--- a/docs/Teknisk dokumentation v0.1.docx
+++ b/docs/Teknisk dokumentation v0.1.docx
@@ -1,6 +1,6 @@
 
 <file path=word/document.xml><?xml version="1.0" encoding="utf-8"?>
-<w:document xmlns:wpc="http://schemas.microsoft.com/office/word/2010/wordprocessingCanvas" xmlns:mc="http://schemas.openxmlformats.org/markup-compatibility/2006" xmlns:o="urn:schemas-microsoft-com:office:office" xmlns:r="http://schemas.openxmlformats.org/officeDocument/2006/relationships" xmlns:m="http://schemas.openxmlformats.org/officeDocument/2006/math" xmlns:v="urn:schemas-microsoft-com:vml" xmlns:wp14="http://schemas.microsoft.com/office/word/2010/wordprocessingDrawing" xmlns:wp="http://schemas.openxmlformats.org/drawingml/2006/wordprocessingDrawing" xmlns:w10="urn:schemas-microsoft-com:office:word" xmlns:w="http://schemas.openxmlformats.org/wordprocessingml/2006/main" xmlns:w14="http://schemas.microsoft.com/office/word/2010/wordml" xmlns:w15="http://schemas.microsoft.com/office/word/2012/wordml" xmlns:wpg="http://schemas.microsoft.com/office/word/2010/wordprocessingGroup" xmlns:wpi="http://schemas.microsoft.com/office/word/2010/wordprocessingInk" xmlns:wne="http://schemas.microsoft.com/office/word/2006/wordml" xmlns:wps="http://schemas.microsoft.com/office/word/2010/wordprocessingShape" mc:Ignorable="w14 w15 wp14">
+<w:document xmlns:wpc="http://schemas.microsoft.com/office/word/2010/wordprocessingCanvas" xmlns:mc="http://schemas.openxmlformats.org/markup-compatibility/2006" xmlns:o="urn:schemas-microsoft-com:office:office" xmlns:r="http://schemas.openxmlformats.org/officeDocument/2006/relationships" xmlns:m="http://schemas.openxmlformats.org/officeDocument/2006/math" xmlns:v="urn:schemas-microsoft-com:vml" xmlns:wp14="http://schemas.microsoft.com/office/word/2010/wordprocessingDrawing" xmlns:wp="http://schemas.openxmlformats.org/drawingml/2006/wordprocessingDrawing" xmlns:w10="urn:schemas-microsoft-com:office:word" xmlns:w="http://schemas.openxmlformats.org/wordprocessingml/2006/main" xmlns:w14="http://schemas.microsoft.com/office/word/2010/wordml" xmlns:wpg="http://schemas.microsoft.com/office/word/2010/wordprocessingGroup" xmlns:wpi="http://schemas.microsoft.com/office/word/2010/wordprocessingInk" xmlns:wne="http://schemas.microsoft.com/office/word/2006/wordml" xmlns:wps="http://schemas.microsoft.com/office/word/2010/wordprocessingShape" mc:Ignorable="w14 wp14">
   <w:body>
     <w:p>
       <w:pPr>
@@ -239,8 +239,8 @@
     <w:p>
       <w:pPr>
         <w:sectPr>
-          <w:headerReference w:type="default" r:id="rId8"/>
-          <w:footerReference w:type="default" r:id="rId9"/>
+          <w:headerReference w:type="default" r:id="rId9"/>
+          <w:footerReference w:type="default" r:id="rId10"/>
           <w:pgSz w:w="11906" w:h="16838"/>
           <w:pgMar w:top="1418" w:right="1418" w:bottom="1418" w:left="1418" w:header="720" w:footer="720" w:gutter="0"/>
           <w:pgNumType w:fmt="lowerRoman" w:start="1"/>
@@ -645,19 +645,37 @@
               </w:rPr>
               <w:t>matul773</w:t>
             </w:r>
-            <w:hyperlink r:id="rId10" w:history="1">
-              <w:r>
-                <w:rPr>
-                  <w:rStyle w:val="Hyperlnk"/>
-                  <w:rFonts w:ascii="Arial" w:eastAsia="Arial" w:hAnsi="Arial" w:cs="Arial"/>
-                  <w:color w:val="000000"/>
-                  <w:sz w:val="18"/>
-                  <w:szCs w:val="18"/>
-                  <w:shd w:val="clear" w:color="auto" w:fill="FFFFFF"/>
-                </w:rPr>
-                <w:t>@student.liu.se</w:t>
-              </w:r>
-            </w:hyperlink>
+            <w:r>
+              <w:fldChar w:fldCharType="begin"/>
+            </w:r>
+            <w:r>
+              <w:instrText xml:space="preserve"> HYPERLINK "mailto:eabs222@student.liu.se" </w:instrText>
+            </w:r>
+            <w:r>
+              <w:fldChar w:fldCharType="separate"/>
+            </w:r>
+            <w:r>
+              <w:rPr>
+                <w:rStyle w:val="Hyperlink"/>
+                <w:rFonts w:ascii="Arial" w:eastAsia="Arial" w:hAnsi="Arial" w:cs="Arial"/>
+                <w:color w:val="000000"/>
+                <w:sz w:val="18"/>
+                <w:szCs w:val="18"/>
+                <w:shd w:val="clear" w:color="auto" w:fill="FFFFFF"/>
+              </w:rPr>
+              <w:t>@student.liu.se</w:t>
+            </w:r>
+            <w:r>
+              <w:rPr>
+                <w:rStyle w:val="Hyperlink"/>
+                <w:rFonts w:ascii="Arial" w:eastAsia="Arial" w:hAnsi="Arial" w:cs="Arial"/>
+                <w:color w:val="000000"/>
+                <w:sz w:val="18"/>
+                <w:szCs w:val="18"/>
+                <w:shd w:val="clear" w:color="auto" w:fill="FFFFFF"/>
+              </w:rPr>
+              <w:fldChar w:fldCharType="end"/>
+            </w:r>
           </w:p>
         </w:tc>
       </w:tr>
@@ -870,19 +888,37 @@
               </w:rPr>
               <w:t>hantc350</w:t>
             </w:r>
-            <w:hyperlink r:id="rId11" w:history="1">
-              <w:r>
-                <w:rPr>
-                  <w:rStyle w:val="Hyperlnk"/>
-                  <w:rFonts w:ascii="Arial" w:eastAsia="Arial" w:hAnsi="Arial" w:cs="Arial"/>
-                  <w:color w:val="000000"/>
-                  <w:sz w:val="18"/>
-                  <w:szCs w:val="18"/>
-                  <w:shd w:val="clear" w:color="auto" w:fill="FFFFFF"/>
-                </w:rPr>
-                <w:t>@student.liu.se</w:t>
-              </w:r>
-            </w:hyperlink>
+            <w:r>
+              <w:fldChar w:fldCharType="begin"/>
+            </w:r>
+            <w:r>
+              <w:instrText xml:space="preserve"> HYPERLINK "mailto:dords444@student.liu.se" </w:instrText>
+            </w:r>
+            <w:r>
+              <w:fldChar w:fldCharType="separate"/>
+            </w:r>
+            <w:r>
+              <w:rPr>
+                <w:rStyle w:val="Hyperlink"/>
+                <w:rFonts w:ascii="Arial" w:eastAsia="Arial" w:hAnsi="Arial" w:cs="Arial"/>
+                <w:color w:val="000000"/>
+                <w:sz w:val="18"/>
+                <w:szCs w:val="18"/>
+                <w:shd w:val="clear" w:color="auto" w:fill="FFFFFF"/>
+              </w:rPr>
+              <w:t>@student.liu.se</w:t>
+            </w:r>
+            <w:r>
+              <w:rPr>
+                <w:rStyle w:val="Hyperlink"/>
+                <w:rFonts w:ascii="Arial" w:eastAsia="Arial" w:hAnsi="Arial" w:cs="Arial"/>
+                <w:color w:val="000000"/>
+                <w:sz w:val="18"/>
+                <w:szCs w:val="18"/>
+                <w:shd w:val="clear" w:color="auto" w:fill="FFFFFF"/>
+              </w:rPr>
+              <w:fldChar w:fldCharType="end"/>
+            </w:r>
           </w:p>
         </w:tc>
       </w:tr>
@@ -993,19 +1029,37 @@
               </w:rPr>
               <w:t>torut235</w:t>
             </w:r>
-            <w:hyperlink r:id="rId12" w:history="1">
-              <w:r>
-                <w:rPr>
-                  <w:rStyle w:val="Hyperlnk"/>
-                  <w:rFonts w:ascii="Arial" w:eastAsia="Arial" w:hAnsi="Arial" w:cs="Arial"/>
-                  <w:color w:val="000000"/>
-                  <w:sz w:val="18"/>
-                  <w:szCs w:val="18"/>
-                  <w:shd w:val="clear" w:color="auto" w:fill="FFFFFF"/>
-                </w:rPr>
-                <w:t>@student.liu.se</w:t>
-              </w:r>
-            </w:hyperlink>
+            <w:r>
+              <w:fldChar w:fldCharType="begin"/>
+            </w:r>
+            <w:r>
+              <w:instrText xml:space="preserve"> HYPERLINK "mailto:eries555@student.liu.se" </w:instrText>
+            </w:r>
+            <w:r>
+              <w:fldChar w:fldCharType="separate"/>
+            </w:r>
+            <w:r>
+              <w:rPr>
+                <w:rStyle w:val="Hyperlink"/>
+                <w:rFonts w:ascii="Arial" w:eastAsia="Arial" w:hAnsi="Arial" w:cs="Arial"/>
+                <w:color w:val="000000"/>
+                <w:sz w:val="18"/>
+                <w:szCs w:val="18"/>
+                <w:shd w:val="clear" w:color="auto" w:fill="FFFFFF"/>
+              </w:rPr>
+              <w:t>@student.liu.se</w:t>
+            </w:r>
+            <w:r>
+              <w:rPr>
+                <w:rStyle w:val="Hyperlink"/>
+                <w:rFonts w:ascii="Arial" w:eastAsia="Arial" w:hAnsi="Arial" w:cs="Arial"/>
+                <w:color w:val="000000"/>
+                <w:sz w:val="18"/>
+                <w:szCs w:val="18"/>
+                <w:shd w:val="clear" w:color="auto" w:fill="FFFFFF"/>
+              </w:rPr>
+              <w:fldChar w:fldCharType="end"/>
+            </w:r>
           </w:p>
         </w:tc>
       </w:tr>
@@ -1132,19 +1186,37 @@
               </w:rPr>
               <w:t>joast229</w:t>
             </w:r>
-            <w:hyperlink r:id="rId13" w:history="1">
-              <w:r>
-                <w:rPr>
-                  <w:rStyle w:val="Hyperlnk"/>
-                  <w:rFonts w:ascii="Arial" w:eastAsia="Arial" w:hAnsi="Arial" w:cs="Arial"/>
-                  <w:color w:val="000000"/>
-                  <w:sz w:val="18"/>
-                  <w:szCs w:val="18"/>
-                  <w:shd w:val="clear" w:color="auto" w:fill="FFFFFF"/>
-                </w:rPr>
-                <w:t>@student.liu.se</w:t>
-              </w:r>
-            </w:hyperlink>
+            <w:r>
+              <w:fldChar w:fldCharType="begin"/>
+            </w:r>
+            <w:r>
+              <w:instrText xml:space="preserve"> HYPERLINK "mailto:frefs666@student.liu.se" </w:instrText>
+            </w:r>
+            <w:r>
+              <w:fldChar w:fldCharType="separate"/>
+            </w:r>
+            <w:r>
+              <w:rPr>
+                <w:rStyle w:val="Hyperlink"/>
+                <w:rFonts w:ascii="Arial" w:eastAsia="Arial" w:hAnsi="Arial" w:cs="Arial"/>
+                <w:color w:val="000000"/>
+                <w:sz w:val="18"/>
+                <w:szCs w:val="18"/>
+                <w:shd w:val="clear" w:color="auto" w:fill="FFFFFF"/>
+              </w:rPr>
+              <w:t>@student.liu.se</w:t>
+            </w:r>
+            <w:r>
+              <w:rPr>
+                <w:rStyle w:val="Hyperlink"/>
+                <w:rFonts w:ascii="Arial" w:eastAsia="Arial" w:hAnsi="Arial" w:cs="Arial"/>
+                <w:color w:val="000000"/>
+                <w:sz w:val="18"/>
+                <w:szCs w:val="18"/>
+                <w:shd w:val="clear" w:color="auto" w:fill="FFFFFF"/>
+              </w:rPr>
+              <w:fldChar w:fldCharType="end"/>
+            </w:r>
           </w:p>
         </w:tc>
       </w:tr>
@@ -1262,10 +1334,10 @@
         </w:rPr>
         <w:t xml:space="preserve">, </w:t>
       </w:r>
-      <w:hyperlink r:id="rId14" w:history="1">
+      <w:hyperlink r:id="rId11" w:history="1">
         <w:r>
           <w:rPr>
-            <w:rStyle w:val="Hyperlnk"/>
+            <w:rStyle w:val="Hyperlink"/>
             <w:sz w:val="18"/>
             <w:szCs w:val="18"/>
             <w:shd w:val="clear" w:color="auto" w:fill="FFFFFF"/>
@@ -1281,12 +1353,12 @@
           <w:rFonts w:ascii="Arial" w:hAnsi="Arial" w:cs="Arial"/>
         </w:rPr>
         <w:sectPr>
-          <w:headerReference w:type="even" r:id="rId15"/>
-          <w:headerReference w:type="default" r:id="rId16"/>
-          <w:footerReference w:type="even" r:id="rId17"/>
-          <w:footerReference w:type="default" r:id="rId18"/>
-          <w:headerReference w:type="first" r:id="rId19"/>
-          <w:footerReference w:type="first" r:id="rId20"/>
+          <w:headerReference w:type="even" r:id="rId12"/>
+          <w:headerReference w:type="default" r:id="rId13"/>
+          <w:footerReference w:type="even" r:id="rId14"/>
+          <w:footerReference w:type="default" r:id="rId15"/>
+          <w:headerReference w:type="first" r:id="rId16"/>
+          <w:footerReference w:type="first" r:id="rId17"/>
           <w:pgSz w:w="11906" w:h="16838"/>
           <w:pgMar w:top="1418" w:right="1418" w:bottom="1418" w:left="1418" w:header="720" w:footer="720" w:gutter="0"/>
           <w:pgNumType w:fmt="lowerRoman"/>
@@ -1431,7 +1503,7 @@
     </w:p>
     <w:p>
       <w:pPr>
-        <w:pStyle w:val="Rubrik1"/>
+        <w:pStyle w:val="Heading1"/>
       </w:pPr>
       <w:r>
         <w:t>Sammanfattning</w:t>
@@ -1686,7 +1758,6 @@
       <w:r>
         <w:rPr>
           <w:noProof/>
-          <w:lang w:eastAsia="sv-SE"/>
         </w:rPr>
         <w:drawing>
           <wp:inline distT="0" distB="0" distL="0" distR="0" wp14:anchorId="0C9ECE94" wp14:editId="4367CDCB">
@@ -1706,7 +1777,7 @@
                     </pic:cNvPicPr>
                   </pic:nvPicPr>
                   <pic:blipFill>
-                    <a:blip r:embed="rId21" cstate="print">
+                    <a:blip r:embed="rId18" cstate="print">
                       <a:extLst>
                         <a:ext uri="{28A0092B-C50C-407E-A947-70E740481C1C}">
                           <a14:useLocalDpi xmlns:a14="http://schemas.microsoft.com/office/drawing/2010/main" val="0"/>
@@ -1740,7 +1811,7 @@
     </w:p>
     <w:p>
       <w:pPr>
-        <w:pStyle w:val="Rubrik1"/>
+        <w:pStyle w:val="Heading1"/>
       </w:pPr>
     </w:p>
     <w:p/>
@@ -2098,7 +2169,7 @@
     <w:p/>
     <w:p>
       <w:pPr>
-        <w:pStyle w:val="Rubrik1"/>
+        <w:pStyle w:val="Heading1"/>
       </w:pPr>
       <w:bookmarkStart w:id="2" w:name="_Toc433294497"/>
       <w:r>
@@ -2153,7 +2224,7 @@
         <w:rPr>
           <w:szCs w:val="22"/>
         </w:rPr>
-        <w:t>ss tekniska lösningar</w:t>
+        <w:t>ss tekniska lösning</w:t>
       </w:r>
       <w:r>
         <w:rPr>
@@ -2171,7 +2242,13 @@
         <w:rPr>
           <w:szCs w:val="22"/>
         </w:rPr>
-        <w:t>, design och hur systemet fungerar</w:t>
+        <w:t>, design samt om</w:t>
+      </w:r>
+      <w:r>
+        <w:rPr>
+          <w:szCs w:val="22"/>
+        </w:rPr>
+        <w:t xml:space="preserve"> hur systemet fungerar</w:t>
       </w:r>
       <w:r>
         <w:rPr>
@@ -2194,7 +2271,7 @@
     </w:p>
     <w:p>
       <w:pPr>
-        <w:pStyle w:val="Rubrik2"/>
+        <w:pStyle w:val="Heading2"/>
       </w:pPr>
       <w:r>
         <w:t>Parter</w:t>
@@ -2222,7 +2299,7 @@
     </w:p>
     <w:p>
       <w:pPr>
-        <w:pStyle w:val="Rubrik2"/>
+        <w:pStyle w:val="Heading2"/>
       </w:pPr>
       <w:r>
         <w:t>Syfte och m</w:t>
@@ -2359,7 +2436,7 @@
     </w:p>
     <w:p>
       <w:pPr>
-        <w:pStyle w:val="Rubrik2"/>
+        <w:pStyle w:val="Heading2"/>
       </w:pPr>
       <w:r>
         <w:t>Begränsingar</w:t>
@@ -2378,17 +2455,19 @@
     </w:p>
     <w:p>
       <w:pPr>
-        <w:pStyle w:val="Rubrik2"/>
+        <w:pStyle w:val="Heading2"/>
         <w:rPr>
           <w:lang w:val="en-US"/>
         </w:rPr>
       </w:pPr>
+      <w:proofErr w:type="spellStart"/>
       <w:r>
         <w:rPr>
           <w:lang w:val="en-US"/>
         </w:rPr>
         <w:t>Definitioner</w:t>
       </w:r>
+      <w:proofErr w:type="spellEnd"/>
     </w:p>
     <w:p>
       <w:pPr>
@@ -2421,14 +2500,42 @@
           <w:lang w:val="en-US"/>
         </w:rPr>
         <w:br/>
-        <w:t>UART – Universial asynchronous receiver/transmitter</w:t>
-      </w:r>
+        <w:t xml:space="preserve">UART – </w:t>
+      </w:r>
+      <w:proofErr w:type="spellStart"/>
       <w:r>
         <w:rPr>
           <w:lang w:val="en-US"/>
         </w:rPr>
+        <w:t>Universial</w:t>
+      </w:r>
+      <w:proofErr w:type="spellEnd"/>
+      <w:r>
+        <w:rPr>
+          <w:lang w:val="en-US"/>
+        </w:rPr>
+        <w:t xml:space="preserve"> asynchronous receiver/transmitter</w:t>
+      </w:r>
+      <w:r>
+        <w:rPr>
+          <w:lang w:val="en-US"/>
+        </w:rPr>
         <w:br/>
-        <w:t>AI – Atrificial intelligence</w:t>
+        <w:t xml:space="preserve">AI – </w:t>
+      </w:r>
+      <w:proofErr w:type="spellStart"/>
+      <w:r>
+        <w:rPr>
+          <w:lang w:val="en-US"/>
+        </w:rPr>
+        <w:t>Atrificial</w:t>
+      </w:r>
+      <w:proofErr w:type="spellEnd"/>
+      <w:r>
+        <w:rPr>
+          <w:lang w:val="en-US"/>
+        </w:rPr>
+        <w:t xml:space="preserve"> intelligence</w:t>
       </w:r>
       <w:r>
         <w:rPr>
@@ -2576,12 +2683,12 @@
     </w:p>
     <w:p>
       <w:pPr>
-        <w:pStyle w:val="Rubrik1"/>
-      </w:pPr>
-    </w:p>
-    <w:p>
-      <w:pPr>
-        <w:pStyle w:val="Rubrik1"/>
+        <w:pStyle w:val="Heading1"/>
+      </w:pPr>
+    </w:p>
+    <w:p>
+      <w:pPr>
+        <w:pStyle w:val="Heading1"/>
       </w:pPr>
       <w:r>
         <w:t>Produkt</w:t>
@@ -2636,7 +2743,7 @@
     </w:p>
     <w:p>
       <w:pPr>
-        <w:pStyle w:val="Rubrik2"/>
+        <w:pStyle w:val="Heading2"/>
         <w:rPr>
           <w:color w:val="auto"/>
         </w:rPr>
@@ -2703,7 +2810,7 @@
     </w:p>
     <w:p>
       <w:pPr>
-        <w:pStyle w:val="Rubrik2"/>
+        <w:pStyle w:val="Heading2"/>
         <w:rPr>
           <w:color w:val="auto"/>
         </w:rPr>
@@ -2717,7 +2824,7 @@
     </w:p>
     <w:p>
       <w:pPr>
-        <w:pStyle w:val="Liststycke"/>
+        <w:pStyle w:val="ListParagraph"/>
         <w:numPr>
           <w:ilvl w:val="0"/>
           <w:numId w:val="13"/>
@@ -2734,7 +2841,7 @@
     </w:p>
     <w:p>
       <w:pPr>
-        <w:pStyle w:val="Liststycke"/>
+        <w:pStyle w:val="ListParagraph"/>
         <w:numPr>
           <w:ilvl w:val="0"/>
           <w:numId w:val="13"/>
@@ -2751,7 +2858,7 @@
     </w:p>
     <w:p>
       <w:pPr>
-        <w:pStyle w:val="Liststycke"/>
+        <w:pStyle w:val="ListParagraph"/>
         <w:numPr>
           <w:ilvl w:val="0"/>
           <w:numId w:val="13"/>
@@ -2768,7 +2875,7 @@
     </w:p>
     <w:p>
       <w:pPr>
-        <w:pStyle w:val="Liststycke"/>
+        <w:pStyle w:val="ListParagraph"/>
         <w:numPr>
           <w:ilvl w:val="0"/>
           <w:numId w:val="13"/>
@@ -2791,7 +2898,7 @@
     <w:p/>
     <w:p>
       <w:pPr>
-        <w:pStyle w:val="Rubrik2"/>
+        <w:pStyle w:val="Heading2"/>
         <w:rPr>
           <w:color w:val="auto"/>
         </w:rPr>
@@ -2837,7 +2944,7 @@
     </w:p>
     <w:p>
       <w:pPr>
-        <w:pStyle w:val="Rubrik1"/>
+        <w:pStyle w:val="Heading1"/>
       </w:pPr>
       <w:r>
         <w:t>Teori</w:t>
@@ -2970,7 +3077,7 @@
     </w:p>
     <w:p>
       <w:pPr>
-        <w:pStyle w:val="Rubrik2"/>
+        <w:pStyle w:val="Heading2"/>
       </w:pPr>
       <w:bookmarkStart w:id="3" w:name="_Toc433294518"/>
       <w:r>
@@ -3002,37 +3109,143 @@
     </w:p>
     <w:p>
       <w:pPr>
-        <w:rPr>
-          <w:sz w:val="40"/>
-          <w:szCs w:val="40"/>
-        </w:rPr>
-      </w:pPr>
-      <w:r>
         <w:rPr>
           <w:color w:val="FF0000"/>
           <w:sz w:val="40"/>
           <w:szCs w:val="40"/>
         </w:rPr>
-        <w:lastRenderedPageBreak/>
-        <w:t xml:space="preserve">flowchart över AI (test o tävling) </w:t>
-      </w:r>
-      <w:bookmarkStart w:id="4" w:name="_GoBack"/>
-      <w:bookmarkEnd w:id="4"/>
+      </w:pPr>
       <w:r>
         <w:rPr>
           <w:color w:val="FF0000"/>
           <w:sz w:val="40"/>
           <w:szCs w:val="40"/>
         </w:rPr>
-        <w:t>program</w:t>
-      </w:r>
-    </w:p>
-    <w:p/>
-    <w:p>
-      <w:pPr>
-        <w:pStyle w:val="Rubrik1"/>
-      </w:pPr>
-      <w:r>
+        <w:lastRenderedPageBreak/>
+        <w:t>flowchart över AI (test o tävling) program</w:t>
+      </w:r>
+      <w:r>
+        <w:rPr>
+          <w:color w:val="FF0000"/>
+          <w:sz w:val="40"/>
+          <w:szCs w:val="40"/>
+        </w:rPr>
+        <w:t>, nedan en mall</w:t>
+      </w:r>
+      <w:r>
+        <w:rPr>
+          <w:color w:val="FF0000"/>
+          <w:sz w:val="40"/>
+          <w:szCs w:val="40"/>
+        </w:rPr>
+        <w:t>, ej färdig</w:t>
+      </w:r>
+      <w:bookmarkStart w:id="4" w:name="_GoBack"/>
+      <w:bookmarkEnd w:id="4"/>
+    </w:p>
+    <w:p>
+      <w:pPr>
+        <w:rPr>
+          <w:sz w:val="40"/>
+          <w:szCs w:val="40"/>
+        </w:rPr>
+      </w:pPr>
+      <w:r>
+        <w:rPr>
+          <w:noProof/>
+          <w:sz w:val="40"/>
+          <w:szCs w:val="40"/>
+        </w:rPr>
+        <w:drawing>
+          <wp:inline distT="0" distB="0" distL="0" distR="0">
+            <wp:extent cx="5725160" cy="5080635"/>
+            <wp:effectExtent l="0" t="0" r="8890" b="5715"/>
+            <wp:docPr id="9" name="Picture 9"/>
+            <wp:cNvGraphicFramePr>
+              <a:graphicFrameLocks xmlns:a="http://schemas.openxmlformats.org/drawingml/2006/main" noChangeAspect="1"/>
+            </wp:cNvGraphicFramePr>
+            <a:graphic xmlns:a="http://schemas.openxmlformats.org/drawingml/2006/main">
+              <a:graphicData uri="http://schemas.openxmlformats.org/drawingml/2006/picture">
+                <pic:pic xmlns:pic="http://schemas.openxmlformats.org/drawingml/2006/picture">
+                  <pic:nvPicPr>
+                    <pic:cNvPr id="0" name="Picture 3"/>
+                    <pic:cNvPicPr>
+                      <a:picLocks noChangeAspect="1" noChangeArrowheads="1"/>
+                    </pic:cNvPicPr>
+                  </pic:nvPicPr>
+                  <pic:blipFill>
+                    <a:blip r:embed="rId19">
+                      <a:extLst>
+                        <a:ext uri="{28A0092B-C50C-407E-A947-70E740481C1C}">
+                          <a14:useLocalDpi xmlns:a14="http://schemas.microsoft.com/office/drawing/2010/main" val="0"/>
+                        </a:ext>
+                      </a:extLst>
+                    </a:blip>
+                    <a:srcRect/>
+                    <a:stretch>
+                      <a:fillRect/>
+                    </a:stretch>
+                  </pic:blipFill>
+                  <pic:spPr bwMode="auto">
+                    <a:xfrm>
+                      <a:off x="0" y="0"/>
+                      <a:ext cx="5725160" cy="5080635"/>
+                    </a:xfrm>
+                    <a:prstGeom prst="rect">
+                      <a:avLst/>
+                    </a:prstGeom>
+                    <a:noFill/>
+                    <a:ln>
+                      <a:noFill/>
+                    </a:ln>
+                  </pic:spPr>
+                </pic:pic>
+              </a:graphicData>
+            </a:graphic>
+          </wp:inline>
+        </w:drawing>
+      </w:r>
+    </w:p>
+    <w:p>
+      <w:pPr>
+        <w:suppressAutoHyphens w:val="0"/>
+        <w:spacing w:after="160" w:line="259" w:lineRule="auto"/>
+        <w:rPr>
+          <w:i/>
+          <w:sz w:val="24"/>
+          <w:szCs w:val="24"/>
+        </w:rPr>
+      </w:pPr>
+      <w:r>
+        <w:rPr>
+          <w:i/>
+          <w:sz w:val="24"/>
+          <w:szCs w:val="24"/>
+        </w:rPr>
+        <w:t>Figur x. Flödesdiagram över tävlingskoden</w:t>
+      </w:r>
+    </w:p>
+    <w:p>
+      <w:pPr>
+        <w:suppressAutoHyphens w:val="0"/>
+        <w:spacing w:after="160" w:line="259" w:lineRule="auto"/>
+        <w:rPr>
+          <w:rFonts w:ascii="Arial" w:eastAsiaTheme="majorEastAsia" w:hAnsi="Arial" w:cstheme="majorBidi"/>
+          <w:b/>
+          <w:sz w:val="36"/>
+          <w:szCs w:val="32"/>
+        </w:rPr>
+      </w:pPr>
+      <w:r>
+        <w:br w:type="page"/>
+      </w:r>
+    </w:p>
+    <w:p>
+      <w:pPr>
+        <w:pStyle w:val="Heading1"/>
+      </w:pPr>
+      <w:r>
+        <w:lastRenderedPageBreak/>
         <w:t>Översikt av systemet</w:t>
       </w:r>
     </w:p>
@@ -3052,12 +3265,11 @@
     </w:p>
     <w:p>
       <w:pPr>
-        <w:pStyle w:val="Rubrik1"/>
+        <w:pStyle w:val="Heading1"/>
       </w:pPr>
       <w:r>
         <w:rPr>
           <w:noProof/>
-          <w:lang w:eastAsia="sv-SE"/>
         </w:rPr>
         <w:drawing>
           <wp:inline distT="0" distB="0" distL="0" distR="0">
@@ -3077,7 +3289,7 @@
                     </pic:cNvPicPr>
                   </pic:nvPicPr>
                   <pic:blipFill>
-                    <a:blip r:embed="rId22">
+                    <a:blip r:embed="rId20">
                       <a:extLst>
                         <a:ext uri="{28A0092B-C50C-407E-A947-70E740481C1C}">
                           <a14:useLocalDpi xmlns:a14="http://schemas.microsoft.com/office/drawing/2010/main" val="0"/>
@@ -3168,7 +3380,6 @@
       <w:r>
         <w:rPr>
           <w:noProof/>
-          <w:lang w:eastAsia="sv-SE"/>
         </w:rPr>
         <w:drawing>
           <wp:inline distT="0" distB="0" distL="0" distR="0" wp14:anchorId="3DFA77CD" wp14:editId="4CD2BBEE">
@@ -3188,7 +3399,7 @@
                     </pic:cNvPicPr>
                   </pic:nvPicPr>
                   <pic:blipFill>
-                    <a:blip r:embed="rId21" cstate="print">
+                    <a:blip r:embed="rId18" cstate="print">
                       <a:extLst>
                         <a:ext uri="{28A0092B-C50C-407E-A947-70E740481C1C}">
                           <a14:useLocalDpi xmlns:a14="http://schemas.microsoft.com/office/drawing/2010/main" val="0"/>
@@ -3259,7 +3470,7 @@
     </w:p>
     <w:p>
       <w:pPr>
-        <w:pStyle w:val="Rubrik1"/>
+        <w:pStyle w:val="Heading1"/>
       </w:pPr>
       <w:r>
         <w:lastRenderedPageBreak/>
@@ -3274,7 +3485,7 @@
     </w:p>
     <w:p>
       <w:pPr>
-        <w:pStyle w:val="Rubrik2"/>
+        <w:pStyle w:val="Heading2"/>
       </w:pPr>
       <w:bookmarkStart w:id="5" w:name="_Toc433294498"/>
       <w:r>
@@ -3308,7 +3519,7 @@
     </w:p>
     <w:p>
       <w:pPr>
-        <w:pStyle w:val="Rubrik3"/>
+        <w:pStyle w:val="Heading3"/>
       </w:pPr>
       <w:bookmarkStart w:id="6" w:name="_Toc433294499"/>
       <w:r>
@@ -3329,7 +3540,7 @@
     </w:p>
     <w:p>
       <w:pPr>
-        <w:pStyle w:val="Liststycke"/>
+        <w:pStyle w:val="ListParagraph"/>
         <w:numPr>
           <w:ilvl w:val="0"/>
           <w:numId w:val="14"/>
@@ -3365,7 +3576,7 @@
     </w:p>
     <w:p>
       <w:pPr>
-        <w:pStyle w:val="Liststycke"/>
+        <w:pStyle w:val="ListParagraph"/>
         <w:numPr>
           <w:ilvl w:val="0"/>
           <w:numId w:val="14"/>
@@ -3401,7 +3612,7 @@
     </w:p>
     <w:p>
       <w:pPr>
-        <w:pStyle w:val="Liststycke"/>
+        <w:pStyle w:val="ListParagraph"/>
         <w:numPr>
           <w:ilvl w:val="0"/>
           <w:numId w:val="14"/>
@@ -3432,7 +3643,7 @@
     </w:p>
     <w:p>
       <w:pPr>
-        <w:pStyle w:val="Liststycke"/>
+        <w:pStyle w:val="ListParagraph"/>
         <w:numPr>
           <w:ilvl w:val="0"/>
           <w:numId w:val="14"/>
@@ -3463,7 +3674,7 @@
     </w:p>
     <w:p>
       <w:pPr>
-        <w:pStyle w:val="Liststycke"/>
+        <w:pStyle w:val="ListParagraph"/>
         <w:numPr>
           <w:ilvl w:val="0"/>
           <w:numId w:val="14"/>
@@ -3513,7 +3724,7 @@
     </w:p>
     <w:p>
       <w:pPr>
-        <w:pStyle w:val="Liststycke"/>
+        <w:pStyle w:val="ListParagraph"/>
         <w:numPr>
           <w:ilvl w:val="0"/>
           <w:numId w:val="15"/>
@@ -3549,7 +3760,7 @@
     </w:p>
     <w:p>
       <w:pPr>
-        <w:pStyle w:val="Liststycke"/>
+        <w:pStyle w:val="ListParagraph"/>
         <w:numPr>
           <w:ilvl w:val="0"/>
           <w:numId w:val="15"/>
@@ -3585,7 +3796,7 @@
     </w:p>
     <w:p>
       <w:pPr>
-        <w:pStyle w:val="Liststycke"/>
+        <w:pStyle w:val="ListParagraph"/>
         <w:numPr>
           <w:ilvl w:val="0"/>
           <w:numId w:val="15"/>
@@ -3616,7 +3827,7 @@
     </w:p>
     <w:p>
       <w:pPr>
-        <w:pStyle w:val="Liststycke"/>
+        <w:pStyle w:val="ListParagraph"/>
         <w:numPr>
           <w:ilvl w:val="0"/>
           <w:numId w:val="15"/>
@@ -3647,7 +3858,7 @@
     </w:p>
     <w:p>
       <w:pPr>
-        <w:pStyle w:val="Liststycke"/>
+        <w:pStyle w:val="ListParagraph"/>
         <w:numPr>
           <w:ilvl w:val="0"/>
           <w:numId w:val="15"/>
@@ -3678,7 +3889,7 @@
     </w:p>
     <w:p>
       <w:pPr>
-        <w:pStyle w:val="Rubrik3"/>
+        <w:pStyle w:val="Heading3"/>
       </w:pPr>
       <w:r>
         <w:t>Vad ska skickas</w:t>
@@ -4167,7 +4378,7 @@
     </w:p>
     <w:p>
       <w:pPr>
-        <w:pStyle w:val="Rubrik2"/>
+        <w:pStyle w:val="Heading2"/>
       </w:pPr>
       <w:r>
         <w:t>Bluetooth</w:t>
@@ -4213,7 +4424,7 @@
     </w:p>
     <w:p>
       <w:pPr>
-        <w:pStyle w:val="Rubrik3"/>
+        <w:pStyle w:val="Heading3"/>
       </w:pPr>
       <w:bookmarkStart w:id="8" w:name="_Toc433294502"/>
       <w:r>
@@ -4228,7 +4439,7 @@
     </w:p>
     <w:p>
       <w:pPr>
-        <w:pStyle w:val="Liststycke"/>
+        <w:pStyle w:val="ListParagraph"/>
         <w:numPr>
           <w:ilvl w:val="0"/>
           <w:numId w:val="16"/>
@@ -4246,7 +4457,7 @@
     </w:p>
     <w:p>
       <w:pPr>
-        <w:pStyle w:val="Liststycke"/>
+        <w:pStyle w:val="ListParagraph"/>
         <w:numPr>
           <w:ilvl w:val="0"/>
           <w:numId w:val="16"/>
@@ -4265,7 +4476,7 @@
     </w:p>
     <w:p>
       <w:pPr>
-        <w:pStyle w:val="Liststycke"/>
+        <w:pStyle w:val="ListParagraph"/>
         <w:numPr>
           <w:ilvl w:val="0"/>
           <w:numId w:val="16"/>
@@ -4281,7 +4492,7 @@
     </w:p>
     <w:p>
       <w:pPr>
-        <w:pStyle w:val="Liststycke"/>
+        <w:pStyle w:val="ListParagraph"/>
         <w:numPr>
           <w:ilvl w:val="0"/>
           <w:numId w:val="16"/>
@@ -4297,7 +4508,7 @@
     </w:p>
     <w:p>
       <w:pPr>
-        <w:pStyle w:val="Rubrik3"/>
+        <w:pStyle w:val="Heading3"/>
       </w:pPr>
       <w:bookmarkStart w:id="9" w:name="_Toc433294503"/>
       <w:r>
@@ -4309,18 +4520,32 @@
       <w:r>
         <w:t xml:space="preserve">Vi följer hänvisningarna på Vanhedens hemsida om </w:t>
       </w:r>
-      <w:hyperlink r:id="rId23" w:history="1">
-        <w:r>
-          <w:rPr>
-            <w:rStyle w:val="Hyperlnk"/>
-            <w:color w:val="auto"/>
-          </w:rPr>
-          <w:t>Bluetooth</w:t>
-        </w:r>
-      </w:hyperlink>
-      <w:r>
-        <w:rPr>
-          <w:rStyle w:val="Hyperlnk"/>
+      <w:r>
+        <w:fldChar w:fldCharType="begin"/>
+      </w:r>
+      <w:r>
+        <w:instrText xml:space="preserve"> HYPERLINK "https://docs.isy.liu.se/twiki/bin/view/VanHeden/BlueTooth" </w:instrText>
+      </w:r>
+      <w:r>
+        <w:fldChar w:fldCharType="separate"/>
+      </w:r>
+      <w:r>
+        <w:rPr>
+          <w:rStyle w:val="Hyperlink"/>
+          <w:color w:val="auto"/>
+        </w:rPr>
+        <w:t>Bluetooth</w:t>
+      </w:r>
+      <w:r>
+        <w:rPr>
+          <w:rStyle w:val="Hyperlink"/>
+          <w:color w:val="auto"/>
+        </w:rPr>
+        <w:fldChar w:fldCharType="end"/>
+      </w:r>
+      <w:r>
+        <w:rPr>
+          <w:rStyle w:val="Hyperlink"/>
           <w:color w:val="auto"/>
         </w:rPr>
         <w:t>.</w:t>
@@ -4344,7 +4569,7 @@
     </w:p>
     <w:p>
       <w:pPr>
-        <w:pStyle w:val="Rubrik1"/>
+        <w:pStyle w:val="Heading1"/>
       </w:pPr>
       <w:r>
         <w:lastRenderedPageBreak/>
@@ -4449,7 +4674,6 @@
       <w:r>
         <w:rPr>
           <w:noProof/>
-          <w:lang w:eastAsia="sv-SE"/>
         </w:rPr>
         <w:drawing>
           <wp:inline distT="0" distB="0" distL="0" distR="0">
@@ -4469,7 +4693,7 @@
                     </pic:cNvPicPr>
                   </pic:nvPicPr>
                   <pic:blipFill>
-                    <a:blip r:embed="rId24">
+                    <a:blip r:embed="rId21">
                       <a:extLst>
                         <a:ext uri="{28A0092B-C50C-407E-A947-70E740481C1C}">
                           <a14:useLocalDpi xmlns:a14="http://schemas.microsoft.com/office/drawing/2010/main" val="0"/>
@@ -4543,7 +4767,13 @@
         <w:t xml:space="preserve">  Figur 3 nedan visar kopplingsschema för sensorenheten</w:t>
       </w:r>
       <w:r>
-        <w:t xml:space="preserve"> och figur x visar ett enkelt flödesdiagram över hur sensorenheten fungerar</w:t>
+        <w:t xml:space="preserve"> och figur x visar ett enkelt flödesdiagram över hur sensorenheten</w:t>
+      </w:r>
+      <w:r>
+        <w:t xml:space="preserve"> översiktligt</w:t>
+      </w:r>
+      <w:r>
+        <w:t xml:space="preserve"> fungerar</w:t>
       </w:r>
       <w:r>
         <w:t>.</w:t>
@@ -4558,7 +4788,6 @@
       <w:r>
         <w:rPr>
           <w:noProof/>
-          <w:lang w:eastAsia="sv-SE"/>
         </w:rPr>
         <w:lastRenderedPageBreak/>
         <w:drawing>
@@ -4579,7 +4808,7 @@
                     </pic:cNvPicPr>
                   </pic:nvPicPr>
                   <pic:blipFill>
-                    <a:blip r:embed="rId25">
+                    <a:blip r:embed="rId22">
                       <a:extLst>
                         <a:ext uri="{28A0092B-C50C-407E-A947-70E740481C1C}">
                           <a14:useLocalDpi xmlns:a14="http://schemas.microsoft.com/office/drawing/2010/main" val="0"/>
@@ -4655,7 +4884,6 @@
         <w:rPr>
           <w:b/>
           <w:noProof/>
-          <w:lang w:eastAsia="sv-SE"/>
         </w:rPr>
         <w:drawing>
           <wp:inline distT="0" distB="0" distL="0" distR="0" wp14:anchorId="2DEFE3A9" wp14:editId="66FD9206">
@@ -4675,7 +4903,7 @@
                     </pic:cNvPicPr>
                   </pic:nvPicPr>
                   <pic:blipFill>
-                    <a:blip r:embed="rId26">
+                    <a:blip r:embed="rId23">
                       <a:extLst>
                         <a:ext uri="{28A0092B-C50C-407E-A947-70E740481C1C}">
                           <a14:useLocalDpi xmlns:a14="http://schemas.microsoft.com/office/drawing/2010/main" val="0"/>
@@ -4728,14 +4956,14 @@
     </w:p>
     <w:p>
       <w:pPr>
-        <w:pStyle w:val="Rubrik2"/>
+        <w:pStyle w:val="Heading2"/>
       </w:pPr>
       <w:bookmarkStart w:id="11" w:name="_Toc433294505"/>
     </w:p>
     <w:p/>
     <w:p>
       <w:pPr>
-        <w:pStyle w:val="Rubrik2"/>
+        <w:pStyle w:val="Heading2"/>
       </w:pPr>
       <w:r>
         <w:lastRenderedPageBreak/>
@@ -4866,12 +5094,18 @@
         <w:t>figur x</w:t>
       </w:r>
       <w:r>
+        <w:rPr>
+          <w:color w:val="FF0000"/>
+        </w:rPr>
+        <w:t xml:space="preserve"> (bilden i översikt av systemet)</w:t>
+      </w:r>
+      <w:r>
         <w:t>.</w:t>
       </w:r>
     </w:p>
     <w:p>
       <w:pPr>
-        <w:pStyle w:val="Rubrik3"/>
+        <w:pStyle w:val="Heading3"/>
       </w:pPr>
       <w:bookmarkStart w:id="12" w:name="_Toc433294506"/>
       <w:r>
@@ -5139,7 +5373,7 @@
     </w:p>
     <w:p>
       <w:pPr>
-        <w:pStyle w:val="Liststycke"/>
+        <w:pStyle w:val="ListParagraph"/>
         <w:numPr>
           <w:ilvl w:val="0"/>
           <w:numId w:val="5"/>
@@ -5157,7 +5391,7 @@
     </w:p>
     <w:p>
       <w:pPr>
-        <w:pStyle w:val="Liststycke"/>
+        <w:pStyle w:val="ListParagraph"/>
         <w:numPr>
           <w:ilvl w:val="0"/>
           <w:numId w:val="5"/>
@@ -5315,7 +5549,6 @@
         <w:rPr>
           <w:noProof/>
           <w:szCs w:val="22"/>
-          <w:lang w:eastAsia="sv-SE"/>
         </w:rPr>
         <w:lastRenderedPageBreak/>
         <w:drawing>
@@ -5336,7 +5569,7 @@
                     </pic:cNvPicPr>
                   </pic:nvPicPr>
                   <pic:blipFill>
-                    <a:blip r:embed="rId27">
+                    <a:blip r:embed="rId24">
                       <a:extLst>
                         <a:ext uri="{28A0092B-C50C-407E-A947-70E740481C1C}">
                           <a14:useLocalDpi xmlns:a14="http://schemas.microsoft.com/office/drawing/2010/main" val="0"/>
@@ -5381,7 +5614,7 @@
     </w:p>
     <w:p>
       <w:pPr>
-        <w:pStyle w:val="Rubrik3"/>
+        <w:pStyle w:val="Heading3"/>
       </w:pPr>
       <w:bookmarkStart w:id="13" w:name="_Toc433294507"/>
       <w:r>
@@ -5537,7 +5770,6 @@
         <w:rPr>
           <w:i/>
           <w:noProof/>
-          <w:lang w:eastAsia="sv-SE"/>
         </w:rPr>
         <w:drawing>
           <wp:inline distT="0" distB="0" distL="0" distR="0" wp14:anchorId="6352E298" wp14:editId="7DCBDA86">
@@ -5557,7 +5789,7 @@
                     </pic:cNvPicPr>
                   </pic:nvPicPr>
                   <pic:blipFill>
-                    <a:blip r:embed="rId28">
+                    <a:blip r:embed="rId25">
                       <a:extLst>
                         <a:ext uri="{28A0092B-C50C-407E-A947-70E740481C1C}">
                           <a14:useLocalDpi xmlns:a14="http://schemas.microsoft.com/office/drawing/2010/main" val="0"/>
@@ -5611,7 +5843,7 @@
     </w:p>
     <w:p>
       <w:pPr>
-        <w:pStyle w:val="Rubrik3"/>
+        <w:pStyle w:val="Heading3"/>
       </w:pPr>
       <w:bookmarkStart w:id="14" w:name="_Toc433294508"/>
       <w:r>
@@ -5852,12 +6084,15 @@
     <w:p/>
     <w:p>
       <w:r>
-        <w:t>Eftersom att IR-sensorn inte kan ta emot kontinuerliga ljuspulståg för att avkodas direkt, så varierar insignaler mellan av och på med en viss period.</w:t>
-      </w:r>
-    </w:p>
-    <w:p>
-      <w:pPr>
-        <w:pStyle w:val="Rubrik3"/>
+        <w:t>IR-sensorn inte kan ta emot kontinuerliga ljuspulståg för att avkodas direkt, så varierar insignaler mellan av och på med en viss period.</w:t>
+      </w:r>
+      <w:r>
+        <w:t xml:space="preserve"> Eftersom att sensorn tar upp signaler från alla olika håll så har den avskärmats i form av en strut och på så vis tar den enbart upp signaler i en kon framför sig.</w:t>
+      </w:r>
+    </w:p>
+    <w:p>
+      <w:pPr>
+        <w:pStyle w:val="Heading3"/>
       </w:pPr>
       <w:bookmarkStart w:id="15" w:name="_Toc433294509"/>
       <w:r>
@@ -5914,7 +6149,7 @@
     </w:p>
     <w:p>
       <w:pPr>
-        <w:pStyle w:val="Rubrik3"/>
+        <w:pStyle w:val="Heading3"/>
         <w:rPr>
           <w:sz w:val="26"/>
           <w:szCs w:val="26"/>
@@ -6136,7 +6371,7 @@
     </w:p>
     <w:p>
       <w:pPr>
-        <w:pStyle w:val="Rubrik2"/>
+        <w:pStyle w:val="Heading2"/>
       </w:pPr>
       <w:bookmarkStart w:id="17" w:name="_Toc433294511"/>
       <w:r>
@@ -6215,7 +6450,7 @@
     </w:p>
     <w:p>
       <w:pPr>
-        <w:pStyle w:val="Rubrik1"/>
+        <w:pStyle w:val="Heading1"/>
       </w:pPr>
       <w:r>
         <w:lastRenderedPageBreak/>
@@ -6226,7 +6461,7 @@
     <w:p/>
     <w:p>
       <w:pPr>
-        <w:pStyle w:val="Ingetavstnd"/>
+        <w:pStyle w:val="NoSpacing"/>
       </w:pPr>
       <w:r>
         <w:t>Målsökningsenheten kan ses som ”hjärnan” i roboten där huvudprogrammet existerar. Algoritmen för AI samt funktioner för att skicka ut data till andra enheter är inprogrammerad här. I figur 6 beskrivs i stora drag dataflödet. Data skickas med UART till både laptop och styrenhet. Kommunikationen sker direkt från och till de andra enheterna och till persondatorn sker detta via Bluetooth.</w:t>
@@ -6234,12 +6469,12 @@
     </w:p>
     <w:p>
       <w:pPr>
-        <w:pStyle w:val="Ingetavstnd"/>
-      </w:pPr>
-    </w:p>
-    <w:p>
-      <w:pPr>
-        <w:pStyle w:val="Ingetavstnd"/>
+        <w:pStyle w:val="NoSpacing"/>
+      </w:pPr>
+    </w:p>
+    <w:p>
+      <w:pPr>
+        <w:pStyle w:val="NoSpacing"/>
         <w:rPr>
           <w:b/>
         </w:rPr>
@@ -6247,7 +6482,6 @@
       <w:r>
         <w:rPr>
           <w:noProof/>
-          <w:lang w:eastAsia="sv-SE"/>
         </w:rPr>
         <w:drawing>
           <wp:inline distT="0" distB="0" distL="0" distR="0">
@@ -6267,7 +6501,7 @@
                     </pic:cNvPicPr>
                   </pic:nvPicPr>
                   <pic:blipFill>
-                    <a:blip r:embed="rId29">
+                    <a:blip r:embed="rId26">
                       <a:extLst>
                         <a:ext uri="{28A0092B-C50C-407E-A947-70E740481C1C}">
                           <a14:useLocalDpi xmlns:a14="http://schemas.microsoft.com/office/drawing/2010/main" val="0"/>
@@ -6344,7 +6578,19 @@
         <w:t>figur x</w:t>
       </w:r>
       <w:r>
-        <w:t xml:space="preserve"> visar ett enkelt flödesdiagram över målsökningsenheten</w:t>
+        <w:t xml:space="preserve"> visar ett enkelt flödesdiagram över</w:t>
+      </w:r>
+      <w:r>
+        <w:t xml:space="preserve"> hur</w:t>
+      </w:r>
+      <w:r>
+        <w:t xml:space="preserve"> målsökningsenheten</w:t>
+      </w:r>
+      <w:r>
+        <w:t xml:space="preserve"> översiktligt</w:t>
+      </w:r>
+      <w:r>
+        <w:t xml:space="preserve"> fungerar</w:t>
       </w:r>
       <w:r>
         <w:t>.</w:t>
@@ -6361,7 +6607,7 @@
       <w:r>
         <w:rPr>
           <w:noProof/>
-          <w:lang w:val="sv-SE" w:eastAsia="sv-SE"/>
+          <w:lang w:val="sv-SE" w:eastAsia="zh-CN"/>
         </w:rPr>
         <w:drawing>
           <wp:inline distT="0" distB="0" distL="0" distR="0">
@@ -6381,7 +6627,7 @@
                     </pic:cNvPicPr>
                   </pic:nvPicPr>
                   <pic:blipFill>
-                    <a:blip r:embed="rId30">
+                    <a:blip r:embed="rId27">
                       <a:extLst>
                         <a:ext uri="{28A0092B-C50C-407E-A947-70E740481C1C}">
                           <a14:useLocalDpi xmlns:a14="http://schemas.microsoft.com/office/drawing/2010/main" val="0"/>
@@ -6444,7 +6690,6 @@
       <w:r>
         <w:rPr>
           <w:noProof/>
-          <w:lang w:eastAsia="sv-SE"/>
         </w:rPr>
         <w:lastRenderedPageBreak/>
         <w:drawing>
@@ -6465,7 +6710,7 @@
                     </pic:cNvPicPr>
                   </pic:nvPicPr>
                   <pic:blipFill>
-                    <a:blip r:embed="rId31">
+                    <a:blip r:embed="rId28">
                       <a:extLst>
                         <a:ext uri="{28A0092B-C50C-407E-A947-70E740481C1C}">
                           <a14:useLocalDpi xmlns:a14="http://schemas.microsoft.com/office/drawing/2010/main" val="0"/>
@@ -6525,7 +6770,7 @@
     </w:p>
     <w:p>
       <w:pPr>
-        <w:pStyle w:val="Rubrik2"/>
+        <w:pStyle w:val="Heading2"/>
         <w:numPr>
           <w:ilvl w:val="1"/>
           <w:numId w:val="0"/>
@@ -6623,7 +6868,7 @@
     </w:p>
     <w:p>
       <w:pPr>
-        <w:pStyle w:val="Rubrik3"/>
+        <w:pStyle w:val="Heading3"/>
       </w:pPr>
       <w:bookmarkStart w:id="20" w:name="_Toc433294514"/>
       <w:r>
@@ -6646,25 +6891,68 @@
           <w:lang w:val="en-US"/>
         </w:rPr>
       </w:pPr>
+      <w:proofErr w:type="gramStart"/>
       <w:r>
         <w:rPr>
           <w:lang w:val="en-US"/>
         </w:rPr>
-        <w:t>while(ej aktiverad){</w:t>
-      </w:r>
-    </w:p>
-    <w:p>
-      <w:pPr>
+        <w:t>while(</w:t>
+      </w:r>
+      <w:proofErr w:type="spellStart"/>
+      <w:proofErr w:type="gramEnd"/>
+      <w:r>
         <w:rPr>
           <w:lang w:val="en-US"/>
         </w:rPr>
-      </w:pPr>
+        <w:t>ej</w:t>
+      </w:r>
+      <w:proofErr w:type="spellEnd"/>
       <w:r>
         <w:rPr>
           <w:lang w:val="en-US"/>
         </w:rPr>
+        <w:t xml:space="preserve"> </w:t>
+      </w:r>
+      <w:proofErr w:type="spellStart"/>
+      <w:r>
+        <w:rPr>
+          <w:lang w:val="en-US"/>
+        </w:rPr>
+        <w:t>aktiverad</w:t>
+      </w:r>
+      <w:proofErr w:type="spellEnd"/>
+      <w:r>
+        <w:rPr>
+          <w:lang w:val="en-US"/>
+        </w:rPr>
+        <w:t>){</w:t>
+      </w:r>
+    </w:p>
+    <w:p>
+      <w:pPr>
+        <w:rPr>
+          <w:lang w:val="en-US"/>
+        </w:rPr>
+      </w:pPr>
+      <w:r>
+        <w:rPr>
+          <w:lang w:val="en-US"/>
+        </w:rPr>
         <w:tab/>
-        <w:t>do nothing</w:t>
+      </w:r>
+      <w:proofErr w:type="gramStart"/>
+      <w:r>
+        <w:rPr>
+          <w:lang w:val="en-US"/>
+        </w:rPr>
+        <w:t>do</w:t>
+      </w:r>
+      <w:proofErr w:type="gramEnd"/>
+      <w:r>
+        <w:rPr>
+          <w:lang w:val="en-US"/>
+        </w:rPr>
+        <w:t xml:space="preserve"> nothing</w:t>
       </w:r>
     </w:p>
     <w:p>
@@ -6706,7 +6994,7 @@
     <w:p/>
     <w:p>
       <w:pPr>
-        <w:pStyle w:val="Rubrik3"/>
+        <w:pStyle w:val="Heading3"/>
       </w:pPr>
       <w:bookmarkStart w:id="21" w:name="_Toc433294515"/>
       <w:r>
@@ -6785,7 +7073,7 @@
     </w:p>
     <w:p>
       <w:pPr>
-        <w:pStyle w:val="Rubrik3"/>
+        <w:pStyle w:val="Heading3"/>
       </w:pPr>
       <w:r>
         <w:t>Switch(Tävling/Test)</w:t>
@@ -6802,7 +7090,7 @@
     </w:p>
     <w:p>
       <w:pPr>
-        <w:pStyle w:val="Rubrik3"/>
+        <w:pStyle w:val="Heading3"/>
       </w:pPr>
       <w:bookmarkStart w:id="23" w:name="_Toc433294517"/>
       <w:r>
@@ -6824,7 +7112,7 @@
     <w:p/>
     <w:p>
       <w:pPr>
-        <w:pStyle w:val="Rubrik1"/>
+        <w:pStyle w:val="Heading1"/>
       </w:pPr>
       <w:bookmarkStart w:id="24" w:name="_Toc433294519"/>
       <w:r>
@@ -6834,7 +7122,7 @@
     </w:p>
     <w:p>
       <w:pPr>
-        <w:pStyle w:val="Brdtext"/>
+        <w:pStyle w:val="BodyText"/>
       </w:pPr>
       <w:r>
         <w:t>Styrenheten är den enhet som ”väcker roboten till liv”. Den styr allt rörligt och synligt på roboten, t.ex</w:t>
@@ -6843,14 +7131,21 @@
         <w:t>. de olika motorerna på roboten och d</w:t>
       </w:r>
       <w:r>
-        <w:t>en får lasermodulen att skicka ut en laser samt dioderna att lysa. Den agerar efter order från målsökningsenheten och kan ses som en ”slav” till denna. Figur 8 visar blockschemat över styrenheten och figur 9 visar kopplingsschemat.</w:t>
-      </w:r>
+        <w:t>en får lasermodulen att skicka ut en laser samt dioderna att lysa.</w:t>
+      </w:r>
+      <w:r>
+        <w:t xml:space="preserve"> Figur 8 nedan visar ett blockschema över styrenheten.</w:t>
+      </w:r>
+    </w:p>
+    <w:p>
+      <w:pPr>
+        <w:pStyle w:val="BodyText"/>
+      </w:pPr>
     </w:p>
     <w:p>
       <w:r>
         <w:rPr>
           <w:noProof/>
-          <w:lang w:eastAsia="sv-SE"/>
         </w:rPr>
         <w:drawing>
           <wp:inline distT="0" distB="0" distL="0" distR="0">
@@ -6870,7 +7165,7 @@
                     </pic:cNvPicPr>
                   </pic:nvPicPr>
                   <pic:blipFill>
-                    <a:blip r:embed="rId32">
+                    <a:blip r:embed="rId29">
                       <a:extLst>
                         <a:ext uri="{28A0092B-C50C-407E-A947-70E740481C1C}">
                           <a14:useLocalDpi xmlns:a14="http://schemas.microsoft.com/office/drawing/2010/main" val="0"/>
@@ -6941,6 +7236,32 @@
           <w:ilvl w:val="0"/>
           <w:numId w:val="0"/>
         </w:numPr>
+        <w:rPr>
+          <w:rFonts w:ascii="Times New Roman" w:hAnsi="Times New Roman" w:cs="Times New Roman"/>
+          <w:sz w:val="22"/>
+          <w:szCs w:val="22"/>
+        </w:rPr>
+      </w:pPr>
+      <w:r>
+        <w:t xml:space="preserve">Styrenheten agerar endast efter order från målsökningsenheten och kan ses som en ”slav” till denna. Figur 9 nedan visar ett kopplingsschema över styrenheten samt </w:t>
+      </w:r>
+      <w:r>
+        <w:rPr>
+          <w:color w:val="FF0000"/>
+        </w:rPr>
+        <w:t>figur x</w:t>
+      </w:r>
+      <w:r>
+        <w:t xml:space="preserve"> visar ett flödesdiagram över hur styrenheten översiktligt fungerar.</w:t>
+      </w:r>
+    </w:p>
+    <w:p>
+      <w:pPr>
+        <w:pStyle w:val="Figurtext"/>
+        <w:numPr>
+          <w:ilvl w:val="0"/>
+          <w:numId w:val="0"/>
+        </w:numPr>
         <w:ind w:left="360" w:hanging="360"/>
         <w:rPr>
           <w:rFonts w:ascii="Times New Roman" w:hAnsi="Times New Roman" w:cs="Times New Roman"/>
@@ -6954,7 +7275,6 @@
           <w:noProof/>
           <w:sz w:val="22"/>
           <w:szCs w:val="22"/>
-          <w:lang w:eastAsia="sv-SE"/>
         </w:rPr>
         <w:lastRenderedPageBreak/>
         <w:drawing>
@@ -6975,7 +7295,7 @@
                     </pic:cNvPicPr>
                   </pic:nvPicPr>
                   <pic:blipFill>
-                    <a:blip r:embed="rId33">
+                    <a:blip r:embed="rId30">
                       <a:extLst>
                         <a:ext uri="{28A0092B-C50C-407E-A947-70E740481C1C}">
                           <a14:useLocalDpi xmlns:a14="http://schemas.microsoft.com/office/drawing/2010/main" val="0"/>
@@ -7029,25 +7349,90 @@
     </w:p>
     <w:p>
       <w:pPr>
+        <w:rPr>
+          <w:i/>
+        </w:rPr>
+      </w:pPr>
+    </w:p>
+    <w:p>
+      <w:pPr>
         <w:suppressAutoHyphens w:val="0"/>
         <w:spacing w:after="160" w:line="259" w:lineRule="auto"/>
-        <w:rPr>
-          <w:rFonts w:asciiTheme="majorHAnsi" w:eastAsiaTheme="majorEastAsia" w:hAnsiTheme="majorHAnsi" w:cstheme="majorBidi"/>
-          <w:b/>
-          <w:bCs/>
-          <w:color w:val="5B9BD5" w:themeColor="accent1"/>
-          <w:sz w:val="26"/>
-          <w:szCs w:val="26"/>
-        </w:rPr>
       </w:pPr>
       <w:bookmarkStart w:id="25" w:name="_Toc433294520"/>
       <w:r>
+        <w:rPr>
+          <w:noProof/>
+        </w:rPr>
+        <w:drawing>
+          <wp:inline distT="0" distB="0" distL="0" distR="0" wp14:anchorId="25F4E89F" wp14:editId="3F8CD861">
+            <wp:extent cx="5725160" cy="3848735"/>
+            <wp:effectExtent l="0" t="0" r="8890" b="0"/>
+            <wp:docPr id="7" name="Picture 7"/>
+            <wp:cNvGraphicFramePr>
+              <a:graphicFrameLocks xmlns:a="http://schemas.openxmlformats.org/drawingml/2006/main" noChangeAspect="1"/>
+            </wp:cNvGraphicFramePr>
+            <a:graphic xmlns:a="http://schemas.openxmlformats.org/drawingml/2006/main">
+              <a:graphicData uri="http://schemas.openxmlformats.org/drawingml/2006/picture">
+                <pic:pic xmlns:pic="http://schemas.openxmlformats.org/drawingml/2006/picture">
+                  <pic:nvPicPr>
+                    <pic:cNvPr id="0" name="Picture 1"/>
+                    <pic:cNvPicPr>
+                      <a:picLocks noChangeAspect="1" noChangeArrowheads="1"/>
+                    </pic:cNvPicPr>
+                  </pic:nvPicPr>
+                  <pic:blipFill>
+                    <a:blip r:embed="rId31">
+                      <a:extLst>
+                        <a:ext uri="{28A0092B-C50C-407E-A947-70E740481C1C}">
+                          <a14:useLocalDpi xmlns:a14="http://schemas.microsoft.com/office/drawing/2010/main" val="0"/>
+                        </a:ext>
+                      </a:extLst>
+                    </a:blip>
+                    <a:srcRect/>
+                    <a:stretch>
+                      <a:fillRect/>
+                    </a:stretch>
+                  </pic:blipFill>
+                  <pic:spPr bwMode="auto">
+                    <a:xfrm>
+                      <a:off x="0" y="0"/>
+                      <a:ext cx="5725160" cy="3848735"/>
+                    </a:xfrm>
+                    <a:prstGeom prst="rect">
+                      <a:avLst/>
+                    </a:prstGeom>
+                    <a:noFill/>
+                    <a:ln>
+                      <a:noFill/>
+                    </a:ln>
+                  </pic:spPr>
+                </pic:pic>
+              </a:graphicData>
+            </a:graphic>
+          </wp:inline>
+        </w:drawing>
+      </w:r>
+      <w:r>
+        <w:rPr>
+          <w:i/>
+          <w:color w:val="FF0000"/>
+        </w:rPr>
+        <w:t>Figur x</w:t>
+      </w:r>
+      <w:r>
+        <w:rPr>
+          <w:i/>
+        </w:rPr>
+        <w:t>. Flödesdiagram över styrenheten.</w:t>
+      </w:r>
+      <w:r>
         <w:br w:type="page"/>
       </w:r>
     </w:p>
     <w:p>
       <w:pPr>
-        <w:pStyle w:val="Rubrik2"/>
+        <w:pStyle w:val="Heading2"/>
         <w:numPr>
           <w:ilvl w:val="1"/>
           <w:numId w:val="0"/>
@@ -7056,7 +7441,6 @@
           <w:tab w:val="num" w:pos="0"/>
         </w:tabs>
         <w:spacing w:before="240" w:after="120"/>
-        <w:ind w:left="576" w:hanging="576"/>
       </w:pPr>
       <w:r>
         <w:lastRenderedPageBreak/>
@@ -7167,7 +7551,7 @@
     </w:p>
     <w:p>
       <w:pPr>
-        <w:pStyle w:val="Rubrik3"/>
+        <w:pStyle w:val="Heading3"/>
       </w:pPr>
       <w:bookmarkStart w:id="26" w:name="_Toc433294521"/>
       <w:r>
@@ -7247,7 +7631,7 @@
     </w:p>
     <w:p>
       <w:pPr>
-        <w:pStyle w:val="Liststycke"/>
+        <w:pStyle w:val="ListParagraph"/>
         <w:numPr>
           <w:ilvl w:val="0"/>
           <w:numId w:val="9"/>
@@ -7268,7 +7652,7 @@
     </w:p>
     <w:p>
       <w:pPr>
-        <w:pStyle w:val="Liststycke"/>
+        <w:pStyle w:val="ListParagraph"/>
         <w:numPr>
           <w:ilvl w:val="0"/>
           <w:numId w:val="9"/>
@@ -7330,14 +7714,14 @@
     </w:p>
     <w:tbl>
       <w:tblPr>
-        <w:tblStyle w:val="Tabellrutnt"/>
+        <w:tblStyle w:val="TableGrid"/>
         <w:tblW w:w="0" w:type="auto"/>
         <w:tblLook w:val="04A0" w:firstRow="1" w:lastRow="0" w:firstColumn="1" w:lastColumn="0" w:noHBand="0" w:noVBand="1"/>
       </w:tblPr>
       <w:tblGrid>
-        <w:gridCol w:w="3001"/>
-        <w:gridCol w:w="3002"/>
-        <w:gridCol w:w="3013"/>
+        <w:gridCol w:w="3079"/>
+        <w:gridCol w:w="3078"/>
+        <w:gridCol w:w="3085"/>
       </w:tblGrid>
       <w:tr>
         <w:tc>
@@ -7820,7 +8204,7 @@
     </w:p>
     <w:p>
       <w:pPr>
-        <w:pStyle w:val="Liststycke"/>
+        <w:pStyle w:val="ListParagraph"/>
         <w:numPr>
           <w:ilvl w:val="0"/>
           <w:numId w:val="10"/>
@@ -7834,7 +8218,7 @@
     </w:p>
     <w:p>
       <w:pPr>
-        <w:pStyle w:val="Liststycke"/>
+        <w:pStyle w:val="ListParagraph"/>
         <w:numPr>
           <w:ilvl w:val="0"/>
           <w:numId w:val="10"/>
@@ -7848,7 +8232,7 @@
     </w:p>
     <w:p>
       <w:pPr>
-        <w:pStyle w:val="Liststycke"/>
+        <w:pStyle w:val="ListParagraph"/>
         <w:numPr>
           <w:ilvl w:val="0"/>
           <w:numId w:val="10"/>
@@ -7862,7 +8246,7 @@
     </w:p>
     <w:p>
       <w:pPr>
-        <w:pStyle w:val="Liststycke"/>
+        <w:pStyle w:val="ListParagraph"/>
         <w:numPr>
           <w:ilvl w:val="0"/>
           <w:numId w:val="10"/>
@@ -7876,7 +8260,7 @@
     </w:p>
     <w:p>
       <w:pPr>
-        <w:pStyle w:val="Liststycke"/>
+        <w:pStyle w:val="ListParagraph"/>
         <w:numPr>
           <w:ilvl w:val="0"/>
           <w:numId w:val="10"/>
@@ -7890,14 +8274,14 @@
     </w:p>
     <w:p>
       <w:pPr>
-        <w:pStyle w:val="Rubrik3"/>
+        <w:pStyle w:val="Heading3"/>
       </w:pPr>
       <w:bookmarkStart w:id="27" w:name="_Toc433294522"/>
     </w:p>
     <w:p/>
     <w:p>
       <w:pPr>
-        <w:pStyle w:val="Rubrik3"/>
+        <w:pStyle w:val="Heading3"/>
       </w:pPr>
       <w:r>
         <w:lastRenderedPageBreak/>
@@ -8102,7 +8486,7 @@
     </w:p>
     <w:p>
       <w:pPr>
-        <w:pStyle w:val="Rubrik3"/>
+        <w:pStyle w:val="Heading3"/>
       </w:pPr>
       <w:bookmarkStart w:id="28" w:name="_Toc433294523"/>
       <w:r>
@@ -8142,7 +8526,7 @@
     </w:p>
     <w:p>
       <w:pPr>
-        <w:pStyle w:val="Rubrik3"/>
+        <w:pStyle w:val="Heading3"/>
       </w:pPr>
       <w:bookmarkStart w:id="29" w:name="_Toc433294524"/>
       <w:r>
@@ -8175,7 +8559,7 @@
     </w:p>
     <w:p>
       <w:pPr>
-        <w:pStyle w:val="Rubrik3"/>
+        <w:pStyle w:val="Heading3"/>
       </w:pPr>
       <w:bookmarkStart w:id="30" w:name="_Toc433294525"/>
       <w:r>
@@ -8216,7 +8600,7 @@
     </w:p>
     <w:p>
       <w:pPr>
-        <w:pStyle w:val="Rubrik3"/>
+        <w:pStyle w:val="Heading3"/>
       </w:pPr>
       <w:bookmarkStart w:id="31" w:name="_Toc433294526"/>
       <w:r>
@@ -8300,7 +8684,7 @@
     </w:p>
     <w:p>
       <w:pPr>
-        <w:pStyle w:val="Liststycke"/>
+        <w:pStyle w:val="ListParagraph"/>
         <w:numPr>
           <w:ilvl w:val="0"/>
           <w:numId w:val="12"/>
@@ -8321,7 +8705,7 @@
     </w:p>
     <w:p>
       <w:pPr>
-        <w:pStyle w:val="Liststycke"/>
+        <w:pStyle w:val="ListParagraph"/>
         <w:numPr>
           <w:ilvl w:val="0"/>
           <w:numId w:val="12"/>
@@ -8341,7 +8725,7 @@
     </w:p>
     <w:p>
       <w:pPr>
-        <w:pStyle w:val="Rubrik1"/>
+        <w:pStyle w:val="Heading1"/>
         <w:pageBreakBefore/>
       </w:pPr>
       <w:bookmarkStart w:id="32" w:name="_Toc433294527"/>
@@ -8394,7 +8778,6 @@
         <w:rPr>
           <w:noProof/>
           <w:color w:val="C00000"/>
-          <w:lang w:eastAsia="sv-SE"/>
         </w:rPr>
         <w:drawing>
           <wp:inline distT="0" distB="0" distL="0" distR="0" wp14:anchorId="5A992122" wp14:editId="3F98EED1">
@@ -8412,7 +8795,7 @@
                     <pic:cNvPicPr/>
                   </pic:nvPicPr>
                   <pic:blipFill>
-                    <a:blip r:embed="rId34"/>
+                    <a:blip r:embed="rId32"/>
                     <a:stretch>
                       <a:fillRect/>
                     </a:stretch>
@@ -8447,135 +8830,6 @@
     </w:p>
     <w:p>
       <w:pPr>
-        <w:suppressAutoHyphens w:val="0"/>
-        <w:spacing w:after="200" w:line="276" w:lineRule="auto"/>
-        <w:rPr>
-          <w:i/>
-        </w:rPr>
-      </w:pPr>
-    </w:p>
-    <w:p>
-      <w:pPr>
-        <w:suppressAutoHyphens w:val="0"/>
-        <w:spacing w:after="160" w:line="259" w:lineRule="auto"/>
-        <w:rPr>
-          <w:rFonts w:ascii="Arial" w:eastAsiaTheme="majorEastAsia" w:hAnsi="Arial" w:cstheme="majorBidi"/>
-          <w:b/>
-          <w:sz w:val="36"/>
-          <w:szCs w:val="32"/>
-        </w:rPr>
-      </w:pPr>
-      <w:bookmarkStart w:id="33" w:name="_Toc433294528"/>
-      <w:r>
-        <w:br w:type="page"/>
-      </w:r>
-    </w:p>
-    <w:bookmarkEnd w:id="33"/>
-    <w:p/>
-    <w:p/>
-    <w:p/>
-    <w:p>
-      <w:pPr>
-        <w:rPr>
-          <w:color w:val="FF0000"/>
-        </w:rPr>
-      </w:pPr>
-      <w:r>
-        <w:rPr>
-          <w:color w:val="FF0000"/>
-        </w:rPr>
-        <w:t>Tillläg: Lägg till real bilder, hur de programmeras, kablar och verktyg. Problemlösningar och metod samt motivera varför? Vad har testats och hur? Signal behandling? Filt</w:t>
-      </w:r>
-      <w:r>
-        <w:rPr>
-          <w:color w:val="FF0000"/>
-        </w:rPr>
-        <w:t>er? Sampling? Flowchart för kod?</w:t>
-      </w:r>
-      <w:r>
-        <w:rPr>
-          <w:color w:val="FF0000"/>
-        </w:rPr>
-        <w:t xml:space="preserve"> Design? Uppkopplingen?</w:t>
-      </w:r>
-      <w:r>
-        <w:rPr>
-          <w:color w:val="FF0000"/>
-        </w:rPr>
-        <w:t xml:space="preserve"> Kvarvarande problem att lösa, eller kan uppkomma?</w:t>
-      </w:r>
-      <w:r>
-        <w:rPr>
-          <w:color w:val="FF0000"/>
-        </w:rPr>
-        <w:t xml:space="preserve"> Bifoga?</w:t>
-      </w:r>
-    </w:p>
-    <w:p>
-      <w:pPr>
-        <w:rPr>
-          <w:color w:val="FF0000"/>
-        </w:rPr>
-      </w:pPr>
-    </w:p>
-    <w:p>
-      <w:pPr>
-        <w:rPr>
-          <w:color w:val="FF0000"/>
-        </w:rPr>
-      </w:pPr>
-      <w:r>
-        <w:rPr>
-          <w:color w:val="FF0000"/>
-        </w:rPr>
-        <w:t>STRUKTURERA,</w:t>
-      </w:r>
-      <w:r>
-        <w:rPr>
-          <w:color w:val="FF0000"/>
-        </w:rPr>
-        <w:br/>
-        <w:t>sammanfattning -&gt;</w:t>
-      </w:r>
-      <w:r>
-        <w:rPr>
-          <w:color w:val="FF0000"/>
-        </w:rPr>
-        <w:br/>
-        <w:t>Översikt av system</w:t>
-      </w:r>
-      <w:r>
-        <w:rPr>
-          <w:color w:val="FF0000"/>
-        </w:rPr>
-        <w:t xml:space="preserve"> samt ytterligare detalj på moduler,</w:t>
-      </w:r>
-      <w:r>
-        <w:rPr>
-          <w:color w:val="FF0000"/>
-        </w:rPr>
-        <w:t xml:space="preserve"> etc:</w:t>
-      </w:r>
-      <w:r>
-        <w:rPr>
-          <w:color w:val="FF0000"/>
-        </w:rPr>
-        <w:br/>
-      </w:r>
-    </w:p>
-    <w:p>
-      <w:pPr>
-        <w:rPr>
-          <w:color w:val="FF0000"/>
-        </w:rPr>
-      </w:pPr>
-    </w:p>
-    <w:p/>
-    <w:p/>
-    <w:p/>
-    <w:p/>
-    <w:p>
-      <w:pPr>
         <w:pStyle w:val="Rubrik1utannumrering"/>
         <w:pageBreakBefore/>
         <w:rPr>
@@ -8583,12 +8837,12 @@
           <w:szCs w:val="22"/>
         </w:rPr>
       </w:pPr>
-      <w:bookmarkStart w:id="34" w:name="_Toc433294529"/>
+      <w:bookmarkStart w:id="33" w:name="_Toc433294529"/>
       <w:r>
         <w:lastRenderedPageBreak/>
         <w:t>Referenser</w:t>
       </w:r>
-      <w:bookmarkEnd w:id="34"/>
+      <w:bookmarkEnd w:id="33"/>
     </w:p>
     <w:p>
       <w:pPr>
@@ -8615,10 +8869,10 @@
           <w:lang w:val="nb-NO"/>
         </w:rPr>
       </w:pPr>
-      <w:hyperlink r:id="rId35" w:history="1">
+      <w:hyperlink r:id="rId33" w:history="1">
         <w:r>
           <w:rPr>
-            <w:rStyle w:val="Hyperlnk"/>
+            <w:rStyle w:val="Hyperlink"/>
             <w:szCs w:val="22"/>
             <w:shd w:val="clear" w:color="auto" w:fill="FFFFFF"/>
             <w:lang w:val="nb-NO"/>
@@ -8669,10 +8923,10 @@
           <w:lang w:val="nb-NO"/>
         </w:rPr>
       </w:pPr>
-      <w:hyperlink r:id="rId36" w:history="1">
+      <w:hyperlink r:id="rId34" w:history="1">
         <w:r>
           <w:rPr>
-            <w:rStyle w:val="Hyperlnk"/>
+            <w:rStyle w:val="Hyperlink"/>
             <w:szCs w:val="22"/>
             <w:shd w:val="clear" w:color="auto" w:fill="FFFFFF"/>
             <w:lang w:val="nb-NO"/>
@@ -8759,10 +9013,10 @@
           <w:lang w:val="nb-NO"/>
         </w:rPr>
       </w:pPr>
-      <w:hyperlink r:id="rId37" w:history="1">
+      <w:hyperlink r:id="rId35" w:history="1">
         <w:r>
           <w:rPr>
-            <w:rStyle w:val="Hyperlnk"/>
+            <w:rStyle w:val="Hyperlink"/>
             <w:szCs w:val="22"/>
             <w:shd w:val="clear" w:color="auto" w:fill="FFFFFF"/>
             <w:lang w:val="nb-NO"/>
@@ -8833,10 +9087,10 @@
           <w:lang w:val="nb-NO"/>
         </w:rPr>
       </w:pPr>
-      <w:hyperlink r:id="rId38" w:history="1">
+      <w:hyperlink r:id="rId36" w:history="1">
         <w:r>
           <w:rPr>
-            <w:rStyle w:val="Hyperlnk"/>
+            <w:rStyle w:val="Hyperlink"/>
             <w:szCs w:val="22"/>
             <w:shd w:val="clear" w:color="auto" w:fill="FFFFFF"/>
             <w:lang w:val="nb-NO"/>
@@ -8907,10 +9161,10 @@
           <w:lang w:val="nb-NO"/>
         </w:rPr>
       </w:pPr>
-      <w:hyperlink r:id="rId39" w:history="1">
+      <w:hyperlink r:id="rId37" w:history="1">
         <w:r>
           <w:rPr>
-            <w:rStyle w:val="Hyperlnk"/>
+            <w:rStyle w:val="Hyperlink"/>
             <w:szCs w:val="22"/>
             <w:shd w:val="clear" w:color="auto" w:fill="FFFFFF"/>
             <w:lang w:val="nb-NO"/>
@@ -8981,10 +9235,10 @@
           <w:lang w:val="nb-NO"/>
         </w:rPr>
       </w:pPr>
-      <w:hyperlink r:id="rId40" w:history="1">
+      <w:hyperlink r:id="rId38" w:history="1">
         <w:r>
           <w:rPr>
-            <w:rStyle w:val="Hyperlnk"/>
+            <w:rStyle w:val="Hyperlink"/>
             <w:szCs w:val="22"/>
             <w:shd w:val="clear" w:color="auto" w:fill="FFFFFF"/>
             <w:lang w:val="nb-NO"/>
@@ -9064,10 +9318,10 @@
           <w:lang w:val="nb-NO"/>
         </w:rPr>
       </w:pPr>
-      <w:hyperlink r:id="rId41" w:history="1">
+      <w:hyperlink r:id="rId39" w:history="1">
         <w:r>
           <w:rPr>
-            <w:rStyle w:val="Hyperlnk"/>
+            <w:rStyle w:val="Hyperlink"/>
             <w:szCs w:val="22"/>
             <w:shd w:val="clear" w:color="auto" w:fill="FFFFFF"/>
             <w:lang w:val="nb-NO"/>
@@ -9147,10 +9401,10 @@
           <w:lang w:val="nb-NO"/>
         </w:rPr>
       </w:pPr>
-      <w:hyperlink r:id="rId42" w:history="1">
+      <w:hyperlink r:id="rId40" w:history="1">
         <w:r>
           <w:rPr>
-            <w:rStyle w:val="Hyperlnk"/>
+            <w:rStyle w:val="Hyperlink"/>
             <w:szCs w:val="22"/>
             <w:shd w:val="clear" w:color="auto" w:fill="FFFFFF"/>
             <w:lang w:val="nb-NO"/>
@@ -9230,10 +9484,10 @@
           <w:lang w:val="nb-NO"/>
         </w:rPr>
       </w:pPr>
-      <w:hyperlink r:id="rId43" w:history="1">
+      <w:hyperlink r:id="rId41" w:history="1">
         <w:r>
           <w:rPr>
-            <w:rStyle w:val="Hyperlnk"/>
+            <w:rStyle w:val="Hyperlink"/>
             <w:szCs w:val="22"/>
             <w:shd w:val="clear" w:color="auto" w:fill="FFFFFF"/>
             <w:lang w:val="nb-NO"/>
@@ -9304,10 +9558,10 @@
           <w:lang w:val="nb-NO"/>
         </w:rPr>
       </w:pPr>
-      <w:hyperlink r:id="rId44" w:history="1">
+      <w:hyperlink r:id="rId42" w:history="1">
         <w:r>
           <w:rPr>
-            <w:rStyle w:val="Hyperlnk"/>
+            <w:rStyle w:val="Hyperlink"/>
             <w:szCs w:val="22"/>
             <w:shd w:val="clear" w:color="auto" w:fill="FFFFFF"/>
             <w:lang w:val="nb-NO"/>
@@ -9349,7 +9603,7 @@
       </w:pPr>
     </w:p>
     <w:sectPr>
-      <w:headerReference w:type="default" r:id="rId45"/>
+      <w:headerReference w:type="default" r:id="rId43"/>
       <w:pgSz w:w="11906" w:h="16838"/>
       <w:pgMar w:top="1440" w:right="1440" w:bottom="1440" w:left="1440" w:header="708" w:footer="708" w:gutter="0"/>
       <w:cols w:space="708"/>
@@ -9360,7 +9614,7 @@
 </file>
 
 <file path=word/endnotes.xml><?xml version="1.0" encoding="utf-8"?>
-<w:endnotes xmlns:wpc="http://schemas.microsoft.com/office/word/2010/wordprocessingCanvas" xmlns:mc="http://schemas.openxmlformats.org/markup-compatibility/2006" xmlns:o="urn:schemas-microsoft-com:office:office" xmlns:r="http://schemas.openxmlformats.org/officeDocument/2006/relationships" xmlns:m="http://schemas.openxmlformats.org/officeDocument/2006/math" xmlns:v="urn:schemas-microsoft-com:vml" xmlns:wp14="http://schemas.microsoft.com/office/word/2010/wordprocessingDrawing" xmlns:wp="http://schemas.openxmlformats.org/drawingml/2006/wordprocessingDrawing" xmlns:w10="urn:schemas-microsoft-com:office:word" xmlns:w="http://schemas.openxmlformats.org/wordprocessingml/2006/main" xmlns:w14="http://schemas.microsoft.com/office/word/2010/wordml" xmlns:w15="http://schemas.microsoft.com/office/word/2012/wordml" xmlns:wpg="http://schemas.microsoft.com/office/word/2010/wordprocessingGroup" xmlns:wpi="http://schemas.microsoft.com/office/word/2010/wordprocessingInk" xmlns:wne="http://schemas.microsoft.com/office/word/2006/wordml" xmlns:wps="http://schemas.microsoft.com/office/word/2010/wordprocessingShape" mc:Ignorable="w14 w15 wp14">
+<w:endnotes xmlns:wpc="http://schemas.microsoft.com/office/word/2010/wordprocessingCanvas" xmlns:mc="http://schemas.openxmlformats.org/markup-compatibility/2006" xmlns:o="urn:schemas-microsoft-com:office:office" xmlns:r="http://schemas.openxmlformats.org/officeDocument/2006/relationships" xmlns:m="http://schemas.openxmlformats.org/officeDocument/2006/math" xmlns:v="urn:schemas-microsoft-com:vml" xmlns:wp14="http://schemas.microsoft.com/office/word/2010/wordprocessingDrawing" xmlns:wp="http://schemas.openxmlformats.org/drawingml/2006/wordprocessingDrawing" xmlns:w10="urn:schemas-microsoft-com:office:word" xmlns:w="http://schemas.openxmlformats.org/wordprocessingml/2006/main" xmlns:w14="http://schemas.microsoft.com/office/word/2010/wordml" xmlns:wpg="http://schemas.microsoft.com/office/word/2010/wordprocessingGroup" xmlns:wpi="http://schemas.microsoft.com/office/word/2010/wordprocessingInk" xmlns:wne="http://schemas.microsoft.com/office/word/2006/wordml" xmlns:wps="http://schemas.microsoft.com/office/word/2010/wordprocessingShape" mc:Ignorable="w14 wp14">
   <w:endnote w:type="separator" w:id="-1">
     <w:p>
       <w:r>
@@ -9379,10 +9633,10 @@
 </file>
 
 <file path=word/footer1.xml><?xml version="1.0" encoding="utf-8"?>
-<w:ftr xmlns:wpc="http://schemas.microsoft.com/office/word/2010/wordprocessingCanvas" xmlns:mc="http://schemas.openxmlformats.org/markup-compatibility/2006" xmlns:o="urn:schemas-microsoft-com:office:office" xmlns:r="http://schemas.openxmlformats.org/officeDocument/2006/relationships" xmlns:m="http://schemas.openxmlformats.org/officeDocument/2006/math" xmlns:v="urn:schemas-microsoft-com:vml" xmlns:wp14="http://schemas.microsoft.com/office/word/2010/wordprocessingDrawing" xmlns:wp="http://schemas.openxmlformats.org/drawingml/2006/wordprocessingDrawing" xmlns:w10="urn:schemas-microsoft-com:office:word" xmlns:w="http://schemas.openxmlformats.org/wordprocessingml/2006/main" xmlns:w14="http://schemas.microsoft.com/office/word/2010/wordml" xmlns:w15="http://schemas.microsoft.com/office/word/2012/wordml" xmlns:wpg="http://schemas.microsoft.com/office/word/2010/wordprocessingGroup" xmlns:wpi="http://schemas.microsoft.com/office/word/2010/wordprocessingInk" xmlns:wne="http://schemas.microsoft.com/office/word/2006/wordml" xmlns:wps="http://schemas.microsoft.com/office/word/2010/wordprocessingShape" mc:Ignorable="w14 w15 wp14">
+<w:ftr xmlns:wpc="http://schemas.microsoft.com/office/word/2010/wordprocessingCanvas" xmlns:mc="http://schemas.openxmlformats.org/markup-compatibility/2006" xmlns:o="urn:schemas-microsoft-com:office:office" xmlns:r="http://schemas.openxmlformats.org/officeDocument/2006/relationships" xmlns:m="http://schemas.openxmlformats.org/officeDocument/2006/math" xmlns:v="urn:schemas-microsoft-com:vml" xmlns:wp14="http://schemas.microsoft.com/office/word/2010/wordprocessingDrawing" xmlns:wp="http://schemas.openxmlformats.org/drawingml/2006/wordprocessingDrawing" xmlns:w10="urn:schemas-microsoft-com:office:word" xmlns:w="http://schemas.openxmlformats.org/wordprocessingml/2006/main" xmlns:w14="http://schemas.microsoft.com/office/word/2010/wordml" xmlns:wpg="http://schemas.microsoft.com/office/word/2010/wordprocessingGroup" xmlns:wpi="http://schemas.microsoft.com/office/word/2010/wordprocessingInk" xmlns:wne="http://schemas.microsoft.com/office/word/2006/wordml" xmlns:wps="http://schemas.microsoft.com/office/word/2010/wordprocessingShape" mc:Ignorable="w14 wp14">
   <w:p>
     <w:pPr>
-      <w:pStyle w:val="Sidfot"/>
+      <w:pStyle w:val="Footer"/>
       <w:tabs>
         <w:tab w:val="left" w:pos="6285"/>
       </w:tabs>
@@ -9418,7 +9672,7 @@
   </w:p>
   <w:p>
     <w:pPr>
-      <w:pStyle w:val="Sidfot"/>
+      <w:pStyle w:val="Footer"/>
     </w:pPr>
     <w:r>
       <w:rPr>
@@ -9434,28 +9688,28 @@
     </w:r>
     <w:r>
       <w:rPr>
-        <w:rStyle w:val="Sidnummer"/>
+        <w:rStyle w:val="PageNumber"/>
         <w:rFonts w:cs="Times New Roman"/>
       </w:rPr>
       <w:fldChar w:fldCharType="begin"/>
     </w:r>
     <w:r>
       <w:rPr>
-        <w:rStyle w:val="Sidnummer"/>
+        <w:rStyle w:val="PageNumber"/>
         <w:rFonts w:cs="Times New Roman"/>
       </w:rPr>
       <w:instrText xml:space="preserve"> PAGE </w:instrText>
     </w:r>
     <w:r>
       <w:rPr>
-        <w:rStyle w:val="Sidnummer"/>
+        <w:rStyle w:val="PageNumber"/>
         <w:rFonts w:cs="Times New Roman"/>
       </w:rPr>
       <w:fldChar w:fldCharType="separate"/>
     </w:r>
     <w:r>
       <w:rPr>
-        <w:rStyle w:val="Sidnummer"/>
+        <w:rStyle w:val="PageNumber"/>
         <w:rFonts w:cs="Times New Roman"/>
         <w:noProof/>
       </w:rPr>
@@ -9463,14 +9717,14 @@
     </w:r>
     <w:r>
       <w:rPr>
-        <w:rStyle w:val="Sidnummer"/>
+        <w:rStyle w:val="PageNumber"/>
         <w:rFonts w:cs="Times New Roman"/>
       </w:rPr>
       <w:fldChar w:fldCharType="end"/>
     </w:r>
     <w:r>
       <w:rPr>
-        <w:rStyle w:val="Sidnummer"/>
+        <w:rStyle w:val="PageNumber"/>
         <w:rFonts w:cs="Times New Roman"/>
       </w:rPr>
       <w:tab/>
@@ -9486,16 +9740,16 @@
 </file>
 
 <file path=word/footer2.xml><?xml version="1.0" encoding="utf-8"?>
-<w:ftr xmlns:wpc="http://schemas.microsoft.com/office/word/2010/wordprocessingCanvas" xmlns:mc="http://schemas.openxmlformats.org/markup-compatibility/2006" xmlns:o="urn:schemas-microsoft-com:office:office" xmlns:r="http://schemas.openxmlformats.org/officeDocument/2006/relationships" xmlns:m="http://schemas.openxmlformats.org/officeDocument/2006/math" xmlns:v="urn:schemas-microsoft-com:vml" xmlns:wp14="http://schemas.microsoft.com/office/word/2010/wordprocessingDrawing" xmlns:wp="http://schemas.openxmlformats.org/drawingml/2006/wordprocessingDrawing" xmlns:w10="urn:schemas-microsoft-com:office:word" xmlns:w="http://schemas.openxmlformats.org/wordprocessingml/2006/main" xmlns:w14="http://schemas.microsoft.com/office/word/2010/wordml" xmlns:w15="http://schemas.microsoft.com/office/word/2012/wordml" xmlns:wpg="http://schemas.microsoft.com/office/word/2010/wordprocessingGroup" xmlns:wpi="http://schemas.microsoft.com/office/word/2010/wordprocessingInk" xmlns:wne="http://schemas.microsoft.com/office/word/2006/wordml" xmlns:wps="http://schemas.microsoft.com/office/word/2010/wordprocessingShape" mc:Ignorable="w14 w15 wp14">
+<w:ftr xmlns:wpc="http://schemas.microsoft.com/office/word/2010/wordprocessingCanvas" xmlns:mc="http://schemas.openxmlformats.org/markup-compatibility/2006" xmlns:o="urn:schemas-microsoft-com:office:office" xmlns:r="http://schemas.openxmlformats.org/officeDocument/2006/relationships" xmlns:m="http://schemas.openxmlformats.org/officeDocument/2006/math" xmlns:v="urn:schemas-microsoft-com:vml" xmlns:wp14="http://schemas.microsoft.com/office/word/2010/wordprocessingDrawing" xmlns:wp="http://schemas.openxmlformats.org/drawingml/2006/wordprocessingDrawing" xmlns:w10="urn:schemas-microsoft-com:office:word" xmlns:w="http://schemas.openxmlformats.org/wordprocessingml/2006/main" xmlns:w14="http://schemas.microsoft.com/office/word/2010/wordml" xmlns:wpg="http://schemas.microsoft.com/office/word/2010/wordprocessingGroup" xmlns:wpi="http://schemas.microsoft.com/office/word/2010/wordprocessingInk" xmlns:wne="http://schemas.microsoft.com/office/word/2006/wordml" xmlns:wps="http://schemas.microsoft.com/office/word/2010/wordprocessingShape" mc:Ignorable="w14 wp14">
   <w:p/>
 </w:ftr>
 </file>
 
 <file path=word/footer3.xml><?xml version="1.0" encoding="utf-8"?>
-<w:ftr xmlns:wpc="http://schemas.microsoft.com/office/word/2010/wordprocessingCanvas" xmlns:mc="http://schemas.openxmlformats.org/markup-compatibility/2006" xmlns:o="urn:schemas-microsoft-com:office:office" xmlns:r="http://schemas.openxmlformats.org/officeDocument/2006/relationships" xmlns:m="http://schemas.openxmlformats.org/officeDocument/2006/math" xmlns:v="urn:schemas-microsoft-com:vml" xmlns:wp14="http://schemas.microsoft.com/office/word/2010/wordprocessingDrawing" xmlns:wp="http://schemas.openxmlformats.org/drawingml/2006/wordprocessingDrawing" xmlns:w10="urn:schemas-microsoft-com:office:word" xmlns:w="http://schemas.openxmlformats.org/wordprocessingml/2006/main" xmlns:w14="http://schemas.microsoft.com/office/word/2010/wordml" xmlns:w15="http://schemas.microsoft.com/office/word/2012/wordml" xmlns:wpg="http://schemas.microsoft.com/office/word/2010/wordprocessingGroup" xmlns:wpi="http://schemas.microsoft.com/office/word/2010/wordprocessingInk" xmlns:wne="http://schemas.microsoft.com/office/word/2006/wordml" xmlns:wps="http://schemas.microsoft.com/office/word/2010/wordprocessingShape" mc:Ignorable="w14 w15 wp14">
+<w:ftr xmlns:wpc="http://schemas.microsoft.com/office/word/2010/wordprocessingCanvas" xmlns:mc="http://schemas.openxmlformats.org/markup-compatibility/2006" xmlns:o="urn:schemas-microsoft-com:office:office" xmlns:r="http://schemas.openxmlformats.org/officeDocument/2006/relationships" xmlns:m="http://schemas.openxmlformats.org/officeDocument/2006/math" xmlns:v="urn:schemas-microsoft-com:vml" xmlns:wp14="http://schemas.microsoft.com/office/word/2010/wordprocessingDrawing" xmlns:wp="http://schemas.openxmlformats.org/drawingml/2006/wordprocessingDrawing" xmlns:w10="urn:schemas-microsoft-com:office:word" xmlns:w="http://schemas.openxmlformats.org/wordprocessingml/2006/main" xmlns:w14="http://schemas.microsoft.com/office/word/2010/wordml" xmlns:wpg="http://schemas.microsoft.com/office/word/2010/wordprocessingGroup" xmlns:wpi="http://schemas.microsoft.com/office/word/2010/wordprocessingInk" xmlns:wne="http://schemas.microsoft.com/office/word/2006/wordml" xmlns:wps="http://schemas.microsoft.com/office/word/2010/wordprocessingShape" mc:Ignorable="w14 wp14">
   <w:p>
     <w:pPr>
-      <w:pStyle w:val="Sidfot"/>
+      <w:pStyle w:val="Footer"/>
       <w:tabs>
         <w:tab w:val="left" w:pos="6285"/>
       </w:tabs>
@@ -9531,7 +9785,7 @@
   </w:p>
   <w:p>
     <w:pPr>
-      <w:pStyle w:val="Sidfot"/>
+      <w:pStyle w:val="Footer"/>
       <w:rPr>
         <w:sz w:val="20"/>
       </w:rPr>
@@ -9550,43 +9804,43 @@
     </w:r>
     <w:r>
       <w:rPr>
-        <w:rStyle w:val="Sidnummer"/>
+        <w:rStyle w:val="PageNumber"/>
         <w:rFonts w:cs="Times New Roman"/>
       </w:rPr>
       <w:fldChar w:fldCharType="begin"/>
     </w:r>
     <w:r>
       <w:rPr>
-        <w:rStyle w:val="Sidnummer"/>
+        <w:rStyle w:val="PageNumber"/>
         <w:rFonts w:cs="Times New Roman"/>
       </w:rPr>
       <w:instrText xml:space="preserve"> PAGE </w:instrText>
     </w:r>
     <w:r>
       <w:rPr>
-        <w:rStyle w:val="Sidnummer"/>
+        <w:rStyle w:val="PageNumber"/>
         <w:rFonts w:cs="Times New Roman"/>
       </w:rPr>
       <w:fldChar w:fldCharType="separate"/>
     </w:r>
     <w:r>
       <w:rPr>
-        <w:rStyle w:val="Sidnummer"/>
+        <w:rStyle w:val="PageNumber"/>
         <w:rFonts w:cs="Times New Roman"/>
         <w:noProof/>
       </w:rPr>
-      <w:t>20</w:t>
+      <w:t>8</w:t>
     </w:r>
     <w:r>
       <w:rPr>
-        <w:rStyle w:val="Sidnummer"/>
+        <w:rStyle w:val="PageNumber"/>
         <w:rFonts w:cs="Times New Roman"/>
       </w:rPr>
       <w:fldChar w:fldCharType="end"/>
     </w:r>
     <w:r>
       <w:rPr>
-        <w:rStyle w:val="Sidnummer"/>
+        <w:rStyle w:val="PageNumber"/>
         <w:rFonts w:cs="Times New Roman"/>
       </w:rPr>
       <w:tab/>
@@ -9602,13 +9856,13 @@
 </file>
 
 <file path=word/footer4.xml><?xml version="1.0" encoding="utf-8"?>
-<w:ftr xmlns:wpc="http://schemas.microsoft.com/office/word/2010/wordprocessingCanvas" xmlns:mc="http://schemas.openxmlformats.org/markup-compatibility/2006" xmlns:o="urn:schemas-microsoft-com:office:office" xmlns:r="http://schemas.openxmlformats.org/officeDocument/2006/relationships" xmlns:m="http://schemas.openxmlformats.org/officeDocument/2006/math" xmlns:v="urn:schemas-microsoft-com:vml" xmlns:wp14="http://schemas.microsoft.com/office/word/2010/wordprocessingDrawing" xmlns:wp="http://schemas.openxmlformats.org/drawingml/2006/wordprocessingDrawing" xmlns:w10="urn:schemas-microsoft-com:office:word" xmlns:w="http://schemas.openxmlformats.org/wordprocessingml/2006/main" xmlns:w14="http://schemas.microsoft.com/office/word/2010/wordml" xmlns:w15="http://schemas.microsoft.com/office/word/2012/wordml" xmlns:wpg="http://schemas.microsoft.com/office/word/2010/wordprocessingGroup" xmlns:wpi="http://schemas.microsoft.com/office/word/2010/wordprocessingInk" xmlns:wne="http://schemas.microsoft.com/office/word/2006/wordml" xmlns:wps="http://schemas.microsoft.com/office/word/2010/wordprocessingShape" mc:Ignorable="w14 w15 wp14">
+<w:ftr xmlns:wpc="http://schemas.microsoft.com/office/word/2010/wordprocessingCanvas" xmlns:mc="http://schemas.openxmlformats.org/markup-compatibility/2006" xmlns:o="urn:schemas-microsoft-com:office:office" xmlns:r="http://schemas.openxmlformats.org/officeDocument/2006/relationships" xmlns:m="http://schemas.openxmlformats.org/officeDocument/2006/math" xmlns:v="urn:schemas-microsoft-com:vml" xmlns:wp14="http://schemas.microsoft.com/office/word/2010/wordprocessingDrawing" xmlns:wp="http://schemas.openxmlformats.org/drawingml/2006/wordprocessingDrawing" xmlns:w10="urn:schemas-microsoft-com:office:word" xmlns:w="http://schemas.openxmlformats.org/wordprocessingml/2006/main" xmlns:w14="http://schemas.microsoft.com/office/word/2010/wordml" xmlns:wpg="http://schemas.microsoft.com/office/word/2010/wordprocessingGroup" xmlns:wpi="http://schemas.microsoft.com/office/word/2010/wordprocessingInk" xmlns:wne="http://schemas.microsoft.com/office/word/2006/wordml" xmlns:wps="http://schemas.microsoft.com/office/word/2010/wordprocessingShape" mc:Ignorable="w14 wp14">
   <w:p/>
 </w:ftr>
 </file>
 
 <file path=word/footnotes.xml><?xml version="1.0" encoding="utf-8"?>
-<w:footnotes xmlns:wpc="http://schemas.microsoft.com/office/word/2010/wordprocessingCanvas" xmlns:mc="http://schemas.openxmlformats.org/markup-compatibility/2006" xmlns:o="urn:schemas-microsoft-com:office:office" xmlns:r="http://schemas.openxmlformats.org/officeDocument/2006/relationships" xmlns:m="http://schemas.openxmlformats.org/officeDocument/2006/math" xmlns:v="urn:schemas-microsoft-com:vml" xmlns:wp14="http://schemas.microsoft.com/office/word/2010/wordprocessingDrawing" xmlns:wp="http://schemas.openxmlformats.org/drawingml/2006/wordprocessingDrawing" xmlns:w10="urn:schemas-microsoft-com:office:word" xmlns:w="http://schemas.openxmlformats.org/wordprocessingml/2006/main" xmlns:w14="http://schemas.microsoft.com/office/word/2010/wordml" xmlns:w15="http://schemas.microsoft.com/office/word/2012/wordml" xmlns:wpg="http://schemas.microsoft.com/office/word/2010/wordprocessingGroup" xmlns:wpi="http://schemas.microsoft.com/office/word/2010/wordprocessingInk" xmlns:wne="http://schemas.microsoft.com/office/word/2006/wordml" xmlns:wps="http://schemas.microsoft.com/office/word/2010/wordprocessingShape" mc:Ignorable="w14 w15 wp14">
+<w:footnotes xmlns:wpc="http://schemas.microsoft.com/office/word/2010/wordprocessingCanvas" xmlns:mc="http://schemas.openxmlformats.org/markup-compatibility/2006" xmlns:o="urn:schemas-microsoft-com:office:office" xmlns:r="http://schemas.openxmlformats.org/officeDocument/2006/relationships" xmlns:m="http://schemas.openxmlformats.org/officeDocument/2006/math" xmlns:v="urn:schemas-microsoft-com:vml" xmlns:wp14="http://schemas.microsoft.com/office/word/2010/wordprocessingDrawing" xmlns:wp="http://schemas.openxmlformats.org/drawingml/2006/wordprocessingDrawing" xmlns:w10="urn:schemas-microsoft-com:office:word" xmlns:w="http://schemas.openxmlformats.org/wordprocessingml/2006/main" xmlns:w14="http://schemas.microsoft.com/office/word/2010/wordml" xmlns:wpg="http://schemas.microsoft.com/office/word/2010/wordprocessingGroup" xmlns:wpi="http://schemas.microsoft.com/office/word/2010/wordprocessingInk" xmlns:wne="http://schemas.microsoft.com/office/word/2006/wordml" xmlns:wps="http://schemas.microsoft.com/office/word/2010/wordprocessingShape" mc:Ignorable="w14 wp14">
   <w:footnote w:type="separator" w:id="-1">
     <w:p>
       <w:r>
@@ -9627,7 +9881,7 @@
 </file>
 
 <file path=word/header1.xml><?xml version="1.0" encoding="utf-8"?>
-<w:hdr xmlns:wpc="http://schemas.microsoft.com/office/word/2010/wordprocessingCanvas" xmlns:mc="http://schemas.openxmlformats.org/markup-compatibility/2006" xmlns:o="urn:schemas-microsoft-com:office:office" xmlns:r="http://schemas.openxmlformats.org/officeDocument/2006/relationships" xmlns:m="http://schemas.openxmlformats.org/officeDocument/2006/math" xmlns:v="urn:schemas-microsoft-com:vml" xmlns:wp14="http://schemas.microsoft.com/office/word/2010/wordprocessingDrawing" xmlns:wp="http://schemas.openxmlformats.org/drawingml/2006/wordprocessingDrawing" xmlns:w10="urn:schemas-microsoft-com:office:word" xmlns:w="http://schemas.openxmlformats.org/wordprocessingml/2006/main" xmlns:w14="http://schemas.microsoft.com/office/word/2010/wordml" xmlns:w15="http://schemas.microsoft.com/office/word/2012/wordml" xmlns:wpg="http://schemas.microsoft.com/office/word/2010/wordprocessingGroup" xmlns:wpi="http://schemas.microsoft.com/office/word/2010/wordprocessingInk" xmlns:wne="http://schemas.microsoft.com/office/word/2006/wordml" xmlns:wps="http://schemas.microsoft.com/office/word/2010/wordprocessingShape" mc:Ignorable="w14 w15 wp14">
+<w:hdr xmlns:wpc="http://schemas.microsoft.com/office/word/2010/wordprocessingCanvas" xmlns:mc="http://schemas.openxmlformats.org/markup-compatibility/2006" xmlns:o="urn:schemas-microsoft-com:office:office" xmlns:r="http://schemas.openxmlformats.org/officeDocument/2006/relationships" xmlns:m="http://schemas.openxmlformats.org/officeDocument/2006/math" xmlns:v="urn:schemas-microsoft-com:vml" xmlns:wp14="http://schemas.microsoft.com/office/word/2010/wordprocessingDrawing" xmlns:wp="http://schemas.openxmlformats.org/drawingml/2006/wordprocessingDrawing" xmlns:w10="urn:schemas-microsoft-com:office:word" xmlns:w="http://schemas.openxmlformats.org/wordprocessingml/2006/main" xmlns:w14="http://schemas.microsoft.com/office/word/2010/wordml" xmlns:wpg="http://schemas.microsoft.com/office/word/2010/wordprocessingGroup" xmlns:wpi="http://schemas.microsoft.com/office/word/2010/wordprocessingInk" xmlns:wne="http://schemas.microsoft.com/office/word/2006/wordml" xmlns:wps="http://schemas.microsoft.com/office/word/2010/wordprocessingShape" mc:Ignorable="w14 wp14">
   <w:p>
     <w:pPr>
       <w:pStyle w:val="Uppgiftstitel"/>
@@ -9643,7 +9897,6 @@
     <w:r>
       <w:rPr>
         <w:noProof/>
-        <w:lang w:eastAsia="sv-SE"/>
       </w:rPr>
       <w:drawing>
         <wp:inline distT="0" distB="0" distL="0" distR="0" wp14:anchorId="59188AEC" wp14:editId="1D965E12">
@@ -9721,7 +9974,7 @@
   </w:p>
   <w:p>
     <w:pPr>
-      <w:pStyle w:val="Sidhuvud"/>
+      <w:pStyle w:val="Header"/>
       <w:rPr>
         <w:b/>
       </w:rPr>
@@ -9731,13 +9984,13 @@
 </file>
 
 <file path=word/header2.xml><?xml version="1.0" encoding="utf-8"?>
-<w:hdr xmlns:wpc="http://schemas.microsoft.com/office/word/2010/wordprocessingCanvas" xmlns:mc="http://schemas.openxmlformats.org/markup-compatibility/2006" xmlns:o="urn:schemas-microsoft-com:office:office" xmlns:r="http://schemas.openxmlformats.org/officeDocument/2006/relationships" xmlns:m="http://schemas.openxmlformats.org/officeDocument/2006/math" xmlns:v="urn:schemas-microsoft-com:vml" xmlns:wp14="http://schemas.microsoft.com/office/word/2010/wordprocessingDrawing" xmlns:wp="http://schemas.openxmlformats.org/drawingml/2006/wordprocessingDrawing" xmlns:w10="urn:schemas-microsoft-com:office:word" xmlns:w="http://schemas.openxmlformats.org/wordprocessingml/2006/main" xmlns:w14="http://schemas.microsoft.com/office/word/2010/wordml" xmlns:w15="http://schemas.microsoft.com/office/word/2012/wordml" xmlns:wpg="http://schemas.microsoft.com/office/word/2010/wordprocessingGroup" xmlns:wpi="http://schemas.microsoft.com/office/word/2010/wordprocessingInk" xmlns:wne="http://schemas.microsoft.com/office/word/2006/wordml" xmlns:wps="http://schemas.microsoft.com/office/word/2010/wordprocessingShape" mc:Ignorable="w14 w15 wp14">
+<w:hdr xmlns:wpc="http://schemas.microsoft.com/office/word/2010/wordprocessingCanvas" xmlns:mc="http://schemas.openxmlformats.org/markup-compatibility/2006" xmlns:o="urn:schemas-microsoft-com:office:office" xmlns:r="http://schemas.openxmlformats.org/officeDocument/2006/relationships" xmlns:m="http://schemas.openxmlformats.org/officeDocument/2006/math" xmlns:v="urn:schemas-microsoft-com:vml" xmlns:wp14="http://schemas.microsoft.com/office/word/2010/wordprocessingDrawing" xmlns:wp="http://schemas.openxmlformats.org/drawingml/2006/wordprocessingDrawing" xmlns:w10="urn:schemas-microsoft-com:office:word" xmlns:w="http://schemas.openxmlformats.org/wordprocessingml/2006/main" xmlns:w14="http://schemas.microsoft.com/office/word/2010/wordml" xmlns:wpg="http://schemas.microsoft.com/office/word/2010/wordprocessingGroup" xmlns:wpi="http://schemas.microsoft.com/office/word/2010/wordprocessingInk" xmlns:wne="http://schemas.microsoft.com/office/word/2006/wordml" xmlns:wps="http://schemas.microsoft.com/office/word/2010/wordprocessingShape" mc:Ignorable="w14 wp14">
   <w:p/>
 </w:hdr>
 </file>
 
 <file path=word/header3.xml><?xml version="1.0" encoding="utf-8"?>
-<w:hdr xmlns:wpc="http://schemas.microsoft.com/office/word/2010/wordprocessingCanvas" xmlns:mc="http://schemas.openxmlformats.org/markup-compatibility/2006" xmlns:o="urn:schemas-microsoft-com:office:office" xmlns:r="http://schemas.openxmlformats.org/officeDocument/2006/relationships" xmlns:m="http://schemas.openxmlformats.org/officeDocument/2006/math" xmlns:v="urn:schemas-microsoft-com:vml" xmlns:wp14="http://schemas.microsoft.com/office/word/2010/wordprocessingDrawing" xmlns:wp="http://schemas.openxmlformats.org/drawingml/2006/wordprocessingDrawing" xmlns:w10="urn:schemas-microsoft-com:office:word" xmlns:w="http://schemas.openxmlformats.org/wordprocessingml/2006/main" xmlns:w14="http://schemas.microsoft.com/office/word/2010/wordml" xmlns:w15="http://schemas.microsoft.com/office/word/2012/wordml" xmlns:wpg="http://schemas.microsoft.com/office/word/2010/wordprocessingGroup" xmlns:wpi="http://schemas.microsoft.com/office/word/2010/wordprocessingInk" xmlns:wne="http://schemas.microsoft.com/office/word/2006/wordml" xmlns:wps="http://schemas.microsoft.com/office/word/2010/wordprocessingShape" mc:Ignorable="w14 w15 wp14">
+<w:hdr xmlns:wpc="http://schemas.microsoft.com/office/word/2010/wordprocessingCanvas" xmlns:mc="http://schemas.openxmlformats.org/markup-compatibility/2006" xmlns:o="urn:schemas-microsoft-com:office:office" xmlns:r="http://schemas.openxmlformats.org/officeDocument/2006/relationships" xmlns:m="http://schemas.openxmlformats.org/officeDocument/2006/math" xmlns:v="urn:schemas-microsoft-com:vml" xmlns:wp14="http://schemas.microsoft.com/office/word/2010/wordprocessingDrawing" xmlns:wp="http://schemas.openxmlformats.org/drawingml/2006/wordprocessingDrawing" xmlns:w10="urn:schemas-microsoft-com:office:word" xmlns:w="http://schemas.openxmlformats.org/wordprocessingml/2006/main" xmlns:w14="http://schemas.microsoft.com/office/word/2010/wordml" xmlns:wpg="http://schemas.microsoft.com/office/word/2010/wordprocessingGroup" xmlns:wpi="http://schemas.microsoft.com/office/word/2010/wordprocessingInk" xmlns:wne="http://schemas.microsoft.com/office/word/2006/wordml" xmlns:wps="http://schemas.microsoft.com/office/word/2010/wordprocessingShape" mc:Ignorable="w14 wp14">
   <w:p>
     <w:pPr>
       <w:pStyle w:val="Uppgiftstitel"/>
@@ -9753,7 +10006,6 @@
     <w:r>
       <w:rPr>
         <w:noProof/>
-        <w:lang w:eastAsia="sv-SE"/>
       </w:rPr>
       <w:drawing>
         <wp:inline distT="0" distB="0" distL="0" distR="0" wp14:anchorId="0DE112FD" wp14:editId="0EA21E06">
@@ -9831,7 +10083,7 @@
   </w:p>
   <w:p>
     <w:pPr>
-      <w:pStyle w:val="Sidhuvud"/>
+      <w:pStyle w:val="Header"/>
       <w:rPr>
         <w:b/>
       </w:rPr>
@@ -9841,13 +10093,13 @@
 </file>
 
 <file path=word/header4.xml><?xml version="1.0" encoding="utf-8"?>
-<w:hdr xmlns:wpc="http://schemas.microsoft.com/office/word/2010/wordprocessingCanvas" xmlns:mc="http://schemas.openxmlformats.org/markup-compatibility/2006" xmlns:o="urn:schemas-microsoft-com:office:office" xmlns:r="http://schemas.openxmlformats.org/officeDocument/2006/relationships" xmlns:m="http://schemas.openxmlformats.org/officeDocument/2006/math" xmlns:v="urn:schemas-microsoft-com:vml" xmlns:wp14="http://schemas.microsoft.com/office/word/2010/wordprocessingDrawing" xmlns:wp="http://schemas.openxmlformats.org/drawingml/2006/wordprocessingDrawing" xmlns:w10="urn:schemas-microsoft-com:office:word" xmlns:w="http://schemas.openxmlformats.org/wordprocessingml/2006/main" xmlns:w14="http://schemas.microsoft.com/office/word/2010/wordml" xmlns:w15="http://schemas.microsoft.com/office/word/2012/wordml" xmlns:wpg="http://schemas.microsoft.com/office/word/2010/wordprocessingGroup" xmlns:wpi="http://schemas.microsoft.com/office/word/2010/wordprocessingInk" xmlns:wne="http://schemas.microsoft.com/office/word/2006/wordml" xmlns:wps="http://schemas.microsoft.com/office/word/2010/wordprocessingShape" mc:Ignorable="w14 w15 wp14">
+<w:hdr xmlns:wpc="http://schemas.microsoft.com/office/word/2010/wordprocessingCanvas" xmlns:mc="http://schemas.openxmlformats.org/markup-compatibility/2006" xmlns:o="urn:schemas-microsoft-com:office:office" xmlns:r="http://schemas.openxmlformats.org/officeDocument/2006/relationships" xmlns:m="http://schemas.openxmlformats.org/officeDocument/2006/math" xmlns:v="urn:schemas-microsoft-com:vml" xmlns:wp14="http://schemas.microsoft.com/office/word/2010/wordprocessingDrawing" xmlns:wp="http://schemas.openxmlformats.org/drawingml/2006/wordprocessingDrawing" xmlns:w10="urn:schemas-microsoft-com:office:word" xmlns:w="http://schemas.openxmlformats.org/wordprocessingml/2006/main" xmlns:w14="http://schemas.microsoft.com/office/word/2010/wordml" xmlns:wpg="http://schemas.microsoft.com/office/word/2010/wordprocessingGroup" xmlns:wpi="http://schemas.microsoft.com/office/word/2010/wordprocessingInk" xmlns:wne="http://schemas.microsoft.com/office/word/2006/wordml" xmlns:wps="http://schemas.microsoft.com/office/word/2010/wordprocessingShape" mc:Ignorable="w14 wp14">
   <w:p/>
 </w:hdr>
 </file>
 
 <file path=word/header5.xml><?xml version="1.0" encoding="utf-8"?>
-<w:hdr xmlns:wpc="http://schemas.microsoft.com/office/word/2010/wordprocessingCanvas" xmlns:mc="http://schemas.openxmlformats.org/markup-compatibility/2006" xmlns:o="urn:schemas-microsoft-com:office:office" xmlns:r="http://schemas.openxmlformats.org/officeDocument/2006/relationships" xmlns:m="http://schemas.openxmlformats.org/officeDocument/2006/math" xmlns:v="urn:schemas-microsoft-com:vml" xmlns:wp14="http://schemas.microsoft.com/office/word/2010/wordprocessingDrawing" xmlns:wp="http://schemas.openxmlformats.org/drawingml/2006/wordprocessingDrawing" xmlns:w10="urn:schemas-microsoft-com:office:word" xmlns:w="http://schemas.openxmlformats.org/wordprocessingml/2006/main" xmlns:w14="http://schemas.microsoft.com/office/word/2010/wordml" xmlns:w15="http://schemas.microsoft.com/office/word/2012/wordml" xmlns:wpg="http://schemas.microsoft.com/office/word/2010/wordprocessingGroup" xmlns:wpi="http://schemas.microsoft.com/office/word/2010/wordprocessingInk" xmlns:wne="http://schemas.microsoft.com/office/word/2006/wordml" xmlns:wps="http://schemas.microsoft.com/office/word/2010/wordprocessingShape" mc:Ignorable="w14 w15 wp14">
+<w:hdr xmlns:wpc="http://schemas.microsoft.com/office/word/2010/wordprocessingCanvas" xmlns:mc="http://schemas.openxmlformats.org/markup-compatibility/2006" xmlns:o="urn:schemas-microsoft-com:office:office" xmlns:r="http://schemas.openxmlformats.org/officeDocument/2006/relationships" xmlns:m="http://schemas.openxmlformats.org/officeDocument/2006/math" xmlns:v="urn:schemas-microsoft-com:vml" xmlns:wp14="http://schemas.microsoft.com/office/word/2010/wordprocessingDrawing" xmlns:wp="http://schemas.openxmlformats.org/drawingml/2006/wordprocessingDrawing" xmlns:w10="urn:schemas-microsoft-com:office:word" xmlns:w="http://schemas.openxmlformats.org/wordprocessingml/2006/main" xmlns:w14="http://schemas.microsoft.com/office/word/2010/wordml" xmlns:wpg="http://schemas.microsoft.com/office/word/2010/wordprocessingGroup" xmlns:wpi="http://schemas.microsoft.com/office/word/2010/wordprocessingInk" xmlns:wne="http://schemas.microsoft.com/office/word/2006/wordml" xmlns:wps="http://schemas.microsoft.com/office/word/2010/wordprocessingShape" mc:Ignorable="w14 wp14">
   <w:p>
     <w:pPr>
       <w:pStyle w:val="Uppgiftstitel"/>
@@ -9863,7 +10115,6 @@
     <w:r>
       <w:rPr>
         <w:noProof/>
-        <w:lang w:eastAsia="sv-SE"/>
       </w:rPr>
       <w:drawing>
         <wp:inline distT="0" distB="0" distL="0" distR="0" wp14:anchorId="5C58CA3C" wp14:editId="555343FA">
@@ -9943,7 +10194,7 @@
 </file>
 
 <file path=word/numbering.xml><?xml version="1.0" encoding="utf-8"?>
-<w:numbering xmlns:wpc="http://schemas.microsoft.com/office/word/2010/wordprocessingCanvas" xmlns:mc="http://schemas.openxmlformats.org/markup-compatibility/2006" xmlns:o="urn:schemas-microsoft-com:office:office" xmlns:r="http://schemas.openxmlformats.org/officeDocument/2006/relationships" xmlns:m="http://schemas.openxmlformats.org/officeDocument/2006/math" xmlns:v="urn:schemas-microsoft-com:vml" xmlns:wp14="http://schemas.microsoft.com/office/word/2010/wordprocessingDrawing" xmlns:wp="http://schemas.openxmlformats.org/drawingml/2006/wordprocessingDrawing" xmlns:w10="urn:schemas-microsoft-com:office:word" xmlns:w="http://schemas.openxmlformats.org/wordprocessingml/2006/main" xmlns:w14="http://schemas.microsoft.com/office/word/2010/wordml" xmlns:w15="http://schemas.microsoft.com/office/word/2012/wordml" xmlns:wpg="http://schemas.microsoft.com/office/word/2010/wordprocessingGroup" xmlns:wpi="http://schemas.microsoft.com/office/word/2010/wordprocessingInk" xmlns:wne="http://schemas.microsoft.com/office/word/2006/wordml" xmlns:wps="http://schemas.microsoft.com/office/word/2010/wordprocessingShape" mc:Ignorable="w14 w15 wp14">
+<w:numbering xmlns:wpc="http://schemas.microsoft.com/office/word/2010/wordprocessingCanvas" xmlns:mc="http://schemas.openxmlformats.org/markup-compatibility/2006" xmlns:o="urn:schemas-microsoft-com:office:office" xmlns:r="http://schemas.openxmlformats.org/officeDocument/2006/relationships" xmlns:m="http://schemas.openxmlformats.org/officeDocument/2006/math" xmlns:v="urn:schemas-microsoft-com:vml" xmlns:wp14="http://schemas.microsoft.com/office/word/2010/wordprocessingDrawing" xmlns:wp="http://schemas.openxmlformats.org/drawingml/2006/wordprocessingDrawing" xmlns:w10="urn:schemas-microsoft-com:office:word" xmlns:w="http://schemas.openxmlformats.org/wordprocessingml/2006/main" xmlns:w14="http://schemas.microsoft.com/office/word/2010/wordml" xmlns:wpg="http://schemas.microsoft.com/office/word/2010/wordprocessingGroup" xmlns:wpi="http://schemas.microsoft.com/office/word/2010/wordprocessingInk" xmlns:wne="http://schemas.microsoft.com/office/word/2006/wordml" xmlns:wps="http://schemas.microsoft.com/office/word/2010/wordprocessingShape" mc:Ignorable="w14 wp14">
   <w:abstractNum w:abstractNumId="0">
     <w:nsid w:val="0000000A"/>
     <w:multiLevelType w:val="singleLevel"/>
@@ -11625,7 +11876,7 @@
 </file>
 
 <file path=word/styles.xml><?xml version="1.0" encoding="utf-8"?>
-<w:styles xmlns:mc="http://schemas.openxmlformats.org/markup-compatibility/2006" xmlns:r="http://schemas.openxmlformats.org/officeDocument/2006/relationships" xmlns:w="http://schemas.openxmlformats.org/wordprocessingml/2006/main" xmlns:w14="http://schemas.microsoft.com/office/word/2010/wordml" xmlns:w15="http://schemas.microsoft.com/office/word/2012/wordml" mc:Ignorable="w14 w15">
+<w:styles xmlns:mc="http://schemas.openxmlformats.org/markup-compatibility/2006" xmlns:r="http://schemas.openxmlformats.org/officeDocument/2006/relationships" xmlns:w="http://schemas.openxmlformats.org/wordprocessingml/2006/main" xmlns:w14="http://schemas.microsoft.com/office/word/2010/wordml" mc:Ignorable="w14">
   <w:docDefaults>
     <w:rPrDefault>
       <w:rPr>
@@ -11641,378 +11892,148 @@
       </w:pPr>
     </w:pPrDefault>
   </w:docDefaults>
-  <w:latentStyles w:defLockedState="0" w:defUIPriority="99" w:defSemiHidden="0" w:defUnhideWhenUsed="0" w:defQFormat="0" w:count="371">
-    <w:lsdException w:name="Normal" w:uiPriority="0" w:qFormat="1"/>
-    <w:lsdException w:name="heading 1" w:uiPriority="9" w:qFormat="1"/>
-    <w:lsdException w:name="heading 2" w:semiHidden="1" w:uiPriority="9" w:unhideWhenUsed="1" w:qFormat="1"/>
-    <w:lsdException w:name="heading 3" w:semiHidden="1" w:uiPriority="9" w:unhideWhenUsed="1" w:qFormat="1"/>
-    <w:lsdException w:name="heading 4" w:semiHidden="1" w:uiPriority="9" w:unhideWhenUsed="1" w:qFormat="1"/>
-    <w:lsdException w:name="heading 5" w:semiHidden="1" w:uiPriority="9" w:unhideWhenUsed="1" w:qFormat="1"/>
-    <w:lsdException w:name="heading 6" w:semiHidden="1" w:uiPriority="9" w:unhideWhenUsed="1" w:qFormat="1"/>
-    <w:lsdException w:name="heading 7" w:semiHidden="1" w:uiPriority="9" w:unhideWhenUsed="1" w:qFormat="1"/>
-    <w:lsdException w:name="heading 8" w:semiHidden="1" w:uiPriority="9" w:unhideWhenUsed="1" w:qFormat="1"/>
-    <w:lsdException w:name="heading 9" w:semiHidden="1" w:uiPriority="9" w:unhideWhenUsed="1" w:qFormat="1"/>
-    <w:lsdException w:name="index 1" w:semiHidden="1" w:unhideWhenUsed="1"/>
-    <w:lsdException w:name="index 2" w:semiHidden="1" w:unhideWhenUsed="1"/>
-    <w:lsdException w:name="index 3" w:semiHidden="1" w:unhideWhenUsed="1"/>
-    <w:lsdException w:name="index 4" w:semiHidden="1" w:unhideWhenUsed="1"/>
-    <w:lsdException w:name="index 5" w:semiHidden="1" w:unhideWhenUsed="1"/>
-    <w:lsdException w:name="index 6" w:semiHidden="1" w:unhideWhenUsed="1"/>
-    <w:lsdException w:name="index 7" w:semiHidden="1" w:unhideWhenUsed="1"/>
-    <w:lsdException w:name="index 8" w:semiHidden="1" w:unhideWhenUsed="1"/>
-    <w:lsdException w:name="index 9" w:semiHidden="1" w:unhideWhenUsed="1"/>
-    <w:lsdException w:name="toc 1" w:semiHidden="1" w:uiPriority="39" w:unhideWhenUsed="1"/>
-    <w:lsdException w:name="toc 2" w:semiHidden="1" w:uiPriority="39" w:unhideWhenUsed="1"/>
-    <w:lsdException w:name="toc 3" w:semiHidden="1" w:uiPriority="39" w:unhideWhenUsed="1"/>
-    <w:lsdException w:name="toc 4" w:semiHidden="1" w:uiPriority="39" w:unhideWhenUsed="1"/>
-    <w:lsdException w:name="toc 5" w:semiHidden="1" w:uiPriority="39" w:unhideWhenUsed="1"/>
-    <w:lsdException w:name="toc 6" w:semiHidden="1" w:uiPriority="39" w:unhideWhenUsed="1"/>
-    <w:lsdException w:name="toc 7" w:semiHidden="1" w:uiPriority="39" w:unhideWhenUsed="1"/>
-    <w:lsdException w:name="toc 8" w:semiHidden="1" w:uiPriority="39" w:unhideWhenUsed="1"/>
-    <w:lsdException w:name="toc 9" w:semiHidden="1" w:uiPriority="39" w:unhideWhenUsed="1"/>
-    <w:lsdException w:name="Normal Indent" w:semiHidden="1" w:unhideWhenUsed="1"/>
-    <w:lsdException w:name="footnote text" w:semiHidden="1" w:unhideWhenUsed="1"/>
-    <w:lsdException w:name="annotation text" w:semiHidden="1" w:unhideWhenUsed="1"/>
-    <w:lsdException w:name="header" w:semiHidden="1" w:uiPriority="0" w:unhideWhenUsed="1"/>
-    <w:lsdException w:name="footer" w:semiHidden="1" w:uiPriority="0" w:unhideWhenUsed="1"/>
-    <w:lsdException w:name="index heading" w:semiHidden="1" w:unhideWhenUsed="1"/>
-    <w:lsdException w:name="caption" w:semiHidden="1" w:uiPriority="35" w:unhideWhenUsed="1" w:qFormat="1"/>
-    <w:lsdException w:name="table of figures" w:semiHidden="1" w:unhideWhenUsed="1"/>
-    <w:lsdException w:name="envelope address" w:semiHidden="1" w:unhideWhenUsed="1"/>
-    <w:lsdException w:name="envelope return" w:semiHidden="1" w:unhideWhenUsed="1"/>
-    <w:lsdException w:name="footnote reference" w:semiHidden="1" w:unhideWhenUsed="1"/>
-    <w:lsdException w:name="annotation reference" w:semiHidden="1" w:unhideWhenUsed="1"/>
-    <w:lsdException w:name="line number" w:semiHidden="1" w:unhideWhenUsed="1"/>
-    <w:lsdException w:name="page number" w:semiHidden="1" w:uiPriority="0" w:unhideWhenUsed="1"/>
-    <w:lsdException w:name="endnote reference" w:semiHidden="1" w:unhideWhenUsed="1"/>
-    <w:lsdException w:name="endnote text" w:semiHidden="1" w:unhideWhenUsed="1"/>
-    <w:lsdException w:name="table of authorities" w:semiHidden="1" w:unhideWhenUsed="1"/>
-    <w:lsdException w:name="macro" w:semiHidden="1" w:unhideWhenUsed="1"/>
-    <w:lsdException w:name="toa heading" w:semiHidden="1" w:unhideWhenUsed="1"/>
-    <w:lsdException w:name="List" w:semiHidden="1" w:unhideWhenUsed="1"/>
-    <w:lsdException w:name="List Bullet" w:semiHidden="1" w:unhideWhenUsed="1"/>
-    <w:lsdException w:name="List Number" w:semiHidden="1" w:unhideWhenUsed="1"/>
-    <w:lsdException w:name="List 2" w:semiHidden="1" w:unhideWhenUsed="1"/>
-    <w:lsdException w:name="List 3" w:semiHidden="1" w:unhideWhenUsed="1"/>
-    <w:lsdException w:name="List 4" w:semiHidden="1" w:unhideWhenUsed="1"/>
-    <w:lsdException w:name="List 5" w:semiHidden="1" w:unhideWhenUsed="1"/>
-    <w:lsdException w:name="List Bullet 2" w:semiHidden="1" w:unhideWhenUsed="1"/>
-    <w:lsdException w:name="List Bullet 3" w:semiHidden="1" w:unhideWhenUsed="1"/>
-    <w:lsdException w:name="List Bullet 4" w:semiHidden="1" w:unhideWhenUsed="1"/>
-    <w:lsdException w:name="List Bullet 5" w:semiHidden="1" w:unhideWhenUsed="1"/>
-    <w:lsdException w:name="List Number 2" w:semiHidden="1" w:unhideWhenUsed="1"/>
-    <w:lsdException w:name="List Number 3" w:semiHidden="1" w:unhideWhenUsed="1"/>
-    <w:lsdException w:name="List Number 4" w:semiHidden="1" w:unhideWhenUsed="1"/>
-    <w:lsdException w:name="List Number 5" w:semiHidden="1" w:unhideWhenUsed="1"/>
-    <w:lsdException w:name="Title" w:uiPriority="10" w:qFormat="1"/>
-    <w:lsdException w:name="Closing" w:semiHidden="1" w:unhideWhenUsed="1"/>
-    <w:lsdException w:name="Signature" w:semiHidden="1" w:unhideWhenUsed="1"/>
-    <w:lsdException w:name="Default Paragraph Font" w:semiHidden="1" w:uiPriority="1" w:unhideWhenUsed="1"/>
-    <w:lsdException w:name="Body Text" w:semiHidden="1" w:uiPriority="0" w:unhideWhenUsed="1"/>
-    <w:lsdException w:name="Body Text Indent" w:semiHidden="1" w:unhideWhenUsed="1"/>
-    <w:lsdException w:name="List Continue" w:semiHidden="1" w:unhideWhenUsed="1"/>
-    <w:lsdException w:name="List Continue 2" w:semiHidden="1" w:unhideWhenUsed="1"/>
-    <w:lsdException w:name="List Continue 3" w:semiHidden="1" w:unhideWhenUsed="1"/>
-    <w:lsdException w:name="List Continue 4" w:semiHidden="1" w:unhideWhenUsed="1"/>
-    <w:lsdException w:name="List Continue 5" w:semiHidden="1" w:unhideWhenUsed="1"/>
-    <w:lsdException w:name="Message Header" w:semiHidden="1" w:unhideWhenUsed="1"/>
-    <w:lsdException w:name="Subtitle" w:uiPriority="11" w:qFormat="1"/>
-    <w:lsdException w:name="Salutation" w:semiHidden="1" w:unhideWhenUsed="1"/>
-    <w:lsdException w:name="Date" w:semiHidden="1" w:unhideWhenUsed="1"/>
-    <w:lsdException w:name="Body Text First Indent" w:semiHidden="1" w:unhideWhenUsed="1"/>
-    <w:lsdException w:name="Body Text First Indent 2" w:semiHidden="1" w:unhideWhenUsed="1"/>
-    <w:lsdException w:name="Note Heading" w:semiHidden="1" w:unhideWhenUsed="1"/>
-    <w:lsdException w:name="Body Text 2" w:semiHidden="1" w:unhideWhenUsed="1"/>
-    <w:lsdException w:name="Body Text 3" w:semiHidden="1" w:unhideWhenUsed="1"/>
-    <w:lsdException w:name="Body Text Indent 2" w:semiHidden="1" w:unhideWhenUsed="1"/>
-    <w:lsdException w:name="Body Text Indent 3" w:semiHidden="1" w:unhideWhenUsed="1"/>
-    <w:lsdException w:name="Block Text" w:semiHidden="1" w:unhideWhenUsed="1"/>
-    <w:lsdException w:name="Hyperlink" w:semiHidden="1" w:unhideWhenUsed="1"/>
-    <w:lsdException w:name="FollowedHyperlink" w:semiHidden="1" w:unhideWhenUsed="1"/>
-    <w:lsdException w:name="Strong" w:uiPriority="22" w:qFormat="1"/>
-    <w:lsdException w:name="Emphasis" w:uiPriority="20" w:qFormat="1"/>
-    <w:lsdException w:name="Document Map" w:semiHidden="1" w:unhideWhenUsed="1"/>
-    <w:lsdException w:name="Plain Text" w:semiHidden="1" w:unhideWhenUsed="1"/>
-    <w:lsdException w:name="E-mail Signature" w:semiHidden="1" w:unhideWhenUsed="1"/>
-    <w:lsdException w:name="HTML Top of Form" w:semiHidden="1" w:unhideWhenUsed="1"/>
-    <w:lsdException w:name="HTML Bottom of Form" w:semiHidden="1" w:unhideWhenUsed="1"/>
-    <w:lsdException w:name="Normal (Web)" w:semiHidden="1" w:unhideWhenUsed="1"/>
-    <w:lsdException w:name="HTML Acronym" w:semiHidden="1" w:unhideWhenUsed="1"/>
-    <w:lsdException w:name="HTML Address" w:semiHidden="1" w:unhideWhenUsed="1"/>
-    <w:lsdException w:name="HTML Cite" w:semiHidden="1" w:unhideWhenUsed="1"/>
-    <w:lsdException w:name="HTML Code" w:semiHidden="1" w:unhideWhenUsed="1"/>
-    <w:lsdException w:name="HTML Definition" w:semiHidden="1" w:unhideWhenUsed="1"/>
-    <w:lsdException w:name="HTML Keyboard" w:semiHidden="1" w:unhideWhenUsed="1"/>
-    <w:lsdException w:name="HTML Preformatted" w:semiHidden="1" w:unhideWhenUsed="1"/>
-    <w:lsdException w:name="HTML Sample" w:semiHidden="1" w:unhideWhenUsed="1"/>
-    <w:lsdException w:name="HTML Typewriter" w:semiHidden="1" w:unhideWhenUsed="1"/>
-    <w:lsdException w:name="HTML Variable" w:semiHidden="1" w:unhideWhenUsed="1"/>
-    <w:lsdException w:name="Normal Table" w:semiHidden="1" w:unhideWhenUsed="1"/>
-    <w:lsdException w:name="annotation subject" w:semiHidden="1" w:unhideWhenUsed="1"/>
-    <w:lsdException w:name="No List" w:semiHidden="1" w:unhideWhenUsed="1"/>
-    <w:lsdException w:name="Outline List 1" w:semiHidden="1" w:unhideWhenUsed="1"/>
-    <w:lsdException w:name="Outline List 2" w:semiHidden="1" w:unhideWhenUsed="1"/>
-    <w:lsdException w:name="Outline List 3" w:semiHidden="1" w:unhideWhenUsed="1"/>
-    <w:lsdException w:name="Table Simple 1" w:semiHidden="1" w:unhideWhenUsed="1"/>
-    <w:lsdException w:name="Table Simple 2" w:semiHidden="1" w:unhideWhenUsed="1"/>
-    <w:lsdException w:name="Table Simple 3" w:semiHidden="1" w:unhideWhenUsed="1"/>
-    <w:lsdException w:name="Table Classic 1" w:semiHidden="1" w:unhideWhenUsed="1"/>
-    <w:lsdException w:name="Table Classic 2" w:semiHidden="1" w:unhideWhenUsed="1"/>
-    <w:lsdException w:name="Table Classic 3" w:semiHidden="1" w:unhideWhenUsed="1"/>
-    <w:lsdException w:name="Table Classic 4" w:semiHidden="1" w:unhideWhenUsed="1"/>
-    <w:lsdException w:name="Table Colorful 1" w:semiHidden="1" w:unhideWhenUsed="1"/>
-    <w:lsdException w:name="Table Colorful 2" w:semiHidden="1" w:unhideWhenUsed="1"/>
-    <w:lsdException w:name="Table Colorful 3" w:semiHidden="1" w:unhideWhenUsed="1"/>
-    <w:lsdException w:name="Table Columns 1" w:semiHidden="1" w:unhideWhenUsed="1"/>
-    <w:lsdException w:name="Table Columns 2" w:semiHidden="1" w:unhideWhenUsed="1"/>
-    <w:lsdException w:name="Table Columns 3" w:semiHidden="1" w:unhideWhenUsed="1"/>
-    <w:lsdException w:name="Table Columns 4" w:semiHidden="1" w:unhideWhenUsed="1"/>
-    <w:lsdException w:name="Table Columns 5" w:semiHidden="1" w:unhideWhenUsed="1"/>
-    <w:lsdException w:name="Table Grid 1" w:semiHidden="1" w:unhideWhenUsed="1"/>
-    <w:lsdException w:name="Table Grid 2" w:semiHidden="1" w:unhideWhenUsed="1"/>
-    <w:lsdException w:name="Table Grid 3" w:semiHidden="1" w:unhideWhenUsed="1"/>
-    <w:lsdException w:name="Table Grid 4" w:semiHidden="1" w:unhideWhenUsed="1"/>
-    <w:lsdException w:name="Table Grid 5" w:semiHidden="1" w:unhideWhenUsed="1"/>
-    <w:lsdException w:name="Table Grid 6" w:semiHidden="1" w:unhideWhenUsed="1"/>
-    <w:lsdException w:name="Table Grid 7" w:semiHidden="1" w:unhideWhenUsed="1"/>
-    <w:lsdException w:name="Table Grid 8" w:semiHidden="1" w:unhideWhenUsed="1"/>
-    <w:lsdException w:name="Table List 1" w:semiHidden="1" w:unhideWhenUsed="1"/>
-    <w:lsdException w:name="Table List 2" w:semiHidden="1" w:unhideWhenUsed="1"/>
-    <w:lsdException w:name="Table List 3" w:semiHidden="1" w:unhideWhenUsed="1"/>
-    <w:lsdException w:name="Table List 4" w:semiHidden="1" w:unhideWhenUsed="1"/>
-    <w:lsdException w:name="Table List 5" w:semiHidden="1" w:unhideWhenUsed="1"/>
-    <w:lsdException w:name="Table List 6" w:semiHidden="1" w:unhideWhenUsed="1"/>
-    <w:lsdException w:name="Table List 7" w:semiHidden="1" w:unhideWhenUsed="1"/>
-    <w:lsdException w:name="Table List 8" w:semiHidden="1" w:unhideWhenUsed="1"/>
-    <w:lsdException w:name="Table 3D effects 1" w:semiHidden="1" w:unhideWhenUsed="1"/>
-    <w:lsdException w:name="Table 3D effects 2" w:semiHidden="1" w:unhideWhenUsed="1"/>
-    <w:lsdException w:name="Table 3D effects 3" w:semiHidden="1" w:unhideWhenUsed="1"/>
-    <w:lsdException w:name="Table Contemporary" w:semiHidden="1" w:unhideWhenUsed="1"/>
-    <w:lsdException w:name="Table Elegant" w:semiHidden="1" w:unhideWhenUsed="1"/>
-    <w:lsdException w:name="Table Professional" w:semiHidden="1" w:unhideWhenUsed="1"/>
-    <w:lsdException w:name="Table Subtle 1" w:semiHidden="1" w:unhideWhenUsed="1"/>
-    <w:lsdException w:name="Table Subtle 2" w:semiHidden="1" w:unhideWhenUsed="1"/>
-    <w:lsdException w:name="Table Web 1" w:semiHidden="1" w:unhideWhenUsed="1"/>
-    <w:lsdException w:name="Table Web 2" w:semiHidden="1" w:unhideWhenUsed="1"/>
-    <w:lsdException w:name="Table Web 3" w:semiHidden="1" w:unhideWhenUsed="1"/>
-    <w:lsdException w:name="Balloon Text" w:semiHidden="1" w:unhideWhenUsed="1"/>
-    <w:lsdException w:name="Table Grid" w:uiPriority="59"/>
-    <w:lsdException w:name="Table Theme" w:semiHidden="1" w:unhideWhenUsed="1"/>
-    <w:lsdException w:name="Placeholder Text" w:semiHidden="1"/>
-    <w:lsdException w:name="No Spacing" w:uiPriority="0" w:qFormat="1"/>
-    <w:lsdException w:name="Light Shading" w:uiPriority="60"/>
-    <w:lsdException w:name="Light List" w:uiPriority="61"/>
-    <w:lsdException w:name="Light Grid" w:uiPriority="62"/>
-    <w:lsdException w:name="Medium Shading 1" w:uiPriority="63"/>
-    <w:lsdException w:name="Medium Shading 2" w:uiPriority="64"/>
-    <w:lsdException w:name="Medium List 1" w:uiPriority="65"/>
-    <w:lsdException w:name="Medium List 2" w:uiPriority="66"/>
-    <w:lsdException w:name="Medium Grid 1" w:uiPriority="67"/>
-    <w:lsdException w:name="Medium Grid 2" w:uiPriority="68"/>
-    <w:lsdException w:name="Medium Grid 3" w:uiPriority="69"/>
-    <w:lsdException w:name="Dark List" w:uiPriority="70"/>
-    <w:lsdException w:name="Colorful Shading" w:uiPriority="71"/>
-    <w:lsdException w:name="Colorful List" w:uiPriority="72"/>
-    <w:lsdException w:name="Colorful Grid" w:uiPriority="73"/>
-    <w:lsdException w:name="Light Shading Accent 1" w:uiPriority="60"/>
-    <w:lsdException w:name="Light List Accent 1" w:uiPriority="61"/>
-    <w:lsdException w:name="Light Grid Accent 1" w:uiPriority="62"/>
-    <w:lsdException w:name="Medium Shading 1 Accent 1" w:uiPriority="63"/>
-    <w:lsdException w:name="Medium Shading 2 Accent 1" w:uiPriority="64"/>
-    <w:lsdException w:name="Medium List 1 Accent 1" w:uiPriority="65"/>
-    <w:lsdException w:name="Revision" w:semiHidden="1"/>
-    <w:lsdException w:name="List Paragraph" w:uiPriority="34" w:qFormat="1"/>
-    <w:lsdException w:name="Quote" w:uiPriority="29" w:qFormat="1"/>
-    <w:lsdException w:name="Intense Quote" w:uiPriority="30" w:qFormat="1"/>
-    <w:lsdException w:name="Medium List 2 Accent 1" w:uiPriority="66"/>
-    <w:lsdException w:name="Medium Grid 1 Accent 1" w:uiPriority="67"/>
-    <w:lsdException w:name="Medium Grid 2 Accent 1" w:uiPriority="68"/>
-    <w:lsdException w:name="Medium Grid 3 Accent 1" w:uiPriority="69"/>
-    <w:lsdException w:name="Dark List Accent 1" w:uiPriority="70"/>
-    <w:lsdException w:name="Colorful Shading Accent 1" w:uiPriority="71"/>
-    <w:lsdException w:name="Colorful List Accent 1" w:uiPriority="72"/>
-    <w:lsdException w:name="Colorful Grid Accent 1" w:uiPriority="73"/>
-    <w:lsdException w:name="Light Shading Accent 2" w:uiPriority="60"/>
-    <w:lsdException w:name="Light List Accent 2" w:uiPriority="61"/>
-    <w:lsdException w:name="Light Grid Accent 2" w:uiPriority="62"/>
-    <w:lsdException w:name="Medium Shading 1 Accent 2" w:uiPriority="63"/>
-    <w:lsdException w:name="Medium Shading 2 Accent 2" w:uiPriority="64"/>
-    <w:lsdException w:name="Medium List 1 Accent 2" w:uiPriority="65"/>
-    <w:lsdException w:name="Medium List 2 Accent 2" w:uiPriority="66"/>
-    <w:lsdException w:name="Medium Grid 1 Accent 2" w:uiPriority="67"/>
-    <w:lsdException w:name="Medium Grid 2 Accent 2" w:uiPriority="68"/>
-    <w:lsdException w:name="Medium Grid 3 Accent 2" w:uiPriority="69"/>
-    <w:lsdException w:name="Dark List Accent 2" w:uiPriority="70"/>
-    <w:lsdException w:name="Colorful Shading Accent 2" w:uiPriority="71"/>
-    <w:lsdException w:name="Colorful List Accent 2" w:uiPriority="72"/>
-    <w:lsdException w:name="Colorful Grid Accent 2" w:uiPriority="73"/>
-    <w:lsdException w:name="Light Shading Accent 3" w:uiPriority="60"/>
-    <w:lsdException w:name="Light List Accent 3" w:uiPriority="61"/>
-    <w:lsdException w:name="Light Grid Accent 3" w:uiPriority="62"/>
-    <w:lsdException w:name="Medium Shading 1 Accent 3" w:uiPriority="63"/>
-    <w:lsdException w:name="Medium Shading 2 Accent 3" w:uiPriority="64"/>
-    <w:lsdException w:name="Medium List 1 Accent 3" w:uiPriority="65"/>
-    <w:lsdException w:name="Medium List 2 Accent 3" w:uiPriority="66"/>
-    <w:lsdException w:name="Medium Grid 1 Accent 3" w:uiPriority="67"/>
-    <w:lsdException w:name="Medium Grid 2 Accent 3" w:uiPriority="68"/>
-    <w:lsdException w:name="Medium Grid 3 Accent 3" w:uiPriority="69"/>
-    <w:lsdException w:name="Dark List Accent 3" w:uiPriority="70"/>
-    <w:lsdException w:name="Colorful Shading Accent 3" w:uiPriority="71"/>
-    <w:lsdException w:name="Colorful List Accent 3" w:uiPriority="72"/>
-    <w:lsdException w:name="Colorful Grid Accent 3" w:uiPriority="73"/>
-    <w:lsdException w:name="Light Shading Accent 4" w:uiPriority="60"/>
-    <w:lsdException w:name="Light List Accent 4" w:uiPriority="61"/>
-    <w:lsdException w:name="Light Grid Accent 4" w:uiPriority="62"/>
-    <w:lsdException w:name="Medium Shading 1 Accent 4" w:uiPriority="63"/>
-    <w:lsdException w:name="Medium Shading 2 Accent 4" w:uiPriority="64"/>
-    <w:lsdException w:name="Medium List 1 Accent 4" w:uiPriority="65"/>
-    <w:lsdException w:name="Medium List 2 Accent 4" w:uiPriority="66"/>
-    <w:lsdException w:name="Medium Grid 1 Accent 4" w:uiPriority="67"/>
-    <w:lsdException w:name="Medium Grid 2 Accent 4" w:uiPriority="68"/>
-    <w:lsdException w:name="Medium Grid 3 Accent 4" w:uiPriority="69"/>
-    <w:lsdException w:name="Dark List Accent 4" w:uiPriority="70"/>
-    <w:lsdException w:name="Colorful Shading Accent 4" w:uiPriority="71"/>
-    <w:lsdException w:name="Colorful List Accent 4" w:uiPriority="72"/>
-    <w:lsdException w:name="Colorful Grid Accent 4" w:uiPriority="73"/>
-    <w:lsdException w:name="Light Shading Accent 5" w:uiPriority="60"/>
-    <w:lsdException w:name="Light List Accent 5" w:uiPriority="61"/>
-    <w:lsdException w:name="Light Grid Accent 5" w:uiPriority="62"/>
-    <w:lsdException w:name="Medium Shading 1 Accent 5" w:uiPriority="63"/>
-    <w:lsdException w:name="Medium Shading 2 Accent 5" w:uiPriority="64"/>
-    <w:lsdException w:name="Medium List 1 Accent 5" w:uiPriority="65"/>
-    <w:lsdException w:name="Medium List 2 Accent 5" w:uiPriority="66"/>
-    <w:lsdException w:name="Medium Grid 1 Accent 5" w:uiPriority="67"/>
-    <w:lsdException w:name="Medium Grid 2 Accent 5" w:uiPriority="68"/>
-    <w:lsdException w:name="Medium Grid 3 Accent 5" w:uiPriority="69"/>
-    <w:lsdException w:name="Dark List Accent 5" w:uiPriority="70"/>
-    <w:lsdException w:name="Colorful Shading Accent 5" w:uiPriority="71"/>
-    <w:lsdException w:name="Colorful List Accent 5" w:uiPriority="72"/>
-    <w:lsdException w:name="Colorful Grid Accent 5" w:uiPriority="73"/>
-    <w:lsdException w:name="Light Shading Accent 6" w:uiPriority="60"/>
-    <w:lsdException w:name="Light List Accent 6" w:uiPriority="61"/>
-    <w:lsdException w:name="Light Grid Accent 6" w:uiPriority="62"/>
-    <w:lsdException w:name="Medium Shading 1 Accent 6" w:uiPriority="63"/>
-    <w:lsdException w:name="Medium Shading 2 Accent 6" w:uiPriority="64"/>
-    <w:lsdException w:name="Medium List 1 Accent 6" w:uiPriority="65"/>
-    <w:lsdException w:name="Medium List 2 Accent 6" w:uiPriority="66"/>
-    <w:lsdException w:name="Medium Grid 1 Accent 6" w:uiPriority="67"/>
-    <w:lsdException w:name="Medium Grid 2 Accent 6" w:uiPriority="68"/>
-    <w:lsdException w:name="Medium Grid 3 Accent 6" w:uiPriority="69"/>
-    <w:lsdException w:name="Dark List Accent 6" w:uiPriority="70"/>
-    <w:lsdException w:name="Colorful Shading Accent 6" w:uiPriority="71"/>
-    <w:lsdException w:name="Colorful List Accent 6" w:uiPriority="72"/>
-    <w:lsdException w:name="Colorful Grid Accent 6" w:uiPriority="73"/>
-    <w:lsdException w:name="Subtle Emphasis" w:uiPriority="19" w:qFormat="1"/>
-    <w:lsdException w:name="Intense Emphasis" w:uiPriority="21" w:qFormat="1"/>
-    <w:lsdException w:name="Subtle Reference" w:uiPriority="31" w:qFormat="1"/>
-    <w:lsdException w:name="Intense Reference" w:uiPriority="32" w:qFormat="1"/>
-    <w:lsdException w:name="Book Title" w:uiPriority="33" w:qFormat="1"/>
-    <w:lsdException w:name="Bibliography" w:semiHidden="1" w:uiPriority="37" w:unhideWhenUsed="1"/>
-    <w:lsdException w:name="TOC Heading" w:semiHidden="1" w:uiPriority="39" w:unhideWhenUsed="1" w:qFormat="1"/>
-    <w:lsdException w:name="Plain Table 1" w:uiPriority="41"/>
-    <w:lsdException w:name="Plain Table 2" w:uiPriority="42"/>
-    <w:lsdException w:name="Plain Table 3" w:uiPriority="43"/>
-    <w:lsdException w:name="Plain Table 4" w:uiPriority="44"/>
-    <w:lsdException w:name="Plain Table 5" w:uiPriority="45"/>
-    <w:lsdException w:name="Grid Table Light" w:uiPriority="40"/>
-    <w:lsdException w:name="Grid Table 1 Light" w:uiPriority="46"/>
-    <w:lsdException w:name="Grid Table 2" w:uiPriority="47"/>
-    <w:lsdException w:name="Grid Table 3" w:uiPriority="48"/>
-    <w:lsdException w:name="Grid Table 4" w:uiPriority="49"/>
-    <w:lsdException w:name="Grid Table 5 Dark" w:uiPriority="50"/>
-    <w:lsdException w:name="Grid Table 6 Colorful" w:uiPriority="51"/>
-    <w:lsdException w:name="Grid Table 7 Colorful" w:uiPriority="52"/>
-    <w:lsdException w:name="Grid Table 1 Light Accent 1" w:uiPriority="46"/>
-    <w:lsdException w:name="Grid Table 2 Accent 1" w:uiPriority="47"/>
-    <w:lsdException w:name="Grid Table 3 Accent 1" w:uiPriority="48"/>
-    <w:lsdException w:name="Grid Table 4 Accent 1" w:uiPriority="49"/>
-    <w:lsdException w:name="Grid Table 5 Dark Accent 1" w:uiPriority="50"/>
-    <w:lsdException w:name="Grid Table 6 Colorful Accent 1" w:uiPriority="51"/>
-    <w:lsdException w:name="Grid Table 7 Colorful Accent 1" w:uiPriority="52"/>
-    <w:lsdException w:name="Grid Table 1 Light Accent 2" w:uiPriority="46"/>
-    <w:lsdException w:name="Grid Table 2 Accent 2" w:uiPriority="47"/>
-    <w:lsdException w:name="Grid Table 3 Accent 2" w:uiPriority="48"/>
-    <w:lsdException w:name="Grid Table 4 Accent 2" w:uiPriority="49"/>
-    <w:lsdException w:name="Grid Table 5 Dark Accent 2" w:uiPriority="50"/>
-    <w:lsdException w:name="Grid Table 6 Colorful Accent 2" w:uiPriority="51"/>
-    <w:lsdException w:name="Grid Table 7 Colorful Accent 2" w:uiPriority="52"/>
-    <w:lsdException w:name="Grid Table 1 Light Accent 3" w:uiPriority="46"/>
-    <w:lsdException w:name="Grid Table 2 Accent 3" w:uiPriority="47"/>
-    <w:lsdException w:name="Grid Table 3 Accent 3" w:uiPriority="48"/>
-    <w:lsdException w:name="Grid Table 4 Accent 3" w:uiPriority="49"/>
-    <w:lsdException w:name="Grid Table 5 Dark Accent 3" w:uiPriority="50"/>
-    <w:lsdException w:name="Grid Table 6 Colorful Accent 3" w:uiPriority="51"/>
-    <w:lsdException w:name="Grid Table 7 Colorful Accent 3" w:uiPriority="52"/>
-    <w:lsdException w:name="Grid Table 1 Light Accent 4" w:uiPriority="46"/>
-    <w:lsdException w:name="Grid Table 2 Accent 4" w:uiPriority="47"/>
-    <w:lsdException w:name="Grid Table 3 Accent 4" w:uiPriority="48"/>
-    <w:lsdException w:name="Grid Table 4 Accent 4" w:uiPriority="49"/>
-    <w:lsdException w:name="Grid Table 5 Dark Accent 4" w:uiPriority="50"/>
-    <w:lsdException w:name="Grid Table 6 Colorful Accent 4" w:uiPriority="51"/>
-    <w:lsdException w:name="Grid Table 7 Colorful Accent 4" w:uiPriority="52"/>
-    <w:lsdException w:name="Grid Table 1 Light Accent 5" w:uiPriority="46"/>
-    <w:lsdException w:name="Grid Table 2 Accent 5" w:uiPriority="47"/>
-    <w:lsdException w:name="Grid Table 3 Accent 5" w:uiPriority="48"/>
-    <w:lsdException w:name="Grid Table 4 Accent 5" w:uiPriority="49"/>
-    <w:lsdException w:name="Grid Table 5 Dark Accent 5" w:uiPriority="50"/>
-    <w:lsdException w:name="Grid Table 6 Colorful Accent 5" w:uiPriority="51"/>
-    <w:lsdException w:name="Grid Table 7 Colorful Accent 5" w:uiPriority="52"/>
-    <w:lsdException w:name="Grid Table 1 Light Accent 6" w:uiPriority="46"/>
-    <w:lsdException w:name="Grid Table 2 Accent 6" w:uiPriority="47"/>
-    <w:lsdException w:name="Grid Table 3 Accent 6" w:uiPriority="48"/>
-    <w:lsdException w:name="Grid Table 4 Accent 6" w:uiPriority="49"/>
-    <w:lsdException w:name="Grid Table 5 Dark Accent 6" w:uiPriority="50"/>
-    <w:lsdException w:name="Grid Table 6 Colorful Accent 6" w:uiPriority="51"/>
-    <w:lsdException w:name="Grid Table 7 Colorful Accent 6" w:uiPriority="52"/>
-    <w:lsdException w:name="List Table 1 Light" w:uiPriority="46"/>
-    <w:lsdException w:name="List Table 2" w:uiPriority="47"/>
-    <w:lsdException w:name="List Table 3" w:uiPriority="48"/>
-    <w:lsdException w:name="List Table 4" w:uiPriority="49"/>
-    <w:lsdException w:name="List Table 5 Dark" w:uiPriority="50"/>
-    <w:lsdException w:name="List Table 6 Colorful" w:uiPriority="51"/>
-    <w:lsdException w:name="List Table 7 Colorful" w:uiPriority="52"/>
-    <w:lsdException w:name="List Table 1 Light Accent 1" w:uiPriority="46"/>
-    <w:lsdException w:name="List Table 2 Accent 1" w:uiPriority="47"/>
-    <w:lsdException w:name="List Table 3 Accent 1" w:uiPriority="48"/>
-    <w:lsdException w:name="List Table 4 Accent 1" w:uiPriority="49"/>
-    <w:lsdException w:name="List Table 5 Dark Accent 1" w:uiPriority="50"/>
-    <w:lsdException w:name="List Table 6 Colorful Accent 1" w:uiPriority="51"/>
-    <w:lsdException w:name="List Table 7 Colorful Accent 1" w:uiPriority="52"/>
-    <w:lsdException w:name="List Table 1 Light Accent 2" w:uiPriority="46"/>
-    <w:lsdException w:name="List Table 2 Accent 2" w:uiPriority="47"/>
-    <w:lsdException w:name="List Table 3 Accent 2" w:uiPriority="48"/>
-    <w:lsdException w:name="List Table 4 Accent 2" w:uiPriority="49"/>
-    <w:lsdException w:name="List Table 5 Dark Accent 2" w:uiPriority="50"/>
-    <w:lsdException w:name="List Table 6 Colorful Accent 2" w:uiPriority="51"/>
-    <w:lsdException w:name="List Table 7 Colorful Accent 2" w:uiPriority="52"/>
-    <w:lsdException w:name="List Table 1 Light Accent 3" w:uiPriority="46"/>
-    <w:lsdException w:name="List Table 2 Accent 3" w:uiPriority="47"/>
-    <w:lsdException w:name="List Table 3 Accent 3" w:uiPriority="48"/>
-    <w:lsdException w:name="List Table 4 Accent 3" w:uiPriority="49"/>
-    <w:lsdException w:name="List Table 5 Dark Accent 3" w:uiPriority="50"/>
-    <w:lsdException w:name="List Table 6 Colorful Accent 3" w:uiPriority="51"/>
-    <w:lsdException w:name="List Table 7 Colorful Accent 3" w:uiPriority="52"/>
-    <w:lsdException w:name="List Table 1 Light Accent 4" w:uiPriority="46"/>
-    <w:lsdException w:name="List Table 2 Accent 4" w:uiPriority="47"/>
-    <w:lsdException w:name="List Table 3 Accent 4" w:uiPriority="48"/>
-    <w:lsdException w:name="List Table 4 Accent 4" w:uiPriority="49"/>
-    <w:lsdException w:name="List Table 5 Dark Accent 4" w:uiPriority="50"/>
-    <w:lsdException w:name="List Table 6 Colorful Accent 4" w:uiPriority="51"/>
-    <w:lsdException w:name="List Table 7 Colorful Accent 4" w:uiPriority="52"/>
-    <w:lsdException w:name="List Table 1 Light Accent 5" w:uiPriority="46"/>
-    <w:lsdException w:name="List Table 2 Accent 5" w:uiPriority="47"/>
-    <w:lsdException w:name="List Table 3 Accent 5" w:uiPriority="48"/>
-    <w:lsdException w:name="List Table 4 Accent 5" w:uiPriority="49"/>
-    <w:lsdException w:name="List Table 5 Dark Accent 5" w:uiPriority="50"/>
-    <w:lsdException w:name="List Table 6 Colorful Accent 5" w:uiPriority="51"/>
-    <w:lsdException w:name="List Table 7 Colorful Accent 5" w:uiPriority="52"/>
-    <w:lsdException w:name="List Table 1 Light Accent 6" w:uiPriority="46"/>
-    <w:lsdException w:name="List Table 2 Accent 6" w:uiPriority="47"/>
-    <w:lsdException w:name="List Table 3 Accent 6" w:uiPriority="48"/>
-    <w:lsdException w:name="List Table 4 Accent 6" w:uiPriority="49"/>
-    <w:lsdException w:name="List Table 5 Dark Accent 6" w:uiPriority="50"/>
-    <w:lsdException w:name="List Table 6 Colorful Accent 6" w:uiPriority="51"/>
-    <w:lsdException w:name="List Table 7 Colorful Accent 6" w:uiPriority="52"/>
+  <w:latentStyles w:defLockedState="0" w:defUIPriority="99" w:defSemiHidden="1" w:defUnhideWhenUsed="1" w:defQFormat="0" w:count="267">
+    <w:lsdException w:name="Normal" w:semiHidden="0" w:uiPriority="0" w:unhideWhenUsed="0" w:qFormat="1"/>
+    <w:lsdException w:name="heading 1" w:semiHidden="0" w:uiPriority="9" w:unhideWhenUsed="0" w:qFormat="1"/>
+    <w:lsdException w:name="heading 2" w:uiPriority="9" w:qFormat="1"/>
+    <w:lsdException w:name="heading 3" w:uiPriority="9" w:qFormat="1"/>
+    <w:lsdException w:name="heading 4" w:uiPriority="9" w:qFormat="1"/>
+    <w:lsdException w:name="heading 5" w:uiPriority="9" w:qFormat="1"/>
+    <w:lsdException w:name="heading 6" w:uiPriority="9" w:qFormat="1"/>
+    <w:lsdException w:name="heading 7" w:uiPriority="9" w:qFormat="1"/>
+    <w:lsdException w:name="heading 8" w:uiPriority="9" w:qFormat="1"/>
+    <w:lsdException w:name="heading 9" w:uiPriority="9" w:qFormat="1"/>
+    <w:lsdException w:name="toc 1" w:uiPriority="39"/>
+    <w:lsdException w:name="toc 2" w:uiPriority="39"/>
+    <w:lsdException w:name="toc 3" w:uiPriority="39"/>
+    <w:lsdException w:name="toc 4" w:uiPriority="39"/>
+    <w:lsdException w:name="toc 5" w:uiPriority="39"/>
+    <w:lsdException w:name="toc 6" w:uiPriority="39"/>
+    <w:lsdException w:name="toc 7" w:uiPriority="39"/>
+    <w:lsdException w:name="toc 8" w:uiPriority="39"/>
+    <w:lsdException w:name="toc 9" w:uiPriority="39"/>
+    <w:lsdException w:name="header" w:uiPriority="0"/>
+    <w:lsdException w:name="footer" w:uiPriority="0"/>
+    <w:lsdException w:name="caption" w:uiPriority="35" w:qFormat="1"/>
+    <w:lsdException w:name="page number" w:uiPriority="0"/>
+    <w:lsdException w:name="Title" w:semiHidden="0" w:uiPriority="10" w:unhideWhenUsed="0" w:qFormat="1"/>
+    <w:lsdException w:name="Default Paragraph Font" w:uiPriority="1"/>
+    <w:lsdException w:name="Body Text" w:uiPriority="0"/>
+    <w:lsdException w:name="Subtitle" w:semiHidden="0" w:uiPriority="11" w:unhideWhenUsed="0" w:qFormat="1"/>
+    <w:lsdException w:name="Strong" w:semiHidden="0" w:uiPriority="22" w:unhideWhenUsed="0" w:qFormat="1"/>
+    <w:lsdException w:name="Emphasis" w:semiHidden="0" w:uiPriority="20" w:unhideWhenUsed="0" w:qFormat="1"/>
+    <w:lsdException w:name="Table Grid" w:semiHidden="0" w:uiPriority="59" w:unhideWhenUsed="0"/>
+    <w:lsdException w:name="Placeholder Text" w:unhideWhenUsed="0"/>
+    <w:lsdException w:name="No Spacing" w:semiHidden="0" w:uiPriority="0" w:unhideWhenUsed="0" w:qFormat="1"/>
+    <w:lsdException w:name="Light Shading" w:semiHidden="0" w:uiPriority="60" w:unhideWhenUsed="0"/>
+    <w:lsdException w:name="Light List" w:semiHidden="0" w:uiPriority="61" w:unhideWhenUsed="0"/>
+    <w:lsdException w:name="Light Grid" w:semiHidden="0" w:uiPriority="62" w:unhideWhenUsed="0"/>
+    <w:lsdException w:name="Medium Shading 1" w:semiHidden="0" w:uiPriority="63" w:unhideWhenUsed="0"/>
+    <w:lsdException w:name="Medium Shading 2" w:semiHidden="0" w:uiPriority="64" w:unhideWhenUsed="0"/>
+    <w:lsdException w:name="Medium List 1" w:semiHidden="0" w:uiPriority="65" w:unhideWhenUsed="0"/>
+    <w:lsdException w:name="Medium List 2" w:semiHidden="0" w:uiPriority="66" w:unhideWhenUsed="0"/>
+    <w:lsdException w:name="Medium Grid 1" w:semiHidden="0" w:uiPriority="67" w:unhideWhenUsed="0"/>
+    <w:lsdException w:name="Medium Grid 2" w:semiHidden="0" w:uiPriority="68" w:unhideWhenUsed="0"/>
+    <w:lsdException w:name="Medium Grid 3" w:semiHidden="0" w:uiPriority="69" w:unhideWhenUsed="0"/>
+    <w:lsdException w:name="Dark List" w:semiHidden="0" w:uiPriority="70" w:unhideWhenUsed="0"/>
+    <w:lsdException w:name="Colorful Shading" w:semiHidden="0" w:uiPriority="71" w:unhideWhenUsed="0"/>
+    <w:lsdException w:name="Colorful List" w:semiHidden="0" w:uiPriority="72" w:unhideWhenUsed="0"/>
+    <w:lsdException w:name="Colorful Grid" w:semiHidden="0" w:uiPriority="73" w:unhideWhenUsed="0"/>
+    <w:lsdException w:name="Light Shading Accent 1" w:semiHidden="0" w:uiPriority="60" w:unhideWhenUsed="0"/>
+    <w:lsdException w:name="Light List Accent 1" w:semiHidden="0" w:uiPriority="61" w:unhideWhenUsed="0"/>
+    <w:lsdException w:name="Light Grid Accent 1" w:semiHidden="0" w:uiPriority="62" w:unhideWhenUsed="0"/>
+    <w:lsdException w:name="Medium Shading 1 Accent 1" w:semiHidden="0" w:uiPriority="63" w:unhideWhenUsed="0"/>
+    <w:lsdException w:name="Medium Shading 2 Accent 1" w:semiHidden="0" w:uiPriority="64" w:unhideWhenUsed="0"/>
+    <w:lsdException w:name="Medium List 1 Accent 1" w:semiHidden="0" w:uiPriority="65" w:unhideWhenUsed="0"/>
+    <w:lsdException w:name="Revision" w:unhideWhenUsed="0"/>
+    <w:lsdException w:name="List Paragraph" w:semiHidden="0" w:uiPriority="34" w:unhideWhenUsed="0" w:qFormat="1"/>
+    <w:lsdException w:name="Quote" w:semiHidden="0" w:uiPriority="29" w:unhideWhenUsed="0" w:qFormat="1"/>
+    <w:lsdException w:name="Intense Quote" w:semiHidden="0" w:uiPriority="30" w:unhideWhenUsed="0" w:qFormat="1"/>
+    <w:lsdException w:name="Medium List 2 Accent 1" w:semiHidden="0" w:uiPriority="66" w:unhideWhenUsed="0"/>
+    <w:lsdException w:name="Medium Grid 1 Accent 1" w:semiHidden="0" w:uiPriority="67" w:unhideWhenUsed="0"/>
+    <w:lsdException w:name="Medium Grid 2 Accent 1" w:semiHidden="0" w:uiPriority="68" w:unhideWhenUsed="0"/>
+    <w:lsdException w:name="Medium Grid 3 Accent 1" w:semiHidden="0" w:uiPriority="69" w:unhideWhenUsed="0"/>
+    <w:lsdException w:name="Dark List Accent 1" w:semiHidden="0" w:uiPriority="70" w:unhideWhenUsed="0"/>
+    <w:lsdException w:name="Colorful Shading Accent 1" w:semiHidden="0" w:uiPriority="71" w:unhideWhenUsed="0"/>
+    <w:lsdException w:name="Colorful List Accent 1" w:semiHidden="0" w:uiPriority="72" w:unhideWhenUsed="0"/>
+    <w:lsdException w:name="Colorful Grid Accent 1" w:semiHidden="0" w:uiPriority="73" w:unhideWhenUsed="0"/>
+    <w:lsdException w:name="Light Shading Accent 2" w:semiHidden="0" w:uiPriority="60" w:unhideWhenUsed="0"/>
+    <w:lsdException w:name="Light List Accent 2" w:semiHidden="0" w:uiPriority="61" w:unhideWhenUsed="0"/>
+    <w:lsdException w:name="Light Grid Accent 2" w:semiHidden="0" w:uiPriority="62" w:unhideWhenUsed="0"/>
+    <w:lsdException w:name="Medium Shading 1 Accent 2" w:semiHidden="0" w:uiPriority="63" w:unhideWhenUsed="0"/>
+    <w:lsdException w:name="Medium Shading 2 Accent 2" w:semiHidden="0" w:uiPriority="64" w:unhideWhenUsed="0"/>
+    <w:lsdException w:name="Medium List 1 Accent 2" w:semiHidden="0" w:uiPriority="65" w:unhideWhenUsed="0"/>
+    <w:lsdException w:name="Medium List 2 Accent 2" w:semiHidden="0" w:uiPriority="66" w:unhideWhenUsed="0"/>
+    <w:lsdException w:name="Medium Grid 1 Accent 2" w:semiHidden="0" w:uiPriority="67" w:unhideWhenUsed="0"/>
+    <w:lsdException w:name="Medium Grid 2 Accent 2" w:semiHidden="0" w:uiPriority="68" w:unhideWhenUsed="0"/>
+    <w:lsdException w:name="Medium Grid 3 Accent 2" w:semiHidden="0" w:uiPriority="69" w:unhideWhenUsed="0"/>
+    <w:lsdException w:name="Dark List Accent 2" w:semiHidden="0" w:uiPriority="70" w:unhideWhenUsed="0"/>
+    <w:lsdException w:name="Colorful Shading Accent 2" w:semiHidden="0" w:uiPriority="71" w:unhideWhenUsed="0"/>
+    <w:lsdException w:name="Colorful List Accent 2" w:semiHidden="0" w:uiPriority="72" w:unhideWhenUsed="0"/>
+    <w:lsdException w:name="Colorful Grid Accent 2" w:semiHidden="0" w:uiPriority="73" w:unhideWhenUsed="0"/>
+    <w:lsdException w:name="Light Shading Accent 3" w:semiHidden="0" w:uiPriority="60" w:unhideWhenUsed="0"/>
+    <w:lsdException w:name="Light List Accent 3" w:semiHidden="0" w:uiPriority="61" w:unhideWhenUsed="0"/>
+    <w:lsdException w:name="Light Grid Accent 3" w:semiHidden="0" w:uiPriority="62" w:unhideWhenUsed="0"/>
+    <w:lsdException w:name="Medium Shading 1 Accent 3" w:semiHidden="0" w:uiPriority="63" w:unhideWhenUsed="0"/>
+    <w:lsdException w:name="Medium Shading 2 Accent 3" w:semiHidden="0" w:uiPriority="64" w:unhideWhenUsed="0"/>
+    <w:lsdException w:name="Medium List 1 Accent 3" w:semiHidden="0" w:uiPriority="65" w:unhideWhenUsed="0"/>
+    <w:lsdException w:name="Medium List 2 Accent 3" w:semiHidden="0" w:uiPriority="66" w:unhideWhenUsed="0"/>
+    <w:lsdException w:name="Medium Grid 1 Accent 3" w:semiHidden="0" w:uiPriority="67" w:unhideWhenUsed="0"/>
+    <w:lsdException w:name="Medium Grid 2 Accent 3" w:semiHidden="0" w:uiPriority="68" w:unhideWhenUsed="0"/>
+    <w:lsdException w:name="Medium Grid 3 Accent 3" w:semiHidden="0" w:uiPriority="69" w:unhideWhenUsed="0"/>
+    <w:lsdException w:name="Dark List Accent 3" w:semiHidden="0" w:uiPriority="70" w:unhideWhenUsed="0"/>
+    <w:lsdException w:name="Colorful Shading Accent 3" w:semiHidden="0" w:uiPriority="71" w:unhideWhenUsed="0"/>
+    <w:lsdException w:name="Colorful List Accent 3" w:semiHidden="0" w:uiPriority="72" w:unhideWhenUsed="0"/>
+    <w:lsdException w:name="Colorful Grid Accent 3" w:semiHidden="0" w:uiPriority="73" w:unhideWhenUsed="0"/>
+    <w:lsdException w:name="Light Shading Accent 4" w:semiHidden="0" w:uiPriority="60" w:unhideWhenUsed="0"/>
+    <w:lsdException w:name="Light List Accent 4" w:semiHidden="0" w:uiPriority="61" w:unhideWhenUsed="0"/>
+    <w:lsdException w:name="Light Grid Accent 4" w:semiHidden="0" w:uiPriority="62" w:unhideWhenUsed="0"/>
+    <w:lsdException w:name="Medium Shading 1 Accent 4" w:semiHidden="0" w:uiPriority="63" w:unhideWhenUsed="0"/>
+    <w:lsdException w:name="Medium Shading 2 Accent 4" w:semiHidden="0" w:uiPriority="64" w:unhideWhenUsed="0"/>
+    <w:lsdException w:name="Medium List 1 Accent 4" w:semiHidden="0" w:uiPriority="65" w:unhideWhenUsed="0"/>
+    <w:lsdException w:name="Medium List 2 Accent 4" w:semiHidden="0" w:uiPriority="66" w:unhideWhenUsed="0"/>
+    <w:lsdException w:name="Medium Grid 1 Accent 4" w:semiHidden="0" w:uiPriority="67" w:unhideWhenUsed="0"/>
+    <w:lsdException w:name="Medium Grid 2 Accent 4" w:semiHidden="0" w:uiPriority="68" w:unhideWhenUsed="0"/>
+    <w:lsdException w:name="Medium Grid 3 Accent 4" w:semiHidden="0" w:uiPriority="69" w:unhideWhenUsed="0"/>
+    <w:lsdException w:name="Dark List Accent 4" w:semiHidden="0" w:uiPriority="70" w:unhideWhenUsed="0"/>
+    <w:lsdException w:name="Colorful Shading Accent 4" w:semiHidden="0" w:uiPriority="71" w:unhideWhenUsed="0"/>
+    <w:lsdException w:name="Colorful List Accent 4" w:semiHidden="0" w:uiPriority="72" w:unhideWhenUsed="0"/>
+    <w:lsdException w:name="Colorful Grid Accent 4" w:semiHidden="0" w:uiPriority="73" w:unhideWhenUsed="0"/>
+    <w:lsdException w:name="Light Shading Accent 5" w:semiHidden="0" w:uiPriority="60" w:unhideWhenUsed="0"/>
+    <w:lsdException w:name="Light List Accent 5" w:semiHidden="0" w:uiPriority="61" w:unhideWhenUsed="0"/>
+    <w:lsdException w:name="Light Grid Accent 5" w:semiHidden="0" w:uiPriority="62" w:unhideWhenUsed="0"/>
+    <w:lsdException w:name="Medium Shading 1 Accent 5" w:semiHidden="0" w:uiPriority="63" w:unhideWhenUsed="0"/>
+    <w:lsdException w:name="Medium Shading 2 Accent 5" w:semiHidden="0" w:uiPriority="64" w:unhideWhenUsed="0"/>
+    <w:lsdException w:name="Medium List 1 Accent 5" w:semiHidden="0" w:uiPriority="65" w:unhideWhenUsed="0"/>
+    <w:lsdException w:name="Medium List 2 Accent 5" w:semiHidden="0" w:uiPriority="66" w:unhideWhenUsed="0"/>
+    <w:lsdException w:name="Medium Grid 1 Accent 5" w:semiHidden="0" w:uiPriority="67" w:unhideWhenUsed="0"/>
+    <w:lsdException w:name="Medium Grid 2 Accent 5" w:semiHidden="0" w:uiPriority="68" w:unhideWhenUsed="0"/>
+    <w:lsdException w:name="Medium Grid 3 Accent 5" w:semiHidden="0" w:uiPriority="69" w:unhideWhenUsed="0"/>
+    <w:lsdException w:name="Dark List Accent 5" w:semiHidden="0" w:uiPriority="70" w:unhideWhenUsed="0"/>
+    <w:lsdException w:name="Colorful Shading Accent 5" w:semiHidden="0" w:uiPriority="71" w:unhideWhenUsed="0"/>
+    <w:lsdException w:name="Colorful List Accent 5" w:semiHidden="0" w:uiPriority="72" w:unhideWhenUsed="0"/>
+    <w:lsdException w:name="Colorful Grid Accent 5" w:semiHidden="0" w:uiPriority="73" w:unhideWhenUsed="0"/>
+    <w:lsdException w:name="Light Shading Accent 6" w:semiHidden="0" w:uiPriority="60" w:unhideWhenUsed="0"/>
+    <w:lsdException w:name="Light List Accent 6" w:semiHidden="0" w:uiPriority="61" w:unhideWhenUsed="0"/>
+    <w:lsdException w:name="Light Grid Accent 6" w:semiHidden="0" w:uiPriority="62" w:unhideWhenUsed="0"/>
+    <w:lsdException w:name="Medium Shading 1 Accent 6" w:semiHidden="0" w:uiPriority="63" w:unhideWhenUsed="0"/>
+    <w:lsdException w:name="Medium Shading 2 Accent 6" w:semiHidden="0" w:uiPriority="64" w:unhideWhenUsed="0"/>
+    <w:lsdException w:name="Medium List 1 Accent 6" w:semiHidden="0" w:uiPriority="65" w:unhideWhenUsed="0"/>
+    <w:lsdException w:name="Medium List 2 Accent 6" w:semiHidden="0" w:uiPriority="66" w:unhideWhenUsed="0"/>
+    <w:lsdException w:name="Medium Grid 1 Accent 6" w:semiHidden="0" w:uiPriority="67" w:unhideWhenUsed="0"/>
+    <w:lsdException w:name="Medium Grid 2 Accent 6" w:semiHidden="0" w:uiPriority="68" w:unhideWhenUsed="0"/>
+    <w:lsdException w:name="Medium Grid 3 Accent 6" w:semiHidden="0" w:uiPriority="69" w:unhideWhenUsed="0"/>
+    <w:lsdException w:name="Dark List Accent 6" w:semiHidden="0" w:uiPriority="70" w:unhideWhenUsed="0"/>
+    <w:lsdException w:name="Colorful Shading Accent 6" w:semiHidden="0" w:uiPriority="71" w:unhideWhenUsed="0"/>
+    <w:lsdException w:name="Colorful List Accent 6" w:semiHidden="0" w:uiPriority="72" w:unhideWhenUsed="0"/>
+    <w:lsdException w:name="Colorful Grid Accent 6" w:semiHidden="0" w:uiPriority="73" w:unhideWhenUsed="0"/>
+    <w:lsdException w:name="Subtle Emphasis" w:semiHidden="0" w:uiPriority="19" w:unhideWhenUsed="0" w:qFormat="1"/>
+    <w:lsdException w:name="Intense Emphasis" w:semiHidden="0" w:uiPriority="21" w:unhideWhenUsed="0" w:qFormat="1"/>
+    <w:lsdException w:name="Subtle Reference" w:semiHidden="0" w:uiPriority="31" w:unhideWhenUsed="0" w:qFormat="1"/>
+    <w:lsdException w:name="Intense Reference" w:semiHidden="0" w:uiPriority="32" w:unhideWhenUsed="0" w:qFormat="1"/>
+    <w:lsdException w:name="Book Title" w:semiHidden="0" w:uiPriority="33" w:unhideWhenUsed="0" w:qFormat="1"/>
+    <w:lsdException w:name="Bibliography" w:uiPriority="37"/>
+    <w:lsdException w:name="TOC Heading" w:uiPriority="39" w:qFormat="1"/>
   </w:latentStyles>
   <w:style w:type="paragraph" w:default="1" w:styleId="Normal">
     <w:name w:val="Normal"/>
@@ -12028,11 +12049,11 @@
       <w:lang w:eastAsia="zh-CN"/>
     </w:rPr>
   </w:style>
-  <w:style w:type="paragraph" w:styleId="Rubrik1">
+  <w:style w:type="paragraph" w:styleId="Heading1">
     <w:name w:val="heading 1"/>
     <w:basedOn w:val="Normal"/>
     <w:next w:val="Normal"/>
-    <w:link w:val="Rubrik1Char"/>
+    <w:link w:val="Heading1Char"/>
     <w:uiPriority w:val="9"/>
     <w:qFormat/>
     <w:rsid w:val="00885319"/>
@@ -12049,11 +12070,11 @@
       <w:szCs w:val="32"/>
     </w:rPr>
   </w:style>
-  <w:style w:type="paragraph" w:styleId="Rubrik2">
+  <w:style w:type="paragraph" w:styleId="Heading2">
     <w:name w:val="heading 2"/>
     <w:basedOn w:val="Normal"/>
     <w:next w:val="Normal"/>
-    <w:link w:val="Rubrik2Char"/>
+    <w:link w:val="Heading2Char"/>
     <w:uiPriority w:val="9"/>
     <w:unhideWhenUsed/>
     <w:qFormat/>
@@ -12073,11 +12094,11 @@
       <w:szCs w:val="26"/>
     </w:rPr>
   </w:style>
-  <w:style w:type="paragraph" w:styleId="Rubrik3">
+  <w:style w:type="paragraph" w:styleId="Heading3">
     <w:name w:val="heading 3"/>
     <w:basedOn w:val="Normal"/>
     <w:next w:val="Normal"/>
-    <w:link w:val="Rubrik3Char"/>
+    <w:link w:val="Heading3Char"/>
     <w:uiPriority w:val="9"/>
     <w:unhideWhenUsed/>
     <w:qFormat/>
@@ -12095,13 +12116,13 @@
       <w:color w:val="5B9BD5" w:themeColor="accent1"/>
     </w:rPr>
   </w:style>
-  <w:style w:type="character" w:default="1" w:styleId="Standardstycketeckensnitt">
+  <w:style w:type="character" w:default="1" w:styleId="DefaultParagraphFont">
     <w:name w:val="Default Paragraph Font"/>
     <w:uiPriority w:val="1"/>
     <w:semiHidden/>
     <w:unhideWhenUsed/>
   </w:style>
-  <w:style w:type="table" w:default="1" w:styleId="Normaltabell">
+  <w:style w:type="table" w:default="1" w:styleId="TableNormal">
     <w:name w:val="Normal Table"/>
     <w:uiPriority w:val="99"/>
     <w:semiHidden/>
@@ -12116,16 +12137,16 @@
       </w:tblCellMar>
     </w:tblPr>
   </w:style>
-  <w:style w:type="numbering" w:default="1" w:styleId="Ingenlista">
+  <w:style w:type="numbering" w:default="1" w:styleId="NoList">
     <w:name w:val="No List"/>
     <w:uiPriority w:val="99"/>
     <w:semiHidden/>
     <w:unhideWhenUsed/>
   </w:style>
-  <w:style w:type="paragraph" w:styleId="Sidhuvud">
+  <w:style w:type="paragraph" w:styleId="Header">
     <w:name w:val="header"/>
     <w:basedOn w:val="Normal"/>
-    <w:link w:val="SidhuvudChar"/>
+    <w:link w:val="HeaderChar"/>
     <w:unhideWhenUsed/>
     <w:rsid w:val="00215949"/>
     <w:pPr>
@@ -12141,17 +12162,17 @@
       <w:lang w:eastAsia="en-US"/>
     </w:rPr>
   </w:style>
-  <w:style w:type="character" w:customStyle="1" w:styleId="SidhuvudChar">
-    <w:name w:val="Sidhuvud Char"/>
-    <w:basedOn w:val="Standardstycketeckensnitt"/>
-    <w:link w:val="Sidhuvud"/>
+  <w:style w:type="character" w:customStyle="1" w:styleId="HeaderChar">
+    <w:name w:val="Header Char"/>
+    <w:basedOn w:val="DefaultParagraphFont"/>
+    <w:link w:val="Header"/>
     <w:uiPriority w:val="99"/>
     <w:rsid w:val="00215949"/>
   </w:style>
-  <w:style w:type="paragraph" w:styleId="Sidfot">
+  <w:style w:type="paragraph" w:styleId="Footer">
     <w:name w:val="footer"/>
     <w:basedOn w:val="Normal"/>
-    <w:link w:val="SidfotChar"/>
+    <w:link w:val="FooterChar"/>
     <w:unhideWhenUsed/>
     <w:rsid w:val="00215949"/>
     <w:pPr>
@@ -12167,10 +12188,10 @@
       <w:lang w:eastAsia="en-US"/>
     </w:rPr>
   </w:style>
-  <w:style w:type="character" w:customStyle="1" w:styleId="SidfotChar">
-    <w:name w:val="Sidfot Char"/>
-    <w:basedOn w:val="Standardstycketeckensnitt"/>
-    <w:link w:val="Sidfot"/>
+  <w:style w:type="character" w:customStyle="1" w:styleId="FooterChar">
+    <w:name w:val="Footer Char"/>
+    <w:basedOn w:val="DefaultParagraphFont"/>
+    <w:link w:val="Footer"/>
     <w:uiPriority w:val="99"/>
     <w:rsid w:val="00215949"/>
   </w:style>
@@ -12192,7 +12213,7 @@
       <w:color w:val="000000"/>
     </w:rPr>
   </w:style>
-  <w:style w:type="character" w:styleId="Hyperlnk">
+  <w:style w:type="character" w:styleId="Hyperlink">
     <w:name w:val="Hyperlink"/>
     <w:uiPriority w:val="99"/>
     <w:rsid w:val="00215949"/>
@@ -12201,7 +12222,7 @@
       <w:u w:val="single"/>
     </w:rPr>
   </w:style>
-  <w:style w:type="character" w:styleId="Sidnummer">
+  <w:style w:type="character" w:styleId="PageNumber">
     <w:name w:val="page number"/>
     <w:rsid w:val="00215949"/>
     <w:rPr>
@@ -12210,10 +12231,10 @@
       <w:sz w:val="20"/>
     </w:rPr>
   </w:style>
-  <w:style w:type="paragraph" w:styleId="Brdtext">
+  <w:style w:type="paragraph" w:styleId="BodyText">
     <w:name w:val="Body Text"/>
     <w:basedOn w:val="Normal"/>
-    <w:link w:val="BrdtextChar"/>
+    <w:link w:val="BodyTextChar"/>
     <w:rsid w:val="00215949"/>
     <w:pPr>
       <w:spacing w:after="120"/>
@@ -12222,10 +12243,10 @@
       <w:color w:val="000000"/>
     </w:rPr>
   </w:style>
-  <w:style w:type="character" w:customStyle="1" w:styleId="BrdtextChar">
-    <w:name w:val="Brödtext Char"/>
-    <w:basedOn w:val="Standardstycketeckensnitt"/>
-    <w:link w:val="Brdtext"/>
+  <w:style w:type="character" w:customStyle="1" w:styleId="BodyTextChar">
+    <w:name w:val="Body Text Char"/>
+    <w:basedOn w:val="DefaultParagraphFont"/>
+    <w:link w:val="BodyText"/>
     <w:rsid w:val="00215949"/>
     <w:rPr>
       <w:rFonts w:ascii="Times New Roman" w:eastAsia="Times New Roman" w:hAnsi="Times New Roman" w:cs="Times New Roman"/>
@@ -12353,10 +12374,10 @@
       <w:sz w:val="28"/>
     </w:rPr>
   </w:style>
-  <w:style w:type="character" w:customStyle="1" w:styleId="Rubrik1Char">
-    <w:name w:val="Rubrik 1 Char"/>
-    <w:basedOn w:val="Standardstycketeckensnitt"/>
-    <w:link w:val="Rubrik1"/>
+  <w:style w:type="character" w:customStyle="1" w:styleId="Heading1Char">
+    <w:name w:val="Heading 1 Char"/>
+    <w:basedOn w:val="DefaultParagraphFont"/>
+    <w:link w:val="Heading1"/>
     <w:uiPriority w:val="9"/>
     <w:rsid w:val="00885319"/>
     <w:rPr>
@@ -12367,10 +12388,10 @@
       <w:lang w:eastAsia="zh-CN"/>
     </w:rPr>
   </w:style>
-  <w:style w:type="paragraph" w:styleId="Ballongtext">
+  <w:style w:type="paragraph" w:styleId="BalloonText">
     <w:name w:val="Balloon Text"/>
     <w:basedOn w:val="Normal"/>
-    <w:link w:val="BallongtextChar"/>
+    <w:link w:val="BalloonTextChar"/>
     <w:uiPriority w:val="99"/>
     <w:semiHidden/>
     <w:unhideWhenUsed/>
@@ -12381,10 +12402,10 @@
       <w:szCs w:val="16"/>
     </w:rPr>
   </w:style>
-  <w:style w:type="character" w:customStyle="1" w:styleId="BallongtextChar">
-    <w:name w:val="Ballongtext Char"/>
-    <w:basedOn w:val="Standardstycketeckensnitt"/>
-    <w:link w:val="Ballongtext"/>
+  <w:style w:type="character" w:customStyle="1" w:styleId="BalloonTextChar">
+    <w:name w:val="Balloon Text Char"/>
+    <w:basedOn w:val="DefaultParagraphFont"/>
+    <w:link w:val="BalloonText"/>
     <w:uiPriority w:val="99"/>
     <w:semiHidden/>
     <w:rsid w:val="004304EE"/>
@@ -12395,10 +12416,10 @@
       <w:lang w:eastAsia="zh-CN"/>
     </w:rPr>
   </w:style>
-  <w:style w:type="character" w:customStyle="1" w:styleId="Rubrik2Char">
-    <w:name w:val="Rubrik 2 Char"/>
-    <w:basedOn w:val="Standardstycketeckensnitt"/>
-    <w:link w:val="Rubrik2"/>
+  <w:style w:type="character" w:customStyle="1" w:styleId="Heading2Char">
+    <w:name w:val="Heading 2 Char"/>
+    <w:basedOn w:val="DefaultParagraphFont"/>
+    <w:link w:val="Heading2"/>
     <w:uiPriority w:val="9"/>
     <w:rsid w:val="00047FB6"/>
     <w:rPr>
@@ -12411,10 +12432,10 @@
       <w:lang w:eastAsia="zh-CN"/>
     </w:rPr>
   </w:style>
-  <w:style w:type="character" w:customStyle="1" w:styleId="Rubrik3Char">
-    <w:name w:val="Rubrik 3 Char"/>
-    <w:basedOn w:val="Standardstycketeckensnitt"/>
-    <w:link w:val="Rubrik3"/>
+  <w:style w:type="character" w:customStyle="1" w:styleId="Heading3Char">
+    <w:name w:val="Heading 3 Char"/>
+    <w:basedOn w:val="DefaultParagraphFont"/>
+    <w:link w:val="Heading3"/>
     <w:uiPriority w:val="9"/>
     <w:rsid w:val="00047FB6"/>
     <w:rPr>
@@ -12459,7 +12480,7 @@
       <w:sz w:val="20"/>
     </w:rPr>
   </w:style>
-  <w:style w:type="paragraph" w:styleId="Liststycke">
+  <w:style w:type="paragraph" w:styleId="ListParagraph">
     <w:name w:val="List Paragraph"/>
     <w:basedOn w:val="Normal"/>
     <w:uiPriority w:val="34"/>
@@ -12484,7 +12505,7 @@
       <w:lang w:val="en-US"/>
     </w:rPr>
   </w:style>
-  <w:style w:type="paragraph" w:styleId="Ingetavstnd">
+  <w:style w:type="paragraph" w:styleId="NoSpacing">
     <w:name w:val="No Spacing"/>
     <w:qFormat/>
     <w:rsid w:val="00B91D92"/>
@@ -12498,9 +12519,9 @@
       <w:lang w:eastAsia="zh-CN"/>
     </w:rPr>
   </w:style>
-  <w:style w:type="table" w:styleId="Tabellrutnt">
+  <w:style w:type="table" w:styleId="TableGrid">
     <w:name w:val="Table Grid"/>
-    <w:basedOn w:val="Normaltabell"/>
+    <w:basedOn w:val="TableNormal"/>
     <w:uiPriority w:val="59"/>
     <w:rsid w:val="006164BC"/>
     <w:pPr>
@@ -12548,7 +12569,7 @@
   </w:style>
   <w:style w:type="paragraph" w:customStyle="1" w:styleId="Rubrik1utannumrering">
     <w:name w:val="Rubrik 1 utan numrering"/>
-    <w:basedOn w:val="Rubrik1"/>
+    <w:basedOn w:val="Heading1"/>
     <w:rsid w:val="002F001C"/>
     <w:pPr>
       <w:spacing w:after="120"/>
@@ -12560,7 +12581,719 @@
   </w:style>
   <w:style w:type="character" w:customStyle="1" w:styleId="apple-converted-space">
     <w:name w:val="apple-converted-space"/>
-    <w:basedOn w:val="Standardstycketeckensnitt"/>
+    <w:basedOn w:val="DefaultParagraphFont"/>
+    <w:rsid w:val="00834435"/>
+  </w:style>
+</w:styles>
+</file>
+
+<file path=word/stylesWithEffects.xml><?xml version="1.0" encoding="utf-8"?>
+<w:styles xmlns:wpc="http://schemas.microsoft.com/office/word/2010/wordprocessingCanvas" xmlns:mc="http://schemas.openxmlformats.org/markup-compatibility/2006" xmlns:o="urn:schemas-microsoft-com:office:office" xmlns:r="http://schemas.openxmlformats.org/officeDocument/2006/relationships" xmlns:m="http://schemas.openxmlformats.org/officeDocument/2006/math" xmlns:v="urn:schemas-microsoft-com:vml" xmlns:wp14="http://schemas.microsoft.com/office/word/2010/wordprocessingDrawing" xmlns:wp="http://schemas.openxmlformats.org/drawingml/2006/wordprocessingDrawing" xmlns:w10="urn:schemas-microsoft-com:office:word" xmlns:w="http://schemas.openxmlformats.org/wordprocessingml/2006/main" xmlns:w14="http://schemas.microsoft.com/office/word/2010/wordml" xmlns:wpg="http://schemas.microsoft.com/office/word/2010/wordprocessingGroup" xmlns:wpi="http://schemas.microsoft.com/office/word/2010/wordprocessingInk" xmlns:wne="http://schemas.microsoft.com/office/word/2006/wordml" xmlns:wps="http://schemas.microsoft.com/office/word/2010/wordprocessingShape" mc:Ignorable="w14 wp14">
+  <w:docDefaults>
+    <w:rPrDefault>
+      <w:rPr>
+        <w:rFonts w:asciiTheme="minorHAnsi" w:eastAsiaTheme="minorHAnsi" w:hAnsiTheme="minorHAnsi" w:cstheme="minorBidi"/>
+        <w:sz w:val="22"/>
+        <w:szCs w:val="22"/>
+        <w:lang w:val="sv-SE" w:eastAsia="en-US" w:bidi="ar-SA"/>
+      </w:rPr>
+    </w:rPrDefault>
+    <w:pPrDefault>
+      <w:pPr>
+        <w:spacing w:after="160" w:line="259" w:lineRule="auto"/>
+      </w:pPr>
+    </w:pPrDefault>
+  </w:docDefaults>
+  <w:latentStyles w:defLockedState="0" w:defUIPriority="99" w:defSemiHidden="1" w:defUnhideWhenUsed="1" w:defQFormat="0" w:count="267">
+    <w:lsdException w:name="Normal" w:semiHidden="0" w:uiPriority="0" w:unhideWhenUsed="0" w:qFormat="1"/>
+    <w:lsdException w:name="heading 1" w:semiHidden="0" w:uiPriority="9" w:unhideWhenUsed="0" w:qFormat="1"/>
+    <w:lsdException w:name="heading 2" w:uiPriority="9" w:qFormat="1"/>
+    <w:lsdException w:name="heading 3" w:uiPriority="9" w:qFormat="1"/>
+    <w:lsdException w:name="heading 4" w:uiPriority="9" w:qFormat="1"/>
+    <w:lsdException w:name="heading 5" w:uiPriority="9" w:qFormat="1"/>
+    <w:lsdException w:name="heading 6" w:uiPriority="9" w:qFormat="1"/>
+    <w:lsdException w:name="heading 7" w:uiPriority="9" w:qFormat="1"/>
+    <w:lsdException w:name="heading 8" w:uiPriority="9" w:qFormat="1"/>
+    <w:lsdException w:name="heading 9" w:uiPriority="9" w:qFormat="1"/>
+    <w:lsdException w:name="toc 1" w:uiPriority="39"/>
+    <w:lsdException w:name="toc 2" w:uiPriority="39"/>
+    <w:lsdException w:name="toc 3" w:uiPriority="39"/>
+    <w:lsdException w:name="toc 4" w:uiPriority="39"/>
+    <w:lsdException w:name="toc 5" w:uiPriority="39"/>
+    <w:lsdException w:name="toc 6" w:uiPriority="39"/>
+    <w:lsdException w:name="toc 7" w:uiPriority="39"/>
+    <w:lsdException w:name="toc 8" w:uiPriority="39"/>
+    <w:lsdException w:name="toc 9" w:uiPriority="39"/>
+    <w:lsdException w:name="header" w:uiPriority="0"/>
+    <w:lsdException w:name="footer" w:uiPriority="0"/>
+    <w:lsdException w:name="caption" w:uiPriority="35" w:qFormat="1"/>
+    <w:lsdException w:name="page number" w:uiPriority="0"/>
+    <w:lsdException w:name="Title" w:semiHidden="0" w:uiPriority="10" w:unhideWhenUsed="0" w:qFormat="1"/>
+    <w:lsdException w:name="Default Paragraph Font" w:uiPriority="1"/>
+    <w:lsdException w:name="Body Text" w:uiPriority="0"/>
+    <w:lsdException w:name="Subtitle" w:semiHidden="0" w:uiPriority="11" w:unhideWhenUsed="0" w:qFormat="1"/>
+    <w:lsdException w:name="Strong" w:semiHidden="0" w:uiPriority="22" w:unhideWhenUsed="0" w:qFormat="1"/>
+    <w:lsdException w:name="Emphasis" w:semiHidden="0" w:uiPriority="20" w:unhideWhenUsed="0" w:qFormat="1"/>
+    <w:lsdException w:name="Table Grid" w:semiHidden="0" w:uiPriority="59" w:unhideWhenUsed="0"/>
+    <w:lsdException w:name="Placeholder Text" w:unhideWhenUsed="0"/>
+    <w:lsdException w:name="No Spacing" w:semiHidden="0" w:uiPriority="0" w:unhideWhenUsed="0" w:qFormat="1"/>
+    <w:lsdException w:name="Light Shading" w:semiHidden="0" w:uiPriority="60" w:unhideWhenUsed="0"/>
+    <w:lsdException w:name="Light List" w:semiHidden="0" w:uiPriority="61" w:unhideWhenUsed="0"/>
+    <w:lsdException w:name="Light Grid" w:semiHidden="0" w:uiPriority="62" w:unhideWhenUsed="0"/>
+    <w:lsdException w:name="Medium Shading 1" w:semiHidden="0" w:uiPriority="63" w:unhideWhenUsed="0"/>
+    <w:lsdException w:name="Medium Shading 2" w:semiHidden="0" w:uiPriority="64" w:unhideWhenUsed="0"/>
+    <w:lsdException w:name="Medium List 1" w:semiHidden="0" w:uiPriority="65" w:unhideWhenUsed="0"/>
+    <w:lsdException w:name="Medium List 2" w:semiHidden="0" w:uiPriority="66" w:unhideWhenUsed="0"/>
+    <w:lsdException w:name="Medium Grid 1" w:semiHidden="0" w:uiPriority="67" w:unhideWhenUsed="0"/>
+    <w:lsdException w:name="Medium Grid 2" w:semiHidden="0" w:uiPriority="68" w:unhideWhenUsed="0"/>
+    <w:lsdException w:name="Medium Grid 3" w:semiHidden="0" w:uiPriority="69" w:unhideWhenUsed="0"/>
+    <w:lsdException w:name="Dark List" w:semiHidden="0" w:uiPriority="70" w:unhideWhenUsed="0"/>
+    <w:lsdException w:name="Colorful Shading" w:semiHidden="0" w:uiPriority="71" w:unhideWhenUsed="0"/>
+    <w:lsdException w:name="Colorful List" w:semiHidden="0" w:uiPriority="72" w:unhideWhenUsed="0"/>
+    <w:lsdException w:name="Colorful Grid" w:semiHidden="0" w:uiPriority="73" w:unhideWhenUsed="0"/>
+    <w:lsdException w:name="Light Shading Accent 1" w:semiHidden="0" w:uiPriority="60" w:unhideWhenUsed="0"/>
+    <w:lsdException w:name="Light List Accent 1" w:semiHidden="0" w:uiPriority="61" w:unhideWhenUsed="0"/>
+    <w:lsdException w:name="Light Grid Accent 1" w:semiHidden="0" w:uiPriority="62" w:unhideWhenUsed="0"/>
+    <w:lsdException w:name="Medium Shading 1 Accent 1" w:semiHidden="0" w:uiPriority="63" w:unhideWhenUsed="0"/>
+    <w:lsdException w:name="Medium Shading 2 Accent 1" w:semiHidden="0" w:uiPriority="64" w:unhideWhenUsed="0"/>
+    <w:lsdException w:name="Medium List 1 Accent 1" w:semiHidden="0" w:uiPriority="65" w:unhideWhenUsed="0"/>
+    <w:lsdException w:name="Revision" w:unhideWhenUsed="0"/>
+    <w:lsdException w:name="List Paragraph" w:semiHidden="0" w:uiPriority="34" w:unhideWhenUsed="0" w:qFormat="1"/>
+    <w:lsdException w:name="Quote" w:semiHidden="0" w:uiPriority="29" w:unhideWhenUsed="0" w:qFormat="1"/>
+    <w:lsdException w:name="Intense Quote" w:semiHidden="0" w:uiPriority="30" w:unhideWhenUsed="0" w:qFormat="1"/>
+    <w:lsdException w:name="Medium List 2 Accent 1" w:semiHidden="0" w:uiPriority="66" w:unhideWhenUsed="0"/>
+    <w:lsdException w:name="Medium Grid 1 Accent 1" w:semiHidden="0" w:uiPriority="67" w:unhideWhenUsed="0"/>
+    <w:lsdException w:name="Medium Grid 2 Accent 1" w:semiHidden="0" w:uiPriority="68" w:unhideWhenUsed="0"/>
+    <w:lsdException w:name="Medium Grid 3 Accent 1" w:semiHidden="0" w:uiPriority="69" w:unhideWhenUsed="0"/>
+    <w:lsdException w:name="Dark List Accent 1" w:semiHidden="0" w:uiPriority="70" w:unhideWhenUsed="0"/>
+    <w:lsdException w:name="Colorful Shading Accent 1" w:semiHidden="0" w:uiPriority="71" w:unhideWhenUsed="0"/>
+    <w:lsdException w:name="Colorful List Accent 1" w:semiHidden="0" w:uiPriority="72" w:unhideWhenUsed="0"/>
+    <w:lsdException w:name="Colorful Grid Accent 1" w:semiHidden="0" w:uiPriority="73" w:unhideWhenUsed="0"/>
+    <w:lsdException w:name="Light Shading Accent 2" w:semiHidden="0" w:uiPriority="60" w:unhideWhenUsed="0"/>
+    <w:lsdException w:name="Light List Accent 2" w:semiHidden="0" w:uiPriority="61" w:unhideWhenUsed="0"/>
+    <w:lsdException w:name="Light Grid Accent 2" w:semiHidden="0" w:uiPriority="62" w:unhideWhenUsed="0"/>
+    <w:lsdException w:name="Medium Shading 1 Accent 2" w:semiHidden="0" w:uiPriority="63" w:unhideWhenUsed="0"/>
+    <w:lsdException w:name="Medium Shading 2 Accent 2" w:semiHidden="0" w:uiPriority="64" w:unhideWhenUsed="0"/>
+    <w:lsdException w:name="Medium List 1 Accent 2" w:semiHidden="0" w:uiPriority="65" w:unhideWhenUsed="0"/>
+    <w:lsdException w:name="Medium List 2 Accent 2" w:semiHidden="0" w:uiPriority="66" w:unhideWhenUsed="0"/>
+    <w:lsdException w:name="Medium Grid 1 Accent 2" w:semiHidden="0" w:uiPriority="67" w:unhideWhenUsed="0"/>
+    <w:lsdException w:name="Medium Grid 2 Accent 2" w:semiHidden="0" w:uiPriority="68" w:unhideWhenUsed="0"/>
+    <w:lsdException w:name="Medium Grid 3 Accent 2" w:semiHidden="0" w:uiPriority="69" w:unhideWhenUsed="0"/>
+    <w:lsdException w:name="Dark List Accent 2" w:semiHidden="0" w:uiPriority="70" w:unhideWhenUsed="0"/>
+    <w:lsdException w:name="Colorful Shading Accent 2" w:semiHidden="0" w:uiPriority="71" w:unhideWhenUsed="0"/>
+    <w:lsdException w:name="Colorful List Accent 2" w:semiHidden="0" w:uiPriority="72" w:unhideWhenUsed="0"/>
+    <w:lsdException w:name="Colorful Grid Accent 2" w:semiHidden="0" w:uiPriority="73" w:unhideWhenUsed="0"/>
+    <w:lsdException w:name="Light Shading Accent 3" w:semiHidden="0" w:uiPriority="60" w:unhideWhenUsed="0"/>
+    <w:lsdException w:name="Light List Accent 3" w:semiHidden="0" w:uiPriority="61" w:unhideWhenUsed="0"/>
+    <w:lsdException w:name="Light Grid Accent 3" w:semiHidden="0" w:uiPriority="62" w:unhideWhenUsed="0"/>
+    <w:lsdException w:name="Medium Shading 1 Accent 3" w:semiHidden="0" w:uiPriority="63" w:unhideWhenUsed="0"/>
+    <w:lsdException w:name="Medium Shading 2 Accent 3" w:semiHidden="0" w:uiPriority="64" w:unhideWhenUsed="0"/>
+    <w:lsdException w:name="Medium List 1 Accent 3" w:semiHidden="0" w:uiPriority="65" w:unhideWhenUsed="0"/>
+    <w:lsdException w:name="Medium List 2 Accent 3" w:semiHidden="0" w:uiPriority="66" w:unhideWhenUsed="0"/>
+    <w:lsdException w:name="Medium Grid 1 Accent 3" w:semiHidden="0" w:uiPriority="67" w:unhideWhenUsed="0"/>
+    <w:lsdException w:name="Medium Grid 2 Accent 3" w:semiHidden="0" w:uiPriority="68" w:unhideWhenUsed="0"/>
+    <w:lsdException w:name="Medium Grid 3 Accent 3" w:semiHidden="0" w:uiPriority="69" w:unhideWhenUsed="0"/>
+    <w:lsdException w:name="Dark List Accent 3" w:semiHidden="0" w:uiPriority="70" w:unhideWhenUsed="0"/>
+    <w:lsdException w:name="Colorful Shading Accent 3" w:semiHidden="0" w:uiPriority="71" w:unhideWhenUsed="0"/>
+    <w:lsdException w:name="Colorful List Accent 3" w:semiHidden="0" w:uiPriority="72" w:unhideWhenUsed="0"/>
+    <w:lsdException w:name="Colorful Grid Accent 3" w:semiHidden="0" w:uiPriority="73" w:unhideWhenUsed="0"/>
+    <w:lsdException w:name="Light Shading Accent 4" w:semiHidden="0" w:uiPriority="60" w:unhideWhenUsed="0"/>
+    <w:lsdException w:name="Light List Accent 4" w:semiHidden="0" w:uiPriority="61" w:unhideWhenUsed="0"/>
+    <w:lsdException w:name="Light Grid Accent 4" w:semiHidden="0" w:uiPriority="62" w:unhideWhenUsed="0"/>
+    <w:lsdException w:name="Medium Shading 1 Accent 4" w:semiHidden="0" w:uiPriority="63" w:unhideWhenUsed="0"/>
+    <w:lsdException w:name="Medium Shading 2 Accent 4" w:semiHidden="0" w:uiPriority="64" w:unhideWhenUsed="0"/>
+    <w:lsdException w:name="Medium List 1 Accent 4" w:semiHidden="0" w:uiPriority="65" w:unhideWhenUsed="0"/>
+    <w:lsdException w:name="Medium List 2 Accent 4" w:semiHidden="0" w:uiPriority="66" w:unhideWhenUsed="0"/>
+    <w:lsdException w:name="Medium Grid 1 Accent 4" w:semiHidden="0" w:uiPriority="67" w:unhideWhenUsed="0"/>
+    <w:lsdException w:name="Medium Grid 2 Accent 4" w:semiHidden="0" w:uiPriority="68" w:unhideWhenUsed="0"/>
+    <w:lsdException w:name="Medium Grid 3 Accent 4" w:semiHidden="0" w:uiPriority="69" w:unhideWhenUsed="0"/>
+    <w:lsdException w:name="Dark List Accent 4" w:semiHidden="0" w:uiPriority="70" w:unhideWhenUsed="0"/>
+    <w:lsdException w:name="Colorful Shading Accent 4" w:semiHidden="0" w:uiPriority="71" w:unhideWhenUsed="0"/>
+    <w:lsdException w:name="Colorful List Accent 4" w:semiHidden="0" w:uiPriority="72" w:unhideWhenUsed="0"/>
+    <w:lsdException w:name="Colorful Grid Accent 4" w:semiHidden="0" w:uiPriority="73" w:unhideWhenUsed="0"/>
+    <w:lsdException w:name="Light Shading Accent 5" w:semiHidden="0" w:uiPriority="60" w:unhideWhenUsed="0"/>
+    <w:lsdException w:name="Light List Accent 5" w:semiHidden="0" w:uiPriority="61" w:unhideWhenUsed="0"/>
+    <w:lsdException w:name="Light Grid Accent 5" w:semiHidden="0" w:uiPriority="62" w:unhideWhenUsed="0"/>
+    <w:lsdException w:name="Medium Shading 1 Accent 5" w:semiHidden="0" w:uiPriority="63" w:unhideWhenUsed="0"/>
+    <w:lsdException w:name="Medium Shading 2 Accent 5" w:semiHidden="0" w:uiPriority="64" w:unhideWhenUsed="0"/>
+    <w:lsdException w:name="Medium List 1 Accent 5" w:semiHidden="0" w:uiPriority="65" w:unhideWhenUsed="0"/>
+    <w:lsdException w:name="Medium List 2 Accent 5" w:semiHidden="0" w:uiPriority="66" w:unhideWhenUsed="0"/>
+    <w:lsdException w:name="Medium Grid 1 Accent 5" w:semiHidden="0" w:uiPriority="67" w:unhideWhenUsed="0"/>
+    <w:lsdException w:name="Medium Grid 2 Accent 5" w:semiHidden="0" w:uiPriority="68" w:unhideWhenUsed="0"/>
+    <w:lsdException w:name="Medium Grid 3 Accent 5" w:semiHidden="0" w:uiPriority="69" w:unhideWhenUsed="0"/>
+    <w:lsdException w:name="Dark List Accent 5" w:semiHidden="0" w:uiPriority="70" w:unhideWhenUsed="0"/>
+    <w:lsdException w:name="Colorful Shading Accent 5" w:semiHidden="0" w:uiPriority="71" w:unhideWhenUsed="0"/>
+    <w:lsdException w:name="Colorful List Accent 5" w:semiHidden="0" w:uiPriority="72" w:unhideWhenUsed="0"/>
+    <w:lsdException w:name="Colorful Grid Accent 5" w:semiHidden="0" w:uiPriority="73" w:unhideWhenUsed="0"/>
+    <w:lsdException w:name="Light Shading Accent 6" w:semiHidden="0" w:uiPriority="60" w:unhideWhenUsed="0"/>
+    <w:lsdException w:name="Light List Accent 6" w:semiHidden="0" w:uiPriority="61" w:unhideWhenUsed="0"/>
+    <w:lsdException w:name="Light Grid Accent 6" w:semiHidden="0" w:uiPriority="62" w:unhideWhenUsed="0"/>
+    <w:lsdException w:name="Medium Shading 1 Accent 6" w:semiHidden="0" w:uiPriority="63" w:unhideWhenUsed="0"/>
+    <w:lsdException w:name="Medium Shading 2 Accent 6" w:semiHidden="0" w:uiPriority="64" w:unhideWhenUsed="0"/>
+    <w:lsdException w:name="Medium List 1 Accent 6" w:semiHidden="0" w:uiPriority="65" w:unhideWhenUsed="0"/>
+    <w:lsdException w:name="Medium List 2 Accent 6" w:semiHidden="0" w:uiPriority="66" w:unhideWhenUsed="0"/>
+    <w:lsdException w:name="Medium Grid 1 Accent 6" w:semiHidden="0" w:uiPriority="67" w:unhideWhenUsed="0"/>
+    <w:lsdException w:name="Medium Grid 2 Accent 6" w:semiHidden="0" w:uiPriority="68" w:unhideWhenUsed="0"/>
+    <w:lsdException w:name="Medium Grid 3 Accent 6" w:semiHidden="0" w:uiPriority="69" w:unhideWhenUsed="0"/>
+    <w:lsdException w:name="Dark List Accent 6" w:semiHidden="0" w:uiPriority="70" w:unhideWhenUsed="0"/>
+    <w:lsdException w:name="Colorful Shading Accent 6" w:semiHidden="0" w:uiPriority="71" w:unhideWhenUsed="0"/>
+    <w:lsdException w:name="Colorful List Accent 6" w:semiHidden="0" w:uiPriority="72" w:unhideWhenUsed="0"/>
+    <w:lsdException w:name="Colorful Grid Accent 6" w:semiHidden="0" w:uiPriority="73" w:unhideWhenUsed="0"/>
+    <w:lsdException w:name="Subtle Emphasis" w:semiHidden="0" w:uiPriority="19" w:unhideWhenUsed="0" w:qFormat="1"/>
+    <w:lsdException w:name="Intense Emphasis" w:semiHidden="0" w:uiPriority="21" w:unhideWhenUsed="0" w:qFormat="1"/>
+    <w:lsdException w:name="Subtle Reference" w:semiHidden="0" w:uiPriority="31" w:unhideWhenUsed="0" w:qFormat="1"/>
+    <w:lsdException w:name="Intense Reference" w:semiHidden="0" w:uiPriority="32" w:unhideWhenUsed="0" w:qFormat="1"/>
+    <w:lsdException w:name="Book Title" w:semiHidden="0" w:uiPriority="33" w:unhideWhenUsed="0" w:qFormat="1"/>
+    <w:lsdException w:name="Bibliography" w:uiPriority="37"/>
+    <w:lsdException w:name="TOC Heading" w:uiPriority="39" w:qFormat="1"/>
+  </w:latentStyles>
+  <w:style w:type="paragraph" w:default="1" w:styleId="Normal">
+    <w:name w:val="Normal"/>
+    <w:qFormat/>
+    <w:rsid w:val="00215949"/>
+    <w:pPr>
+      <w:suppressAutoHyphens/>
+      <w:spacing w:after="0" w:line="240" w:lineRule="auto"/>
+    </w:pPr>
+    <w:rPr>
+      <w:rFonts w:ascii="Times New Roman" w:eastAsia="Times New Roman" w:hAnsi="Times New Roman" w:cs="Times New Roman"/>
+      <w:szCs w:val="20"/>
+      <w:lang w:eastAsia="zh-CN"/>
+    </w:rPr>
+  </w:style>
+  <w:style w:type="paragraph" w:styleId="Heading1">
+    <w:name w:val="heading 1"/>
+    <w:basedOn w:val="Normal"/>
+    <w:next w:val="Normal"/>
+    <w:link w:val="Heading1Char"/>
+    <w:uiPriority w:val="9"/>
+    <w:qFormat/>
+    <w:rsid w:val="00885319"/>
+    <w:pPr>
+      <w:keepNext/>
+      <w:keepLines/>
+      <w:spacing w:before="240"/>
+      <w:outlineLvl w:val="0"/>
+    </w:pPr>
+    <w:rPr>
+      <w:rFonts w:ascii="Arial" w:eastAsiaTheme="majorEastAsia" w:hAnsi="Arial" w:cstheme="majorBidi"/>
+      <w:b/>
+      <w:sz w:val="36"/>
+      <w:szCs w:val="32"/>
+    </w:rPr>
+  </w:style>
+  <w:style w:type="paragraph" w:styleId="Heading2">
+    <w:name w:val="heading 2"/>
+    <w:basedOn w:val="Normal"/>
+    <w:next w:val="Normal"/>
+    <w:link w:val="Heading2Char"/>
+    <w:uiPriority w:val="9"/>
+    <w:unhideWhenUsed/>
+    <w:qFormat/>
+    <w:rsid w:val="00047FB6"/>
+    <w:pPr>
+      <w:keepNext/>
+      <w:keepLines/>
+      <w:spacing w:before="200"/>
+      <w:outlineLvl w:val="1"/>
+    </w:pPr>
+    <w:rPr>
+      <w:rFonts w:asciiTheme="majorHAnsi" w:eastAsiaTheme="majorEastAsia" w:hAnsiTheme="majorHAnsi" w:cstheme="majorBidi"/>
+      <w:b/>
+      <w:bCs/>
+      <w:color w:val="5B9BD5" w:themeColor="accent1"/>
+      <w:sz w:val="26"/>
+      <w:szCs w:val="26"/>
+    </w:rPr>
+  </w:style>
+  <w:style w:type="paragraph" w:styleId="Heading3">
+    <w:name w:val="heading 3"/>
+    <w:basedOn w:val="Normal"/>
+    <w:next w:val="Normal"/>
+    <w:link w:val="Heading3Char"/>
+    <w:uiPriority w:val="9"/>
+    <w:unhideWhenUsed/>
+    <w:qFormat/>
+    <w:rsid w:val="00047FB6"/>
+    <w:pPr>
+      <w:keepNext/>
+      <w:keepLines/>
+      <w:spacing w:before="200"/>
+      <w:outlineLvl w:val="2"/>
+    </w:pPr>
+    <w:rPr>
+      <w:rFonts w:asciiTheme="majorHAnsi" w:eastAsiaTheme="majorEastAsia" w:hAnsiTheme="majorHAnsi" w:cstheme="majorBidi"/>
+      <w:b/>
+      <w:bCs/>
+      <w:color w:val="5B9BD5" w:themeColor="accent1"/>
+    </w:rPr>
+  </w:style>
+  <w:style w:type="character" w:default="1" w:styleId="DefaultParagraphFont">
+    <w:name w:val="Default Paragraph Font"/>
+    <w:uiPriority w:val="1"/>
+    <w:semiHidden/>
+    <w:unhideWhenUsed/>
+  </w:style>
+  <w:style w:type="table" w:default="1" w:styleId="TableNormal">
+    <w:name w:val="Normal Table"/>
+    <w:uiPriority w:val="99"/>
+    <w:semiHidden/>
+    <w:unhideWhenUsed/>
+    <w:tblPr>
+      <w:tblInd w:w="0" w:type="dxa"/>
+      <w:tblCellMar>
+        <w:top w:w="0" w:type="dxa"/>
+        <w:left w:w="108" w:type="dxa"/>
+        <w:bottom w:w="0" w:type="dxa"/>
+        <w:right w:w="108" w:type="dxa"/>
+      </w:tblCellMar>
+    </w:tblPr>
+  </w:style>
+  <w:style w:type="numbering" w:default="1" w:styleId="NoList">
+    <w:name w:val="No List"/>
+    <w:uiPriority w:val="99"/>
+    <w:semiHidden/>
+    <w:unhideWhenUsed/>
+  </w:style>
+  <w:style w:type="paragraph" w:styleId="Header">
+    <w:name w:val="header"/>
+    <w:basedOn w:val="Normal"/>
+    <w:link w:val="HeaderChar"/>
+    <w:unhideWhenUsed/>
+    <w:rsid w:val="00215949"/>
+    <w:pPr>
+      <w:tabs>
+        <w:tab w:val="center" w:pos="4513"/>
+        <w:tab w:val="right" w:pos="9026"/>
+      </w:tabs>
+      <w:suppressAutoHyphens w:val="0"/>
+    </w:pPr>
+    <w:rPr>
+      <w:rFonts w:asciiTheme="minorHAnsi" w:eastAsiaTheme="minorHAnsi" w:hAnsiTheme="minorHAnsi" w:cstheme="minorBidi"/>
+      <w:szCs w:val="22"/>
+      <w:lang w:eastAsia="en-US"/>
+    </w:rPr>
+  </w:style>
+  <w:style w:type="character" w:customStyle="1" w:styleId="HeaderChar">
+    <w:name w:val="Header Char"/>
+    <w:basedOn w:val="DefaultParagraphFont"/>
+    <w:link w:val="Header"/>
+    <w:uiPriority w:val="99"/>
+    <w:rsid w:val="00215949"/>
+  </w:style>
+  <w:style w:type="paragraph" w:styleId="Footer">
+    <w:name w:val="footer"/>
+    <w:basedOn w:val="Normal"/>
+    <w:link w:val="FooterChar"/>
+    <w:unhideWhenUsed/>
+    <w:rsid w:val="00215949"/>
+    <w:pPr>
+      <w:tabs>
+        <w:tab w:val="center" w:pos="4513"/>
+        <w:tab w:val="right" w:pos="9026"/>
+      </w:tabs>
+      <w:suppressAutoHyphens w:val="0"/>
+    </w:pPr>
+    <w:rPr>
+      <w:rFonts w:asciiTheme="minorHAnsi" w:eastAsiaTheme="minorHAnsi" w:hAnsiTheme="minorHAnsi" w:cstheme="minorBidi"/>
+      <w:szCs w:val="22"/>
+      <w:lang w:eastAsia="en-US"/>
+    </w:rPr>
+  </w:style>
+  <w:style w:type="character" w:customStyle="1" w:styleId="FooterChar">
+    <w:name w:val="Footer Char"/>
+    <w:basedOn w:val="DefaultParagraphFont"/>
+    <w:link w:val="Footer"/>
+    <w:uiPriority w:val="99"/>
+    <w:rsid w:val="00215949"/>
+  </w:style>
+  <w:style w:type="paragraph" w:customStyle="1" w:styleId="Uppgiftstitel">
+    <w:name w:val="Uppgiftstitel"/>
+    <w:basedOn w:val="Normal"/>
+    <w:rsid w:val="00215949"/>
+    <w:pPr>
+      <w:tabs>
+        <w:tab w:val="center" w:pos="4395"/>
+        <w:tab w:val="right" w:pos="9072"/>
+      </w:tabs>
+      <w:spacing w:after="120"/>
+      <w:ind w:left="993"/>
+    </w:pPr>
+    <w:rPr>
+      <w:rFonts w:ascii="Arial" w:hAnsi="Arial" w:cs="Arial"/>
+      <w:b/>
+      <w:color w:val="000000"/>
+    </w:rPr>
+  </w:style>
+  <w:style w:type="character" w:styleId="Hyperlink">
+    <w:name w:val="Hyperlink"/>
+    <w:uiPriority w:val="99"/>
+    <w:rsid w:val="00215949"/>
+    <w:rPr>
+      <w:color w:val="0000FF"/>
+      <w:u w:val="single"/>
+    </w:rPr>
+  </w:style>
+  <w:style w:type="character" w:styleId="PageNumber">
+    <w:name w:val="page number"/>
+    <w:rsid w:val="00215949"/>
+    <w:rPr>
+      <w:rFonts w:ascii="Arial" w:hAnsi="Arial" w:cs="Arial"/>
+      <w:b/>
+      <w:sz w:val="20"/>
+    </w:rPr>
+  </w:style>
+  <w:style w:type="paragraph" w:styleId="BodyText">
+    <w:name w:val="Body Text"/>
+    <w:basedOn w:val="Normal"/>
+    <w:link w:val="BodyTextChar"/>
+    <w:rsid w:val="00215949"/>
+    <w:pPr>
+      <w:spacing w:after="120"/>
+    </w:pPr>
+    <w:rPr>
+      <w:color w:val="000000"/>
+    </w:rPr>
+  </w:style>
+  <w:style w:type="character" w:customStyle="1" w:styleId="BodyTextChar">
+    <w:name w:val="Body Text Char"/>
+    <w:basedOn w:val="DefaultParagraphFont"/>
+    <w:link w:val="BodyText"/>
+    <w:rsid w:val="00215949"/>
+    <w:rPr>
+      <w:rFonts w:ascii="Times New Roman" w:eastAsia="Times New Roman" w:hAnsi="Times New Roman" w:cs="Times New Roman"/>
+      <w:color w:val="000000"/>
+      <w:szCs w:val="20"/>
+      <w:lang w:eastAsia="zh-CN"/>
+    </w:rPr>
+  </w:style>
+  <w:style w:type="paragraph" w:customStyle="1" w:styleId="rRedaktr">
+    <w:name w:val="r Redaktör"/>
+    <w:basedOn w:val="Normal"/>
+    <w:rsid w:val="00215949"/>
+    <w:pPr>
+      <w:spacing w:after="120"/>
+      <w:jc w:val="center"/>
+    </w:pPr>
+    <w:rPr>
+      <w:rFonts w:ascii="Arial" w:hAnsi="Arial" w:cs="Arial"/>
+      <w:color w:val="000000"/>
+    </w:rPr>
+  </w:style>
+  <w:style w:type="paragraph" w:customStyle="1" w:styleId="projektid">
+    <w:name w:val="projektid"/>
+    <w:basedOn w:val="Normal"/>
+    <w:rsid w:val="00215949"/>
+    <w:pPr>
+      <w:spacing w:before="240" w:after="240" w:line="240" w:lineRule="exact"/>
+      <w:jc w:val="center"/>
+    </w:pPr>
+    <w:rPr>
+      <w:rFonts w:ascii="Arial" w:hAnsi="Arial" w:cs="Arial"/>
+      <w:b/>
+      <w:caps/>
+      <w:color w:val="000000"/>
+      <w:sz w:val="32"/>
+    </w:rPr>
+  </w:style>
+  <w:style w:type="paragraph" w:customStyle="1" w:styleId="dokumentTitel">
+    <w:name w:val="dokumentTitel"/>
+    <w:basedOn w:val="Normal"/>
+    <w:rsid w:val="00215949"/>
+    <w:pPr>
+      <w:spacing w:before="3600" w:after="120"/>
+      <w:jc w:val="center"/>
+    </w:pPr>
+    <w:rPr>
+      <w:rFonts w:ascii="Arial" w:hAnsi="Arial" w:cs="Arial"/>
+      <w:b/>
+      <w:caps/>
+      <w:color w:val="000000"/>
+      <w:sz w:val="36"/>
+    </w:rPr>
+  </w:style>
+  <w:style w:type="paragraph" w:customStyle="1" w:styleId="Versionsnummer">
+    <w:name w:val="Versionsnummer"/>
+    <w:basedOn w:val="Normal"/>
+    <w:rsid w:val="00215949"/>
+    <w:pPr>
+      <w:tabs>
+        <w:tab w:val="left" w:pos="1419"/>
+      </w:tabs>
+      <w:spacing w:after="120" w:line="320" w:lineRule="atLeast"/>
+      <w:ind w:left="57" w:right="279"/>
+      <w:jc w:val="center"/>
+    </w:pPr>
+    <w:rPr>
+      <w:rFonts w:ascii="Arial" w:hAnsi="Arial" w:cs="Arial"/>
+      <w:color w:val="000000"/>
+    </w:rPr>
+  </w:style>
+  <w:style w:type="paragraph" w:customStyle="1" w:styleId="gruppdata">
+    <w:name w:val="gruppdata"/>
+    <w:basedOn w:val="Normal"/>
+    <w:rsid w:val="00215949"/>
+    <w:pPr>
+      <w:spacing w:before="120" w:line="240" w:lineRule="exact"/>
+      <w:jc w:val="center"/>
+    </w:pPr>
+    <w:rPr>
+      <w:sz w:val="18"/>
+    </w:rPr>
+  </w:style>
+  <w:style w:type="paragraph" w:customStyle="1" w:styleId="Tabellcell">
+    <w:name w:val="Tabellcell"/>
+    <w:basedOn w:val="Normal"/>
+    <w:rsid w:val="00215949"/>
+    <w:rPr>
+      <w:rFonts w:ascii="Arial" w:hAnsi="Arial" w:cs="Arial"/>
+      <w:sz w:val="18"/>
+    </w:rPr>
+  </w:style>
+  <w:style w:type="paragraph" w:customStyle="1" w:styleId="status">
+    <w:name w:val="status"/>
+    <w:basedOn w:val="Versionsnummer"/>
+    <w:rsid w:val="00215949"/>
+    <w:pPr>
+      <w:spacing w:before="5400"/>
+      <w:ind w:right="278"/>
+    </w:pPr>
+  </w:style>
+  <w:style w:type="paragraph" w:customStyle="1" w:styleId="tabell-rubrikfet">
+    <w:name w:val="tabell-rubrik fet"/>
+    <w:basedOn w:val="Normal"/>
+    <w:rsid w:val="00353E84"/>
+    <w:rPr>
+      <w:rFonts w:ascii="Arial" w:hAnsi="Arial" w:cs="Arial"/>
+      <w:b/>
+      <w:sz w:val="18"/>
+    </w:rPr>
+  </w:style>
+  <w:style w:type="paragraph" w:customStyle="1" w:styleId="Dokumenthistorik">
+    <w:name w:val="Dokumenthistorik"/>
+    <w:basedOn w:val="Normal"/>
+    <w:rsid w:val="00353E84"/>
+    <w:pPr>
+      <w:keepNext/>
+      <w:keepLines/>
+      <w:spacing w:before="240" w:after="120"/>
+      <w:jc w:val="center"/>
+      <w:outlineLvl w:val="1"/>
+    </w:pPr>
+    <w:rPr>
+      <w:rFonts w:ascii="Arial" w:hAnsi="Arial" w:cs="Arial"/>
+      <w:b/>
+      <w:sz w:val="28"/>
+    </w:rPr>
+  </w:style>
+  <w:style w:type="character" w:customStyle="1" w:styleId="Heading1Char">
+    <w:name w:val="Heading 1 Char"/>
+    <w:basedOn w:val="DefaultParagraphFont"/>
+    <w:link w:val="Heading1"/>
+    <w:uiPriority w:val="9"/>
+    <w:rsid w:val="00885319"/>
+    <w:rPr>
+      <w:rFonts w:ascii="Arial" w:eastAsiaTheme="majorEastAsia" w:hAnsi="Arial" w:cstheme="majorBidi"/>
+      <w:b/>
+      <w:sz w:val="36"/>
+      <w:szCs w:val="32"/>
+      <w:lang w:eastAsia="zh-CN"/>
+    </w:rPr>
+  </w:style>
+  <w:style w:type="paragraph" w:styleId="BalloonText">
+    <w:name w:val="Balloon Text"/>
+    <w:basedOn w:val="Normal"/>
+    <w:link w:val="BalloonTextChar"/>
+    <w:uiPriority w:val="99"/>
+    <w:semiHidden/>
+    <w:unhideWhenUsed/>
+    <w:rsid w:val="004304EE"/>
+    <w:rPr>
+      <w:rFonts w:ascii="Tahoma" w:hAnsi="Tahoma" w:cs="Tahoma"/>
+      <w:sz w:val="16"/>
+      <w:szCs w:val="16"/>
+    </w:rPr>
+  </w:style>
+  <w:style w:type="character" w:customStyle="1" w:styleId="BalloonTextChar">
+    <w:name w:val="Balloon Text Char"/>
+    <w:basedOn w:val="DefaultParagraphFont"/>
+    <w:link w:val="BalloonText"/>
+    <w:uiPriority w:val="99"/>
+    <w:semiHidden/>
+    <w:rsid w:val="004304EE"/>
+    <w:rPr>
+      <w:rFonts w:ascii="Tahoma" w:eastAsia="Times New Roman" w:hAnsi="Tahoma" w:cs="Tahoma"/>
+      <w:sz w:val="16"/>
+      <w:szCs w:val="16"/>
+      <w:lang w:eastAsia="zh-CN"/>
+    </w:rPr>
+  </w:style>
+  <w:style w:type="character" w:customStyle="1" w:styleId="Heading2Char">
+    <w:name w:val="Heading 2 Char"/>
+    <w:basedOn w:val="DefaultParagraphFont"/>
+    <w:link w:val="Heading2"/>
+    <w:uiPriority w:val="9"/>
+    <w:rsid w:val="00047FB6"/>
+    <w:rPr>
+      <w:rFonts w:asciiTheme="majorHAnsi" w:eastAsiaTheme="majorEastAsia" w:hAnsiTheme="majorHAnsi" w:cstheme="majorBidi"/>
+      <w:b/>
+      <w:bCs/>
+      <w:color w:val="5B9BD5" w:themeColor="accent1"/>
+      <w:sz w:val="26"/>
+      <w:szCs w:val="26"/>
+      <w:lang w:eastAsia="zh-CN"/>
+    </w:rPr>
+  </w:style>
+  <w:style w:type="character" w:customStyle="1" w:styleId="Heading3Char">
+    <w:name w:val="Heading 3 Char"/>
+    <w:basedOn w:val="DefaultParagraphFont"/>
+    <w:link w:val="Heading3"/>
+    <w:uiPriority w:val="9"/>
+    <w:rsid w:val="00047FB6"/>
+    <w:rPr>
+      <w:rFonts w:asciiTheme="majorHAnsi" w:eastAsiaTheme="majorEastAsia" w:hAnsiTheme="majorHAnsi" w:cstheme="majorBidi"/>
+      <w:b/>
+      <w:bCs/>
+      <w:color w:val="5B9BD5" w:themeColor="accent1"/>
+      <w:szCs w:val="20"/>
+      <w:lang w:eastAsia="zh-CN"/>
+    </w:rPr>
+  </w:style>
+  <w:style w:type="paragraph" w:customStyle="1" w:styleId="Beskrivning1">
+    <w:name w:val="Beskrivning1"/>
+    <w:basedOn w:val="Normal"/>
+    <w:next w:val="Normal"/>
+    <w:rsid w:val="00462A78"/>
+    <w:pPr>
+      <w:spacing w:before="120" w:after="120"/>
+    </w:pPr>
+    <w:rPr>
+      <w:b/>
+    </w:rPr>
+  </w:style>
+  <w:style w:type="paragraph" w:customStyle="1" w:styleId="Figurtext">
+    <w:name w:val="Figurtext"/>
+    <w:basedOn w:val="Normal"/>
+    <w:rsid w:val="00502B40"/>
+    <w:pPr>
+      <w:numPr>
+        <w:numId w:val="2"/>
+      </w:numPr>
+      <w:tabs>
+        <w:tab w:val="left" w:pos="993"/>
+      </w:tabs>
+      <w:spacing w:before="200" w:after="320"/>
+      <w:ind w:left="2835" w:hanging="2268"/>
+    </w:pPr>
+    <w:rPr>
+      <w:rFonts w:ascii="Arial" w:hAnsi="Arial" w:cs="Arial"/>
+      <w:i/>
+      <w:color w:val="000000"/>
+      <w:sz w:val="20"/>
+    </w:rPr>
+  </w:style>
+  <w:style w:type="paragraph" w:styleId="ListParagraph">
+    <w:name w:val="List Paragraph"/>
+    <w:basedOn w:val="Normal"/>
+    <w:uiPriority w:val="34"/>
+    <w:qFormat/>
+    <w:rsid w:val="008B6074"/>
+    <w:pPr>
+      <w:ind w:left="720"/>
+      <w:contextualSpacing/>
+    </w:pPr>
+  </w:style>
+  <w:style w:type="paragraph" w:customStyle="1" w:styleId="Standard">
+    <w:name w:val="Standard"/>
+    <w:rsid w:val="00B91D92"/>
+    <w:pPr>
+      <w:suppressAutoHyphens/>
+      <w:autoSpaceDN w:val="0"/>
+      <w:textAlignment w:val="baseline"/>
+    </w:pPr>
+    <w:rPr>
+      <w:rFonts w:ascii="Calibri" w:eastAsia="SimSun" w:hAnsi="Calibri" w:cs="F"/>
+      <w:kern w:val="3"/>
+      <w:lang w:val="en-US"/>
+    </w:rPr>
+  </w:style>
+  <w:style w:type="paragraph" w:styleId="NoSpacing">
+    <w:name w:val="No Spacing"/>
+    <w:qFormat/>
+    <w:rsid w:val="00B91D92"/>
+    <w:pPr>
+      <w:suppressAutoHyphens/>
+      <w:spacing w:after="0" w:line="240" w:lineRule="auto"/>
+    </w:pPr>
+    <w:rPr>
+      <w:rFonts w:ascii="Times New Roman" w:eastAsia="Times New Roman" w:hAnsi="Times New Roman" w:cs="Times New Roman"/>
+      <w:szCs w:val="20"/>
+      <w:lang w:eastAsia="zh-CN"/>
+    </w:rPr>
+  </w:style>
+  <w:style w:type="table" w:styleId="TableGrid">
+    <w:name w:val="Table Grid"/>
+    <w:basedOn w:val="TableNormal"/>
+    <w:uiPriority w:val="59"/>
+    <w:rsid w:val="006164BC"/>
+    <w:pPr>
+      <w:spacing w:after="0" w:line="240" w:lineRule="auto"/>
+    </w:pPr>
+    <w:rPr>
+      <w:rFonts w:eastAsiaTheme="minorEastAsia"/>
+      <w:lang w:val="en-US" w:eastAsia="zh-CN"/>
+    </w:rPr>
+    <w:tblPr>
+      <w:tblInd w:w="0" w:type="dxa"/>
+      <w:tblBorders>
+        <w:top w:val="single" w:sz="4" w:space="0" w:color="auto"/>
+        <w:left w:val="single" w:sz="4" w:space="0" w:color="auto"/>
+        <w:bottom w:val="single" w:sz="4" w:space="0" w:color="auto"/>
+        <w:right w:val="single" w:sz="4" w:space="0" w:color="auto"/>
+        <w:insideH w:val="single" w:sz="4" w:space="0" w:color="auto"/>
+        <w:insideV w:val="single" w:sz="4" w:space="0" w:color="auto"/>
+      </w:tblBorders>
+      <w:tblCellMar>
+        <w:top w:w="0" w:type="dxa"/>
+        <w:left w:w="108" w:type="dxa"/>
+        <w:bottom w:w="0" w:type="dxa"/>
+        <w:right w:w="108" w:type="dxa"/>
+      </w:tblCellMar>
+    </w:tblPr>
+  </w:style>
+  <w:style w:type="character" w:customStyle="1" w:styleId="Betoning-fet">
+    <w:name w:val="Betoning-fet"/>
+    <w:rsid w:val="002F001C"/>
+    <w:rPr>
+      <w:b/>
+    </w:rPr>
+  </w:style>
+  <w:style w:type="paragraph" w:customStyle="1" w:styleId="Referenstext">
+    <w:name w:val="Referenstext"/>
+    <w:basedOn w:val="Normal"/>
+    <w:rsid w:val="002F001C"/>
+    <w:pPr>
+      <w:spacing w:after="120"/>
+    </w:pPr>
+    <w:rPr>
+      <w:color w:val="000000"/>
+    </w:rPr>
+  </w:style>
+  <w:style w:type="paragraph" w:customStyle="1" w:styleId="Rubrik1utannumrering">
+    <w:name w:val="Rubrik 1 utan numrering"/>
+    <w:basedOn w:val="Heading1"/>
+    <w:rsid w:val="002F001C"/>
+    <w:pPr>
+      <w:spacing w:after="120"/>
+    </w:pPr>
+    <w:rPr>
+      <w:rFonts w:eastAsia="Times New Roman" w:cs="Arial"/>
+      <w:szCs w:val="20"/>
+    </w:rPr>
+  </w:style>
+  <w:style w:type="character" w:customStyle="1" w:styleId="apple-converted-space">
+    <w:name w:val="apple-converted-space"/>
+    <w:basedOn w:val="DefaultParagraphFont"/>
     <w:rsid w:val="00834435"/>
   </w:style>
 </w:styles>
@@ -12821,7 +13554,7 @@
   <a:extraClrSchemeLst/>
   <a:extLst>
     <a:ext uri="{05A4C25C-085E-4340-85A3-A5531E510DB2}">
-      <thm15:themeFamily xmlns:thm15="http://schemas.microsoft.com/office/thememl/2012/main" name="Office Theme" id="{62F939B6-93AF-4DB8-9C6B-D6C7DFDC589F}" vid="{4A3C46E8-61CC-4603-A589-7422A47A8E4A}"/>
+      <thm15:themeFamily xmlns:thm15="http://schemas.microsoft.com/office/thememl/2012/main" xmlns="" name="Office Theme" id="{62F939B6-93AF-4DB8-9C6B-D6C7DFDC589F}" vid="{4A3C46E8-61CC-4603-A589-7422A47A8E4A}"/>
     </a:ext>
   </a:extLst>
 </a:theme>
@@ -12832,7 +13565,7 @@
 </file>
 
 <file path=customXml/itemProps1.xml><?xml version="1.0" encoding="utf-8"?>
-<ds:datastoreItem xmlns:ds="http://schemas.openxmlformats.org/officeDocument/2006/customXml" ds:itemID="{EBEAAFE3-253E-4EBE-A9BC-EDC7D2F3B742}">
+<ds:datastoreItem xmlns:ds="http://schemas.openxmlformats.org/officeDocument/2006/customXml" ds:itemID="{538EBC05-F588-47C9-A372-589A60AB764F}">
   <ds:schemaRefs>
     <ds:schemaRef ds:uri="http://schemas.openxmlformats.org/officeDocument/2006/bibliography"/>
   </ds:schemaRefs>

--- a/docs/Teknisk dokumentation v0.1.docx
+++ b/docs/Teknisk dokumentation v0.1.docx
@@ -1,6 +1,6 @@
 
 <file path=word/document.xml><?xml version="1.0" encoding="utf-8"?>
-<w:document xmlns:wpc="http://schemas.microsoft.com/office/word/2010/wordprocessingCanvas" xmlns:mc="http://schemas.openxmlformats.org/markup-compatibility/2006" xmlns:o="urn:schemas-microsoft-com:office:office" xmlns:r="http://schemas.openxmlformats.org/officeDocument/2006/relationships" xmlns:m="http://schemas.openxmlformats.org/officeDocument/2006/math" xmlns:v="urn:schemas-microsoft-com:vml" xmlns:wp14="http://schemas.microsoft.com/office/word/2010/wordprocessingDrawing" xmlns:wp="http://schemas.openxmlformats.org/drawingml/2006/wordprocessingDrawing" xmlns:w10="urn:schemas-microsoft-com:office:word" xmlns:w="http://schemas.openxmlformats.org/wordprocessingml/2006/main" xmlns:w14="http://schemas.microsoft.com/office/word/2010/wordml" xmlns:wpg="http://schemas.microsoft.com/office/word/2010/wordprocessingGroup" xmlns:wpi="http://schemas.microsoft.com/office/word/2010/wordprocessingInk" xmlns:wne="http://schemas.microsoft.com/office/word/2006/wordml" xmlns:wps="http://schemas.microsoft.com/office/word/2010/wordprocessingShape" mc:Ignorable="w14 wp14">
+<w:document xmlns:wpc="http://schemas.microsoft.com/office/word/2010/wordprocessingCanvas" xmlns:mc="http://schemas.openxmlformats.org/markup-compatibility/2006" xmlns:o="urn:schemas-microsoft-com:office:office" xmlns:r="http://schemas.openxmlformats.org/officeDocument/2006/relationships" xmlns:m="http://schemas.openxmlformats.org/officeDocument/2006/math" xmlns:v="urn:schemas-microsoft-com:vml" xmlns:wp14="http://schemas.microsoft.com/office/word/2010/wordprocessingDrawing" xmlns:wp="http://schemas.openxmlformats.org/drawingml/2006/wordprocessingDrawing" xmlns:w10="urn:schemas-microsoft-com:office:word" xmlns:w="http://schemas.openxmlformats.org/wordprocessingml/2006/main" xmlns:w14="http://schemas.microsoft.com/office/word/2010/wordml" xmlns:w15="http://schemas.microsoft.com/office/word/2012/wordml" xmlns:wpg="http://schemas.microsoft.com/office/word/2010/wordprocessingGroup" xmlns:wpi="http://schemas.microsoft.com/office/word/2010/wordprocessingInk" xmlns:wne="http://schemas.microsoft.com/office/word/2006/wordml" xmlns:wps="http://schemas.microsoft.com/office/word/2010/wordprocessingShape" mc:Ignorable="w14 w15 wp14">
   <w:body>
     <w:p>
       <w:pPr>
@@ -58,7 +58,10 @@
         <w:t xml:space="preserve">    </w:t>
       </w:r>
       <w:r>
-        <w:t>Version 1.0</w:t>
+        <w:t xml:space="preserve">Version </w:t>
+      </w:r>
+      <w:r>
+        <w:t>0.1</w:t>
       </w:r>
     </w:p>
     <w:p>
@@ -239,8 +242,8 @@
     <w:p>
       <w:pPr>
         <w:sectPr>
-          <w:headerReference w:type="default" r:id="rId9"/>
-          <w:footerReference w:type="default" r:id="rId10"/>
+          <w:headerReference w:type="default" r:id="rId8"/>
+          <w:footerReference w:type="default" r:id="rId9"/>
           <w:pgSz w:w="11906" w:h="16838"/>
           <w:pgMar w:top="1418" w:right="1418" w:bottom="1418" w:left="1418" w:header="720" w:footer="720" w:gutter="0"/>
           <w:pgNumType w:fmt="lowerRoman" w:start="1"/>
@@ -645,37 +648,19 @@
               </w:rPr>
               <w:t>matul773</w:t>
             </w:r>
-            <w:r>
-              <w:fldChar w:fldCharType="begin"/>
-            </w:r>
-            <w:r>
-              <w:instrText xml:space="preserve"> HYPERLINK "mailto:eabs222@student.liu.se" </w:instrText>
-            </w:r>
-            <w:r>
-              <w:fldChar w:fldCharType="separate"/>
-            </w:r>
-            <w:r>
-              <w:rPr>
-                <w:rStyle w:val="Hyperlink"/>
-                <w:rFonts w:ascii="Arial" w:eastAsia="Arial" w:hAnsi="Arial" w:cs="Arial"/>
-                <w:color w:val="000000"/>
-                <w:sz w:val="18"/>
-                <w:szCs w:val="18"/>
-                <w:shd w:val="clear" w:color="auto" w:fill="FFFFFF"/>
-              </w:rPr>
-              <w:t>@student.liu.se</w:t>
-            </w:r>
-            <w:r>
-              <w:rPr>
-                <w:rStyle w:val="Hyperlink"/>
-                <w:rFonts w:ascii="Arial" w:eastAsia="Arial" w:hAnsi="Arial" w:cs="Arial"/>
-                <w:color w:val="000000"/>
-                <w:sz w:val="18"/>
-                <w:szCs w:val="18"/>
-                <w:shd w:val="clear" w:color="auto" w:fill="FFFFFF"/>
-              </w:rPr>
-              <w:fldChar w:fldCharType="end"/>
-            </w:r>
+            <w:hyperlink r:id="rId10" w:history="1">
+              <w:r>
+                <w:rPr>
+                  <w:rStyle w:val="Hyperlnk"/>
+                  <w:rFonts w:ascii="Arial" w:eastAsia="Arial" w:hAnsi="Arial" w:cs="Arial"/>
+                  <w:color w:val="000000"/>
+                  <w:sz w:val="18"/>
+                  <w:szCs w:val="18"/>
+                  <w:shd w:val="clear" w:color="auto" w:fill="FFFFFF"/>
+                </w:rPr>
+                <w:t>@student.liu.se</w:t>
+              </w:r>
+            </w:hyperlink>
           </w:p>
         </w:tc>
       </w:tr>
@@ -888,37 +873,19 @@
               </w:rPr>
               <w:t>hantc350</w:t>
             </w:r>
-            <w:r>
-              <w:fldChar w:fldCharType="begin"/>
-            </w:r>
-            <w:r>
-              <w:instrText xml:space="preserve"> HYPERLINK "mailto:dords444@student.liu.se" </w:instrText>
-            </w:r>
-            <w:r>
-              <w:fldChar w:fldCharType="separate"/>
-            </w:r>
-            <w:r>
-              <w:rPr>
-                <w:rStyle w:val="Hyperlink"/>
-                <w:rFonts w:ascii="Arial" w:eastAsia="Arial" w:hAnsi="Arial" w:cs="Arial"/>
-                <w:color w:val="000000"/>
-                <w:sz w:val="18"/>
-                <w:szCs w:val="18"/>
-                <w:shd w:val="clear" w:color="auto" w:fill="FFFFFF"/>
-              </w:rPr>
-              <w:t>@student.liu.se</w:t>
-            </w:r>
-            <w:r>
-              <w:rPr>
-                <w:rStyle w:val="Hyperlink"/>
-                <w:rFonts w:ascii="Arial" w:eastAsia="Arial" w:hAnsi="Arial" w:cs="Arial"/>
-                <w:color w:val="000000"/>
-                <w:sz w:val="18"/>
-                <w:szCs w:val="18"/>
-                <w:shd w:val="clear" w:color="auto" w:fill="FFFFFF"/>
-              </w:rPr>
-              <w:fldChar w:fldCharType="end"/>
-            </w:r>
+            <w:hyperlink r:id="rId11" w:history="1">
+              <w:r>
+                <w:rPr>
+                  <w:rStyle w:val="Hyperlnk"/>
+                  <w:rFonts w:ascii="Arial" w:eastAsia="Arial" w:hAnsi="Arial" w:cs="Arial"/>
+                  <w:color w:val="000000"/>
+                  <w:sz w:val="18"/>
+                  <w:szCs w:val="18"/>
+                  <w:shd w:val="clear" w:color="auto" w:fill="FFFFFF"/>
+                </w:rPr>
+                <w:t>@student.liu.se</w:t>
+              </w:r>
+            </w:hyperlink>
           </w:p>
         </w:tc>
       </w:tr>
@@ -1029,37 +996,19 @@
               </w:rPr>
               <w:t>torut235</w:t>
             </w:r>
-            <w:r>
-              <w:fldChar w:fldCharType="begin"/>
-            </w:r>
-            <w:r>
-              <w:instrText xml:space="preserve"> HYPERLINK "mailto:eries555@student.liu.se" </w:instrText>
-            </w:r>
-            <w:r>
-              <w:fldChar w:fldCharType="separate"/>
-            </w:r>
-            <w:r>
-              <w:rPr>
-                <w:rStyle w:val="Hyperlink"/>
-                <w:rFonts w:ascii="Arial" w:eastAsia="Arial" w:hAnsi="Arial" w:cs="Arial"/>
-                <w:color w:val="000000"/>
-                <w:sz w:val="18"/>
-                <w:szCs w:val="18"/>
-                <w:shd w:val="clear" w:color="auto" w:fill="FFFFFF"/>
-              </w:rPr>
-              <w:t>@student.liu.se</w:t>
-            </w:r>
-            <w:r>
-              <w:rPr>
-                <w:rStyle w:val="Hyperlink"/>
-                <w:rFonts w:ascii="Arial" w:eastAsia="Arial" w:hAnsi="Arial" w:cs="Arial"/>
-                <w:color w:val="000000"/>
-                <w:sz w:val="18"/>
-                <w:szCs w:val="18"/>
-                <w:shd w:val="clear" w:color="auto" w:fill="FFFFFF"/>
-              </w:rPr>
-              <w:fldChar w:fldCharType="end"/>
-            </w:r>
+            <w:hyperlink r:id="rId12" w:history="1">
+              <w:r>
+                <w:rPr>
+                  <w:rStyle w:val="Hyperlnk"/>
+                  <w:rFonts w:ascii="Arial" w:eastAsia="Arial" w:hAnsi="Arial" w:cs="Arial"/>
+                  <w:color w:val="000000"/>
+                  <w:sz w:val="18"/>
+                  <w:szCs w:val="18"/>
+                  <w:shd w:val="clear" w:color="auto" w:fill="FFFFFF"/>
+                </w:rPr>
+                <w:t>@student.liu.se</w:t>
+              </w:r>
+            </w:hyperlink>
           </w:p>
         </w:tc>
       </w:tr>
@@ -1186,37 +1135,19 @@
               </w:rPr>
               <w:t>joast229</w:t>
             </w:r>
-            <w:r>
-              <w:fldChar w:fldCharType="begin"/>
-            </w:r>
-            <w:r>
-              <w:instrText xml:space="preserve"> HYPERLINK "mailto:frefs666@student.liu.se" </w:instrText>
-            </w:r>
-            <w:r>
-              <w:fldChar w:fldCharType="separate"/>
-            </w:r>
-            <w:r>
-              <w:rPr>
-                <w:rStyle w:val="Hyperlink"/>
-                <w:rFonts w:ascii="Arial" w:eastAsia="Arial" w:hAnsi="Arial" w:cs="Arial"/>
-                <w:color w:val="000000"/>
-                <w:sz w:val="18"/>
-                <w:szCs w:val="18"/>
-                <w:shd w:val="clear" w:color="auto" w:fill="FFFFFF"/>
-              </w:rPr>
-              <w:t>@student.liu.se</w:t>
-            </w:r>
-            <w:r>
-              <w:rPr>
-                <w:rStyle w:val="Hyperlink"/>
-                <w:rFonts w:ascii="Arial" w:eastAsia="Arial" w:hAnsi="Arial" w:cs="Arial"/>
-                <w:color w:val="000000"/>
-                <w:sz w:val="18"/>
-                <w:szCs w:val="18"/>
-                <w:shd w:val="clear" w:color="auto" w:fill="FFFFFF"/>
-              </w:rPr>
-              <w:fldChar w:fldCharType="end"/>
-            </w:r>
+            <w:hyperlink r:id="rId13" w:history="1">
+              <w:r>
+                <w:rPr>
+                  <w:rStyle w:val="Hyperlnk"/>
+                  <w:rFonts w:ascii="Arial" w:eastAsia="Arial" w:hAnsi="Arial" w:cs="Arial"/>
+                  <w:color w:val="000000"/>
+                  <w:sz w:val="18"/>
+                  <w:szCs w:val="18"/>
+                  <w:shd w:val="clear" w:color="auto" w:fill="FFFFFF"/>
+                </w:rPr>
+                <w:t>@student.liu.se</w:t>
+              </w:r>
+            </w:hyperlink>
           </w:p>
         </w:tc>
       </w:tr>
@@ -1334,10 +1265,10 @@
         </w:rPr>
         <w:t xml:space="preserve">, </w:t>
       </w:r>
-      <w:hyperlink r:id="rId11" w:history="1">
+      <w:hyperlink r:id="rId14" w:history="1">
         <w:r>
           <w:rPr>
-            <w:rStyle w:val="Hyperlink"/>
+            <w:rStyle w:val="Hyperlnk"/>
             <w:sz w:val="18"/>
             <w:szCs w:val="18"/>
             <w:shd w:val="clear" w:color="auto" w:fill="FFFFFF"/>
@@ -1353,12 +1284,12 @@
           <w:rFonts w:ascii="Arial" w:hAnsi="Arial" w:cs="Arial"/>
         </w:rPr>
         <w:sectPr>
-          <w:headerReference w:type="even" r:id="rId12"/>
-          <w:headerReference w:type="default" r:id="rId13"/>
-          <w:footerReference w:type="even" r:id="rId14"/>
-          <w:footerReference w:type="default" r:id="rId15"/>
-          <w:headerReference w:type="first" r:id="rId16"/>
-          <w:footerReference w:type="first" r:id="rId17"/>
+          <w:headerReference w:type="even" r:id="rId15"/>
+          <w:headerReference w:type="default" r:id="rId16"/>
+          <w:footerReference w:type="even" r:id="rId17"/>
+          <w:footerReference w:type="default" r:id="rId18"/>
+          <w:headerReference w:type="first" r:id="rId19"/>
+          <w:footerReference w:type="first" r:id="rId20"/>
           <w:pgSz w:w="11906" w:h="16838"/>
           <w:pgMar w:top="1418" w:right="1418" w:bottom="1418" w:left="1418" w:header="720" w:footer="720" w:gutter="0"/>
           <w:pgNumType w:fmt="lowerRoman"/>
@@ -1503,11 +1434,13 @@
     </w:p>
     <w:p>
       <w:pPr>
-        <w:pStyle w:val="Heading1"/>
-      </w:pPr>
+        <w:pStyle w:val="Rubrik1"/>
+      </w:pPr>
+      <w:bookmarkStart w:id="1" w:name="_Toc437446593"/>
       <w:r>
         <w:t>Sammanfattning</w:t>
       </w:r>
+      <w:bookmarkEnd w:id="1"/>
     </w:p>
     <w:p>
       <w:pPr>
@@ -1758,6 +1691,7 @@
       <w:r>
         <w:rPr>
           <w:noProof/>
+          <w:lang w:eastAsia="sv-SE"/>
         </w:rPr>
         <w:drawing>
           <wp:inline distT="0" distB="0" distL="0" distR="0" wp14:anchorId="0C9ECE94" wp14:editId="4367CDCB">
@@ -1777,7 +1711,7 @@
                     </pic:cNvPicPr>
                   </pic:nvPicPr>
                   <pic:blipFill>
-                    <a:blip r:embed="rId18" cstate="print">
+                    <a:blip r:embed="rId21" cstate="print">
                       <a:extLst>
                         <a:ext uri="{28A0092B-C50C-407E-A947-70E740481C1C}">
                           <a14:useLocalDpi xmlns:a14="http://schemas.microsoft.com/office/drawing/2010/main" val="0"/>
@@ -1811,17 +1745,3259 @@
     </w:p>
     <w:p>
       <w:pPr>
-        <w:pStyle w:val="Heading1"/>
+        <w:pStyle w:val="Rubrik1"/>
       </w:pPr>
     </w:p>
     <w:p/>
-    <w:p>
-      <w:r>
-        <w:lastRenderedPageBreak/>
-        <w:t>INNEHÅLLSFÖRTECKNING HÄR</w:t>
-      </w:r>
-    </w:p>
-    <w:p/>
+    <w:sdt>
+      <w:sdtPr>
+        <w:id w:val="-348417100"/>
+        <w:docPartObj>
+          <w:docPartGallery w:val="Table of Contents"/>
+          <w:docPartUnique/>
+        </w:docPartObj>
+      </w:sdtPr>
+      <w:sdtEndPr>
+        <w:rPr>
+          <w:rFonts w:ascii="Times New Roman" w:eastAsia="Times New Roman" w:hAnsi="Times New Roman" w:cs="Times New Roman"/>
+          <w:b/>
+          <w:bCs/>
+          <w:color w:val="auto"/>
+          <w:sz w:val="22"/>
+          <w:szCs w:val="20"/>
+          <w:lang w:eastAsia="zh-CN"/>
+        </w:rPr>
+      </w:sdtEndPr>
+      <w:sdtContent>
+        <w:p>
+          <w:pPr>
+            <w:pStyle w:val="Innehllsfrteckningsrubrik"/>
+          </w:pPr>
+          <w:r>
+            <w:t>Innehåll</w:t>
+          </w:r>
+        </w:p>
+        <w:p>
+          <w:pPr>
+            <w:pStyle w:val="Innehll1"/>
+            <w:tabs>
+              <w:tab w:val="right" w:leader="dot" w:pos="9016"/>
+            </w:tabs>
+            <w:rPr>
+              <w:rFonts w:asciiTheme="minorHAnsi" w:eastAsiaTheme="minorEastAsia" w:hAnsiTheme="minorHAnsi" w:cstheme="minorBidi"/>
+              <w:noProof/>
+              <w:szCs w:val="22"/>
+              <w:lang w:eastAsia="sv-SE"/>
+            </w:rPr>
+          </w:pPr>
+          <w:r>
+            <w:fldChar w:fldCharType="begin"/>
+          </w:r>
+          <w:r>
+            <w:instrText xml:space="preserve"> TOC \o "1-3" \h \z \u </w:instrText>
+          </w:r>
+          <w:r>
+            <w:fldChar w:fldCharType="separate"/>
+          </w:r>
+          <w:hyperlink w:anchor="_Toc437446593" w:history="1">
+            <w:r>
+              <w:rPr>
+                <w:rStyle w:val="Hyperlnk"/>
+                <w:noProof/>
+              </w:rPr>
+              <w:t>Sammanfattning</w:t>
+            </w:r>
+            <w:r>
+              <w:rPr>
+                <w:noProof/>
+                <w:webHidden/>
+              </w:rPr>
+              <w:tab/>
+            </w:r>
+            <w:r>
+              <w:rPr>
+                <w:noProof/>
+                <w:webHidden/>
+              </w:rPr>
+              <w:fldChar w:fldCharType="begin"/>
+            </w:r>
+            <w:r>
+              <w:rPr>
+                <w:noProof/>
+                <w:webHidden/>
+              </w:rPr>
+              <w:instrText xml:space="preserve"> PAGEREF _Toc437446593 \h </w:instrText>
+            </w:r>
+            <w:r>
+              <w:rPr>
+                <w:noProof/>
+                <w:webHidden/>
+              </w:rPr>
+            </w:r>
+            <w:r>
+              <w:rPr>
+                <w:noProof/>
+                <w:webHidden/>
+              </w:rPr>
+              <w:fldChar w:fldCharType="separate"/>
+            </w:r>
+            <w:r>
+              <w:rPr>
+                <w:noProof/>
+                <w:webHidden/>
+              </w:rPr>
+              <w:t>3</w:t>
+            </w:r>
+            <w:r>
+              <w:rPr>
+                <w:noProof/>
+                <w:webHidden/>
+              </w:rPr>
+              <w:fldChar w:fldCharType="end"/>
+            </w:r>
+          </w:hyperlink>
+        </w:p>
+        <w:p>
+          <w:pPr>
+            <w:pStyle w:val="Innehll2"/>
+            <w:tabs>
+              <w:tab w:val="right" w:leader="dot" w:pos="9016"/>
+            </w:tabs>
+            <w:rPr>
+              <w:rFonts w:asciiTheme="minorHAnsi" w:eastAsiaTheme="minorEastAsia" w:hAnsiTheme="minorHAnsi" w:cstheme="minorBidi"/>
+              <w:noProof/>
+              <w:szCs w:val="22"/>
+              <w:lang w:eastAsia="sv-SE"/>
+            </w:rPr>
+          </w:pPr>
+          <w:hyperlink w:anchor="_Toc437446594" w:history="1">
+            <w:r>
+              <w:rPr>
+                <w:rStyle w:val="Hyperlnk"/>
+                <w:noProof/>
+                <w:lang w:val="de-DE"/>
+              </w:rPr>
+              <w:t>Dokumenthistorik</w:t>
+            </w:r>
+            <w:r>
+              <w:rPr>
+                <w:noProof/>
+                <w:webHidden/>
+              </w:rPr>
+              <w:tab/>
+            </w:r>
+            <w:r>
+              <w:rPr>
+                <w:noProof/>
+                <w:webHidden/>
+              </w:rPr>
+              <w:fldChar w:fldCharType="begin"/>
+            </w:r>
+            <w:r>
+              <w:rPr>
+                <w:noProof/>
+                <w:webHidden/>
+              </w:rPr>
+              <w:instrText xml:space="preserve"> PAGEREF _Toc437446594 \h </w:instrText>
+            </w:r>
+            <w:r>
+              <w:rPr>
+                <w:noProof/>
+                <w:webHidden/>
+              </w:rPr>
+            </w:r>
+            <w:r>
+              <w:rPr>
+                <w:noProof/>
+                <w:webHidden/>
+              </w:rPr>
+              <w:fldChar w:fldCharType="separate"/>
+            </w:r>
+            <w:r>
+              <w:rPr>
+                <w:noProof/>
+                <w:webHidden/>
+              </w:rPr>
+              <w:t>6</w:t>
+            </w:r>
+            <w:r>
+              <w:rPr>
+                <w:noProof/>
+                <w:webHidden/>
+              </w:rPr>
+              <w:fldChar w:fldCharType="end"/>
+            </w:r>
+          </w:hyperlink>
+        </w:p>
+        <w:p>
+          <w:pPr>
+            <w:pStyle w:val="Innehll1"/>
+            <w:tabs>
+              <w:tab w:val="right" w:leader="dot" w:pos="9016"/>
+            </w:tabs>
+            <w:rPr>
+              <w:rFonts w:asciiTheme="minorHAnsi" w:eastAsiaTheme="minorEastAsia" w:hAnsiTheme="minorHAnsi" w:cstheme="minorBidi"/>
+              <w:noProof/>
+              <w:szCs w:val="22"/>
+              <w:lang w:eastAsia="sv-SE"/>
+            </w:rPr>
+          </w:pPr>
+          <w:hyperlink w:anchor="_Toc437446595" w:history="1">
+            <w:r>
+              <w:rPr>
+                <w:rStyle w:val="Hyperlnk"/>
+                <w:noProof/>
+              </w:rPr>
+              <w:t>Inledning</w:t>
+            </w:r>
+            <w:r>
+              <w:rPr>
+                <w:noProof/>
+                <w:webHidden/>
+              </w:rPr>
+              <w:tab/>
+            </w:r>
+            <w:r>
+              <w:rPr>
+                <w:noProof/>
+                <w:webHidden/>
+              </w:rPr>
+              <w:fldChar w:fldCharType="begin"/>
+            </w:r>
+            <w:r>
+              <w:rPr>
+                <w:noProof/>
+                <w:webHidden/>
+              </w:rPr>
+              <w:instrText xml:space="preserve"> PAGEREF _Toc437446595 \h </w:instrText>
+            </w:r>
+            <w:r>
+              <w:rPr>
+                <w:noProof/>
+                <w:webHidden/>
+              </w:rPr>
+            </w:r>
+            <w:r>
+              <w:rPr>
+                <w:noProof/>
+                <w:webHidden/>
+              </w:rPr>
+              <w:fldChar w:fldCharType="separate"/>
+            </w:r>
+            <w:r>
+              <w:rPr>
+                <w:noProof/>
+                <w:webHidden/>
+              </w:rPr>
+              <w:t>7</w:t>
+            </w:r>
+            <w:r>
+              <w:rPr>
+                <w:noProof/>
+                <w:webHidden/>
+              </w:rPr>
+              <w:fldChar w:fldCharType="end"/>
+            </w:r>
+          </w:hyperlink>
+        </w:p>
+        <w:p>
+          <w:pPr>
+            <w:pStyle w:val="Innehll2"/>
+            <w:tabs>
+              <w:tab w:val="right" w:leader="dot" w:pos="9016"/>
+            </w:tabs>
+            <w:rPr>
+              <w:rFonts w:asciiTheme="minorHAnsi" w:eastAsiaTheme="minorEastAsia" w:hAnsiTheme="minorHAnsi" w:cstheme="minorBidi"/>
+              <w:noProof/>
+              <w:szCs w:val="22"/>
+              <w:lang w:eastAsia="sv-SE"/>
+            </w:rPr>
+          </w:pPr>
+          <w:hyperlink w:anchor="_Toc437446596" w:history="1">
+            <w:r>
+              <w:rPr>
+                <w:rStyle w:val="Hyperlnk"/>
+                <w:noProof/>
+              </w:rPr>
+              <w:t>Parter</w:t>
+            </w:r>
+            <w:r>
+              <w:rPr>
+                <w:noProof/>
+                <w:webHidden/>
+              </w:rPr>
+              <w:tab/>
+            </w:r>
+            <w:r>
+              <w:rPr>
+                <w:noProof/>
+                <w:webHidden/>
+              </w:rPr>
+              <w:fldChar w:fldCharType="begin"/>
+            </w:r>
+            <w:r>
+              <w:rPr>
+                <w:noProof/>
+                <w:webHidden/>
+              </w:rPr>
+              <w:instrText xml:space="preserve"> PAGEREF _Toc437446596 \h </w:instrText>
+            </w:r>
+            <w:r>
+              <w:rPr>
+                <w:noProof/>
+                <w:webHidden/>
+              </w:rPr>
+            </w:r>
+            <w:r>
+              <w:rPr>
+                <w:noProof/>
+                <w:webHidden/>
+              </w:rPr>
+              <w:fldChar w:fldCharType="separate"/>
+            </w:r>
+            <w:r>
+              <w:rPr>
+                <w:noProof/>
+                <w:webHidden/>
+              </w:rPr>
+              <w:t>7</w:t>
+            </w:r>
+            <w:r>
+              <w:rPr>
+                <w:noProof/>
+                <w:webHidden/>
+              </w:rPr>
+              <w:fldChar w:fldCharType="end"/>
+            </w:r>
+          </w:hyperlink>
+        </w:p>
+        <w:p>
+          <w:pPr>
+            <w:pStyle w:val="Innehll2"/>
+            <w:tabs>
+              <w:tab w:val="right" w:leader="dot" w:pos="9016"/>
+            </w:tabs>
+            <w:rPr>
+              <w:rFonts w:asciiTheme="minorHAnsi" w:eastAsiaTheme="minorEastAsia" w:hAnsiTheme="minorHAnsi" w:cstheme="minorBidi"/>
+              <w:noProof/>
+              <w:szCs w:val="22"/>
+              <w:lang w:eastAsia="sv-SE"/>
+            </w:rPr>
+          </w:pPr>
+          <w:hyperlink w:anchor="_Toc437446597" w:history="1">
+            <w:r>
+              <w:rPr>
+                <w:rStyle w:val="Hyperlnk"/>
+                <w:noProof/>
+              </w:rPr>
+              <w:t>Syfte och mål</w:t>
+            </w:r>
+            <w:r>
+              <w:rPr>
+                <w:noProof/>
+                <w:webHidden/>
+              </w:rPr>
+              <w:tab/>
+            </w:r>
+            <w:r>
+              <w:rPr>
+                <w:noProof/>
+                <w:webHidden/>
+              </w:rPr>
+              <w:fldChar w:fldCharType="begin"/>
+            </w:r>
+            <w:r>
+              <w:rPr>
+                <w:noProof/>
+                <w:webHidden/>
+              </w:rPr>
+              <w:instrText xml:space="preserve"> PAGEREF _Toc437446597 \h </w:instrText>
+            </w:r>
+            <w:r>
+              <w:rPr>
+                <w:noProof/>
+                <w:webHidden/>
+              </w:rPr>
+            </w:r>
+            <w:r>
+              <w:rPr>
+                <w:noProof/>
+                <w:webHidden/>
+              </w:rPr>
+              <w:fldChar w:fldCharType="separate"/>
+            </w:r>
+            <w:r>
+              <w:rPr>
+                <w:noProof/>
+                <w:webHidden/>
+              </w:rPr>
+              <w:t>7</w:t>
+            </w:r>
+            <w:r>
+              <w:rPr>
+                <w:noProof/>
+                <w:webHidden/>
+              </w:rPr>
+              <w:fldChar w:fldCharType="end"/>
+            </w:r>
+          </w:hyperlink>
+        </w:p>
+        <w:p>
+          <w:pPr>
+            <w:pStyle w:val="Innehll2"/>
+            <w:tabs>
+              <w:tab w:val="right" w:leader="dot" w:pos="9016"/>
+            </w:tabs>
+            <w:rPr>
+              <w:rFonts w:asciiTheme="minorHAnsi" w:eastAsiaTheme="minorEastAsia" w:hAnsiTheme="minorHAnsi" w:cstheme="minorBidi"/>
+              <w:noProof/>
+              <w:szCs w:val="22"/>
+              <w:lang w:eastAsia="sv-SE"/>
+            </w:rPr>
+          </w:pPr>
+          <w:hyperlink w:anchor="_Toc437446598" w:history="1">
+            <w:r>
+              <w:rPr>
+                <w:rStyle w:val="Hyperlnk"/>
+                <w:noProof/>
+              </w:rPr>
+              <w:t>Begränsingar</w:t>
+            </w:r>
+            <w:r>
+              <w:rPr>
+                <w:noProof/>
+                <w:webHidden/>
+              </w:rPr>
+              <w:tab/>
+            </w:r>
+            <w:r>
+              <w:rPr>
+                <w:noProof/>
+                <w:webHidden/>
+              </w:rPr>
+              <w:fldChar w:fldCharType="begin"/>
+            </w:r>
+            <w:r>
+              <w:rPr>
+                <w:noProof/>
+                <w:webHidden/>
+              </w:rPr>
+              <w:instrText xml:space="preserve"> PAGEREF _Toc437446598 \h </w:instrText>
+            </w:r>
+            <w:r>
+              <w:rPr>
+                <w:noProof/>
+                <w:webHidden/>
+              </w:rPr>
+            </w:r>
+            <w:r>
+              <w:rPr>
+                <w:noProof/>
+                <w:webHidden/>
+              </w:rPr>
+              <w:fldChar w:fldCharType="separate"/>
+            </w:r>
+            <w:r>
+              <w:rPr>
+                <w:noProof/>
+                <w:webHidden/>
+              </w:rPr>
+              <w:t>7</w:t>
+            </w:r>
+            <w:r>
+              <w:rPr>
+                <w:noProof/>
+                <w:webHidden/>
+              </w:rPr>
+              <w:fldChar w:fldCharType="end"/>
+            </w:r>
+          </w:hyperlink>
+        </w:p>
+        <w:p>
+          <w:pPr>
+            <w:pStyle w:val="Innehll2"/>
+            <w:tabs>
+              <w:tab w:val="right" w:leader="dot" w:pos="9016"/>
+            </w:tabs>
+            <w:rPr>
+              <w:rFonts w:asciiTheme="minorHAnsi" w:eastAsiaTheme="minorEastAsia" w:hAnsiTheme="minorHAnsi" w:cstheme="minorBidi"/>
+              <w:noProof/>
+              <w:szCs w:val="22"/>
+              <w:lang w:eastAsia="sv-SE"/>
+            </w:rPr>
+          </w:pPr>
+          <w:hyperlink w:anchor="_Toc437446599" w:history="1">
+            <w:r>
+              <w:rPr>
+                <w:rStyle w:val="Hyperlnk"/>
+                <w:noProof/>
+                <w:lang w:val="en-US"/>
+              </w:rPr>
+              <w:t>Definitioner</w:t>
+            </w:r>
+            <w:r>
+              <w:rPr>
+                <w:noProof/>
+                <w:webHidden/>
+              </w:rPr>
+              <w:tab/>
+            </w:r>
+            <w:r>
+              <w:rPr>
+                <w:noProof/>
+                <w:webHidden/>
+              </w:rPr>
+              <w:fldChar w:fldCharType="begin"/>
+            </w:r>
+            <w:r>
+              <w:rPr>
+                <w:noProof/>
+                <w:webHidden/>
+              </w:rPr>
+              <w:instrText xml:space="preserve"> PAGEREF _Toc437446599 \h </w:instrText>
+            </w:r>
+            <w:r>
+              <w:rPr>
+                <w:noProof/>
+                <w:webHidden/>
+              </w:rPr>
+            </w:r>
+            <w:r>
+              <w:rPr>
+                <w:noProof/>
+                <w:webHidden/>
+              </w:rPr>
+              <w:fldChar w:fldCharType="separate"/>
+            </w:r>
+            <w:r>
+              <w:rPr>
+                <w:noProof/>
+                <w:webHidden/>
+              </w:rPr>
+              <w:t>7</w:t>
+            </w:r>
+            <w:r>
+              <w:rPr>
+                <w:noProof/>
+                <w:webHidden/>
+              </w:rPr>
+              <w:fldChar w:fldCharType="end"/>
+            </w:r>
+          </w:hyperlink>
+        </w:p>
+        <w:p>
+          <w:pPr>
+            <w:pStyle w:val="Innehll1"/>
+            <w:tabs>
+              <w:tab w:val="right" w:leader="dot" w:pos="9016"/>
+            </w:tabs>
+            <w:rPr>
+              <w:rFonts w:asciiTheme="minorHAnsi" w:eastAsiaTheme="minorEastAsia" w:hAnsiTheme="minorHAnsi" w:cstheme="minorBidi"/>
+              <w:noProof/>
+              <w:szCs w:val="22"/>
+              <w:lang w:eastAsia="sv-SE"/>
+            </w:rPr>
+          </w:pPr>
+          <w:hyperlink w:anchor="_Toc437446600" w:history="1">
+            <w:r>
+              <w:rPr>
+                <w:rStyle w:val="Hyperlnk"/>
+                <w:noProof/>
+              </w:rPr>
+              <w:t>Produkt</w:t>
+            </w:r>
+            <w:r>
+              <w:rPr>
+                <w:noProof/>
+                <w:webHidden/>
+              </w:rPr>
+              <w:tab/>
+            </w:r>
+            <w:r>
+              <w:rPr>
+                <w:noProof/>
+                <w:webHidden/>
+              </w:rPr>
+              <w:fldChar w:fldCharType="begin"/>
+            </w:r>
+            <w:r>
+              <w:rPr>
+                <w:noProof/>
+                <w:webHidden/>
+              </w:rPr>
+              <w:instrText xml:space="preserve"> PAGEREF _Toc437446600 \h </w:instrText>
+            </w:r>
+            <w:r>
+              <w:rPr>
+                <w:noProof/>
+                <w:webHidden/>
+              </w:rPr>
+            </w:r>
+            <w:r>
+              <w:rPr>
+                <w:noProof/>
+                <w:webHidden/>
+              </w:rPr>
+              <w:fldChar w:fldCharType="separate"/>
+            </w:r>
+            <w:r>
+              <w:rPr>
+                <w:noProof/>
+                <w:webHidden/>
+              </w:rPr>
+              <w:t>8</w:t>
+            </w:r>
+            <w:r>
+              <w:rPr>
+                <w:noProof/>
+                <w:webHidden/>
+              </w:rPr>
+              <w:fldChar w:fldCharType="end"/>
+            </w:r>
+          </w:hyperlink>
+        </w:p>
+        <w:p>
+          <w:pPr>
+            <w:pStyle w:val="Innehll2"/>
+            <w:tabs>
+              <w:tab w:val="right" w:leader="dot" w:pos="9016"/>
+            </w:tabs>
+            <w:rPr>
+              <w:rFonts w:asciiTheme="minorHAnsi" w:eastAsiaTheme="minorEastAsia" w:hAnsiTheme="minorHAnsi" w:cstheme="minorBidi"/>
+              <w:noProof/>
+              <w:szCs w:val="22"/>
+              <w:lang w:eastAsia="sv-SE"/>
+            </w:rPr>
+          </w:pPr>
+          <w:hyperlink w:anchor="_Toc437446601" w:history="1">
+            <w:r>
+              <w:rPr>
+                <w:rStyle w:val="Hyperlnk"/>
+                <w:noProof/>
+              </w:rPr>
+              <w:t>Grov beskrivning av produkten</w:t>
+            </w:r>
+            <w:r>
+              <w:rPr>
+                <w:noProof/>
+                <w:webHidden/>
+              </w:rPr>
+              <w:tab/>
+            </w:r>
+            <w:r>
+              <w:rPr>
+                <w:noProof/>
+                <w:webHidden/>
+              </w:rPr>
+              <w:fldChar w:fldCharType="begin"/>
+            </w:r>
+            <w:r>
+              <w:rPr>
+                <w:noProof/>
+                <w:webHidden/>
+              </w:rPr>
+              <w:instrText xml:space="preserve"> PAGEREF _Toc437446601 \h </w:instrText>
+            </w:r>
+            <w:r>
+              <w:rPr>
+                <w:noProof/>
+                <w:webHidden/>
+              </w:rPr>
+            </w:r>
+            <w:r>
+              <w:rPr>
+                <w:noProof/>
+                <w:webHidden/>
+              </w:rPr>
+              <w:fldChar w:fldCharType="separate"/>
+            </w:r>
+            <w:r>
+              <w:rPr>
+                <w:noProof/>
+                <w:webHidden/>
+              </w:rPr>
+              <w:t>8</w:t>
+            </w:r>
+            <w:r>
+              <w:rPr>
+                <w:noProof/>
+                <w:webHidden/>
+              </w:rPr>
+              <w:fldChar w:fldCharType="end"/>
+            </w:r>
+          </w:hyperlink>
+        </w:p>
+        <w:p>
+          <w:pPr>
+            <w:pStyle w:val="Innehll2"/>
+            <w:tabs>
+              <w:tab w:val="right" w:leader="dot" w:pos="9016"/>
+            </w:tabs>
+            <w:rPr>
+              <w:rFonts w:asciiTheme="minorHAnsi" w:eastAsiaTheme="minorEastAsia" w:hAnsiTheme="minorHAnsi" w:cstheme="minorBidi"/>
+              <w:noProof/>
+              <w:szCs w:val="22"/>
+              <w:lang w:eastAsia="sv-SE"/>
+            </w:rPr>
+          </w:pPr>
+          <w:hyperlink w:anchor="_Toc437446602" w:history="1">
+            <w:r>
+              <w:rPr>
+                <w:rStyle w:val="Hyperlnk"/>
+                <w:noProof/>
+              </w:rPr>
+              <w:t>Produktkomponenter</w:t>
+            </w:r>
+            <w:r>
+              <w:rPr>
+                <w:noProof/>
+                <w:webHidden/>
+              </w:rPr>
+              <w:tab/>
+            </w:r>
+            <w:r>
+              <w:rPr>
+                <w:noProof/>
+                <w:webHidden/>
+              </w:rPr>
+              <w:fldChar w:fldCharType="begin"/>
+            </w:r>
+            <w:r>
+              <w:rPr>
+                <w:noProof/>
+                <w:webHidden/>
+              </w:rPr>
+              <w:instrText xml:space="preserve"> PAGEREF _Toc437446602 \h </w:instrText>
+            </w:r>
+            <w:r>
+              <w:rPr>
+                <w:noProof/>
+                <w:webHidden/>
+              </w:rPr>
+            </w:r>
+            <w:r>
+              <w:rPr>
+                <w:noProof/>
+                <w:webHidden/>
+              </w:rPr>
+              <w:fldChar w:fldCharType="separate"/>
+            </w:r>
+            <w:r>
+              <w:rPr>
+                <w:noProof/>
+                <w:webHidden/>
+              </w:rPr>
+              <w:t>8</w:t>
+            </w:r>
+            <w:r>
+              <w:rPr>
+                <w:noProof/>
+                <w:webHidden/>
+              </w:rPr>
+              <w:fldChar w:fldCharType="end"/>
+            </w:r>
+          </w:hyperlink>
+        </w:p>
+        <w:p>
+          <w:pPr>
+            <w:pStyle w:val="Innehll2"/>
+            <w:tabs>
+              <w:tab w:val="right" w:leader="dot" w:pos="9016"/>
+            </w:tabs>
+            <w:rPr>
+              <w:rFonts w:asciiTheme="minorHAnsi" w:eastAsiaTheme="minorEastAsia" w:hAnsiTheme="minorHAnsi" w:cstheme="minorBidi"/>
+              <w:noProof/>
+              <w:szCs w:val="22"/>
+              <w:lang w:eastAsia="sv-SE"/>
+            </w:rPr>
+          </w:pPr>
+          <w:hyperlink w:anchor="_Toc437446603" w:history="1">
+            <w:r>
+              <w:rPr>
+                <w:rStyle w:val="Hyperlnk"/>
+                <w:noProof/>
+              </w:rPr>
+              <w:t>Användning</w:t>
+            </w:r>
+            <w:r>
+              <w:rPr>
+                <w:noProof/>
+                <w:webHidden/>
+              </w:rPr>
+              <w:tab/>
+            </w:r>
+            <w:r>
+              <w:rPr>
+                <w:noProof/>
+                <w:webHidden/>
+              </w:rPr>
+              <w:fldChar w:fldCharType="begin"/>
+            </w:r>
+            <w:r>
+              <w:rPr>
+                <w:noProof/>
+                <w:webHidden/>
+              </w:rPr>
+              <w:instrText xml:space="preserve"> PAGEREF _Toc437446603 \h </w:instrText>
+            </w:r>
+            <w:r>
+              <w:rPr>
+                <w:noProof/>
+                <w:webHidden/>
+              </w:rPr>
+            </w:r>
+            <w:r>
+              <w:rPr>
+                <w:noProof/>
+                <w:webHidden/>
+              </w:rPr>
+              <w:fldChar w:fldCharType="separate"/>
+            </w:r>
+            <w:r>
+              <w:rPr>
+                <w:noProof/>
+                <w:webHidden/>
+              </w:rPr>
+              <w:t>8</w:t>
+            </w:r>
+            <w:r>
+              <w:rPr>
+                <w:noProof/>
+                <w:webHidden/>
+              </w:rPr>
+              <w:fldChar w:fldCharType="end"/>
+            </w:r>
+          </w:hyperlink>
+        </w:p>
+        <w:p>
+          <w:pPr>
+            <w:pStyle w:val="Innehll1"/>
+            <w:tabs>
+              <w:tab w:val="right" w:leader="dot" w:pos="9016"/>
+            </w:tabs>
+            <w:rPr>
+              <w:rFonts w:asciiTheme="minorHAnsi" w:eastAsiaTheme="minorEastAsia" w:hAnsiTheme="minorHAnsi" w:cstheme="minorBidi"/>
+              <w:noProof/>
+              <w:szCs w:val="22"/>
+              <w:lang w:eastAsia="sv-SE"/>
+            </w:rPr>
+          </w:pPr>
+          <w:hyperlink w:anchor="_Toc437446604" w:history="1">
+            <w:r>
+              <w:rPr>
+                <w:rStyle w:val="Hyperlnk"/>
+                <w:noProof/>
+              </w:rPr>
+              <w:t>Teori</w:t>
+            </w:r>
+            <w:r>
+              <w:rPr>
+                <w:noProof/>
+                <w:webHidden/>
+              </w:rPr>
+              <w:tab/>
+            </w:r>
+            <w:r>
+              <w:rPr>
+                <w:noProof/>
+                <w:webHidden/>
+              </w:rPr>
+              <w:fldChar w:fldCharType="begin"/>
+            </w:r>
+            <w:r>
+              <w:rPr>
+                <w:noProof/>
+                <w:webHidden/>
+              </w:rPr>
+              <w:instrText xml:space="preserve"> PAGEREF _Toc437446604 \h </w:instrText>
+            </w:r>
+            <w:r>
+              <w:rPr>
+                <w:noProof/>
+                <w:webHidden/>
+              </w:rPr>
+            </w:r>
+            <w:r>
+              <w:rPr>
+                <w:noProof/>
+                <w:webHidden/>
+              </w:rPr>
+              <w:fldChar w:fldCharType="separate"/>
+            </w:r>
+            <w:r>
+              <w:rPr>
+                <w:noProof/>
+                <w:webHidden/>
+              </w:rPr>
+              <w:t>8</w:t>
+            </w:r>
+            <w:r>
+              <w:rPr>
+                <w:noProof/>
+                <w:webHidden/>
+              </w:rPr>
+              <w:fldChar w:fldCharType="end"/>
+            </w:r>
+          </w:hyperlink>
+        </w:p>
+        <w:p>
+          <w:pPr>
+            <w:pStyle w:val="Innehll2"/>
+            <w:tabs>
+              <w:tab w:val="right" w:leader="dot" w:pos="9016"/>
+            </w:tabs>
+            <w:rPr>
+              <w:rFonts w:asciiTheme="minorHAnsi" w:eastAsiaTheme="minorEastAsia" w:hAnsiTheme="minorHAnsi" w:cstheme="minorBidi"/>
+              <w:noProof/>
+              <w:szCs w:val="22"/>
+              <w:lang w:eastAsia="sv-SE"/>
+            </w:rPr>
+          </w:pPr>
+          <w:hyperlink w:anchor="_Toc437446605" w:history="1">
+            <w:r>
+              <w:rPr>
+                <w:rStyle w:val="Hyperlnk"/>
+                <w:noProof/>
+              </w:rPr>
+              <w:t>AI</w:t>
+            </w:r>
+            <w:r>
+              <w:rPr>
+                <w:noProof/>
+                <w:webHidden/>
+              </w:rPr>
+              <w:tab/>
+            </w:r>
+            <w:r>
+              <w:rPr>
+                <w:noProof/>
+                <w:webHidden/>
+              </w:rPr>
+              <w:fldChar w:fldCharType="begin"/>
+            </w:r>
+            <w:r>
+              <w:rPr>
+                <w:noProof/>
+                <w:webHidden/>
+              </w:rPr>
+              <w:instrText xml:space="preserve"> PAGEREF _Toc437446605 \h </w:instrText>
+            </w:r>
+            <w:r>
+              <w:rPr>
+                <w:noProof/>
+                <w:webHidden/>
+              </w:rPr>
+            </w:r>
+            <w:r>
+              <w:rPr>
+                <w:noProof/>
+                <w:webHidden/>
+              </w:rPr>
+              <w:fldChar w:fldCharType="separate"/>
+            </w:r>
+            <w:r>
+              <w:rPr>
+                <w:noProof/>
+                <w:webHidden/>
+              </w:rPr>
+              <w:t>9</w:t>
+            </w:r>
+            <w:r>
+              <w:rPr>
+                <w:noProof/>
+                <w:webHidden/>
+              </w:rPr>
+              <w:fldChar w:fldCharType="end"/>
+            </w:r>
+          </w:hyperlink>
+        </w:p>
+        <w:p>
+          <w:pPr>
+            <w:pStyle w:val="Innehll1"/>
+            <w:tabs>
+              <w:tab w:val="right" w:leader="dot" w:pos="9016"/>
+            </w:tabs>
+            <w:rPr>
+              <w:rFonts w:asciiTheme="minorHAnsi" w:eastAsiaTheme="minorEastAsia" w:hAnsiTheme="minorHAnsi" w:cstheme="minorBidi"/>
+              <w:noProof/>
+              <w:szCs w:val="22"/>
+              <w:lang w:eastAsia="sv-SE"/>
+            </w:rPr>
+          </w:pPr>
+          <w:hyperlink w:anchor="_Toc437446606" w:history="1">
+            <w:r>
+              <w:rPr>
+                <w:rStyle w:val="Hyperlnk"/>
+                <w:noProof/>
+              </w:rPr>
+              <w:t>Översikt av systemet</w:t>
+            </w:r>
+            <w:r>
+              <w:rPr>
+                <w:noProof/>
+                <w:webHidden/>
+              </w:rPr>
+              <w:tab/>
+            </w:r>
+            <w:r>
+              <w:rPr>
+                <w:noProof/>
+                <w:webHidden/>
+              </w:rPr>
+              <w:fldChar w:fldCharType="begin"/>
+            </w:r>
+            <w:r>
+              <w:rPr>
+                <w:noProof/>
+                <w:webHidden/>
+              </w:rPr>
+              <w:instrText xml:space="preserve"> PAGEREF _Toc437446606 \h </w:instrText>
+            </w:r>
+            <w:r>
+              <w:rPr>
+                <w:noProof/>
+                <w:webHidden/>
+              </w:rPr>
+            </w:r>
+            <w:r>
+              <w:rPr>
+                <w:noProof/>
+                <w:webHidden/>
+              </w:rPr>
+              <w:fldChar w:fldCharType="separate"/>
+            </w:r>
+            <w:r>
+              <w:rPr>
+                <w:noProof/>
+                <w:webHidden/>
+              </w:rPr>
+              <w:t>10</w:t>
+            </w:r>
+            <w:r>
+              <w:rPr>
+                <w:noProof/>
+                <w:webHidden/>
+              </w:rPr>
+              <w:fldChar w:fldCharType="end"/>
+            </w:r>
+          </w:hyperlink>
+        </w:p>
+        <w:p>
+          <w:pPr>
+            <w:pStyle w:val="Innehll1"/>
+            <w:tabs>
+              <w:tab w:val="right" w:leader="dot" w:pos="9016"/>
+            </w:tabs>
+            <w:rPr>
+              <w:rFonts w:asciiTheme="minorHAnsi" w:eastAsiaTheme="minorEastAsia" w:hAnsiTheme="minorHAnsi" w:cstheme="minorBidi"/>
+              <w:noProof/>
+              <w:szCs w:val="22"/>
+              <w:lang w:eastAsia="sv-SE"/>
+            </w:rPr>
+          </w:pPr>
+          <w:hyperlink w:anchor="_Toc437446607" w:history="1">
+            <w:r>
+              <w:rPr>
+                <w:rStyle w:val="Hyperlnk"/>
+                <w:noProof/>
+              </w:rPr>
+              <w:t>Gränssnittet mellan enheter</w:t>
+            </w:r>
+            <w:r>
+              <w:rPr>
+                <w:noProof/>
+                <w:webHidden/>
+              </w:rPr>
+              <w:tab/>
+            </w:r>
+            <w:r>
+              <w:rPr>
+                <w:noProof/>
+                <w:webHidden/>
+              </w:rPr>
+              <w:fldChar w:fldCharType="begin"/>
+            </w:r>
+            <w:r>
+              <w:rPr>
+                <w:noProof/>
+                <w:webHidden/>
+              </w:rPr>
+              <w:instrText xml:space="preserve"> PAGEREF _Toc437446607 \h </w:instrText>
+            </w:r>
+            <w:r>
+              <w:rPr>
+                <w:noProof/>
+                <w:webHidden/>
+              </w:rPr>
+            </w:r>
+            <w:r>
+              <w:rPr>
+                <w:noProof/>
+                <w:webHidden/>
+              </w:rPr>
+              <w:fldChar w:fldCharType="separate"/>
+            </w:r>
+            <w:r>
+              <w:rPr>
+                <w:noProof/>
+                <w:webHidden/>
+              </w:rPr>
+              <w:t>11</w:t>
+            </w:r>
+            <w:r>
+              <w:rPr>
+                <w:noProof/>
+                <w:webHidden/>
+              </w:rPr>
+              <w:fldChar w:fldCharType="end"/>
+            </w:r>
+          </w:hyperlink>
+        </w:p>
+        <w:p>
+          <w:pPr>
+            <w:pStyle w:val="Innehll2"/>
+            <w:tabs>
+              <w:tab w:val="right" w:leader="dot" w:pos="9016"/>
+            </w:tabs>
+            <w:rPr>
+              <w:rFonts w:asciiTheme="minorHAnsi" w:eastAsiaTheme="minorEastAsia" w:hAnsiTheme="minorHAnsi" w:cstheme="minorBidi"/>
+              <w:noProof/>
+              <w:szCs w:val="22"/>
+              <w:lang w:eastAsia="sv-SE"/>
+            </w:rPr>
+          </w:pPr>
+          <w:hyperlink w:anchor="_Toc437446608" w:history="1">
+            <w:r>
+              <w:rPr>
+                <w:rStyle w:val="Hyperlnk"/>
+                <w:noProof/>
+              </w:rPr>
+              <w:t>UART</w:t>
+            </w:r>
+            <w:r>
+              <w:rPr>
+                <w:noProof/>
+                <w:webHidden/>
+              </w:rPr>
+              <w:tab/>
+            </w:r>
+            <w:r>
+              <w:rPr>
+                <w:noProof/>
+                <w:webHidden/>
+              </w:rPr>
+              <w:fldChar w:fldCharType="begin"/>
+            </w:r>
+            <w:r>
+              <w:rPr>
+                <w:noProof/>
+                <w:webHidden/>
+              </w:rPr>
+              <w:instrText xml:space="preserve"> PAGEREF _Toc437446608 \h </w:instrText>
+            </w:r>
+            <w:r>
+              <w:rPr>
+                <w:noProof/>
+                <w:webHidden/>
+              </w:rPr>
+            </w:r>
+            <w:r>
+              <w:rPr>
+                <w:noProof/>
+                <w:webHidden/>
+              </w:rPr>
+              <w:fldChar w:fldCharType="separate"/>
+            </w:r>
+            <w:r>
+              <w:rPr>
+                <w:noProof/>
+                <w:webHidden/>
+              </w:rPr>
+              <w:t>11</w:t>
+            </w:r>
+            <w:r>
+              <w:rPr>
+                <w:noProof/>
+                <w:webHidden/>
+              </w:rPr>
+              <w:fldChar w:fldCharType="end"/>
+            </w:r>
+          </w:hyperlink>
+        </w:p>
+        <w:p>
+          <w:pPr>
+            <w:pStyle w:val="Innehll3"/>
+            <w:tabs>
+              <w:tab w:val="right" w:leader="dot" w:pos="9016"/>
+            </w:tabs>
+            <w:rPr>
+              <w:rFonts w:asciiTheme="minorHAnsi" w:eastAsiaTheme="minorEastAsia" w:hAnsiTheme="minorHAnsi" w:cstheme="minorBidi"/>
+              <w:noProof/>
+              <w:szCs w:val="22"/>
+              <w:lang w:eastAsia="sv-SE"/>
+            </w:rPr>
+          </w:pPr>
+          <w:hyperlink w:anchor="_Toc437446609" w:history="1">
+            <w:r>
+              <w:rPr>
+                <w:rStyle w:val="Hyperlnk"/>
+                <w:noProof/>
+              </w:rPr>
+              <w:t>Parametrar</w:t>
+            </w:r>
+            <w:r>
+              <w:rPr>
+                <w:noProof/>
+                <w:webHidden/>
+              </w:rPr>
+              <w:tab/>
+            </w:r>
+            <w:r>
+              <w:rPr>
+                <w:noProof/>
+                <w:webHidden/>
+              </w:rPr>
+              <w:fldChar w:fldCharType="begin"/>
+            </w:r>
+            <w:r>
+              <w:rPr>
+                <w:noProof/>
+                <w:webHidden/>
+              </w:rPr>
+              <w:instrText xml:space="preserve"> PAGEREF _Toc437446609 \h </w:instrText>
+            </w:r>
+            <w:r>
+              <w:rPr>
+                <w:noProof/>
+                <w:webHidden/>
+              </w:rPr>
+            </w:r>
+            <w:r>
+              <w:rPr>
+                <w:noProof/>
+                <w:webHidden/>
+              </w:rPr>
+              <w:fldChar w:fldCharType="separate"/>
+            </w:r>
+            <w:r>
+              <w:rPr>
+                <w:noProof/>
+                <w:webHidden/>
+              </w:rPr>
+              <w:t>11</w:t>
+            </w:r>
+            <w:r>
+              <w:rPr>
+                <w:noProof/>
+                <w:webHidden/>
+              </w:rPr>
+              <w:fldChar w:fldCharType="end"/>
+            </w:r>
+          </w:hyperlink>
+        </w:p>
+        <w:p>
+          <w:pPr>
+            <w:pStyle w:val="Innehll3"/>
+            <w:tabs>
+              <w:tab w:val="right" w:leader="dot" w:pos="9016"/>
+            </w:tabs>
+            <w:rPr>
+              <w:rFonts w:asciiTheme="minorHAnsi" w:eastAsiaTheme="minorEastAsia" w:hAnsiTheme="minorHAnsi" w:cstheme="minorBidi"/>
+              <w:noProof/>
+              <w:szCs w:val="22"/>
+              <w:lang w:eastAsia="sv-SE"/>
+            </w:rPr>
+          </w:pPr>
+          <w:hyperlink w:anchor="_Toc437446610" w:history="1">
+            <w:r>
+              <w:rPr>
+                <w:rStyle w:val="Hyperlnk"/>
+                <w:noProof/>
+              </w:rPr>
+              <w:t>Vad ska skickas</w:t>
+            </w:r>
+            <w:r>
+              <w:rPr>
+                <w:noProof/>
+                <w:webHidden/>
+              </w:rPr>
+              <w:tab/>
+            </w:r>
+            <w:r>
+              <w:rPr>
+                <w:noProof/>
+                <w:webHidden/>
+              </w:rPr>
+              <w:fldChar w:fldCharType="begin"/>
+            </w:r>
+            <w:r>
+              <w:rPr>
+                <w:noProof/>
+                <w:webHidden/>
+              </w:rPr>
+              <w:instrText xml:space="preserve"> PAGEREF _Toc437446610 \h </w:instrText>
+            </w:r>
+            <w:r>
+              <w:rPr>
+                <w:noProof/>
+                <w:webHidden/>
+              </w:rPr>
+            </w:r>
+            <w:r>
+              <w:rPr>
+                <w:noProof/>
+                <w:webHidden/>
+              </w:rPr>
+              <w:fldChar w:fldCharType="separate"/>
+            </w:r>
+            <w:r>
+              <w:rPr>
+                <w:noProof/>
+                <w:webHidden/>
+              </w:rPr>
+              <w:t>11</w:t>
+            </w:r>
+            <w:r>
+              <w:rPr>
+                <w:noProof/>
+                <w:webHidden/>
+              </w:rPr>
+              <w:fldChar w:fldCharType="end"/>
+            </w:r>
+          </w:hyperlink>
+        </w:p>
+        <w:p>
+          <w:pPr>
+            <w:pStyle w:val="Innehll2"/>
+            <w:tabs>
+              <w:tab w:val="right" w:leader="dot" w:pos="9016"/>
+            </w:tabs>
+            <w:rPr>
+              <w:rFonts w:asciiTheme="minorHAnsi" w:eastAsiaTheme="minorEastAsia" w:hAnsiTheme="minorHAnsi" w:cstheme="minorBidi"/>
+              <w:noProof/>
+              <w:szCs w:val="22"/>
+              <w:lang w:eastAsia="sv-SE"/>
+            </w:rPr>
+          </w:pPr>
+          <w:hyperlink w:anchor="_Toc437446611" w:history="1">
+            <w:r>
+              <w:rPr>
+                <w:rStyle w:val="Hyperlnk"/>
+                <w:noProof/>
+              </w:rPr>
+              <w:t>Bluetooth</w:t>
+            </w:r>
+            <w:r>
+              <w:rPr>
+                <w:noProof/>
+                <w:webHidden/>
+              </w:rPr>
+              <w:tab/>
+            </w:r>
+            <w:r>
+              <w:rPr>
+                <w:noProof/>
+                <w:webHidden/>
+              </w:rPr>
+              <w:fldChar w:fldCharType="begin"/>
+            </w:r>
+            <w:r>
+              <w:rPr>
+                <w:noProof/>
+                <w:webHidden/>
+              </w:rPr>
+              <w:instrText xml:space="preserve"> PAGEREF _Toc437446611 \h </w:instrText>
+            </w:r>
+            <w:r>
+              <w:rPr>
+                <w:noProof/>
+                <w:webHidden/>
+              </w:rPr>
+            </w:r>
+            <w:r>
+              <w:rPr>
+                <w:noProof/>
+                <w:webHidden/>
+              </w:rPr>
+              <w:fldChar w:fldCharType="separate"/>
+            </w:r>
+            <w:r>
+              <w:rPr>
+                <w:noProof/>
+                <w:webHidden/>
+              </w:rPr>
+              <w:t>12</w:t>
+            </w:r>
+            <w:r>
+              <w:rPr>
+                <w:noProof/>
+                <w:webHidden/>
+              </w:rPr>
+              <w:fldChar w:fldCharType="end"/>
+            </w:r>
+          </w:hyperlink>
+        </w:p>
+        <w:p>
+          <w:pPr>
+            <w:pStyle w:val="Innehll3"/>
+            <w:tabs>
+              <w:tab w:val="right" w:leader="dot" w:pos="9016"/>
+            </w:tabs>
+            <w:rPr>
+              <w:rFonts w:asciiTheme="minorHAnsi" w:eastAsiaTheme="minorEastAsia" w:hAnsiTheme="minorHAnsi" w:cstheme="minorBidi"/>
+              <w:noProof/>
+              <w:szCs w:val="22"/>
+              <w:lang w:eastAsia="sv-SE"/>
+            </w:rPr>
+          </w:pPr>
+          <w:hyperlink w:anchor="_Toc437446612" w:history="1">
+            <w:r>
+              <w:rPr>
+                <w:rStyle w:val="Hyperlnk"/>
+                <w:noProof/>
+              </w:rPr>
+              <w:t>Parametrar</w:t>
+            </w:r>
+            <w:r>
+              <w:rPr>
+                <w:noProof/>
+                <w:webHidden/>
+              </w:rPr>
+              <w:tab/>
+            </w:r>
+            <w:r>
+              <w:rPr>
+                <w:noProof/>
+                <w:webHidden/>
+              </w:rPr>
+              <w:fldChar w:fldCharType="begin"/>
+            </w:r>
+            <w:r>
+              <w:rPr>
+                <w:noProof/>
+                <w:webHidden/>
+              </w:rPr>
+              <w:instrText xml:space="preserve"> PAGEREF _Toc437446612 \h </w:instrText>
+            </w:r>
+            <w:r>
+              <w:rPr>
+                <w:noProof/>
+                <w:webHidden/>
+              </w:rPr>
+            </w:r>
+            <w:r>
+              <w:rPr>
+                <w:noProof/>
+                <w:webHidden/>
+              </w:rPr>
+              <w:fldChar w:fldCharType="separate"/>
+            </w:r>
+            <w:r>
+              <w:rPr>
+                <w:noProof/>
+                <w:webHidden/>
+              </w:rPr>
+              <w:t>12</w:t>
+            </w:r>
+            <w:r>
+              <w:rPr>
+                <w:noProof/>
+                <w:webHidden/>
+              </w:rPr>
+              <w:fldChar w:fldCharType="end"/>
+            </w:r>
+          </w:hyperlink>
+        </w:p>
+        <w:p>
+          <w:pPr>
+            <w:pStyle w:val="Innehll3"/>
+            <w:tabs>
+              <w:tab w:val="right" w:leader="dot" w:pos="9016"/>
+            </w:tabs>
+            <w:rPr>
+              <w:rFonts w:asciiTheme="minorHAnsi" w:eastAsiaTheme="minorEastAsia" w:hAnsiTheme="minorHAnsi" w:cstheme="minorBidi"/>
+              <w:noProof/>
+              <w:szCs w:val="22"/>
+              <w:lang w:eastAsia="sv-SE"/>
+            </w:rPr>
+          </w:pPr>
+          <w:hyperlink w:anchor="_Toc437446613" w:history="1">
+            <w:r>
+              <w:rPr>
+                <w:rStyle w:val="Hyperlnk"/>
+                <w:noProof/>
+              </w:rPr>
+              <w:t>Aktivering av virtuell länk</w:t>
+            </w:r>
+            <w:r>
+              <w:rPr>
+                <w:noProof/>
+                <w:webHidden/>
+              </w:rPr>
+              <w:tab/>
+            </w:r>
+            <w:r>
+              <w:rPr>
+                <w:noProof/>
+                <w:webHidden/>
+              </w:rPr>
+              <w:fldChar w:fldCharType="begin"/>
+            </w:r>
+            <w:r>
+              <w:rPr>
+                <w:noProof/>
+                <w:webHidden/>
+              </w:rPr>
+              <w:instrText xml:space="preserve"> PAGEREF _Toc437446613 \h </w:instrText>
+            </w:r>
+            <w:r>
+              <w:rPr>
+                <w:noProof/>
+                <w:webHidden/>
+              </w:rPr>
+            </w:r>
+            <w:r>
+              <w:rPr>
+                <w:noProof/>
+                <w:webHidden/>
+              </w:rPr>
+              <w:fldChar w:fldCharType="separate"/>
+            </w:r>
+            <w:r>
+              <w:rPr>
+                <w:noProof/>
+                <w:webHidden/>
+              </w:rPr>
+              <w:t>12</w:t>
+            </w:r>
+            <w:r>
+              <w:rPr>
+                <w:noProof/>
+                <w:webHidden/>
+              </w:rPr>
+              <w:fldChar w:fldCharType="end"/>
+            </w:r>
+          </w:hyperlink>
+        </w:p>
+        <w:p>
+          <w:pPr>
+            <w:pStyle w:val="Innehll1"/>
+            <w:tabs>
+              <w:tab w:val="right" w:leader="dot" w:pos="9016"/>
+            </w:tabs>
+            <w:rPr>
+              <w:rFonts w:asciiTheme="minorHAnsi" w:eastAsiaTheme="minorEastAsia" w:hAnsiTheme="minorHAnsi" w:cstheme="minorBidi"/>
+              <w:noProof/>
+              <w:szCs w:val="22"/>
+              <w:lang w:eastAsia="sv-SE"/>
+            </w:rPr>
+          </w:pPr>
+          <w:hyperlink w:anchor="_Toc437446614" w:history="1">
+            <w:r>
+              <w:rPr>
+                <w:rStyle w:val="Hyperlnk"/>
+                <w:noProof/>
+              </w:rPr>
+              <w:t>Sensorenhet</w:t>
+            </w:r>
+            <w:r>
+              <w:rPr>
+                <w:noProof/>
+                <w:webHidden/>
+              </w:rPr>
+              <w:tab/>
+            </w:r>
+            <w:r>
+              <w:rPr>
+                <w:noProof/>
+                <w:webHidden/>
+              </w:rPr>
+              <w:fldChar w:fldCharType="begin"/>
+            </w:r>
+            <w:r>
+              <w:rPr>
+                <w:noProof/>
+                <w:webHidden/>
+              </w:rPr>
+              <w:instrText xml:space="preserve"> PAGEREF _Toc437446614 \h </w:instrText>
+            </w:r>
+            <w:r>
+              <w:rPr>
+                <w:noProof/>
+                <w:webHidden/>
+              </w:rPr>
+            </w:r>
+            <w:r>
+              <w:rPr>
+                <w:noProof/>
+                <w:webHidden/>
+              </w:rPr>
+              <w:fldChar w:fldCharType="separate"/>
+            </w:r>
+            <w:r>
+              <w:rPr>
+                <w:noProof/>
+                <w:webHidden/>
+              </w:rPr>
+              <w:t>13</w:t>
+            </w:r>
+            <w:r>
+              <w:rPr>
+                <w:noProof/>
+                <w:webHidden/>
+              </w:rPr>
+              <w:fldChar w:fldCharType="end"/>
+            </w:r>
+          </w:hyperlink>
+        </w:p>
+        <w:p>
+          <w:pPr>
+            <w:pStyle w:val="Innehll2"/>
+            <w:tabs>
+              <w:tab w:val="right" w:leader="dot" w:pos="9016"/>
+            </w:tabs>
+            <w:rPr>
+              <w:rFonts w:asciiTheme="minorHAnsi" w:eastAsiaTheme="minorEastAsia" w:hAnsiTheme="minorHAnsi" w:cstheme="minorBidi"/>
+              <w:noProof/>
+              <w:szCs w:val="22"/>
+              <w:lang w:eastAsia="sv-SE"/>
+            </w:rPr>
+          </w:pPr>
+          <w:hyperlink w:anchor="_Toc437446615" w:history="1">
+            <w:r>
+              <w:rPr>
+                <w:rStyle w:val="Hyperlnk"/>
+                <w:noProof/>
+              </w:rPr>
+              <w:t>Komponenter</w:t>
+            </w:r>
+            <w:r>
+              <w:rPr>
+                <w:noProof/>
+                <w:webHidden/>
+              </w:rPr>
+              <w:tab/>
+            </w:r>
+            <w:r>
+              <w:rPr>
+                <w:noProof/>
+                <w:webHidden/>
+              </w:rPr>
+              <w:fldChar w:fldCharType="begin"/>
+            </w:r>
+            <w:r>
+              <w:rPr>
+                <w:noProof/>
+                <w:webHidden/>
+              </w:rPr>
+              <w:instrText xml:space="preserve"> PAGEREF _Toc437446615 \h </w:instrText>
+            </w:r>
+            <w:r>
+              <w:rPr>
+                <w:noProof/>
+                <w:webHidden/>
+              </w:rPr>
+            </w:r>
+            <w:r>
+              <w:rPr>
+                <w:noProof/>
+                <w:webHidden/>
+              </w:rPr>
+              <w:fldChar w:fldCharType="separate"/>
+            </w:r>
+            <w:r>
+              <w:rPr>
+                <w:noProof/>
+                <w:webHidden/>
+              </w:rPr>
+              <w:t>15</w:t>
+            </w:r>
+            <w:r>
+              <w:rPr>
+                <w:noProof/>
+                <w:webHidden/>
+              </w:rPr>
+              <w:fldChar w:fldCharType="end"/>
+            </w:r>
+          </w:hyperlink>
+        </w:p>
+        <w:p>
+          <w:pPr>
+            <w:pStyle w:val="Innehll3"/>
+            <w:tabs>
+              <w:tab w:val="right" w:leader="dot" w:pos="9016"/>
+            </w:tabs>
+            <w:rPr>
+              <w:rFonts w:asciiTheme="minorHAnsi" w:eastAsiaTheme="minorEastAsia" w:hAnsiTheme="minorHAnsi" w:cstheme="minorBidi"/>
+              <w:noProof/>
+              <w:szCs w:val="22"/>
+              <w:lang w:eastAsia="sv-SE"/>
+            </w:rPr>
+          </w:pPr>
+          <w:hyperlink w:anchor="_Toc437446616" w:history="1">
+            <w:r>
+              <w:rPr>
+                <w:rStyle w:val="Hyperlnk"/>
+                <w:noProof/>
+              </w:rPr>
+              <w:t>Tejpsensorer</w:t>
+            </w:r>
+            <w:r>
+              <w:rPr>
+                <w:noProof/>
+                <w:webHidden/>
+              </w:rPr>
+              <w:tab/>
+            </w:r>
+            <w:r>
+              <w:rPr>
+                <w:noProof/>
+                <w:webHidden/>
+              </w:rPr>
+              <w:fldChar w:fldCharType="begin"/>
+            </w:r>
+            <w:r>
+              <w:rPr>
+                <w:noProof/>
+                <w:webHidden/>
+              </w:rPr>
+              <w:instrText xml:space="preserve"> PAGEREF _Toc437446616 \h </w:instrText>
+            </w:r>
+            <w:r>
+              <w:rPr>
+                <w:noProof/>
+                <w:webHidden/>
+              </w:rPr>
+            </w:r>
+            <w:r>
+              <w:rPr>
+                <w:noProof/>
+                <w:webHidden/>
+              </w:rPr>
+              <w:fldChar w:fldCharType="separate"/>
+            </w:r>
+            <w:r>
+              <w:rPr>
+                <w:noProof/>
+                <w:webHidden/>
+              </w:rPr>
+              <w:t>15</w:t>
+            </w:r>
+            <w:r>
+              <w:rPr>
+                <w:noProof/>
+                <w:webHidden/>
+              </w:rPr>
+              <w:fldChar w:fldCharType="end"/>
+            </w:r>
+          </w:hyperlink>
+        </w:p>
+        <w:p>
+          <w:pPr>
+            <w:pStyle w:val="Innehll3"/>
+            <w:tabs>
+              <w:tab w:val="right" w:leader="dot" w:pos="9016"/>
+            </w:tabs>
+            <w:rPr>
+              <w:rFonts w:asciiTheme="minorHAnsi" w:eastAsiaTheme="minorEastAsia" w:hAnsiTheme="minorHAnsi" w:cstheme="minorBidi"/>
+              <w:noProof/>
+              <w:szCs w:val="22"/>
+              <w:lang w:eastAsia="sv-SE"/>
+            </w:rPr>
+          </w:pPr>
+          <w:hyperlink w:anchor="_Toc437446617" w:history="1">
+            <w:r>
+              <w:rPr>
+                <w:rStyle w:val="Hyperlnk"/>
+                <w:noProof/>
+              </w:rPr>
+              <w:t>Avståndsensor - SRF04 Ultrasonic Range Finder</w:t>
+            </w:r>
+            <w:r>
+              <w:rPr>
+                <w:noProof/>
+                <w:webHidden/>
+              </w:rPr>
+              <w:tab/>
+            </w:r>
+            <w:r>
+              <w:rPr>
+                <w:noProof/>
+                <w:webHidden/>
+              </w:rPr>
+              <w:fldChar w:fldCharType="begin"/>
+            </w:r>
+            <w:r>
+              <w:rPr>
+                <w:noProof/>
+                <w:webHidden/>
+              </w:rPr>
+              <w:instrText xml:space="preserve"> PAGEREF _Toc437446617 \h </w:instrText>
+            </w:r>
+            <w:r>
+              <w:rPr>
+                <w:noProof/>
+                <w:webHidden/>
+              </w:rPr>
+            </w:r>
+            <w:r>
+              <w:rPr>
+                <w:noProof/>
+                <w:webHidden/>
+              </w:rPr>
+              <w:fldChar w:fldCharType="separate"/>
+            </w:r>
+            <w:r>
+              <w:rPr>
+                <w:noProof/>
+                <w:webHidden/>
+              </w:rPr>
+              <w:t>16</w:t>
+            </w:r>
+            <w:r>
+              <w:rPr>
+                <w:noProof/>
+                <w:webHidden/>
+              </w:rPr>
+              <w:fldChar w:fldCharType="end"/>
+            </w:r>
+          </w:hyperlink>
+        </w:p>
+        <w:p>
+          <w:pPr>
+            <w:pStyle w:val="Innehll3"/>
+            <w:tabs>
+              <w:tab w:val="right" w:leader="dot" w:pos="9016"/>
+            </w:tabs>
+            <w:rPr>
+              <w:rFonts w:asciiTheme="minorHAnsi" w:eastAsiaTheme="minorEastAsia" w:hAnsiTheme="minorHAnsi" w:cstheme="minorBidi"/>
+              <w:noProof/>
+              <w:szCs w:val="22"/>
+              <w:lang w:eastAsia="sv-SE"/>
+            </w:rPr>
+          </w:pPr>
+          <w:hyperlink w:anchor="_Toc437446618" w:history="1">
+            <w:r>
+              <w:rPr>
+                <w:rStyle w:val="Hyperlnk"/>
+                <w:noProof/>
+              </w:rPr>
+              <w:t>IR-sensor – IRM-8601S</w:t>
+            </w:r>
+            <w:r>
+              <w:rPr>
+                <w:noProof/>
+                <w:webHidden/>
+              </w:rPr>
+              <w:tab/>
+            </w:r>
+            <w:r>
+              <w:rPr>
+                <w:noProof/>
+                <w:webHidden/>
+              </w:rPr>
+              <w:fldChar w:fldCharType="begin"/>
+            </w:r>
+            <w:r>
+              <w:rPr>
+                <w:noProof/>
+                <w:webHidden/>
+              </w:rPr>
+              <w:instrText xml:space="preserve"> PAGEREF _Toc437446618 \h </w:instrText>
+            </w:r>
+            <w:r>
+              <w:rPr>
+                <w:noProof/>
+                <w:webHidden/>
+              </w:rPr>
+            </w:r>
+            <w:r>
+              <w:rPr>
+                <w:noProof/>
+                <w:webHidden/>
+              </w:rPr>
+              <w:fldChar w:fldCharType="separate"/>
+            </w:r>
+            <w:r>
+              <w:rPr>
+                <w:noProof/>
+                <w:webHidden/>
+              </w:rPr>
+              <w:t>16</w:t>
+            </w:r>
+            <w:r>
+              <w:rPr>
+                <w:noProof/>
+                <w:webHidden/>
+              </w:rPr>
+              <w:fldChar w:fldCharType="end"/>
+            </w:r>
+          </w:hyperlink>
+        </w:p>
+        <w:p>
+          <w:pPr>
+            <w:pStyle w:val="Innehll3"/>
+            <w:tabs>
+              <w:tab w:val="right" w:leader="dot" w:pos="9016"/>
+            </w:tabs>
+            <w:rPr>
+              <w:rFonts w:asciiTheme="minorHAnsi" w:eastAsiaTheme="minorEastAsia" w:hAnsiTheme="minorHAnsi" w:cstheme="minorBidi"/>
+              <w:noProof/>
+              <w:szCs w:val="22"/>
+              <w:lang w:eastAsia="sv-SE"/>
+            </w:rPr>
+          </w:pPr>
+          <w:hyperlink w:anchor="_Toc437446619" w:history="1">
+            <w:r>
+              <w:rPr>
+                <w:rStyle w:val="Hyperlnk"/>
+                <w:noProof/>
+              </w:rPr>
+              <w:t>GYRO – MLX90609 Angular Rate Sensor</w:t>
+            </w:r>
+            <w:r>
+              <w:rPr>
+                <w:noProof/>
+                <w:webHidden/>
+              </w:rPr>
+              <w:tab/>
+            </w:r>
+            <w:r>
+              <w:rPr>
+                <w:noProof/>
+                <w:webHidden/>
+              </w:rPr>
+              <w:fldChar w:fldCharType="begin"/>
+            </w:r>
+            <w:r>
+              <w:rPr>
+                <w:noProof/>
+                <w:webHidden/>
+              </w:rPr>
+              <w:instrText xml:space="preserve"> PAGEREF _Toc437446619 \h </w:instrText>
+            </w:r>
+            <w:r>
+              <w:rPr>
+                <w:noProof/>
+                <w:webHidden/>
+              </w:rPr>
+            </w:r>
+            <w:r>
+              <w:rPr>
+                <w:noProof/>
+                <w:webHidden/>
+              </w:rPr>
+              <w:fldChar w:fldCharType="separate"/>
+            </w:r>
+            <w:r>
+              <w:rPr>
+                <w:noProof/>
+                <w:webHidden/>
+              </w:rPr>
+              <w:t>17</w:t>
+            </w:r>
+            <w:r>
+              <w:rPr>
+                <w:noProof/>
+                <w:webHidden/>
+              </w:rPr>
+              <w:fldChar w:fldCharType="end"/>
+            </w:r>
+          </w:hyperlink>
+        </w:p>
+        <w:p>
+          <w:pPr>
+            <w:pStyle w:val="Innehll3"/>
+            <w:tabs>
+              <w:tab w:val="right" w:leader="dot" w:pos="9016"/>
+            </w:tabs>
+            <w:rPr>
+              <w:rFonts w:asciiTheme="minorHAnsi" w:eastAsiaTheme="minorEastAsia" w:hAnsiTheme="minorHAnsi" w:cstheme="minorBidi"/>
+              <w:noProof/>
+              <w:szCs w:val="22"/>
+              <w:lang w:eastAsia="sv-SE"/>
+            </w:rPr>
+          </w:pPr>
+          <w:hyperlink w:anchor="_Toc437446620" w:history="1">
+            <w:r>
+              <w:rPr>
+                <w:rStyle w:val="Hyperlnk"/>
+                <w:noProof/>
+              </w:rPr>
+              <w:t>Lasersensor</w:t>
+            </w:r>
+            <w:r>
+              <w:rPr>
+                <w:noProof/>
+                <w:webHidden/>
+              </w:rPr>
+              <w:tab/>
+            </w:r>
+            <w:r>
+              <w:rPr>
+                <w:noProof/>
+                <w:webHidden/>
+              </w:rPr>
+              <w:fldChar w:fldCharType="begin"/>
+            </w:r>
+            <w:r>
+              <w:rPr>
+                <w:noProof/>
+                <w:webHidden/>
+              </w:rPr>
+              <w:instrText xml:space="preserve"> PAGEREF _Toc437446620 \h </w:instrText>
+            </w:r>
+            <w:r>
+              <w:rPr>
+                <w:noProof/>
+                <w:webHidden/>
+              </w:rPr>
+            </w:r>
+            <w:r>
+              <w:rPr>
+                <w:noProof/>
+                <w:webHidden/>
+              </w:rPr>
+              <w:fldChar w:fldCharType="separate"/>
+            </w:r>
+            <w:r>
+              <w:rPr>
+                <w:noProof/>
+                <w:webHidden/>
+              </w:rPr>
+              <w:t>17</w:t>
+            </w:r>
+            <w:r>
+              <w:rPr>
+                <w:noProof/>
+                <w:webHidden/>
+              </w:rPr>
+              <w:fldChar w:fldCharType="end"/>
+            </w:r>
+          </w:hyperlink>
+        </w:p>
+        <w:p>
+          <w:pPr>
+            <w:pStyle w:val="Innehll2"/>
+            <w:tabs>
+              <w:tab w:val="right" w:leader="dot" w:pos="9016"/>
+            </w:tabs>
+            <w:rPr>
+              <w:rFonts w:asciiTheme="minorHAnsi" w:eastAsiaTheme="minorEastAsia" w:hAnsiTheme="minorHAnsi" w:cstheme="minorBidi"/>
+              <w:noProof/>
+              <w:szCs w:val="22"/>
+              <w:lang w:eastAsia="sv-SE"/>
+            </w:rPr>
+          </w:pPr>
+          <w:hyperlink w:anchor="_Toc437446621" w:history="1">
+            <w:r>
+              <w:rPr>
+                <w:rStyle w:val="Hyperlnk"/>
+                <w:noProof/>
+              </w:rPr>
+              <w:t>ADC – Analog to Digital Conversion</w:t>
+            </w:r>
+            <w:r>
+              <w:rPr>
+                <w:noProof/>
+                <w:webHidden/>
+              </w:rPr>
+              <w:tab/>
+            </w:r>
+            <w:r>
+              <w:rPr>
+                <w:noProof/>
+                <w:webHidden/>
+              </w:rPr>
+              <w:fldChar w:fldCharType="begin"/>
+            </w:r>
+            <w:r>
+              <w:rPr>
+                <w:noProof/>
+                <w:webHidden/>
+              </w:rPr>
+              <w:instrText xml:space="preserve"> PAGEREF _Toc437446621 \h </w:instrText>
+            </w:r>
+            <w:r>
+              <w:rPr>
+                <w:noProof/>
+                <w:webHidden/>
+              </w:rPr>
+            </w:r>
+            <w:r>
+              <w:rPr>
+                <w:noProof/>
+                <w:webHidden/>
+              </w:rPr>
+              <w:fldChar w:fldCharType="separate"/>
+            </w:r>
+            <w:r>
+              <w:rPr>
+                <w:noProof/>
+                <w:webHidden/>
+              </w:rPr>
+              <w:t>17</w:t>
+            </w:r>
+            <w:r>
+              <w:rPr>
+                <w:noProof/>
+                <w:webHidden/>
+              </w:rPr>
+              <w:fldChar w:fldCharType="end"/>
+            </w:r>
+          </w:hyperlink>
+        </w:p>
+        <w:p>
+          <w:pPr>
+            <w:pStyle w:val="Innehll1"/>
+            <w:tabs>
+              <w:tab w:val="right" w:leader="dot" w:pos="9016"/>
+            </w:tabs>
+            <w:rPr>
+              <w:rFonts w:asciiTheme="minorHAnsi" w:eastAsiaTheme="minorEastAsia" w:hAnsiTheme="minorHAnsi" w:cstheme="minorBidi"/>
+              <w:noProof/>
+              <w:szCs w:val="22"/>
+              <w:lang w:eastAsia="sv-SE"/>
+            </w:rPr>
+          </w:pPr>
+          <w:hyperlink w:anchor="_Toc437446622" w:history="1">
+            <w:r>
+              <w:rPr>
+                <w:rStyle w:val="Hyperlnk"/>
+                <w:noProof/>
+              </w:rPr>
+              <w:t>Målsökningsenhet</w:t>
+            </w:r>
+            <w:r>
+              <w:rPr>
+                <w:noProof/>
+                <w:webHidden/>
+              </w:rPr>
+              <w:tab/>
+            </w:r>
+            <w:r>
+              <w:rPr>
+                <w:noProof/>
+                <w:webHidden/>
+              </w:rPr>
+              <w:fldChar w:fldCharType="begin"/>
+            </w:r>
+            <w:r>
+              <w:rPr>
+                <w:noProof/>
+                <w:webHidden/>
+              </w:rPr>
+              <w:instrText xml:space="preserve"> PAGEREF _Toc437446622 \h </w:instrText>
+            </w:r>
+            <w:r>
+              <w:rPr>
+                <w:noProof/>
+                <w:webHidden/>
+              </w:rPr>
+            </w:r>
+            <w:r>
+              <w:rPr>
+                <w:noProof/>
+                <w:webHidden/>
+              </w:rPr>
+              <w:fldChar w:fldCharType="separate"/>
+            </w:r>
+            <w:r>
+              <w:rPr>
+                <w:noProof/>
+                <w:webHidden/>
+              </w:rPr>
+              <w:t>18</w:t>
+            </w:r>
+            <w:r>
+              <w:rPr>
+                <w:noProof/>
+                <w:webHidden/>
+              </w:rPr>
+              <w:fldChar w:fldCharType="end"/>
+            </w:r>
+          </w:hyperlink>
+        </w:p>
+        <w:p>
+          <w:pPr>
+            <w:pStyle w:val="Innehll2"/>
+            <w:tabs>
+              <w:tab w:val="right" w:leader="dot" w:pos="9016"/>
+            </w:tabs>
+            <w:rPr>
+              <w:rFonts w:asciiTheme="minorHAnsi" w:eastAsiaTheme="minorEastAsia" w:hAnsiTheme="minorHAnsi" w:cstheme="minorBidi"/>
+              <w:noProof/>
+              <w:szCs w:val="22"/>
+              <w:lang w:eastAsia="sv-SE"/>
+            </w:rPr>
+          </w:pPr>
+          <w:hyperlink w:anchor="_Toc437446623" w:history="1">
+            <w:r>
+              <w:rPr>
+                <w:rStyle w:val="Hyperlnk"/>
+                <w:noProof/>
+              </w:rPr>
+              <w:t>Komponenter</w:t>
+            </w:r>
+            <w:r>
+              <w:rPr>
+                <w:noProof/>
+                <w:webHidden/>
+              </w:rPr>
+              <w:tab/>
+            </w:r>
+            <w:r>
+              <w:rPr>
+                <w:noProof/>
+                <w:webHidden/>
+              </w:rPr>
+              <w:fldChar w:fldCharType="begin"/>
+            </w:r>
+            <w:r>
+              <w:rPr>
+                <w:noProof/>
+                <w:webHidden/>
+              </w:rPr>
+              <w:instrText xml:space="preserve"> PAGEREF _Toc437446623 \h </w:instrText>
+            </w:r>
+            <w:r>
+              <w:rPr>
+                <w:noProof/>
+                <w:webHidden/>
+              </w:rPr>
+            </w:r>
+            <w:r>
+              <w:rPr>
+                <w:noProof/>
+                <w:webHidden/>
+              </w:rPr>
+              <w:fldChar w:fldCharType="separate"/>
+            </w:r>
+            <w:r>
+              <w:rPr>
+                <w:noProof/>
+                <w:webHidden/>
+              </w:rPr>
+              <w:t>19</w:t>
+            </w:r>
+            <w:r>
+              <w:rPr>
+                <w:noProof/>
+                <w:webHidden/>
+              </w:rPr>
+              <w:fldChar w:fldCharType="end"/>
+            </w:r>
+          </w:hyperlink>
+        </w:p>
+        <w:p>
+          <w:pPr>
+            <w:pStyle w:val="Innehll3"/>
+            <w:tabs>
+              <w:tab w:val="right" w:leader="dot" w:pos="9016"/>
+            </w:tabs>
+            <w:rPr>
+              <w:rFonts w:asciiTheme="minorHAnsi" w:eastAsiaTheme="minorEastAsia" w:hAnsiTheme="minorHAnsi" w:cstheme="minorBidi"/>
+              <w:noProof/>
+              <w:szCs w:val="22"/>
+              <w:lang w:eastAsia="sv-SE"/>
+            </w:rPr>
+          </w:pPr>
+          <w:hyperlink w:anchor="_Toc437446624" w:history="1">
+            <w:r>
+              <w:rPr>
+                <w:rStyle w:val="Hyperlnk"/>
+                <w:noProof/>
+              </w:rPr>
+              <w:t>Aktiveringsknapp</w:t>
+            </w:r>
+            <w:r>
+              <w:rPr>
+                <w:noProof/>
+                <w:webHidden/>
+              </w:rPr>
+              <w:tab/>
+            </w:r>
+            <w:r>
+              <w:rPr>
+                <w:noProof/>
+                <w:webHidden/>
+              </w:rPr>
+              <w:fldChar w:fldCharType="begin"/>
+            </w:r>
+            <w:r>
+              <w:rPr>
+                <w:noProof/>
+                <w:webHidden/>
+              </w:rPr>
+              <w:instrText xml:space="preserve"> PAGEREF _Toc437446624 \h </w:instrText>
+            </w:r>
+            <w:r>
+              <w:rPr>
+                <w:noProof/>
+                <w:webHidden/>
+              </w:rPr>
+            </w:r>
+            <w:r>
+              <w:rPr>
+                <w:noProof/>
+                <w:webHidden/>
+              </w:rPr>
+              <w:fldChar w:fldCharType="separate"/>
+            </w:r>
+            <w:r>
+              <w:rPr>
+                <w:noProof/>
+                <w:webHidden/>
+              </w:rPr>
+              <w:t>19</w:t>
+            </w:r>
+            <w:r>
+              <w:rPr>
+                <w:noProof/>
+                <w:webHidden/>
+              </w:rPr>
+              <w:fldChar w:fldCharType="end"/>
+            </w:r>
+          </w:hyperlink>
+        </w:p>
+        <w:p>
+          <w:pPr>
+            <w:pStyle w:val="Innehll3"/>
+            <w:tabs>
+              <w:tab w:val="right" w:leader="dot" w:pos="9016"/>
+            </w:tabs>
+            <w:rPr>
+              <w:rFonts w:asciiTheme="minorHAnsi" w:eastAsiaTheme="minorEastAsia" w:hAnsiTheme="minorHAnsi" w:cstheme="minorBidi"/>
+              <w:noProof/>
+              <w:szCs w:val="22"/>
+              <w:lang w:eastAsia="sv-SE"/>
+            </w:rPr>
+          </w:pPr>
+          <w:hyperlink w:anchor="_Toc437446625" w:history="1">
+            <w:r>
+              <w:rPr>
+                <w:rStyle w:val="Hyperlnk"/>
+                <w:noProof/>
+              </w:rPr>
+              <w:t>Resetknapp</w:t>
+            </w:r>
+            <w:r>
+              <w:rPr>
+                <w:noProof/>
+                <w:webHidden/>
+              </w:rPr>
+              <w:tab/>
+            </w:r>
+            <w:r>
+              <w:rPr>
+                <w:noProof/>
+                <w:webHidden/>
+              </w:rPr>
+              <w:fldChar w:fldCharType="begin"/>
+            </w:r>
+            <w:r>
+              <w:rPr>
+                <w:noProof/>
+                <w:webHidden/>
+              </w:rPr>
+              <w:instrText xml:space="preserve"> PAGEREF _Toc437446625 \h </w:instrText>
+            </w:r>
+            <w:r>
+              <w:rPr>
+                <w:noProof/>
+                <w:webHidden/>
+              </w:rPr>
+            </w:r>
+            <w:r>
+              <w:rPr>
+                <w:noProof/>
+                <w:webHidden/>
+              </w:rPr>
+              <w:fldChar w:fldCharType="separate"/>
+            </w:r>
+            <w:r>
+              <w:rPr>
+                <w:noProof/>
+                <w:webHidden/>
+              </w:rPr>
+              <w:t>20</w:t>
+            </w:r>
+            <w:r>
+              <w:rPr>
+                <w:noProof/>
+                <w:webHidden/>
+              </w:rPr>
+              <w:fldChar w:fldCharType="end"/>
+            </w:r>
+          </w:hyperlink>
+        </w:p>
+        <w:p>
+          <w:pPr>
+            <w:pStyle w:val="Innehll3"/>
+            <w:tabs>
+              <w:tab w:val="right" w:leader="dot" w:pos="9016"/>
+            </w:tabs>
+            <w:rPr>
+              <w:rFonts w:asciiTheme="minorHAnsi" w:eastAsiaTheme="minorEastAsia" w:hAnsiTheme="minorHAnsi" w:cstheme="minorBidi"/>
+              <w:noProof/>
+              <w:szCs w:val="22"/>
+              <w:lang w:eastAsia="sv-SE"/>
+            </w:rPr>
+          </w:pPr>
+          <w:hyperlink w:anchor="_Toc437446626" w:history="1">
+            <w:r>
+              <w:rPr>
+                <w:rStyle w:val="Hyperlnk"/>
+                <w:noProof/>
+              </w:rPr>
+              <w:t>Switch(Tävling/Test)</w:t>
+            </w:r>
+            <w:r>
+              <w:rPr>
+                <w:noProof/>
+                <w:webHidden/>
+              </w:rPr>
+              <w:tab/>
+            </w:r>
+            <w:r>
+              <w:rPr>
+                <w:noProof/>
+                <w:webHidden/>
+              </w:rPr>
+              <w:fldChar w:fldCharType="begin"/>
+            </w:r>
+            <w:r>
+              <w:rPr>
+                <w:noProof/>
+                <w:webHidden/>
+              </w:rPr>
+              <w:instrText xml:space="preserve"> PAGEREF _Toc437446626 \h </w:instrText>
+            </w:r>
+            <w:r>
+              <w:rPr>
+                <w:noProof/>
+                <w:webHidden/>
+              </w:rPr>
+            </w:r>
+            <w:r>
+              <w:rPr>
+                <w:noProof/>
+                <w:webHidden/>
+              </w:rPr>
+              <w:fldChar w:fldCharType="separate"/>
+            </w:r>
+            <w:r>
+              <w:rPr>
+                <w:noProof/>
+                <w:webHidden/>
+              </w:rPr>
+              <w:t>20</w:t>
+            </w:r>
+            <w:r>
+              <w:rPr>
+                <w:noProof/>
+                <w:webHidden/>
+              </w:rPr>
+              <w:fldChar w:fldCharType="end"/>
+            </w:r>
+          </w:hyperlink>
+        </w:p>
+        <w:p>
+          <w:pPr>
+            <w:pStyle w:val="Innehll3"/>
+            <w:tabs>
+              <w:tab w:val="right" w:leader="dot" w:pos="9016"/>
+            </w:tabs>
+            <w:rPr>
+              <w:rFonts w:asciiTheme="minorHAnsi" w:eastAsiaTheme="minorEastAsia" w:hAnsiTheme="minorHAnsi" w:cstheme="minorBidi"/>
+              <w:noProof/>
+              <w:szCs w:val="22"/>
+              <w:lang w:eastAsia="sv-SE"/>
+            </w:rPr>
+          </w:pPr>
+          <w:hyperlink w:anchor="_Toc437446627" w:history="1">
+            <w:r>
+              <w:rPr>
+                <w:rStyle w:val="Hyperlnk"/>
+                <w:noProof/>
+              </w:rPr>
+              <w:t>Kalibreringsknapp</w:t>
+            </w:r>
+            <w:r>
+              <w:rPr>
+                <w:noProof/>
+                <w:webHidden/>
+              </w:rPr>
+              <w:tab/>
+            </w:r>
+            <w:r>
+              <w:rPr>
+                <w:noProof/>
+                <w:webHidden/>
+              </w:rPr>
+              <w:fldChar w:fldCharType="begin"/>
+            </w:r>
+            <w:r>
+              <w:rPr>
+                <w:noProof/>
+                <w:webHidden/>
+              </w:rPr>
+              <w:instrText xml:space="preserve"> PAGEREF _Toc437446627 \h </w:instrText>
+            </w:r>
+            <w:r>
+              <w:rPr>
+                <w:noProof/>
+                <w:webHidden/>
+              </w:rPr>
+            </w:r>
+            <w:r>
+              <w:rPr>
+                <w:noProof/>
+                <w:webHidden/>
+              </w:rPr>
+              <w:fldChar w:fldCharType="separate"/>
+            </w:r>
+            <w:r>
+              <w:rPr>
+                <w:noProof/>
+                <w:webHidden/>
+              </w:rPr>
+              <w:t>20</w:t>
+            </w:r>
+            <w:r>
+              <w:rPr>
+                <w:noProof/>
+                <w:webHidden/>
+              </w:rPr>
+              <w:fldChar w:fldCharType="end"/>
+            </w:r>
+          </w:hyperlink>
+        </w:p>
+        <w:p>
+          <w:pPr>
+            <w:pStyle w:val="Innehll1"/>
+            <w:tabs>
+              <w:tab w:val="right" w:leader="dot" w:pos="9016"/>
+            </w:tabs>
+            <w:rPr>
+              <w:rFonts w:asciiTheme="minorHAnsi" w:eastAsiaTheme="minorEastAsia" w:hAnsiTheme="minorHAnsi" w:cstheme="minorBidi"/>
+              <w:noProof/>
+              <w:szCs w:val="22"/>
+              <w:lang w:eastAsia="sv-SE"/>
+            </w:rPr>
+          </w:pPr>
+          <w:hyperlink w:anchor="_Toc437446628" w:history="1">
+            <w:r>
+              <w:rPr>
+                <w:rStyle w:val="Hyperlnk"/>
+                <w:noProof/>
+              </w:rPr>
+              <w:t>Styrenhet</w:t>
+            </w:r>
+            <w:r>
+              <w:rPr>
+                <w:noProof/>
+                <w:webHidden/>
+              </w:rPr>
+              <w:tab/>
+            </w:r>
+            <w:r>
+              <w:rPr>
+                <w:noProof/>
+                <w:webHidden/>
+              </w:rPr>
+              <w:fldChar w:fldCharType="begin"/>
+            </w:r>
+            <w:r>
+              <w:rPr>
+                <w:noProof/>
+                <w:webHidden/>
+              </w:rPr>
+              <w:instrText xml:space="preserve"> PAGEREF _Toc437446628 \h </w:instrText>
+            </w:r>
+            <w:r>
+              <w:rPr>
+                <w:noProof/>
+                <w:webHidden/>
+              </w:rPr>
+            </w:r>
+            <w:r>
+              <w:rPr>
+                <w:noProof/>
+                <w:webHidden/>
+              </w:rPr>
+              <w:fldChar w:fldCharType="separate"/>
+            </w:r>
+            <w:r>
+              <w:rPr>
+                <w:noProof/>
+                <w:webHidden/>
+              </w:rPr>
+              <w:t>20</w:t>
+            </w:r>
+            <w:r>
+              <w:rPr>
+                <w:noProof/>
+                <w:webHidden/>
+              </w:rPr>
+              <w:fldChar w:fldCharType="end"/>
+            </w:r>
+          </w:hyperlink>
+        </w:p>
+        <w:p>
+          <w:pPr>
+            <w:pStyle w:val="Innehll2"/>
+            <w:tabs>
+              <w:tab w:val="right" w:leader="dot" w:pos="9016"/>
+            </w:tabs>
+            <w:rPr>
+              <w:rFonts w:asciiTheme="minorHAnsi" w:eastAsiaTheme="minorEastAsia" w:hAnsiTheme="minorHAnsi" w:cstheme="minorBidi"/>
+              <w:noProof/>
+              <w:szCs w:val="22"/>
+              <w:lang w:eastAsia="sv-SE"/>
+            </w:rPr>
+          </w:pPr>
+          <w:hyperlink w:anchor="_Toc437446629" w:history="1">
+            <w:r>
+              <w:rPr>
+                <w:rStyle w:val="Hyperlnk"/>
+                <w:noProof/>
+              </w:rPr>
+              <w:t>Komponenter</w:t>
+            </w:r>
+            <w:r>
+              <w:rPr>
+                <w:noProof/>
+                <w:webHidden/>
+              </w:rPr>
+              <w:tab/>
+            </w:r>
+            <w:r>
+              <w:rPr>
+                <w:noProof/>
+                <w:webHidden/>
+              </w:rPr>
+              <w:fldChar w:fldCharType="begin"/>
+            </w:r>
+            <w:r>
+              <w:rPr>
+                <w:noProof/>
+                <w:webHidden/>
+              </w:rPr>
+              <w:instrText xml:space="preserve"> PAGEREF _Toc437446629 \h </w:instrText>
+            </w:r>
+            <w:r>
+              <w:rPr>
+                <w:noProof/>
+                <w:webHidden/>
+              </w:rPr>
+            </w:r>
+            <w:r>
+              <w:rPr>
+                <w:noProof/>
+                <w:webHidden/>
+              </w:rPr>
+              <w:fldChar w:fldCharType="separate"/>
+            </w:r>
+            <w:r>
+              <w:rPr>
+                <w:noProof/>
+                <w:webHidden/>
+              </w:rPr>
+              <w:t>22</w:t>
+            </w:r>
+            <w:r>
+              <w:rPr>
+                <w:noProof/>
+                <w:webHidden/>
+              </w:rPr>
+              <w:fldChar w:fldCharType="end"/>
+            </w:r>
+          </w:hyperlink>
+        </w:p>
+        <w:p>
+          <w:pPr>
+            <w:pStyle w:val="Innehll3"/>
+            <w:tabs>
+              <w:tab w:val="right" w:leader="dot" w:pos="9016"/>
+            </w:tabs>
+            <w:rPr>
+              <w:rFonts w:asciiTheme="minorHAnsi" w:eastAsiaTheme="minorEastAsia" w:hAnsiTheme="minorHAnsi" w:cstheme="minorBidi"/>
+              <w:noProof/>
+              <w:szCs w:val="22"/>
+              <w:lang w:eastAsia="sv-SE"/>
+            </w:rPr>
+          </w:pPr>
+          <w:hyperlink w:anchor="_Toc437446630" w:history="1">
+            <w:r>
+              <w:rPr>
+                <w:rStyle w:val="Hyperlnk"/>
+                <w:noProof/>
+              </w:rPr>
+              <w:t>Motorer</w:t>
+            </w:r>
+            <w:r>
+              <w:rPr>
+                <w:noProof/>
+                <w:webHidden/>
+              </w:rPr>
+              <w:tab/>
+            </w:r>
+            <w:r>
+              <w:rPr>
+                <w:noProof/>
+                <w:webHidden/>
+              </w:rPr>
+              <w:fldChar w:fldCharType="begin"/>
+            </w:r>
+            <w:r>
+              <w:rPr>
+                <w:noProof/>
+                <w:webHidden/>
+              </w:rPr>
+              <w:instrText xml:space="preserve"> PAGEREF _Toc437446630 \h </w:instrText>
+            </w:r>
+            <w:r>
+              <w:rPr>
+                <w:noProof/>
+                <w:webHidden/>
+              </w:rPr>
+            </w:r>
+            <w:r>
+              <w:rPr>
+                <w:noProof/>
+                <w:webHidden/>
+              </w:rPr>
+              <w:fldChar w:fldCharType="separate"/>
+            </w:r>
+            <w:r>
+              <w:rPr>
+                <w:noProof/>
+                <w:webHidden/>
+              </w:rPr>
+              <w:t>22</w:t>
+            </w:r>
+            <w:r>
+              <w:rPr>
+                <w:noProof/>
+                <w:webHidden/>
+              </w:rPr>
+              <w:fldChar w:fldCharType="end"/>
+            </w:r>
+          </w:hyperlink>
+        </w:p>
+        <w:p>
+          <w:pPr>
+            <w:pStyle w:val="Innehll3"/>
+            <w:tabs>
+              <w:tab w:val="right" w:leader="dot" w:pos="9016"/>
+            </w:tabs>
+            <w:rPr>
+              <w:rFonts w:asciiTheme="minorHAnsi" w:eastAsiaTheme="minorEastAsia" w:hAnsiTheme="minorHAnsi" w:cstheme="minorBidi"/>
+              <w:noProof/>
+              <w:szCs w:val="22"/>
+              <w:lang w:eastAsia="sv-SE"/>
+            </w:rPr>
+          </w:pPr>
+          <w:hyperlink w:anchor="_Toc437446631" w:history="1">
+            <w:r>
+              <w:rPr>
+                <w:rStyle w:val="Hyperlnk"/>
+                <w:noProof/>
+              </w:rPr>
+              <w:t>Laserkanon</w:t>
+            </w:r>
+            <w:r>
+              <w:rPr>
+                <w:noProof/>
+                <w:webHidden/>
+              </w:rPr>
+              <w:tab/>
+            </w:r>
+            <w:r>
+              <w:rPr>
+                <w:noProof/>
+                <w:webHidden/>
+              </w:rPr>
+              <w:fldChar w:fldCharType="begin"/>
+            </w:r>
+            <w:r>
+              <w:rPr>
+                <w:noProof/>
+                <w:webHidden/>
+              </w:rPr>
+              <w:instrText xml:space="preserve"> PAGEREF _Toc437446631 \h </w:instrText>
+            </w:r>
+            <w:r>
+              <w:rPr>
+                <w:noProof/>
+                <w:webHidden/>
+              </w:rPr>
+            </w:r>
+            <w:r>
+              <w:rPr>
+                <w:noProof/>
+                <w:webHidden/>
+              </w:rPr>
+              <w:fldChar w:fldCharType="separate"/>
+            </w:r>
+            <w:r>
+              <w:rPr>
+                <w:noProof/>
+                <w:webHidden/>
+              </w:rPr>
+              <w:t>23</w:t>
+            </w:r>
+            <w:r>
+              <w:rPr>
+                <w:noProof/>
+                <w:webHidden/>
+              </w:rPr>
+              <w:fldChar w:fldCharType="end"/>
+            </w:r>
+          </w:hyperlink>
+        </w:p>
+        <w:p>
+          <w:pPr>
+            <w:pStyle w:val="Innehll3"/>
+            <w:tabs>
+              <w:tab w:val="right" w:leader="dot" w:pos="9016"/>
+            </w:tabs>
+            <w:rPr>
+              <w:rFonts w:asciiTheme="minorHAnsi" w:eastAsiaTheme="minorEastAsia" w:hAnsiTheme="minorHAnsi" w:cstheme="minorBidi"/>
+              <w:noProof/>
+              <w:szCs w:val="22"/>
+              <w:lang w:eastAsia="sv-SE"/>
+            </w:rPr>
+          </w:pPr>
+          <w:hyperlink w:anchor="_Toc437446632" w:history="1">
+            <w:r>
+              <w:rPr>
+                <w:rStyle w:val="Hyperlnk"/>
+                <w:noProof/>
+              </w:rPr>
+              <w:t>LED till lasern</w:t>
+            </w:r>
+            <w:r>
+              <w:rPr>
+                <w:noProof/>
+                <w:webHidden/>
+              </w:rPr>
+              <w:tab/>
+            </w:r>
+            <w:r>
+              <w:rPr>
+                <w:noProof/>
+                <w:webHidden/>
+              </w:rPr>
+              <w:fldChar w:fldCharType="begin"/>
+            </w:r>
+            <w:r>
+              <w:rPr>
+                <w:noProof/>
+                <w:webHidden/>
+              </w:rPr>
+              <w:instrText xml:space="preserve"> PAGEREF _Toc437446632 \h </w:instrText>
+            </w:r>
+            <w:r>
+              <w:rPr>
+                <w:noProof/>
+                <w:webHidden/>
+              </w:rPr>
+            </w:r>
+            <w:r>
+              <w:rPr>
+                <w:noProof/>
+                <w:webHidden/>
+              </w:rPr>
+              <w:fldChar w:fldCharType="separate"/>
+            </w:r>
+            <w:r>
+              <w:rPr>
+                <w:noProof/>
+                <w:webHidden/>
+              </w:rPr>
+              <w:t>23</w:t>
+            </w:r>
+            <w:r>
+              <w:rPr>
+                <w:noProof/>
+                <w:webHidden/>
+              </w:rPr>
+              <w:fldChar w:fldCharType="end"/>
+            </w:r>
+          </w:hyperlink>
+        </w:p>
+        <w:p>
+          <w:pPr>
+            <w:pStyle w:val="Innehll3"/>
+            <w:tabs>
+              <w:tab w:val="right" w:leader="dot" w:pos="9016"/>
+            </w:tabs>
+            <w:rPr>
+              <w:rFonts w:asciiTheme="minorHAnsi" w:eastAsiaTheme="minorEastAsia" w:hAnsiTheme="minorHAnsi" w:cstheme="minorBidi"/>
+              <w:noProof/>
+              <w:szCs w:val="22"/>
+              <w:lang w:eastAsia="sv-SE"/>
+            </w:rPr>
+          </w:pPr>
+          <w:hyperlink w:anchor="_Toc437446633" w:history="1">
+            <w:r>
+              <w:rPr>
+                <w:rStyle w:val="Hyperlnk"/>
+                <w:noProof/>
+              </w:rPr>
+              <w:t>LED för att visa liv</w:t>
+            </w:r>
+            <w:r>
+              <w:rPr>
+                <w:noProof/>
+                <w:webHidden/>
+              </w:rPr>
+              <w:tab/>
+            </w:r>
+            <w:r>
+              <w:rPr>
+                <w:noProof/>
+                <w:webHidden/>
+              </w:rPr>
+              <w:fldChar w:fldCharType="begin"/>
+            </w:r>
+            <w:r>
+              <w:rPr>
+                <w:noProof/>
+                <w:webHidden/>
+              </w:rPr>
+              <w:instrText xml:space="preserve"> PAGEREF _Toc437446633 \h </w:instrText>
+            </w:r>
+            <w:r>
+              <w:rPr>
+                <w:noProof/>
+                <w:webHidden/>
+              </w:rPr>
+            </w:r>
+            <w:r>
+              <w:rPr>
+                <w:noProof/>
+                <w:webHidden/>
+              </w:rPr>
+              <w:fldChar w:fldCharType="separate"/>
+            </w:r>
+            <w:r>
+              <w:rPr>
+                <w:noProof/>
+                <w:webHidden/>
+              </w:rPr>
+              <w:t>23</w:t>
+            </w:r>
+            <w:r>
+              <w:rPr>
+                <w:noProof/>
+                <w:webHidden/>
+              </w:rPr>
+              <w:fldChar w:fldCharType="end"/>
+            </w:r>
+          </w:hyperlink>
+        </w:p>
+        <w:p>
+          <w:pPr>
+            <w:pStyle w:val="Innehll3"/>
+            <w:tabs>
+              <w:tab w:val="right" w:leader="dot" w:pos="9016"/>
+            </w:tabs>
+            <w:rPr>
+              <w:rFonts w:asciiTheme="minorHAnsi" w:eastAsiaTheme="minorEastAsia" w:hAnsiTheme="minorHAnsi" w:cstheme="minorBidi"/>
+              <w:noProof/>
+              <w:szCs w:val="22"/>
+              <w:lang w:eastAsia="sv-SE"/>
+            </w:rPr>
+          </w:pPr>
+          <w:hyperlink w:anchor="_Toc437446634" w:history="1">
+            <w:r>
+              <w:rPr>
+                <w:rStyle w:val="Hyperlnk"/>
+                <w:noProof/>
+              </w:rPr>
+              <w:t>LED Osynlighet</w:t>
+            </w:r>
+            <w:r>
+              <w:rPr>
+                <w:noProof/>
+                <w:webHidden/>
+              </w:rPr>
+              <w:tab/>
+            </w:r>
+            <w:r>
+              <w:rPr>
+                <w:noProof/>
+                <w:webHidden/>
+              </w:rPr>
+              <w:fldChar w:fldCharType="begin"/>
+            </w:r>
+            <w:r>
+              <w:rPr>
+                <w:noProof/>
+                <w:webHidden/>
+              </w:rPr>
+              <w:instrText xml:space="preserve"> PAGEREF _Toc437446634 \h </w:instrText>
+            </w:r>
+            <w:r>
+              <w:rPr>
+                <w:noProof/>
+                <w:webHidden/>
+              </w:rPr>
+            </w:r>
+            <w:r>
+              <w:rPr>
+                <w:noProof/>
+                <w:webHidden/>
+              </w:rPr>
+              <w:fldChar w:fldCharType="separate"/>
+            </w:r>
+            <w:r>
+              <w:rPr>
+                <w:noProof/>
+                <w:webHidden/>
+              </w:rPr>
+              <w:t>23</w:t>
+            </w:r>
+            <w:r>
+              <w:rPr>
+                <w:noProof/>
+                <w:webHidden/>
+              </w:rPr>
+              <w:fldChar w:fldCharType="end"/>
+            </w:r>
+          </w:hyperlink>
+        </w:p>
+        <w:p>
+          <w:pPr>
+            <w:pStyle w:val="Innehll3"/>
+            <w:tabs>
+              <w:tab w:val="right" w:leader="dot" w:pos="9016"/>
+            </w:tabs>
+            <w:rPr>
+              <w:rFonts w:asciiTheme="minorHAnsi" w:eastAsiaTheme="minorEastAsia" w:hAnsiTheme="minorHAnsi" w:cstheme="minorBidi"/>
+              <w:noProof/>
+              <w:szCs w:val="22"/>
+              <w:lang w:eastAsia="sv-SE"/>
+            </w:rPr>
+          </w:pPr>
+          <w:hyperlink w:anchor="_Toc437446635" w:history="1">
+            <w:r>
+              <w:rPr>
+                <w:rStyle w:val="Hyperlnk"/>
+                <w:noProof/>
+              </w:rPr>
+              <w:t>IR-sändare</w:t>
+            </w:r>
+            <w:r>
+              <w:rPr>
+                <w:noProof/>
+                <w:webHidden/>
+              </w:rPr>
+              <w:tab/>
+            </w:r>
+            <w:r>
+              <w:rPr>
+                <w:noProof/>
+                <w:webHidden/>
+              </w:rPr>
+              <w:fldChar w:fldCharType="begin"/>
+            </w:r>
+            <w:r>
+              <w:rPr>
+                <w:noProof/>
+                <w:webHidden/>
+              </w:rPr>
+              <w:instrText xml:space="preserve"> PAGEREF _Toc437446635 \h </w:instrText>
+            </w:r>
+            <w:r>
+              <w:rPr>
+                <w:noProof/>
+                <w:webHidden/>
+              </w:rPr>
+            </w:r>
+            <w:r>
+              <w:rPr>
+                <w:noProof/>
+                <w:webHidden/>
+              </w:rPr>
+              <w:fldChar w:fldCharType="separate"/>
+            </w:r>
+            <w:r>
+              <w:rPr>
+                <w:noProof/>
+                <w:webHidden/>
+              </w:rPr>
+              <w:t>23</w:t>
+            </w:r>
+            <w:r>
+              <w:rPr>
+                <w:noProof/>
+                <w:webHidden/>
+              </w:rPr>
+              <w:fldChar w:fldCharType="end"/>
+            </w:r>
+          </w:hyperlink>
+        </w:p>
+        <w:p>
+          <w:pPr>
+            <w:pStyle w:val="Innehll1"/>
+            <w:tabs>
+              <w:tab w:val="right" w:leader="dot" w:pos="9016"/>
+            </w:tabs>
+            <w:rPr>
+              <w:rFonts w:asciiTheme="minorHAnsi" w:eastAsiaTheme="minorEastAsia" w:hAnsiTheme="minorHAnsi" w:cstheme="minorBidi"/>
+              <w:noProof/>
+              <w:szCs w:val="22"/>
+              <w:lang w:eastAsia="sv-SE"/>
+            </w:rPr>
+          </w:pPr>
+          <w:hyperlink w:anchor="_Toc437446636" w:history="1">
+            <w:r>
+              <w:rPr>
+                <w:rStyle w:val="Hyperlnk"/>
+                <w:noProof/>
+              </w:rPr>
+              <w:t>Programvara till laptop</w:t>
+            </w:r>
+            <w:r>
+              <w:rPr>
+                <w:noProof/>
+                <w:webHidden/>
+              </w:rPr>
+              <w:tab/>
+            </w:r>
+            <w:r>
+              <w:rPr>
+                <w:noProof/>
+                <w:webHidden/>
+              </w:rPr>
+              <w:fldChar w:fldCharType="begin"/>
+            </w:r>
+            <w:r>
+              <w:rPr>
+                <w:noProof/>
+                <w:webHidden/>
+              </w:rPr>
+              <w:instrText xml:space="preserve"> PAGEREF _Toc437446636 \h </w:instrText>
+            </w:r>
+            <w:r>
+              <w:rPr>
+                <w:noProof/>
+                <w:webHidden/>
+              </w:rPr>
+            </w:r>
+            <w:r>
+              <w:rPr>
+                <w:noProof/>
+                <w:webHidden/>
+              </w:rPr>
+              <w:fldChar w:fldCharType="separate"/>
+            </w:r>
+            <w:r>
+              <w:rPr>
+                <w:noProof/>
+                <w:webHidden/>
+              </w:rPr>
+              <w:t>24</w:t>
+            </w:r>
+            <w:r>
+              <w:rPr>
+                <w:noProof/>
+                <w:webHidden/>
+              </w:rPr>
+              <w:fldChar w:fldCharType="end"/>
+            </w:r>
+          </w:hyperlink>
+        </w:p>
+        <w:p>
+          <w:pPr>
+            <w:pStyle w:val="Innehll1"/>
+            <w:tabs>
+              <w:tab w:val="right" w:leader="dot" w:pos="9016"/>
+            </w:tabs>
+            <w:rPr>
+              <w:rFonts w:asciiTheme="minorHAnsi" w:eastAsiaTheme="minorEastAsia" w:hAnsiTheme="minorHAnsi" w:cstheme="minorBidi"/>
+              <w:noProof/>
+              <w:szCs w:val="22"/>
+              <w:lang w:eastAsia="sv-SE"/>
+            </w:rPr>
+          </w:pPr>
+          <w:hyperlink w:anchor="_Toc437446637" w:history="1">
+            <w:r>
+              <w:rPr>
+                <w:rStyle w:val="Hyperlnk"/>
+                <w:noProof/>
+              </w:rPr>
+              <w:t>Referenser</w:t>
+            </w:r>
+            <w:r>
+              <w:rPr>
+                <w:noProof/>
+                <w:webHidden/>
+              </w:rPr>
+              <w:tab/>
+            </w:r>
+            <w:r>
+              <w:rPr>
+                <w:noProof/>
+                <w:webHidden/>
+              </w:rPr>
+              <w:fldChar w:fldCharType="begin"/>
+            </w:r>
+            <w:r>
+              <w:rPr>
+                <w:noProof/>
+                <w:webHidden/>
+              </w:rPr>
+              <w:instrText xml:space="preserve"> PAGEREF _Toc437446637 \h </w:instrText>
+            </w:r>
+            <w:r>
+              <w:rPr>
+                <w:noProof/>
+                <w:webHidden/>
+              </w:rPr>
+            </w:r>
+            <w:r>
+              <w:rPr>
+                <w:noProof/>
+                <w:webHidden/>
+              </w:rPr>
+              <w:fldChar w:fldCharType="separate"/>
+            </w:r>
+            <w:r>
+              <w:rPr>
+                <w:noProof/>
+                <w:webHidden/>
+              </w:rPr>
+              <w:t>25</w:t>
+            </w:r>
+            <w:r>
+              <w:rPr>
+                <w:noProof/>
+                <w:webHidden/>
+              </w:rPr>
+              <w:fldChar w:fldCharType="end"/>
+            </w:r>
+          </w:hyperlink>
+        </w:p>
+        <w:p>
+          <w:r>
+            <w:rPr>
+              <w:b/>
+              <w:bCs/>
+            </w:rPr>
+            <w:fldChar w:fldCharType="end"/>
+          </w:r>
+        </w:p>
+      </w:sdtContent>
+    </w:sdt>
+    <w:p>
+      <w:bookmarkStart w:id="2" w:name="_GoBack"/>
+      <w:bookmarkEnd w:id="2"/>
+    </w:p>
     <w:p/>
     <w:p/>
     <w:p/>
@@ -1887,15 +5063,16 @@
       <w:pPr>
         <w:pStyle w:val="Dokumenthistorik"/>
       </w:pPr>
-      <w:bookmarkStart w:id="1" w:name="_Toc433294495"/>
+      <w:bookmarkStart w:id="3" w:name="_Toc433294495"/>
+      <w:bookmarkStart w:id="4" w:name="_Toc437446594"/>
       <w:r>
         <w:rPr>
           <w:lang w:val="de-DE"/>
         </w:rPr>
-        <w:lastRenderedPageBreak/>
         <w:t>Dokumenthistorik</w:t>
       </w:r>
-      <w:bookmarkEnd w:id="1"/>
+      <w:bookmarkEnd w:id="3"/>
+      <w:bookmarkEnd w:id="4"/>
     </w:p>
     <w:tbl>
       <w:tblPr>
@@ -2169,13 +5346,14 @@
     <w:p/>
     <w:p>
       <w:pPr>
-        <w:pStyle w:val="Heading1"/>
-      </w:pPr>
-      <w:bookmarkStart w:id="2" w:name="_Toc433294497"/>
-      <w:r>
-        <w:lastRenderedPageBreak/>
+        <w:pStyle w:val="Rubrik1"/>
+      </w:pPr>
+      <w:bookmarkStart w:id="5" w:name="_Toc433294497"/>
+      <w:bookmarkStart w:id="6" w:name="_Toc437446595"/>
+      <w:r>
         <w:t>Inledning</w:t>
       </w:r>
+      <w:bookmarkEnd w:id="6"/>
     </w:p>
     <w:p/>
     <w:p>
@@ -2271,11 +5449,13 @@
     </w:p>
     <w:p>
       <w:pPr>
-        <w:pStyle w:val="Heading2"/>
-      </w:pPr>
+        <w:pStyle w:val="Rubrik2"/>
+      </w:pPr>
+      <w:bookmarkStart w:id="7" w:name="_Toc437446596"/>
       <w:r>
         <w:t>Parter</w:t>
       </w:r>
+      <w:bookmarkEnd w:id="7"/>
     </w:p>
     <w:p>
       <w:r>
@@ -2299,14 +5479,16 @@
     </w:p>
     <w:p>
       <w:pPr>
-        <w:pStyle w:val="Heading2"/>
-      </w:pPr>
+        <w:pStyle w:val="Rubrik2"/>
+      </w:pPr>
+      <w:bookmarkStart w:id="8" w:name="_Toc437446597"/>
       <w:r>
         <w:t>Syfte och m</w:t>
       </w:r>
       <w:r>
         <w:t>ål</w:t>
       </w:r>
+      <w:bookmarkEnd w:id="8"/>
     </w:p>
     <w:p>
       <w:pPr>
@@ -2436,11 +5618,13 @@
     </w:p>
     <w:p>
       <w:pPr>
-        <w:pStyle w:val="Heading2"/>
-      </w:pPr>
+        <w:pStyle w:val="Rubrik2"/>
+      </w:pPr>
+      <w:bookmarkStart w:id="9" w:name="_Toc437446598"/>
       <w:r>
         <w:t>Begränsingar</w:t>
       </w:r>
+      <w:bookmarkEnd w:id="9"/>
     </w:p>
     <w:p>
       <w:r>
@@ -2455,19 +5639,19 @@
     </w:p>
     <w:p>
       <w:pPr>
-        <w:pStyle w:val="Heading2"/>
+        <w:pStyle w:val="Rubrik2"/>
         <w:rPr>
           <w:lang w:val="en-US"/>
         </w:rPr>
       </w:pPr>
-      <w:proofErr w:type="spellStart"/>
+      <w:bookmarkStart w:id="10" w:name="_Toc437446599"/>
       <w:r>
         <w:rPr>
           <w:lang w:val="en-US"/>
         </w:rPr>
         <w:t>Definitioner</w:t>
       </w:r>
-      <w:proofErr w:type="spellEnd"/>
+      <w:bookmarkEnd w:id="10"/>
     </w:p>
     <w:p>
       <w:pPr>
@@ -2500,42 +5684,14 @@
           <w:lang w:val="en-US"/>
         </w:rPr>
         <w:br/>
-        <w:t xml:space="preserve">UART – </w:t>
-      </w:r>
-      <w:proofErr w:type="spellStart"/>
+        <w:t>UART – Universial asynchronous receiver/transmitter</w:t>
+      </w:r>
       <w:r>
         <w:rPr>
           <w:lang w:val="en-US"/>
         </w:rPr>
-        <w:t>Universial</w:t>
-      </w:r>
-      <w:proofErr w:type="spellEnd"/>
-      <w:r>
-        <w:rPr>
-          <w:lang w:val="en-US"/>
-        </w:rPr>
-        <w:t xml:space="preserve"> asynchronous receiver/transmitter</w:t>
-      </w:r>
-      <w:r>
-        <w:rPr>
-          <w:lang w:val="en-US"/>
-        </w:rPr>
         <w:br/>
-        <w:t xml:space="preserve">AI – </w:t>
-      </w:r>
-      <w:proofErr w:type="spellStart"/>
-      <w:r>
-        <w:rPr>
-          <w:lang w:val="en-US"/>
-        </w:rPr>
-        <w:t>Atrificial</w:t>
-      </w:r>
-      <w:proofErr w:type="spellEnd"/>
-      <w:r>
-        <w:rPr>
-          <w:lang w:val="en-US"/>
-        </w:rPr>
-        <w:t xml:space="preserve"> intelligence</w:t>
+        <w:t>AI – Atrificial intelligence</w:t>
       </w:r>
       <w:r>
         <w:rPr>
@@ -2683,16 +5839,18 @@
     </w:p>
     <w:p>
       <w:pPr>
-        <w:pStyle w:val="Heading1"/>
-      </w:pPr>
-    </w:p>
-    <w:p>
-      <w:pPr>
-        <w:pStyle w:val="Heading1"/>
-      </w:pPr>
+        <w:pStyle w:val="Rubrik1"/>
+      </w:pPr>
+    </w:p>
+    <w:p>
+      <w:pPr>
+        <w:pStyle w:val="Rubrik1"/>
+      </w:pPr>
+      <w:bookmarkStart w:id="11" w:name="_Toc437446600"/>
       <w:r>
         <w:t>Produkt</w:t>
       </w:r>
+      <w:bookmarkEnd w:id="11"/>
     </w:p>
     <w:p>
       <w:r>
@@ -2743,17 +5901,19 @@
     </w:p>
     <w:p>
       <w:pPr>
-        <w:pStyle w:val="Heading2"/>
+        <w:pStyle w:val="Rubrik2"/>
         <w:rPr>
           <w:color w:val="auto"/>
         </w:rPr>
       </w:pPr>
+      <w:bookmarkStart w:id="12" w:name="_Toc437446601"/>
       <w:r>
         <w:rPr>
           <w:color w:val="auto"/>
         </w:rPr>
         <w:t>Grov beskrivning av produkten</w:t>
       </w:r>
+      <w:bookmarkEnd w:id="12"/>
     </w:p>
     <w:p>
       <w:r>
@@ -2810,21 +5970,23 @@
     </w:p>
     <w:p>
       <w:pPr>
-        <w:pStyle w:val="Heading2"/>
+        <w:pStyle w:val="Rubrik2"/>
         <w:rPr>
           <w:color w:val="auto"/>
         </w:rPr>
       </w:pPr>
+      <w:bookmarkStart w:id="13" w:name="_Toc437446602"/>
       <w:r>
         <w:rPr>
           <w:color w:val="auto"/>
         </w:rPr>
         <w:t>Produktkomponenter</w:t>
       </w:r>
-    </w:p>
-    <w:p>
-      <w:pPr>
-        <w:pStyle w:val="ListParagraph"/>
+      <w:bookmarkEnd w:id="13"/>
+    </w:p>
+    <w:p>
+      <w:pPr>
+        <w:pStyle w:val="Liststycke"/>
         <w:numPr>
           <w:ilvl w:val="0"/>
           <w:numId w:val="13"/>
@@ -2841,7 +6003,7 @@
     </w:p>
     <w:p>
       <w:pPr>
-        <w:pStyle w:val="ListParagraph"/>
+        <w:pStyle w:val="Liststycke"/>
         <w:numPr>
           <w:ilvl w:val="0"/>
           <w:numId w:val="13"/>
@@ -2858,7 +6020,7 @@
     </w:p>
     <w:p>
       <w:pPr>
-        <w:pStyle w:val="ListParagraph"/>
+        <w:pStyle w:val="Liststycke"/>
         <w:numPr>
           <w:ilvl w:val="0"/>
           <w:numId w:val="13"/>
@@ -2875,7 +6037,7 @@
     </w:p>
     <w:p>
       <w:pPr>
-        <w:pStyle w:val="ListParagraph"/>
+        <w:pStyle w:val="Liststycke"/>
         <w:numPr>
           <w:ilvl w:val="0"/>
           <w:numId w:val="13"/>
@@ -2898,17 +6060,19 @@
     <w:p/>
     <w:p>
       <w:pPr>
-        <w:pStyle w:val="Heading2"/>
+        <w:pStyle w:val="Rubrik2"/>
         <w:rPr>
           <w:color w:val="auto"/>
         </w:rPr>
       </w:pPr>
+      <w:bookmarkStart w:id="14" w:name="_Toc437446603"/>
       <w:r>
         <w:rPr>
           <w:color w:val="auto"/>
         </w:rPr>
         <w:t>Användning</w:t>
       </w:r>
+      <w:bookmarkEnd w:id="14"/>
     </w:p>
     <w:p>
       <w:pPr>
@@ -2944,11 +6108,13 @@
     </w:p>
     <w:p>
       <w:pPr>
-        <w:pStyle w:val="Heading1"/>
-      </w:pPr>
+        <w:pStyle w:val="Rubrik1"/>
+      </w:pPr>
+      <w:bookmarkStart w:id="15" w:name="_Toc437446604"/>
       <w:r>
         <w:t>Teori</w:t>
       </w:r>
+      <w:bookmarkEnd w:id="15"/>
     </w:p>
     <w:p>
       <w:r>
@@ -3048,6 +6214,7 @@
     </w:p>
     <w:p>
       <w:r>
+        <w:lastRenderedPageBreak/>
         <w:t xml:space="preserve">Det är viktigt att roboten kan prioritera vissa funktioner så som t.ex. att gå osynlig direkt efter träff, så vi har </w:t>
       </w:r>
       <w:r>
@@ -3077,13 +6244,15 @@
     </w:p>
     <w:p>
       <w:pPr>
-        <w:pStyle w:val="Heading2"/>
-      </w:pPr>
-      <w:bookmarkStart w:id="3" w:name="_Toc433294518"/>
+        <w:pStyle w:val="Rubrik2"/>
+      </w:pPr>
+      <w:bookmarkStart w:id="16" w:name="_Toc433294518"/>
+      <w:bookmarkStart w:id="17" w:name="_Toc437446605"/>
       <w:r>
         <w:t>AI</w:t>
       </w:r>
-      <w:bookmarkEnd w:id="3"/>
+      <w:bookmarkEnd w:id="16"/>
+      <w:bookmarkEnd w:id="17"/>
     </w:p>
     <w:p>
       <w:r>
@@ -3121,7 +6290,6 @@
           <w:sz w:val="40"/>
           <w:szCs w:val="40"/>
         </w:rPr>
-        <w:lastRenderedPageBreak/>
         <w:t>flowchart över AI (test o tävling) program</w:t>
       </w:r>
       <w:r>
@@ -3140,8 +6308,6 @@
         </w:rPr>
         <w:t>, ej färdig</w:t>
       </w:r>
-      <w:bookmarkStart w:id="4" w:name="_GoBack"/>
-      <w:bookmarkEnd w:id="4"/>
     </w:p>
     <w:p>
       <w:pPr>
@@ -3155,6 +6321,7 @@
           <w:noProof/>
           <w:sz w:val="40"/>
           <w:szCs w:val="40"/>
+          <w:lang w:eastAsia="sv-SE"/>
         </w:rPr>
         <w:drawing>
           <wp:inline distT="0" distB="0" distL="0" distR="0">
@@ -3174,7 +6341,7 @@
                     </pic:cNvPicPr>
                   </pic:nvPicPr>
                   <pic:blipFill>
-                    <a:blip r:embed="rId19">
+                    <a:blip r:embed="rId22">
                       <a:extLst>
                         <a:ext uri="{28A0092B-C50C-407E-A947-70E740481C1C}">
                           <a14:useLocalDpi xmlns:a14="http://schemas.microsoft.com/office/drawing/2010/main" val="0"/>
@@ -3242,12 +6409,14 @@
     </w:p>
     <w:p>
       <w:pPr>
-        <w:pStyle w:val="Heading1"/>
-      </w:pPr>
+        <w:pStyle w:val="Rubrik1"/>
+      </w:pPr>
+      <w:bookmarkStart w:id="18" w:name="_Toc437446606"/>
       <w:r>
         <w:lastRenderedPageBreak/>
         <w:t>Översikt av systemet</w:t>
       </w:r>
+      <w:bookmarkEnd w:id="18"/>
     </w:p>
     <w:p>
       <w:r>
@@ -3264,12 +6433,10 @@
       </w:r>
     </w:p>
     <w:p>
-      <w:pPr>
-        <w:pStyle w:val="Heading1"/>
-      </w:pPr>
       <w:r>
         <w:rPr>
           <w:noProof/>
+          <w:lang w:eastAsia="sv-SE"/>
         </w:rPr>
         <w:drawing>
           <wp:inline distT="0" distB="0" distL="0" distR="0">
@@ -3289,7 +6456,7 @@
                     </pic:cNvPicPr>
                   </pic:nvPicPr>
                   <pic:blipFill>
-                    <a:blip r:embed="rId20">
+                    <a:blip r:embed="rId23">
                       <a:extLst>
                         <a:ext uri="{28A0092B-C50C-407E-A947-70E740481C1C}">
                           <a14:useLocalDpi xmlns:a14="http://schemas.microsoft.com/office/drawing/2010/main" val="0"/>
@@ -3380,6 +6547,7 @@
       <w:r>
         <w:rPr>
           <w:noProof/>
+          <w:lang w:eastAsia="sv-SE"/>
         </w:rPr>
         <w:drawing>
           <wp:inline distT="0" distB="0" distL="0" distR="0" wp14:anchorId="3DFA77CD" wp14:editId="4CD2BBEE">
@@ -3399,7 +6567,7 @@
                     </pic:cNvPicPr>
                   </pic:nvPicPr>
                   <pic:blipFill>
-                    <a:blip r:embed="rId18" cstate="print">
+                    <a:blip r:embed="rId21" cstate="print">
                       <a:extLst>
                         <a:ext uri="{28A0092B-C50C-407E-A947-70E740481C1C}">
                           <a14:useLocalDpi xmlns:a14="http://schemas.microsoft.com/office/drawing/2010/main" val="0"/>
@@ -3470,13 +6638,15 @@
     </w:p>
     <w:p>
       <w:pPr>
-        <w:pStyle w:val="Heading1"/>
-      </w:pPr>
+        <w:pStyle w:val="Rubrik1"/>
+      </w:pPr>
+      <w:bookmarkStart w:id="19" w:name="_Toc437446607"/>
       <w:r>
         <w:lastRenderedPageBreak/>
         <w:t>Gränssnittet mellan enheter</w:t>
       </w:r>
-      <w:bookmarkEnd w:id="2"/>
+      <w:bookmarkEnd w:id="5"/>
+      <w:bookmarkEnd w:id="19"/>
     </w:p>
     <w:p>
       <w:r>
@@ -3485,13 +6655,15 @@
     </w:p>
     <w:p>
       <w:pPr>
-        <w:pStyle w:val="Heading2"/>
-      </w:pPr>
-      <w:bookmarkStart w:id="5" w:name="_Toc433294498"/>
+        <w:pStyle w:val="Rubrik2"/>
+      </w:pPr>
+      <w:bookmarkStart w:id="20" w:name="_Toc433294498"/>
+      <w:bookmarkStart w:id="21" w:name="_Toc437446608"/>
       <w:r>
         <w:t>UART</w:t>
       </w:r>
-      <w:bookmarkEnd w:id="5"/>
+      <w:bookmarkEnd w:id="20"/>
+      <w:bookmarkEnd w:id="21"/>
     </w:p>
     <w:p>
       <w:r>
@@ -3519,13 +6691,15 @@
     </w:p>
     <w:p>
       <w:pPr>
-        <w:pStyle w:val="Heading3"/>
-      </w:pPr>
-      <w:bookmarkStart w:id="6" w:name="_Toc433294499"/>
+        <w:pStyle w:val="Rubrik3"/>
+      </w:pPr>
+      <w:bookmarkStart w:id="22" w:name="_Toc433294499"/>
+      <w:bookmarkStart w:id="23" w:name="_Toc437446609"/>
       <w:r>
         <w:t>Parametrar</w:t>
       </w:r>
-      <w:bookmarkEnd w:id="6"/>
+      <w:bookmarkEnd w:id="22"/>
+      <w:bookmarkEnd w:id="23"/>
     </w:p>
     <w:p>
       <w:r>
@@ -3540,7 +6714,7 @@
     </w:p>
     <w:p>
       <w:pPr>
-        <w:pStyle w:val="ListParagraph"/>
+        <w:pStyle w:val="Liststycke"/>
         <w:numPr>
           <w:ilvl w:val="0"/>
           <w:numId w:val="14"/>
@@ -3576,7 +6750,7 @@
     </w:p>
     <w:p>
       <w:pPr>
-        <w:pStyle w:val="ListParagraph"/>
+        <w:pStyle w:val="Liststycke"/>
         <w:numPr>
           <w:ilvl w:val="0"/>
           <w:numId w:val="14"/>
@@ -3612,7 +6786,7 @@
     </w:p>
     <w:p>
       <w:pPr>
-        <w:pStyle w:val="ListParagraph"/>
+        <w:pStyle w:val="Liststycke"/>
         <w:numPr>
           <w:ilvl w:val="0"/>
           <w:numId w:val="14"/>
@@ -3643,7 +6817,7 @@
     </w:p>
     <w:p>
       <w:pPr>
-        <w:pStyle w:val="ListParagraph"/>
+        <w:pStyle w:val="Liststycke"/>
         <w:numPr>
           <w:ilvl w:val="0"/>
           <w:numId w:val="14"/>
@@ -3674,7 +6848,7 @@
     </w:p>
     <w:p>
       <w:pPr>
-        <w:pStyle w:val="ListParagraph"/>
+        <w:pStyle w:val="Liststycke"/>
         <w:numPr>
           <w:ilvl w:val="0"/>
           <w:numId w:val="14"/>
@@ -3702,7 +6876,7 @@
         <w:tab/>
         <w:t>nej</w:t>
       </w:r>
-      <w:bookmarkStart w:id="7" w:name="_Toc433294500"/>
+      <w:bookmarkStart w:id="24" w:name="_Toc433294500"/>
     </w:p>
     <w:p>
       <w:pPr>
@@ -3724,7 +6898,7 @@
     </w:p>
     <w:p>
       <w:pPr>
-        <w:pStyle w:val="ListParagraph"/>
+        <w:pStyle w:val="Liststycke"/>
         <w:numPr>
           <w:ilvl w:val="0"/>
           <w:numId w:val="15"/>
@@ -3760,7 +6934,7 @@
     </w:p>
     <w:p>
       <w:pPr>
-        <w:pStyle w:val="ListParagraph"/>
+        <w:pStyle w:val="Liststycke"/>
         <w:numPr>
           <w:ilvl w:val="0"/>
           <w:numId w:val="15"/>
@@ -3796,7 +6970,7 @@
     </w:p>
     <w:p>
       <w:pPr>
-        <w:pStyle w:val="ListParagraph"/>
+        <w:pStyle w:val="Liststycke"/>
         <w:numPr>
           <w:ilvl w:val="0"/>
           <w:numId w:val="15"/>
@@ -3827,7 +7001,7 @@
     </w:p>
     <w:p>
       <w:pPr>
-        <w:pStyle w:val="ListParagraph"/>
+        <w:pStyle w:val="Liststycke"/>
         <w:numPr>
           <w:ilvl w:val="0"/>
           <w:numId w:val="15"/>
@@ -3858,7 +7032,7 @@
     </w:p>
     <w:p>
       <w:pPr>
-        <w:pStyle w:val="ListParagraph"/>
+        <w:pStyle w:val="Liststycke"/>
         <w:numPr>
           <w:ilvl w:val="0"/>
           <w:numId w:val="15"/>
@@ -3889,12 +7063,14 @@
     </w:p>
     <w:p>
       <w:pPr>
-        <w:pStyle w:val="Heading3"/>
-      </w:pPr>
+        <w:pStyle w:val="Rubrik3"/>
+      </w:pPr>
+      <w:bookmarkStart w:id="25" w:name="_Toc437446610"/>
       <w:r>
         <w:t>Vad ska skickas</w:t>
       </w:r>
-      <w:bookmarkEnd w:id="7"/>
+      <w:bookmarkEnd w:id="24"/>
+      <w:bookmarkEnd w:id="25"/>
     </w:p>
     <w:p/>
     <w:p>
@@ -4378,11 +7554,13 @@
     </w:p>
     <w:p>
       <w:pPr>
-        <w:pStyle w:val="Heading2"/>
-      </w:pPr>
+        <w:pStyle w:val="Rubrik2"/>
+      </w:pPr>
+      <w:bookmarkStart w:id="26" w:name="_Toc437446611"/>
       <w:r>
         <w:t>Bluetooth</w:t>
       </w:r>
+      <w:bookmarkEnd w:id="26"/>
     </w:p>
     <w:p>
       <w:r>
@@ -4424,13 +7602,15 @@
     </w:p>
     <w:p>
       <w:pPr>
-        <w:pStyle w:val="Heading3"/>
-      </w:pPr>
-      <w:bookmarkStart w:id="8" w:name="_Toc433294502"/>
+        <w:pStyle w:val="Rubrik3"/>
+      </w:pPr>
+      <w:bookmarkStart w:id="27" w:name="_Toc433294502"/>
+      <w:bookmarkStart w:id="28" w:name="_Toc437446612"/>
       <w:r>
         <w:t>Parametrar</w:t>
       </w:r>
-      <w:bookmarkEnd w:id="8"/>
+      <w:bookmarkEnd w:id="27"/>
+      <w:bookmarkEnd w:id="28"/>
     </w:p>
     <w:p>
       <w:r>
@@ -4439,7 +7619,7 @@
     </w:p>
     <w:p>
       <w:pPr>
-        <w:pStyle w:val="ListParagraph"/>
+        <w:pStyle w:val="Liststycke"/>
         <w:numPr>
           <w:ilvl w:val="0"/>
           <w:numId w:val="16"/>
@@ -4457,7 +7637,7 @@
     </w:p>
     <w:p>
       <w:pPr>
-        <w:pStyle w:val="ListParagraph"/>
+        <w:pStyle w:val="Liststycke"/>
         <w:numPr>
           <w:ilvl w:val="0"/>
           <w:numId w:val="16"/>
@@ -4476,7 +7656,7 @@
     </w:p>
     <w:p>
       <w:pPr>
-        <w:pStyle w:val="ListParagraph"/>
+        <w:pStyle w:val="Liststycke"/>
         <w:numPr>
           <w:ilvl w:val="0"/>
           <w:numId w:val="16"/>
@@ -4492,7 +7672,7 @@
     </w:p>
     <w:p>
       <w:pPr>
-        <w:pStyle w:val="ListParagraph"/>
+        <w:pStyle w:val="Liststycke"/>
         <w:numPr>
           <w:ilvl w:val="0"/>
           <w:numId w:val="16"/>
@@ -4508,44 +7688,32 @@
     </w:p>
     <w:p>
       <w:pPr>
-        <w:pStyle w:val="Heading3"/>
-      </w:pPr>
-      <w:bookmarkStart w:id="9" w:name="_Toc433294503"/>
+        <w:pStyle w:val="Rubrik3"/>
+      </w:pPr>
+      <w:bookmarkStart w:id="29" w:name="_Toc433294503"/>
+      <w:bookmarkStart w:id="30" w:name="_Toc437446613"/>
       <w:r>
         <w:t>Aktivering av virtuell länk</w:t>
       </w:r>
-      <w:bookmarkEnd w:id="9"/>
+      <w:bookmarkEnd w:id="29"/>
+      <w:bookmarkEnd w:id="30"/>
     </w:p>
     <w:p>
       <w:r>
         <w:t xml:space="preserve">Vi följer hänvisningarna på Vanhedens hemsida om </w:t>
       </w:r>
-      <w:r>
-        <w:fldChar w:fldCharType="begin"/>
-      </w:r>
-      <w:r>
-        <w:instrText xml:space="preserve"> HYPERLINK "https://docs.isy.liu.se/twiki/bin/view/VanHeden/BlueTooth" </w:instrText>
-      </w:r>
-      <w:r>
-        <w:fldChar w:fldCharType="separate"/>
-      </w:r>
-      <w:r>
-        <w:rPr>
-          <w:rStyle w:val="Hyperlink"/>
-          <w:color w:val="auto"/>
-        </w:rPr>
-        <w:t>Bluetooth</w:t>
-      </w:r>
-      <w:r>
-        <w:rPr>
-          <w:rStyle w:val="Hyperlink"/>
-          <w:color w:val="auto"/>
-        </w:rPr>
-        <w:fldChar w:fldCharType="end"/>
-      </w:r>
-      <w:r>
-        <w:rPr>
-          <w:rStyle w:val="Hyperlink"/>
+      <w:hyperlink r:id="rId24" w:history="1">
+        <w:r>
+          <w:rPr>
+            <w:rStyle w:val="Hyperlnk"/>
+            <w:color w:val="auto"/>
+          </w:rPr>
+          <w:t>Bluetooth</w:t>
+        </w:r>
+      </w:hyperlink>
+      <w:r>
+        <w:rPr>
+          <w:rStyle w:val="Hyperlnk"/>
           <w:color w:val="auto"/>
         </w:rPr>
         <w:t>.</w:t>
@@ -4562,20 +7730,22 @@
           <w:szCs w:val="32"/>
         </w:rPr>
       </w:pPr>
-      <w:bookmarkStart w:id="10" w:name="_Toc433294504"/>
+      <w:bookmarkStart w:id="31" w:name="_Toc433294504"/>
       <w:r>
         <w:br w:type="page"/>
       </w:r>
     </w:p>
     <w:p>
       <w:pPr>
-        <w:pStyle w:val="Heading1"/>
-      </w:pPr>
+        <w:pStyle w:val="Rubrik1"/>
+      </w:pPr>
+      <w:bookmarkStart w:id="32" w:name="_Toc437446614"/>
       <w:r>
         <w:lastRenderedPageBreak/>
         <w:t>Sensorenhet</w:t>
       </w:r>
-      <w:bookmarkEnd w:id="10"/>
+      <w:bookmarkEnd w:id="31"/>
+      <w:bookmarkEnd w:id="32"/>
     </w:p>
     <w:p>
       <w:pPr>
@@ -4674,6 +7844,7 @@
       <w:r>
         <w:rPr>
           <w:noProof/>
+          <w:lang w:eastAsia="sv-SE"/>
         </w:rPr>
         <w:drawing>
           <wp:inline distT="0" distB="0" distL="0" distR="0">
@@ -4693,7 +7864,7 @@
                     </pic:cNvPicPr>
                   </pic:nvPicPr>
                   <pic:blipFill>
-                    <a:blip r:embed="rId21">
+                    <a:blip r:embed="rId25">
                       <a:extLst>
                         <a:ext uri="{28A0092B-C50C-407E-A947-70E740481C1C}">
                           <a14:useLocalDpi xmlns:a14="http://schemas.microsoft.com/office/drawing/2010/main" val="0"/>
@@ -4788,6 +7959,7 @@
       <w:r>
         <w:rPr>
           <w:noProof/>
+          <w:lang w:eastAsia="sv-SE"/>
         </w:rPr>
         <w:lastRenderedPageBreak/>
         <w:drawing>
@@ -4808,7 +7980,7 @@
                     </pic:cNvPicPr>
                   </pic:nvPicPr>
                   <pic:blipFill>
-                    <a:blip r:embed="rId22">
+                    <a:blip r:embed="rId26">
                       <a:extLst>
                         <a:ext uri="{28A0092B-C50C-407E-A947-70E740481C1C}">
                           <a14:useLocalDpi xmlns:a14="http://schemas.microsoft.com/office/drawing/2010/main" val="0"/>
@@ -4884,6 +8056,7 @@
         <w:rPr>
           <w:b/>
           <w:noProof/>
+          <w:lang w:eastAsia="sv-SE"/>
         </w:rPr>
         <w:drawing>
           <wp:inline distT="0" distB="0" distL="0" distR="0" wp14:anchorId="2DEFE3A9" wp14:editId="66FD9206">
@@ -4903,7 +8076,7 @@
                     </pic:cNvPicPr>
                   </pic:nvPicPr>
                   <pic:blipFill>
-                    <a:blip r:embed="rId23">
+                    <a:blip r:embed="rId27">
                       <a:extLst>
                         <a:ext uri="{28A0092B-C50C-407E-A947-70E740481C1C}">
                           <a14:useLocalDpi xmlns:a14="http://schemas.microsoft.com/office/drawing/2010/main" val="0"/>
@@ -4956,20 +8129,22 @@
     </w:p>
     <w:p>
       <w:pPr>
-        <w:pStyle w:val="Heading2"/>
-      </w:pPr>
-      <w:bookmarkStart w:id="11" w:name="_Toc433294505"/>
+        <w:pStyle w:val="Rubrik2"/>
+      </w:pPr>
+      <w:bookmarkStart w:id="33" w:name="_Toc433294505"/>
     </w:p>
     <w:p/>
     <w:p>
       <w:pPr>
-        <w:pStyle w:val="Heading2"/>
-      </w:pPr>
+        <w:pStyle w:val="Rubrik2"/>
+      </w:pPr>
+      <w:bookmarkStart w:id="34" w:name="_Toc437446615"/>
       <w:r>
         <w:lastRenderedPageBreak/>
         <w:t>Komponenter</w:t>
       </w:r>
-      <w:bookmarkEnd w:id="11"/>
+      <w:bookmarkEnd w:id="33"/>
+      <w:bookmarkEnd w:id="34"/>
     </w:p>
     <w:p>
       <w:r>
@@ -5105,13 +8280,15 @@
     </w:p>
     <w:p>
       <w:pPr>
-        <w:pStyle w:val="Heading3"/>
-      </w:pPr>
-      <w:bookmarkStart w:id="12" w:name="_Toc433294506"/>
+        <w:pStyle w:val="Rubrik3"/>
+      </w:pPr>
+      <w:bookmarkStart w:id="35" w:name="_Toc433294506"/>
+      <w:bookmarkStart w:id="36" w:name="_Toc437446616"/>
       <w:r>
         <w:t>Tejpsensorer</w:t>
       </w:r>
-      <w:bookmarkEnd w:id="12"/>
+      <w:bookmarkEnd w:id="35"/>
+      <w:bookmarkEnd w:id="36"/>
     </w:p>
     <w:p>
       <w:r>
@@ -5373,7 +8550,7 @@
     </w:p>
     <w:p>
       <w:pPr>
-        <w:pStyle w:val="ListParagraph"/>
+        <w:pStyle w:val="Liststycke"/>
         <w:numPr>
           <w:ilvl w:val="0"/>
           <w:numId w:val="5"/>
@@ -5391,7 +8568,7 @@
     </w:p>
     <w:p>
       <w:pPr>
-        <w:pStyle w:val="ListParagraph"/>
+        <w:pStyle w:val="Liststycke"/>
         <w:numPr>
           <w:ilvl w:val="0"/>
           <w:numId w:val="5"/>
@@ -5549,6 +8726,7 @@
         <w:rPr>
           <w:noProof/>
           <w:szCs w:val="22"/>
+          <w:lang w:eastAsia="sv-SE"/>
         </w:rPr>
         <w:lastRenderedPageBreak/>
         <w:drawing>
@@ -5569,7 +8747,7 @@
                     </pic:cNvPicPr>
                   </pic:nvPicPr>
                   <pic:blipFill>
-                    <a:blip r:embed="rId24">
+                    <a:blip r:embed="rId28">
                       <a:extLst>
                         <a:ext uri="{28A0092B-C50C-407E-A947-70E740481C1C}">
                           <a14:useLocalDpi xmlns:a14="http://schemas.microsoft.com/office/drawing/2010/main" val="0"/>
@@ -5614,9 +8792,10 @@
     </w:p>
     <w:p>
       <w:pPr>
-        <w:pStyle w:val="Heading3"/>
-      </w:pPr>
-      <w:bookmarkStart w:id="13" w:name="_Toc433294507"/>
+        <w:pStyle w:val="Rubrik3"/>
+      </w:pPr>
+      <w:bookmarkStart w:id="37" w:name="_Toc433294507"/>
+      <w:bookmarkStart w:id="38" w:name="_Toc437446617"/>
       <w:r>
         <w:t>Avståndsensor</w:t>
       </w:r>
@@ -5626,7 +8805,8 @@
       <w:r>
         <w:t>- SRF04 Ultrasonic Range Finder</w:t>
       </w:r>
-      <w:bookmarkEnd w:id="13"/>
+      <w:bookmarkEnd w:id="37"/>
+      <w:bookmarkEnd w:id="38"/>
     </w:p>
     <w:p>
       <w:pPr>
@@ -5770,6 +8950,7 @@
         <w:rPr>
           <w:i/>
           <w:noProof/>
+          <w:lang w:eastAsia="sv-SE"/>
         </w:rPr>
         <w:drawing>
           <wp:inline distT="0" distB="0" distL="0" distR="0" wp14:anchorId="6352E298" wp14:editId="7DCBDA86">
@@ -5789,7 +8970,7 @@
                     </pic:cNvPicPr>
                   </pic:nvPicPr>
                   <pic:blipFill>
-                    <a:blip r:embed="rId25">
+                    <a:blip r:embed="rId29">
                       <a:extLst>
                         <a:ext uri="{28A0092B-C50C-407E-A947-70E740481C1C}">
                           <a14:useLocalDpi xmlns:a14="http://schemas.microsoft.com/office/drawing/2010/main" val="0"/>
@@ -5843,13 +9024,15 @@
     </w:p>
     <w:p>
       <w:pPr>
-        <w:pStyle w:val="Heading3"/>
-      </w:pPr>
-      <w:bookmarkStart w:id="14" w:name="_Toc433294508"/>
+        <w:pStyle w:val="Rubrik3"/>
+      </w:pPr>
+      <w:bookmarkStart w:id="39" w:name="_Toc433294508"/>
+      <w:bookmarkStart w:id="40" w:name="_Toc437446618"/>
       <w:r>
         <w:t>IR-sensor – IRM-8601S</w:t>
       </w:r>
-      <w:bookmarkEnd w:id="14"/>
+      <w:bookmarkEnd w:id="39"/>
+      <w:bookmarkEnd w:id="40"/>
     </w:p>
     <w:p>
       <w:pPr>
@@ -6092,13 +9275,15 @@
     </w:p>
     <w:p>
       <w:pPr>
-        <w:pStyle w:val="Heading3"/>
-      </w:pPr>
-      <w:bookmarkStart w:id="15" w:name="_Toc433294509"/>
+        <w:pStyle w:val="Rubrik3"/>
+      </w:pPr>
+      <w:bookmarkStart w:id="41" w:name="_Toc433294509"/>
+      <w:bookmarkStart w:id="42" w:name="_Toc437446619"/>
       <w:r>
         <w:t>GYRO – MLX90609 Angular Rate Sensor</w:t>
       </w:r>
-      <w:bookmarkEnd w:id="15"/>
+      <w:bookmarkEnd w:id="41"/>
+      <w:bookmarkEnd w:id="42"/>
     </w:p>
     <w:p>
       <w:r>
@@ -6149,13 +9334,14 @@
     </w:p>
     <w:p>
       <w:pPr>
-        <w:pStyle w:val="Heading3"/>
+        <w:pStyle w:val="Rubrik3"/>
         <w:rPr>
           <w:sz w:val="26"/>
           <w:szCs w:val="26"/>
         </w:rPr>
       </w:pPr>
-      <w:bookmarkStart w:id="16" w:name="_Toc433294510"/>
+      <w:bookmarkStart w:id="43" w:name="_Toc433294510"/>
+      <w:bookmarkStart w:id="44" w:name="_Toc437446620"/>
       <w:r>
         <w:rPr>
           <w:sz w:val="26"/>
@@ -6163,7 +9349,8 @@
         </w:rPr>
         <w:t>Lasersensor</w:t>
       </w:r>
-      <w:bookmarkEnd w:id="16"/>
+      <w:bookmarkEnd w:id="43"/>
+      <w:bookmarkEnd w:id="44"/>
     </w:p>
     <w:p>
       <w:pPr>
@@ -6371,13 +9558,15 @@
     </w:p>
     <w:p>
       <w:pPr>
-        <w:pStyle w:val="Heading2"/>
-      </w:pPr>
-      <w:bookmarkStart w:id="17" w:name="_Toc433294511"/>
+        <w:pStyle w:val="Rubrik2"/>
+      </w:pPr>
+      <w:bookmarkStart w:id="45" w:name="_Toc433294511"/>
+      <w:bookmarkStart w:id="46" w:name="_Toc437446621"/>
       <w:r>
         <w:t>ADC – Analog to Digital Conversion</w:t>
       </w:r>
-      <w:bookmarkEnd w:id="17"/>
+      <w:bookmarkEnd w:id="45"/>
+      <w:bookmarkEnd w:id="46"/>
     </w:p>
     <w:p>
       <w:pPr>
@@ -6443,25 +9632,27 @@
           <w:szCs w:val="32"/>
         </w:rPr>
       </w:pPr>
-      <w:bookmarkStart w:id="18" w:name="_Toc433294512"/>
+      <w:bookmarkStart w:id="47" w:name="_Toc433294512"/>
       <w:r>
         <w:br w:type="page"/>
       </w:r>
     </w:p>
     <w:p>
       <w:pPr>
-        <w:pStyle w:val="Heading1"/>
-      </w:pPr>
+        <w:pStyle w:val="Rubrik1"/>
+      </w:pPr>
+      <w:bookmarkStart w:id="48" w:name="_Toc437446622"/>
       <w:r>
         <w:lastRenderedPageBreak/>
         <w:t>Målsökningsenhet</w:t>
       </w:r>
-      <w:bookmarkEnd w:id="18"/>
+      <w:bookmarkEnd w:id="47"/>
+      <w:bookmarkEnd w:id="48"/>
     </w:p>
     <w:p/>
     <w:p>
       <w:pPr>
-        <w:pStyle w:val="NoSpacing"/>
+        <w:pStyle w:val="Ingetavstnd"/>
       </w:pPr>
       <w:r>
         <w:t>Målsökningsenheten kan ses som ”hjärnan” i roboten där huvudprogrammet existerar. Algoritmen för AI samt funktioner för att skicka ut data till andra enheter är inprogrammerad här. I figur 6 beskrivs i stora drag dataflödet. Data skickas med UART till både laptop och styrenhet. Kommunikationen sker direkt från och till de andra enheterna och till persondatorn sker detta via Bluetooth.</w:t>
@@ -6469,12 +9660,12 @@
     </w:p>
     <w:p>
       <w:pPr>
-        <w:pStyle w:val="NoSpacing"/>
-      </w:pPr>
-    </w:p>
-    <w:p>
-      <w:pPr>
-        <w:pStyle w:val="NoSpacing"/>
+        <w:pStyle w:val="Ingetavstnd"/>
+      </w:pPr>
+    </w:p>
+    <w:p>
+      <w:pPr>
+        <w:pStyle w:val="Ingetavstnd"/>
         <w:rPr>
           <w:b/>
         </w:rPr>
@@ -6482,6 +9673,7 @@
       <w:r>
         <w:rPr>
           <w:noProof/>
+          <w:lang w:eastAsia="sv-SE"/>
         </w:rPr>
         <w:drawing>
           <wp:inline distT="0" distB="0" distL="0" distR="0">
@@ -6501,7 +9693,7 @@
                     </pic:cNvPicPr>
                   </pic:nvPicPr>
                   <pic:blipFill>
-                    <a:blip r:embed="rId26">
+                    <a:blip r:embed="rId30">
                       <a:extLst>
                         <a:ext uri="{28A0092B-C50C-407E-A947-70E740481C1C}">
                           <a14:useLocalDpi xmlns:a14="http://schemas.microsoft.com/office/drawing/2010/main" val="0"/>
@@ -6607,7 +9799,7 @@
       <w:r>
         <w:rPr>
           <w:noProof/>
-          <w:lang w:val="sv-SE" w:eastAsia="zh-CN"/>
+          <w:lang w:val="sv-SE" w:eastAsia="sv-SE"/>
         </w:rPr>
         <w:drawing>
           <wp:inline distT="0" distB="0" distL="0" distR="0">
@@ -6627,7 +9819,7 @@
                     </pic:cNvPicPr>
                   </pic:nvPicPr>
                   <pic:blipFill>
-                    <a:blip r:embed="rId27">
+                    <a:blip r:embed="rId31">
                       <a:extLst>
                         <a:ext uri="{28A0092B-C50C-407E-A947-70E740481C1C}">
                           <a14:useLocalDpi xmlns:a14="http://schemas.microsoft.com/office/drawing/2010/main" val="0"/>
@@ -6690,6 +9882,7 @@
       <w:r>
         <w:rPr>
           <w:noProof/>
+          <w:lang w:eastAsia="sv-SE"/>
         </w:rPr>
         <w:lastRenderedPageBreak/>
         <w:drawing>
@@ -6710,7 +9903,7 @@
                     </pic:cNvPicPr>
                   </pic:nvPicPr>
                   <pic:blipFill>
-                    <a:blip r:embed="rId28">
+                    <a:blip r:embed="rId32">
                       <a:extLst>
                         <a:ext uri="{28A0092B-C50C-407E-A947-70E740481C1C}">
                           <a14:useLocalDpi xmlns:a14="http://schemas.microsoft.com/office/drawing/2010/main" val="0"/>
@@ -6770,7 +9963,7 @@
     </w:p>
     <w:p>
       <w:pPr>
-        <w:pStyle w:val="Heading2"/>
+        <w:pStyle w:val="Rubrik2"/>
         <w:numPr>
           <w:ilvl w:val="1"/>
           <w:numId w:val="0"/>
@@ -6781,11 +9974,13 @@
         <w:spacing w:before="240" w:after="120"/>
         <w:ind w:left="576" w:hanging="576"/>
       </w:pPr>
-      <w:bookmarkStart w:id="19" w:name="_Toc433294513"/>
+      <w:bookmarkStart w:id="49" w:name="_Toc433294513"/>
+      <w:bookmarkStart w:id="50" w:name="_Toc437446623"/>
       <w:r>
         <w:t>Komponenter</w:t>
       </w:r>
-      <w:bookmarkEnd w:id="19"/>
+      <w:bookmarkEnd w:id="49"/>
+      <w:bookmarkEnd w:id="50"/>
     </w:p>
     <w:p>
       <w:r>
@@ -6868,16 +10063,18 @@
     </w:p>
     <w:p>
       <w:pPr>
-        <w:pStyle w:val="Heading3"/>
-      </w:pPr>
-      <w:bookmarkStart w:id="20" w:name="_Toc433294514"/>
+        <w:pStyle w:val="Rubrik3"/>
+      </w:pPr>
+      <w:bookmarkStart w:id="51" w:name="_Toc433294514"/>
+      <w:bookmarkStart w:id="52" w:name="_Toc437446624"/>
       <w:r>
         <w:t>Aktivering</w:t>
       </w:r>
       <w:r>
         <w:t>sknapp</w:t>
       </w:r>
-      <w:bookmarkEnd w:id="20"/>
+      <w:bookmarkEnd w:id="51"/>
+      <w:bookmarkEnd w:id="52"/>
     </w:p>
     <w:p>
       <w:r>
@@ -6891,68 +10088,25 @@
           <w:lang w:val="en-US"/>
         </w:rPr>
       </w:pPr>
-      <w:proofErr w:type="gramStart"/>
       <w:r>
         <w:rPr>
           <w:lang w:val="en-US"/>
         </w:rPr>
-        <w:t>while(</w:t>
-      </w:r>
-      <w:proofErr w:type="spellStart"/>
-      <w:proofErr w:type="gramEnd"/>
-      <w:r>
+        <w:t>while(ej aktiverad){</w:t>
+      </w:r>
+    </w:p>
+    <w:p>
+      <w:pPr>
         <w:rPr>
           <w:lang w:val="en-US"/>
         </w:rPr>
-        <w:t>ej</w:t>
-      </w:r>
-      <w:proofErr w:type="spellEnd"/>
+      </w:pPr>
       <w:r>
         <w:rPr>
           <w:lang w:val="en-US"/>
         </w:rPr>
-        <w:t xml:space="preserve"> </w:t>
-      </w:r>
-      <w:proofErr w:type="spellStart"/>
-      <w:r>
-        <w:rPr>
-          <w:lang w:val="en-US"/>
-        </w:rPr>
-        <w:t>aktiverad</w:t>
-      </w:r>
-      <w:proofErr w:type="spellEnd"/>
-      <w:r>
-        <w:rPr>
-          <w:lang w:val="en-US"/>
-        </w:rPr>
-        <w:t>){</w:t>
-      </w:r>
-    </w:p>
-    <w:p>
-      <w:pPr>
-        <w:rPr>
-          <w:lang w:val="en-US"/>
-        </w:rPr>
-      </w:pPr>
-      <w:r>
-        <w:rPr>
-          <w:lang w:val="en-US"/>
-        </w:rPr>
         <w:tab/>
-      </w:r>
-      <w:proofErr w:type="gramStart"/>
-      <w:r>
-        <w:rPr>
-          <w:lang w:val="en-US"/>
-        </w:rPr>
-        <w:t>do</w:t>
-      </w:r>
-      <w:proofErr w:type="gramEnd"/>
-      <w:r>
-        <w:rPr>
-          <w:lang w:val="en-US"/>
-        </w:rPr>
-        <w:t xml:space="preserve"> nothing</w:t>
+        <w:t>do nothing</w:t>
       </w:r>
     </w:p>
     <w:p>
@@ -6994,9 +10148,10 @@
     <w:p/>
     <w:p>
       <w:pPr>
-        <w:pStyle w:val="Heading3"/>
-      </w:pPr>
-      <w:bookmarkStart w:id="21" w:name="_Toc433294515"/>
+        <w:pStyle w:val="Rubrik3"/>
+      </w:pPr>
+      <w:bookmarkStart w:id="53" w:name="_Toc433294515"/>
+      <w:bookmarkStart w:id="54" w:name="_Toc437446625"/>
       <w:r>
         <w:lastRenderedPageBreak/>
         <w:t>Reset</w:t>
@@ -7004,7 +10159,8 @@
       <w:r>
         <w:t>knapp</w:t>
       </w:r>
-      <w:bookmarkEnd w:id="21"/>
+      <w:bookmarkEnd w:id="53"/>
+      <w:bookmarkEnd w:id="54"/>
     </w:p>
     <w:p>
       <w:pPr>
@@ -7069,16 +10225,18 @@
         </w:rPr>
         <w:t>pen i väntan på återaktivering av aktiveringsknappen.</w:t>
       </w:r>
-      <w:bookmarkStart w:id="22" w:name="_Toc433294516"/>
-    </w:p>
-    <w:p>
-      <w:pPr>
-        <w:pStyle w:val="Heading3"/>
-      </w:pPr>
+      <w:bookmarkStart w:id="55" w:name="_Toc433294516"/>
+    </w:p>
+    <w:p>
+      <w:pPr>
+        <w:pStyle w:val="Rubrik3"/>
+      </w:pPr>
+      <w:bookmarkStart w:id="56" w:name="_Toc437446626"/>
       <w:r>
         <w:t>Switch(Tävling/Test)</w:t>
       </w:r>
-      <w:bookmarkEnd w:id="22"/>
+      <w:bookmarkEnd w:id="55"/>
+      <w:bookmarkEnd w:id="56"/>
     </w:p>
     <w:p>
       <w:r>
@@ -7090,13 +10248,15 @@
     </w:p>
     <w:p>
       <w:pPr>
-        <w:pStyle w:val="Heading3"/>
-      </w:pPr>
-      <w:bookmarkStart w:id="23" w:name="_Toc433294517"/>
+        <w:pStyle w:val="Rubrik3"/>
+      </w:pPr>
+      <w:bookmarkStart w:id="57" w:name="_Toc433294517"/>
+      <w:bookmarkStart w:id="58" w:name="_Toc437446627"/>
       <w:r>
         <w:t>Kalibreringsknapp</w:t>
       </w:r>
-      <w:bookmarkEnd w:id="23"/>
+      <w:bookmarkEnd w:id="57"/>
+      <w:bookmarkEnd w:id="58"/>
     </w:p>
     <w:p>
       <w:r>
@@ -7112,17 +10272,19 @@
     <w:p/>
     <w:p>
       <w:pPr>
-        <w:pStyle w:val="Heading1"/>
-      </w:pPr>
-      <w:bookmarkStart w:id="24" w:name="_Toc433294519"/>
+        <w:pStyle w:val="Rubrik1"/>
+      </w:pPr>
+      <w:bookmarkStart w:id="59" w:name="_Toc433294519"/>
+      <w:bookmarkStart w:id="60" w:name="_Toc437446628"/>
       <w:r>
         <w:t>Styrenhet</w:t>
       </w:r>
-      <w:bookmarkEnd w:id="24"/>
-    </w:p>
-    <w:p>
-      <w:pPr>
-        <w:pStyle w:val="BodyText"/>
+      <w:bookmarkEnd w:id="59"/>
+      <w:bookmarkEnd w:id="60"/>
+    </w:p>
+    <w:p>
+      <w:pPr>
+        <w:pStyle w:val="Brdtext"/>
       </w:pPr>
       <w:r>
         <w:t>Styrenheten är den enhet som ”väcker roboten till liv”. Den styr allt rörligt och synligt på roboten, t.ex</w:t>
@@ -7139,13 +10301,14 @@
     </w:p>
     <w:p>
       <w:pPr>
-        <w:pStyle w:val="BodyText"/>
+        <w:pStyle w:val="Brdtext"/>
       </w:pPr>
     </w:p>
     <w:p>
       <w:r>
         <w:rPr>
           <w:noProof/>
+          <w:lang w:eastAsia="sv-SE"/>
         </w:rPr>
         <w:drawing>
           <wp:inline distT="0" distB="0" distL="0" distR="0">
@@ -7165,7 +10328,7 @@
                     </pic:cNvPicPr>
                   </pic:nvPicPr>
                   <pic:blipFill>
-                    <a:blip r:embed="rId29">
+                    <a:blip r:embed="rId33">
                       <a:extLst>
                         <a:ext uri="{28A0092B-C50C-407E-A947-70E740481C1C}">
                           <a14:useLocalDpi xmlns:a14="http://schemas.microsoft.com/office/drawing/2010/main" val="0"/>
@@ -7275,6 +10438,7 @@
           <w:noProof/>
           <w:sz w:val="22"/>
           <w:szCs w:val="22"/>
+          <w:lang w:eastAsia="sv-SE"/>
         </w:rPr>
         <w:lastRenderedPageBreak/>
         <w:drawing>
@@ -7295,7 +10459,7 @@
                     </pic:cNvPicPr>
                   </pic:nvPicPr>
                   <pic:blipFill>
-                    <a:blip r:embed="rId30">
+                    <a:blip r:embed="rId34">
                       <a:extLst>
                         <a:ext uri="{28A0092B-C50C-407E-A947-70E740481C1C}">
                           <a14:useLocalDpi xmlns:a14="http://schemas.microsoft.com/office/drawing/2010/main" val="0"/>
@@ -7359,10 +10523,11 @@
         <w:suppressAutoHyphens w:val="0"/>
         <w:spacing w:after="160" w:line="259" w:lineRule="auto"/>
       </w:pPr>
-      <w:bookmarkStart w:id="25" w:name="_Toc433294520"/>
+      <w:bookmarkStart w:id="61" w:name="_Toc433294520"/>
       <w:r>
         <w:rPr>
           <w:noProof/>
+          <w:lang w:eastAsia="sv-SE"/>
         </w:rPr>
         <w:drawing>
           <wp:inline distT="0" distB="0" distL="0" distR="0" wp14:anchorId="25F4E89F" wp14:editId="3F8CD861">
@@ -7382,7 +10547,7 @@
                     </pic:cNvPicPr>
                   </pic:nvPicPr>
                   <pic:blipFill>
-                    <a:blip r:embed="rId31">
+                    <a:blip r:embed="rId35">
                       <a:extLst>
                         <a:ext uri="{28A0092B-C50C-407E-A947-70E740481C1C}">
                           <a14:useLocalDpi xmlns:a14="http://schemas.microsoft.com/office/drawing/2010/main" val="0"/>
@@ -7432,7 +10597,7 @@
     </w:p>
     <w:p>
       <w:pPr>
-        <w:pStyle w:val="Heading2"/>
+        <w:pStyle w:val="Rubrik2"/>
         <w:numPr>
           <w:ilvl w:val="1"/>
           <w:numId w:val="0"/>
@@ -7442,11 +10607,13 @@
         </w:tabs>
         <w:spacing w:before="240" w:after="120"/>
       </w:pPr>
+      <w:bookmarkStart w:id="62" w:name="_Toc437446629"/>
       <w:r>
         <w:lastRenderedPageBreak/>
         <w:t>Komponenter</w:t>
       </w:r>
-      <w:bookmarkEnd w:id="25"/>
+      <w:bookmarkEnd w:id="61"/>
+      <w:bookmarkEnd w:id="62"/>
     </w:p>
     <w:p>
       <w:r>
@@ -7551,13 +10718,15 @@
     </w:p>
     <w:p>
       <w:pPr>
-        <w:pStyle w:val="Heading3"/>
-      </w:pPr>
-      <w:bookmarkStart w:id="26" w:name="_Toc433294521"/>
+        <w:pStyle w:val="Rubrik3"/>
+      </w:pPr>
+      <w:bookmarkStart w:id="63" w:name="_Toc433294521"/>
+      <w:bookmarkStart w:id="64" w:name="_Toc437446630"/>
       <w:r>
         <w:t>Motorer</w:t>
       </w:r>
-      <w:bookmarkEnd w:id="26"/>
+      <w:bookmarkEnd w:id="63"/>
+      <w:bookmarkEnd w:id="64"/>
     </w:p>
     <w:p>
       <w:r>
@@ -7631,7 +10800,7 @@
     </w:p>
     <w:p>
       <w:pPr>
-        <w:pStyle w:val="ListParagraph"/>
+        <w:pStyle w:val="Liststycke"/>
         <w:numPr>
           <w:ilvl w:val="0"/>
           <w:numId w:val="9"/>
@@ -7652,7 +10821,7 @@
     </w:p>
     <w:p>
       <w:pPr>
-        <w:pStyle w:val="ListParagraph"/>
+        <w:pStyle w:val="Liststycke"/>
         <w:numPr>
           <w:ilvl w:val="0"/>
           <w:numId w:val="9"/>
@@ -7714,7 +10883,7 @@
     </w:p>
     <w:tbl>
       <w:tblPr>
-        <w:tblStyle w:val="TableGrid"/>
+        <w:tblStyle w:val="Tabellrutnt"/>
         <w:tblW w:w="0" w:type="auto"/>
         <w:tblLook w:val="04A0" w:firstRow="1" w:lastRow="0" w:firstColumn="1" w:lastColumn="0" w:noHBand="0" w:noVBand="1"/>
       </w:tblPr>
@@ -8204,7 +11373,7 @@
     </w:p>
     <w:p>
       <w:pPr>
-        <w:pStyle w:val="ListParagraph"/>
+        <w:pStyle w:val="Liststycke"/>
         <w:numPr>
           <w:ilvl w:val="0"/>
           <w:numId w:val="10"/>
@@ -8218,7 +11387,7 @@
     </w:p>
     <w:p>
       <w:pPr>
-        <w:pStyle w:val="ListParagraph"/>
+        <w:pStyle w:val="Liststycke"/>
         <w:numPr>
           <w:ilvl w:val="0"/>
           <w:numId w:val="10"/>
@@ -8232,7 +11401,7 @@
     </w:p>
     <w:p>
       <w:pPr>
-        <w:pStyle w:val="ListParagraph"/>
+        <w:pStyle w:val="Liststycke"/>
         <w:numPr>
           <w:ilvl w:val="0"/>
           <w:numId w:val="10"/>
@@ -8246,7 +11415,7 @@
     </w:p>
     <w:p>
       <w:pPr>
-        <w:pStyle w:val="ListParagraph"/>
+        <w:pStyle w:val="Liststycke"/>
         <w:numPr>
           <w:ilvl w:val="0"/>
           <w:numId w:val="10"/>
@@ -8260,7 +11429,7 @@
     </w:p>
     <w:p>
       <w:pPr>
-        <w:pStyle w:val="ListParagraph"/>
+        <w:pStyle w:val="Liststycke"/>
         <w:numPr>
           <w:ilvl w:val="0"/>
           <w:numId w:val="10"/>
@@ -8274,20 +11443,22 @@
     </w:p>
     <w:p>
       <w:pPr>
-        <w:pStyle w:val="Heading3"/>
-      </w:pPr>
-      <w:bookmarkStart w:id="27" w:name="_Toc433294522"/>
+        <w:pStyle w:val="Rubrik3"/>
+      </w:pPr>
+      <w:bookmarkStart w:id="65" w:name="_Toc433294522"/>
     </w:p>
     <w:p/>
     <w:p>
       <w:pPr>
-        <w:pStyle w:val="Heading3"/>
-      </w:pPr>
+        <w:pStyle w:val="Rubrik3"/>
+      </w:pPr>
+      <w:bookmarkStart w:id="66" w:name="_Toc437446631"/>
       <w:r>
         <w:lastRenderedPageBreak/>
         <w:t>Laserkanon</w:t>
       </w:r>
-      <w:bookmarkEnd w:id="27"/>
+      <w:bookmarkEnd w:id="65"/>
+      <w:bookmarkEnd w:id="66"/>
     </w:p>
     <w:p>
       <w:pPr>
@@ -8486,13 +11657,15 @@
     </w:p>
     <w:p>
       <w:pPr>
-        <w:pStyle w:val="Heading3"/>
-      </w:pPr>
-      <w:bookmarkStart w:id="28" w:name="_Toc433294523"/>
+        <w:pStyle w:val="Rubrik3"/>
+      </w:pPr>
+      <w:bookmarkStart w:id="67" w:name="_Toc433294523"/>
+      <w:bookmarkStart w:id="68" w:name="_Toc437446632"/>
       <w:r>
         <w:t>LED till lasern</w:t>
       </w:r>
-      <w:bookmarkEnd w:id="28"/>
+      <w:bookmarkEnd w:id="67"/>
+      <w:bookmarkEnd w:id="68"/>
     </w:p>
     <w:p>
       <w:r>
@@ -8526,16 +11699,18 @@
     </w:p>
     <w:p>
       <w:pPr>
-        <w:pStyle w:val="Heading3"/>
-      </w:pPr>
-      <w:bookmarkStart w:id="29" w:name="_Toc433294524"/>
+        <w:pStyle w:val="Rubrik3"/>
+      </w:pPr>
+      <w:bookmarkStart w:id="69" w:name="_Toc433294524"/>
+      <w:bookmarkStart w:id="70" w:name="_Toc437446633"/>
       <w:r>
         <w:t>LED</w:t>
       </w:r>
       <w:r>
         <w:t xml:space="preserve"> för att visa liv</w:t>
       </w:r>
-      <w:bookmarkEnd w:id="29"/>
+      <w:bookmarkEnd w:id="69"/>
+      <w:bookmarkEnd w:id="70"/>
     </w:p>
     <w:p>
       <w:r>
@@ -8559,13 +11734,15 @@
     </w:p>
     <w:p>
       <w:pPr>
-        <w:pStyle w:val="Heading3"/>
-      </w:pPr>
-      <w:bookmarkStart w:id="30" w:name="_Toc433294525"/>
+        <w:pStyle w:val="Rubrik3"/>
+      </w:pPr>
+      <w:bookmarkStart w:id="71" w:name="_Toc433294525"/>
+      <w:bookmarkStart w:id="72" w:name="_Toc437446634"/>
       <w:r>
         <w:t>LED Osynlighet</w:t>
       </w:r>
-      <w:bookmarkEnd w:id="30"/>
+      <w:bookmarkEnd w:id="71"/>
+      <w:bookmarkEnd w:id="72"/>
     </w:p>
     <w:p>
       <w:r>
@@ -8600,13 +11777,15 @@
     </w:p>
     <w:p>
       <w:pPr>
-        <w:pStyle w:val="Heading3"/>
-      </w:pPr>
-      <w:bookmarkStart w:id="31" w:name="_Toc433294526"/>
+        <w:pStyle w:val="Rubrik3"/>
+      </w:pPr>
+      <w:bookmarkStart w:id="73" w:name="_Toc433294526"/>
+      <w:bookmarkStart w:id="74" w:name="_Toc437446635"/>
       <w:r>
         <w:t>IR-sändare</w:t>
       </w:r>
-      <w:bookmarkEnd w:id="31"/>
+      <w:bookmarkEnd w:id="73"/>
+      <w:bookmarkEnd w:id="74"/>
     </w:p>
     <w:p>
       <w:r>
@@ -8684,7 +11863,7 @@
     </w:p>
     <w:p>
       <w:pPr>
-        <w:pStyle w:val="ListParagraph"/>
+        <w:pStyle w:val="Liststycke"/>
         <w:numPr>
           <w:ilvl w:val="0"/>
           <w:numId w:val="12"/>
@@ -8705,7 +11884,7 @@
     </w:p>
     <w:p>
       <w:pPr>
-        <w:pStyle w:val="ListParagraph"/>
+        <w:pStyle w:val="Liststycke"/>
         <w:numPr>
           <w:ilvl w:val="0"/>
           <w:numId w:val="12"/>
@@ -8725,15 +11904,17 @@
     </w:p>
     <w:p>
       <w:pPr>
-        <w:pStyle w:val="Heading1"/>
+        <w:pStyle w:val="Rubrik1"/>
         <w:pageBreakBefore/>
       </w:pPr>
-      <w:bookmarkStart w:id="32" w:name="_Toc433294527"/>
+      <w:bookmarkStart w:id="75" w:name="_Toc433294527"/>
+      <w:bookmarkStart w:id="76" w:name="_Toc437446636"/>
       <w:r>
         <w:lastRenderedPageBreak/>
         <w:t>Programvara till laptop</w:t>
       </w:r>
-      <w:bookmarkEnd w:id="32"/>
+      <w:bookmarkEnd w:id="75"/>
+      <w:bookmarkEnd w:id="76"/>
     </w:p>
     <w:p>
       <w:r>
@@ -8778,6 +11959,7 @@
         <w:rPr>
           <w:noProof/>
           <w:color w:val="C00000"/>
+          <w:lang w:eastAsia="sv-SE"/>
         </w:rPr>
         <w:drawing>
           <wp:inline distT="0" distB="0" distL="0" distR="0" wp14:anchorId="5A992122" wp14:editId="3F98EED1">
@@ -8795,7 +11977,7 @@
                     <pic:cNvPicPr/>
                   </pic:nvPicPr>
                   <pic:blipFill>
-                    <a:blip r:embed="rId32"/>
+                    <a:blip r:embed="rId36"/>
                     <a:stretch>
                       <a:fillRect/>
                     </a:stretch>
@@ -8837,12 +12019,14 @@
           <w:szCs w:val="22"/>
         </w:rPr>
       </w:pPr>
-      <w:bookmarkStart w:id="33" w:name="_Toc433294529"/>
+      <w:bookmarkStart w:id="77" w:name="_Toc433294529"/>
+      <w:bookmarkStart w:id="78" w:name="_Toc437446637"/>
       <w:r>
         <w:lastRenderedPageBreak/>
         <w:t>Referenser</w:t>
       </w:r>
-      <w:bookmarkEnd w:id="33"/>
+      <w:bookmarkEnd w:id="77"/>
+      <w:bookmarkEnd w:id="78"/>
     </w:p>
     <w:p>
       <w:pPr>
@@ -8869,10 +12053,10 @@
           <w:lang w:val="nb-NO"/>
         </w:rPr>
       </w:pPr>
-      <w:hyperlink r:id="rId33" w:history="1">
+      <w:hyperlink r:id="rId37" w:history="1">
         <w:r>
           <w:rPr>
-            <w:rStyle w:val="Hyperlink"/>
+            <w:rStyle w:val="Hyperlnk"/>
             <w:szCs w:val="22"/>
             <w:shd w:val="clear" w:color="auto" w:fill="FFFFFF"/>
             <w:lang w:val="nb-NO"/>
@@ -8923,10 +12107,10 @@
           <w:lang w:val="nb-NO"/>
         </w:rPr>
       </w:pPr>
-      <w:hyperlink r:id="rId34" w:history="1">
+      <w:hyperlink r:id="rId38" w:history="1">
         <w:r>
           <w:rPr>
-            <w:rStyle w:val="Hyperlink"/>
+            <w:rStyle w:val="Hyperlnk"/>
             <w:szCs w:val="22"/>
             <w:shd w:val="clear" w:color="auto" w:fill="FFFFFF"/>
             <w:lang w:val="nb-NO"/>
@@ -9013,10 +12197,10 @@
           <w:lang w:val="nb-NO"/>
         </w:rPr>
       </w:pPr>
-      <w:hyperlink r:id="rId35" w:history="1">
+      <w:hyperlink r:id="rId39" w:history="1">
         <w:r>
           <w:rPr>
-            <w:rStyle w:val="Hyperlink"/>
+            <w:rStyle w:val="Hyperlnk"/>
             <w:szCs w:val="22"/>
             <w:shd w:val="clear" w:color="auto" w:fill="FFFFFF"/>
             <w:lang w:val="nb-NO"/>
@@ -9087,10 +12271,10 @@
           <w:lang w:val="nb-NO"/>
         </w:rPr>
       </w:pPr>
-      <w:hyperlink r:id="rId36" w:history="1">
+      <w:hyperlink r:id="rId40" w:history="1">
         <w:r>
           <w:rPr>
-            <w:rStyle w:val="Hyperlink"/>
+            <w:rStyle w:val="Hyperlnk"/>
             <w:szCs w:val="22"/>
             <w:shd w:val="clear" w:color="auto" w:fill="FFFFFF"/>
             <w:lang w:val="nb-NO"/>
@@ -9161,10 +12345,10 @@
           <w:lang w:val="nb-NO"/>
         </w:rPr>
       </w:pPr>
-      <w:hyperlink r:id="rId37" w:history="1">
+      <w:hyperlink r:id="rId41" w:history="1">
         <w:r>
           <w:rPr>
-            <w:rStyle w:val="Hyperlink"/>
+            <w:rStyle w:val="Hyperlnk"/>
             <w:szCs w:val="22"/>
             <w:shd w:val="clear" w:color="auto" w:fill="FFFFFF"/>
             <w:lang w:val="nb-NO"/>
@@ -9235,10 +12419,10 @@
           <w:lang w:val="nb-NO"/>
         </w:rPr>
       </w:pPr>
-      <w:hyperlink r:id="rId38" w:history="1">
+      <w:hyperlink r:id="rId42" w:history="1">
         <w:r>
           <w:rPr>
-            <w:rStyle w:val="Hyperlink"/>
+            <w:rStyle w:val="Hyperlnk"/>
             <w:szCs w:val="22"/>
             <w:shd w:val="clear" w:color="auto" w:fill="FFFFFF"/>
             <w:lang w:val="nb-NO"/>
@@ -9318,10 +12502,10 @@
           <w:lang w:val="nb-NO"/>
         </w:rPr>
       </w:pPr>
-      <w:hyperlink r:id="rId39" w:history="1">
+      <w:hyperlink r:id="rId43" w:history="1">
         <w:r>
           <w:rPr>
-            <w:rStyle w:val="Hyperlink"/>
+            <w:rStyle w:val="Hyperlnk"/>
             <w:szCs w:val="22"/>
             <w:shd w:val="clear" w:color="auto" w:fill="FFFFFF"/>
             <w:lang w:val="nb-NO"/>
@@ -9401,10 +12585,10 @@
           <w:lang w:val="nb-NO"/>
         </w:rPr>
       </w:pPr>
-      <w:hyperlink r:id="rId40" w:history="1">
+      <w:hyperlink r:id="rId44" w:history="1">
         <w:r>
           <w:rPr>
-            <w:rStyle w:val="Hyperlink"/>
+            <w:rStyle w:val="Hyperlnk"/>
             <w:szCs w:val="22"/>
             <w:shd w:val="clear" w:color="auto" w:fill="FFFFFF"/>
             <w:lang w:val="nb-NO"/>
@@ -9484,10 +12668,10 @@
           <w:lang w:val="nb-NO"/>
         </w:rPr>
       </w:pPr>
-      <w:hyperlink r:id="rId41" w:history="1">
+      <w:hyperlink r:id="rId45" w:history="1">
         <w:r>
           <w:rPr>
-            <w:rStyle w:val="Hyperlink"/>
+            <w:rStyle w:val="Hyperlnk"/>
             <w:szCs w:val="22"/>
             <w:shd w:val="clear" w:color="auto" w:fill="FFFFFF"/>
             <w:lang w:val="nb-NO"/>
@@ -9558,10 +12742,10 @@
           <w:lang w:val="nb-NO"/>
         </w:rPr>
       </w:pPr>
-      <w:hyperlink r:id="rId42" w:history="1">
+      <w:hyperlink r:id="rId46" w:history="1">
         <w:r>
           <w:rPr>
-            <w:rStyle w:val="Hyperlink"/>
+            <w:rStyle w:val="Hyperlnk"/>
             <w:szCs w:val="22"/>
             <w:shd w:val="clear" w:color="auto" w:fill="FFFFFF"/>
             <w:lang w:val="nb-NO"/>
@@ -9603,7 +12787,7 @@
       </w:pPr>
     </w:p>
     <w:sectPr>
-      <w:headerReference w:type="default" r:id="rId43"/>
+      <w:headerReference w:type="default" r:id="rId47"/>
       <w:pgSz w:w="11906" w:h="16838"/>
       <w:pgMar w:top="1440" w:right="1440" w:bottom="1440" w:left="1440" w:header="708" w:footer="708" w:gutter="0"/>
       <w:cols w:space="708"/>
@@ -9614,7 +12798,7 @@
 </file>
 
 <file path=word/endnotes.xml><?xml version="1.0" encoding="utf-8"?>
-<w:endnotes xmlns:wpc="http://schemas.microsoft.com/office/word/2010/wordprocessingCanvas" xmlns:mc="http://schemas.openxmlformats.org/markup-compatibility/2006" xmlns:o="urn:schemas-microsoft-com:office:office" xmlns:r="http://schemas.openxmlformats.org/officeDocument/2006/relationships" xmlns:m="http://schemas.openxmlformats.org/officeDocument/2006/math" xmlns:v="urn:schemas-microsoft-com:vml" xmlns:wp14="http://schemas.microsoft.com/office/word/2010/wordprocessingDrawing" xmlns:wp="http://schemas.openxmlformats.org/drawingml/2006/wordprocessingDrawing" xmlns:w10="urn:schemas-microsoft-com:office:word" xmlns:w="http://schemas.openxmlformats.org/wordprocessingml/2006/main" xmlns:w14="http://schemas.microsoft.com/office/word/2010/wordml" xmlns:wpg="http://schemas.microsoft.com/office/word/2010/wordprocessingGroup" xmlns:wpi="http://schemas.microsoft.com/office/word/2010/wordprocessingInk" xmlns:wne="http://schemas.microsoft.com/office/word/2006/wordml" xmlns:wps="http://schemas.microsoft.com/office/word/2010/wordprocessingShape" mc:Ignorable="w14 wp14">
+<w:endnotes xmlns:wpc="http://schemas.microsoft.com/office/word/2010/wordprocessingCanvas" xmlns:mc="http://schemas.openxmlformats.org/markup-compatibility/2006" xmlns:o="urn:schemas-microsoft-com:office:office" xmlns:r="http://schemas.openxmlformats.org/officeDocument/2006/relationships" xmlns:m="http://schemas.openxmlformats.org/officeDocument/2006/math" xmlns:v="urn:schemas-microsoft-com:vml" xmlns:wp14="http://schemas.microsoft.com/office/word/2010/wordprocessingDrawing" xmlns:wp="http://schemas.openxmlformats.org/drawingml/2006/wordprocessingDrawing" xmlns:w10="urn:schemas-microsoft-com:office:word" xmlns:w="http://schemas.openxmlformats.org/wordprocessingml/2006/main" xmlns:w14="http://schemas.microsoft.com/office/word/2010/wordml" xmlns:w15="http://schemas.microsoft.com/office/word/2012/wordml" xmlns:wpg="http://schemas.microsoft.com/office/word/2010/wordprocessingGroup" xmlns:wpi="http://schemas.microsoft.com/office/word/2010/wordprocessingInk" xmlns:wne="http://schemas.microsoft.com/office/word/2006/wordml" xmlns:wps="http://schemas.microsoft.com/office/word/2010/wordprocessingShape" mc:Ignorable="w14 w15 wp14">
   <w:endnote w:type="separator" w:id="-1">
     <w:p>
       <w:r>
@@ -9633,10 +12817,10 @@
 </file>
 
 <file path=word/footer1.xml><?xml version="1.0" encoding="utf-8"?>
-<w:ftr xmlns:wpc="http://schemas.microsoft.com/office/word/2010/wordprocessingCanvas" xmlns:mc="http://schemas.openxmlformats.org/markup-compatibility/2006" xmlns:o="urn:schemas-microsoft-com:office:office" xmlns:r="http://schemas.openxmlformats.org/officeDocument/2006/relationships" xmlns:m="http://schemas.openxmlformats.org/officeDocument/2006/math" xmlns:v="urn:schemas-microsoft-com:vml" xmlns:wp14="http://schemas.microsoft.com/office/word/2010/wordprocessingDrawing" xmlns:wp="http://schemas.openxmlformats.org/drawingml/2006/wordprocessingDrawing" xmlns:w10="urn:schemas-microsoft-com:office:word" xmlns:w="http://schemas.openxmlformats.org/wordprocessingml/2006/main" xmlns:w14="http://schemas.microsoft.com/office/word/2010/wordml" xmlns:wpg="http://schemas.microsoft.com/office/word/2010/wordprocessingGroup" xmlns:wpi="http://schemas.microsoft.com/office/word/2010/wordprocessingInk" xmlns:wne="http://schemas.microsoft.com/office/word/2006/wordml" xmlns:wps="http://schemas.microsoft.com/office/word/2010/wordprocessingShape" mc:Ignorable="w14 wp14">
+<w:ftr xmlns:wpc="http://schemas.microsoft.com/office/word/2010/wordprocessingCanvas" xmlns:mc="http://schemas.openxmlformats.org/markup-compatibility/2006" xmlns:o="urn:schemas-microsoft-com:office:office" xmlns:r="http://schemas.openxmlformats.org/officeDocument/2006/relationships" xmlns:m="http://schemas.openxmlformats.org/officeDocument/2006/math" xmlns:v="urn:schemas-microsoft-com:vml" xmlns:wp14="http://schemas.microsoft.com/office/word/2010/wordprocessingDrawing" xmlns:wp="http://schemas.openxmlformats.org/drawingml/2006/wordprocessingDrawing" xmlns:w10="urn:schemas-microsoft-com:office:word" xmlns:w="http://schemas.openxmlformats.org/wordprocessingml/2006/main" xmlns:w14="http://schemas.microsoft.com/office/word/2010/wordml" xmlns:w15="http://schemas.microsoft.com/office/word/2012/wordml" xmlns:wpg="http://schemas.microsoft.com/office/word/2010/wordprocessingGroup" xmlns:wpi="http://schemas.microsoft.com/office/word/2010/wordprocessingInk" xmlns:wne="http://schemas.microsoft.com/office/word/2006/wordml" xmlns:wps="http://schemas.microsoft.com/office/word/2010/wordprocessingShape" mc:Ignorable="w14 w15 wp14">
   <w:p>
     <w:pPr>
-      <w:pStyle w:val="Footer"/>
+      <w:pStyle w:val="Sidfot"/>
       <w:tabs>
         <w:tab w:val="left" w:pos="6285"/>
       </w:tabs>
@@ -9672,7 +12856,7 @@
   </w:p>
   <w:p>
     <w:pPr>
-      <w:pStyle w:val="Footer"/>
+      <w:pStyle w:val="Sidfot"/>
     </w:pPr>
     <w:r>
       <w:rPr>
@@ -9688,28 +12872,28 @@
     </w:r>
     <w:r>
       <w:rPr>
-        <w:rStyle w:val="PageNumber"/>
+        <w:rStyle w:val="Sidnummer"/>
         <w:rFonts w:cs="Times New Roman"/>
       </w:rPr>
       <w:fldChar w:fldCharType="begin"/>
     </w:r>
     <w:r>
       <w:rPr>
-        <w:rStyle w:val="PageNumber"/>
+        <w:rStyle w:val="Sidnummer"/>
         <w:rFonts w:cs="Times New Roman"/>
       </w:rPr>
       <w:instrText xml:space="preserve"> PAGE </w:instrText>
     </w:r>
     <w:r>
       <w:rPr>
-        <w:rStyle w:val="PageNumber"/>
+        <w:rStyle w:val="Sidnummer"/>
         <w:rFonts w:cs="Times New Roman"/>
       </w:rPr>
       <w:fldChar w:fldCharType="separate"/>
     </w:r>
     <w:r>
       <w:rPr>
-        <w:rStyle w:val="PageNumber"/>
+        <w:rStyle w:val="Sidnummer"/>
         <w:rFonts w:cs="Times New Roman"/>
         <w:noProof/>
       </w:rPr>
@@ -9717,14 +12901,14 @@
     </w:r>
     <w:r>
       <w:rPr>
-        <w:rStyle w:val="PageNumber"/>
+        <w:rStyle w:val="Sidnummer"/>
         <w:rFonts w:cs="Times New Roman"/>
       </w:rPr>
       <w:fldChar w:fldCharType="end"/>
     </w:r>
     <w:r>
       <w:rPr>
-        <w:rStyle w:val="PageNumber"/>
+        <w:rStyle w:val="Sidnummer"/>
         <w:rFonts w:cs="Times New Roman"/>
       </w:rPr>
       <w:tab/>
@@ -9740,16 +12924,16 @@
 </file>
 
 <file path=word/footer2.xml><?xml version="1.0" encoding="utf-8"?>
-<w:ftr xmlns:wpc="http://schemas.microsoft.com/office/word/2010/wordprocessingCanvas" xmlns:mc="http://schemas.openxmlformats.org/markup-compatibility/2006" xmlns:o="urn:schemas-microsoft-com:office:office" xmlns:r="http://schemas.openxmlformats.org/officeDocument/2006/relationships" xmlns:m="http://schemas.openxmlformats.org/officeDocument/2006/math" xmlns:v="urn:schemas-microsoft-com:vml" xmlns:wp14="http://schemas.microsoft.com/office/word/2010/wordprocessingDrawing" xmlns:wp="http://schemas.openxmlformats.org/drawingml/2006/wordprocessingDrawing" xmlns:w10="urn:schemas-microsoft-com:office:word" xmlns:w="http://schemas.openxmlformats.org/wordprocessingml/2006/main" xmlns:w14="http://schemas.microsoft.com/office/word/2010/wordml" xmlns:wpg="http://schemas.microsoft.com/office/word/2010/wordprocessingGroup" xmlns:wpi="http://schemas.microsoft.com/office/word/2010/wordprocessingInk" xmlns:wne="http://schemas.microsoft.com/office/word/2006/wordml" xmlns:wps="http://schemas.microsoft.com/office/word/2010/wordprocessingShape" mc:Ignorable="w14 wp14">
+<w:ftr xmlns:wpc="http://schemas.microsoft.com/office/word/2010/wordprocessingCanvas" xmlns:mc="http://schemas.openxmlformats.org/markup-compatibility/2006" xmlns:o="urn:schemas-microsoft-com:office:office" xmlns:r="http://schemas.openxmlformats.org/officeDocument/2006/relationships" xmlns:m="http://schemas.openxmlformats.org/officeDocument/2006/math" xmlns:v="urn:schemas-microsoft-com:vml" xmlns:wp14="http://schemas.microsoft.com/office/word/2010/wordprocessingDrawing" xmlns:wp="http://schemas.openxmlformats.org/drawingml/2006/wordprocessingDrawing" xmlns:w10="urn:schemas-microsoft-com:office:word" xmlns:w="http://schemas.openxmlformats.org/wordprocessingml/2006/main" xmlns:w14="http://schemas.microsoft.com/office/word/2010/wordml" xmlns:w15="http://schemas.microsoft.com/office/word/2012/wordml" xmlns:wpg="http://schemas.microsoft.com/office/word/2010/wordprocessingGroup" xmlns:wpi="http://schemas.microsoft.com/office/word/2010/wordprocessingInk" xmlns:wne="http://schemas.microsoft.com/office/word/2006/wordml" xmlns:wps="http://schemas.microsoft.com/office/word/2010/wordprocessingShape" mc:Ignorable="w14 w15 wp14">
   <w:p/>
 </w:ftr>
 </file>
 
 <file path=word/footer3.xml><?xml version="1.0" encoding="utf-8"?>
-<w:ftr xmlns:wpc="http://schemas.microsoft.com/office/word/2010/wordprocessingCanvas" xmlns:mc="http://schemas.openxmlformats.org/markup-compatibility/2006" xmlns:o="urn:schemas-microsoft-com:office:office" xmlns:r="http://schemas.openxmlformats.org/officeDocument/2006/relationships" xmlns:m="http://schemas.openxmlformats.org/officeDocument/2006/math" xmlns:v="urn:schemas-microsoft-com:vml" xmlns:wp14="http://schemas.microsoft.com/office/word/2010/wordprocessingDrawing" xmlns:wp="http://schemas.openxmlformats.org/drawingml/2006/wordprocessingDrawing" xmlns:w10="urn:schemas-microsoft-com:office:word" xmlns:w="http://schemas.openxmlformats.org/wordprocessingml/2006/main" xmlns:w14="http://schemas.microsoft.com/office/word/2010/wordml" xmlns:wpg="http://schemas.microsoft.com/office/word/2010/wordprocessingGroup" xmlns:wpi="http://schemas.microsoft.com/office/word/2010/wordprocessingInk" xmlns:wne="http://schemas.microsoft.com/office/word/2006/wordml" xmlns:wps="http://schemas.microsoft.com/office/word/2010/wordprocessingShape" mc:Ignorable="w14 wp14">
+<w:ftr xmlns:wpc="http://schemas.microsoft.com/office/word/2010/wordprocessingCanvas" xmlns:mc="http://schemas.openxmlformats.org/markup-compatibility/2006" xmlns:o="urn:schemas-microsoft-com:office:office" xmlns:r="http://schemas.openxmlformats.org/officeDocument/2006/relationships" xmlns:m="http://schemas.openxmlformats.org/officeDocument/2006/math" xmlns:v="urn:schemas-microsoft-com:vml" xmlns:wp14="http://schemas.microsoft.com/office/word/2010/wordprocessingDrawing" xmlns:wp="http://schemas.openxmlformats.org/drawingml/2006/wordprocessingDrawing" xmlns:w10="urn:schemas-microsoft-com:office:word" xmlns:w="http://schemas.openxmlformats.org/wordprocessingml/2006/main" xmlns:w14="http://schemas.microsoft.com/office/word/2010/wordml" xmlns:w15="http://schemas.microsoft.com/office/word/2012/wordml" xmlns:wpg="http://schemas.microsoft.com/office/word/2010/wordprocessingGroup" xmlns:wpi="http://schemas.microsoft.com/office/word/2010/wordprocessingInk" xmlns:wne="http://schemas.microsoft.com/office/word/2006/wordml" xmlns:wps="http://schemas.microsoft.com/office/word/2010/wordprocessingShape" mc:Ignorable="w14 w15 wp14">
   <w:p>
     <w:pPr>
-      <w:pStyle w:val="Footer"/>
+      <w:pStyle w:val="Sidfot"/>
       <w:tabs>
         <w:tab w:val="left" w:pos="6285"/>
       </w:tabs>
@@ -9785,7 +12969,7 @@
   </w:p>
   <w:p>
     <w:pPr>
-      <w:pStyle w:val="Footer"/>
+      <w:pStyle w:val="Sidfot"/>
       <w:rPr>
         <w:sz w:val="20"/>
       </w:rPr>
@@ -9804,43 +12988,43 @@
     </w:r>
     <w:r>
       <w:rPr>
-        <w:rStyle w:val="PageNumber"/>
+        <w:rStyle w:val="Sidnummer"/>
         <w:rFonts w:cs="Times New Roman"/>
       </w:rPr>
       <w:fldChar w:fldCharType="begin"/>
     </w:r>
     <w:r>
       <w:rPr>
-        <w:rStyle w:val="PageNumber"/>
+        <w:rStyle w:val="Sidnummer"/>
         <w:rFonts w:cs="Times New Roman"/>
       </w:rPr>
       <w:instrText xml:space="preserve"> PAGE </w:instrText>
     </w:r>
     <w:r>
       <w:rPr>
-        <w:rStyle w:val="PageNumber"/>
+        <w:rStyle w:val="Sidnummer"/>
         <w:rFonts w:cs="Times New Roman"/>
       </w:rPr>
       <w:fldChar w:fldCharType="separate"/>
     </w:r>
     <w:r>
       <w:rPr>
-        <w:rStyle w:val="PageNumber"/>
+        <w:rStyle w:val="Sidnummer"/>
         <w:rFonts w:cs="Times New Roman"/>
         <w:noProof/>
       </w:rPr>
-      <w:t>8</w:t>
+      <w:t>5</w:t>
     </w:r>
     <w:r>
       <w:rPr>
-        <w:rStyle w:val="PageNumber"/>
+        <w:rStyle w:val="Sidnummer"/>
         <w:rFonts w:cs="Times New Roman"/>
       </w:rPr>
       <w:fldChar w:fldCharType="end"/>
     </w:r>
     <w:r>
       <w:rPr>
-        <w:rStyle w:val="PageNumber"/>
+        <w:rStyle w:val="Sidnummer"/>
         <w:rFonts w:cs="Times New Roman"/>
       </w:rPr>
       <w:tab/>
@@ -9856,13 +13040,13 @@
 </file>
 
 <file path=word/footer4.xml><?xml version="1.0" encoding="utf-8"?>
-<w:ftr xmlns:wpc="http://schemas.microsoft.com/office/word/2010/wordprocessingCanvas" xmlns:mc="http://schemas.openxmlformats.org/markup-compatibility/2006" xmlns:o="urn:schemas-microsoft-com:office:office" xmlns:r="http://schemas.openxmlformats.org/officeDocument/2006/relationships" xmlns:m="http://schemas.openxmlformats.org/officeDocument/2006/math" xmlns:v="urn:schemas-microsoft-com:vml" xmlns:wp14="http://schemas.microsoft.com/office/word/2010/wordprocessingDrawing" xmlns:wp="http://schemas.openxmlformats.org/drawingml/2006/wordprocessingDrawing" xmlns:w10="urn:schemas-microsoft-com:office:word" xmlns:w="http://schemas.openxmlformats.org/wordprocessingml/2006/main" xmlns:w14="http://schemas.microsoft.com/office/word/2010/wordml" xmlns:wpg="http://schemas.microsoft.com/office/word/2010/wordprocessingGroup" xmlns:wpi="http://schemas.microsoft.com/office/word/2010/wordprocessingInk" xmlns:wne="http://schemas.microsoft.com/office/word/2006/wordml" xmlns:wps="http://schemas.microsoft.com/office/word/2010/wordprocessingShape" mc:Ignorable="w14 wp14">
+<w:ftr xmlns:wpc="http://schemas.microsoft.com/office/word/2010/wordprocessingCanvas" xmlns:mc="http://schemas.openxmlformats.org/markup-compatibility/2006" xmlns:o="urn:schemas-microsoft-com:office:office" xmlns:r="http://schemas.openxmlformats.org/officeDocument/2006/relationships" xmlns:m="http://schemas.openxmlformats.org/officeDocument/2006/math" xmlns:v="urn:schemas-microsoft-com:vml" xmlns:wp14="http://schemas.microsoft.com/office/word/2010/wordprocessingDrawing" xmlns:wp="http://schemas.openxmlformats.org/drawingml/2006/wordprocessingDrawing" xmlns:w10="urn:schemas-microsoft-com:office:word" xmlns:w="http://schemas.openxmlformats.org/wordprocessingml/2006/main" xmlns:w14="http://schemas.microsoft.com/office/word/2010/wordml" xmlns:w15="http://schemas.microsoft.com/office/word/2012/wordml" xmlns:wpg="http://schemas.microsoft.com/office/word/2010/wordprocessingGroup" xmlns:wpi="http://schemas.microsoft.com/office/word/2010/wordprocessingInk" xmlns:wne="http://schemas.microsoft.com/office/word/2006/wordml" xmlns:wps="http://schemas.microsoft.com/office/word/2010/wordprocessingShape" mc:Ignorable="w14 w15 wp14">
   <w:p/>
 </w:ftr>
 </file>
 
 <file path=word/footnotes.xml><?xml version="1.0" encoding="utf-8"?>
-<w:footnotes xmlns:wpc="http://schemas.microsoft.com/office/word/2010/wordprocessingCanvas" xmlns:mc="http://schemas.openxmlformats.org/markup-compatibility/2006" xmlns:o="urn:schemas-microsoft-com:office:office" xmlns:r="http://schemas.openxmlformats.org/officeDocument/2006/relationships" xmlns:m="http://schemas.openxmlformats.org/officeDocument/2006/math" xmlns:v="urn:schemas-microsoft-com:vml" xmlns:wp14="http://schemas.microsoft.com/office/word/2010/wordprocessingDrawing" xmlns:wp="http://schemas.openxmlformats.org/drawingml/2006/wordprocessingDrawing" xmlns:w10="urn:schemas-microsoft-com:office:word" xmlns:w="http://schemas.openxmlformats.org/wordprocessingml/2006/main" xmlns:w14="http://schemas.microsoft.com/office/word/2010/wordml" xmlns:wpg="http://schemas.microsoft.com/office/word/2010/wordprocessingGroup" xmlns:wpi="http://schemas.microsoft.com/office/word/2010/wordprocessingInk" xmlns:wne="http://schemas.microsoft.com/office/word/2006/wordml" xmlns:wps="http://schemas.microsoft.com/office/word/2010/wordprocessingShape" mc:Ignorable="w14 wp14">
+<w:footnotes xmlns:wpc="http://schemas.microsoft.com/office/word/2010/wordprocessingCanvas" xmlns:mc="http://schemas.openxmlformats.org/markup-compatibility/2006" xmlns:o="urn:schemas-microsoft-com:office:office" xmlns:r="http://schemas.openxmlformats.org/officeDocument/2006/relationships" xmlns:m="http://schemas.openxmlformats.org/officeDocument/2006/math" xmlns:v="urn:schemas-microsoft-com:vml" xmlns:wp14="http://schemas.microsoft.com/office/word/2010/wordprocessingDrawing" xmlns:wp="http://schemas.openxmlformats.org/drawingml/2006/wordprocessingDrawing" xmlns:w10="urn:schemas-microsoft-com:office:word" xmlns:w="http://schemas.openxmlformats.org/wordprocessingml/2006/main" xmlns:w14="http://schemas.microsoft.com/office/word/2010/wordml" xmlns:w15="http://schemas.microsoft.com/office/word/2012/wordml" xmlns:wpg="http://schemas.microsoft.com/office/word/2010/wordprocessingGroup" xmlns:wpi="http://schemas.microsoft.com/office/word/2010/wordprocessingInk" xmlns:wne="http://schemas.microsoft.com/office/word/2006/wordml" xmlns:wps="http://schemas.microsoft.com/office/word/2010/wordprocessingShape" mc:Ignorable="w14 w15 wp14">
   <w:footnote w:type="separator" w:id="-1">
     <w:p>
       <w:r>
@@ -9881,7 +13065,7 @@
 </file>
 
 <file path=word/header1.xml><?xml version="1.0" encoding="utf-8"?>
-<w:hdr xmlns:wpc="http://schemas.microsoft.com/office/word/2010/wordprocessingCanvas" xmlns:mc="http://schemas.openxmlformats.org/markup-compatibility/2006" xmlns:o="urn:schemas-microsoft-com:office:office" xmlns:r="http://schemas.openxmlformats.org/officeDocument/2006/relationships" xmlns:m="http://schemas.openxmlformats.org/officeDocument/2006/math" xmlns:v="urn:schemas-microsoft-com:vml" xmlns:wp14="http://schemas.microsoft.com/office/word/2010/wordprocessingDrawing" xmlns:wp="http://schemas.openxmlformats.org/drawingml/2006/wordprocessingDrawing" xmlns:w10="urn:schemas-microsoft-com:office:word" xmlns:w="http://schemas.openxmlformats.org/wordprocessingml/2006/main" xmlns:w14="http://schemas.microsoft.com/office/word/2010/wordml" xmlns:wpg="http://schemas.microsoft.com/office/word/2010/wordprocessingGroup" xmlns:wpi="http://schemas.microsoft.com/office/word/2010/wordprocessingInk" xmlns:wne="http://schemas.microsoft.com/office/word/2006/wordml" xmlns:wps="http://schemas.microsoft.com/office/word/2010/wordprocessingShape" mc:Ignorable="w14 wp14">
+<w:hdr xmlns:wpc="http://schemas.microsoft.com/office/word/2010/wordprocessingCanvas" xmlns:mc="http://schemas.openxmlformats.org/markup-compatibility/2006" xmlns:o="urn:schemas-microsoft-com:office:office" xmlns:r="http://schemas.openxmlformats.org/officeDocument/2006/relationships" xmlns:m="http://schemas.openxmlformats.org/officeDocument/2006/math" xmlns:v="urn:schemas-microsoft-com:vml" xmlns:wp14="http://schemas.microsoft.com/office/word/2010/wordprocessingDrawing" xmlns:wp="http://schemas.openxmlformats.org/drawingml/2006/wordprocessingDrawing" xmlns:w10="urn:schemas-microsoft-com:office:word" xmlns:w="http://schemas.openxmlformats.org/wordprocessingml/2006/main" xmlns:w14="http://schemas.microsoft.com/office/word/2010/wordml" xmlns:w15="http://schemas.microsoft.com/office/word/2012/wordml" xmlns:wpg="http://schemas.microsoft.com/office/word/2010/wordprocessingGroup" xmlns:wpi="http://schemas.microsoft.com/office/word/2010/wordprocessingInk" xmlns:wne="http://schemas.microsoft.com/office/word/2006/wordml" xmlns:wps="http://schemas.microsoft.com/office/word/2010/wordprocessingShape" mc:Ignorable="w14 w15 wp14">
   <w:p>
     <w:pPr>
       <w:pStyle w:val="Uppgiftstitel"/>
@@ -9897,6 +13081,7 @@
     <w:r>
       <w:rPr>
         <w:noProof/>
+        <w:lang w:eastAsia="sv-SE"/>
       </w:rPr>
       <w:drawing>
         <wp:inline distT="0" distB="0" distL="0" distR="0" wp14:anchorId="59188AEC" wp14:editId="1D965E12">
@@ -9974,7 +13159,7 @@
   </w:p>
   <w:p>
     <w:pPr>
-      <w:pStyle w:val="Header"/>
+      <w:pStyle w:val="Sidhuvud"/>
       <w:rPr>
         <w:b/>
       </w:rPr>
@@ -9984,13 +13169,13 @@
 </file>
 
 <file path=word/header2.xml><?xml version="1.0" encoding="utf-8"?>
-<w:hdr xmlns:wpc="http://schemas.microsoft.com/office/word/2010/wordprocessingCanvas" xmlns:mc="http://schemas.openxmlformats.org/markup-compatibility/2006" xmlns:o="urn:schemas-microsoft-com:office:office" xmlns:r="http://schemas.openxmlformats.org/officeDocument/2006/relationships" xmlns:m="http://schemas.openxmlformats.org/officeDocument/2006/math" xmlns:v="urn:schemas-microsoft-com:vml" xmlns:wp14="http://schemas.microsoft.com/office/word/2010/wordprocessingDrawing" xmlns:wp="http://schemas.openxmlformats.org/drawingml/2006/wordprocessingDrawing" xmlns:w10="urn:schemas-microsoft-com:office:word" xmlns:w="http://schemas.openxmlformats.org/wordprocessingml/2006/main" xmlns:w14="http://schemas.microsoft.com/office/word/2010/wordml" xmlns:wpg="http://schemas.microsoft.com/office/word/2010/wordprocessingGroup" xmlns:wpi="http://schemas.microsoft.com/office/word/2010/wordprocessingInk" xmlns:wne="http://schemas.microsoft.com/office/word/2006/wordml" xmlns:wps="http://schemas.microsoft.com/office/word/2010/wordprocessingShape" mc:Ignorable="w14 wp14">
+<w:hdr xmlns:wpc="http://schemas.microsoft.com/office/word/2010/wordprocessingCanvas" xmlns:mc="http://schemas.openxmlformats.org/markup-compatibility/2006" xmlns:o="urn:schemas-microsoft-com:office:office" xmlns:r="http://schemas.openxmlformats.org/officeDocument/2006/relationships" xmlns:m="http://schemas.openxmlformats.org/officeDocument/2006/math" xmlns:v="urn:schemas-microsoft-com:vml" xmlns:wp14="http://schemas.microsoft.com/office/word/2010/wordprocessingDrawing" xmlns:wp="http://schemas.openxmlformats.org/drawingml/2006/wordprocessingDrawing" xmlns:w10="urn:schemas-microsoft-com:office:word" xmlns:w="http://schemas.openxmlformats.org/wordprocessingml/2006/main" xmlns:w14="http://schemas.microsoft.com/office/word/2010/wordml" xmlns:w15="http://schemas.microsoft.com/office/word/2012/wordml" xmlns:wpg="http://schemas.microsoft.com/office/word/2010/wordprocessingGroup" xmlns:wpi="http://schemas.microsoft.com/office/word/2010/wordprocessingInk" xmlns:wne="http://schemas.microsoft.com/office/word/2006/wordml" xmlns:wps="http://schemas.microsoft.com/office/word/2010/wordprocessingShape" mc:Ignorable="w14 w15 wp14">
   <w:p/>
 </w:hdr>
 </file>
 
 <file path=word/header3.xml><?xml version="1.0" encoding="utf-8"?>
-<w:hdr xmlns:wpc="http://schemas.microsoft.com/office/word/2010/wordprocessingCanvas" xmlns:mc="http://schemas.openxmlformats.org/markup-compatibility/2006" xmlns:o="urn:schemas-microsoft-com:office:office" xmlns:r="http://schemas.openxmlformats.org/officeDocument/2006/relationships" xmlns:m="http://schemas.openxmlformats.org/officeDocument/2006/math" xmlns:v="urn:schemas-microsoft-com:vml" xmlns:wp14="http://schemas.microsoft.com/office/word/2010/wordprocessingDrawing" xmlns:wp="http://schemas.openxmlformats.org/drawingml/2006/wordprocessingDrawing" xmlns:w10="urn:schemas-microsoft-com:office:word" xmlns:w="http://schemas.openxmlformats.org/wordprocessingml/2006/main" xmlns:w14="http://schemas.microsoft.com/office/word/2010/wordml" xmlns:wpg="http://schemas.microsoft.com/office/word/2010/wordprocessingGroup" xmlns:wpi="http://schemas.microsoft.com/office/word/2010/wordprocessingInk" xmlns:wne="http://schemas.microsoft.com/office/word/2006/wordml" xmlns:wps="http://schemas.microsoft.com/office/word/2010/wordprocessingShape" mc:Ignorable="w14 wp14">
+<w:hdr xmlns:wpc="http://schemas.microsoft.com/office/word/2010/wordprocessingCanvas" xmlns:mc="http://schemas.openxmlformats.org/markup-compatibility/2006" xmlns:o="urn:schemas-microsoft-com:office:office" xmlns:r="http://schemas.openxmlformats.org/officeDocument/2006/relationships" xmlns:m="http://schemas.openxmlformats.org/officeDocument/2006/math" xmlns:v="urn:schemas-microsoft-com:vml" xmlns:wp14="http://schemas.microsoft.com/office/word/2010/wordprocessingDrawing" xmlns:wp="http://schemas.openxmlformats.org/drawingml/2006/wordprocessingDrawing" xmlns:w10="urn:schemas-microsoft-com:office:word" xmlns:w="http://schemas.openxmlformats.org/wordprocessingml/2006/main" xmlns:w14="http://schemas.microsoft.com/office/word/2010/wordml" xmlns:w15="http://schemas.microsoft.com/office/word/2012/wordml" xmlns:wpg="http://schemas.microsoft.com/office/word/2010/wordprocessingGroup" xmlns:wpi="http://schemas.microsoft.com/office/word/2010/wordprocessingInk" xmlns:wne="http://schemas.microsoft.com/office/word/2006/wordml" xmlns:wps="http://schemas.microsoft.com/office/word/2010/wordprocessingShape" mc:Ignorable="w14 w15 wp14">
   <w:p>
     <w:pPr>
       <w:pStyle w:val="Uppgiftstitel"/>
@@ -10006,6 +13191,7 @@
     <w:r>
       <w:rPr>
         <w:noProof/>
+        <w:lang w:eastAsia="sv-SE"/>
       </w:rPr>
       <w:drawing>
         <wp:inline distT="0" distB="0" distL="0" distR="0" wp14:anchorId="0DE112FD" wp14:editId="0EA21E06">
@@ -10083,7 +13269,7 @@
   </w:p>
   <w:p>
     <w:pPr>
-      <w:pStyle w:val="Header"/>
+      <w:pStyle w:val="Sidhuvud"/>
       <w:rPr>
         <w:b/>
       </w:rPr>
@@ -10093,13 +13279,13 @@
 </file>
 
 <file path=word/header4.xml><?xml version="1.0" encoding="utf-8"?>
-<w:hdr xmlns:wpc="http://schemas.microsoft.com/office/word/2010/wordprocessingCanvas" xmlns:mc="http://schemas.openxmlformats.org/markup-compatibility/2006" xmlns:o="urn:schemas-microsoft-com:office:office" xmlns:r="http://schemas.openxmlformats.org/officeDocument/2006/relationships" xmlns:m="http://schemas.openxmlformats.org/officeDocument/2006/math" xmlns:v="urn:schemas-microsoft-com:vml" xmlns:wp14="http://schemas.microsoft.com/office/word/2010/wordprocessingDrawing" xmlns:wp="http://schemas.openxmlformats.org/drawingml/2006/wordprocessingDrawing" xmlns:w10="urn:schemas-microsoft-com:office:word" xmlns:w="http://schemas.openxmlformats.org/wordprocessingml/2006/main" xmlns:w14="http://schemas.microsoft.com/office/word/2010/wordml" xmlns:wpg="http://schemas.microsoft.com/office/word/2010/wordprocessingGroup" xmlns:wpi="http://schemas.microsoft.com/office/word/2010/wordprocessingInk" xmlns:wne="http://schemas.microsoft.com/office/word/2006/wordml" xmlns:wps="http://schemas.microsoft.com/office/word/2010/wordprocessingShape" mc:Ignorable="w14 wp14">
+<w:hdr xmlns:wpc="http://schemas.microsoft.com/office/word/2010/wordprocessingCanvas" xmlns:mc="http://schemas.openxmlformats.org/markup-compatibility/2006" xmlns:o="urn:schemas-microsoft-com:office:office" xmlns:r="http://schemas.openxmlformats.org/officeDocument/2006/relationships" xmlns:m="http://schemas.openxmlformats.org/officeDocument/2006/math" xmlns:v="urn:schemas-microsoft-com:vml" xmlns:wp14="http://schemas.microsoft.com/office/word/2010/wordprocessingDrawing" xmlns:wp="http://schemas.openxmlformats.org/drawingml/2006/wordprocessingDrawing" xmlns:w10="urn:schemas-microsoft-com:office:word" xmlns:w="http://schemas.openxmlformats.org/wordprocessingml/2006/main" xmlns:w14="http://schemas.microsoft.com/office/word/2010/wordml" xmlns:w15="http://schemas.microsoft.com/office/word/2012/wordml" xmlns:wpg="http://schemas.microsoft.com/office/word/2010/wordprocessingGroup" xmlns:wpi="http://schemas.microsoft.com/office/word/2010/wordprocessingInk" xmlns:wne="http://schemas.microsoft.com/office/word/2006/wordml" xmlns:wps="http://schemas.microsoft.com/office/word/2010/wordprocessingShape" mc:Ignorable="w14 w15 wp14">
   <w:p/>
 </w:hdr>
 </file>
 
 <file path=word/header5.xml><?xml version="1.0" encoding="utf-8"?>
-<w:hdr xmlns:wpc="http://schemas.microsoft.com/office/word/2010/wordprocessingCanvas" xmlns:mc="http://schemas.openxmlformats.org/markup-compatibility/2006" xmlns:o="urn:schemas-microsoft-com:office:office" xmlns:r="http://schemas.openxmlformats.org/officeDocument/2006/relationships" xmlns:m="http://schemas.openxmlformats.org/officeDocument/2006/math" xmlns:v="urn:schemas-microsoft-com:vml" xmlns:wp14="http://schemas.microsoft.com/office/word/2010/wordprocessingDrawing" xmlns:wp="http://schemas.openxmlformats.org/drawingml/2006/wordprocessingDrawing" xmlns:w10="urn:schemas-microsoft-com:office:word" xmlns:w="http://schemas.openxmlformats.org/wordprocessingml/2006/main" xmlns:w14="http://schemas.microsoft.com/office/word/2010/wordml" xmlns:wpg="http://schemas.microsoft.com/office/word/2010/wordprocessingGroup" xmlns:wpi="http://schemas.microsoft.com/office/word/2010/wordprocessingInk" xmlns:wne="http://schemas.microsoft.com/office/word/2006/wordml" xmlns:wps="http://schemas.microsoft.com/office/word/2010/wordprocessingShape" mc:Ignorable="w14 wp14">
+<w:hdr xmlns:wpc="http://schemas.microsoft.com/office/word/2010/wordprocessingCanvas" xmlns:mc="http://schemas.openxmlformats.org/markup-compatibility/2006" xmlns:o="urn:schemas-microsoft-com:office:office" xmlns:r="http://schemas.openxmlformats.org/officeDocument/2006/relationships" xmlns:m="http://schemas.openxmlformats.org/officeDocument/2006/math" xmlns:v="urn:schemas-microsoft-com:vml" xmlns:wp14="http://schemas.microsoft.com/office/word/2010/wordprocessingDrawing" xmlns:wp="http://schemas.openxmlformats.org/drawingml/2006/wordprocessingDrawing" xmlns:w10="urn:schemas-microsoft-com:office:word" xmlns:w="http://schemas.openxmlformats.org/wordprocessingml/2006/main" xmlns:w14="http://schemas.microsoft.com/office/word/2010/wordml" xmlns:w15="http://schemas.microsoft.com/office/word/2012/wordml" xmlns:wpg="http://schemas.microsoft.com/office/word/2010/wordprocessingGroup" xmlns:wpi="http://schemas.microsoft.com/office/word/2010/wordprocessingInk" xmlns:wne="http://schemas.microsoft.com/office/word/2006/wordml" xmlns:wps="http://schemas.microsoft.com/office/word/2010/wordprocessingShape" mc:Ignorable="w14 w15 wp14">
   <w:p>
     <w:pPr>
       <w:pStyle w:val="Uppgiftstitel"/>
@@ -10115,6 +13301,7 @@
     <w:r>
       <w:rPr>
         <w:noProof/>
+        <w:lang w:eastAsia="sv-SE"/>
       </w:rPr>
       <w:drawing>
         <wp:inline distT="0" distB="0" distL="0" distR="0" wp14:anchorId="5C58CA3C" wp14:editId="555343FA">
@@ -10194,7 +13381,7 @@
 </file>
 
 <file path=word/numbering.xml><?xml version="1.0" encoding="utf-8"?>
-<w:numbering xmlns:wpc="http://schemas.microsoft.com/office/word/2010/wordprocessingCanvas" xmlns:mc="http://schemas.openxmlformats.org/markup-compatibility/2006" xmlns:o="urn:schemas-microsoft-com:office:office" xmlns:r="http://schemas.openxmlformats.org/officeDocument/2006/relationships" xmlns:m="http://schemas.openxmlformats.org/officeDocument/2006/math" xmlns:v="urn:schemas-microsoft-com:vml" xmlns:wp14="http://schemas.microsoft.com/office/word/2010/wordprocessingDrawing" xmlns:wp="http://schemas.openxmlformats.org/drawingml/2006/wordprocessingDrawing" xmlns:w10="urn:schemas-microsoft-com:office:word" xmlns:w="http://schemas.openxmlformats.org/wordprocessingml/2006/main" xmlns:w14="http://schemas.microsoft.com/office/word/2010/wordml" xmlns:wpg="http://schemas.microsoft.com/office/word/2010/wordprocessingGroup" xmlns:wpi="http://schemas.microsoft.com/office/word/2010/wordprocessingInk" xmlns:wne="http://schemas.microsoft.com/office/word/2006/wordml" xmlns:wps="http://schemas.microsoft.com/office/word/2010/wordprocessingShape" mc:Ignorable="w14 wp14">
+<w:numbering xmlns:wpc="http://schemas.microsoft.com/office/word/2010/wordprocessingCanvas" xmlns:mc="http://schemas.openxmlformats.org/markup-compatibility/2006" xmlns:o="urn:schemas-microsoft-com:office:office" xmlns:r="http://schemas.openxmlformats.org/officeDocument/2006/relationships" xmlns:m="http://schemas.openxmlformats.org/officeDocument/2006/math" xmlns:v="urn:schemas-microsoft-com:vml" xmlns:wp14="http://schemas.microsoft.com/office/word/2010/wordprocessingDrawing" xmlns:wp="http://schemas.openxmlformats.org/drawingml/2006/wordprocessingDrawing" xmlns:w10="urn:schemas-microsoft-com:office:word" xmlns:w="http://schemas.openxmlformats.org/wordprocessingml/2006/main" xmlns:w14="http://schemas.microsoft.com/office/word/2010/wordml" xmlns:w15="http://schemas.microsoft.com/office/word/2012/wordml" xmlns:wpg="http://schemas.microsoft.com/office/word/2010/wordprocessingGroup" xmlns:wpi="http://schemas.microsoft.com/office/word/2010/wordprocessingInk" xmlns:wne="http://schemas.microsoft.com/office/word/2006/wordml" xmlns:wps="http://schemas.microsoft.com/office/word/2010/wordprocessingShape" mc:Ignorable="w14 w15 wp14">
   <w:abstractNum w:abstractNumId="0">
     <w:nsid w:val="0000000A"/>
     <w:multiLevelType w:val="singleLevel"/>
@@ -11876,7 +15063,7 @@
 </file>
 
 <file path=word/styles.xml><?xml version="1.0" encoding="utf-8"?>
-<w:styles xmlns:mc="http://schemas.openxmlformats.org/markup-compatibility/2006" xmlns:r="http://schemas.openxmlformats.org/officeDocument/2006/relationships" xmlns:w="http://schemas.openxmlformats.org/wordprocessingml/2006/main" xmlns:w14="http://schemas.microsoft.com/office/word/2010/wordml" mc:Ignorable="w14">
+<w:styles xmlns:mc="http://schemas.openxmlformats.org/markup-compatibility/2006" xmlns:r="http://schemas.openxmlformats.org/officeDocument/2006/relationships" xmlns:w="http://schemas.openxmlformats.org/wordprocessingml/2006/main" xmlns:w14="http://schemas.microsoft.com/office/word/2010/wordml" xmlns:w15="http://schemas.microsoft.com/office/word/2012/wordml" mc:Ignorable="w14 w15">
   <w:docDefaults>
     <w:rPrDefault>
       <w:rPr>
@@ -11892,148 +15079,378 @@
       </w:pPr>
     </w:pPrDefault>
   </w:docDefaults>
-  <w:latentStyles w:defLockedState="0" w:defUIPriority="99" w:defSemiHidden="1" w:defUnhideWhenUsed="1" w:defQFormat="0" w:count="267">
-    <w:lsdException w:name="Normal" w:semiHidden="0" w:uiPriority="0" w:unhideWhenUsed="0" w:qFormat="1"/>
-    <w:lsdException w:name="heading 1" w:semiHidden="0" w:uiPriority="9" w:unhideWhenUsed="0" w:qFormat="1"/>
-    <w:lsdException w:name="heading 2" w:uiPriority="9" w:qFormat="1"/>
-    <w:lsdException w:name="heading 3" w:uiPriority="9" w:qFormat="1"/>
-    <w:lsdException w:name="heading 4" w:uiPriority="9" w:qFormat="1"/>
-    <w:lsdException w:name="heading 5" w:uiPriority="9" w:qFormat="1"/>
-    <w:lsdException w:name="heading 6" w:uiPriority="9" w:qFormat="1"/>
-    <w:lsdException w:name="heading 7" w:uiPriority="9" w:qFormat="1"/>
-    <w:lsdException w:name="heading 8" w:uiPriority="9" w:qFormat="1"/>
-    <w:lsdException w:name="heading 9" w:uiPriority="9" w:qFormat="1"/>
-    <w:lsdException w:name="toc 1" w:uiPriority="39"/>
-    <w:lsdException w:name="toc 2" w:uiPriority="39"/>
-    <w:lsdException w:name="toc 3" w:uiPriority="39"/>
-    <w:lsdException w:name="toc 4" w:uiPriority="39"/>
-    <w:lsdException w:name="toc 5" w:uiPriority="39"/>
-    <w:lsdException w:name="toc 6" w:uiPriority="39"/>
-    <w:lsdException w:name="toc 7" w:uiPriority="39"/>
-    <w:lsdException w:name="toc 8" w:uiPriority="39"/>
-    <w:lsdException w:name="toc 9" w:uiPriority="39"/>
-    <w:lsdException w:name="header" w:uiPriority="0"/>
-    <w:lsdException w:name="footer" w:uiPriority="0"/>
-    <w:lsdException w:name="caption" w:uiPriority="35" w:qFormat="1"/>
-    <w:lsdException w:name="page number" w:uiPriority="0"/>
-    <w:lsdException w:name="Title" w:semiHidden="0" w:uiPriority="10" w:unhideWhenUsed="0" w:qFormat="1"/>
-    <w:lsdException w:name="Default Paragraph Font" w:uiPriority="1"/>
-    <w:lsdException w:name="Body Text" w:uiPriority="0"/>
-    <w:lsdException w:name="Subtitle" w:semiHidden="0" w:uiPriority="11" w:unhideWhenUsed="0" w:qFormat="1"/>
-    <w:lsdException w:name="Strong" w:semiHidden="0" w:uiPriority="22" w:unhideWhenUsed="0" w:qFormat="1"/>
-    <w:lsdException w:name="Emphasis" w:semiHidden="0" w:uiPriority="20" w:unhideWhenUsed="0" w:qFormat="1"/>
-    <w:lsdException w:name="Table Grid" w:semiHidden="0" w:uiPriority="59" w:unhideWhenUsed="0"/>
-    <w:lsdException w:name="Placeholder Text" w:unhideWhenUsed="0"/>
-    <w:lsdException w:name="No Spacing" w:semiHidden="0" w:uiPriority="0" w:unhideWhenUsed="0" w:qFormat="1"/>
-    <w:lsdException w:name="Light Shading" w:semiHidden="0" w:uiPriority="60" w:unhideWhenUsed="0"/>
-    <w:lsdException w:name="Light List" w:semiHidden="0" w:uiPriority="61" w:unhideWhenUsed="0"/>
-    <w:lsdException w:name="Light Grid" w:semiHidden="0" w:uiPriority="62" w:unhideWhenUsed="0"/>
-    <w:lsdException w:name="Medium Shading 1" w:semiHidden="0" w:uiPriority="63" w:unhideWhenUsed="0"/>
-    <w:lsdException w:name="Medium Shading 2" w:semiHidden="0" w:uiPriority="64" w:unhideWhenUsed="0"/>
-    <w:lsdException w:name="Medium List 1" w:semiHidden="0" w:uiPriority="65" w:unhideWhenUsed="0"/>
-    <w:lsdException w:name="Medium List 2" w:semiHidden="0" w:uiPriority="66" w:unhideWhenUsed="0"/>
-    <w:lsdException w:name="Medium Grid 1" w:semiHidden="0" w:uiPriority="67" w:unhideWhenUsed="0"/>
-    <w:lsdException w:name="Medium Grid 2" w:semiHidden="0" w:uiPriority="68" w:unhideWhenUsed="0"/>
-    <w:lsdException w:name="Medium Grid 3" w:semiHidden="0" w:uiPriority="69" w:unhideWhenUsed="0"/>
-    <w:lsdException w:name="Dark List" w:semiHidden="0" w:uiPriority="70" w:unhideWhenUsed="0"/>
-    <w:lsdException w:name="Colorful Shading" w:semiHidden="0" w:uiPriority="71" w:unhideWhenUsed="0"/>
-    <w:lsdException w:name="Colorful List" w:semiHidden="0" w:uiPriority="72" w:unhideWhenUsed="0"/>
-    <w:lsdException w:name="Colorful Grid" w:semiHidden="0" w:uiPriority="73" w:unhideWhenUsed="0"/>
-    <w:lsdException w:name="Light Shading Accent 1" w:semiHidden="0" w:uiPriority="60" w:unhideWhenUsed="0"/>
-    <w:lsdException w:name="Light List Accent 1" w:semiHidden="0" w:uiPriority="61" w:unhideWhenUsed="0"/>
-    <w:lsdException w:name="Light Grid Accent 1" w:semiHidden="0" w:uiPriority="62" w:unhideWhenUsed="0"/>
-    <w:lsdException w:name="Medium Shading 1 Accent 1" w:semiHidden="0" w:uiPriority="63" w:unhideWhenUsed="0"/>
-    <w:lsdException w:name="Medium Shading 2 Accent 1" w:semiHidden="0" w:uiPriority="64" w:unhideWhenUsed="0"/>
-    <w:lsdException w:name="Medium List 1 Accent 1" w:semiHidden="0" w:uiPriority="65" w:unhideWhenUsed="0"/>
-    <w:lsdException w:name="Revision" w:unhideWhenUsed="0"/>
-    <w:lsdException w:name="List Paragraph" w:semiHidden="0" w:uiPriority="34" w:unhideWhenUsed="0" w:qFormat="1"/>
-    <w:lsdException w:name="Quote" w:semiHidden="0" w:uiPriority="29" w:unhideWhenUsed="0" w:qFormat="1"/>
-    <w:lsdException w:name="Intense Quote" w:semiHidden="0" w:uiPriority="30" w:unhideWhenUsed="0" w:qFormat="1"/>
-    <w:lsdException w:name="Medium List 2 Accent 1" w:semiHidden="0" w:uiPriority="66" w:unhideWhenUsed="0"/>
-    <w:lsdException w:name="Medium Grid 1 Accent 1" w:semiHidden="0" w:uiPriority="67" w:unhideWhenUsed="0"/>
-    <w:lsdException w:name="Medium Grid 2 Accent 1" w:semiHidden="0" w:uiPriority="68" w:unhideWhenUsed="0"/>
-    <w:lsdException w:name="Medium Grid 3 Accent 1" w:semiHidden="0" w:uiPriority="69" w:unhideWhenUsed="0"/>
-    <w:lsdException w:name="Dark List Accent 1" w:semiHidden="0" w:uiPriority="70" w:unhideWhenUsed="0"/>
-    <w:lsdException w:name="Colorful Shading Accent 1" w:semiHidden="0" w:uiPriority="71" w:unhideWhenUsed="0"/>
-    <w:lsdException w:name="Colorful List Accent 1" w:semiHidden="0" w:uiPriority="72" w:unhideWhenUsed="0"/>
-    <w:lsdException w:name="Colorful Grid Accent 1" w:semiHidden="0" w:uiPriority="73" w:unhideWhenUsed="0"/>
-    <w:lsdException w:name="Light Shading Accent 2" w:semiHidden="0" w:uiPriority="60" w:unhideWhenUsed="0"/>
-    <w:lsdException w:name="Light List Accent 2" w:semiHidden="0" w:uiPriority="61" w:unhideWhenUsed="0"/>
-    <w:lsdException w:name="Light Grid Accent 2" w:semiHidden="0" w:uiPriority="62" w:unhideWhenUsed="0"/>
-    <w:lsdException w:name="Medium Shading 1 Accent 2" w:semiHidden="0" w:uiPriority="63" w:unhideWhenUsed="0"/>
-    <w:lsdException w:name="Medium Shading 2 Accent 2" w:semiHidden="0" w:uiPriority="64" w:unhideWhenUsed="0"/>
-    <w:lsdException w:name="Medium List 1 Accent 2" w:semiHidden="0" w:uiPriority="65" w:unhideWhenUsed="0"/>
-    <w:lsdException w:name="Medium List 2 Accent 2" w:semiHidden="0" w:uiPriority="66" w:unhideWhenUsed="0"/>
-    <w:lsdException w:name="Medium Grid 1 Accent 2" w:semiHidden="0" w:uiPriority="67" w:unhideWhenUsed="0"/>
-    <w:lsdException w:name="Medium Grid 2 Accent 2" w:semiHidden="0" w:uiPriority="68" w:unhideWhenUsed="0"/>
-    <w:lsdException w:name="Medium Grid 3 Accent 2" w:semiHidden="0" w:uiPriority="69" w:unhideWhenUsed="0"/>
-    <w:lsdException w:name="Dark List Accent 2" w:semiHidden="0" w:uiPriority="70" w:unhideWhenUsed="0"/>
-    <w:lsdException w:name="Colorful Shading Accent 2" w:semiHidden="0" w:uiPriority="71" w:unhideWhenUsed="0"/>
-    <w:lsdException w:name="Colorful List Accent 2" w:semiHidden="0" w:uiPriority="72" w:unhideWhenUsed="0"/>
-    <w:lsdException w:name="Colorful Grid Accent 2" w:semiHidden="0" w:uiPriority="73" w:unhideWhenUsed="0"/>
-    <w:lsdException w:name="Light Shading Accent 3" w:semiHidden="0" w:uiPriority="60" w:unhideWhenUsed="0"/>
-    <w:lsdException w:name="Light List Accent 3" w:semiHidden="0" w:uiPriority="61" w:unhideWhenUsed="0"/>
-    <w:lsdException w:name="Light Grid Accent 3" w:semiHidden="0" w:uiPriority="62" w:unhideWhenUsed="0"/>
-    <w:lsdException w:name="Medium Shading 1 Accent 3" w:semiHidden="0" w:uiPriority="63" w:unhideWhenUsed="0"/>
-    <w:lsdException w:name="Medium Shading 2 Accent 3" w:semiHidden="0" w:uiPriority="64" w:unhideWhenUsed="0"/>
-    <w:lsdException w:name="Medium List 1 Accent 3" w:semiHidden="0" w:uiPriority="65" w:unhideWhenUsed="0"/>
-    <w:lsdException w:name="Medium List 2 Accent 3" w:semiHidden="0" w:uiPriority="66" w:unhideWhenUsed="0"/>
-    <w:lsdException w:name="Medium Grid 1 Accent 3" w:semiHidden="0" w:uiPriority="67" w:unhideWhenUsed="0"/>
-    <w:lsdException w:name="Medium Grid 2 Accent 3" w:semiHidden="0" w:uiPriority="68" w:unhideWhenUsed="0"/>
-    <w:lsdException w:name="Medium Grid 3 Accent 3" w:semiHidden="0" w:uiPriority="69" w:unhideWhenUsed="0"/>
-    <w:lsdException w:name="Dark List Accent 3" w:semiHidden="0" w:uiPriority="70" w:unhideWhenUsed="0"/>
-    <w:lsdException w:name="Colorful Shading Accent 3" w:semiHidden="0" w:uiPriority="71" w:unhideWhenUsed="0"/>
-    <w:lsdException w:name="Colorful List Accent 3" w:semiHidden="0" w:uiPriority="72" w:unhideWhenUsed="0"/>
-    <w:lsdException w:name="Colorful Grid Accent 3" w:semiHidden="0" w:uiPriority="73" w:unhideWhenUsed="0"/>
-    <w:lsdException w:name="Light Shading Accent 4" w:semiHidden="0" w:uiPriority="60" w:unhideWhenUsed="0"/>
-    <w:lsdException w:name="Light List Accent 4" w:semiHidden="0" w:uiPriority="61" w:unhideWhenUsed="0"/>
-    <w:lsdException w:name="Light Grid Accent 4" w:semiHidden="0" w:uiPriority="62" w:unhideWhenUsed="0"/>
-    <w:lsdException w:name="Medium Shading 1 Accent 4" w:semiHidden="0" w:uiPriority="63" w:unhideWhenUsed="0"/>
-    <w:lsdException w:name="Medium Shading 2 Accent 4" w:semiHidden="0" w:uiPriority="64" w:unhideWhenUsed="0"/>
-    <w:lsdException w:name="Medium List 1 Accent 4" w:semiHidden="0" w:uiPriority="65" w:unhideWhenUsed="0"/>
-    <w:lsdException w:name="Medium List 2 Accent 4" w:semiHidden="0" w:uiPriority="66" w:unhideWhenUsed="0"/>
-    <w:lsdException w:name="Medium Grid 1 Accent 4" w:semiHidden="0" w:uiPriority="67" w:unhideWhenUsed="0"/>
-    <w:lsdException w:name="Medium Grid 2 Accent 4" w:semiHidden="0" w:uiPriority="68" w:unhideWhenUsed="0"/>
-    <w:lsdException w:name="Medium Grid 3 Accent 4" w:semiHidden="0" w:uiPriority="69" w:unhideWhenUsed="0"/>
-    <w:lsdException w:name="Dark List Accent 4" w:semiHidden="0" w:uiPriority="70" w:unhideWhenUsed="0"/>
-    <w:lsdException w:name="Colorful Shading Accent 4" w:semiHidden="0" w:uiPriority="71" w:unhideWhenUsed="0"/>
-    <w:lsdException w:name="Colorful List Accent 4" w:semiHidden="0" w:uiPriority="72" w:unhideWhenUsed="0"/>
-    <w:lsdException w:name="Colorful Grid Accent 4" w:semiHidden="0" w:uiPriority="73" w:unhideWhenUsed="0"/>
-    <w:lsdException w:name="Light Shading Accent 5" w:semiHidden="0" w:uiPriority="60" w:unhideWhenUsed="0"/>
-    <w:lsdException w:name="Light List Accent 5" w:semiHidden="0" w:uiPriority="61" w:unhideWhenUsed="0"/>
-    <w:lsdException w:name="Light Grid Accent 5" w:semiHidden="0" w:uiPriority="62" w:unhideWhenUsed="0"/>
-    <w:lsdException w:name="Medium Shading 1 Accent 5" w:semiHidden="0" w:uiPriority="63" w:unhideWhenUsed="0"/>
-    <w:lsdException w:name="Medium Shading 2 Accent 5" w:semiHidden="0" w:uiPriority="64" w:unhideWhenUsed="0"/>
-    <w:lsdException w:name="Medium List 1 Accent 5" w:semiHidden="0" w:uiPriority="65" w:unhideWhenUsed="0"/>
-    <w:lsdException w:name="Medium List 2 Accent 5" w:semiHidden="0" w:uiPriority="66" w:unhideWhenUsed="0"/>
-    <w:lsdException w:name="Medium Grid 1 Accent 5" w:semiHidden="0" w:uiPriority="67" w:unhideWhenUsed="0"/>
-    <w:lsdException w:name="Medium Grid 2 Accent 5" w:semiHidden="0" w:uiPriority="68" w:unhideWhenUsed="0"/>
-    <w:lsdException w:name="Medium Grid 3 Accent 5" w:semiHidden="0" w:uiPriority="69" w:unhideWhenUsed="0"/>
-    <w:lsdException w:name="Dark List Accent 5" w:semiHidden="0" w:uiPriority="70" w:unhideWhenUsed="0"/>
-    <w:lsdException w:name="Colorful Shading Accent 5" w:semiHidden="0" w:uiPriority="71" w:unhideWhenUsed="0"/>
-    <w:lsdException w:name="Colorful List Accent 5" w:semiHidden="0" w:uiPriority="72" w:unhideWhenUsed="0"/>
-    <w:lsdException w:name="Colorful Grid Accent 5" w:semiHidden="0" w:uiPriority="73" w:unhideWhenUsed="0"/>
-    <w:lsdException w:name="Light Shading Accent 6" w:semiHidden="0" w:uiPriority="60" w:unhideWhenUsed="0"/>
-    <w:lsdException w:name="Light List Accent 6" w:semiHidden="0" w:uiPriority="61" w:unhideWhenUsed="0"/>
-    <w:lsdException w:name="Light Grid Accent 6" w:semiHidden="0" w:uiPriority="62" w:unhideWhenUsed="0"/>
-    <w:lsdException w:name="Medium Shading 1 Accent 6" w:semiHidden="0" w:uiPriority="63" w:unhideWhenUsed="0"/>
-    <w:lsdException w:name="Medium Shading 2 Accent 6" w:semiHidden="0" w:uiPriority="64" w:unhideWhenUsed="0"/>
-    <w:lsdException w:name="Medium List 1 Accent 6" w:semiHidden="0" w:uiPriority="65" w:unhideWhenUsed="0"/>
-    <w:lsdException w:name="Medium List 2 Accent 6" w:semiHidden="0" w:uiPriority="66" w:unhideWhenUsed="0"/>
-    <w:lsdException w:name="Medium Grid 1 Accent 6" w:semiHidden="0" w:uiPriority="67" w:unhideWhenUsed="0"/>
-    <w:lsdException w:name="Medium Grid 2 Accent 6" w:semiHidden="0" w:uiPriority="68" w:unhideWhenUsed="0"/>
-    <w:lsdException w:name="Medium Grid 3 Accent 6" w:semiHidden="0" w:uiPriority="69" w:unhideWhenUsed="0"/>
-    <w:lsdException w:name="Dark List Accent 6" w:semiHidden="0" w:uiPriority="70" w:unhideWhenUsed="0"/>
-    <w:lsdException w:name="Colorful Shading Accent 6" w:semiHidden="0" w:uiPriority="71" w:unhideWhenUsed="0"/>
-    <w:lsdException w:name="Colorful List Accent 6" w:semiHidden="0" w:uiPriority="72" w:unhideWhenUsed="0"/>
-    <w:lsdException w:name="Colorful Grid Accent 6" w:semiHidden="0" w:uiPriority="73" w:unhideWhenUsed="0"/>
-    <w:lsdException w:name="Subtle Emphasis" w:semiHidden="0" w:uiPriority="19" w:unhideWhenUsed="0" w:qFormat="1"/>
-    <w:lsdException w:name="Intense Emphasis" w:semiHidden="0" w:uiPriority="21" w:unhideWhenUsed="0" w:qFormat="1"/>
-    <w:lsdException w:name="Subtle Reference" w:semiHidden="0" w:uiPriority="31" w:unhideWhenUsed="0" w:qFormat="1"/>
-    <w:lsdException w:name="Intense Reference" w:semiHidden="0" w:uiPriority="32" w:unhideWhenUsed="0" w:qFormat="1"/>
-    <w:lsdException w:name="Book Title" w:semiHidden="0" w:uiPriority="33" w:unhideWhenUsed="0" w:qFormat="1"/>
-    <w:lsdException w:name="Bibliography" w:uiPriority="37"/>
-    <w:lsdException w:name="TOC Heading" w:uiPriority="39" w:qFormat="1"/>
+  <w:latentStyles w:defLockedState="0" w:defUIPriority="99" w:defSemiHidden="0" w:defUnhideWhenUsed="0" w:defQFormat="0" w:count="371">
+    <w:lsdException w:name="Normal" w:uiPriority="0" w:qFormat="1"/>
+    <w:lsdException w:name="heading 1" w:uiPriority="9" w:qFormat="1"/>
+    <w:lsdException w:name="heading 2" w:semiHidden="1" w:uiPriority="9" w:unhideWhenUsed="1" w:qFormat="1"/>
+    <w:lsdException w:name="heading 3" w:semiHidden="1" w:uiPriority="9" w:unhideWhenUsed="1" w:qFormat="1"/>
+    <w:lsdException w:name="heading 4" w:semiHidden="1" w:uiPriority="9" w:unhideWhenUsed="1" w:qFormat="1"/>
+    <w:lsdException w:name="heading 5" w:semiHidden="1" w:uiPriority="9" w:unhideWhenUsed="1" w:qFormat="1"/>
+    <w:lsdException w:name="heading 6" w:semiHidden="1" w:uiPriority="9" w:unhideWhenUsed="1" w:qFormat="1"/>
+    <w:lsdException w:name="heading 7" w:semiHidden="1" w:uiPriority="9" w:unhideWhenUsed="1" w:qFormat="1"/>
+    <w:lsdException w:name="heading 8" w:semiHidden="1" w:uiPriority="9" w:unhideWhenUsed="1" w:qFormat="1"/>
+    <w:lsdException w:name="heading 9" w:semiHidden="1" w:uiPriority="9" w:unhideWhenUsed="1" w:qFormat="1"/>
+    <w:lsdException w:name="index 1" w:semiHidden="1" w:unhideWhenUsed="1"/>
+    <w:lsdException w:name="index 2" w:semiHidden="1" w:unhideWhenUsed="1"/>
+    <w:lsdException w:name="index 3" w:semiHidden="1" w:unhideWhenUsed="1"/>
+    <w:lsdException w:name="index 4" w:semiHidden="1" w:unhideWhenUsed="1"/>
+    <w:lsdException w:name="index 5" w:semiHidden="1" w:unhideWhenUsed="1"/>
+    <w:lsdException w:name="index 6" w:semiHidden="1" w:unhideWhenUsed="1"/>
+    <w:lsdException w:name="index 7" w:semiHidden="1" w:unhideWhenUsed="1"/>
+    <w:lsdException w:name="index 8" w:semiHidden="1" w:unhideWhenUsed="1"/>
+    <w:lsdException w:name="index 9" w:semiHidden="1" w:unhideWhenUsed="1"/>
+    <w:lsdException w:name="toc 1" w:semiHidden="1" w:uiPriority="39" w:unhideWhenUsed="1"/>
+    <w:lsdException w:name="toc 2" w:semiHidden="1" w:uiPriority="39" w:unhideWhenUsed="1"/>
+    <w:lsdException w:name="toc 3" w:semiHidden="1" w:uiPriority="39" w:unhideWhenUsed="1"/>
+    <w:lsdException w:name="toc 4" w:semiHidden="1" w:uiPriority="39" w:unhideWhenUsed="1"/>
+    <w:lsdException w:name="toc 5" w:semiHidden="1" w:uiPriority="39" w:unhideWhenUsed="1"/>
+    <w:lsdException w:name="toc 6" w:semiHidden="1" w:uiPriority="39" w:unhideWhenUsed="1"/>
+    <w:lsdException w:name="toc 7" w:semiHidden="1" w:uiPriority="39" w:unhideWhenUsed="1"/>
+    <w:lsdException w:name="toc 8" w:semiHidden="1" w:uiPriority="39" w:unhideWhenUsed="1"/>
+    <w:lsdException w:name="toc 9" w:semiHidden="1" w:uiPriority="39" w:unhideWhenUsed="1"/>
+    <w:lsdException w:name="Normal Indent" w:semiHidden="1" w:unhideWhenUsed="1"/>
+    <w:lsdException w:name="footnote text" w:semiHidden="1" w:unhideWhenUsed="1"/>
+    <w:lsdException w:name="annotation text" w:semiHidden="1" w:unhideWhenUsed="1"/>
+    <w:lsdException w:name="header" w:semiHidden="1" w:uiPriority="0" w:unhideWhenUsed="1"/>
+    <w:lsdException w:name="footer" w:semiHidden="1" w:uiPriority="0" w:unhideWhenUsed="1"/>
+    <w:lsdException w:name="index heading" w:semiHidden="1" w:unhideWhenUsed="1"/>
+    <w:lsdException w:name="caption" w:semiHidden="1" w:uiPriority="35" w:unhideWhenUsed="1" w:qFormat="1"/>
+    <w:lsdException w:name="table of figures" w:semiHidden="1" w:unhideWhenUsed="1"/>
+    <w:lsdException w:name="envelope address" w:semiHidden="1" w:unhideWhenUsed="1"/>
+    <w:lsdException w:name="envelope return" w:semiHidden="1" w:unhideWhenUsed="1"/>
+    <w:lsdException w:name="footnote reference" w:semiHidden="1" w:unhideWhenUsed="1"/>
+    <w:lsdException w:name="annotation reference" w:semiHidden="1" w:unhideWhenUsed="1"/>
+    <w:lsdException w:name="line number" w:semiHidden="1" w:unhideWhenUsed="1"/>
+    <w:lsdException w:name="page number" w:semiHidden="1" w:uiPriority="0" w:unhideWhenUsed="1"/>
+    <w:lsdException w:name="endnote reference" w:semiHidden="1" w:unhideWhenUsed="1"/>
+    <w:lsdException w:name="endnote text" w:semiHidden="1" w:unhideWhenUsed="1"/>
+    <w:lsdException w:name="table of authorities" w:semiHidden="1" w:unhideWhenUsed="1"/>
+    <w:lsdException w:name="macro" w:semiHidden="1" w:unhideWhenUsed="1"/>
+    <w:lsdException w:name="toa heading" w:semiHidden="1" w:unhideWhenUsed="1"/>
+    <w:lsdException w:name="List" w:semiHidden="1" w:unhideWhenUsed="1"/>
+    <w:lsdException w:name="List Bullet" w:semiHidden="1" w:unhideWhenUsed="1"/>
+    <w:lsdException w:name="List Number" w:semiHidden="1" w:unhideWhenUsed="1"/>
+    <w:lsdException w:name="List 2" w:semiHidden="1" w:unhideWhenUsed="1"/>
+    <w:lsdException w:name="List 3" w:semiHidden="1" w:unhideWhenUsed="1"/>
+    <w:lsdException w:name="List 4" w:semiHidden="1" w:unhideWhenUsed="1"/>
+    <w:lsdException w:name="List 5" w:semiHidden="1" w:unhideWhenUsed="1"/>
+    <w:lsdException w:name="List Bullet 2" w:semiHidden="1" w:unhideWhenUsed="1"/>
+    <w:lsdException w:name="List Bullet 3" w:semiHidden="1" w:unhideWhenUsed="1"/>
+    <w:lsdException w:name="List Bullet 4" w:semiHidden="1" w:unhideWhenUsed="1"/>
+    <w:lsdException w:name="List Bullet 5" w:semiHidden="1" w:unhideWhenUsed="1"/>
+    <w:lsdException w:name="List Number 2" w:semiHidden="1" w:unhideWhenUsed="1"/>
+    <w:lsdException w:name="List Number 3" w:semiHidden="1" w:unhideWhenUsed="1"/>
+    <w:lsdException w:name="List Number 4" w:semiHidden="1" w:unhideWhenUsed="1"/>
+    <w:lsdException w:name="List Number 5" w:semiHidden="1" w:unhideWhenUsed="1"/>
+    <w:lsdException w:name="Title" w:uiPriority="10" w:qFormat="1"/>
+    <w:lsdException w:name="Closing" w:semiHidden="1" w:unhideWhenUsed="1"/>
+    <w:lsdException w:name="Signature" w:semiHidden="1" w:unhideWhenUsed="1"/>
+    <w:lsdException w:name="Default Paragraph Font" w:semiHidden="1" w:uiPriority="1" w:unhideWhenUsed="1"/>
+    <w:lsdException w:name="Body Text" w:semiHidden="1" w:uiPriority="0" w:unhideWhenUsed="1"/>
+    <w:lsdException w:name="Body Text Indent" w:semiHidden="1" w:unhideWhenUsed="1"/>
+    <w:lsdException w:name="List Continue" w:semiHidden="1" w:unhideWhenUsed="1"/>
+    <w:lsdException w:name="List Continue 2" w:semiHidden="1" w:unhideWhenUsed="1"/>
+    <w:lsdException w:name="List Continue 3" w:semiHidden="1" w:unhideWhenUsed="1"/>
+    <w:lsdException w:name="List Continue 4" w:semiHidden="1" w:unhideWhenUsed="1"/>
+    <w:lsdException w:name="List Continue 5" w:semiHidden="1" w:unhideWhenUsed="1"/>
+    <w:lsdException w:name="Message Header" w:semiHidden="1" w:unhideWhenUsed="1"/>
+    <w:lsdException w:name="Subtitle" w:uiPriority="11" w:qFormat="1"/>
+    <w:lsdException w:name="Salutation" w:semiHidden="1" w:unhideWhenUsed="1"/>
+    <w:lsdException w:name="Date" w:semiHidden="1" w:unhideWhenUsed="1"/>
+    <w:lsdException w:name="Body Text First Indent" w:semiHidden="1" w:unhideWhenUsed="1"/>
+    <w:lsdException w:name="Body Text First Indent 2" w:semiHidden="1" w:unhideWhenUsed="1"/>
+    <w:lsdException w:name="Note Heading" w:semiHidden="1" w:unhideWhenUsed="1"/>
+    <w:lsdException w:name="Body Text 2" w:semiHidden="1" w:unhideWhenUsed="1"/>
+    <w:lsdException w:name="Body Text 3" w:semiHidden="1" w:unhideWhenUsed="1"/>
+    <w:lsdException w:name="Body Text Indent 2" w:semiHidden="1" w:unhideWhenUsed="1"/>
+    <w:lsdException w:name="Body Text Indent 3" w:semiHidden="1" w:unhideWhenUsed="1"/>
+    <w:lsdException w:name="Block Text" w:semiHidden="1" w:unhideWhenUsed="1"/>
+    <w:lsdException w:name="Hyperlink" w:semiHidden="1" w:unhideWhenUsed="1"/>
+    <w:lsdException w:name="FollowedHyperlink" w:semiHidden="1" w:unhideWhenUsed="1"/>
+    <w:lsdException w:name="Strong" w:uiPriority="22" w:qFormat="1"/>
+    <w:lsdException w:name="Emphasis" w:uiPriority="20" w:qFormat="1"/>
+    <w:lsdException w:name="Document Map" w:semiHidden="1" w:unhideWhenUsed="1"/>
+    <w:lsdException w:name="Plain Text" w:semiHidden="1" w:unhideWhenUsed="1"/>
+    <w:lsdException w:name="E-mail Signature" w:semiHidden="1" w:unhideWhenUsed="1"/>
+    <w:lsdException w:name="HTML Top of Form" w:semiHidden="1" w:unhideWhenUsed="1"/>
+    <w:lsdException w:name="HTML Bottom of Form" w:semiHidden="1" w:unhideWhenUsed="1"/>
+    <w:lsdException w:name="Normal (Web)" w:semiHidden="1" w:unhideWhenUsed="1"/>
+    <w:lsdException w:name="HTML Acronym" w:semiHidden="1" w:unhideWhenUsed="1"/>
+    <w:lsdException w:name="HTML Address" w:semiHidden="1" w:unhideWhenUsed="1"/>
+    <w:lsdException w:name="HTML Cite" w:semiHidden="1" w:unhideWhenUsed="1"/>
+    <w:lsdException w:name="HTML Code" w:semiHidden="1" w:unhideWhenUsed="1"/>
+    <w:lsdException w:name="HTML Definition" w:semiHidden="1" w:unhideWhenUsed="1"/>
+    <w:lsdException w:name="HTML Keyboard" w:semiHidden="1" w:unhideWhenUsed="1"/>
+    <w:lsdException w:name="HTML Preformatted" w:semiHidden="1" w:unhideWhenUsed="1"/>
+    <w:lsdException w:name="HTML Sample" w:semiHidden="1" w:unhideWhenUsed="1"/>
+    <w:lsdException w:name="HTML Typewriter" w:semiHidden="1" w:unhideWhenUsed="1"/>
+    <w:lsdException w:name="HTML Variable" w:semiHidden="1" w:unhideWhenUsed="1"/>
+    <w:lsdException w:name="Normal Table" w:semiHidden="1" w:unhideWhenUsed="1"/>
+    <w:lsdException w:name="annotation subject" w:semiHidden="1" w:unhideWhenUsed="1"/>
+    <w:lsdException w:name="No List" w:semiHidden="1" w:unhideWhenUsed="1"/>
+    <w:lsdException w:name="Outline List 1" w:semiHidden="1" w:unhideWhenUsed="1"/>
+    <w:lsdException w:name="Outline List 2" w:semiHidden="1" w:unhideWhenUsed="1"/>
+    <w:lsdException w:name="Outline List 3" w:semiHidden="1" w:unhideWhenUsed="1"/>
+    <w:lsdException w:name="Table Simple 1" w:semiHidden="1" w:unhideWhenUsed="1"/>
+    <w:lsdException w:name="Table Simple 2" w:semiHidden="1" w:unhideWhenUsed="1"/>
+    <w:lsdException w:name="Table Simple 3" w:semiHidden="1" w:unhideWhenUsed="1"/>
+    <w:lsdException w:name="Table Classic 1" w:semiHidden="1" w:unhideWhenUsed="1"/>
+    <w:lsdException w:name="Table Classic 2" w:semiHidden="1" w:unhideWhenUsed="1"/>
+    <w:lsdException w:name="Table Classic 3" w:semiHidden="1" w:unhideWhenUsed="1"/>
+    <w:lsdException w:name="Table Classic 4" w:semiHidden="1" w:unhideWhenUsed="1"/>
+    <w:lsdException w:name="Table Colorful 1" w:semiHidden="1" w:unhideWhenUsed="1"/>
+    <w:lsdException w:name="Table Colorful 2" w:semiHidden="1" w:unhideWhenUsed="1"/>
+    <w:lsdException w:name="Table Colorful 3" w:semiHidden="1" w:unhideWhenUsed="1"/>
+    <w:lsdException w:name="Table Columns 1" w:semiHidden="1" w:unhideWhenUsed="1"/>
+    <w:lsdException w:name="Table Columns 2" w:semiHidden="1" w:unhideWhenUsed="1"/>
+    <w:lsdException w:name="Table Columns 3" w:semiHidden="1" w:unhideWhenUsed="1"/>
+    <w:lsdException w:name="Table Columns 4" w:semiHidden="1" w:unhideWhenUsed="1"/>
+    <w:lsdException w:name="Table Columns 5" w:semiHidden="1" w:unhideWhenUsed="1"/>
+    <w:lsdException w:name="Table Grid 1" w:semiHidden="1" w:unhideWhenUsed="1"/>
+    <w:lsdException w:name="Table Grid 2" w:semiHidden="1" w:unhideWhenUsed="1"/>
+    <w:lsdException w:name="Table Grid 3" w:semiHidden="1" w:unhideWhenUsed="1"/>
+    <w:lsdException w:name="Table Grid 4" w:semiHidden="1" w:unhideWhenUsed="1"/>
+    <w:lsdException w:name="Table Grid 5" w:semiHidden="1" w:unhideWhenUsed="1"/>
+    <w:lsdException w:name="Table Grid 6" w:semiHidden="1" w:unhideWhenUsed="1"/>
+    <w:lsdException w:name="Table Grid 7" w:semiHidden="1" w:unhideWhenUsed="1"/>
+    <w:lsdException w:name="Table Grid 8" w:semiHidden="1" w:unhideWhenUsed="1"/>
+    <w:lsdException w:name="Table List 1" w:semiHidden="1" w:unhideWhenUsed="1"/>
+    <w:lsdException w:name="Table List 2" w:semiHidden="1" w:unhideWhenUsed="1"/>
+    <w:lsdException w:name="Table List 3" w:semiHidden="1" w:unhideWhenUsed="1"/>
+    <w:lsdException w:name="Table List 4" w:semiHidden="1" w:unhideWhenUsed="1"/>
+    <w:lsdException w:name="Table List 5" w:semiHidden="1" w:unhideWhenUsed="1"/>
+    <w:lsdException w:name="Table List 6" w:semiHidden="1" w:unhideWhenUsed="1"/>
+    <w:lsdException w:name="Table List 7" w:semiHidden="1" w:unhideWhenUsed="1"/>
+    <w:lsdException w:name="Table List 8" w:semiHidden="1" w:unhideWhenUsed="1"/>
+    <w:lsdException w:name="Table 3D effects 1" w:semiHidden="1" w:unhideWhenUsed="1"/>
+    <w:lsdException w:name="Table 3D effects 2" w:semiHidden="1" w:unhideWhenUsed="1"/>
+    <w:lsdException w:name="Table 3D effects 3" w:semiHidden="1" w:unhideWhenUsed="1"/>
+    <w:lsdException w:name="Table Contemporary" w:semiHidden="1" w:unhideWhenUsed="1"/>
+    <w:lsdException w:name="Table Elegant" w:semiHidden="1" w:unhideWhenUsed="1"/>
+    <w:lsdException w:name="Table Professional" w:semiHidden="1" w:unhideWhenUsed="1"/>
+    <w:lsdException w:name="Table Subtle 1" w:semiHidden="1" w:unhideWhenUsed="1"/>
+    <w:lsdException w:name="Table Subtle 2" w:semiHidden="1" w:unhideWhenUsed="1"/>
+    <w:lsdException w:name="Table Web 1" w:semiHidden="1" w:unhideWhenUsed="1"/>
+    <w:lsdException w:name="Table Web 2" w:semiHidden="1" w:unhideWhenUsed="1"/>
+    <w:lsdException w:name="Table Web 3" w:semiHidden="1" w:unhideWhenUsed="1"/>
+    <w:lsdException w:name="Balloon Text" w:semiHidden="1" w:unhideWhenUsed="1"/>
+    <w:lsdException w:name="Table Grid" w:uiPriority="59"/>
+    <w:lsdException w:name="Table Theme" w:semiHidden="1" w:unhideWhenUsed="1"/>
+    <w:lsdException w:name="Placeholder Text" w:semiHidden="1"/>
+    <w:lsdException w:name="No Spacing" w:uiPriority="0" w:qFormat="1"/>
+    <w:lsdException w:name="Light Shading" w:uiPriority="60"/>
+    <w:lsdException w:name="Light List" w:uiPriority="61"/>
+    <w:lsdException w:name="Light Grid" w:uiPriority="62"/>
+    <w:lsdException w:name="Medium Shading 1" w:uiPriority="63"/>
+    <w:lsdException w:name="Medium Shading 2" w:uiPriority="64"/>
+    <w:lsdException w:name="Medium List 1" w:uiPriority="65"/>
+    <w:lsdException w:name="Medium List 2" w:uiPriority="66"/>
+    <w:lsdException w:name="Medium Grid 1" w:uiPriority="67"/>
+    <w:lsdException w:name="Medium Grid 2" w:uiPriority="68"/>
+    <w:lsdException w:name="Medium Grid 3" w:uiPriority="69"/>
+    <w:lsdException w:name="Dark List" w:uiPriority="70"/>
+    <w:lsdException w:name="Colorful Shading" w:uiPriority="71"/>
+    <w:lsdException w:name="Colorful List" w:uiPriority="72"/>
+    <w:lsdException w:name="Colorful Grid" w:uiPriority="73"/>
+    <w:lsdException w:name="Light Shading Accent 1" w:uiPriority="60"/>
+    <w:lsdException w:name="Light List Accent 1" w:uiPriority="61"/>
+    <w:lsdException w:name="Light Grid Accent 1" w:uiPriority="62"/>
+    <w:lsdException w:name="Medium Shading 1 Accent 1" w:uiPriority="63"/>
+    <w:lsdException w:name="Medium Shading 2 Accent 1" w:uiPriority="64"/>
+    <w:lsdException w:name="Medium List 1 Accent 1" w:uiPriority="65"/>
+    <w:lsdException w:name="Revision" w:semiHidden="1"/>
+    <w:lsdException w:name="List Paragraph" w:uiPriority="34" w:qFormat="1"/>
+    <w:lsdException w:name="Quote" w:uiPriority="29" w:qFormat="1"/>
+    <w:lsdException w:name="Intense Quote" w:uiPriority="30" w:qFormat="1"/>
+    <w:lsdException w:name="Medium List 2 Accent 1" w:uiPriority="66"/>
+    <w:lsdException w:name="Medium Grid 1 Accent 1" w:uiPriority="67"/>
+    <w:lsdException w:name="Medium Grid 2 Accent 1" w:uiPriority="68"/>
+    <w:lsdException w:name="Medium Grid 3 Accent 1" w:uiPriority="69"/>
+    <w:lsdException w:name="Dark List Accent 1" w:uiPriority="70"/>
+    <w:lsdException w:name="Colorful Shading Accent 1" w:uiPriority="71"/>
+    <w:lsdException w:name="Colorful List Accent 1" w:uiPriority="72"/>
+    <w:lsdException w:name="Colorful Grid Accent 1" w:uiPriority="73"/>
+    <w:lsdException w:name="Light Shading Accent 2" w:uiPriority="60"/>
+    <w:lsdException w:name="Light List Accent 2" w:uiPriority="61"/>
+    <w:lsdException w:name="Light Grid Accent 2" w:uiPriority="62"/>
+    <w:lsdException w:name="Medium Shading 1 Accent 2" w:uiPriority="63"/>
+    <w:lsdException w:name="Medium Shading 2 Accent 2" w:uiPriority="64"/>
+    <w:lsdException w:name="Medium List 1 Accent 2" w:uiPriority="65"/>
+    <w:lsdException w:name="Medium List 2 Accent 2" w:uiPriority="66"/>
+    <w:lsdException w:name="Medium Grid 1 Accent 2" w:uiPriority="67"/>
+    <w:lsdException w:name="Medium Grid 2 Accent 2" w:uiPriority="68"/>
+    <w:lsdException w:name="Medium Grid 3 Accent 2" w:uiPriority="69"/>
+    <w:lsdException w:name="Dark List Accent 2" w:uiPriority="70"/>
+    <w:lsdException w:name="Colorful Shading Accent 2" w:uiPriority="71"/>
+    <w:lsdException w:name="Colorful List Accent 2" w:uiPriority="72"/>
+    <w:lsdException w:name="Colorful Grid Accent 2" w:uiPriority="73"/>
+    <w:lsdException w:name="Light Shading Accent 3" w:uiPriority="60"/>
+    <w:lsdException w:name="Light List Accent 3" w:uiPriority="61"/>
+    <w:lsdException w:name="Light Grid Accent 3" w:uiPriority="62"/>
+    <w:lsdException w:name="Medium Shading 1 Accent 3" w:uiPriority="63"/>
+    <w:lsdException w:name="Medium Shading 2 Accent 3" w:uiPriority="64"/>
+    <w:lsdException w:name="Medium List 1 Accent 3" w:uiPriority="65"/>
+    <w:lsdException w:name="Medium List 2 Accent 3" w:uiPriority="66"/>
+    <w:lsdException w:name="Medium Grid 1 Accent 3" w:uiPriority="67"/>
+    <w:lsdException w:name="Medium Grid 2 Accent 3" w:uiPriority="68"/>
+    <w:lsdException w:name="Medium Grid 3 Accent 3" w:uiPriority="69"/>
+    <w:lsdException w:name="Dark List Accent 3" w:uiPriority="70"/>
+    <w:lsdException w:name="Colorful Shading Accent 3" w:uiPriority="71"/>
+    <w:lsdException w:name="Colorful List Accent 3" w:uiPriority="72"/>
+    <w:lsdException w:name="Colorful Grid Accent 3" w:uiPriority="73"/>
+    <w:lsdException w:name="Light Shading Accent 4" w:uiPriority="60"/>
+    <w:lsdException w:name="Light List Accent 4" w:uiPriority="61"/>
+    <w:lsdException w:name="Light Grid Accent 4" w:uiPriority="62"/>
+    <w:lsdException w:name="Medium Shading 1 Accent 4" w:uiPriority="63"/>
+    <w:lsdException w:name="Medium Shading 2 Accent 4" w:uiPriority="64"/>
+    <w:lsdException w:name="Medium List 1 Accent 4" w:uiPriority="65"/>
+    <w:lsdException w:name="Medium List 2 Accent 4" w:uiPriority="66"/>
+    <w:lsdException w:name="Medium Grid 1 Accent 4" w:uiPriority="67"/>
+    <w:lsdException w:name="Medium Grid 2 Accent 4" w:uiPriority="68"/>
+    <w:lsdException w:name="Medium Grid 3 Accent 4" w:uiPriority="69"/>
+    <w:lsdException w:name="Dark List Accent 4" w:uiPriority="70"/>
+    <w:lsdException w:name="Colorful Shading Accent 4" w:uiPriority="71"/>
+    <w:lsdException w:name="Colorful List Accent 4" w:uiPriority="72"/>
+    <w:lsdException w:name="Colorful Grid Accent 4" w:uiPriority="73"/>
+    <w:lsdException w:name="Light Shading Accent 5" w:uiPriority="60"/>
+    <w:lsdException w:name="Light List Accent 5" w:uiPriority="61"/>
+    <w:lsdException w:name="Light Grid Accent 5" w:uiPriority="62"/>
+    <w:lsdException w:name="Medium Shading 1 Accent 5" w:uiPriority="63"/>
+    <w:lsdException w:name="Medium Shading 2 Accent 5" w:uiPriority="64"/>
+    <w:lsdException w:name="Medium List 1 Accent 5" w:uiPriority="65"/>
+    <w:lsdException w:name="Medium List 2 Accent 5" w:uiPriority="66"/>
+    <w:lsdException w:name="Medium Grid 1 Accent 5" w:uiPriority="67"/>
+    <w:lsdException w:name="Medium Grid 2 Accent 5" w:uiPriority="68"/>
+    <w:lsdException w:name="Medium Grid 3 Accent 5" w:uiPriority="69"/>
+    <w:lsdException w:name="Dark List Accent 5" w:uiPriority="70"/>
+    <w:lsdException w:name="Colorful Shading Accent 5" w:uiPriority="71"/>
+    <w:lsdException w:name="Colorful List Accent 5" w:uiPriority="72"/>
+    <w:lsdException w:name="Colorful Grid Accent 5" w:uiPriority="73"/>
+    <w:lsdException w:name="Light Shading Accent 6" w:uiPriority="60"/>
+    <w:lsdException w:name="Light List Accent 6" w:uiPriority="61"/>
+    <w:lsdException w:name="Light Grid Accent 6" w:uiPriority="62"/>
+    <w:lsdException w:name="Medium Shading 1 Accent 6" w:uiPriority="63"/>
+    <w:lsdException w:name="Medium Shading 2 Accent 6" w:uiPriority="64"/>
+    <w:lsdException w:name="Medium List 1 Accent 6" w:uiPriority="65"/>
+    <w:lsdException w:name="Medium List 2 Accent 6" w:uiPriority="66"/>
+    <w:lsdException w:name="Medium Grid 1 Accent 6" w:uiPriority="67"/>
+    <w:lsdException w:name="Medium Grid 2 Accent 6" w:uiPriority="68"/>
+    <w:lsdException w:name="Medium Grid 3 Accent 6" w:uiPriority="69"/>
+    <w:lsdException w:name="Dark List Accent 6" w:uiPriority="70"/>
+    <w:lsdException w:name="Colorful Shading Accent 6" w:uiPriority="71"/>
+    <w:lsdException w:name="Colorful List Accent 6" w:uiPriority="72"/>
+    <w:lsdException w:name="Colorful Grid Accent 6" w:uiPriority="73"/>
+    <w:lsdException w:name="Subtle Emphasis" w:uiPriority="19" w:qFormat="1"/>
+    <w:lsdException w:name="Intense Emphasis" w:uiPriority="21" w:qFormat="1"/>
+    <w:lsdException w:name="Subtle Reference" w:uiPriority="31" w:qFormat="1"/>
+    <w:lsdException w:name="Intense Reference" w:uiPriority="32" w:qFormat="1"/>
+    <w:lsdException w:name="Book Title" w:uiPriority="33" w:qFormat="1"/>
+    <w:lsdException w:name="Bibliography" w:semiHidden="1" w:uiPriority="37" w:unhideWhenUsed="1"/>
+    <w:lsdException w:name="TOC Heading" w:semiHidden="1" w:uiPriority="39" w:unhideWhenUsed="1" w:qFormat="1"/>
+    <w:lsdException w:name="Plain Table 1" w:uiPriority="41"/>
+    <w:lsdException w:name="Plain Table 2" w:uiPriority="42"/>
+    <w:lsdException w:name="Plain Table 3" w:uiPriority="43"/>
+    <w:lsdException w:name="Plain Table 4" w:uiPriority="44"/>
+    <w:lsdException w:name="Plain Table 5" w:uiPriority="45"/>
+    <w:lsdException w:name="Grid Table Light" w:uiPriority="40"/>
+    <w:lsdException w:name="Grid Table 1 Light" w:uiPriority="46"/>
+    <w:lsdException w:name="Grid Table 2" w:uiPriority="47"/>
+    <w:lsdException w:name="Grid Table 3" w:uiPriority="48"/>
+    <w:lsdException w:name="Grid Table 4" w:uiPriority="49"/>
+    <w:lsdException w:name="Grid Table 5 Dark" w:uiPriority="50"/>
+    <w:lsdException w:name="Grid Table 6 Colorful" w:uiPriority="51"/>
+    <w:lsdException w:name="Grid Table 7 Colorful" w:uiPriority="52"/>
+    <w:lsdException w:name="Grid Table 1 Light Accent 1" w:uiPriority="46"/>
+    <w:lsdException w:name="Grid Table 2 Accent 1" w:uiPriority="47"/>
+    <w:lsdException w:name="Grid Table 3 Accent 1" w:uiPriority="48"/>
+    <w:lsdException w:name="Grid Table 4 Accent 1" w:uiPriority="49"/>
+    <w:lsdException w:name="Grid Table 5 Dark Accent 1" w:uiPriority="50"/>
+    <w:lsdException w:name="Grid Table 6 Colorful Accent 1" w:uiPriority="51"/>
+    <w:lsdException w:name="Grid Table 7 Colorful Accent 1" w:uiPriority="52"/>
+    <w:lsdException w:name="Grid Table 1 Light Accent 2" w:uiPriority="46"/>
+    <w:lsdException w:name="Grid Table 2 Accent 2" w:uiPriority="47"/>
+    <w:lsdException w:name="Grid Table 3 Accent 2" w:uiPriority="48"/>
+    <w:lsdException w:name="Grid Table 4 Accent 2" w:uiPriority="49"/>
+    <w:lsdException w:name="Grid Table 5 Dark Accent 2" w:uiPriority="50"/>
+    <w:lsdException w:name="Grid Table 6 Colorful Accent 2" w:uiPriority="51"/>
+    <w:lsdException w:name="Grid Table 7 Colorful Accent 2" w:uiPriority="52"/>
+    <w:lsdException w:name="Grid Table 1 Light Accent 3" w:uiPriority="46"/>
+    <w:lsdException w:name="Grid Table 2 Accent 3" w:uiPriority="47"/>
+    <w:lsdException w:name="Grid Table 3 Accent 3" w:uiPriority="48"/>
+    <w:lsdException w:name="Grid Table 4 Accent 3" w:uiPriority="49"/>
+    <w:lsdException w:name="Grid Table 5 Dark Accent 3" w:uiPriority="50"/>
+    <w:lsdException w:name="Grid Table 6 Colorful Accent 3" w:uiPriority="51"/>
+    <w:lsdException w:name="Grid Table 7 Colorful Accent 3" w:uiPriority="52"/>
+    <w:lsdException w:name="Grid Table 1 Light Accent 4" w:uiPriority="46"/>
+    <w:lsdException w:name="Grid Table 2 Accent 4" w:uiPriority="47"/>
+    <w:lsdException w:name="Grid Table 3 Accent 4" w:uiPriority="48"/>
+    <w:lsdException w:name="Grid Table 4 Accent 4" w:uiPriority="49"/>
+    <w:lsdException w:name="Grid Table 5 Dark Accent 4" w:uiPriority="50"/>
+    <w:lsdException w:name="Grid Table 6 Colorful Accent 4" w:uiPriority="51"/>
+    <w:lsdException w:name="Grid Table 7 Colorful Accent 4" w:uiPriority="52"/>
+    <w:lsdException w:name="Grid Table 1 Light Accent 5" w:uiPriority="46"/>
+    <w:lsdException w:name="Grid Table 2 Accent 5" w:uiPriority="47"/>
+    <w:lsdException w:name="Grid Table 3 Accent 5" w:uiPriority="48"/>
+    <w:lsdException w:name="Grid Table 4 Accent 5" w:uiPriority="49"/>
+    <w:lsdException w:name="Grid Table 5 Dark Accent 5" w:uiPriority="50"/>
+    <w:lsdException w:name="Grid Table 6 Colorful Accent 5" w:uiPriority="51"/>
+    <w:lsdException w:name="Grid Table 7 Colorful Accent 5" w:uiPriority="52"/>
+    <w:lsdException w:name="Grid Table 1 Light Accent 6" w:uiPriority="46"/>
+    <w:lsdException w:name="Grid Table 2 Accent 6" w:uiPriority="47"/>
+    <w:lsdException w:name="Grid Table 3 Accent 6" w:uiPriority="48"/>
+    <w:lsdException w:name="Grid Table 4 Accent 6" w:uiPriority="49"/>
+    <w:lsdException w:name="Grid Table 5 Dark Accent 6" w:uiPriority="50"/>
+    <w:lsdException w:name="Grid Table 6 Colorful Accent 6" w:uiPriority="51"/>
+    <w:lsdException w:name="Grid Table 7 Colorful Accent 6" w:uiPriority="52"/>
+    <w:lsdException w:name="List Table 1 Light" w:uiPriority="46"/>
+    <w:lsdException w:name="List Table 2" w:uiPriority="47"/>
+    <w:lsdException w:name="List Table 3" w:uiPriority="48"/>
+    <w:lsdException w:name="List Table 4" w:uiPriority="49"/>
+    <w:lsdException w:name="List Table 5 Dark" w:uiPriority="50"/>
+    <w:lsdException w:name="List Table 6 Colorful" w:uiPriority="51"/>
+    <w:lsdException w:name="List Table 7 Colorful" w:uiPriority="52"/>
+    <w:lsdException w:name="List Table 1 Light Accent 1" w:uiPriority="46"/>
+    <w:lsdException w:name="List Table 2 Accent 1" w:uiPriority="47"/>
+    <w:lsdException w:name="List Table 3 Accent 1" w:uiPriority="48"/>
+    <w:lsdException w:name="List Table 4 Accent 1" w:uiPriority="49"/>
+    <w:lsdException w:name="List Table 5 Dark Accent 1" w:uiPriority="50"/>
+    <w:lsdException w:name="List Table 6 Colorful Accent 1" w:uiPriority="51"/>
+    <w:lsdException w:name="List Table 7 Colorful Accent 1" w:uiPriority="52"/>
+    <w:lsdException w:name="List Table 1 Light Accent 2" w:uiPriority="46"/>
+    <w:lsdException w:name="List Table 2 Accent 2" w:uiPriority="47"/>
+    <w:lsdException w:name="List Table 3 Accent 2" w:uiPriority="48"/>
+    <w:lsdException w:name="List Table 4 Accent 2" w:uiPriority="49"/>
+    <w:lsdException w:name="List Table 5 Dark Accent 2" w:uiPriority="50"/>
+    <w:lsdException w:name="List Table 6 Colorful Accent 2" w:uiPriority="51"/>
+    <w:lsdException w:name="List Table 7 Colorful Accent 2" w:uiPriority="52"/>
+    <w:lsdException w:name="List Table 1 Light Accent 3" w:uiPriority="46"/>
+    <w:lsdException w:name="List Table 2 Accent 3" w:uiPriority="47"/>
+    <w:lsdException w:name="List Table 3 Accent 3" w:uiPriority="48"/>
+    <w:lsdException w:name="List Table 4 Accent 3" w:uiPriority="49"/>
+    <w:lsdException w:name="List Table 5 Dark Accent 3" w:uiPriority="50"/>
+    <w:lsdException w:name="List Table 6 Colorful Accent 3" w:uiPriority="51"/>
+    <w:lsdException w:name="List Table 7 Colorful Accent 3" w:uiPriority="52"/>
+    <w:lsdException w:name="List Table 1 Light Accent 4" w:uiPriority="46"/>
+    <w:lsdException w:name="List Table 2 Accent 4" w:uiPriority="47"/>
+    <w:lsdException w:name="List Table 3 Accent 4" w:uiPriority="48"/>
+    <w:lsdException w:name="List Table 4 Accent 4" w:uiPriority="49"/>
+    <w:lsdException w:name="List Table 5 Dark Accent 4" w:uiPriority="50"/>
+    <w:lsdException w:name="List Table 6 Colorful Accent 4" w:uiPriority="51"/>
+    <w:lsdException w:name="List Table 7 Colorful Accent 4" w:uiPriority="52"/>
+    <w:lsdException w:name="List Table 1 Light Accent 5" w:uiPriority="46"/>
+    <w:lsdException w:name="List Table 2 Accent 5" w:uiPriority="47"/>
+    <w:lsdException w:name="List Table 3 Accent 5" w:uiPriority="48"/>
+    <w:lsdException w:name="List Table 4 Accent 5" w:uiPriority="49"/>
+    <w:lsdException w:name="List Table 5 Dark Accent 5" w:uiPriority="50"/>
+    <w:lsdException w:name="List Table 6 Colorful Accent 5" w:uiPriority="51"/>
+    <w:lsdException w:name="List Table 7 Colorful Accent 5" w:uiPriority="52"/>
+    <w:lsdException w:name="List Table 1 Light Accent 6" w:uiPriority="46"/>
+    <w:lsdException w:name="List Table 2 Accent 6" w:uiPriority="47"/>
+    <w:lsdException w:name="List Table 3 Accent 6" w:uiPriority="48"/>
+    <w:lsdException w:name="List Table 4 Accent 6" w:uiPriority="49"/>
+    <w:lsdException w:name="List Table 5 Dark Accent 6" w:uiPriority="50"/>
+    <w:lsdException w:name="List Table 6 Colorful Accent 6" w:uiPriority="51"/>
+    <w:lsdException w:name="List Table 7 Colorful Accent 6" w:uiPriority="52"/>
   </w:latentStyles>
   <w:style w:type="paragraph" w:default="1" w:styleId="Normal">
     <w:name w:val="Normal"/>
@@ -12049,11 +15466,11 @@
       <w:lang w:eastAsia="zh-CN"/>
     </w:rPr>
   </w:style>
-  <w:style w:type="paragraph" w:styleId="Heading1">
+  <w:style w:type="paragraph" w:styleId="Rubrik1">
     <w:name w:val="heading 1"/>
     <w:basedOn w:val="Normal"/>
     <w:next w:val="Normal"/>
-    <w:link w:val="Heading1Char"/>
+    <w:link w:val="Rubrik1Char"/>
     <w:uiPriority w:val="9"/>
     <w:qFormat/>
     <w:rsid w:val="00885319"/>
@@ -12070,15 +15487,15 @@
       <w:szCs w:val="32"/>
     </w:rPr>
   </w:style>
-  <w:style w:type="paragraph" w:styleId="Heading2">
+  <w:style w:type="paragraph" w:styleId="Rubrik2">
     <w:name w:val="heading 2"/>
     <w:basedOn w:val="Normal"/>
     <w:next w:val="Normal"/>
-    <w:link w:val="Heading2Char"/>
+    <w:link w:val="Rubrik2Char"/>
     <w:uiPriority w:val="9"/>
     <w:unhideWhenUsed/>
     <w:qFormat/>
-    <w:rsid w:val="00047FB6"/>
+    <w:rsid w:val="00B3025E"/>
     <w:pPr>
       <w:keepNext/>
       <w:keepLines/>
@@ -12089,20 +15506,20 @@
       <w:rFonts w:asciiTheme="majorHAnsi" w:eastAsiaTheme="majorEastAsia" w:hAnsiTheme="majorHAnsi" w:cstheme="majorBidi"/>
       <w:b/>
       <w:bCs/>
-      <w:color w:val="5B9BD5" w:themeColor="accent1"/>
+      <w:color w:val="000000" w:themeColor="text1"/>
       <w:sz w:val="26"/>
       <w:szCs w:val="26"/>
     </w:rPr>
   </w:style>
-  <w:style w:type="paragraph" w:styleId="Heading3">
+  <w:style w:type="paragraph" w:styleId="Rubrik3">
     <w:name w:val="heading 3"/>
     <w:basedOn w:val="Normal"/>
     <w:next w:val="Normal"/>
-    <w:link w:val="Heading3Char"/>
+    <w:link w:val="Rubrik3Char"/>
     <w:uiPriority w:val="9"/>
     <w:unhideWhenUsed/>
     <w:qFormat/>
-    <w:rsid w:val="00047FB6"/>
+    <w:rsid w:val="00B3025E"/>
     <w:pPr>
       <w:keepNext/>
       <w:keepLines/>
@@ -12113,16 +15530,15 @@
       <w:rFonts w:asciiTheme="majorHAnsi" w:eastAsiaTheme="majorEastAsia" w:hAnsiTheme="majorHAnsi" w:cstheme="majorBidi"/>
       <w:b/>
       <w:bCs/>
-      <w:color w:val="5B9BD5" w:themeColor="accent1"/>
     </w:rPr>
   </w:style>
-  <w:style w:type="character" w:default="1" w:styleId="DefaultParagraphFont">
+  <w:style w:type="character" w:default="1" w:styleId="Standardstycketeckensnitt">
     <w:name w:val="Default Paragraph Font"/>
     <w:uiPriority w:val="1"/>
     <w:semiHidden/>
     <w:unhideWhenUsed/>
   </w:style>
-  <w:style w:type="table" w:default="1" w:styleId="TableNormal">
+  <w:style w:type="table" w:default="1" w:styleId="Normaltabell">
     <w:name w:val="Normal Table"/>
     <w:uiPriority w:val="99"/>
     <w:semiHidden/>
@@ -12137,16 +15553,16 @@
       </w:tblCellMar>
     </w:tblPr>
   </w:style>
-  <w:style w:type="numbering" w:default="1" w:styleId="NoList">
+  <w:style w:type="numbering" w:default="1" w:styleId="Ingenlista">
     <w:name w:val="No List"/>
     <w:uiPriority w:val="99"/>
     <w:semiHidden/>
     <w:unhideWhenUsed/>
   </w:style>
-  <w:style w:type="paragraph" w:styleId="Header">
+  <w:style w:type="paragraph" w:styleId="Sidhuvud">
     <w:name w:val="header"/>
     <w:basedOn w:val="Normal"/>
-    <w:link w:val="HeaderChar"/>
+    <w:link w:val="SidhuvudChar"/>
     <w:unhideWhenUsed/>
     <w:rsid w:val="00215949"/>
     <w:pPr>
@@ -12162,17 +15578,17 @@
       <w:lang w:eastAsia="en-US"/>
     </w:rPr>
   </w:style>
-  <w:style w:type="character" w:customStyle="1" w:styleId="HeaderChar">
-    <w:name w:val="Header Char"/>
-    <w:basedOn w:val="DefaultParagraphFont"/>
-    <w:link w:val="Header"/>
+  <w:style w:type="character" w:customStyle="1" w:styleId="SidhuvudChar">
+    <w:name w:val="Sidhuvud Char"/>
+    <w:basedOn w:val="Standardstycketeckensnitt"/>
+    <w:link w:val="Sidhuvud"/>
     <w:uiPriority w:val="99"/>
     <w:rsid w:val="00215949"/>
   </w:style>
-  <w:style w:type="paragraph" w:styleId="Footer">
+  <w:style w:type="paragraph" w:styleId="Sidfot">
     <w:name w:val="footer"/>
     <w:basedOn w:val="Normal"/>
-    <w:link w:val="FooterChar"/>
+    <w:link w:val="SidfotChar"/>
     <w:unhideWhenUsed/>
     <w:rsid w:val="00215949"/>
     <w:pPr>
@@ -12188,10 +15604,10 @@
       <w:lang w:eastAsia="en-US"/>
     </w:rPr>
   </w:style>
-  <w:style w:type="character" w:customStyle="1" w:styleId="FooterChar">
-    <w:name w:val="Footer Char"/>
-    <w:basedOn w:val="DefaultParagraphFont"/>
-    <w:link w:val="Footer"/>
+  <w:style w:type="character" w:customStyle="1" w:styleId="SidfotChar">
+    <w:name w:val="Sidfot Char"/>
+    <w:basedOn w:val="Standardstycketeckensnitt"/>
+    <w:link w:val="Sidfot"/>
     <w:uiPriority w:val="99"/>
     <w:rsid w:val="00215949"/>
   </w:style>
@@ -12213,7 +15629,7 @@
       <w:color w:val="000000"/>
     </w:rPr>
   </w:style>
-  <w:style w:type="character" w:styleId="Hyperlink">
+  <w:style w:type="character" w:styleId="Hyperlnk">
     <w:name w:val="Hyperlink"/>
     <w:uiPriority w:val="99"/>
     <w:rsid w:val="00215949"/>
@@ -12222,7 +15638,7 @@
       <w:u w:val="single"/>
     </w:rPr>
   </w:style>
-  <w:style w:type="character" w:styleId="PageNumber">
+  <w:style w:type="character" w:styleId="Sidnummer">
     <w:name w:val="page number"/>
     <w:rsid w:val="00215949"/>
     <w:rPr>
@@ -12231,10 +15647,10 @@
       <w:sz w:val="20"/>
     </w:rPr>
   </w:style>
-  <w:style w:type="paragraph" w:styleId="BodyText">
+  <w:style w:type="paragraph" w:styleId="Brdtext">
     <w:name w:val="Body Text"/>
     <w:basedOn w:val="Normal"/>
-    <w:link w:val="BodyTextChar"/>
+    <w:link w:val="BrdtextChar"/>
     <w:rsid w:val="00215949"/>
     <w:pPr>
       <w:spacing w:after="120"/>
@@ -12243,10 +15659,10 @@
       <w:color w:val="000000"/>
     </w:rPr>
   </w:style>
-  <w:style w:type="character" w:customStyle="1" w:styleId="BodyTextChar">
-    <w:name w:val="Body Text Char"/>
-    <w:basedOn w:val="DefaultParagraphFont"/>
-    <w:link w:val="BodyText"/>
+  <w:style w:type="character" w:customStyle="1" w:styleId="BrdtextChar">
+    <w:name w:val="Brödtext Char"/>
+    <w:basedOn w:val="Standardstycketeckensnitt"/>
+    <w:link w:val="Brdtext"/>
     <w:rsid w:val="00215949"/>
     <w:rPr>
       <w:rFonts w:ascii="Times New Roman" w:eastAsia="Times New Roman" w:hAnsi="Times New Roman" w:cs="Times New Roman"/>
@@ -12374,10 +15790,10 @@
       <w:sz w:val="28"/>
     </w:rPr>
   </w:style>
-  <w:style w:type="character" w:customStyle="1" w:styleId="Heading1Char">
-    <w:name w:val="Heading 1 Char"/>
-    <w:basedOn w:val="DefaultParagraphFont"/>
-    <w:link w:val="Heading1"/>
+  <w:style w:type="character" w:customStyle="1" w:styleId="Rubrik1Char">
+    <w:name w:val="Rubrik 1 Char"/>
+    <w:basedOn w:val="Standardstycketeckensnitt"/>
+    <w:link w:val="Rubrik1"/>
     <w:uiPriority w:val="9"/>
     <w:rsid w:val="00885319"/>
     <w:rPr>
@@ -12388,10 +15804,10 @@
       <w:lang w:eastAsia="zh-CN"/>
     </w:rPr>
   </w:style>
-  <w:style w:type="paragraph" w:styleId="BalloonText">
+  <w:style w:type="paragraph" w:styleId="Ballongtext">
     <w:name w:val="Balloon Text"/>
     <w:basedOn w:val="Normal"/>
-    <w:link w:val="BalloonTextChar"/>
+    <w:link w:val="BallongtextChar"/>
     <w:uiPriority w:val="99"/>
     <w:semiHidden/>
     <w:unhideWhenUsed/>
@@ -12402,10 +15818,10 @@
       <w:szCs w:val="16"/>
     </w:rPr>
   </w:style>
-  <w:style w:type="character" w:customStyle="1" w:styleId="BalloonTextChar">
-    <w:name w:val="Balloon Text Char"/>
-    <w:basedOn w:val="DefaultParagraphFont"/>
-    <w:link w:val="BalloonText"/>
+  <w:style w:type="character" w:customStyle="1" w:styleId="BallongtextChar">
+    <w:name w:val="Ballongtext Char"/>
+    <w:basedOn w:val="Standardstycketeckensnitt"/>
+    <w:link w:val="Ballongtext"/>
     <w:uiPriority w:val="99"/>
     <w:semiHidden/>
     <w:rsid w:val="004304EE"/>
@@ -12416,33 +15832,32 @@
       <w:lang w:eastAsia="zh-CN"/>
     </w:rPr>
   </w:style>
-  <w:style w:type="character" w:customStyle="1" w:styleId="Heading2Char">
-    <w:name w:val="Heading 2 Char"/>
-    <w:basedOn w:val="DefaultParagraphFont"/>
-    <w:link w:val="Heading2"/>
+  <w:style w:type="character" w:customStyle="1" w:styleId="Rubrik2Char">
+    <w:name w:val="Rubrik 2 Char"/>
+    <w:basedOn w:val="Standardstycketeckensnitt"/>
+    <w:link w:val="Rubrik2"/>
     <w:uiPriority w:val="9"/>
-    <w:rsid w:val="00047FB6"/>
+    <w:rsid w:val="00B3025E"/>
     <w:rPr>
       <w:rFonts w:asciiTheme="majorHAnsi" w:eastAsiaTheme="majorEastAsia" w:hAnsiTheme="majorHAnsi" w:cstheme="majorBidi"/>
       <w:b/>
       <w:bCs/>
-      <w:color w:val="5B9BD5" w:themeColor="accent1"/>
+      <w:color w:val="000000" w:themeColor="text1"/>
       <w:sz w:val="26"/>
       <w:szCs w:val="26"/>
       <w:lang w:eastAsia="zh-CN"/>
     </w:rPr>
   </w:style>
-  <w:style w:type="character" w:customStyle="1" w:styleId="Heading3Char">
-    <w:name w:val="Heading 3 Char"/>
-    <w:basedOn w:val="DefaultParagraphFont"/>
-    <w:link w:val="Heading3"/>
+  <w:style w:type="character" w:customStyle="1" w:styleId="Rubrik3Char">
+    <w:name w:val="Rubrik 3 Char"/>
+    <w:basedOn w:val="Standardstycketeckensnitt"/>
+    <w:link w:val="Rubrik3"/>
     <w:uiPriority w:val="9"/>
-    <w:rsid w:val="00047FB6"/>
+    <w:rsid w:val="00B3025E"/>
     <w:rPr>
       <w:rFonts w:asciiTheme="majorHAnsi" w:eastAsiaTheme="majorEastAsia" w:hAnsiTheme="majorHAnsi" w:cstheme="majorBidi"/>
       <w:b/>
       <w:bCs/>
-      <w:color w:val="5B9BD5" w:themeColor="accent1"/>
       <w:szCs w:val="20"/>
       <w:lang w:eastAsia="zh-CN"/>
     </w:rPr>
@@ -12480,7 +15895,7 @@
       <w:sz w:val="20"/>
     </w:rPr>
   </w:style>
-  <w:style w:type="paragraph" w:styleId="ListParagraph">
+  <w:style w:type="paragraph" w:styleId="Liststycke">
     <w:name w:val="List Paragraph"/>
     <w:basedOn w:val="Normal"/>
     <w:uiPriority w:val="34"/>
@@ -12505,7 +15920,7 @@
       <w:lang w:val="en-US"/>
     </w:rPr>
   </w:style>
-  <w:style w:type="paragraph" w:styleId="NoSpacing">
+  <w:style w:type="paragraph" w:styleId="Ingetavstnd">
     <w:name w:val="No Spacing"/>
     <w:qFormat/>
     <w:rsid w:val="00B91D92"/>
@@ -12519,9 +15934,9 @@
       <w:lang w:eastAsia="zh-CN"/>
     </w:rPr>
   </w:style>
-  <w:style w:type="table" w:styleId="TableGrid">
+  <w:style w:type="table" w:styleId="Tabellrutnt">
     <w:name w:val="Table Grid"/>
-    <w:basedOn w:val="TableNormal"/>
+    <w:basedOn w:val="Normaltabell"/>
     <w:uiPriority w:val="59"/>
     <w:rsid w:val="006164BC"/>
     <w:pPr>
@@ -12569,7 +15984,7 @@
   </w:style>
   <w:style w:type="paragraph" w:customStyle="1" w:styleId="Rubrik1utannumrering">
     <w:name w:val="Rubrik 1 utan numrering"/>
-    <w:basedOn w:val="Heading1"/>
+    <w:basedOn w:val="Rubrik1"/>
     <w:rsid w:val="002F001C"/>
     <w:pPr>
       <w:spacing w:after="120"/>
@@ -12581,720 +15996,67 @@
   </w:style>
   <w:style w:type="character" w:customStyle="1" w:styleId="apple-converted-space">
     <w:name w:val="apple-converted-space"/>
-    <w:basedOn w:val="DefaultParagraphFont"/>
+    <w:basedOn w:val="Standardstycketeckensnitt"/>
     <w:rsid w:val="00834435"/>
   </w:style>
-</w:styles>
-</file>
-
-<file path=word/stylesWithEffects.xml><?xml version="1.0" encoding="utf-8"?>
-<w:styles xmlns:wpc="http://schemas.microsoft.com/office/word/2010/wordprocessingCanvas" xmlns:mc="http://schemas.openxmlformats.org/markup-compatibility/2006" xmlns:o="urn:schemas-microsoft-com:office:office" xmlns:r="http://schemas.openxmlformats.org/officeDocument/2006/relationships" xmlns:m="http://schemas.openxmlformats.org/officeDocument/2006/math" xmlns:v="urn:schemas-microsoft-com:vml" xmlns:wp14="http://schemas.microsoft.com/office/word/2010/wordprocessingDrawing" xmlns:wp="http://schemas.openxmlformats.org/drawingml/2006/wordprocessingDrawing" xmlns:w10="urn:schemas-microsoft-com:office:word" xmlns:w="http://schemas.openxmlformats.org/wordprocessingml/2006/main" xmlns:w14="http://schemas.microsoft.com/office/word/2010/wordml" xmlns:wpg="http://schemas.microsoft.com/office/word/2010/wordprocessingGroup" xmlns:wpi="http://schemas.microsoft.com/office/word/2010/wordprocessingInk" xmlns:wne="http://schemas.microsoft.com/office/word/2006/wordml" xmlns:wps="http://schemas.microsoft.com/office/word/2010/wordprocessingShape" mc:Ignorable="w14 wp14">
-  <w:docDefaults>
-    <w:rPrDefault>
-      <w:rPr>
-        <w:rFonts w:asciiTheme="minorHAnsi" w:eastAsiaTheme="minorHAnsi" w:hAnsiTheme="minorHAnsi" w:cstheme="minorBidi"/>
-        <w:sz w:val="22"/>
-        <w:szCs w:val="22"/>
-        <w:lang w:val="sv-SE" w:eastAsia="en-US" w:bidi="ar-SA"/>
-      </w:rPr>
-    </w:rPrDefault>
-    <w:pPrDefault>
-      <w:pPr>
-        <w:spacing w:after="160" w:line="259" w:lineRule="auto"/>
-      </w:pPr>
-    </w:pPrDefault>
-  </w:docDefaults>
-  <w:latentStyles w:defLockedState="0" w:defUIPriority="99" w:defSemiHidden="1" w:defUnhideWhenUsed="1" w:defQFormat="0" w:count="267">
-    <w:lsdException w:name="Normal" w:semiHidden="0" w:uiPriority="0" w:unhideWhenUsed="0" w:qFormat="1"/>
-    <w:lsdException w:name="heading 1" w:semiHidden="0" w:uiPriority="9" w:unhideWhenUsed="0" w:qFormat="1"/>
-    <w:lsdException w:name="heading 2" w:uiPriority="9" w:qFormat="1"/>
-    <w:lsdException w:name="heading 3" w:uiPriority="9" w:qFormat="1"/>
-    <w:lsdException w:name="heading 4" w:uiPriority="9" w:qFormat="1"/>
-    <w:lsdException w:name="heading 5" w:uiPriority="9" w:qFormat="1"/>
-    <w:lsdException w:name="heading 6" w:uiPriority="9" w:qFormat="1"/>
-    <w:lsdException w:name="heading 7" w:uiPriority="9" w:qFormat="1"/>
-    <w:lsdException w:name="heading 8" w:uiPriority="9" w:qFormat="1"/>
-    <w:lsdException w:name="heading 9" w:uiPriority="9" w:qFormat="1"/>
-    <w:lsdException w:name="toc 1" w:uiPriority="39"/>
-    <w:lsdException w:name="toc 2" w:uiPriority="39"/>
-    <w:lsdException w:name="toc 3" w:uiPriority="39"/>
-    <w:lsdException w:name="toc 4" w:uiPriority="39"/>
-    <w:lsdException w:name="toc 5" w:uiPriority="39"/>
-    <w:lsdException w:name="toc 6" w:uiPriority="39"/>
-    <w:lsdException w:name="toc 7" w:uiPriority="39"/>
-    <w:lsdException w:name="toc 8" w:uiPriority="39"/>
-    <w:lsdException w:name="toc 9" w:uiPriority="39"/>
-    <w:lsdException w:name="header" w:uiPriority="0"/>
-    <w:lsdException w:name="footer" w:uiPriority="0"/>
-    <w:lsdException w:name="caption" w:uiPriority="35" w:qFormat="1"/>
-    <w:lsdException w:name="page number" w:uiPriority="0"/>
-    <w:lsdException w:name="Title" w:semiHidden="0" w:uiPriority="10" w:unhideWhenUsed="0" w:qFormat="1"/>
-    <w:lsdException w:name="Default Paragraph Font" w:uiPriority="1"/>
-    <w:lsdException w:name="Body Text" w:uiPriority="0"/>
-    <w:lsdException w:name="Subtitle" w:semiHidden="0" w:uiPriority="11" w:unhideWhenUsed="0" w:qFormat="1"/>
-    <w:lsdException w:name="Strong" w:semiHidden="0" w:uiPriority="22" w:unhideWhenUsed="0" w:qFormat="1"/>
-    <w:lsdException w:name="Emphasis" w:semiHidden="0" w:uiPriority="20" w:unhideWhenUsed="0" w:qFormat="1"/>
-    <w:lsdException w:name="Table Grid" w:semiHidden="0" w:uiPriority="59" w:unhideWhenUsed="0"/>
-    <w:lsdException w:name="Placeholder Text" w:unhideWhenUsed="0"/>
-    <w:lsdException w:name="No Spacing" w:semiHidden="0" w:uiPriority="0" w:unhideWhenUsed="0" w:qFormat="1"/>
-    <w:lsdException w:name="Light Shading" w:semiHidden="0" w:uiPriority="60" w:unhideWhenUsed="0"/>
-    <w:lsdException w:name="Light List" w:semiHidden="0" w:uiPriority="61" w:unhideWhenUsed="0"/>
-    <w:lsdException w:name="Light Grid" w:semiHidden="0" w:uiPriority="62" w:unhideWhenUsed="0"/>
-    <w:lsdException w:name="Medium Shading 1" w:semiHidden="0" w:uiPriority="63" w:unhideWhenUsed="0"/>
-    <w:lsdException w:name="Medium Shading 2" w:semiHidden="0" w:uiPriority="64" w:unhideWhenUsed="0"/>
-    <w:lsdException w:name="Medium List 1" w:semiHidden="0" w:uiPriority="65" w:unhideWhenUsed="0"/>
-    <w:lsdException w:name="Medium List 2" w:semiHidden="0" w:uiPriority="66" w:unhideWhenUsed="0"/>
-    <w:lsdException w:name="Medium Grid 1" w:semiHidden="0" w:uiPriority="67" w:unhideWhenUsed="0"/>
-    <w:lsdException w:name="Medium Grid 2" w:semiHidden="0" w:uiPriority="68" w:unhideWhenUsed="0"/>
-    <w:lsdException w:name="Medium Grid 3" w:semiHidden="0" w:uiPriority="69" w:unhideWhenUsed="0"/>
-    <w:lsdException w:name="Dark List" w:semiHidden="0" w:uiPriority="70" w:unhideWhenUsed="0"/>
-    <w:lsdException w:name="Colorful Shading" w:semiHidden="0" w:uiPriority="71" w:unhideWhenUsed="0"/>
-    <w:lsdException w:name="Colorful List" w:semiHidden="0" w:uiPriority="72" w:unhideWhenUsed="0"/>
-    <w:lsdException w:name="Colorful Grid" w:semiHidden="0" w:uiPriority="73" w:unhideWhenUsed="0"/>
-    <w:lsdException w:name="Light Shading Accent 1" w:semiHidden="0" w:uiPriority="60" w:unhideWhenUsed="0"/>
-    <w:lsdException w:name="Light List Accent 1" w:semiHidden="0" w:uiPriority="61" w:unhideWhenUsed="0"/>
-    <w:lsdException w:name="Light Grid Accent 1" w:semiHidden="0" w:uiPriority="62" w:unhideWhenUsed="0"/>
-    <w:lsdException w:name="Medium Shading 1 Accent 1" w:semiHidden="0" w:uiPriority="63" w:unhideWhenUsed="0"/>
-    <w:lsdException w:name="Medium Shading 2 Accent 1" w:semiHidden="0" w:uiPriority="64" w:unhideWhenUsed="0"/>
-    <w:lsdException w:name="Medium List 1 Accent 1" w:semiHidden="0" w:uiPriority="65" w:unhideWhenUsed="0"/>
-    <w:lsdException w:name="Revision" w:unhideWhenUsed="0"/>
-    <w:lsdException w:name="List Paragraph" w:semiHidden="0" w:uiPriority="34" w:unhideWhenUsed="0" w:qFormat="1"/>
-    <w:lsdException w:name="Quote" w:semiHidden="0" w:uiPriority="29" w:unhideWhenUsed="0" w:qFormat="1"/>
-    <w:lsdException w:name="Intense Quote" w:semiHidden="0" w:uiPriority="30" w:unhideWhenUsed="0" w:qFormat="1"/>
-    <w:lsdException w:name="Medium List 2 Accent 1" w:semiHidden="0" w:uiPriority="66" w:unhideWhenUsed="0"/>
-    <w:lsdException w:name="Medium Grid 1 Accent 1" w:semiHidden="0" w:uiPriority="67" w:unhideWhenUsed="0"/>
-    <w:lsdException w:name="Medium Grid 2 Accent 1" w:semiHidden="0" w:uiPriority="68" w:unhideWhenUsed="0"/>
-    <w:lsdException w:name="Medium Grid 3 Accent 1" w:semiHidden="0" w:uiPriority="69" w:unhideWhenUsed="0"/>
-    <w:lsdException w:name="Dark List Accent 1" w:semiHidden="0" w:uiPriority="70" w:unhideWhenUsed="0"/>
-    <w:lsdException w:name="Colorful Shading Accent 1" w:semiHidden="0" w:uiPriority="71" w:unhideWhenUsed="0"/>
-    <w:lsdException w:name="Colorful List Accent 1" w:semiHidden="0" w:uiPriority="72" w:unhideWhenUsed="0"/>
-    <w:lsdException w:name="Colorful Grid Accent 1" w:semiHidden="0" w:uiPriority="73" w:unhideWhenUsed="0"/>
-    <w:lsdException w:name="Light Shading Accent 2" w:semiHidden="0" w:uiPriority="60" w:unhideWhenUsed="0"/>
-    <w:lsdException w:name="Light List Accent 2" w:semiHidden="0" w:uiPriority="61" w:unhideWhenUsed="0"/>
-    <w:lsdException w:name="Light Grid Accent 2" w:semiHidden="0" w:uiPriority="62" w:unhideWhenUsed="0"/>
-    <w:lsdException w:name="Medium Shading 1 Accent 2" w:semiHidden="0" w:uiPriority="63" w:unhideWhenUsed="0"/>
-    <w:lsdException w:name="Medium Shading 2 Accent 2" w:semiHidden="0" w:uiPriority="64" w:unhideWhenUsed="0"/>
-    <w:lsdException w:name="Medium List 1 Accent 2" w:semiHidden="0" w:uiPriority="65" w:unhideWhenUsed="0"/>
-    <w:lsdException w:name="Medium List 2 Accent 2" w:semiHidden="0" w:uiPriority="66" w:unhideWhenUsed="0"/>
-    <w:lsdException w:name="Medium Grid 1 Accent 2" w:semiHidden="0" w:uiPriority="67" w:unhideWhenUsed="0"/>
-    <w:lsdException w:name="Medium Grid 2 Accent 2" w:semiHidden="0" w:uiPriority="68" w:unhideWhenUsed="0"/>
-    <w:lsdException w:name="Medium Grid 3 Accent 2" w:semiHidden="0" w:uiPriority="69" w:unhideWhenUsed="0"/>
-    <w:lsdException w:name="Dark List Accent 2" w:semiHidden="0" w:uiPriority="70" w:unhideWhenUsed="0"/>
-    <w:lsdException w:name="Colorful Shading Accent 2" w:semiHidden="0" w:uiPriority="71" w:unhideWhenUsed="0"/>
-    <w:lsdException w:name="Colorful List Accent 2" w:semiHidden="0" w:uiPriority="72" w:unhideWhenUsed="0"/>
-    <w:lsdException w:name="Colorful Grid Accent 2" w:semiHidden="0" w:uiPriority="73" w:unhideWhenUsed="0"/>
-    <w:lsdException w:name="Light Shading Accent 3" w:semiHidden="0" w:uiPriority="60" w:unhideWhenUsed="0"/>
-    <w:lsdException w:name="Light List Accent 3" w:semiHidden="0" w:uiPriority="61" w:unhideWhenUsed="0"/>
-    <w:lsdException w:name="Light Grid Accent 3" w:semiHidden="0" w:uiPriority="62" w:unhideWhenUsed="0"/>
-    <w:lsdException w:name="Medium Shading 1 Accent 3" w:semiHidden="0" w:uiPriority="63" w:unhideWhenUsed="0"/>
-    <w:lsdException w:name="Medium Shading 2 Accent 3" w:semiHidden="0" w:uiPriority="64" w:unhideWhenUsed="0"/>
-    <w:lsdException w:name="Medium List 1 Accent 3" w:semiHidden="0" w:uiPriority="65" w:unhideWhenUsed="0"/>
-    <w:lsdException w:name="Medium List 2 Accent 3" w:semiHidden="0" w:uiPriority="66" w:unhideWhenUsed="0"/>
-    <w:lsdException w:name="Medium Grid 1 Accent 3" w:semiHidden="0" w:uiPriority="67" w:unhideWhenUsed="0"/>
-    <w:lsdException w:name="Medium Grid 2 Accent 3" w:semiHidden="0" w:uiPriority="68" w:unhideWhenUsed="0"/>
-    <w:lsdException w:name="Medium Grid 3 Accent 3" w:semiHidden="0" w:uiPriority="69" w:unhideWhenUsed="0"/>
-    <w:lsdException w:name="Dark List Accent 3" w:semiHidden="0" w:uiPriority="70" w:unhideWhenUsed="0"/>
-    <w:lsdException w:name="Colorful Shading Accent 3" w:semiHidden="0" w:uiPriority="71" w:unhideWhenUsed="0"/>
-    <w:lsdException w:name="Colorful List Accent 3" w:semiHidden="0" w:uiPriority="72" w:unhideWhenUsed="0"/>
-    <w:lsdException w:name="Colorful Grid Accent 3" w:semiHidden="0" w:uiPriority="73" w:unhideWhenUsed="0"/>
-    <w:lsdException w:name="Light Shading Accent 4" w:semiHidden="0" w:uiPriority="60" w:unhideWhenUsed="0"/>
-    <w:lsdException w:name="Light List Accent 4" w:semiHidden="0" w:uiPriority="61" w:unhideWhenUsed="0"/>
-    <w:lsdException w:name="Light Grid Accent 4" w:semiHidden="0" w:uiPriority="62" w:unhideWhenUsed="0"/>
-    <w:lsdException w:name="Medium Shading 1 Accent 4" w:semiHidden="0" w:uiPriority="63" w:unhideWhenUsed="0"/>
-    <w:lsdException w:name="Medium Shading 2 Accent 4" w:semiHidden="0" w:uiPriority="64" w:unhideWhenUsed="0"/>
-    <w:lsdException w:name="Medium List 1 Accent 4" w:semiHidden="0" w:uiPriority="65" w:unhideWhenUsed="0"/>
-    <w:lsdException w:name="Medium List 2 Accent 4" w:semiHidden="0" w:uiPriority="66" w:unhideWhenUsed="0"/>
-    <w:lsdException w:name="Medium Grid 1 Accent 4" w:semiHidden="0" w:uiPriority="67" w:unhideWhenUsed="0"/>
-    <w:lsdException w:name="Medium Grid 2 Accent 4" w:semiHidden="0" w:uiPriority="68" w:unhideWhenUsed="0"/>
-    <w:lsdException w:name="Medium Grid 3 Accent 4" w:semiHidden="0" w:uiPriority="69" w:unhideWhenUsed="0"/>
-    <w:lsdException w:name="Dark List Accent 4" w:semiHidden="0" w:uiPriority="70" w:unhideWhenUsed="0"/>
-    <w:lsdException w:name="Colorful Shading Accent 4" w:semiHidden="0" w:uiPriority="71" w:unhideWhenUsed="0"/>
-    <w:lsdException w:name="Colorful List Accent 4" w:semiHidden="0" w:uiPriority="72" w:unhideWhenUsed="0"/>
-    <w:lsdException w:name="Colorful Grid Accent 4" w:semiHidden="0" w:uiPriority="73" w:unhideWhenUsed="0"/>
-    <w:lsdException w:name="Light Shading Accent 5" w:semiHidden="0" w:uiPriority="60" w:unhideWhenUsed="0"/>
-    <w:lsdException w:name="Light List Accent 5" w:semiHidden="0" w:uiPriority="61" w:unhideWhenUsed="0"/>
-    <w:lsdException w:name="Light Grid Accent 5" w:semiHidden="0" w:uiPriority="62" w:unhideWhenUsed="0"/>
-    <w:lsdException w:name="Medium Shading 1 Accent 5" w:semiHidden="0" w:uiPriority="63" w:unhideWhenUsed="0"/>
-    <w:lsdException w:name="Medium Shading 2 Accent 5" w:semiHidden="0" w:uiPriority="64" w:unhideWhenUsed="0"/>
-    <w:lsdException w:name="Medium List 1 Accent 5" w:semiHidden="0" w:uiPriority="65" w:unhideWhenUsed="0"/>
-    <w:lsdException w:name="Medium List 2 Accent 5" w:semiHidden="0" w:uiPriority="66" w:unhideWhenUsed="0"/>
-    <w:lsdException w:name="Medium Grid 1 Accent 5" w:semiHidden="0" w:uiPriority="67" w:unhideWhenUsed="0"/>
-    <w:lsdException w:name="Medium Grid 2 Accent 5" w:semiHidden="0" w:uiPriority="68" w:unhideWhenUsed="0"/>
-    <w:lsdException w:name="Medium Grid 3 Accent 5" w:semiHidden="0" w:uiPriority="69" w:unhideWhenUsed="0"/>
-    <w:lsdException w:name="Dark List Accent 5" w:semiHidden="0" w:uiPriority="70" w:unhideWhenUsed="0"/>
-    <w:lsdException w:name="Colorful Shading Accent 5" w:semiHidden="0" w:uiPriority="71" w:unhideWhenUsed="0"/>
-    <w:lsdException w:name="Colorful List Accent 5" w:semiHidden="0" w:uiPriority="72" w:unhideWhenUsed="0"/>
-    <w:lsdException w:name="Colorful Grid Accent 5" w:semiHidden="0" w:uiPriority="73" w:unhideWhenUsed="0"/>
-    <w:lsdException w:name="Light Shading Accent 6" w:semiHidden="0" w:uiPriority="60" w:unhideWhenUsed="0"/>
-    <w:lsdException w:name="Light List Accent 6" w:semiHidden="0" w:uiPriority="61" w:unhideWhenUsed="0"/>
-    <w:lsdException w:name="Light Grid Accent 6" w:semiHidden="0" w:uiPriority="62" w:unhideWhenUsed="0"/>
-    <w:lsdException w:name="Medium Shading 1 Accent 6" w:semiHidden="0" w:uiPriority="63" w:unhideWhenUsed="0"/>
-    <w:lsdException w:name="Medium Shading 2 Accent 6" w:semiHidden="0" w:uiPriority="64" w:unhideWhenUsed="0"/>
-    <w:lsdException w:name="Medium List 1 Accent 6" w:semiHidden="0" w:uiPriority="65" w:unhideWhenUsed="0"/>
-    <w:lsdException w:name="Medium List 2 Accent 6" w:semiHidden="0" w:uiPriority="66" w:unhideWhenUsed="0"/>
-    <w:lsdException w:name="Medium Grid 1 Accent 6" w:semiHidden="0" w:uiPriority="67" w:unhideWhenUsed="0"/>
-    <w:lsdException w:name="Medium Grid 2 Accent 6" w:semiHidden="0" w:uiPriority="68" w:unhideWhenUsed="0"/>
-    <w:lsdException w:name="Medium Grid 3 Accent 6" w:semiHidden="0" w:uiPriority="69" w:unhideWhenUsed="0"/>
-    <w:lsdException w:name="Dark List Accent 6" w:semiHidden="0" w:uiPriority="70" w:unhideWhenUsed="0"/>
-    <w:lsdException w:name="Colorful Shading Accent 6" w:semiHidden="0" w:uiPriority="71" w:unhideWhenUsed="0"/>
-    <w:lsdException w:name="Colorful List Accent 6" w:semiHidden="0" w:uiPriority="72" w:unhideWhenUsed="0"/>
-    <w:lsdException w:name="Colorful Grid Accent 6" w:semiHidden="0" w:uiPriority="73" w:unhideWhenUsed="0"/>
-    <w:lsdException w:name="Subtle Emphasis" w:semiHidden="0" w:uiPriority="19" w:unhideWhenUsed="0" w:qFormat="1"/>
-    <w:lsdException w:name="Intense Emphasis" w:semiHidden="0" w:uiPriority="21" w:unhideWhenUsed="0" w:qFormat="1"/>
-    <w:lsdException w:name="Subtle Reference" w:semiHidden="0" w:uiPriority="31" w:unhideWhenUsed="0" w:qFormat="1"/>
-    <w:lsdException w:name="Intense Reference" w:semiHidden="0" w:uiPriority="32" w:unhideWhenUsed="0" w:qFormat="1"/>
-    <w:lsdException w:name="Book Title" w:semiHidden="0" w:uiPriority="33" w:unhideWhenUsed="0" w:qFormat="1"/>
-    <w:lsdException w:name="Bibliography" w:uiPriority="37"/>
-    <w:lsdException w:name="TOC Heading" w:uiPriority="39" w:qFormat="1"/>
-  </w:latentStyles>
-  <w:style w:type="paragraph" w:default="1" w:styleId="Normal">
-    <w:name w:val="Normal"/>
+  <w:style w:type="paragraph" w:styleId="Innehllsfrteckningsrubrik">
+    <w:name w:val="TOC Heading"/>
+    <w:basedOn w:val="Rubrik1"/>
+    <w:next w:val="Normal"/>
+    <w:uiPriority w:val="39"/>
+    <w:unhideWhenUsed/>
     <w:qFormat/>
-    <w:rsid w:val="00215949"/>
+    <w:rsid w:val="00B3025E"/>
     <w:pPr>
-      <w:suppressAutoHyphens/>
-      <w:spacing w:after="0" w:line="240" w:lineRule="auto"/>
+      <w:suppressAutoHyphens w:val="0"/>
+      <w:spacing w:line="259" w:lineRule="auto"/>
+      <w:outlineLvl w:val="9"/>
     </w:pPr>
     <w:rPr>
-      <w:rFonts w:ascii="Times New Roman" w:eastAsia="Times New Roman" w:hAnsi="Times New Roman" w:cs="Times New Roman"/>
-      <w:szCs w:val="20"/>
-      <w:lang w:eastAsia="zh-CN"/>
+      <w:rFonts w:asciiTheme="majorHAnsi" w:hAnsiTheme="majorHAnsi"/>
+      <w:b w:val="0"/>
+      <w:color w:val="2E74B5" w:themeColor="accent1" w:themeShade="BF"/>
+      <w:sz w:val="32"/>
+      <w:lang w:eastAsia="sv-SE"/>
     </w:rPr>
   </w:style>
-  <w:style w:type="paragraph" w:styleId="Heading1">
-    <w:name w:val="heading 1"/>
+  <w:style w:type="paragraph" w:styleId="Innehll1">
+    <w:name w:val="toc 1"/>
     <w:basedOn w:val="Normal"/>
     <w:next w:val="Normal"/>
-    <w:link w:val="Heading1Char"/>
-    <w:uiPriority w:val="9"/>
-    <w:qFormat/>
-    <w:rsid w:val="00885319"/>
+    <w:autoRedefine/>
+    <w:uiPriority w:val="39"/>
+    <w:unhideWhenUsed/>
+    <w:rsid w:val="00B3025E"/>
     <w:pPr>
-      <w:keepNext/>
-      <w:keepLines/>
-      <w:spacing w:before="240"/>
-      <w:outlineLvl w:val="0"/>
+      <w:spacing w:after="100"/>
     </w:pPr>
-    <w:rPr>
-      <w:rFonts w:ascii="Arial" w:eastAsiaTheme="majorEastAsia" w:hAnsi="Arial" w:cstheme="majorBidi"/>
-      <w:b/>
-      <w:sz w:val="36"/>
-      <w:szCs w:val="32"/>
-    </w:rPr>
   </w:style>
-  <w:style w:type="paragraph" w:styleId="Heading2">
-    <w:name w:val="heading 2"/>
+  <w:style w:type="paragraph" w:styleId="Innehll2">
+    <w:name w:val="toc 2"/>
     <w:basedOn w:val="Normal"/>
     <w:next w:val="Normal"/>
-    <w:link w:val="Heading2Char"/>
-    <w:uiPriority w:val="9"/>
+    <w:autoRedefine/>
+    <w:uiPriority w:val="39"/>
     <w:unhideWhenUsed/>
-    <w:qFormat/>
-    <w:rsid w:val="00047FB6"/>
+    <w:rsid w:val="00B3025E"/>
     <w:pPr>
-      <w:keepNext/>
-      <w:keepLines/>
-      <w:spacing w:before="200"/>
-      <w:outlineLvl w:val="1"/>
+      <w:spacing w:after="100"/>
+      <w:ind w:left="220"/>
     </w:pPr>
-    <w:rPr>
-      <w:rFonts w:asciiTheme="majorHAnsi" w:eastAsiaTheme="majorEastAsia" w:hAnsiTheme="majorHAnsi" w:cstheme="majorBidi"/>
-      <w:b/>
-      <w:bCs/>
-      <w:color w:val="5B9BD5" w:themeColor="accent1"/>
-      <w:sz w:val="26"/>
-      <w:szCs w:val="26"/>
-    </w:rPr>
   </w:style>
-  <w:style w:type="paragraph" w:styleId="Heading3">
-    <w:name w:val="heading 3"/>
+  <w:style w:type="paragraph" w:styleId="Innehll3">
+    <w:name w:val="toc 3"/>
     <w:basedOn w:val="Normal"/>
     <w:next w:val="Normal"/>
-    <w:link w:val="Heading3Char"/>
-    <w:uiPriority w:val="9"/>
+    <w:autoRedefine/>
+    <w:uiPriority w:val="39"/>
     <w:unhideWhenUsed/>
-    <w:qFormat/>
-    <w:rsid w:val="00047FB6"/>
+    <w:rsid w:val="00B3025E"/>
     <w:pPr>
-      <w:keepNext/>
-      <w:keepLines/>
-      <w:spacing w:before="200"/>
-      <w:outlineLvl w:val="2"/>
+      <w:spacing w:after="100"/>
+      <w:ind w:left="440"/>
     </w:pPr>
-    <w:rPr>
-      <w:rFonts w:asciiTheme="majorHAnsi" w:eastAsiaTheme="majorEastAsia" w:hAnsiTheme="majorHAnsi" w:cstheme="majorBidi"/>
-      <w:b/>
-      <w:bCs/>
-      <w:color w:val="5B9BD5" w:themeColor="accent1"/>
-    </w:rPr>
-  </w:style>
-  <w:style w:type="character" w:default="1" w:styleId="DefaultParagraphFont">
-    <w:name w:val="Default Paragraph Font"/>
-    <w:uiPriority w:val="1"/>
-    <w:semiHidden/>
-    <w:unhideWhenUsed/>
-  </w:style>
-  <w:style w:type="table" w:default="1" w:styleId="TableNormal">
-    <w:name w:val="Normal Table"/>
-    <w:uiPriority w:val="99"/>
-    <w:semiHidden/>
-    <w:unhideWhenUsed/>
-    <w:tblPr>
-      <w:tblInd w:w="0" w:type="dxa"/>
-      <w:tblCellMar>
-        <w:top w:w="0" w:type="dxa"/>
-        <w:left w:w="108" w:type="dxa"/>
-        <w:bottom w:w="0" w:type="dxa"/>
-        <w:right w:w="108" w:type="dxa"/>
-      </w:tblCellMar>
-    </w:tblPr>
-  </w:style>
-  <w:style w:type="numbering" w:default="1" w:styleId="NoList">
-    <w:name w:val="No List"/>
-    <w:uiPriority w:val="99"/>
-    <w:semiHidden/>
-    <w:unhideWhenUsed/>
-  </w:style>
-  <w:style w:type="paragraph" w:styleId="Header">
-    <w:name w:val="header"/>
-    <w:basedOn w:val="Normal"/>
-    <w:link w:val="HeaderChar"/>
-    <w:unhideWhenUsed/>
-    <w:rsid w:val="00215949"/>
-    <w:pPr>
-      <w:tabs>
-        <w:tab w:val="center" w:pos="4513"/>
-        <w:tab w:val="right" w:pos="9026"/>
-      </w:tabs>
-      <w:suppressAutoHyphens w:val="0"/>
-    </w:pPr>
-    <w:rPr>
-      <w:rFonts w:asciiTheme="minorHAnsi" w:eastAsiaTheme="minorHAnsi" w:hAnsiTheme="minorHAnsi" w:cstheme="minorBidi"/>
-      <w:szCs w:val="22"/>
-      <w:lang w:eastAsia="en-US"/>
-    </w:rPr>
-  </w:style>
-  <w:style w:type="character" w:customStyle="1" w:styleId="HeaderChar">
-    <w:name w:val="Header Char"/>
-    <w:basedOn w:val="DefaultParagraphFont"/>
-    <w:link w:val="Header"/>
-    <w:uiPriority w:val="99"/>
-    <w:rsid w:val="00215949"/>
-  </w:style>
-  <w:style w:type="paragraph" w:styleId="Footer">
-    <w:name w:val="footer"/>
-    <w:basedOn w:val="Normal"/>
-    <w:link w:val="FooterChar"/>
-    <w:unhideWhenUsed/>
-    <w:rsid w:val="00215949"/>
-    <w:pPr>
-      <w:tabs>
-        <w:tab w:val="center" w:pos="4513"/>
-        <w:tab w:val="right" w:pos="9026"/>
-      </w:tabs>
-      <w:suppressAutoHyphens w:val="0"/>
-    </w:pPr>
-    <w:rPr>
-      <w:rFonts w:asciiTheme="minorHAnsi" w:eastAsiaTheme="minorHAnsi" w:hAnsiTheme="minorHAnsi" w:cstheme="minorBidi"/>
-      <w:szCs w:val="22"/>
-      <w:lang w:eastAsia="en-US"/>
-    </w:rPr>
-  </w:style>
-  <w:style w:type="character" w:customStyle="1" w:styleId="FooterChar">
-    <w:name w:val="Footer Char"/>
-    <w:basedOn w:val="DefaultParagraphFont"/>
-    <w:link w:val="Footer"/>
-    <w:uiPriority w:val="99"/>
-    <w:rsid w:val="00215949"/>
-  </w:style>
-  <w:style w:type="paragraph" w:customStyle="1" w:styleId="Uppgiftstitel">
-    <w:name w:val="Uppgiftstitel"/>
-    <w:basedOn w:val="Normal"/>
-    <w:rsid w:val="00215949"/>
-    <w:pPr>
-      <w:tabs>
-        <w:tab w:val="center" w:pos="4395"/>
-        <w:tab w:val="right" w:pos="9072"/>
-      </w:tabs>
-      <w:spacing w:after="120"/>
-      <w:ind w:left="993"/>
-    </w:pPr>
-    <w:rPr>
-      <w:rFonts w:ascii="Arial" w:hAnsi="Arial" w:cs="Arial"/>
-      <w:b/>
-      <w:color w:val="000000"/>
-    </w:rPr>
-  </w:style>
-  <w:style w:type="character" w:styleId="Hyperlink">
-    <w:name w:val="Hyperlink"/>
-    <w:uiPriority w:val="99"/>
-    <w:rsid w:val="00215949"/>
-    <w:rPr>
-      <w:color w:val="0000FF"/>
-      <w:u w:val="single"/>
-    </w:rPr>
-  </w:style>
-  <w:style w:type="character" w:styleId="PageNumber">
-    <w:name w:val="page number"/>
-    <w:rsid w:val="00215949"/>
-    <w:rPr>
-      <w:rFonts w:ascii="Arial" w:hAnsi="Arial" w:cs="Arial"/>
-      <w:b/>
-      <w:sz w:val="20"/>
-    </w:rPr>
-  </w:style>
-  <w:style w:type="paragraph" w:styleId="BodyText">
-    <w:name w:val="Body Text"/>
-    <w:basedOn w:val="Normal"/>
-    <w:link w:val="BodyTextChar"/>
-    <w:rsid w:val="00215949"/>
-    <w:pPr>
-      <w:spacing w:after="120"/>
-    </w:pPr>
-    <w:rPr>
-      <w:color w:val="000000"/>
-    </w:rPr>
-  </w:style>
-  <w:style w:type="character" w:customStyle="1" w:styleId="BodyTextChar">
-    <w:name w:val="Body Text Char"/>
-    <w:basedOn w:val="DefaultParagraphFont"/>
-    <w:link w:val="BodyText"/>
-    <w:rsid w:val="00215949"/>
-    <w:rPr>
-      <w:rFonts w:ascii="Times New Roman" w:eastAsia="Times New Roman" w:hAnsi="Times New Roman" w:cs="Times New Roman"/>
-      <w:color w:val="000000"/>
-      <w:szCs w:val="20"/>
-      <w:lang w:eastAsia="zh-CN"/>
-    </w:rPr>
-  </w:style>
-  <w:style w:type="paragraph" w:customStyle="1" w:styleId="rRedaktr">
-    <w:name w:val="r Redaktör"/>
-    <w:basedOn w:val="Normal"/>
-    <w:rsid w:val="00215949"/>
-    <w:pPr>
-      <w:spacing w:after="120"/>
-      <w:jc w:val="center"/>
-    </w:pPr>
-    <w:rPr>
-      <w:rFonts w:ascii="Arial" w:hAnsi="Arial" w:cs="Arial"/>
-      <w:color w:val="000000"/>
-    </w:rPr>
-  </w:style>
-  <w:style w:type="paragraph" w:customStyle="1" w:styleId="projektid">
-    <w:name w:val="projektid"/>
-    <w:basedOn w:val="Normal"/>
-    <w:rsid w:val="00215949"/>
-    <w:pPr>
-      <w:spacing w:before="240" w:after="240" w:line="240" w:lineRule="exact"/>
-      <w:jc w:val="center"/>
-    </w:pPr>
-    <w:rPr>
-      <w:rFonts w:ascii="Arial" w:hAnsi="Arial" w:cs="Arial"/>
-      <w:b/>
-      <w:caps/>
-      <w:color w:val="000000"/>
-      <w:sz w:val="32"/>
-    </w:rPr>
-  </w:style>
-  <w:style w:type="paragraph" w:customStyle="1" w:styleId="dokumentTitel">
-    <w:name w:val="dokumentTitel"/>
-    <w:basedOn w:val="Normal"/>
-    <w:rsid w:val="00215949"/>
-    <w:pPr>
-      <w:spacing w:before="3600" w:after="120"/>
-      <w:jc w:val="center"/>
-    </w:pPr>
-    <w:rPr>
-      <w:rFonts w:ascii="Arial" w:hAnsi="Arial" w:cs="Arial"/>
-      <w:b/>
-      <w:caps/>
-      <w:color w:val="000000"/>
-      <w:sz w:val="36"/>
-    </w:rPr>
-  </w:style>
-  <w:style w:type="paragraph" w:customStyle="1" w:styleId="Versionsnummer">
-    <w:name w:val="Versionsnummer"/>
-    <w:basedOn w:val="Normal"/>
-    <w:rsid w:val="00215949"/>
-    <w:pPr>
-      <w:tabs>
-        <w:tab w:val="left" w:pos="1419"/>
-      </w:tabs>
-      <w:spacing w:after="120" w:line="320" w:lineRule="atLeast"/>
-      <w:ind w:left="57" w:right="279"/>
-      <w:jc w:val="center"/>
-    </w:pPr>
-    <w:rPr>
-      <w:rFonts w:ascii="Arial" w:hAnsi="Arial" w:cs="Arial"/>
-      <w:color w:val="000000"/>
-    </w:rPr>
-  </w:style>
-  <w:style w:type="paragraph" w:customStyle="1" w:styleId="gruppdata">
-    <w:name w:val="gruppdata"/>
-    <w:basedOn w:val="Normal"/>
-    <w:rsid w:val="00215949"/>
-    <w:pPr>
-      <w:spacing w:before="120" w:line="240" w:lineRule="exact"/>
-      <w:jc w:val="center"/>
-    </w:pPr>
-    <w:rPr>
-      <w:sz w:val="18"/>
-    </w:rPr>
-  </w:style>
-  <w:style w:type="paragraph" w:customStyle="1" w:styleId="Tabellcell">
-    <w:name w:val="Tabellcell"/>
-    <w:basedOn w:val="Normal"/>
-    <w:rsid w:val="00215949"/>
-    <w:rPr>
-      <w:rFonts w:ascii="Arial" w:hAnsi="Arial" w:cs="Arial"/>
-      <w:sz w:val="18"/>
-    </w:rPr>
-  </w:style>
-  <w:style w:type="paragraph" w:customStyle="1" w:styleId="status">
-    <w:name w:val="status"/>
-    <w:basedOn w:val="Versionsnummer"/>
-    <w:rsid w:val="00215949"/>
-    <w:pPr>
-      <w:spacing w:before="5400"/>
-      <w:ind w:right="278"/>
-    </w:pPr>
-  </w:style>
-  <w:style w:type="paragraph" w:customStyle="1" w:styleId="tabell-rubrikfet">
-    <w:name w:val="tabell-rubrik fet"/>
-    <w:basedOn w:val="Normal"/>
-    <w:rsid w:val="00353E84"/>
-    <w:rPr>
-      <w:rFonts w:ascii="Arial" w:hAnsi="Arial" w:cs="Arial"/>
-      <w:b/>
-      <w:sz w:val="18"/>
-    </w:rPr>
-  </w:style>
-  <w:style w:type="paragraph" w:customStyle="1" w:styleId="Dokumenthistorik">
-    <w:name w:val="Dokumenthistorik"/>
-    <w:basedOn w:val="Normal"/>
-    <w:rsid w:val="00353E84"/>
-    <w:pPr>
-      <w:keepNext/>
-      <w:keepLines/>
-      <w:spacing w:before="240" w:after="120"/>
-      <w:jc w:val="center"/>
-      <w:outlineLvl w:val="1"/>
-    </w:pPr>
-    <w:rPr>
-      <w:rFonts w:ascii="Arial" w:hAnsi="Arial" w:cs="Arial"/>
-      <w:b/>
-      <w:sz w:val="28"/>
-    </w:rPr>
-  </w:style>
-  <w:style w:type="character" w:customStyle="1" w:styleId="Heading1Char">
-    <w:name w:val="Heading 1 Char"/>
-    <w:basedOn w:val="DefaultParagraphFont"/>
-    <w:link w:val="Heading1"/>
-    <w:uiPriority w:val="9"/>
-    <w:rsid w:val="00885319"/>
-    <w:rPr>
-      <w:rFonts w:ascii="Arial" w:eastAsiaTheme="majorEastAsia" w:hAnsi="Arial" w:cstheme="majorBidi"/>
-      <w:b/>
-      <w:sz w:val="36"/>
-      <w:szCs w:val="32"/>
-      <w:lang w:eastAsia="zh-CN"/>
-    </w:rPr>
-  </w:style>
-  <w:style w:type="paragraph" w:styleId="BalloonText">
-    <w:name w:val="Balloon Text"/>
-    <w:basedOn w:val="Normal"/>
-    <w:link w:val="BalloonTextChar"/>
-    <w:uiPriority w:val="99"/>
-    <w:semiHidden/>
-    <w:unhideWhenUsed/>
-    <w:rsid w:val="004304EE"/>
-    <w:rPr>
-      <w:rFonts w:ascii="Tahoma" w:hAnsi="Tahoma" w:cs="Tahoma"/>
-      <w:sz w:val="16"/>
-      <w:szCs w:val="16"/>
-    </w:rPr>
-  </w:style>
-  <w:style w:type="character" w:customStyle="1" w:styleId="BalloonTextChar">
-    <w:name w:val="Balloon Text Char"/>
-    <w:basedOn w:val="DefaultParagraphFont"/>
-    <w:link w:val="BalloonText"/>
-    <w:uiPriority w:val="99"/>
-    <w:semiHidden/>
-    <w:rsid w:val="004304EE"/>
-    <w:rPr>
-      <w:rFonts w:ascii="Tahoma" w:eastAsia="Times New Roman" w:hAnsi="Tahoma" w:cs="Tahoma"/>
-      <w:sz w:val="16"/>
-      <w:szCs w:val="16"/>
-      <w:lang w:eastAsia="zh-CN"/>
-    </w:rPr>
-  </w:style>
-  <w:style w:type="character" w:customStyle="1" w:styleId="Heading2Char">
-    <w:name w:val="Heading 2 Char"/>
-    <w:basedOn w:val="DefaultParagraphFont"/>
-    <w:link w:val="Heading2"/>
-    <w:uiPriority w:val="9"/>
-    <w:rsid w:val="00047FB6"/>
-    <w:rPr>
-      <w:rFonts w:asciiTheme="majorHAnsi" w:eastAsiaTheme="majorEastAsia" w:hAnsiTheme="majorHAnsi" w:cstheme="majorBidi"/>
-      <w:b/>
-      <w:bCs/>
-      <w:color w:val="5B9BD5" w:themeColor="accent1"/>
-      <w:sz w:val="26"/>
-      <w:szCs w:val="26"/>
-      <w:lang w:eastAsia="zh-CN"/>
-    </w:rPr>
-  </w:style>
-  <w:style w:type="character" w:customStyle="1" w:styleId="Heading3Char">
-    <w:name w:val="Heading 3 Char"/>
-    <w:basedOn w:val="DefaultParagraphFont"/>
-    <w:link w:val="Heading3"/>
-    <w:uiPriority w:val="9"/>
-    <w:rsid w:val="00047FB6"/>
-    <w:rPr>
-      <w:rFonts w:asciiTheme="majorHAnsi" w:eastAsiaTheme="majorEastAsia" w:hAnsiTheme="majorHAnsi" w:cstheme="majorBidi"/>
-      <w:b/>
-      <w:bCs/>
-      <w:color w:val="5B9BD5" w:themeColor="accent1"/>
-      <w:szCs w:val="20"/>
-      <w:lang w:eastAsia="zh-CN"/>
-    </w:rPr>
-  </w:style>
-  <w:style w:type="paragraph" w:customStyle="1" w:styleId="Beskrivning1">
-    <w:name w:val="Beskrivning1"/>
-    <w:basedOn w:val="Normal"/>
-    <w:next w:val="Normal"/>
-    <w:rsid w:val="00462A78"/>
-    <w:pPr>
-      <w:spacing w:before="120" w:after="120"/>
-    </w:pPr>
-    <w:rPr>
-      <w:b/>
-    </w:rPr>
-  </w:style>
-  <w:style w:type="paragraph" w:customStyle="1" w:styleId="Figurtext">
-    <w:name w:val="Figurtext"/>
-    <w:basedOn w:val="Normal"/>
-    <w:rsid w:val="00502B40"/>
-    <w:pPr>
-      <w:numPr>
-        <w:numId w:val="2"/>
-      </w:numPr>
-      <w:tabs>
-        <w:tab w:val="left" w:pos="993"/>
-      </w:tabs>
-      <w:spacing w:before="200" w:after="320"/>
-      <w:ind w:left="2835" w:hanging="2268"/>
-    </w:pPr>
-    <w:rPr>
-      <w:rFonts w:ascii="Arial" w:hAnsi="Arial" w:cs="Arial"/>
-      <w:i/>
-      <w:color w:val="000000"/>
-      <w:sz w:val="20"/>
-    </w:rPr>
-  </w:style>
-  <w:style w:type="paragraph" w:styleId="ListParagraph">
-    <w:name w:val="List Paragraph"/>
-    <w:basedOn w:val="Normal"/>
-    <w:uiPriority w:val="34"/>
-    <w:qFormat/>
-    <w:rsid w:val="008B6074"/>
-    <w:pPr>
-      <w:ind w:left="720"/>
-      <w:contextualSpacing/>
-    </w:pPr>
-  </w:style>
-  <w:style w:type="paragraph" w:customStyle="1" w:styleId="Standard">
-    <w:name w:val="Standard"/>
-    <w:rsid w:val="00B91D92"/>
-    <w:pPr>
-      <w:suppressAutoHyphens/>
-      <w:autoSpaceDN w:val="0"/>
-      <w:textAlignment w:val="baseline"/>
-    </w:pPr>
-    <w:rPr>
-      <w:rFonts w:ascii="Calibri" w:eastAsia="SimSun" w:hAnsi="Calibri" w:cs="F"/>
-      <w:kern w:val="3"/>
-      <w:lang w:val="en-US"/>
-    </w:rPr>
-  </w:style>
-  <w:style w:type="paragraph" w:styleId="NoSpacing">
-    <w:name w:val="No Spacing"/>
-    <w:qFormat/>
-    <w:rsid w:val="00B91D92"/>
-    <w:pPr>
-      <w:suppressAutoHyphens/>
-      <w:spacing w:after="0" w:line="240" w:lineRule="auto"/>
-    </w:pPr>
-    <w:rPr>
-      <w:rFonts w:ascii="Times New Roman" w:eastAsia="Times New Roman" w:hAnsi="Times New Roman" w:cs="Times New Roman"/>
-      <w:szCs w:val="20"/>
-      <w:lang w:eastAsia="zh-CN"/>
-    </w:rPr>
-  </w:style>
-  <w:style w:type="table" w:styleId="TableGrid">
-    <w:name w:val="Table Grid"/>
-    <w:basedOn w:val="TableNormal"/>
-    <w:uiPriority w:val="59"/>
-    <w:rsid w:val="006164BC"/>
-    <w:pPr>
-      <w:spacing w:after="0" w:line="240" w:lineRule="auto"/>
-    </w:pPr>
-    <w:rPr>
-      <w:rFonts w:eastAsiaTheme="minorEastAsia"/>
-      <w:lang w:val="en-US" w:eastAsia="zh-CN"/>
-    </w:rPr>
-    <w:tblPr>
-      <w:tblInd w:w="0" w:type="dxa"/>
-      <w:tblBorders>
-        <w:top w:val="single" w:sz="4" w:space="0" w:color="auto"/>
-        <w:left w:val="single" w:sz="4" w:space="0" w:color="auto"/>
-        <w:bottom w:val="single" w:sz="4" w:space="0" w:color="auto"/>
-        <w:right w:val="single" w:sz="4" w:space="0" w:color="auto"/>
-        <w:insideH w:val="single" w:sz="4" w:space="0" w:color="auto"/>
-        <w:insideV w:val="single" w:sz="4" w:space="0" w:color="auto"/>
-      </w:tblBorders>
-      <w:tblCellMar>
-        <w:top w:w="0" w:type="dxa"/>
-        <w:left w:w="108" w:type="dxa"/>
-        <w:bottom w:w="0" w:type="dxa"/>
-        <w:right w:w="108" w:type="dxa"/>
-      </w:tblCellMar>
-    </w:tblPr>
-  </w:style>
-  <w:style w:type="character" w:customStyle="1" w:styleId="Betoning-fet">
-    <w:name w:val="Betoning-fet"/>
-    <w:rsid w:val="002F001C"/>
-    <w:rPr>
-      <w:b/>
-    </w:rPr>
-  </w:style>
-  <w:style w:type="paragraph" w:customStyle="1" w:styleId="Referenstext">
-    <w:name w:val="Referenstext"/>
-    <w:basedOn w:val="Normal"/>
-    <w:rsid w:val="002F001C"/>
-    <w:pPr>
-      <w:spacing w:after="120"/>
-    </w:pPr>
-    <w:rPr>
-      <w:color w:val="000000"/>
-    </w:rPr>
-  </w:style>
-  <w:style w:type="paragraph" w:customStyle="1" w:styleId="Rubrik1utannumrering">
-    <w:name w:val="Rubrik 1 utan numrering"/>
-    <w:basedOn w:val="Heading1"/>
-    <w:rsid w:val="002F001C"/>
-    <w:pPr>
-      <w:spacing w:after="120"/>
-    </w:pPr>
-    <w:rPr>
-      <w:rFonts w:eastAsia="Times New Roman" w:cs="Arial"/>
-      <w:szCs w:val="20"/>
-    </w:rPr>
-  </w:style>
-  <w:style w:type="character" w:customStyle="1" w:styleId="apple-converted-space">
-    <w:name w:val="apple-converted-space"/>
-    <w:basedOn w:val="DefaultParagraphFont"/>
-    <w:rsid w:val="00834435"/>
   </w:style>
 </w:styles>
 </file>
@@ -13554,7 +16316,7 @@
   <a:extraClrSchemeLst/>
   <a:extLst>
     <a:ext uri="{05A4C25C-085E-4340-85A3-A5531E510DB2}">
-      <thm15:themeFamily xmlns:thm15="http://schemas.microsoft.com/office/thememl/2012/main" xmlns="" name="Office Theme" id="{62F939B6-93AF-4DB8-9C6B-D6C7DFDC589F}" vid="{4A3C46E8-61CC-4603-A589-7422A47A8E4A}"/>
+      <thm15:themeFamily xmlns:thm15="http://schemas.microsoft.com/office/thememl/2012/main" name="Office Theme" id="{62F939B6-93AF-4DB8-9C6B-D6C7DFDC589F}" vid="{4A3C46E8-61CC-4603-A589-7422A47A8E4A}"/>
     </a:ext>
   </a:extLst>
 </a:theme>
@@ -13565,7 +16327,7 @@
 </file>
 
 <file path=customXml/itemProps1.xml><?xml version="1.0" encoding="utf-8"?>
-<ds:datastoreItem xmlns:ds="http://schemas.openxmlformats.org/officeDocument/2006/customXml" ds:itemID="{538EBC05-F588-47C9-A372-589A60AB764F}">
+<ds:datastoreItem xmlns:ds="http://schemas.openxmlformats.org/officeDocument/2006/customXml" ds:itemID="{ED7F2058-EE66-4D65-A235-B86674CDDA6E}">
   <ds:schemaRefs>
     <ds:schemaRef ds:uri="http://schemas.openxmlformats.org/officeDocument/2006/bibliography"/>
   </ds:schemaRefs>

--- a/docs/Teknisk dokumentation v0.1.docx
+++ b/docs/Teknisk dokumentation v0.1.docx
@@ -1751,6 +1751,13 @@
     <w:p/>
     <w:sdt>
       <w:sdtPr>
+        <w:rPr>
+          <w:rFonts w:ascii="Times New Roman" w:eastAsia="Times New Roman" w:hAnsi="Times New Roman" w:cs="Times New Roman"/>
+          <w:color w:val="auto"/>
+          <w:sz w:val="22"/>
+          <w:szCs w:val="20"/>
+          <w:lang w:eastAsia="zh-CN"/>
+        </w:rPr>
         <w:id w:val="-348417100"/>
         <w:docPartObj>
           <w:docPartGallery w:val="Table of Contents"/>
@@ -1759,13 +1766,8 @@
       </w:sdtPr>
       <w:sdtEndPr>
         <w:rPr>
-          <w:rFonts w:ascii="Times New Roman" w:eastAsia="Times New Roman" w:hAnsi="Times New Roman" w:cs="Times New Roman"/>
           <w:b/>
           <w:bCs/>
-          <w:color w:val="auto"/>
-          <w:sz w:val="22"/>
-          <w:szCs w:val="20"/>
-          <w:lang w:eastAsia="zh-CN"/>
         </w:rPr>
       </w:sdtEndPr>
       <w:sdtContent>
@@ -4994,10 +4996,7 @@
         </w:p>
       </w:sdtContent>
     </w:sdt>
-    <w:p>
-      <w:bookmarkStart w:id="2" w:name="_GoBack"/>
-      <w:bookmarkEnd w:id="2"/>
-    </w:p>
+    <w:p/>
     <w:p/>
     <w:p/>
     <w:p/>
@@ -5063,16 +5062,16 @@
       <w:pPr>
         <w:pStyle w:val="Dokumenthistorik"/>
       </w:pPr>
-      <w:bookmarkStart w:id="3" w:name="_Toc433294495"/>
-      <w:bookmarkStart w:id="4" w:name="_Toc437446594"/>
+      <w:bookmarkStart w:id="2" w:name="_Toc433294495"/>
+      <w:bookmarkStart w:id="3" w:name="_Toc437446594"/>
       <w:r>
         <w:rPr>
           <w:lang w:val="de-DE"/>
         </w:rPr>
         <w:t>Dokumenthistorik</w:t>
       </w:r>
+      <w:bookmarkEnd w:id="2"/>
       <w:bookmarkEnd w:id="3"/>
-      <w:bookmarkEnd w:id="4"/>
     </w:p>
     <w:tbl>
       <w:tblPr>
@@ -5348,310 +5347,310 @@
       <w:pPr>
         <w:pStyle w:val="Rubrik1"/>
       </w:pPr>
+      <w:bookmarkStart w:id="4" w:name="_Toc437446595"/>
       <w:bookmarkStart w:id="5" w:name="_Toc433294497"/>
-      <w:bookmarkStart w:id="6" w:name="_Toc437446595"/>
       <w:r>
         <w:t>Inledning</w:t>
       </w:r>
+      <w:bookmarkEnd w:id="4"/>
+    </w:p>
+    <w:p/>
+    <w:p>
+      <w:pPr>
+        <w:rPr>
+          <w:szCs w:val="22"/>
+        </w:rPr>
+      </w:pPr>
+      <w:r>
+        <w:rPr>
+          <w:szCs w:val="22"/>
+        </w:rPr>
+        <w:t>D</w:t>
+      </w:r>
+      <w:r>
+        <w:rPr>
+          <w:szCs w:val="22"/>
+        </w:rPr>
+        <w:t xml:space="preserve">etta dokument innehåller en sammanfattning </w:t>
+      </w:r>
+      <w:r>
+        <w:rPr>
+          <w:szCs w:val="22"/>
+        </w:rPr>
+        <w:t>av en autonom kamprobot</w:t>
+      </w:r>
+      <w:r>
+        <w:rPr>
+          <w:szCs w:val="22"/>
+        </w:rPr>
+        <w:t xml:space="preserve"> Mr.Robot</w:t>
+      </w:r>
+      <w:r>
+        <w:rPr>
+          <w:szCs w:val="22"/>
+        </w:rPr>
+        <w:t xml:space="preserve"> innehållande</w:t>
+      </w:r>
+      <w:r>
+        <w:rPr>
+          <w:szCs w:val="22"/>
+        </w:rPr>
+        <w:t xml:space="preserve"> de</w:t>
+      </w:r>
+      <w:r>
+        <w:rPr>
+          <w:szCs w:val="22"/>
+        </w:rPr>
+        <w:t>ss tekniska lösning</w:t>
+      </w:r>
+      <w:r>
+        <w:rPr>
+          <w:szCs w:val="22"/>
+        </w:rPr>
+        <w:t>,</w:t>
+      </w:r>
+      <w:r>
+        <w:rPr>
+          <w:szCs w:val="22"/>
+        </w:rPr>
+        <w:t xml:space="preserve"> strategi</w:t>
+      </w:r>
+      <w:r>
+        <w:rPr>
+          <w:szCs w:val="22"/>
+        </w:rPr>
+        <w:t>, design samt om</w:t>
+      </w:r>
+      <w:r>
+        <w:rPr>
+          <w:szCs w:val="22"/>
+        </w:rPr>
+        <w:t xml:space="preserve"> hur systemet fungerar</w:t>
+      </w:r>
+      <w:r>
+        <w:rPr>
+          <w:szCs w:val="22"/>
+        </w:rPr>
+        <w:t xml:space="preserve"> </w:t>
+      </w:r>
+      <w:r>
+        <w:rPr>
+          <w:szCs w:val="22"/>
+        </w:rPr>
+        <w:t>som del av examinationsmoment i projektkursen KMM(TSEA29 år 2</w:t>
+      </w:r>
+      <w:r>
+        <w:rPr>
+          <w:szCs w:val="22"/>
+        </w:rPr>
+        <w:t>015) på Linköpings universitet. Alla programkod som tillhör projektet bifogas längst bak i dokumentet.</w:t>
+      </w:r>
+    </w:p>
+    <w:p>
+      <w:pPr>
+        <w:pStyle w:val="Rubrik2"/>
+      </w:pPr>
+      <w:bookmarkStart w:id="6" w:name="_Toc437446596"/>
+      <w:r>
+        <w:t>Parter</w:t>
+      </w:r>
       <w:bookmarkEnd w:id="6"/>
     </w:p>
-    <w:p/>
-    <w:p>
-      <w:pPr>
-        <w:rPr>
-          <w:szCs w:val="22"/>
-        </w:rPr>
-      </w:pPr>
-      <w:r>
-        <w:rPr>
-          <w:szCs w:val="22"/>
-        </w:rPr>
-        <w:t>D</w:t>
-      </w:r>
-      <w:r>
-        <w:rPr>
-          <w:szCs w:val="22"/>
-        </w:rPr>
-        <w:t xml:space="preserve">etta dokument innehåller en sammanfattning </w:t>
-      </w:r>
-      <w:r>
-        <w:rPr>
-          <w:szCs w:val="22"/>
-        </w:rPr>
-        <w:t>av en autonom kamprobot</w:t>
-      </w:r>
-      <w:r>
-        <w:rPr>
-          <w:szCs w:val="22"/>
-        </w:rPr>
-        <w:t xml:space="preserve"> Mr.Robot</w:t>
-      </w:r>
-      <w:r>
-        <w:rPr>
-          <w:szCs w:val="22"/>
-        </w:rPr>
-        <w:t xml:space="preserve"> innehållande</w:t>
-      </w:r>
-      <w:r>
-        <w:rPr>
-          <w:szCs w:val="22"/>
-        </w:rPr>
-        <w:t xml:space="preserve"> de</w:t>
-      </w:r>
-      <w:r>
-        <w:rPr>
-          <w:szCs w:val="22"/>
-        </w:rPr>
-        <w:t>ss tekniska lösning</w:t>
-      </w:r>
-      <w:r>
-        <w:rPr>
-          <w:szCs w:val="22"/>
-        </w:rPr>
-        <w:t>,</w:t>
-      </w:r>
-      <w:r>
-        <w:rPr>
-          <w:szCs w:val="22"/>
-        </w:rPr>
-        <w:t xml:space="preserve"> strategi</w:t>
-      </w:r>
-      <w:r>
-        <w:rPr>
-          <w:szCs w:val="22"/>
-        </w:rPr>
-        <w:t>, design samt om</w:t>
-      </w:r>
-      <w:r>
-        <w:rPr>
-          <w:szCs w:val="22"/>
-        </w:rPr>
-        <w:t xml:space="preserve"> hur systemet fungerar</w:t>
-      </w:r>
-      <w:r>
-        <w:rPr>
-          <w:szCs w:val="22"/>
-        </w:rPr>
-        <w:t xml:space="preserve"> </w:t>
-      </w:r>
-      <w:r>
-        <w:rPr>
-          <w:szCs w:val="22"/>
-        </w:rPr>
-        <w:t>som del av examinationsmoment i projektkursen KMM(TSEA29 år 2</w:t>
-      </w:r>
-      <w:r>
-        <w:rPr>
-          <w:szCs w:val="22"/>
-        </w:rPr>
-        <w:t>015) på Linköpings universitet. Alla programkod som tillhör projektet bifogas längst bak i dokumentet.</w:t>
+    <w:p>
+      <w:r>
+        <w:t>Kunden är Tomas Svensson och</w:t>
+      </w:r>
+      <w:r>
+        <w:t xml:space="preserve"> produkten</w:t>
+      </w:r>
+      <w:r>
+        <w:t xml:space="preserve"> levereras av grupp15 bestående av 6 gruppmedlemmar från</w:t>
+      </w:r>
+      <w:r>
+        <w:t xml:space="preserve"> årskurs 3 i</w:t>
+      </w:r>
+      <w:r>
+        <w:t xml:space="preserve"> D-programmet</w:t>
+      </w:r>
+      <w:r>
+        <w:t xml:space="preserve"> på Linköpings universitet.</w:t>
       </w:r>
     </w:p>
     <w:p>
       <w:pPr>
         <w:pStyle w:val="Rubrik2"/>
       </w:pPr>
-      <w:bookmarkStart w:id="7" w:name="_Toc437446596"/>
-      <w:r>
-        <w:t>Parter</w:t>
+      <w:bookmarkStart w:id="7" w:name="_Toc437446597"/>
+      <w:r>
+        <w:t>Syfte och m</w:t>
+      </w:r>
+      <w:r>
+        <w:t>ål</w:t>
       </w:r>
       <w:bookmarkEnd w:id="7"/>
     </w:p>
     <w:p>
-      <w:r>
-        <w:t>Kunden är Tomas Svensson och</w:t>
-      </w:r>
-      <w:r>
-        <w:t xml:space="preserve"> produkten</w:t>
-      </w:r>
-      <w:r>
-        <w:t xml:space="preserve"> levereras av grupp15 bestående av 6 gruppmedlemmar från</w:t>
-      </w:r>
-      <w:r>
-        <w:t xml:space="preserve"> årskurs 3 i</w:t>
-      </w:r>
-      <w:r>
-        <w:t xml:space="preserve"> D-programmet</w:t>
-      </w:r>
-      <w:r>
-        <w:t xml:space="preserve"> på Linköpings universitet.</w:t>
+      <w:pPr>
+        <w:rPr>
+          <w:szCs w:val="22"/>
+        </w:rPr>
+      </w:pPr>
+      <w:r>
+        <w:rPr>
+          <w:szCs w:val="22"/>
+        </w:rPr>
+        <w:t>Syftet i och med projektet var att konstruera en robot från en liten början till en helhet som vi även programmerar in en AI(</w:t>
+      </w:r>
+      <w:r>
+        <w:rPr>
+          <w:i/>
+          <w:szCs w:val="22"/>
+        </w:rPr>
+        <w:t>artificial intelligence</w:t>
+      </w:r>
+      <w:r>
+        <w:rPr>
+          <w:szCs w:val="22"/>
+        </w:rPr>
+        <w:t xml:space="preserve">), </w:t>
+      </w:r>
+      <w:r>
+        <w:rPr>
+          <w:szCs w:val="22"/>
+        </w:rPr>
+        <w:t>vilken tillåter att roboten på ett logiskt sätt kan navigera sig runt i en bana och iaktta handlingar. Roboten är speciellt anpassad för kamp mot andra kamprobotar</w:t>
+      </w:r>
+      <w:r>
+        <w:rPr>
+          <w:szCs w:val="22"/>
+        </w:rPr>
+        <w:t xml:space="preserve"> i en speciell bana som </w:t>
+      </w:r>
+      <w:r>
+        <w:rPr>
+          <w:szCs w:val="22"/>
+        </w:rPr>
+        <w:t>begränsas av svart eltejp</w:t>
+      </w:r>
+      <w:r>
+        <w:rPr>
+          <w:szCs w:val="22"/>
+        </w:rPr>
+        <w:t>.</w:t>
+      </w:r>
+      <w:r>
+        <w:rPr>
+          <w:szCs w:val="22"/>
+        </w:rPr>
+        <w:t xml:space="preserve"> Operatören kan välja mellan två</w:t>
+      </w:r>
+      <w:r>
+        <w:rPr>
+          <w:szCs w:val="22"/>
+        </w:rPr>
+        <w:t xml:space="preserve"> olika lägen på roboten; tävlingsläge där målet är att </w:t>
+      </w:r>
+      <w:r>
+        <w:rPr>
+          <w:szCs w:val="22"/>
+        </w:rPr>
+        <w:t>eliminera andra kamprobot eller</w:t>
+      </w:r>
+      <w:r>
+        <w:rPr>
+          <w:szCs w:val="22"/>
+        </w:rPr>
+        <w:t xml:space="preserve"> testläge</w:t>
+      </w:r>
+      <w:r>
+        <w:rPr>
+          <w:szCs w:val="22"/>
+        </w:rPr>
+        <w:t>.</w:t>
+      </w:r>
+    </w:p>
+    <w:p>
+      <w:pPr>
+        <w:rPr>
+          <w:szCs w:val="22"/>
+        </w:rPr>
+      </w:pPr>
+    </w:p>
+    <w:p>
+      <w:pPr>
+        <w:rPr>
+          <w:szCs w:val="22"/>
+        </w:rPr>
+      </w:pPr>
+      <w:r>
+        <w:t>Projektets syfte var även att ge gruppmedlemmarna vidare övning i konstruktion och utveckling med mikrodatorer och ett grupparbete av större projekt samt erfarenhet i att jobba enligt en projektmode</w:t>
+      </w:r>
+      <w:r>
+        <w:t>ll som var</w:t>
+      </w:r>
+      <w:r>
+        <w:t xml:space="preserve"> LIPS</w:t>
+      </w:r>
+      <w:r>
+        <w:t xml:space="preserve"> i detta fall.</w:t>
+      </w:r>
+    </w:p>
+    <w:p>
+      <w:pPr>
+        <w:rPr>
+          <w:szCs w:val="22"/>
+        </w:rPr>
+      </w:pPr>
+    </w:p>
+    <w:p>
+      <w:pPr>
+        <w:rPr>
+          <w:szCs w:val="22"/>
+        </w:rPr>
+      </w:pPr>
+      <w:r>
+        <w:rPr>
+          <w:szCs w:val="22"/>
+        </w:rPr>
+        <w:t>Det stora målet är att lära oss att bygga en robot från scratch.</w:t>
       </w:r>
     </w:p>
     <w:p>
       <w:pPr>
         <w:pStyle w:val="Rubrik2"/>
       </w:pPr>
-      <w:bookmarkStart w:id="8" w:name="_Toc437446597"/>
-      <w:r>
-        <w:t>Syfte och m</w:t>
-      </w:r>
-      <w:r>
-        <w:t>ål</w:t>
+      <w:bookmarkStart w:id="8" w:name="_Toc437446598"/>
+      <w:r>
+        <w:t>Begränsingar</w:t>
       </w:r>
       <w:bookmarkEnd w:id="8"/>
     </w:p>
     <w:p>
-      <w:pPr>
-        <w:rPr>
-          <w:szCs w:val="22"/>
-        </w:rPr>
-      </w:pPr>
-      <w:r>
-        <w:rPr>
-          <w:szCs w:val="22"/>
-        </w:rPr>
-        <w:t>Syftet i och med projektet var att konstruera en robot från en liten början till en helhet som vi även programmerar in en AI(</w:t>
-      </w:r>
-      <w:r>
-        <w:rPr>
-          <w:i/>
-          <w:szCs w:val="22"/>
-        </w:rPr>
-        <w:t>artificial intelligence</w:t>
-      </w:r>
-      <w:r>
-        <w:rPr>
-          <w:szCs w:val="22"/>
-        </w:rPr>
-        <w:t xml:space="preserve">), </w:t>
-      </w:r>
-      <w:r>
-        <w:rPr>
-          <w:szCs w:val="22"/>
-        </w:rPr>
-        <w:t>vilken tillåter att roboten på ett logiskt sätt kan navigera sig runt i en bana och iaktta handlingar. Roboten är speciellt anpassad för kamp mot andra kamprobotar</w:t>
-      </w:r>
-      <w:r>
-        <w:rPr>
-          <w:szCs w:val="22"/>
-        </w:rPr>
-        <w:t xml:space="preserve"> i en speciell bana som </w:t>
-      </w:r>
-      <w:r>
-        <w:rPr>
-          <w:szCs w:val="22"/>
-        </w:rPr>
-        <w:t>begränsas av svart eltejp</w:t>
-      </w:r>
-      <w:r>
-        <w:rPr>
-          <w:szCs w:val="22"/>
-        </w:rPr>
+      <w:r>
+        <w:t>Vi har en maximal tidsbudget på 960 timmar sammanlagt</w:t>
+      </w:r>
+      <w:r>
+        <w:t xml:space="preserve"> till att utföra projektet</w:t>
+      </w:r>
+      <w:r>
         <w:t>.</w:t>
       </w:r>
-      <w:r>
-        <w:rPr>
-          <w:szCs w:val="22"/>
-        </w:rPr>
-        <w:t xml:space="preserve"> Operatören kan välja mellan två</w:t>
-      </w:r>
-      <w:r>
-        <w:rPr>
-          <w:szCs w:val="22"/>
-        </w:rPr>
-        <w:t xml:space="preserve"> olika lägen på roboten; tävlingsläge där målet är att </w:t>
-      </w:r>
-      <w:r>
-        <w:rPr>
-          <w:szCs w:val="22"/>
-        </w:rPr>
-        <w:t>eliminera andra kamprobot eller</w:t>
-      </w:r>
-      <w:r>
-        <w:rPr>
-          <w:szCs w:val="22"/>
-        </w:rPr>
-        <w:t xml:space="preserve"> testläge</w:t>
-      </w:r>
-      <w:r>
-        <w:rPr>
-          <w:szCs w:val="22"/>
-        </w:rPr>
-        <w:t>.</w:t>
-      </w:r>
-    </w:p>
-    <w:p>
-      <w:pPr>
-        <w:rPr>
-          <w:szCs w:val="22"/>
-        </w:rPr>
-      </w:pPr>
-    </w:p>
-    <w:p>
-      <w:pPr>
-        <w:rPr>
-          <w:szCs w:val="22"/>
-        </w:rPr>
-      </w:pPr>
-      <w:r>
-        <w:t>Projektets syfte var även att ge gruppmedlemmarna vidare övning i konstruktion och utveckling med mikrodatorer och ett grupparbete av större projekt samt erfarenhet i att jobba enligt en projektmode</w:t>
-      </w:r>
-      <w:r>
-        <w:t>ll som var</w:t>
-      </w:r>
-      <w:r>
-        <w:t xml:space="preserve"> LIPS</w:t>
-      </w:r>
-      <w:r>
-        <w:t xml:space="preserve"> i detta fall.</w:t>
-      </w:r>
-    </w:p>
-    <w:p>
-      <w:pPr>
-        <w:rPr>
-          <w:szCs w:val="22"/>
-        </w:rPr>
-      </w:pPr>
-    </w:p>
-    <w:p>
-      <w:pPr>
-        <w:rPr>
-          <w:szCs w:val="22"/>
-        </w:rPr>
-      </w:pPr>
-      <w:r>
-        <w:rPr>
-          <w:szCs w:val="22"/>
-        </w:rPr>
-        <w:t>Det stora målet är att lära oss att bygga en robot från scratch.</w:t>
-      </w:r>
     </w:p>
     <w:p>
       <w:pPr>
         <w:pStyle w:val="Rubrik2"/>
-      </w:pPr>
-      <w:bookmarkStart w:id="9" w:name="_Toc437446598"/>
-      <w:r>
-        <w:t>Begränsingar</w:t>
+        <w:rPr>
+          <w:lang w:val="en-US"/>
+        </w:rPr>
+      </w:pPr>
+      <w:bookmarkStart w:id="9" w:name="_Toc437446599"/>
+      <w:r>
+        <w:rPr>
+          <w:lang w:val="en-US"/>
+        </w:rPr>
+        <w:t>Definitioner</w:t>
       </w:r>
       <w:bookmarkEnd w:id="9"/>
-    </w:p>
-    <w:p>
-      <w:r>
-        <w:t>Vi har en maximal tidsbudget på 960 timmar sammanlagt</w:t>
-      </w:r>
-      <w:r>
-        <w:t xml:space="preserve"> till att utföra projektet</w:t>
-      </w:r>
-      <w:r>
-        <w:t>.</w:t>
-      </w:r>
-    </w:p>
-    <w:p>
-      <w:pPr>
-        <w:pStyle w:val="Rubrik2"/>
-        <w:rPr>
-          <w:lang w:val="en-US"/>
-        </w:rPr>
-      </w:pPr>
-      <w:bookmarkStart w:id="10" w:name="_Toc437446599"/>
-      <w:r>
-        <w:rPr>
-          <w:lang w:val="en-US"/>
-        </w:rPr>
-        <w:t>Definitioner</w:t>
-      </w:r>
-      <w:bookmarkEnd w:id="10"/>
     </w:p>
     <w:p>
       <w:pPr>
@@ -5846,57 +5845,126 @@
       <w:pPr>
         <w:pStyle w:val="Rubrik1"/>
       </w:pPr>
-      <w:bookmarkStart w:id="11" w:name="_Toc437446600"/>
+      <w:bookmarkStart w:id="10" w:name="_Toc437446600"/>
       <w:r>
         <w:t>Produkt</w:t>
       </w:r>
+      <w:bookmarkEnd w:id="10"/>
+    </w:p>
+    <w:p>
+      <w:r>
+        <w:t>Produkten är</w:t>
+      </w:r>
+      <w:r>
+        <w:t xml:space="preserve"> Mr.Robot,</w:t>
+      </w:r>
+      <w:r>
+        <w:t xml:space="preserve"> en</w:t>
+      </w:r>
+      <w:r>
+        <w:t xml:space="preserve"> färdig</w:t>
+      </w:r>
+      <w:r>
+        <w:t xml:space="preserve"> autonom kamprobot som </w:t>
+      </w:r>
+      <w:r>
+        <w:t>används</w:t>
+      </w:r>
+      <w:r>
+        <w:t xml:space="preserve"> mot andra kamprobotar. En autonom kamprobot är en robot som </w:t>
+      </w:r>
+      <w:r>
+        <w:t>kan åka runt i</w:t>
+      </w:r>
+      <w:r>
+        <w:t xml:space="preserve"> en specifik bana (specificerad i kravspecifikationen), upptäcka andra kamprobotar och bestämma om det är en frände eller fiende</w:t>
+      </w:r>
+      <w:r>
+        <w:t>.</w:t>
+      </w:r>
+      <w:r>
+        <w:t xml:space="preserve"> Om det är en fiende framför så ska </w:t>
+      </w:r>
+      <w:r>
+        <w:t>en laser</w:t>
+      </w:r>
+      <w:r>
+        <w:t>stråle</w:t>
+      </w:r>
+      <w:r>
+        <w:t xml:space="preserve"> avfyras mot denne</w:t>
+      </w:r>
+      <w:r>
+        <w:t>.</w:t>
+      </w:r>
+    </w:p>
+    <w:p>
+      <w:pPr>
+        <w:pStyle w:val="Rubrik2"/>
+        <w:rPr>
+          <w:color w:val="auto"/>
+        </w:rPr>
+      </w:pPr>
+      <w:bookmarkStart w:id="11" w:name="_Toc437446601"/>
+      <w:r>
+        <w:rPr>
+          <w:color w:val="auto"/>
+        </w:rPr>
+        <w:t>Grov beskrivning av produkten</w:t>
+      </w:r>
       <w:bookmarkEnd w:id="11"/>
     </w:p>
     <w:p>
       <w:r>
-        <w:t>Produkten är</w:t>
-      </w:r>
-      <w:r>
-        <w:t xml:space="preserve"> Mr.Robot,</w:t>
-      </w:r>
-      <w:r>
-        <w:t xml:space="preserve"> en</w:t>
-      </w:r>
-      <w:r>
-        <w:t xml:space="preserve"> färdig</w:t>
-      </w:r>
-      <w:r>
-        <w:t xml:space="preserve"> autonom kamprobot som </w:t>
-      </w:r>
-      <w:r>
-        <w:t>används</w:t>
-      </w:r>
-      <w:r>
-        <w:t xml:space="preserve"> mot andra kamprobotar. En autonom kamprobot är en robot som </w:t>
-      </w:r>
-      <w:r>
-        <w:t>kan åka runt i</w:t>
-      </w:r>
-      <w:r>
-        <w:t xml:space="preserve"> en specifik bana (specificerad i kravspecifikationen), upptäcka andra kamprobotar och bestämma om det är en frände eller fiende</w:t>
-      </w:r>
-      <w:r>
-        <w:t>.</w:t>
-      </w:r>
-      <w:r>
-        <w:t xml:space="preserve"> Om det är en fiende framför så ska </w:t>
-      </w:r>
-      <w:r>
-        <w:t>en laser</w:t>
-      </w:r>
-      <w:r>
-        <w:t>stråle</w:t>
-      </w:r>
-      <w:r>
-        <w:t xml:space="preserve"> avfyras mot denne</w:t>
-      </w:r>
-      <w:r>
-        <w:t>.</w:t>
+        <w:t>Roboten är utrustad med olika sensormoduler som hjälper roboten att hitta och föra sig fram på banan</w:t>
+      </w:r>
+      <w:r>
+        <w:rPr>
+          <w:highlight w:val="white"/>
+        </w:rPr>
+        <w:t xml:space="preserve">. </w:t>
+      </w:r>
+      <w:r>
+        <w:rPr>
+          <w:highlight w:val="white"/>
+        </w:rPr>
+        <w:t xml:space="preserve">Roboten är även utrustad med lysdioder för att visuellt visa info om robotens tillstånd. </w:t>
+      </w:r>
+      <w:r>
+        <w:rPr>
+          <w:highlight w:val="white"/>
+        </w:rPr>
+        <w:t>Till roboten tillkommer mjukvara som visar robotens mätvärden.</w:t>
+      </w:r>
+      <w:r>
+        <w:t xml:space="preserve"> </w:t>
+      </w:r>
+      <w:r>
+        <w:rPr>
+          <w:highlight w:val="white"/>
+        </w:rPr>
+        <w:t>Dessutom har roboten ett reglage samt tre</w:t>
+      </w:r>
+      <w:r>
+        <w:rPr>
+          <w:highlight w:val="white"/>
+        </w:rPr>
+        <w:t xml:space="preserve"> knapp</w:t>
+      </w:r>
+      <w:r>
+        <w:rPr>
+          <w:highlight w:val="white"/>
+        </w:rPr>
+        <w:t>ar. Reglaget</w:t>
+      </w:r>
+      <w:r>
+        <w:rPr>
+          <w:highlight w:val="white"/>
+        </w:rPr>
+        <w:t xml:space="preserve"> ställer in vilket läge den ska befinna sig i: test- eller tävlingsläge</w:t>
+      </w:r>
+      <w:r>
+        <w:t>. De tre knapparna är till för att aktivera, starta om samt kalibrering av sensorer.</w:t>
       </w:r>
     </w:p>
     <w:p>
@@ -5906,83 +5974,14 @@
           <w:color w:val="auto"/>
         </w:rPr>
       </w:pPr>
-      <w:bookmarkStart w:id="12" w:name="_Toc437446601"/>
+      <w:bookmarkStart w:id="12" w:name="_Toc437446602"/>
       <w:r>
         <w:rPr>
           <w:color w:val="auto"/>
         </w:rPr>
-        <w:t>Grov beskrivning av produkten</w:t>
+        <w:t>Produktkomponenter</w:t>
       </w:r>
       <w:bookmarkEnd w:id="12"/>
-    </w:p>
-    <w:p>
-      <w:r>
-        <w:t>Roboten är utrustad med olika sensormoduler som hjälper roboten att hitta och föra sig fram på banan</w:t>
-      </w:r>
-      <w:r>
-        <w:rPr>
-          <w:highlight w:val="white"/>
-        </w:rPr>
-        <w:t xml:space="preserve">. </w:t>
-      </w:r>
-      <w:r>
-        <w:rPr>
-          <w:highlight w:val="white"/>
-        </w:rPr>
-        <w:t xml:space="preserve">Roboten är även utrustad med lysdioder för att visuellt visa info om robotens tillstånd. </w:t>
-      </w:r>
-      <w:r>
-        <w:rPr>
-          <w:highlight w:val="white"/>
-        </w:rPr>
-        <w:t>Till roboten tillkommer mjukvara som visar robotens mätvärden.</w:t>
-      </w:r>
-      <w:r>
-        <w:t xml:space="preserve"> </w:t>
-      </w:r>
-      <w:r>
-        <w:rPr>
-          <w:highlight w:val="white"/>
-        </w:rPr>
-        <w:t>Dessutom har roboten ett reglage samt tre</w:t>
-      </w:r>
-      <w:r>
-        <w:rPr>
-          <w:highlight w:val="white"/>
-        </w:rPr>
-        <w:t xml:space="preserve"> knapp</w:t>
-      </w:r>
-      <w:r>
-        <w:rPr>
-          <w:highlight w:val="white"/>
-        </w:rPr>
-        <w:t>ar. Reglaget</w:t>
-      </w:r>
-      <w:r>
-        <w:rPr>
-          <w:highlight w:val="white"/>
-        </w:rPr>
-        <w:t xml:space="preserve"> ställer in vilket läge den ska befinna sig i: test- eller tävlingsläge</w:t>
-      </w:r>
-      <w:r>
-        <w:t>. De tre knapparna är till för att aktivera, starta om samt kalibrering av sensorer.</w:t>
-      </w:r>
-    </w:p>
-    <w:p>
-      <w:pPr>
-        <w:pStyle w:val="Rubrik2"/>
-        <w:rPr>
-          <w:color w:val="auto"/>
-        </w:rPr>
-      </w:pPr>
-      <w:bookmarkStart w:id="13" w:name="_Toc437446602"/>
-      <w:r>
-        <w:rPr>
-          <w:color w:val="auto"/>
-        </w:rPr>
-        <w:t>Produktkomponenter</w:t>
-      </w:r>
-      <w:bookmarkEnd w:id="13"/>
     </w:p>
     <w:p>
       <w:pPr>
@@ -6065,56 +6064,56 @@
           <w:color w:val="auto"/>
         </w:rPr>
       </w:pPr>
-      <w:bookmarkStart w:id="14" w:name="_Toc437446603"/>
+      <w:bookmarkStart w:id="13" w:name="_Toc437446603"/>
       <w:r>
         <w:rPr>
           <w:color w:val="auto"/>
         </w:rPr>
         <w:t>Användning</w:t>
       </w:r>
+      <w:bookmarkEnd w:id="13"/>
+    </w:p>
+    <w:p>
+      <w:pPr>
+        <w:rPr>
+          <w:rFonts w:eastAsiaTheme="majorEastAsia"/>
+        </w:rPr>
+      </w:pPr>
+      <w:r>
+        <w:rPr>
+          <w:rFonts w:eastAsiaTheme="majorEastAsia"/>
+        </w:rPr>
+        <w:t>Roboten används i en tävling mot andra autonoma kamprobotar. För vidare beskrivning av tävling och regler, se Appendix.A</w:t>
+      </w:r>
+      <w:r>
+        <w:rPr>
+          <w:rFonts w:eastAsiaTheme="majorEastAsia"/>
+        </w:rPr>
+        <w:t xml:space="preserve"> (i kravspekifikationen)</w:t>
+      </w:r>
+      <w:r>
+        <w:rPr>
+          <w:rFonts w:eastAsiaTheme="majorEastAsia"/>
+        </w:rPr>
+        <w:t>.</w:t>
+      </w:r>
+    </w:p>
+    <w:p>
+      <w:pPr>
+        <w:rPr>
+          <w:color w:val="FF0000"/>
+        </w:rPr>
+      </w:pPr>
+    </w:p>
+    <w:p>
+      <w:pPr>
+        <w:pStyle w:val="Rubrik1"/>
+      </w:pPr>
+      <w:bookmarkStart w:id="14" w:name="_Toc437446604"/>
+      <w:r>
+        <w:t>Teori</w:t>
+      </w:r>
       <w:bookmarkEnd w:id="14"/>
-    </w:p>
-    <w:p>
-      <w:pPr>
-        <w:rPr>
-          <w:rFonts w:eastAsiaTheme="majorEastAsia"/>
-        </w:rPr>
-      </w:pPr>
-      <w:r>
-        <w:rPr>
-          <w:rFonts w:eastAsiaTheme="majorEastAsia"/>
-        </w:rPr>
-        <w:t>Roboten används i en tävling mot andra autonoma kamprobotar. För vidare beskrivning av tävling och regler, se Appendix.A</w:t>
-      </w:r>
-      <w:r>
-        <w:rPr>
-          <w:rFonts w:eastAsiaTheme="majorEastAsia"/>
-        </w:rPr>
-        <w:t xml:space="preserve"> (i kravspekifikationen)</w:t>
-      </w:r>
-      <w:r>
-        <w:rPr>
-          <w:rFonts w:eastAsiaTheme="majorEastAsia"/>
-        </w:rPr>
-        <w:t>.</w:t>
-      </w:r>
-    </w:p>
-    <w:p>
-      <w:pPr>
-        <w:rPr>
-          <w:color w:val="FF0000"/>
-        </w:rPr>
-      </w:pPr>
-    </w:p>
-    <w:p>
-      <w:pPr>
-        <w:pStyle w:val="Rubrik1"/>
-      </w:pPr>
-      <w:bookmarkStart w:id="15" w:name="_Toc437446604"/>
-      <w:r>
-        <w:t>Teori</w:t>
-      </w:r>
-      <w:bookmarkEnd w:id="15"/>
     </w:p>
     <w:p>
       <w:r>
@@ -6246,13 +6245,13 @@
       <w:pPr>
         <w:pStyle w:val="Rubrik2"/>
       </w:pPr>
-      <w:bookmarkStart w:id="16" w:name="_Toc433294518"/>
-      <w:bookmarkStart w:id="17" w:name="_Toc437446605"/>
+      <w:bookmarkStart w:id="15" w:name="_Toc433294518"/>
+      <w:bookmarkStart w:id="16" w:name="_Toc437446605"/>
       <w:r>
         <w:t>AI</w:t>
       </w:r>
+      <w:bookmarkEnd w:id="15"/>
       <w:bookmarkEnd w:id="16"/>
-      <w:bookmarkEnd w:id="17"/>
     </w:p>
     <w:p>
       <w:r>
@@ -6275,39 +6274,6 @@
           <w:color w:val="FF0000"/>
         </w:rPr>
       </w:pPr>
-    </w:p>
-    <w:p>
-      <w:pPr>
-        <w:rPr>
-          <w:color w:val="FF0000"/>
-          <w:sz w:val="40"/>
-          <w:szCs w:val="40"/>
-        </w:rPr>
-      </w:pPr>
-      <w:r>
-        <w:rPr>
-          <w:color w:val="FF0000"/>
-          <w:sz w:val="40"/>
-          <w:szCs w:val="40"/>
-        </w:rPr>
-        <w:t>flowchart över AI (test o tävling) program</w:t>
-      </w:r>
-      <w:r>
-        <w:rPr>
-          <w:color w:val="FF0000"/>
-          <w:sz w:val="40"/>
-          <w:szCs w:val="40"/>
-        </w:rPr>
-        <w:t>, nedan en mall</w:t>
-      </w:r>
-      <w:r>
-        <w:rPr>
-          <w:color w:val="FF0000"/>
-          <w:sz w:val="40"/>
-          <w:szCs w:val="40"/>
-        </w:rPr>
-        <w:t>, ej färdig</w:t>
-      </w:r>
     </w:p>
     <w:p>
       <w:pPr>
@@ -6325,9 +6291,9 @@
         </w:rPr>
         <w:drawing>
           <wp:inline distT="0" distB="0" distL="0" distR="0">
-            <wp:extent cx="5725160" cy="5080635"/>
-            <wp:effectExtent l="0" t="0" r="8890" b="5715"/>
-            <wp:docPr id="9" name="Picture 9"/>
+            <wp:extent cx="6362477" cy="4806264"/>
+            <wp:effectExtent l="0" t="0" r="635" b="0"/>
+            <wp:docPr id="11" name="Bildobjekt 11" descr="C:\Users\Student\Downloads\tävlingskod (1).png"/>
             <wp:cNvGraphicFramePr>
               <a:graphicFrameLocks xmlns:a="http://schemas.openxmlformats.org/drawingml/2006/main" noChangeAspect="1"/>
             </wp:cNvGraphicFramePr>
@@ -6335,7 +6301,7 @@
               <a:graphicData uri="http://schemas.openxmlformats.org/drawingml/2006/picture">
                 <pic:pic xmlns:pic="http://schemas.openxmlformats.org/drawingml/2006/picture">
                   <pic:nvPicPr>
-                    <pic:cNvPr id="0" name="Picture 3"/>
+                    <pic:cNvPr id="0" name="Picture 2" descr="C:\Users\Student\Downloads\tävlingskod (1).png"/>
                     <pic:cNvPicPr>
                       <a:picLocks noChangeAspect="1" noChangeArrowheads="1"/>
                     </pic:cNvPicPr>
@@ -6356,7 +6322,7 @@
                   <pic:spPr bwMode="auto">
                     <a:xfrm>
                       <a:off x="0" y="0"/>
-                      <a:ext cx="5725160" cy="5080635"/>
+                      <a:ext cx="6366886" cy="4809594"/>
                     </a:xfrm>
                     <a:prstGeom prst="rect">
                       <a:avLst/>
@@ -6372,6 +6338,8 @@
           </wp:inline>
         </w:drawing>
       </w:r>
+      <w:bookmarkStart w:id="17" w:name="_GoBack"/>
+      <w:bookmarkEnd w:id="17"/>
     </w:p>
     <w:p>
       <w:pPr>
@@ -13013,7 +12981,7 @@
         <w:rFonts w:cs="Times New Roman"/>
         <w:noProof/>
       </w:rPr>
-      <w:t>5</w:t>
+      <w:t>9</w:t>
     </w:r>
     <w:r>
       <w:rPr>
@@ -16327,7 +16295,7 @@
 </file>
 
 <file path=customXml/itemProps1.xml><?xml version="1.0" encoding="utf-8"?>
-<ds:datastoreItem xmlns:ds="http://schemas.openxmlformats.org/officeDocument/2006/customXml" ds:itemID="{ED7F2058-EE66-4D65-A235-B86674CDDA6E}">
+<ds:datastoreItem xmlns:ds="http://schemas.openxmlformats.org/officeDocument/2006/customXml" ds:itemID="{83AEFE0C-6CEC-4CEF-94B6-0CE230884134}">
   <ds:schemaRefs>
     <ds:schemaRef ds:uri="http://schemas.openxmlformats.org/officeDocument/2006/bibliography"/>
   </ds:schemaRefs>

--- a/docs/Teknisk dokumentation v0.1.docx
+++ b/docs/Teknisk dokumentation v0.1.docx
@@ -266,8 +266,18 @@
         <w:pStyle w:val="gruppdata"/>
       </w:pPr>
       <w:r>
-        <w:t>Grupp 15, HT1-2015, Mr.Robot</w:t>
-      </w:r>
+        <w:t xml:space="preserve">Grupp 15, HT1-2015, </w:t>
+      </w:r>
+      <w:proofErr w:type="spellStart"/>
+      <w:r>
+        <w:t>Mr</w:t>
+      </w:r>
+      <w:proofErr w:type="gramStart"/>
+      <w:r>
+        <w:t>.Robot</w:t>
+      </w:r>
+      <w:proofErr w:type="spellEnd"/>
+      <w:proofErr w:type="gramEnd"/>
       <w:r>
         <w:br/>
         <w:t>Linköpings tekniska högskola, ISY</w:t>
@@ -651,7 +661,7 @@
             <w:hyperlink r:id="rId10" w:history="1">
               <w:r>
                 <w:rPr>
-                  <w:rStyle w:val="Hyperlnk"/>
+                  <w:rStyle w:val="Hyperlink"/>
                   <w:rFonts w:ascii="Arial" w:eastAsia="Arial" w:hAnsi="Arial" w:cs="Arial"/>
                   <w:color w:val="000000"/>
                   <w:sz w:val="18"/>
@@ -797,8 +807,19 @@
                 <w:szCs w:val="18"/>
                 <w:shd w:val="clear" w:color="auto" w:fill="FFFFFF"/>
               </w:rPr>
-              <w:t>Hans Tchou</w:t>
-            </w:r>
+              <w:t xml:space="preserve">Hans </w:t>
+            </w:r>
+            <w:proofErr w:type="spellStart"/>
+            <w:r>
+              <w:rPr>
+                <w:rFonts w:ascii="Arial" w:eastAsia="Arial" w:hAnsi="Arial" w:cs="Arial"/>
+                <w:sz w:val="18"/>
+                <w:szCs w:val="18"/>
+                <w:shd w:val="clear" w:color="auto" w:fill="FFFFFF"/>
+              </w:rPr>
+              <w:t>Tchou</w:t>
+            </w:r>
+            <w:proofErr w:type="spellEnd"/>
           </w:p>
         </w:tc>
         <w:tc>
@@ -876,7 +897,7 @@
             <w:hyperlink r:id="rId11" w:history="1">
               <w:r>
                 <w:rPr>
-                  <w:rStyle w:val="Hyperlnk"/>
+                  <w:rStyle w:val="Hyperlink"/>
                   <w:rFonts w:ascii="Arial" w:eastAsia="Arial" w:hAnsi="Arial" w:cs="Arial"/>
                   <w:color w:val="000000"/>
                   <w:sz w:val="18"/>
@@ -912,8 +933,19 @@
                 <w:szCs w:val="18"/>
                 <w:shd w:val="clear" w:color="auto" w:fill="FFFFFF"/>
               </w:rPr>
-              <w:t>Tor Utterborn</w:t>
-            </w:r>
+              <w:t xml:space="preserve">Tor </w:t>
+            </w:r>
+            <w:proofErr w:type="spellStart"/>
+            <w:r>
+              <w:rPr>
+                <w:rFonts w:ascii="Arial" w:eastAsia="Arial" w:hAnsi="Arial" w:cs="Arial"/>
+                <w:sz w:val="18"/>
+                <w:szCs w:val="18"/>
+                <w:shd w:val="clear" w:color="auto" w:fill="FFFFFF"/>
+              </w:rPr>
+              <w:t>Utterborn</w:t>
+            </w:r>
+            <w:proofErr w:type="spellEnd"/>
           </w:p>
         </w:tc>
         <w:tc>
@@ -999,7 +1031,7 @@
             <w:hyperlink r:id="rId12" w:history="1">
               <w:r>
                 <w:rPr>
-                  <w:rStyle w:val="Hyperlnk"/>
+                  <w:rStyle w:val="Hyperlink"/>
                   <w:rFonts w:ascii="Arial" w:eastAsia="Arial" w:hAnsi="Arial" w:cs="Arial"/>
                   <w:color w:val="000000"/>
                   <w:sz w:val="18"/>
@@ -1138,7 +1170,7 @@
             <w:hyperlink r:id="rId13" w:history="1">
               <w:r>
                 <w:rPr>
-                  <w:rStyle w:val="Hyperlnk"/>
+                  <w:rStyle w:val="Hyperlink"/>
                   <w:rFonts w:ascii="Arial" w:eastAsia="Arial" w:hAnsi="Arial" w:cs="Arial"/>
                   <w:color w:val="000000"/>
                   <w:sz w:val="18"/>
@@ -1268,7 +1300,7 @@
       <w:hyperlink r:id="rId14" w:history="1">
         <w:r>
           <w:rPr>
-            <w:rStyle w:val="Hyperlnk"/>
+            <w:rStyle w:val="Hyperlink"/>
             <w:sz w:val="18"/>
             <w:szCs w:val="18"/>
             <w:shd w:val="clear" w:color="auto" w:fill="FFFFFF"/>
@@ -1407,7 +1439,7 @@
           <w:sz w:val="18"/>
           <w:szCs w:val="18"/>
         </w:rPr>
-        <w:t>Olov Andersso</w:t>
+        <w:t xml:space="preserve">Olov </w:t>
       </w:r>
       <w:r>
         <w:rPr>
@@ -1415,15 +1447,7 @@
           <w:sz w:val="18"/>
           <w:szCs w:val="18"/>
         </w:rPr>
-        <w:t xml:space="preserve">  </w:t>
-      </w:r>
-      <w:r>
-        <w:rPr>
-          <w:color w:val="000000"/>
-          <w:sz w:val="18"/>
-          <w:szCs w:val="18"/>
-        </w:rPr>
-        <w:t>n</w:t>
+        <w:t>Andersson</w:t>
       </w:r>
     </w:p>
     <w:p>
@@ -1434,7 +1458,7 @@
     </w:p>
     <w:p>
       <w:pPr>
-        <w:pStyle w:val="Rubrik1"/>
+        <w:pStyle w:val="Heading1"/>
       </w:pPr>
       <w:bookmarkStart w:id="1" w:name="_Toc437446593"/>
       <w:r>
@@ -1455,11 +1479,27 @@
           <w:szCs w:val="22"/>
         </w:rPr>
       </w:pPr>
-      <w:r>
-        <w:rPr>
-          <w:szCs w:val="22"/>
-        </w:rPr>
-        <w:t xml:space="preserve">Mr.Robot är ett autonom kamprobot projekt som givits inom KMM-kursen TSEA29. Projektet har utförts av 6 datortekniska studenter som sammanlagt har arbetat 960 timmar på att bygga och programmera. Det som tas upp här är de tekniska detaljerna i roboten. </w:t>
+      <w:proofErr w:type="spellStart"/>
+      <w:r>
+        <w:rPr>
+          <w:szCs w:val="22"/>
+        </w:rPr>
+        <w:t>Mr</w:t>
+      </w:r>
+      <w:proofErr w:type="gramStart"/>
+      <w:r>
+        <w:rPr>
+          <w:szCs w:val="22"/>
+        </w:rPr>
+        <w:t>.Robot</w:t>
+      </w:r>
+      <w:proofErr w:type="spellEnd"/>
+      <w:proofErr w:type="gramEnd"/>
+      <w:r>
+        <w:rPr>
+          <w:szCs w:val="22"/>
+        </w:rPr>
+        <w:t xml:space="preserve"> är ett autonom kamprobot projekt som givits inom KMM-kursen TSEA29. Projektet har utförts av 6 datortekniska studenter som sammanlagt har arbetat 960 timmar på att bygga och programmera. Det som tas upp här är de tekniska detaljerna i roboten. </w:t>
       </w:r>
       <w:r>
         <w:rPr>
@@ -1567,7 +1607,33 @@
         <w:rPr>
           <w:szCs w:val="22"/>
         </w:rPr>
-        <w:t xml:space="preserve"> skickas vidare till målsökningsenheten för bearbetning av data. Målsökningsenheten tar beslut beroende på indata och skickar vidare instruktioner till styrenheten samt data till persondatorn. För att öve</w:t>
+        <w:t xml:space="preserve"> skickas vidare till målsökningsenheten för bearbetning av data. Målsökningsenheten tar beslut beroende på indata och skickar vidare instruktioner till</w:t>
+      </w:r>
+      <w:r>
+        <w:rPr>
+          <w:szCs w:val="22"/>
+        </w:rPr>
+        <w:t xml:space="preserve"> </w:t>
+      </w:r>
+      <w:proofErr w:type="spellStart"/>
+      <w:r>
+        <w:rPr>
+          <w:szCs w:val="22"/>
+        </w:rPr>
+        <w:t>syryenhet</w:t>
+      </w:r>
+      <w:r>
+        <w:rPr>
+          <w:szCs w:val="22"/>
+        </w:rPr>
+        <w:t>en</w:t>
+      </w:r>
+      <w:proofErr w:type="spellEnd"/>
+      <w:r>
+        <w:rPr>
+          <w:szCs w:val="22"/>
+        </w:rPr>
+        <w:t>. För att öve</w:t>
       </w:r>
       <w:r>
         <w:rPr>
@@ -1587,11 +1653,33 @@
         </w:rPr>
         <w:t>(</w:t>
       </w:r>
+      <w:proofErr w:type="spellStart"/>
       <w:r>
         <w:rPr>
           <w:i/>
         </w:rPr>
-        <w:t>universial asynchronous receiver/transmitter</w:t>
+        <w:t>universial</w:t>
+      </w:r>
+      <w:proofErr w:type="spellEnd"/>
+      <w:r>
+        <w:rPr>
+          <w:i/>
+        </w:rPr>
+        <w:t xml:space="preserve"> </w:t>
+      </w:r>
+      <w:proofErr w:type="spellStart"/>
+      <w:r>
+        <w:rPr>
+          <w:i/>
+        </w:rPr>
+        <w:t>asynchronous</w:t>
+      </w:r>
+      <w:proofErr w:type="spellEnd"/>
+      <w:r>
+        <w:rPr>
+          <w:i/>
+        </w:rPr>
+        <w:t xml:space="preserve"> receiver/transmitter</w:t>
       </w:r>
       <w:r>
         <w:t>)</w:t>
@@ -1606,13 +1694,45 @@
         <w:rPr>
           <w:szCs w:val="22"/>
         </w:rPr>
-        <w:t xml:space="preserve">ruktionen enligt beslut från målsökningsenheten. </w:t>
-      </w:r>
-      <w:r>
-        <w:rPr>
-          <w:szCs w:val="22"/>
-        </w:rPr>
-        <w:t>Persondatorn visar önskad mätdata på skärmen</w:t>
+        <w:t>ruktionen enligt beslut från målsökningsenheten</w:t>
+      </w:r>
+      <w:r>
+        <w:rPr>
+          <w:szCs w:val="22"/>
+        </w:rPr>
+        <w:t xml:space="preserve">, samt skickar vidare </w:t>
+      </w:r>
+      <w:proofErr w:type="spellStart"/>
+      <w:r>
+        <w:rPr>
+          <w:szCs w:val="22"/>
+        </w:rPr>
+        <w:t>datan</w:t>
+      </w:r>
+      <w:proofErr w:type="spellEnd"/>
+      <w:r>
+        <w:rPr>
+          <w:szCs w:val="22"/>
+        </w:rPr>
+        <w:t xml:space="preserve"> till persondatorn</w:t>
+      </w:r>
+      <w:r>
+        <w:rPr>
+          <w:szCs w:val="22"/>
+        </w:rPr>
+        <w:t xml:space="preserve"> </w:t>
+      </w:r>
+      <w:r>
+        <w:rPr>
+          <w:szCs w:val="22"/>
+        </w:rPr>
+        <w:t>som sedan</w:t>
+      </w:r>
+      <w:r>
+        <w:rPr>
+          <w:szCs w:val="22"/>
+        </w:rPr>
+        <w:t xml:space="preserve"> visar önskad mätdata på skärmen</w:t>
       </w:r>
       <w:r>
         <w:rPr>
@@ -1650,7 +1770,67 @@
           <w:szCs w:val="22"/>
         </w:rPr>
         <w:br/>
-        <w:t>Två tejpsensorer placerade i robotens främre hörn, två ultraljudssensorer placerade fram och bak, en laserdetektor där bak, IR-sensor fram och en gyromodul placerad i robotens mitt med hänseende på y-axeln</w:t>
+        <w:t>Två tejpsensorer place</w:t>
+      </w:r>
+      <w:r>
+        <w:rPr>
+          <w:szCs w:val="22"/>
+        </w:rPr>
+        <w:t>rade i robotens främre hörn, en</w:t>
+      </w:r>
+      <w:r>
+        <w:rPr>
+          <w:szCs w:val="22"/>
+        </w:rPr>
+        <w:t xml:space="preserve"> ultraljudsse</w:t>
+      </w:r>
+      <w:r>
+        <w:rPr>
+          <w:szCs w:val="22"/>
+        </w:rPr>
+        <w:t>nsor placerad på framsidan, en laserdetektor på</w:t>
+      </w:r>
+      <w:r>
+        <w:rPr>
+          <w:szCs w:val="22"/>
+        </w:rPr>
+        <w:t xml:space="preserve"> bak</w:t>
+      </w:r>
+      <w:r>
+        <w:rPr>
+          <w:szCs w:val="22"/>
+        </w:rPr>
+        <w:t>sidan</w:t>
+      </w:r>
+      <w:r>
+        <w:rPr>
+          <w:szCs w:val="22"/>
+        </w:rPr>
+        <w:t xml:space="preserve">, IR-sensor </w:t>
+      </w:r>
+      <w:r>
+        <w:rPr>
+          <w:szCs w:val="22"/>
+        </w:rPr>
+        <w:t xml:space="preserve">på </w:t>
+      </w:r>
+      <w:r>
+        <w:rPr>
+          <w:szCs w:val="22"/>
+        </w:rPr>
+        <w:t>fram</w:t>
+      </w:r>
+      <w:r>
+        <w:rPr>
+          <w:szCs w:val="22"/>
+        </w:rPr>
+        <w:t>sidan</w:t>
+      </w:r>
+      <w:r>
+        <w:rPr>
+          <w:szCs w:val="22"/>
+        </w:rPr>
+        <w:t xml:space="preserve"> och en gyromodul placerad i robotens mitt med hänseende på y-axeln</w:t>
       </w:r>
       <w:r>
         <w:rPr>
@@ -1662,7 +1842,13 @@
         <w:rPr>
           <w:szCs w:val="22"/>
         </w:rPr>
-        <w:t>(vertikal axeln sedd uppifrån i figur 0).</w:t>
+        <w:t>(vertikal</w:t>
+      </w:r>
+      <w:r>
+        <w:rPr>
+          <w:szCs w:val="22"/>
+        </w:rPr>
+        <w:t>axeln sedd uppifrån i figur 0).</w:t>
       </w:r>
     </w:p>
     <w:p>
@@ -1745,7 +1931,7 @@
     </w:p>
     <w:p>
       <w:pPr>
-        <w:pStyle w:val="Rubrik1"/>
+        <w:pStyle w:val="Heading1"/>
       </w:pPr>
     </w:p>
     <w:p/>
@@ -1773,7 +1959,7 @@
       <w:sdtContent>
         <w:p>
           <w:pPr>
-            <w:pStyle w:val="Innehllsfrteckningsrubrik"/>
+            <w:pStyle w:val="TOCHeading"/>
           </w:pPr>
           <w:r>
             <w:t>Innehåll</w:t>
@@ -1781,7 +1967,7 @@
         </w:p>
         <w:p>
           <w:pPr>
-            <w:pStyle w:val="Innehll1"/>
+            <w:pStyle w:val="TOC1"/>
             <w:tabs>
               <w:tab w:val="right" w:leader="dot" w:pos="9016"/>
             </w:tabs>
@@ -1804,7 +1990,7 @@
           <w:hyperlink w:anchor="_Toc437446593" w:history="1">
             <w:r>
               <w:rPr>
-                <w:rStyle w:val="Hyperlnk"/>
+                <w:rStyle w:val="Hyperlink"/>
                 <w:noProof/>
               </w:rPr>
               <w:t>Sammanfattning</w:t>
@@ -1861,7 +2047,7 @@
         </w:p>
         <w:p>
           <w:pPr>
-            <w:pStyle w:val="Innehll2"/>
+            <w:pStyle w:val="TOC2"/>
             <w:tabs>
               <w:tab w:val="right" w:leader="dot" w:pos="9016"/>
             </w:tabs>
@@ -1875,7 +2061,7 @@
           <w:hyperlink w:anchor="_Toc437446594" w:history="1">
             <w:r>
               <w:rPr>
-                <w:rStyle w:val="Hyperlnk"/>
+                <w:rStyle w:val="Hyperlink"/>
                 <w:noProof/>
                 <w:lang w:val="de-DE"/>
               </w:rPr>
@@ -1933,7 +2119,7 @@
         </w:p>
         <w:p>
           <w:pPr>
-            <w:pStyle w:val="Innehll1"/>
+            <w:pStyle w:val="TOC1"/>
             <w:tabs>
               <w:tab w:val="right" w:leader="dot" w:pos="9016"/>
             </w:tabs>
@@ -1947,7 +2133,7 @@
           <w:hyperlink w:anchor="_Toc437446595" w:history="1">
             <w:r>
               <w:rPr>
-                <w:rStyle w:val="Hyperlnk"/>
+                <w:rStyle w:val="Hyperlink"/>
                 <w:noProof/>
               </w:rPr>
               <w:t>Inledning</w:t>
@@ -2004,7 +2190,7 @@
         </w:p>
         <w:p>
           <w:pPr>
-            <w:pStyle w:val="Innehll2"/>
+            <w:pStyle w:val="TOC2"/>
             <w:tabs>
               <w:tab w:val="right" w:leader="dot" w:pos="9016"/>
             </w:tabs>
@@ -2018,7 +2204,7 @@
           <w:hyperlink w:anchor="_Toc437446596" w:history="1">
             <w:r>
               <w:rPr>
-                <w:rStyle w:val="Hyperlnk"/>
+                <w:rStyle w:val="Hyperlink"/>
                 <w:noProof/>
               </w:rPr>
               <w:t>Parter</w:t>
@@ -2075,7 +2261,7 @@
         </w:p>
         <w:p>
           <w:pPr>
-            <w:pStyle w:val="Innehll2"/>
+            <w:pStyle w:val="TOC2"/>
             <w:tabs>
               <w:tab w:val="right" w:leader="dot" w:pos="9016"/>
             </w:tabs>
@@ -2089,7 +2275,7 @@
           <w:hyperlink w:anchor="_Toc437446597" w:history="1">
             <w:r>
               <w:rPr>
-                <w:rStyle w:val="Hyperlnk"/>
+                <w:rStyle w:val="Hyperlink"/>
                 <w:noProof/>
               </w:rPr>
               <w:t>Syfte och mål</w:t>
@@ -2146,7 +2332,7 @@
         </w:p>
         <w:p>
           <w:pPr>
-            <w:pStyle w:val="Innehll2"/>
+            <w:pStyle w:val="TOC2"/>
             <w:tabs>
               <w:tab w:val="right" w:leader="dot" w:pos="9016"/>
             </w:tabs>
@@ -2160,7 +2346,7 @@
           <w:hyperlink w:anchor="_Toc437446598" w:history="1">
             <w:r>
               <w:rPr>
-                <w:rStyle w:val="Hyperlnk"/>
+                <w:rStyle w:val="Hyperlink"/>
                 <w:noProof/>
               </w:rPr>
               <w:t>Begränsingar</w:t>
@@ -2217,7 +2403,7 @@
         </w:p>
         <w:p>
           <w:pPr>
-            <w:pStyle w:val="Innehll2"/>
+            <w:pStyle w:val="TOC2"/>
             <w:tabs>
               <w:tab w:val="right" w:leader="dot" w:pos="9016"/>
             </w:tabs>
@@ -2231,7 +2417,7 @@
           <w:hyperlink w:anchor="_Toc437446599" w:history="1">
             <w:r>
               <w:rPr>
-                <w:rStyle w:val="Hyperlnk"/>
+                <w:rStyle w:val="Hyperlink"/>
                 <w:noProof/>
                 <w:lang w:val="en-US"/>
               </w:rPr>
@@ -2289,7 +2475,7 @@
         </w:p>
         <w:p>
           <w:pPr>
-            <w:pStyle w:val="Innehll1"/>
+            <w:pStyle w:val="TOC1"/>
             <w:tabs>
               <w:tab w:val="right" w:leader="dot" w:pos="9016"/>
             </w:tabs>
@@ -2303,7 +2489,7 @@
           <w:hyperlink w:anchor="_Toc437446600" w:history="1">
             <w:r>
               <w:rPr>
-                <w:rStyle w:val="Hyperlnk"/>
+                <w:rStyle w:val="Hyperlink"/>
                 <w:noProof/>
               </w:rPr>
               <w:t>Produkt</w:t>
@@ -2360,7 +2546,7 @@
         </w:p>
         <w:p>
           <w:pPr>
-            <w:pStyle w:val="Innehll2"/>
+            <w:pStyle w:val="TOC2"/>
             <w:tabs>
               <w:tab w:val="right" w:leader="dot" w:pos="9016"/>
             </w:tabs>
@@ -2374,7 +2560,7 @@
           <w:hyperlink w:anchor="_Toc437446601" w:history="1">
             <w:r>
               <w:rPr>
-                <w:rStyle w:val="Hyperlnk"/>
+                <w:rStyle w:val="Hyperlink"/>
                 <w:noProof/>
               </w:rPr>
               <w:t>Grov beskrivning av produkten</w:t>
@@ -2431,7 +2617,7 @@
         </w:p>
         <w:p>
           <w:pPr>
-            <w:pStyle w:val="Innehll2"/>
+            <w:pStyle w:val="TOC2"/>
             <w:tabs>
               <w:tab w:val="right" w:leader="dot" w:pos="9016"/>
             </w:tabs>
@@ -2445,7 +2631,7 @@
           <w:hyperlink w:anchor="_Toc437446602" w:history="1">
             <w:r>
               <w:rPr>
-                <w:rStyle w:val="Hyperlnk"/>
+                <w:rStyle w:val="Hyperlink"/>
                 <w:noProof/>
               </w:rPr>
               <w:t>Produktkomponenter</w:t>
@@ -2502,7 +2688,7 @@
         </w:p>
         <w:p>
           <w:pPr>
-            <w:pStyle w:val="Innehll2"/>
+            <w:pStyle w:val="TOC2"/>
             <w:tabs>
               <w:tab w:val="right" w:leader="dot" w:pos="9016"/>
             </w:tabs>
@@ -2516,7 +2702,7 @@
           <w:hyperlink w:anchor="_Toc437446603" w:history="1">
             <w:r>
               <w:rPr>
-                <w:rStyle w:val="Hyperlnk"/>
+                <w:rStyle w:val="Hyperlink"/>
                 <w:noProof/>
               </w:rPr>
               <w:t>Användning</w:t>
@@ -2573,7 +2759,7 @@
         </w:p>
         <w:p>
           <w:pPr>
-            <w:pStyle w:val="Innehll1"/>
+            <w:pStyle w:val="TOC1"/>
             <w:tabs>
               <w:tab w:val="right" w:leader="dot" w:pos="9016"/>
             </w:tabs>
@@ -2587,7 +2773,7 @@
           <w:hyperlink w:anchor="_Toc437446604" w:history="1">
             <w:r>
               <w:rPr>
-                <w:rStyle w:val="Hyperlnk"/>
+                <w:rStyle w:val="Hyperlink"/>
                 <w:noProof/>
               </w:rPr>
               <w:t>Teori</w:t>
@@ -2644,7 +2830,7 @@
         </w:p>
         <w:p>
           <w:pPr>
-            <w:pStyle w:val="Innehll2"/>
+            <w:pStyle w:val="TOC2"/>
             <w:tabs>
               <w:tab w:val="right" w:leader="dot" w:pos="9016"/>
             </w:tabs>
@@ -2658,7 +2844,7 @@
           <w:hyperlink w:anchor="_Toc437446605" w:history="1">
             <w:r>
               <w:rPr>
-                <w:rStyle w:val="Hyperlnk"/>
+                <w:rStyle w:val="Hyperlink"/>
                 <w:noProof/>
               </w:rPr>
               <w:t>AI</w:t>
@@ -2715,7 +2901,7 @@
         </w:p>
         <w:p>
           <w:pPr>
-            <w:pStyle w:val="Innehll1"/>
+            <w:pStyle w:val="TOC1"/>
             <w:tabs>
               <w:tab w:val="right" w:leader="dot" w:pos="9016"/>
             </w:tabs>
@@ -2729,7 +2915,7 @@
           <w:hyperlink w:anchor="_Toc437446606" w:history="1">
             <w:r>
               <w:rPr>
-                <w:rStyle w:val="Hyperlnk"/>
+                <w:rStyle w:val="Hyperlink"/>
                 <w:noProof/>
               </w:rPr>
               <w:t>Översikt av systemet</w:t>
@@ -2786,7 +2972,7 @@
         </w:p>
         <w:p>
           <w:pPr>
-            <w:pStyle w:val="Innehll1"/>
+            <w:pStyle w:val="TOC1"/>
             <w:tabs>
               <w:tab w:val="right" w:leader="dot" w:pos="9016"/>
             </w:tabs>
@@ -2800,7 +2986,7 @@
           <w:hyperlink w:anchor="_Toc437446607" w:history="1">
             <w:r>
               <w:rPr>
-                <w:rStyle w:val="Hyperlnk"/>
+                <w:rStyle w:val="Hyperlink"/>
                 <w:noProof/>
               </w:rPr>
               <w:t>Gränssnittet mellan enheter</w:t>
@@ -2857,7 +3043,7 @@
         </w:p>
         <w:p>
           <w:pPr>
-            <w:pStyle w:val="Innehll2"/>
+            <w:pStyle w:val="TOC2"/>
             <w:tabs>
               <w:tab w:val="right" w:leader="dot" w:pos="9016"/>
             </w:tabs>
@@ -2871,7 +3057,7 @@
           <w:hyperlink w:anchor="_Toc437446608" w:history="1">
             <w:r>
               <w:rPr>
-                <w:rStyle w:val="Hyperlnk"/>
+                <w:rStyle w:val="Hyperlink"/>
                 <w:noProof/>
               </w:rPr>
               <w:t>UART</w:t>
@@ -2928,7 +3114,7 @@
         </w:p>
         <w:p>
           <w:pPr>
-            <w:pStyle w:val="Innehll3"/>
+            <w:pStyle w:val="TOC3"/>
             <w:tabs>
               <w:tab w:val="right" w:leader="dot" w:pos="9016"/>
             </w:tabs>
@@ -2942,7 +3128,7 @@
           <w:hyperlink w:anchor="_Toc437446609" w:history="1">
             <w:r>
               <w:rPr>
-                <w:rStyle w:val="Hyperlnk"/>
+                <w:rStyle w:val="Hyperlink"/>
                 <w:noProof/>
               </w:rPr>
               <w:t>Parametrar</w:t>
@@ -2999,7 +3185,7 @@
         </w:p>
         <w:p>
           <w:pPr>
-            <w:pStyle w:val="Innehll3"/>
+            <w:pStyle w:val="TOC3"/>
             <w:tabs>
               <w:tab w:val="right" w:leader="dot" w:pos="9016"/>
             </w:tabs>
@@ -3013,7 +3199,7 @@
           <w:hyperlink w:anchor="_Toc437446610" w:history="1">
             <w:r>
               <w:rPr>
-                <w:rStyle w:val="Hyperlnk"/>
+                <w:rStyle w:val="Hyperlink"/>
                 <w:noProof/>
               </w:rPr>
               <w:t>Vad ska skickas</w:t>
@@ -3070,7 +3256,7 @@
         </w:p>
         <w:p>
           <w:pPr>
-            <w:pStyle w:val="Innehll2"/>
+            <w:pStyle w:val="TOC2"/>
             <w:tabs>
               <w:tab w:val="right" w:leader="dot" w:pos="9016"/>
             </w:tabs>
@@ -3084,7 +3270,7 @@
           <w:hyperlink w:anchor="_Toc437446611" w:history="1">
             <w:r>
               <w:rPr>
-                <w:rStyle w:val="Hyperlnk"/>
+                <w:rStyle w:val="Hyperlink"/>
                 <w:noProof/>
               </w:rPr>
               <w:t>Bluetooth</w:t>
@@ -3141,7 +3327,7 @@
         </w:p>
         <w:p>
           <w:pPr>
-            <w:pStyle w:val="Innehll3"/>
+            <w:pStyle w:val="TOC3"/>
             <w:tabs>
               <w:tab w:val="right" w:leader="dot" w:pos="9016"/>
             </w:tabs>
@@ -3155,7 +3341,7 @@
           <w:hyperlink w:anchor="_Toc437446612" w:history="1">
             <w:r>
               <w:rPr>
-                <w:rStyle w:val="Hyperlnk"/>
+                <w:rStyle w:val="Hyperlink"/>
                 <w:noProof/>
               </w:rPr>
               <w:t>Parametrar</w:t>
@@ -3212,7 +3398,7 @@
         </w:p>
         <w:p>
           <w:pPr>
-            <w:pStyle w:val="Innehll3"/>
+            <w:pStyle w:val="TOC3"/>
             <w:tabs>
               <w:tab w:val="right" w:leader="dot" w:pos="9016"/>
             </w:tabs>
@@ -3226,7 +3412,7 @@
           <w:hyperlink w:anchor="_Toc437446613" w:history="1">
             <w:r>
               <w:rPr>
-                <w:rStyle w:val="Hyperlnk"/>
+                <w:rStyle w:val="Hyperlink"/>
                 <w:noProof/>
               </w:rPr>
               <w:t>Aktivering av virtuell länk</w:t>
@@ -3283,7 +3469,7 @@
         </w:p>
         <w:p>
           <w:pPr>
-            <w:pStyle w:val="Innehll1"/>
+            <w:pStyle w:val="TOC1"/>
             <w:tabs>
               <w:tab w:val="right" w:leader="dot" w:pos="9016"/>
             </w:tabs>
@@ -3297,7 +3483,7 @@
           <w:hyperlink w:anchor="_Toc437446614" w:history="1">
             <w:r>
               <w:rPr>
-                <w:rStyle w:val="Hyperlnk"/>
+                <w:rStyle w:val="Hyperlink"/>
                 <w:noProof/>
               </w:rPr>
               <w:t>Sensorenhet</w:t>
@@ -3354,7 +3540,7 @@
         </w:p>
         <w:p>
           <w:pPr>
-            <w:pStyle w:val="Innehll2"/>
+            <w:pStyle w:val="TOC2"/>
             <w:tabs>
               <w:tab w:val="right" w:leader="dot" w:pos="9016"/>
             </w:tabs>
@@ -3368,7 +3554,7 @@
           <w:hyperlink w:anchor="_Toc437446615" w:history="1">
             <w:r>
               <w:rPr>
-                <w:rStyle w:val="Hyperlnk"/>
+                <w:rStyle w:val="Hyperlink"/>
                 <w:noProof/>
               </w:rPr>
               <w:t>Komponenter</w:t>
@@ -3425,7 +3611,7 @@
         </w:p>
         <w:p>
           <w:pPr>
-            <w:pStyle w:val="Innehll3"/>
+            <w:pStyle w:val="TOC3"/>
             <w:tabs>
               <w:tab w:val="right" w:leader="dot" w:pos="9016"/>
             </w:tabs>
@@ -3439,7 +3625,7 @@
           <w:hyperlink w:anchor="_Toc437446616" w:history="1">
             <w:r>
               <w:rPr>
-                <w:rStyle w:val="Hyperlnk"/>
+                <w:rStyle w:val="Hyperlink"/>
                 <w:noProof/>
               </w:rPr>
               <w:t>Tejpsensorer</w:t>
@@ -3496,7 +3682,7 @@
         </w:p>
         <w:p>
           <w:pPr>
-            <w:pStyle w:val="Innehll3"/>
+            <w:pStyle w:val="TOC3"/>
             <w:tabs>
               <w:tab w:val="right" w:leader="dot" w:pos="9016"/>
             </w:tabs>
@@ -3510,7 +3696,7 @@
           <w:hyperlink w:anchor="_Toc437446617" w:history="1">
             <w:r>
               <w:rPr>
-                <w:rStyle w:val="Hyperlnk"/>
+                <w:rStyle w:val="Hyperlink"/>
                 <w:noProof/>
               </w:rPr>
               <w:t>Avståndsensor - SRF04 Ultrasonic Range Finder</w:t>
@@ -3567,7 +3753,7 @@
         </w:p>
         <w:p>
           <w:pPr>
-            <w:pStyle w:val="Innehll3"/>
+            <w:pStyle w:val="TOC3"/>
             <w:tabs>
               <w:tab w:val="right" w:leader="dot" w:pos="9016"/>
             </w:tabs>
@@ -3581,7 +3767,7 @@
           <w:hyperlink w:anchor="_Toc437446618" w:history="1">
             <w:r>
               <w:rPr>
-                <w:rStyle w:val="Hyperlnk"/>
+                <w:rStyle w:val="Hyperlink"/>
                 <w:noProof/>
               </w:rPr>
               <w:t>IR-sensor – IRM-8601S</w:t>
@@ -3638,7 +3824,7 @@
         </w:p>
         <w:p>
           <w:pPr>
-            <w:pStyle w:val="Innehll3"/>
+            <w:pStyle w:val="TOC3"/>
             <w:tabs>
               <w:tab w:val="right" w:leader="dot" w:pos="9016"/>
             </w:tabs>
@@ -3652,7 +3838,7 @@
           <w:hyperlink w:anchor="_Toc437446619" w:history="1">
             <w:r>
               <w:rPr>
-                <w:rStyle w:val="Hyperlnk"/>
+                <w:rStyle w:val="Hyperlink"/>
                 <w:noProof/>
               </w:rPr>
               <w:t>GYRO – MLX90609 Angular Rate Sensor</w:t>
@@ -3709,7 +3895,7 @@
         </w:p>
         <w:p>
           <w:pPr>
-            <w:pStyle w:val="Innehll3"/>
+            <w:pStyle w:val="TOC3"/>
             <w:tabs>
               <w:tab w:val="right" w:leader="dot" w:pos="9016"/>
             </w:tabs>
@@ -3723,7 +3909,7 @@
           <w:hyperlink w:anchor="_Toc437446620" w:history="1">
             <w:r>
               <w:rPr>
-                <w:rStyle w:val="Hyperlnk"/>
+                <w:rStyle w:val="Hyperlink"/>
                 <w:noProof/>
               </w:rPr>
               <w:t>Lasersensor</w:t>
@@ -3780,7 +3966,7 @@
         </w:p>
         <w:p>
           <w:pPr>
-            <w:pStyle w:val="Innehll2"/>
+            <w:pStyle w:val="TOC2"/>
             <w:tabs>
               <w:tab w:val="right" w:leader="dot" w:pos="9016"/>
             </w:tabs>
@@ -3794,7 +3980,7 @@
           <w:hyperlink w:anchor="_Toc437446621" w:history="1">
             <w:r>
               <w:rPr>
-                <w:rStyle w:val="Hyperlnk"/>
+                <w:rStyle w:val="Hyperlink"/>
                 <w:noProof/>
               </w:rPr>
               <w:t>ADC – Analog to Digital Conversion</w:t>
@@ -3851,7 +4037,7 @@
         </w:p>
         <w:p>
           <w:pPr>
-            <w:pStyle w:val="Innehll1"/>
+            <w:pStyle w:val="TOC1"/>
             <w:tabs>
               <w:tab w:val="right" w:leader="dot" w:pos="9016"/>
             </w:tabs>
@@ -3865,7 +4051,7 @@
           <w:hyperlink w:anchor="_Toc437446622" w:history="1">
             <w:r>
               <w:rPr>
-                <w:rStyle w:val="Hyperlnk"/>
+                <w:rStyle w:val="Hyperlink"/>
                 <w:noProof/>
               </w:rPr>
               <w:t>Målsökningsenhet</w:t>
@@ -3922,7 +4108,7 @@
         </w:p>
         <w:p>
           <w:pPr>
-            <w:pStyle w:val="Innehll2"/>
+            <w:pStyle w:val="TOC2"/>
             <w:tabs>
               <w:tab w:val="right" w:leader="dot" w:pos="9016"/>
             </w:tabs>
@@ -3936,7 +4122,7 @@
           <w:hyperlink w:anchor="_Toc437446623" w:history="1">
             <w:r>
               <w:rPr>
-                <w:rStyle w:val="Hyperlnk"/>
+                <w:rStyle w:val="Hyperlink"/>
                 <w:noProof/>
               </w:rPr>
               <w:t>Komponenter</w:t>
@@ -3993,7 +4179,7 @@
         </w:p>
         <w:p>
           <w:pPr>
-            <w:pStyle w:val="Innehll3"/>
+            <w:pStyle w:val="TOC3"/>
             <w:tabs>
               <w:tab w:val="right" w:leader="dot" w:pos="9016"/>
             </w:tabs>
@@ -4007,7 +4193,7 @@
           <w:hyperlink w:anchor="_Toc437446624" w:history="1">
             <w:r>
               <w:rPr>
-                <w:rStyle w:val="Hyperlnk"/>
+                <w:rStyle w:val="Hyperlink"/>
                 <w:noProof/>
               </w:rPr>
               <w:t>Aktiveringsknapp</w:t>
@@ -4064,7 +4250,7 @@
         </w:p>
         <w:p>
           <w:pPr>
-            <w:pStyle w:val="Innehll3"/>
+            <w:pStyle w:val="TOC3"/>
             <w:tabs>
               <w:tab w:val="right" w:leader="dot" w:pos="9016"/>
             </w:tabs>
@@ -4078,7 +4264,7 @@
           <w:hyperlink w:anchor="_Toc437446625" w:history="1">
             <w:r>
               <w:rPr>
-                <w:rStyle w:val="Hyperlnk"/>
+                <w:rStyle w:val="Hyperlink"/>
                 <w:noProof/>
               </w:rPr>
               <w:t>Resetknapp</w:t>
@@ -4135,7 +4321,7 @@
         </w:p>
         <w:p>
           <w:pPr>
-            <w:pStyle w:val="Innehll3"/>
+            <w:pStyle w:val="TOC3"/>
             <w:tabs>
               <w:tab w:val="right" w:leader="dot" w:pos="9016"/>
             </w:tabs>
@@ -4149,7 +4335,7 @@
           <w:hyperlink w:anchor="_Toc437446626" w:history="1">
             <w:r>
               <w:rPr>
-                <w:rStyle w:val="Hyperlnk"/>
+                <w:rStyle w:val="Hyperlink"/>
                 <w:noProof/>
               </w:rPr>
               <w:t>Switch(Tävling/Test)</w:t>
@@ -4206,7 +4392,7 @@
         </w:p>
         <w:p>
           <w:pPr>
-            <w:pStyle w:val="Innehll3"/>
+            <w:pStyle w:val="TOC3"/>
             <w:tabs>
               <w:tab w:val="right" w:leader="dot" w:pos="9016"/>
             </w:tabs>
@@ -4220,7 +4406,7 @@
           <w:hyperlink w:anchor="_Toc437446627" w:history="1">
             <w:r>
               <w:rPr>
-                <w:rStyle w:val="Hyperlnk"/>
+                <w:rStyle w:val="Hyperlink"/>
                 <w:noProof/>
               </w:rPr>
               <w:t>Kalibreringsknapp</w:t>
@@ -4277,7 +4463,7 @@
         </w:p>
         <w:p>
           <w:pPr>
-            <w:pStyle w:val="Innehll1"/>
+            <w:pStyle w:val="TOC1"/>
             <w:tabs>
               <w:tab w:val="right" w:leader="dot" w:pos="9016"/>
             </w:tabs>
@@ -4291,7 +4477,7 @@
           <w:hyperlink w:anchor="_Toc437446628" w:history="1">
             <w:r>
               <w:rPr>
-                <w:rStyle w:val="Hyperlnk"/>
+                <w:rStyle w:val="Hyperlink"/>
                 <w:noProof/>
               </w:rPr>
               <w:t>Styrenhet</w:t>
@@ -4348,7 +4534,7 @@
         </w:p>
         <w:p>
           <w:pPr>
-            <w:pStyle w:val="Innehll2"/>
+            <w:pStyle w:val="TOC2"/>
             <w:tabs>
               <w:tab w:val="right" w:leader="dot" w:pos="9016"/>
             </w:tabs>
@@ -4362,7 +4548,7 @@
           <w:hyperlink w:anchor="_Toc437446629" w:history="1">
             <w:r>
               <w:rPr>
-                <w:rStyle w:val="Hyperlnk"/>
+                <w:rStyle w:val="Hyperlink"/>
                 <w:noProof/>
               </w:rPr>
               <w:t>Komponenter</w:t>
@@ -4419,7 +4605,7 @@
         </w:p>
         <w:p>
           <w:pPr>
-            <w:pStyle w:val="Innehll3"/>
+            <w:pStyle w:val="TOC3"/>
             <w:tabs>
               <w:tab w:val="right" w:leader="dot" w:pos="9016"/>
             </w:tabs>
@@ -4433,7 +4619,7 @@
           <w:hyperlink w:anchor="_Toc437446630" w:history="1">
             <w:r>
               <w:rPr>
-                <w:rStyle w:val="Hyperlnk"/>
+                <w:rStyle w:val="Hyperlink"/>
                 <w:noProof/>
               </w:rPr>
               <w:t>Motorer</w:t>
@@ -4490,7 +4676,7 @@
         </w:p>
         <w:p>
           <w:pPr>
-            <w:pStyle w:val="Innehll3"/>
+            <w:pStyle w:val="TOC3"/>
             <w:tabs>
               <w:tab w:val="right" w:leader="dot" w:pos="9016"/>
             </w:tabs>
@@ -4504,7 +4690,7 @@
           <w:hyperlink w:anchor="_Toc437446631" w:history="1">
             <w:r>
               <w:rPr>
-                <w:rStyle w:val="Hyperlnk"/>
+                <w:rStyle w:val="Hyperlink"/>
                 <w:noProof/>
               </w:rPr>
               <w:t>Laserkanon</w:t>
@@ -4561,7 +4747,7 @@
         </w:p>
         <w:p>
           <w:pPr>
-            <w:pStyle w:val="Innehll3"/>
+            <w:pStyle w:val="TOC3"/>
             <w:tabs>
               <w:tab w:val="right" w:leader="dot" w:pos="9016"/>
             </w:tabs>
@@ -4575,7 +4761,7 @@
           <w:hyperlink w:anchor="_Toc437446632" w:history="1">
             <w:r>
               <w:rPr>
-                <w:rStyle w:val="Hyperlnk"/>
+                <w:rStyle w:val="Hyperlink"/>
                 <w:noProof/>
               </w:rPr>
               <w:t>LED till lasern</w:t>
@@ -4632,7 +4818,7 @@
         </w:p>
         <w:p>
           <w:pPr>
-            <w:pStyle w:val="Innehll3"/>
+            <w:pStyle w:val="TOC3"/>
             <w:tabs>
               <w:tab w:val="right" w:leader="dot" w:pos="9016"/>
             </w:tabs>
@@ -4646,7 +4832,7 @@
           <w:hyperlink w:anchor="_Toc437446633" w:history="1">
             <w:r>
               <w:rPr>
-                <w:rStyle w:val="Hyperlnk"/>
+                <w:rStyle w:val="Hyperlink"/>
                 <w:noProof/>
               </w:rPr>
               <w:t>LED för att visa liv</w:t>
@@ -4703,7 +4889,7 @@
         </w:p>
         <w:p>
           <w:pPr>
-            <w:pStyle w:val="Innehll3"/>
+            <w:pStyle w:val="TOC3"/>
             <w:tabs>
               <w:tab w:val="right" w:leader="dot" w:pos="9016"/>
             </w:tabs>
@@ -4717,7 +4903,7 @@
           <w:hyperlink w:anchor="_Toc437446634" w:history="1">
             <w:r>
               <w:rPr>
-                <w:rStyle w:val="Hyperlnk"/>
+                <w:rStyle w:val="Hyperlink"/>
                 <w:noProof/>
               </w:rPr>
               <w:t>LED Osynlighet</w:t>
@@ -4774,7 +4960,7 @@
         </w:p>
         <w:p>
           <w:pPr>
-            <w:pStyle w:val="Innehll3"/>
+            <w:pStyle w:val="TOC3"/>
             <w:tabs>
               <w:tab w:val="right" w:leader="dot" w:pos="9016"/>
             </w:tabs>
@@ -4788,7 +4974,7 @@
           <w:hyperlink w:anchor="_Toc437446635" w:history="1">
             <w:r>
               <w:rPr>
-                <w:rStyle w:val="Hyperlnk"/>
+                <w:rStyle w:val="Hyperlink"/>
                 <w:noProof/>
               </w:rPr>
               <w:t>IR-sändare</w:t>
@@ -4845,7 +5031,7 @@
         </w:p>
         <w:p>
           <w:pPr>
-            <w:pStyle w:val="Innehll1"/>
+            <w:pStyle w:val="TOC1"/>
             <w:tabs>
               <w:tab w:val="right" w:leader="dot" w:pos="9016"/>
             </w:tabs>
@@ -4859,7 +5045,7 @@
           <w:hyperlink w:anchor="_Toc437446636" w:history="1">
             <w:r>
               <w:rPr>
-                <w:rStyle w:val="Hyperlnk"/>
+                <w:rStyle w:val="Hyperlink"/>
                 <w:noProof/>
               </w:rPr>
               <w:t>Programvara till laptop</w:t>
@@ -4916,7 +5102,7 @@
         </w:p>
         <w:p>
           <w:pPr>
-            <w:pStyle w:val="Innehll1"/>
+            <w:pStyle w:val="TOC1"/>
             <w:tabs>
               <w:tab w:val="right" w:leader="dot" w:pos="9016"/>
             </w:tabs>
@@ -4930,7 +5116,7 @@
           <w:hyperlink w:anchor="_Toc437446637" w:history="1">
             <w:r>
               <w:rPr>
-                <w:rStyle w:val="Hyperlnk"/>
+                <w:rStyle w:val="Hyperlink"/>
                 <w:noProof/>
               </w:rPr>
               <w:t>Referenser</w:t>
@@ -5345,7 +5531,7 @@
     <w:p/>
     <w:p>
       <w:pPr>
-        <w:pStyle w:val="Rubrik1"/>
+        <w:pStyle w:val="Heading1"/>
       </w:pPr>
       <w:bookmarkStart w:id="4" w:name="_Toc437446595"/>
       <w:bookmarkStart w:id="5" w:name="_Toc433294497"/>
@@ -5383,8 +5569,24 @@
         <w:rPr>
           <w:szCs w:val="22"/>
         </w:rPr>
-        <w:t xml:space="preserve"> Mr.Robot</w:t>
-      </w:r>
+        <w:t xml:space="preserve"> </w:t>
+      </w:r>
+      <w:proofErr w:type="spellStart"/>
+      <w:r>
+        <w:rPr>
+          <w:szCs w:val="22"/>
+        </w:rPr>
+        <w:t>Mr</w:t>
+      </w:r>
+      <w:proofErr w:type="gramStart"/>
+      <w:r>
+        <w:rPr>
+          <w:szCs w:val="22"/>
+        </w:rPr>
+        <w:t>.Robot</w:t>
+      </w:r>
+      <w:proofErr w:type="spellEnd"/>
+      <w:proofErr w:type="gramEnd"/>
       <w:r>
         <w:rPr>
           <w:szCs w:val="22"/>
@@ -5443,12 +5645,24 @@
         <w:rPr>
           <w:szCs w:val="22"/>
         </w:rPr>
-        <w:t>015) på Linköpings universitet. Alla programkod som tillhör projektet bifogas längst bak i dokumentet.</w:t>
-      </w:r>
-    </w:p>
-    <w:p>
-      <w:pPr>
-        <w:pStyle w:val="Rubrik2"/>
+        <w:t>015)</w:t>
+      </w:r>
+      <w:r>
+        <w:rPr>
+          <w:szCs w:val="22"/>
+        </w:rPr>
+        <w:t xml:space="preserve"> på Linköpings universitet. All</w:t>
+      </w:r>
+      <w:r>
+        <w:rPr>
+          <w:szCs w:val="22"/>
+        </w:rPr>
+        <w:t xml:space="preserve"> programkod som tillhör projektet bifogas längst bak i dokumentet.</w:t>
+      </w:r>
+    </w:p>
+    <w:p>
+      <w:pPr>
+        <w:pStyle w:val="Heading2"/>
       </w:pPr>
       <w:bookmarkStart w:id="6" w:name="_Toc437446596"/>
       <w:r>
@@ -5478,7 +5692,7 @@
     </w:p>
     <w:p>
       <w:pPr>
-        <w:pStyle w:val="Rubrik2"/>
+        <w:pStyle w:val="Heading2"/>
       </w:pPr>
       <w:bookmarkStart w:id="7" w:name="_Toc437446597"/>
       <w:r>
@@ -5501,13 +5715,31 @@
         </w:rPr>
         <w:t>Syftet i och med projektet var att konstruera en robot från en liten början till en helhet som vi även programmerar in en AI(</w:t>
       </w:r>
+      <w:proofErr w:type="spellStart"/>
       <w:r>
         <w:rPr>
           <w:i/>
           <w:szCs w:val="22"/>
         </w:rPr>
-        <w:t>artificial intelligence</w:t>
-      </w:r>
+        <w:t>artificial</w:t>
+      </w:r>
+      <w:proofErr w:type="spellEnd"/>
+      <w:r>
+        <w:rPr>
+          <w:i/>
+          <w:szCs w:val="22"/>
+        </w:rPr>
+        <w:t xml:space="preserve"> </w:t>
+      </w:r>
+      <w:proofErr w:type="spellStart"/>
+      <w:r>
+        <w:rPr>
+          <w:i/>
+          <w:szCs w:val="22"/>
+        </w:rPr>
+        <w:t>intelligence</w:t>
+      </w:r>
+      <w:proofErr w:type="spellEnd"/>
       <w:r>
         <w:rPr>
           <w:szCs w:val="22"/>
@@ -5518,7 +5750,19 @@
         <w:rPr>
           <w:szCs w:val="22"/>
         </w:rPr>
-        <w:t>vilken tillåter att roboten på ett logiskt sätt kan navigera sig runt i en bana och iaktta handlingar. Roboten är speciellt anpassad för kamp mot andra kamprobotar</w:t>
+        <w:t xml:space="preserve">vilken tillåter att roboten på ett logiskt sätt kan navigera sig runt i en bana och </w:t>
+      </w:r>
+      <w:r>
+        <w:rPr>
+          <w:szCs w:val="22"/>
+        </w:rPr>
+        <w:t>utföra</w:t>
+      </w:r>
+      <w:r>
+        <w:rPr>
+          <w:szCs w:val="22"/>
+        </w:rPr>
+        <w:t xml:space="preserve"> handlingar. Roboten är speciellt anpassad för kamp mot andra kamprobotar</w:t>
       </w:r>
       <w:r>
         <w:rPr>
@@ -5566,6 +5810,12 @@
         <w:rPr>
           <w:szCs w:val="22"/>
         </w:rPr>
+        <w:t xml:space="preserve"> där målet är att eliminera IR-fyrar</w:t>
+      </w:r>
+      <w:r>
+        <w:rPr>
+          <w:szCs w:val="22"/>
+        </w:rPr>
         <w:t>.</w:t>
       </w:r>
     </w:p>
@@ -5617,13 +5867,15 @@
     </w:p>
     <w:p>
       <w:pPr>
-        <w:pStyle w:val="Rubrik2"/>
+        <w:pStyle w:val="Heading2"/>
       </w:pPr>
       <w:bookmarkStart w:id="8" w:name="_Toc437446598"/>
+      <w:proofErr w:type="spellStart"/>
       <w:r>
         <w:t>Begränsingar</w:t>
       </w:r>
       <w:bookmarkEnd w:id="8"/>
+      <w:proofErr w:type="spellEnd"/>
     </w:p>
     <w:p>
       <w:r>
@@ -5638,12 +5890,13 @@
     </w:p>
     <w:p>
       <w:pPr>
-        <w:pStyle w:val="Rubrik2"/>
+        <w:pStyle w:val="Heading2"/>
         <w:rPr>
           <w:lang w:val="en-US"/>
         </w:rPr>
       </w:pPr>
       <w:bookmarkStart w:id="9" w:name="_Toc437446599"/>
+      <w:proofErr w:type="spellStart"/>
       <w:r>
         <w:rPr>
           <w:lang w:val="en-US"/>
@@ -5651,6 +5904,7 @@
         <w:t>Definitioner</w:t>
       </w:r>
       <w:bookmarkEnd w:id="9"/>
+      <w:proofErr w:type="spellEnd"/>
     </w:p>
     <w:p>
       <w:pPr>
@@ -5683,14 +5937,42 @@
           <w:lang w:val="en-US"/>
         </w:rPr>
         <w:br/>
-        <w:t>UART – Universial asynchronous receiver/transmitter</w:t>
-      </w:r>
+        <w:t xml:space="preserve">UART – </w:t>
+      </w:r>
+      <w:proofErr w:type="spellStart"/>
       <w:r>
         <w:rPr>
           <w:lang w:val="en-US"/>
         </w:rPr>
+        <w:t>Universial</w:t>
+      </w:r>
+      <w:proofErr w:type="spellEnd"/>
+      <w:r>
+        <w:rPr>
+          <w:lang w:val="en-US"/>
+        </w:rPr>
+        <w:t xml:space="preserve"> asynchronous receiver/transmitter</w:t>
+      </w:r>
+      <w:r>
+        <w:rPr>
+          <w:lang w:val="en-US"/>
+        </w:rPr>
         <w:br/>
-        <w:t>AI – Atrificial intelligence</w:t>
+        <w:t xml:space="preserve">AI – </w:t>
+      </w:r>
+      <w:proofErr w:type="spellStart"/>
+      <w:r>
+        <w:rPr>
+          <w:lang w:val="en-US"/>
+        </w:rPr>
+        <w:t>Atrificial</w:t>
+      </w:r>
+      <w:proofErr w:type="spellEnd"/>
+      <w:r>
+        <w:rPr>
+          <w:lang w:val="en-US"/>
+        </w:rPr>
+        <w:t xml:space="preserve"> intelligence</w:t>
       </w:r>
       <w:r>
         <w:rPr>
@@ -5707,8 +5989,29 @@
     </w:p>
     <w:p>
       <w:r>
-        <w:t>LED – Light emitting diode</w:t>
-      </w:r>
+        <w:t xml:space="preserve">LED – </w:t>
+      </w:r>
+      <w:proofErr w:type="spellStart"/>
+      <w:r>
+        <w:t>Light</w:t>
+      </w:r>
+      <w:proofErr w:type="spellEnd"/>
+      <w:r>
+        <w:t xml:space="preserve"> </w:t>
+      </w:r>
+      <w:proofErr w:type="spellStart"/>
+      <w:r>
+        <w:t>emitting</w:t>
+      </w:r>
+      <w:proofErr w:type="spellEnd"/>
+      <w:r>
+        <w:t xml:space="preserve"> </w:t>
+      </w:r>
+      <w:proofErr w:type="spellStart"/>
+      <w:r>
+        <w:t>diode</w:t>
+      </w:r>
+      <w:proofErr w:type="spellEnd"/>
     </w:p>
     <w:p>
       <w:r>
@@ -5721,7 +6024,15 @@
         <w:t xml:space="preserve"> </w:t>
       </w:r>
       <w:r>
-        <w:t>Måttenhet för hur många gånger per sekund en signal ändras, döpt efter Émile Baudot.</w:t>
+        <w:t xml:space="preserve">Måttenhet för hur många gånger per sekund en signal ändras, döpt efter Émile </w:t>
+      </w:r>
+      <w:proofErr w:type="spellStart"/>
+      <w:r>
+        <w:t>Baudot</w:t>
+      </w:r>
+      <w:proofErr w:type="spellEnd"/>
+      <w:r>
+        <w:t>.</w:t>
       </w:r>
     </w:p>
     <w:p>
@@ -5838,12 +6149,12 @@
     </w:p>
     <w:p>
       <w:pPr>
-        <w:pStyle w:val="Rubrik1"/>
-      </w:pPr>
-    </w:p>
-    <w:p>
-      <w:pPr>
-        <w:pStyle w:val="Rubrik1"/>
+        <w:pStyle w:val="Heading1"/>
+      </w:pPr>
+    </w:p>
+    <w:p>
+      <w:pPr>
+        <w:pStyle w:val="Heading1"/>
       </w:pPr>
       <w:bookmarkStart w:id="10" w:name="_Toc437446600"/>
       <w:r>
@@ -5856,7 +6167,20 @@
         <w:t>Produkten är</w:t>
       </w:r>
       <w:r>
-        <w:t xml:space="preserve"> Mr.Robot,</w:t>
+        <w:t xml:space="preserve"> </w:t>
+      </w:r>
+      <w:proofErr w:type="spellStart"/>
+      <w:r>
+        <w:t>Mr</w:t>
+      </w:r>
+      <w:proofErr w:type="gramStart"/>
+      <w:r>
+        <w:t>.Robot</w:t>
+      </w:r>
+      <w:proofErr w:type="spellEnd"/>
+      <w:proofErr w:type="gramEnd"/>
+      <w:r>
+        <w:t>,</w:t>
       </w:r>
       <w:r>
         <w:t xml:space="preserve"> en</w:t>
@@ -5900,7 +6224,7 @@
     </w:p>
     <w:p>
       <w:pPr>
-        <w:pStyle w:val="Rubrik2"/>
+        <w:pStyle w:val="Heading2"/>
         <w:rPr>
           <w:color w:val="auto"/>
         </w:rPr>
@@ -5969,7 +6293,7 @@
     </w:p>
     <w:p>
       <w:pPr>
-        <w:pStyle w:val="Rubrik2"/>
+        <w:pStyle w:val="Heading2"/>
         <w:rPr>
           <w:color w:val="auto"/>
         </w:rPr>
@@ -5985,7 +6309,7 @@
     </w:p>
     <w:p>
       <w:pPr>
-        <w:pStyle w:val="Liststycke"/>
+        <w:pStyle w:val="ListParagraph"/>
         <w:numPr>
           <w:ilvl w:val="0"/>
           <w:numId w:val="13"/>
@@ -6002,7 +6326,7 @@
     </w:p>
     <w:p>
       <w:pPr>
-        <w:pStyle w:val="Liststycke"/>
+        <w:pStyle w:val="ListParagraph"/>
         <w:numPr>
           <w:ilvl w:val="0"/>
           <w:numId w:val="13"/>
@@ -6010,16 +6334,27 @@
         <w:suppressAutoHyphens w:val="0"/>
         <w:spacing w:after="120" w:line="276" w:lineRule="auto"/>
       </w:pPr>
+      <w:proofErr w:type="spellStart"/>
       <w:r>
         <w:rPr>
           <w:highlight w:val="white"/>
         </w:rPr>
-        <w:t>Medhörande mjukvara till kamprobot</w:t>
-      </w:r>
-    </w:p>
-    <w:p>
-      <w:pPr>
-        <w:pStyle w:val="Liststycke"/>
+        <w:t>Medhörande</w:t>
+      </w:r>
+      <w:proofErr w:type="spellEnd"/>
+      <w:r>
+        <w:rPr>
+          <w:highlight w:val="white"/>
+        </w:rPr>
+        <w:t xml:space="preserve"> mjukvara till </w:t>
+      </w:r>
+      <w:r>
+        <w:t>PC</w:t>
+      </w:r>
+    </w:p>
+    <w:p>
+      <w:pPr>
+        <w:pStyle w:val="ListParagraph"/>
         <w:numPr>
           <w:ilvl w:val="0"/>
           <w:numId w:val="13"/>
@@ -6036,7 +6371,7 @@
     </w:p>
     <w:p>
       <w:pPr>
-        <w:pStyle w:val="Liststycke"/>
+        <w:pStyle w:val="ListParagraph"/>
         <w:numPr>
           <w:ilvl w:val="0"/>
           <w:numId w:val="13"/>
@@ -6053,13 +6388,24 @@
     </w:p>
     <w:p>
       <w:r>
-        <w:t>Gränssnittet är implementerad i Java och samtliga enheter är programmerade i C++ kod i Atmel studio.</w:t>
+        <w:t>Gränssnittet är implementerat</w:t>
+      </w:r>
+      <w:r>
+        <w:t xml:space="preserve"> i Java och samtliga enheter är programmerade i C++ kod i </w:t>
+      </w:r>
+      <w:proofErr w:type="spellStart"/>
+      <w:r>
+        <w:t>Atmel</w:t>
+      </w:r>
+      <w:proofErr w:type="spellEnd"/>
+      <w:r>
+        <w:t xml:space="preserve"> studio.</w:t>
       </w:r>
     </w:p>
     <w:p/>
     <w:p>
       <w:pPr>
-        <w:pStyle w:val="Rubrik2"/>
+        <w:pStyle w:val="Heading2"/>
         <w:rPr>
           <w:color w:val="auto"/>
         </w:rPr>
@@ -6083,18 +6429,54 @@
         <w:rPr>
           <w:rFonts w:eastAsiaTheme="majorEastAsia"/>
         </w:rPr>
-        <w:t>Roboten används i en tävling mot andra autonoma kamprobotar. För vidare beskrivning av tävling och regler, se Appendix.A</w:t>
-      </w:r>
+        <w:t xml:space="preserve">Roboten används i en tävling mot andra autonoma kamprobotar. För vidare beskrivning av tävling och regler, se </w:t>
+      </w:r>
+      <w:proofErr w:type="spellStart"/>
       <w:r>
         <w:rPr>
           <w:rFonts w:eastAsiaTheme="majorEastAsia"/>
         </w:rPr>
-        <w:t xml:space="preserve"> (i kravspekifikationen)</w:t>
-      </w:r>
+        <w:t>Appendix</w:t>
+      </w:r>
+      <w:proofErr w:type="gramStart"/>
       <w:r>
         <w:rPr>
           <w:rFonts w:eastAsiaTheme="majorEastAsia"/>
         </w:rPr>
+        <w:t>.A</w:t>
+      </w:r>
+      <w:proofErr w:type="spellEnd"/>
+      <w:r>
+        <w:rPr>
+          <w:rFonts w:eastAsiaTheme="majorEastAsia"/>
+        </w:rPr>
+        <w:t xml:space="preserve"> </w:t>
+      </w:r>
+      <w:proofErr w:type="gramEnd"/>
+      <w:r>
+        <w:rPr>
+          <w:rFonts w:eastAsiaTheme="majorEastAsia"/>
+        </w:rPr>
+        <w:t xml:space="preserve">(i </w:t>
+      </w:r>
+      <w:proofErr w:type="spellStart"/>
+      <w:r>
+        <w:rPr>
+          <w:rFonts w:eastAsiaTheme="majorEastAsia"/>
+        </w:rPr>
+        <w:t>kravspekifikationen</w:t>
+      </w:r>
+      <w:proofErr w:type="spellEnd"/>
+      <w:r>
+        <w:rPr>
+          <w:rFonts w:eastAsiaTheme="majorEastAsia"/>
+        </w:rPr>
+        <w:t>)</w:t>
+      </w:r>
+      <w:r>
+        <w:rPr>
+          <w:rFonts w:eastAsiaTheme="majorEastAsia"/>
+        </w:rPr>
         <w:t>.</w:t>
       </w:r>
     </w:p>
@@ -6107,7 +6489,7 @@
     </w:p>
     <w:p>
       <w:pPr>
-        <w:pStyle w:val="Rubrik1"/>
+        <w:pStyle w:val="Heading1"/>
       </w:pPr>
       <w:bookmarkStart w:id="14" w:name="_Toc437446604"/>
       <w:r>
@@ -6243,7 +6625,7 @@
     </w:p>
     <w:p>
       <w:pPr>
-        <w:pStyle w:val="Rubrik2"/>
+        <w:pStyle w:val="Heading2"/>
       </w:pPr>
       <w:bookmarkStart w:id="15" w:name="_Toc433294518"/>
       <w:bookmarkStart w:id="16" w:name="_Toc437446605"/>
@@ -6255,10 +6637,18 @@
     </w:p>
     <w:p>
       <w:r>
-        <w:t xml:space="preserve">Skillnaden mellan tävlings- och testkoden är att roboten kan dö i tävlingsläget. Detta medför att i tävlingsläget så rör sig roboten med det i åtanke och försöker då att undvika att bli beskjuten, medan i testläget behöver roboten inte oroa sig om detta. Denna skillnad gör att roboten rör sig annorlunda i test- och tävlingsläget. </w:t>
-      </w:r>
-      <w:r>
-        <w:t>Se pseudokod i Appendix A för tävlings- och testkod.</w:t>
+        <w:t xml:space="preserve">Skillnaden mellan tävlings- och testkoden är att roboten </w:t>
+      </w:r>
+      <w:r>
+        <w:t xml:space="preserve">svänger om någonting är nära framför den för att undvika kollision, men i övrigt beter sig roboten likadant. Se figur x nedan för en översikt över </w:t>
+      </w:r>
+      <w:proofErr w:type="spellStart"/>
+      <w:r>
+        <w:t>AI:ns</w:t>
+      </w:r>
+      <w:proofErr w:type="spellEnd"/>
+      <w:r>
+        <w:t xml:space="preserve"> beslutstagande.</w:t>
       </w:r>
     </w:p>
     <w:p>
@@ -6338,8 +6728,6 @@
           </wp:inline>
         </w:drawing>
       </w:r>
-      <w:bookmarkStart w:id="17" w:name="_GoBack"/>
-      <w:bookmarkEnd w:id="17"/>
     </w:p>
     <w:p>
       <w:pPr>
@@ -6377,14 +6765,14 @@
     </w:p>
     <w:p>
       <w:pPr>
-        <w:pStyle w:val="Rubrik1"/>
-      </w:pPr>
-      <w:bookmarkStart w:id="18" w:name="_Toc437446606"/>
+        <w:pStyle w:val="Heading1"/>
+      </w:pPr>
+      <w:bookmarkStart w:id="17" w:name="_Toc437446606"/>
       <w:r>
         <w:lastRenderedPageBreak/>
         <w:t>Översikt av systemet</w:t>
       </w:r>
-      <w:bookmarkEnd w:id="18"/>
+      <w:bookmarkEnd w:id="17"/>
     </w:p>
     <w:p>
       <w:r>
@@ -6397,7 +6785,13 @@
         <w:t xml:space="preserve"> tre enheter: sensorenhet, målsökningsenhet och styrenhet. </w:t>
       </w:r>
       <w:r>
-        <w:t>Vi har ett grafiskt användargränssnitt GUI, som visar sensordata och knappar som reglerar mellan användsingslägen. GUI har implementerats i Java. Nedan visar en översiktlig bild av hela systemet.</w:t>
+        <w:t>Vi har ett grafiskt användargränssnitt GUI, som visar sensordata och kna</w:t>
+      </w:r>
+      <w:r>
+        <w:t>ppar som reglerar mellan användn</w:t>
+      </w:r>
+      <w:r>
+        <w:t>ingslägen. GUI har implementerats i Java. Nedan visar en översiktlig bild av hela systemet.</w:t>
       </w:r>
     </w:p>
     <w:p>
@@ -6606,68 +7000,102 @@
     </w:p>
     <w:p>
       <w:pPr>
-        <w:pStyle w:val="Rubrik1"/>
-      </w:pPr>
-      <w:bookmarkStart w:id="19" w:name="_Toc437446607"/>
+        <w:pStyle w:val="Heading1"/>
+      </w:pPr>
+      <w:bookmarkStart w:id="18" w:name="_Toc437446607"/>
       <w:r>
         <w:lastRenderedPageBreak/>
         <w:t>Gränssnittet mellan enheter</w:t>
       </w:r>
       <w:bookmarkEnd w:id="5"/>
+      <w:bookmarkEnd w:id="18"/>
+    </w:p>
+    <w:p>
+      <w:r>
+        <w:t>Mel</w:t>
+      </w:r>
+      <w:r>
+        <w:t>lan enheterna kopplar vi direkt</w:t>
+      </w:r>
+      <w:r>
+        <w:t xml:space="preserve">vägar </w:t>
+      </w:r>
+      <w:r>
+        <w:t>för kommunikation med UART. Vi a</w:t>
+      </w:r>
+      <w:r>
+        <w:t xml:space="preserve">nvänder </w:t>
+      </w:r>
+      <w:proofErr w:type="spellStart"/>
+      <w:r>
+        <w:t>bluetooth</w:t>
+      </w:r>
+      <w:proofErr w:type="spellEnd"/>
+      <w:r>
+        <w:t xml:space="preserve">, en standard för trådlös kommunikation för att kommunicera mellan robot och persondatorn, och protokollet som används </w:t>
+      </w:r>
+      <w:r>
+        <w:t xml:space="preserve">är även där </w:t>
+      </w:r>
+      <w:r>
+        <w:t>UART.</w:t>
+      </w:r>
+    </w:p>
+    <w:p>
+      <w:pPr>
+        <w:pStyle w:val="Heading2"/>
+      </w:pPr>
+      <w:bookmarkStart w:id="19" w:name="_Toc433294498"/>
+      <w:bookmarkStart w:id="20" w:name="_Toc437446608"/>
+      <w:r>
+        <w:t>UART</w:t>
+      </w:r>
       <w:bookmarkEnd w:id="19"/>
-    </w:p>
-    <w:p>
-      <w:r>
-        <w:t>Mellan enheterna kopplar vi direkt vägar för kommunikation med UART. Vi Använder bluetooth, en standard för trådlös kommunikation för att kommunicera mellan robot och persondatorn, och protokollet som används där är även UART.</w:t>
-      </w:r>
-    </w:p>
-    <w:p>
-      <w:pPr>
-        <w:pStyle w:val="Rubrik2"/>
-      </w:pPr>
-      <w:bookmarkStart w:id="20" w:name="_Toc433294498"/>
-      <w:bookmarkStart w:id="21" w:name="_Toc437446608"/>
-      <w:r>
-        <w:t>UART</w:t>
-      </w:r>
       <w:bookmarkEnd w:id="20"/>
+    </w:p>
+    <w:p>
+      <w:r>
+        <w:t xml:space="preserve">UART är ett protokoll för hur enheter kommunicerar. UART arbetar seriellt med </w:t>
+      </w:r>
+      <w:proofErr w:type="spellStart"/>
+      <w:r>
+        <w:t>startbit</w:t>
+      </w:r>
+      <w:proofErr w:type="spellEnd"/>
+      <w:r>
+        <w:t xml:space="preserve"> och stoppbit.</w:t>
+      </w:r>
+    </w:p>
+    <w:p>
+      <w:pPr>
+        <w:rPr>
+          <w:color w:val="FF0000"/>
+        </w:rPr>
+      </w:pPr>
+      <w:r>
+        <w:t>AVR-processorerna som används har portar för att skicka (TX) och ta emot (RX) data över UART. För att använda dessa så laddas vissa register med parametrar för överföringen, till exempel BAUD-rate, antal data- och stoppbitar mm.</w:t>
+      </w:r>
+      <w:r>
+        <w:t xml:space="preserve"> </w:t>
+      </w:r>
+      <w:r>
+        <w:t>Här har vi använt oss av UART med</w:t>
+      </w:r>
+      <w:r>
+        <w:t xml:space="preserve"> olika parametrar.</w:t>
+      </w:r>
+    </w:p>
+    <w:p>
+      <w:pPr>
+        <w:pStyle w:val="Heading3"/>
+      </w:pPr>
+      <w:bookmarkStart w:id="21" w:name="_Toc433294499"/>
+      <w:bookmarkStart w:id="22" w:name="_Toc437446609"/>
+      <w:r>
+        <w:t>Parametrar</w:t>
+      </w:r>
       <w:bookmarkEnd w:id="21"/>
-    </w:p>
-    <w:p>
-      <w:r>
-        <w:t>UART är ett protokoll för hur enheter kommunicerar. UART arbetar seriellt med startbit och stoppbit.</w:t>
-      </w:r>
-    </w:p>
-    <w:p>
-      <w:pPr>
-        <w:rPr>
-          <w:color w:val="FF0000"/>
-        </w:rPr>
-      </w:pPr>
-      <w:r>
-        <w:t>AVR-processorerna som används har portar för att skicka (TX) och ta emot (RX) data över UART. För att använda dessa så laddas vissa register med parametrar för överföringen, till exempel BAUD-rate, antal data- och stoppbitar mm.</w:t>
-      </w:r>
-      <w:r>
-        <w:t xml:space="preserve"> </w:t>
-      </w:r>
-      <w:r>
-        <w:t>Här har vi använt oss av UART med</w:t>
-      </w:r>
-      <w:r>
-        <w:t xml:space="preserve"> olika parametrar.</w:t>
-      </w:r>
-    </w:p>
-    <w:p>
-      <w:pPr>
-        <w:pStyle w:val="Rubrik3"/>
-      </w:pPr>
-      <w:bookmarkStart w:id="22" w:name="_Toc433294499"/>
-      <w:bookmarkStart w:id="23" w:name="_Toc437446609"/>
-      <w:r>
-        <w:t>Parametrar</w:t>
-      </w:r>
       <w:bookmarkEnd w:id="22"/>
-      <w:bookmarkEnd w:id="23"/>
     </w:p>
     <w:p>
       <w:r>
@@ -6682,7 +7110,7 @@
     </w:p>
     <w:p>
       <w:pPr>
-        <w:pStyle w:val="Liststycke"/>
+        <w:pStyle w:val="ListParagraph"/>
         <w:numPr>
           <w:ilvl w:val="0"/>
           <w:numId w:val="14"/>
@@ -6718,7 +7146,7 @@
     </w:p>
     <w:p>
       <w:pPr>
-        <w:pStyle w:val="Liststycke"/>
+        <w:pStyle w:val="ListParagraph"/>
         <w:numPr>
           <w:ilvl w:val="0"/>
           <w:numId w:val="14"/>
@@ -6754,7 +7182,7 @@
     </w:p>
     <w:p>
       <w:pPr>
-        <w:pStyle w:val="Liststycke"/>
+        <w:pStyle w:val="ListParagraph"/>
         <w:numPr>
           <w:ilvl w:val="0"/>
           <w:numId w:val="14"/>
@@ -6785,7 +7213,7 @@
     </w:p>
     <w:p>
       <w:pPr>
-        <w:pStyle w:val="Liststycke"/>
+        <w:pStyle w:val="ListParagraph"/>
         <w:numPr>
           <w:ilvl w:val="0"/>
           <w:numId w:val="14"/>
@@ -6816,7 +7244,7 @@
     </w:p>
     <w:p>
       <w:pPr>
-        <w:pStyle w:val="Liststycke"/>
+        <w:pStyle w:val="ListParagraph"/>
         <w:numPr>
           <w:ilvl w:val="0"/>
           <w:numId w:val="14"/>
@@ -6844,7 +7272,7 @@
         <w:tab/>
         <w:t>nej</w:t>
       </w:r>
-      <w:bookmarkStart w:id="24" w:name="_Toc433294500"/>
+      <w:bookmarkStart w:id="23" w:name="_Toc433294500"/>
     </w:p>
     <w:p>
       <w:pPr>
@@ -6866,7 +7294,7 @@
     </w:p>
     <w:p>
       <w:pPr>
-        <w:pStyle w:val="Liststycke"/>
+        <w:pStyle w:val="ListParagraph"/>
         <w:numPr>
           <w:ilvl w:val="0"/>
           <w:numId w:val="15"/>
@@ -6902,7 +7330,7 @@
     </w:p>
     <w:p>
       <w:pPr>
-        <w:pStyle w:val="Liststycke"/>
+        <w:pStyle w:val="ListParagraph"/>
         <w:numPr>
           <w:ilvl w:val="0"/>
           <w:numId w:val="15"/>
@@ -6938,7 +7366,7 @@
     </w:p>
     <w:p>
       <w:pPr>
-        <w:pStyle w:val="Liststycke"/>
+        <w:pStyle w:val="ListParagraph"/>
         <w:numPr>
           <w:ilvl w:val="0"/>
           <w:numId w:val="15"/>
@@ -6969,7 +7397,7 @@
     </w:p>
     <w:p>
       <w:pPr>
-        <w:pStyle w:val="Liststycke"/>
+        <w:pStyle w:val="ListParagraph"/>
         <w:numPr>
           <w:ilvl w:val="0"/>
           <w:numId w:val="15"/>
@@ -7000,7 +7428,7 @@
     </w:p>
     <w:p>
       <w:pPr>
-        <w:pStyle w:val="Liststycke"/>
+        <w:pStyle w:val="ListParagraph"/>
         <w:numPr>
           <w:ilvl w:val="0"/>
           <w:numId w:val="15"/>
@@ -7031,14 +7459,14 @@
     </w:p>
     <w:p>
       <w:pPr>
-        <w:pStyle w:val="Rubrik3"/>
-      </w:pPr>
-      <w:bookmarkStart w:id="25" w:name="_Toc437446610"/>
+        <w:pStyle w:val="Heading3"/>
+      </w:pPr>
+      <w:bookmarkStart w:id="24" w:name="_Toc437446610"/>
       <w:r>
         <w:t>Vad ska skickas</w:t>
       </w:r>
+      <w:bookmarkEnd w:id="23"/>
       <w:bookmarkEnd w:id="24"/>
-      <w:bookmarkEnd w:id="25"/>
     </w:p>
     <w:p/>
     <w:p>
@@ -7127,27 +7555,139 @@
         <w:rPr>
           <w:szCs w:val="22"/>
         </w:rPr>
-        <w:t>Bit 0-1:</w:t>
+        <w:t>Bit 0-2:</w:t>
       </w:r>
       <w:r>
         <w:rPr>
           <w:szCs w:val="22"/>
         </w:rPr>
         <w:tab/>
-        <w:t>Meddelande ID (00)</w:t>
-      </w:r>
-    </w:p>
-    <w:p>
-      <w:pPr>
-        <w:rPr>
-          <w:szCs w:val="22"/>
-        </w:rPr>
-      </w:pPr>
-      <w:r>
-        <w:rPr>
-          <w:szCs w:val="22"/>
-        </w:rPr>
-        <w:t>Bit 2-6:</w:t>
+        <w:t>Meddelande ID (000)</w:t>
+      </w:r>
+    </w:p>
+    <w:p>
+      <w:pPr>
+        <w:rPr>
+          <w:szCs w:val="22"/>
+        </w:rPr>
+      </w:pPr>
+      <w:r>
+        <w:rPr>
+          <w:szCs w:val="22"/>
+        </w:rPr>
+        <w:t>Bit 3-5:</w:t>
+      </w:r>
+      <w:r>
+        <w:rPr>
+          <w:szCs w:val="22"/>
+        </w:rPr>
+        <w:tab/>
+        <w:t>IR-signaturen</w:t>
+      </w:r>
+    </w:p>
+    <w:p>
+      <w:pPr>
+        <w:rPr>
+          <w:szCs w:val="22"/>
+        </w:rPr>
+      </w:pPr>
+      <w:r>
+        <w:rPr>
+          <w:szCs w:val="22"/>
+        </w:rPr>
+        <w:t xml:space="preserve">Bit 6:      </w:t>
+      </w:r>
+      <w:r>
+        <w:rPr>
+          <w:szCs w:val="22"/>
+        </w:rPr>
+        <w:tab/>
+      </w:r>
+      <w:r>
+        <w:rPr>
+          <w:szCs w:val="22"/>
+        </w:rPr>
+        <w:t>Laser (1 för träff)</w:t>
+      </w:r>
+    </w:p>
+    <w:p>
+      <w:pPr>
+        <w:rPr>
+          <w:szCs w:val="22"/>
+        </w:rPr>
+      </w:pPr>
+      <w:r>
+        <w:rPr>
+          <w:szCs w:val="22"/>
+        </w:rPr>
+        <w:t>Bit 7:</w:t>
+      </w:r>
+      <w:r>
+        <w:rPr>
+          <w:szCs w:val="22"/>
+        </w:rPr>
+        <w:tab/>
+      </w:r>
+      <w:r>
+        <w:rPr>
+          <w:szCs w:val="22"/>
+        </w:rPr>
+        <w:t>Aktiv IR-signatur (robot framför oss)</w:t>
+      </w:r>
+    </w:p>
+    <w:p>
+      <w:pPr>
+        <w:rPr>
+          <w:szCs w:val="22"/>
+        </w:rPr>
+      </w:pPr>
+    </w:p>
+    <w:p>
+      <w:pPr>
+        <w:rPr>
+          <w:szCs w:val="22"/>
+          <w:u w:val="single"/>
+        </w:rPr>
+      </w:pPr>
+      <w:r>
+        <w:rPr>
+          <w:szCs w:val="22"/>
+          <w:u w:val="single"/>
+        </w:rPr>
+        <w:t>Meddelande 2:</w:t>
+      </w:r>
+    </w:p>
+    <w:p>
+      <w:pPr>
+        <w:rPr>
+          <w:szCs w:val="22"/>
+        </w:rPr>
+      </w:pPr>
+      <w:r>
+        <w:rPr>
+          <w:szCs w:val="22"/>
+        </w:rPr>
+        <w:t>Bit 0-2:</w:t>
+      </w:r>
+      <w:r>
+        <w:rPr>
+          <w:szCs w:val="22"/>
+        </w:rPr>
+        <w:tab/>
+        <w:t>Meddelande ID (001)</w:t>
+      </w:r>
+    </w:p>
+    <w:p>
+      <w:pPr>
+        <w:rPr>
+          <w:szCs w:val="22"/>
+        </w:rPr>
+      </w:pPr>
+      <w:r>
+        <w:rPr>
+          <w:szCs w:val="22"/>
+        </w:rPr>
+        <w:t>Bit 3-7:</w:t>
       </w:r>
       <w:r>
         <w:rPr>
@@ -7163,339 +7703,271 @@
           <w:szCs w:val="22"/>
         </w:rPr>
       </w:pPr>
-      <w:r>
-        <w:rPr>
-          <w:szCs w:val="22"/>
-        </w:rPr>
+    </w:p>
+    <w:p>
+      <w:pPr>
+        <w:rPr>
+          <w:szCs w:val="22"/>
+          <w:u w:val="single"/>
+        </w:rPr>
+      </w:pPr>
+      <w:r>
+        <w:rPr>
+          <w:szCs w:val="22"/>
+          <w:u w:val="single"/>
+        </w:rPr>
+        <w:t>Meddelande 3:</w:t>
+      </w:r>
+    </w:p>
+    <w:p>
+      <w:pPr>
+        <w:rPr>
+          <w:szCs w:val="22"/>
+        </w:rPr>
+      </w:pPr>
+      <w:r>
+        <w:rPr>
+          <w:szCs w:val="22"/>
+        </w:rPr>
+        <w:t>Bit 0-2:</w:t>
+      </w:r>
+      <w:r>
+        <w:rPr>
+          <w:szCs w:val="22"/>
+        </w:rPr>
+        <w:tab/>
+        <w:t>Meddelande ID (010)</w:t>
+      </w:r>
+    </w:p>
+    <w:p>
+      <w:pPr>
+        <w:rPr>
+          <w:szCs w:val="22"/>
+        </w:rPr>
+      </w:pPr>
+      <w:r>
+        <w:rPr>
+          <w:szCs w:val="22"/>
+        </w:rPr>
+        <w:t>Bit 3-7:</w:t>
+      </w:r>
+      <w:r>
+        <w:rPr>
+          <w:szCs w:val="22"/>
+        </w:rPr>
+        <w:tab/>
+      </w:r>
+      <w:r>
+        <w:rPr>
+          <w:szCs w:val="22"/>
+        </w:rPr>
+        <w:t xml:space="preserve">Ingen data (kan användas för </w:t>
+      </w:r>
+      <w:proofErr w:type="spellStart"/>
+      <w:r>
+        <w:rPr>
+          <w:szCs w:val="22"/>
+        </w:rPr>
+        <w:t>debugging</w:t>
+      </w:r>
+      <w:proofErr w:type="spellEnd"/>
+      <w:r>
+        <w:rPr>
+          <w:szCs w:val="22"/>
+        </w:rPr>
+        <w:t>)</w:t>
+      </w:r>
+    </w:p>
+    <w:p>
+      <w:pPr>
+        <w:rPr>
+          <w:szCs w:val="22"/>
+          <w:u w:val="single"/>
+        </w:rPr>
+      </w:pPr>
+    </w:p>
+    <w:p>
+      <w:pPr>
+        <w:rPr>
+          <w:szCs w:val="22"/>
+          <w:u w:val="single"/>
+        </w:rPr>
+      </w:pPr>
+      <w:r>
+        <w:rPr>
+          <w:szCs w:val="22"/>
+          <w:u w:val="single"/>
+        </w:rPr>
+        <w:t>Meddelande 4:</w:t>
+      </w:r>
+    </w:p>
+    <w:p>
+      <w:pPr>
+        <w:rPr>
+          <w:szCs w:val="22"/>
+        </w:rPr>
+      </w:pPr>
+      <w:r>
+        <w:rPr>
+          <w:szCs w:val="22"/>
+        </w:rPr>
+        <w:t>Bit 0-2:</w:t>
+      </w:r>
+      <w:r>
+        <w:rPr>
+          <w:szCs w:val="22"/>
+        </w:rPr>
+        <w:tab/>
+        <w:t>Meddelande ID (011)</w:t>
+      </w:r>
+    </w:p>
+    <w:p>
+      <w:pPr>
+        <w:rPr>
+          <w:szCs w:val="22"/>
+        </w:rPr>
+      </w:pPr>
+      <w:r>
+        <w:rPr>
+          <w:szCs w:val="22"/>
+        </w:rPr>
+        <w:t>Bit 3-7:</w:t>
+      </w:r>
+      <w:r>
+        <w:rPr>
+          <w:szCs w:val="22"/>
+        </w:rPr>
+        <w:tab/>
+        <w:t xml:space="preserve">5 LSB Gyro (grader </w:t>
+      </w:r>
+      <w:proofErr w:type="spellStart"/>
+      <w:r>
+        <w:rPr>
+          <w:szCs w:val="22"/>
+        </w:rPr>
+        <w:t>rotatation</w:t>
+      </w:r>
+      <w:proofErr w:type="spellEnd"/>
+      <w:r>
+        <w:rPr>
+          <w:szCs w:val="22"/>
+        </w:rPr>
+        <w:t>)</w:t>
+      </w:r>
+    </w:p>
+    <w:p>
+      <w:pPr>
+        <w:rPr>
+          <w:szCs w:val="22"/>
+        </w:rPr>
+      </w:pPr>
+    </w:p>
+    <w:p>
+      <w:pPr>
+        <w:rPr>
+          <w:szCs w:val="22"/>
+          <w:u w:val="single"/>
+        </w:rPr>
+      </w:pPr>
+    </w:p>
+    <w:p>
+      <w:pPr>
+        <w:rPr>
+          <w:szCs w:val="22"/>
+          <w:u w:val="single"/>
+        </w:rPr>
+      </w:pPr>
+      <w:r>
+        <w:rPr>
+          <w:szCs w:val="22"/>
+          <w:u w:val="single"/>
+        </w:rPr>
+        <w:lastRenderedPageBreak/>
+        <w:t>Meddelande 5</w:t>
+      </w:r>
+      <w:r>
+        <w:rPr>
+          <w:szCs w:val="22"/>
+          <w:u w:val="single"/>
+        </w:rPr>
+        <w:t>:</w:t>
+      </w:r>
+    </w:p>
+    <w:p>
+      <w:r>
+        <w:t>Bit 0-2:</w:t>
+      </w:r>
+      <w:r>
+        <w:tab/>
+        <w:t>Meddelande ID (100)</w:t>
+      </w:r>
+    </w:p>
+    <w:p>
+      <w:r>
+        <w:t>Bit 3-5:</w:t>
+      </w:r>
+      <w:r>
+        <w:tab/>
+        <w:t xml:space="preserve">3 MSB Gyro (grader </w:t>
+      </w:r>
+      <w:proofErr w:type="spellStart"/>
+      <w:r>
+        <w:t>rotatation</w:t>
+      </w:r>
+      <w:proofErr w:type="spellEnd"/>
+      <w:r>
+        <w:t>)</w:t>
+      </w:r>
+    </w:p>
+    <w:p>
+      <w:r>
+        <w:t>Bit 6:</w:t>
+      </w:r>
+      <w:r>
+        <w:tab/>
+      </w:r>
+      <w:r>
+        <w:t>Tejpsensor 1 (vänster, 1 för tejp)</w:t>
+      </w:r>
+    </w:p>
+    <w:p>
+      <w:r>
         <w:t>Bit 7:</w:t>
       </w:r>
       <w:r>
-        <w:rPr>
-          <w:szCs w:val="22"/>
-        </w:rPr>
         <w:tab/>
       </w:r>
       <w:r>
-        <w:rPr>
-          <w:szCs w:val="22"/>
-        </w:rPr>
-        <w:t>Tejpsensor 1 (vänster, 1 för tejp)</w:t>
-      </w:r>
-    </w:p>
-    <w:p>
-      <w:pPr>
-        <w:rPr>
-          <w:szCs w:val="22"/>
-        </w:rPr>
-      </w:pPr>
-      <w:r>
-        <w:rPr>
-          <w:szCs w:val="22"/>
-        </w:rPr>
-        <w:t>Bit 8:</w:t>
-      </w:r>
-      <w:r>
-        <w:rPr>
-          <w:szCs w:val="22"/>
-        </w:rPr>
-        <w:tab/>
-      </w:r>
-      <w:r>
-        <w:rPr>
-          <w:szCs w:val="22"/>
-        </w:rPr>
         <w:t>Tejpsensor 2 (höger, 1 för tejp)</w:t>
       </w:r>
     </w:p>
     <w:p>
       <w:pPr>
-        <w:rPr>
-          <w:szCs w:val="22"/>
-        </w:rPr>
-      </w:pPr>
-    </w:p>
-    <w:p>
-      <w:pPr>
-        <w:rPr>
-          <w:szCs w:val="22"/>
-          <w:u w:val="single"/>
-        </w:rPr>
-      </w:pPr>
-      <w:r>
-        <w:rPr>
-          <w:szCs w:val="22"/>
-          <w:u w:val="single"/>
-        </w:rPr>
-        <w:t>Meddelande 2:</w:t>
-      </w:r>
-    </w:p>
-    <w:p>
-      <w:pPr>
-        <w:rPr>
-          <w:szCs w:val="22"/>
-        </w:rPr>
-      </w:pPr>
-      <w:r>
-        <w:rPr>
-          <w:szCs w:val="22"/>
-        </w:rPr>
-        <w:t>Bit 0-1:</w:t>
-      </w:r>
-      <w:r>
-        <w:rPr>
-          <w:szCs w:val="22"/>
-        </w:rPr>
-        <w:tab/>
-        <w:t>Meddelande ID (01)</w:t>
-      </w:r>
-    </w:p>
-    <w:p>
-      <w:pPr>
-        <w:rPr>
-          <w:szCs w:val="22"/>
-        </w:rPr>
-      </w:pPr>
-      <w:r>
-        <w:rPr>
-          <w:szCs w:val="22"/>
-        </w:rPr>
-        <w:t>Bit 2-6:</w:t>
-      </w:r>
-      <w:r>
-        <w:rPr>
-          <w:szCs w:val="22"/>
-        </w:rPr>
-        <w:tab/>
-        <w:t>Bakre avståndssensorn (ca 1 dm precision)</w:t>
-      </w:r>
-    </w:p>
-    <w:p>
-      <w:pPr>
-        <w:rPr>
-          <w:szCs w:val="22"/>
-        </w:rPr>
-      </w:pPr>
-    </w:p>
-    <w:p>
-      <w:pPr>
-        <w:rPr>
-          <w:szCs w:val="22"/>
-          <w:u w:val="single"/>
-        </w:rPr>
-      </w:pPr>
-      <w:r>
-        <w:rPr>
-          <w:szCs w:val="22"/>
-          <w:u w:val="single"/>
-        </w:rPr>
-        <w:t>Meddelande 3:</w:t>
-      </w:r>
-    </w:p>
-    <w:p>
-      <w:pPr>
-        <w:rPr>
-          <w:szCs w:val="22"/>
-        </w:rPr>
-      </w:pPr>
-      <w:r>
-        <w:rPr>
-          <w:szCs w:val="22"/>
-        </w:rPr>
-        <w:t>Bit 0-1:</w:t>
-      </w:r>
-      <w:r>
-        <w:rPr>
-          <w:szCs w:val="22"/>
-        </w:rPr>
-        <w:tab/>
-        <w:t>Meddelande ID (10)</w:t>
-      </w:r>
-    </w:p>
-    <w:p>
-      <w:pPr>
-        <w:rPr>
-          <w:szCs w:val="22"/>
-        </w:rPr>
-      </w:pPr>
-      <w:r>
-        <w:rPr>
-          <w:szCs w:val="22"/>
-        </w:rPr>
-        <w:t>Bit 2:</w:t>
-      </w:r>
-      <w:r>
-        <w:rPr>
-          <w:szCs w:val="22"/>
-        </w:rPr>
-        <w:tab/>
-      </w:r>
-      <w:r>
-        <w:rPr>
-          <w:szCs w:val="22"/>
-        </w:rPr>
-        <w:t>Aktiv IR-signatur (robot framför oss)</w:t>
-      </w:r>
-    </w:p>
-    <w:p>
-      <w:pPr>
-        <w:rPr>
-          <w:szCs w:val="22"/>
-        </w:rPr>
-      </w:pPr>
-      <w:r>
-        <w:rPr>
-          <w:szCs w:val="22"/>
-        </w:rPr>
-        <w:t>Bit 3-5:</w:t>
-      </w:r>
-      <w:r>
-        <w:rPr>
-          <w:szCs w:val="22"/>
-        </w:rPr>
-        <w:tab/>
-        <w:t>IR-signaturen</w:t>
-      </w:r>
-    </w:p>
-    <w:p>
-      <w:pPr>
-        <w:rPr>
-          <w:szCs w:val="22"/>
-        </w:rPr>
-      </w:pPr>
-      <w:r>
-        <w:rPr>
-          <w:szCs w:val="22"/>
-        </w:rPr>
-        <w:t>Bit 6:</w:t>
-      </w:r>
-      <w:r>
-        <w:rPr>
-          <w:szCs w:val="22"/>
-        </w:rPr>
-        <w:tab/>
-      </w:r>
-      <w:r>
-        <w:rPr>
-          <w:szCs w:val="22"/>
-        </w:rPr>
-        <w:t>Laser (1 för träff)</w:t>
-      </w:r>
-    </w:p>
-    <w:p>
-      <w:pPr>
-        <w:rPr>
-          <w:szCs w:val="22"/>
-        </w:rPr>
-      </w:pPr>
-      <w:r>
-        <w:rPr>
-          <w:szCs w:val="22"/>
-        </w:rPr>
-        <w:t>Bit 7-8:</w:t>
-      </w:r>
-      <w:r>
-        <w:rPr>
-          <w:szCs w:val="22"/>
-        </w:rPr>
-        <w:tab/>
-        <w:t>2 MSB Gyro (grader rotatation)</w:t>
-      </w:r>
-    </w:p>
-    <w:p>
-      <w:pPr>
-        <w:rPr>
-          <w:szCs w:val="22"/>
-        </w:rPr>
-      </w:pPr>
-    </w:p>
-    <w:p>
-      <w:pPr>
-        <w:rPr>
-          <w:szCs w:val="22"/>
-          <w:u w:val="single"/>
-        </w:rPr>
-      </w:pPr>
-    </w:p>
-    <w:p>
-      <w:pPr>
-        <w:rPr>
-          <w:szCs w:val="22"/>
-          <w:u w:val="single"/>
-        </w:rPr>
-      </w:pPr>
-    </w:p>
-    <w:p>
-      <w:pPr>
-        <w:rPr>
-          <w:szCs w:val="22"/>
-          <w:u w:val="single"/>
-        </w:rPr>
-      </w:pPr>
-      <w:r>
-        <w:rPr>
-          <w:szCs w:val="22"/>
-          <w:u w:val="single"/>
-        </w:rPr>
-        <w:lastRenderedPageBreak/>
-        <w:t>Meddelande 4:</w:t>
-      </w:r>
-    </w:p>
-    <w:p>
-      <w:pPr>
-        <w:rPr>
-          <w:szCs w:val="22"/>
-        </w:rPr>
-      </w:pPr>
-      <w:r>
-        <w:rPr>
-          <w:szCs w:val="22"/>
-        </w:rPr>
-        <w:t>Bit 0-1:</w:t>
-      </w:r>
-      <w:r>
-        <w:rPr>
-          <w:szCs w:val="22"/>
-        </w:rPr>
-        <w:tab/>
-        <w:t>Meddelande ID (11)</w:t>
-      </w:r>
-    </w:p>
-    <w:p>
-      <w:pPr>
-        <w:rPr>
-          <w:szCs w:val="22"/>
-        </w:rPr>
-      </w:pPr>
-      <w:r>
-        <w:rPr>
-          <w:szCs w:val="22"/>
-        </w:rPr>
-        <w:t>Bit 2-8:</w:t>
-      </w:r>
-      <w:r>
-        <w:rPr>
-          <w:szCs w:val="22"/>
-        </w:rPr>
-        <w:tab/>
-        <w:t>6 LSB Gyro (grader rotatation)</w:t>
-      </w:r>
-    </w:p>
-    <w:p/>
-    <w:p/>
-    <w:p>
-      <w:pPr>
+        <w:suppressAutoHyphens w:val="0"/>
+        <w:spacing w:after="160" w:line="259" w:lineRule="auto"/>
         <w:rPr>
           <w:b/>
           <w:bCs/>
           <w:szCs w:val="22"/>
         </w:rPr>
       </w:pPr>
-      <w:r>
+    </w:p>
+    <w:p>
+      <w:pPr>
+        <w:suppressAutoHyphens w:val="0"/>
+        <w:spacing w:after="160" w:line="259" w:lineRule="auto"/>
         <w:rPr>
           <w:b/>
           <w:bCs/>
           <w:szCs w:val="22"/>
         </w:rPr>
+      </w:pPr>
+      <w:r>
+        <w:rPr>
+          <w:b/>
+          <w:bCs/>
+          <w:szCs w:val="22"/>
+        </w:rPr>
         <w:t>Målsökningsenhet → Styrenhet/PC:</w:t>
       </w:r>
     </w:p>
@@ -7504,81 +7976,110 @@
       <w:pPr>
         <w:rPr>
           <w:szCs w:val="22"/>
-        </w:rPr>
-      </w:pPr>
-      <w:r>
-        <w:rPr>
-          <w:szCs w:val="22"/>
-        </w:rPr>
-        <w:t>Bit 0-8:</w:t>
-      </w:r>
-      <w:r>
-        <w:rPr>
-          <w:szCs w:val="22"/>
-        </w:rPr>
+          <w:u w:val="single"/>
+        </w:rPr>
+      </w:pPr>
+      <w:bookmarkStart w:id="25" w:name="_Toc437446611"/>
+      <w:r>
+        <w:rPr>
+          <w:szCs w:val="22"/>
+          <w:u w:val="single"/>
+        </w:rPr>
+        <w:t>Meddelande 6:</w:t>
+      </w:r>
+    </w:p>
+    <w:p>
+      <w:r>
+        <w:t>Bit 0-2:</w:t>
+      </w:r>
+      <w:r>
         <w:tab/>
-        <w:t>OP-kod för instruktion</w:t>
-      </w:r>
-    </w:p>
-    <w:p>
-      <w:pPr>
-        <w:pStyle w:val="Rubrik2"/>
-      </w:pPr>
-      <w:bookmarkStart w:id="26" w:name="_Toc437446611"/>
+        <w:t>Meddelande ID (101)(ORDER)</w:t>
+      </w:r>
+    </w:p>
+    <w:p>
+      <w:r>
+        <w:t>Bit 3-7</w:t>
+      </w:r>
+      <w:r>
+        <w:tab/>
+        <w:t>ORDERID</w:t>
+      </w:r>
+    </w:p>
+    <w:p>
+      <w:pPr>
+        <w:pStyle w:val="Heading2"/>
+      </w:pPr>
       <w:r>
         <w:t>Bluetooth</w:t>
       </w:r>
+      <w:bookmarkEnd w:id="25"/>
+    </w:p>
+    <w:p>
+      <w:r>
+        <w:t xml:space="preserve">Roboten skickar data till en persondator(PC) med hjälp av Bluetooth. Roboten använder sig av </w:t>
+      </w:r>
+      <w:proofErr w:type="spellStart"/>
+      <w:r>
+        <w:t>Firefly</w:t>
+      </w:r>
+      <w:proofErr w:type="spellEnd"/>
+      <w:r>
+        <w:t>-modulen och persondatorn använder sig av en Bluetooth-pinne för att skapa en Bluetooth länk mellan de</w:t>
+      </w:r>
+      <w:r>
+        <w:t>m</w:t>
+      </w:r>
+      <w:r>
+        <w:t>.</w:t>
+      </w:r>
+      <w:r>
+        <w:t xml:space="preserve"> Bluetooth-modulen använder RS232-kommunikation f</w:t>
+      </w:r>
+      <w:r>
+        <w:t>ör</w:t>
+      </w:r>
+      <w:r>
+        <w:t xml:space="preserve"> att</w:t>
+      </w:r>
+      <w:r>
+        <w:t xml:space="preserve"> kunna ansluta via </w:t>
+      </w:r>
+      <w:proofErr w:type="spellStart"/>
+      <w:r>
+        <w:t>Firefly</w:t>
+      </w:r>
+      <w:proofErr w:type="spellEnd"/>
+      <w:r>
+        <w:t xml:space="preserve"> till </w:t>
+      </w:r>
+      <w:r>
+        <w:t>persondatorn.</w:t>
+      </w:r>
+      <w:r>
+        <w:t xml:space="preserve"> </w:t>
+      </w:r>
+      <w:r>
+        <w:t>För ytterligare</w:t>
+      </w:r>
+      <w:r>
+        <w:t xml:space="preserve"> information om Bluetooth, se databladen i referenser</w:t>
+      </w:r>
+      <w:r>
+        <w:t>.</w:t>
+      </w:r>
+    </w:p>
+    <w:p>
+      <w:pPr>
+        <w:pStyle w:val="Heading3"/>
+      </w:pPr>
+      <w:bookmarkStart w:id="26" w:name="_Toc433294502"/>
+      <w:bookmarkStart w:id="27" w:name="_Toc437446612"/>
+      <w:r>
+        <w:t>Parametrar</w:t>
+      </w:r>
       <w:bookmarkEnd w:id="26"/>
-    </w:p>
-    <w:p>
-      <w:r>
-        <w:t>Roboten skickar data till en persondator(PC) med hjälp av Bluetooth. Roboten använder sig av Firefly-modulen och persondatorn använder sig av en Bluetooth-pinne för att skapa en Bluetooth länk mellan de</w:t>
-      </w:r>
-      <w:r>
-        <w:t>m</w:t>
-      </w:r>
-      <w:r>
-        <w:t>.</w:t>
-      </w:r>
-      <w:r>
-        <w:t xml:space="preserve"> Bluetooth-modulen använder RS232-kommunikation f</w:t>
-      </w:r>
-      <w:r>
-        <w:t>ör</w:t>
-      </w:r>
-      <w:r>
-        <w:t xml:space="preserve"> att</w:t>
-      </w:r>
-      <w:r>
-        <w:t xml:space="preserve"> kunna ansluta via Firefly till </w:t>
-      </w:r>
-      <w:r>
-        <w:t>persondatorn.</w:t>
-      </w:r>
-      <w:r>
-        <w:t xml:space="preserve"> </w:t>
-      </w:r>
-      <w:r>
-        <w:t>För ytterligare</w:t>
-      </w:r>
-      <w:r>
-        <w:t xml:space="preserve"> information om Bluetooth, se databladen i referenser</w:t>
-      </w:r>
-      <w:r>
-        <w:t>.</w:t>
-      </w:r>
-    </w:p>
-    <w:p>
-      <w:pPr>
-        <w:pStyle w:val="Rubrik3"/>
-      </w:pPr>
-      <w:bookmarkStart w:id="27" w:name="_Toc433294502"/>
-      <w:bookmarkStart w:id="28" w:name="_Toc437446612"/>
-      <w:r>
-        <w:t>Parametrar</w:t>
-      </w:r>
       <w:bookmarkEnd w:id="27"/>
-      <w:bookmarkEnd w:id="28"/>
     </w:p>
     <w:p>
       <w:r>
@@ -7587,7 +8088,7 @@
     </w:p>
     <w:p>
       <w:pPr>
-        <w:pStyle w:val="Liststycke"/>
+        <w:pStyle w:val="ListParagraph"/>
         <w:numPr>
           <w:ilvl w:val="0"/>
           <w:numId w:val="16"/>
@@ -7605,7 +8106,7 @@
     </w:p>
     <w:p>
       <w:pPr>
-        <w:pStyle w:val="Liststycke"/>
+        <w:pStyle w:val="ListParagraph"/>
         <w:numPr>
           <w:ilvl w:val="0"/>
           <w:numId w:val="16"/>
@@ -7624,7 +8125,7 @@
     </w:p>
     <w:p>
       <w:pPr>
-        <w:pStyle w:val="Liststycke"/>
+        <w:pStyle w:val="ListParagraph"/>
         <w:numPr>
           <w:ilvl w:val="0"/>
           <w:numId w:val="16"/>
@@ -7640,7 +8141,7 @@
     </w:p>
     <w:p>
       <w:pPr>
-        <w:pStyle w:val="Liststycke"/>
+        <w:pStyle w:val="ListParagraph"/>
         <w:numPr>
           <w:ilvl w:val="0"/>
           <w:numId w:val="16"/>
@@ -7656,24 +8157,32 @@
     </w:p>
     <w:p>
       <w:pPr>
-        <w:pStyle w:val="Rubrik3"/>
-      </w:pPr>
-      <w:bookmarkStart w:id="29" w:name="_Toc433294503"/>
-      <w:bookmarkStart w:id="30" w:name="_Toc437446613"/>
+        <w:pStyle w:val="Heading3"/>
+      </w:pPr>
+      <w:bookmarkStart w:id="28" w:name="_Toc433294503"/>
+      <w:bookmarkStart w:id="29" w:name="_Toc437446613"/>
       <w:r>
         <w:t>Aktivering av virtuell länk</w:t>
       </w:r>
+      <w:bookmarkEnd w:id="28"/>
       <w:bookmarkEnd w:id="29"/>
-      <w:bookmarkEnd w:id="30"/>
-    </w:p>
-    <w:p>
-      <w:r>
-        <w:t xml:space="preserve">Vi följer hänvisningarna på Vanhedens hemsida om </w:t>
+    </w:p>
+    <w:p>
+      <w:r>
+        <w:t xml:space="preserve">Vi följer hänvisningarna på </w:t>
+      </w:r>
+      <w:proofErr w:type="spellStart"/>
+      <w:r>
+        <w:t>Vanhedens</w:t>
+      </w:r>
+      <w:proofErr w:type="spellEnd"/>
+      <w:r>
+        <w:t xml:space="preserve"> hemsida om </w:t>
       </w:r>
       <w:hyperlink r:id="rId24" w:history="1">
         <w:r>
           <w:rPr>
-            <w:rStyle w:val="Hyperlnk"/>
+            <w:rStyle w:val="Hyperlink"/>
             <w:color w:val="auto"/>
           </w:rPr>
           <w:t>Bluetooth</w:t>
@@ -7681,7 +8190,7 @@
       </w:hyperlink>
       <w:r>
         <w:rPr>
-          <w:rStyle w:val="Hyperlnk"/>
+          <w:rStyle w:val="Hyperlink"/>
           <w:color w:val="auto"/>
         </w:rPr>
         <w:t>.</w:t>
@@ -7698,22 +8207,22 @@
           <w:szCs w:val="32"/>
         </w:rPr>
       </w:pPr>
-      <w:bookmarkStart w:id="31" w:name="_Toc433294504"/>
+      <w:bookmarkStart w:id="30" w:name="_Toc433294504"/>
       <w:r>
         <w:br w:type="page"/>
       </w:r>
     </w:p>
     <w:p>
       <w:pPr>
-        <w:pStyle w:val="Rubrik1"/>
-      </w:pPr>
-      <w:bookmarkStart w:id="32" w:name="_Toc437446614"/>
+        <w:pStyle w:val="Heading1"/>
+      </w:pPr>
+      <w:bookmarkStart w:id="31" w:name="_Toc437446614"/>
       <w:r>
         <w:lastRenderedPageBreak/>
         <w:t>Sensorenhet</w:t>
       </w:r>
+      <w:bookmarkEnd w:id="30"/>
       <w:bookmarkEnd w:id="31"/>
-      <w:bookmarkEnd w:id="32"/>
     </w:p>
     <w:p>
       <w:pPr>
@@ -7765,7 +8274,43 @@
         <w:rPr>
           <w:b w:val="0"/>
         </w:rPr>
-        <w:t>Vi placerar avståndssensorerna fram och bak för att ta reda på om eventuella hinder befinner sig framför eller möjliga fiender bakom. IR-sensorn ska känna av motståndarnas IR signaturer (placeras fram på roboten enligt Appendix A i kravspecifikationen). Lasersensorn känner av träff från motståndare. Gyron mäter vinkelfrekvensen som integreras för att få reda på hur många grader roboten har roterat.</w:t>
+        <w:t xml:space="preserve">Vi placerar </w:t>
+      </w:r>
+      <w:r>
+        <w:rPr>
+          <w:b w:val="0"/>
+        </w:rPr>
+        <w:t>avståndssensorn</w:t>
+      </w:r>
+      <w:r>
+        <w:rPr>
+          <w:b w:val="0"/>
+        </w:rPr>
+        <w:t xml:space="preserve"> fram för att ta reda på om eventuella hinder </w:t>
+      </w:r>
+      <w:r>
+        <w:rPr>
+          <w:b w:val="0"/>
+        </w:rPr>
+        <w:t>eller fiender är framför</w:t>
+      </w:r>
+      <w:r>
+        <w:rPr>
+          <w:b w:val="0"/>
+        </w:rPr>
+        <w:t>. IR-sensorn ska känna av motståndarnas IR signaturer (placeras fram på roboten enligt Appendix A i kravspecifikationen). Lasersensorn känner av träff från motstånda</w:t>
+      </w:r>
+      <w:r>
+        <w:rPr>
+          <w:b w:val="0"/>
+        </w:rPr>
+        <w:t>re. Gyron mäter vinkelhastighet</w:t>
+      </w:r>
+      <w:r>
+        <w:rPr>
+          <w:b w:val="0"/>
+        </w:rPr>
+        <w:t xml:space="preserve"> som integreras för att få reda på hur många grader roboten har roterat.</w:t>
       </w:r>
       <w:r>
         <w:t xml:space="preserve"> </w:t>
@@ -7780,13 +8325,27 @@
         <w:rPr>
           <w:b w:val="0"/>
         </w:rPr>
-        <w:t>tt sensordata skickas med 213.</w:t>
-      </w:r>
+        <w:t xml:space="preserve">tt sensordata skickas med </w:t>
+      </w:r>
+      <w:proofErr w:type="gramStart"/>
       <w:r>
         <w:rPr>
           <w:b w:val="0"/>
         </w:rPr>
-        <w:t>3 Hz från sensor till målsökningsenheten</w:t>
+        <w:t>213.</w:t>
+      </w:r>
+      <w:r>
+        <w:rPr>
+          <w:b w:val="0"/>
+        </w:rPr>
+        <w:t>3</w:t>
+      </w:r>
+      <w:proofErr w:type="gramEnd"/>
+      <w:r>
+        <w:rPr>
+          <w:b w:val="0"/>
+        </w:rPr>
+        <w:t xml:space="preserve"> Hz från sensor till målsökningsenheten</w:t>
       </w:r>
       <w:r>
         <w:rPr>
@@ -8097,22 +8656,22 @@
     </w:p>
     <w:p>
       <w:pPr>
-        <w:pStyle w:val="Rubrik2"/>
-      </w:pPr>
-      <w:bookmarkStart w:id="33" w:name="_Toc433294505"/>
+        <w:pStyle w:val="Heading2"/>
+      </w:pPr>
+      <w:bookmarkStart w:id="32" w:name="_Toc433294505"/>
     </w:p>
     <w:p/>
     <w:p>
       <w:pPr>
-        <w:pStyle w:val="Rubrik2"/>
-      </w:pPr>
-      <w:bookmarkStart w:id="34" w:name="_Toc437446615"/>
+        <w:pStyle w:val="Heading2"/>
+      </w:pPr>
+      <w:bookmarkStart w:id="33" w:name="_Toc437446615"/>
       <w:r>
         <w:lastRenderedPageBreak/>
         <w:t>Komponenter</w:t>
       </w:r>
+      <w:bookmarkEnd w:id="32"/>
       <w:bookmarkEnd w:id="33"/>
-      <w:bookmarkEnd w:id="34"/>
     </w:p>
     <w:p>
       <w:r>
@@ -8127,7 +8686,15 @@
         </w:numPr>
       </w:pPr>
       <w:r>
-        <w:t>Processor (AVR ATmega 1284P)</w:t>
+        <w:t xml:space="preserve">Processor (AVR </w:t>
+      </w:r>
+      <w:proofErr w:type="spellStart"/>
+      <w:r>
+        <w:t>ATmega</w:t>
+      </w:r>
+      <w:proofErr w:type="spellEnd"/>
+      <w:r>
+        <w:t xml:space="preserve"> 1284P)</w:t>
       </w:r>
     </w:p>
     <w:p>
@@ -8163,9 +8730,11 @@
           <w:numId w:val="3"/>
         </w:numPr>
       </w:pPr>
+      <w:proofErr w:type="spellStart"/>
       <w:r>
         <w:t>IR-Sensor</w:t>
       </w:r>
+      <w:proofErr w:type="spellEnd"/>
     </w:p>
     <w:p>
       <w:pPr>
@@ -8248,15 +8817,15 @@
     </w:p>
     <w:p>
       <w:pPr>
-        <w:pStyle w:val="Rubrik3"/>
-      </w:pPr>
-      <w:bookmarkStart w:id="35" w:name="_Toc433294506"/>
-      <w:bookmarkStart w:id="36" w:name="_Toc437446616"/>
+        <w:pStyle w:val="Heading3"/>
+      </w:pPr>
+      <w:bookmarkStart w:id="34" w:name="_Toc433294506"/>
+      <w:bookmarkStart w:id="35" w:name="_Toc437446616"/>
       <w:r>
         <w:t>Tejpsensorer</w:t>
       </w:r>
+      <w:bookmarkEnd w:id="34"/>
       <w:bookmarkEnd w:id="35"/>
-      <w:bookmarkEnd w:id="36"/>
     </w:p>
     <w:p>
       <w:r>
@@ -8305,7 +8874,21 @@
         <w:rPr>
           <w:szCs w:val="22"/>
         </w:rPr>
-        <w:t>, en sensor i vardera hörn som</w:t>
+        <w:t xml:space="preserve">, en sensor i </w:t>
+      </w:r>
+      <w:proofErr w:type="gramStart"/>
+      <w:r>
+        <w:rPr>
+          <w:szCs w:val="22"/>
+        </w:rPr>
+        <w:t>vardera</w:t>
+      </w:r>
+      <w:proofErr w:type="gramEnd"/>
+      <w:r>
+        <w:rPr>
+          <w:szCs w:val="22"/>
+        </w:rPr>
+        <w:t xml:space="preserve"> hörn som</w:t>
       </w:r>
       <w:r>
         <w:rPr>
@@ -8518,7 +9101,7 @@
     </w:p>
     <w:p>
       <w:pPr>
-        <w:pStyle w:val="Liststycke"/>
+        <w:pStyle w:val="ListParagraph"/>
         <w:numPr>
           <w:ilvl w:val="0"/>
           <w:numId w:val="5"/>
@@ -8536,7 +9119,7 @@
     </w:p>
     <w:p>
       <w:pPr>
-        <w:pStyle w:val="Liststycke"/>
+        <w:pStyle w:val="ListParagraph"/>
         <w:numPr>
           <w:ilvl w:val="0"/>
           <w:numId w:val="5"/>
@@ -8577,13 +9160,6 @@
           <w:szCs w:val="22"/>
         </w:rPr>
       </w:pPr>
-    </w:p>
-    <w:p>
-      <w:pPr>
-        <w:rPr>
-          <w:szCs w:val="22"/>
-        </w:rPr>
-      </w:pPr>
       <w:r>
         <w:rPr>
           <w:szCs w:val="22"/>
@@ -8631,7 +9207,21 @@
         <w:rPr>
           <w:szCs w:val="22"/>
         </w:rPr>
-        <w:t>. För att kalibrera sensorerna till vad som räknas som tejp och inte så ska sensorerna placeras så att båda är rakt över en tejpbit, och sedan</w:t>
+        <w:t xml:space="preserve">. För att kalibrera sensorerna till vad som räknas som tejp och inte så ska sensorerna placeras så att båda är rakt över en </w:t>
+      </w:r>
+      <w:proofErr w:type="spellStart"/>
+      <w:r>
+        <w:rPr>
+          <w:szCs w:val="22"/>
+        </w:rPr>
+        <w:t>tejpbit</w:t>
+      </w:r>
+      <w:proofErr w:type="spellEnd"/>
+      <w:r>
+        <w:rPr>
+          <w:szCs w:val="22"/>
+        </w:rPr>
+        <w:t>, och sedan</w:t>
       </w:r>
       <w:r>
         <w:rPr>
@@ -8643,7 +9233,21 @@
         <w:rPr>
           <w:szCs w:val="22"/>
         </w:rPr>
-        <w:t xml:space="preserve"> en kalibreringsknapp. Vi sparar sedan detta analoga värde, och när sensorenheten sedan läser av sensorn för att avgöra om den befinner sig över en tejpbit eller inte så jämförs utsignalen med detta sparade värde </w:t>
+        <w:t xml:space="preserve"> en kalibreringsknapp. Vi sparar sedan detta analoga värde, och när sensorenheten sedan läser av sensorn för att avgöra om den befinner sig över en </w:t>
+      </w:r>
+      <w:proofErr w:type="spellStart"/>
+      <w:r>
+        <w:rPr>
+          <w:szCs w:val="22"/>
+        </w:rPr>
+        <w:t>tejpbit</w:t>
+      </w:r>
+      <w:proofErr w:type="spellEnd"/>
+      <w:r>
+        <w:rPr>
+          <w:szCs w:val="22"/>
+        </w:rPr>
+        <w:t xml:space="preserve"> eller inte så jämförs utsignalen med detta sparade värde </w:t>
       </w:r>
       <w:r>
         <w:rPr>
@@ -8760,10 +9364,10 @@
     </w:p>
     <w:p>
       <w:pPr>
-        <w:pStyle w:val="Rubrik3"/>
-      </w:pPr>
-      <w:bookmarkStart w:id="37" w:name="_Toc433294507"/>
-      <w:bookmarkStart w:id="38" w:name="_Toc437446617"/>
+        <w:pStyle w:val="Heading3"/>
+      </w:pPr>
+      <w:bookmarkStart w:id="36" w:name="_Toc433294507"/>
+      <w:bookmarkStart w:id="37" w:name="_Toc437446617"/>
       <w:r>
         <w:t>Avståndsensor</w:t>
       </w:r>
@@ -8771,10 +9375,23 @@
         <w:t xml:space="preserve"> </w:t>
       </w:r>
       <w:r>
-        <w:t>- SRF04 Ultrasonic Range Finder</w:t>
-      </w:r>
+        <w:t xml:space="preserve">- SRF04 </w:t>
+      </w:r>
+      <w:proofErr w:type="spellStart"/>
+      <w:r>
+        <w:t>Ultrasonic</w:t>
+      </w:r>
+      <w:proofErr w:type="spellEnd"/>
+      <w:r>
+        <w:t xml:space="preserve"> Range </w:t>
+      </w:r>
+      <w:proofErr w:type="spellStart"/>
+      <w:r>
+        <w:t>Finder</w:t>
+      </w:r>
+      <w:bookmarkEnd w:id="36"/>
       <w:bookmarkEnd w:id="37"/>
-      <w:bookmarkEnd w:id="38"/>
+      <w:proofErr w:type="spellEnd"/>
     </w:p>
     <w:p>
       <w:pPr>
@@ -8992,15 +9609,15 @@
     </w:p>
     <w:p>
       <w:pPr>
-        <w:pStyle w:val="Rubrik3"/>
-      </w:pPr>
-      <w:bookmarkStart w:id="39" w:name="_Toc433294508"/>
-      <w:bookmarkStart w:id="40" w:name="_Toc437446618"/>
+        <w:pStyle w:val="Heading3"/>
+      </w:pPr>
+      <w:bookmarkStart w:id="38" w:name="_Toc433294508"/>
+      <w:bookmarkStart w:id="39" w:name="_Toc437446618"/>
       <w:r>
         <w:t>IR-sensor – IRM-8601S</w:t>
       </w:r>
+      <w:bookmarkEnd w:id="38"/>
       <w:bookmarkEnd w:id="39"/>
-      <w:bookmarkEnd w:id="40"/>
     </w:p>
     <w:p>
       <w:pPr>
@@ -9243,15 +9860,23 @@
     </w:p>
     <w:p>
       <w:pPr>
-        <w:pStyle w:val="Rubrik3"/>
-      </w:pPr>
-      <w:bookmarkStart w:id="41" w:name="_Toc433294509"/>
-      <w:bookmarkStart w:id="42" w:name="_Toc437446619"/>
-      <w:r>
-        <w:t>GYRO – MLX90609 Angular Rate Sensor</w:t>
-      </w:r>
+        <w:pStyle w:val="Heading3"/>
+      </w:pPr>
+      <w:bookmarkStart w:id="40" w:name="_Toc433294509"/>
+      <w:bookmarkStart w:id="41" w:name="_Toc437446619"/>
+      <w:r>
+        <w:t xml:space="preserve">GYRO – MLX90609 </w:t>
+      </w:r>
+      <w:proofErr w:type="spellStart"/>
+      <w:r>
+        <w:t>Angular</w:t>
+      </w:r>
+      <w:proofErr w:type="spellEnd"/>
+      <w:r>
+        <w:t xml:space="preserve"> Rate Sensor</w:t>
+      </w:r>
+      <w:bookmarkEnd w:id="40"/>
       <w:bookmarkEnd w:id="41"/>
-      <w:bookmarkEnd w:id="42"/>
     </w:p>
     <w:p>
       <w:r>
@@ -9302,14 +9927,14 @@
     </w:p>
     <w:p>
       <w:pPr>
-        <w:pStyle w:val="Rubrik3"/>
+        <w:pStyle w:val="Heading3"/>
         <w:rPr>
           <w:sz w:val="26"/>
           <w:szCs w:val="26"/>
         </w:rPr>
       </w:pPr>
-      <w:bookmarkStart w:id="43" w:name="_Toc433294510"/>
-      <w:bookmarkStart w:id="44" w:name="_Toc437446620"/>
+      <w:bookmarkStart w:id="42" w:name="_Toc433294510"/>
+      <w:bookmarkStart w:id="43" w:name="_Toc437446620"/>
       <w:r>
         <w:rPr>
           <w:sz w:val="26"/>
@@ -9317,8 +9942,8 @@
         </w:rPr>
         <w:t>Lasersensor</w:t>
       </w:r>
+      <w:bookmarkEnd w:id="42"/>
       <w:bookmarkEnd w:id="43"/>
-      <w:bookmarkEnd w:id="44"/>
     </w:p>
     <w:p>
       <w:pPr>
@@ -9526,15 +10151,20 @@
     </w:p>
     <w:p>
       <w:pPr>
-        <w:pStyle w:val="Rubrik2"/>
-      </w:pPr>
-      <w:bookmarkStart w:id="45" w:name="_Toc433294511"/>
-      <w:bookmarkStart w:id="46" w:name="_Toc437446621"/>
-      <w:r>
-        <w:t>ADC – Analog to Digital Conversion</w:t>
-      </w:r>
+        <w:pStyle w:val="Heading2"/>
+      </w:pPr>
+      <w:bookmarkStart w:id="44" w:name="_Toc433294511"/>
+      <w:bookmarkStart w:id="45" w:name="_Toc437446621"/>
+      <w:r>
+        <w:t xml:space="preserve">ADC – Analog to Digital </w:t>
+      </w:r>
+      <w:proofErr w:type="spellStart"/>
+      <w:r>
+        <w:t>Conversion</w:t>
+      </w:r>
+      <w:bookmarkEnd w:id="44"/>
       <w:bookmarkEnd w:id="45"/>
-      <w:bookmarkEnd w:id="46"/>
+      <w:proofErr w:type="spellEnd"/>
     </w:p>
     <w:p>
       <w:pPr>
@@ -9600,40 +10230,46 @@
           <w:szCs w:val="32"/>
         </w:rPr>
       </w:pPr>
-      <w:bookmarkStart w:id="47" w:name="_Toc433294512"/>
+      <w:bookmarkStart w:id="46" w:name="_Toc433294512"/>
       <w:r>
         <w:br w:type="page"/>
       </w:r>
     </w:p>
     <w:p>
       <w:pPr>
-        <w:pStyle w:val="Rubrik1"/>
-      </w:pPr>
-      <w:bookmarkStart w:id="48" w:name="_Toc437446622"/>
+        <w:pStyle w:val="Heading1"/>
+      </w:pPr>
+      <w:bookmarkStart w:id="47" w:name="_Toc437446622"/>
       <w:r>
         <w:lastRenderedPageBreak/>
         <w:t>Målsökningsenhet</w:t>
       </w:r>
+      <w:bookmarkEnd w:id="46"/>
       <w:bookmarkEnd w:id="47"/>
-      <w:bookmarkEnd w:id="48"/>
     </w:p>
     <w:p/>
     <w:p>
       <w:pPr>
-        <w:pStyle w:val="Ingetavstnd"/>
-      </w:pPr>
-      <w:r>
-        <w:t>Målsökningsenheten kan ses som ”hjärnan” i roboten där huvudprogrammet existerar. Algoritmen för AI samt funktioner för att skicka ut data till andra enheter är inprogrammerad här. I figur 6 beskrivs i stora drag dataflödet. Data skickas med UART till både laptop och styrenhet. Kommunikationen sker direkt från och till de andra enheterna och till persondatorn sker detta via Bluetooth.</w:t>
-      </w:r>
-    </w:p>
-    <w:p>
-      <w:pPr>
-        <w:pStyle w:val="Ingetavstnd"/>
-      </w:pPr>
-    </w:p>
-    <w:p>
-      <w:pPr>
-        <w:pStyle w:val="Ingetavstnd"/>
+        <w:pStyle w:val="NoSpacing"/>
+      </w:pPr>
+      <w:r>
+        <w:t>Målsökningsenheten kan ses som ”hjärnan” i roboten där huvudprogrammet existerar. Algoritmen för AI samt funktioner för att skicka ut data till andra enheter är inprogrammerad här. I figur 6 beskrivs i stora drag dataflödet. Data skickas med UART till styrenhet</w:t>
+      </w:r>
+      <w:r>
+        <w:t>en</w:t>
+      </w:r>
+      <w:r>
+        <w:t>. Kommunikationen sker direkt från och till de andra enheterna och till persondatorn sker detta via Bluetooth.</w:t>
+      </w:r>
+    </w:p>
+    <w:p>
+      <w:pPr>
+        <w:pStyle w:val="NoSpacing"/>
+      </w:pPr>
+    </w:p>
+    <w:p>
+      <w:pPr>
+        <w:pStyle w:val="NoSpacing"/>
         <w:rPr>
           <w:b/>
         </w:rPr>
@@ -9726,7 +10362,19 @@
     </w:p>
     <w:p>
       <w:r>
-        <w:t>Målsökningsenheten tar emot data från sensorenheten och utifrån den gör logiska val för vilka instruktioner som vill skickas till styrenheten. Beroende på vilket läge (test-/tävlingsläge) roboten befinner sig i ska den ha ett annorlunda beteende. Figur 7 nedan visar kopplingsschemat för målsökningsenheten</w:t>
+        <w:t xml:space="preserve">Målsökningsenheten tar emot data från sensorenheten och utifrån den gör logiska val för vilka instruktioner som vill skickas till styrenheten. Beroende på vilket läge (test-/tävlingsläge) roboten befinner sig i </w:t>
+      </w:r>
+      <w:r>
+        <w:t>har den</w:t>
+      </w:r>
+      <w:r>
+        <w:t xml:space="preserve"> ett </w:t>
+      </w:r>
+      <w:r>
+        <w:t xml:space="preserve">lite </w:t>
+      </w:r>
+      <w:r>
+        <w:t>annorlunda beteende. Figur 7 nedan visar kopplingsschemat för målsökningsenheten</w:t>
       </w:r>
       <w:r>
         <w:t xml:space="preserve"> och </w:t>
@@ -9931,7 +10579,7 @@
     </w:p>
     <w:p>
       <w:pPr>
-        <w:pStyle w:val="Rubrik2"/>
+        <w:pStyle w:val="Heading2"/>
         <w:numPr>
           <w:ilvl w:val="1"/>
           <w:numId w:val="0"/>
@@ -9942,13 +10590,13 @@
         <w:spacing w:before="240" w:after="120"/>
         <w:ind w:left="576" w:hanging="576"/>
       </w:pPr>
-      <w:bookmarkStart w:id="49" w:name="_Toc433294513"/>
-      <w:bookmarkStart w:id="50" w:name="_Toc437446623"/>
+      <w:bookmarkStart w:id="48" w:name="_Toc433294513"/>
+      <w:bookmarkStart w:id="49" w:name="_Toc437446623"/>
       <w:r>
         <w:t>Komponenter</w:t>
       </w:r>
+      <w:bookmarkEnd w:id="48"/>
       <w:bookmarkEnd w:id="49"/>
-      <w:bookmarkEnd w:id="50"/>
     </w:p>
     <w:p>
       <w:r>
@@ -9963,7 +10611,15 @@
         </w:numPr>
       </w:pPr>
       <w:r>
-        <w:t>Processor (AVR ATmega 1284P)</w:t>
+        <w:t xml:space="preserve">Processor (AVR </w:t>
+      </w:r>
+      <w:proofErr w:type="spellStart"/>
+      <w:r>
+        <w:t>ATmega</w:t>
+      </w:r>
+      <w:proofErr w:type="spellEnd"/>
+      <w:r>
+        <w:t xml:space="preserve"> 1284P)</w:t>
       </w:r>
     </w:p>
     <w:p>
@@ -9995,9 +10651,11 @@
           <w:numId w:val="8"/>
         </w:numPr>
       </w:pPr>
+      <w:proofErr w:type="spellStart"/>
       <w:r>
         <w:t>Resetknapp</w:t>
       </w:r>
+      <w:proofErr w:type="spellEnd"/>
     </w:p>
     <w:p>
       <w:pPr>
@@ -10031,22 +10689,30 @@
     </w:p>
     <w:p>
       <w:pPr>
-        <w:pStyle w:val="Rubrik3"/>
-      </w:pPr>
-      <w:bookmarkStart w:id="51" w:name="_Toc433294514"/>
-      <w:bookmarkStart w:id="52" w:name="_Toc437446624"/>
+        <w:pStyle w:val="Heading3"/>
+      </w:pPr>
+      <w:bookmarkStart w:id="50" w:name="_Toc433294514"/>
+      <w:bookmarkStart w:id="51" w:name="_Toc437446624"/>
       <w:r>
         <w:t>Aktivering</w:t>
       </w:r>
       <w:r>
         <w:t>sknapp</w:t>
       </w:r>
+      <w:bookmarkEnd w:id="50"/>
       <w:bookmarkEnd w:id="51"/>
-      <w:bookmarkEnd w:id="52"/>
-    </w:p>
-    <w:p>
-      <w:r>
-        <w:t>När roboten får spänning så väntar den på att aktiveringsknappen blir nedtryckt. Fram tills att detta händer så sitter programmet i en oändlig loop som inte gör någonting, precis innan main-loopen. Denna aktiveringsknapp är kopplad till alla tre processorerna, vilket gör att alla kommer att starta sina program samtidigt.</w:t>
+    </w:p>
+    <w:p>
+      <w:r>
+        <w:t xml:space="preserve">När roboten får spänning så väntar den på att aktiveringsknappen blir nedtryckt. Fram tills att detta händer så sitter programmet i en oändlig loop som inte gör någonting, precis innan </w:t>
+      </w:r>
+      <w:proofErr w:type="spellStart"/>
+      <w:r>
+        <w:t>main</w:t>
+      </w:r>
+      <w:proofErr w:type="spellEnd"/>
+      <w:r>
+        <w:t>-loopen. Denna aktiveringsknapp är kopplad till alla tre processorerna, vilket gör att alla kommer att starta sina program samtidigt.</w:t>
       </w:r>
     </w:p>
     <w:p/>
@@ -10056,25 +10722,68 @@
           <w:lang w:val="en-US"/>
         </w:rPr>
       </w:pPr>
+      <w:proofErr w:type="gramStart"/>
       <w:r>
         <w:rPr>
           <w:lang w:val="en-US"/>
         </w:rPr>
-        <w:t>while(ej aktiverad){</w:t>
-      </w:r>
-    </w:p>
-    <w:p>
-      <w:pPr>
+        <w:t>while(</w:t>
+      </w:r>
+      <w:proofErr w:type="spellStart"/>
+      <w:proofErr w:type="gramEnd"/>
+      <w:r>
         <w:rPr>
           <w:lang w:val="en-US"/>
         </w:rPr>
-      </w:pPr>
+        <w:t>ej</w:t>
+      </w:r>
+      <w:proofErr w:type="spellEnd"/>
       <w:r>
         <w:rPr>
           <w:lang w:val="en-US"/>
         </w:rPr>
+        <w:t xml:space="preserve"> </w:t>
+      </w:r>
+      <w:proofErr w:type="spellStart"/>
+      <w:r>
+        <w:rPr>
+          <w:lang w:val="en-US"/>
+        </w:rPr>
+        <w:t>aktiverad</w:t>
+      </w:r>
+      <w:proofErr w:type="spellEnd"/>
+      <w:r>
+        <w:rPr>
+          <w:lang w:val="en-US"/>
+        </w:rPr>
+        <w:t>){</w:t>
+      </w:r>
+    </w:p>
+    <w:p>
+      <w:pPr>
+        <w:rPr>
+          <w:lang w:val="en-US"/>
+        </w:rPr>
+      </w:pPr>
+      <w:r>
+        <w:rPr>
+          <w:lang w:val="en-US"/>
+        </w:rPr>
         <w:tab/>
-        <w:t>do nothing</w:t>
+      </w:r>
+      <w:proofErr w:type="gramStart"/>
+      <w:r>
+        <w:rPr>
+          <w:lang w:val="en-US"/>
+        </w:rPr>
+        <w:t>do</w:t>
+      </w:r>
+      <w:proofErr w:type="gramEnd"/>
+      <w:r>
+        <w:rPr>
+          <w:lang w:val="en-US"/>
+        </w:rPr>
+        <w:t xml:space="preserve"> nothing</w:t>
       </w:r>
     </w:p>
     <w:p>
@@ -10116,10 +10825,11 @@
     <w:p/>
     <w:p>
       <w:pPr>
-        <w:pStyle w:val="Rubrik3"/>
-      </w:pPr>
-      <w:bookmarkStart w:id="53" w:name="_Toc433294515"/>
-      <w:bookmarkStart w:id="54" w:name="_Toc437446625"/>
+        <w:pStyle w:val="Heading3"/>
+      </w:pPr>
+      <w:bookmarkStart w:id="52" w:name="_Toc433294515"/>
+      <w:bookmarkStart w:id="53" w:name="_Toc437446625"/>
+      <w:proofErr w:type="spellStart"/>
       <w:r>
         <w:lastRenderedPageBreak/>
         <w:t>Reset</w:t>
@@ -10127,8 +10837,9 @@
       <w:r>
         <w:t>knapp</w:t>
       </w:r>
+      <w:bookmarkEnd w:id="52"/>
       <w:bookmarkEnd w:id="53"/>
-      <w:bookmarkEnd w:id="54"/>
+      <w:proofErr w:type="spellEnd"/>
     </w:p>
     <w:p>
       <w:pPr>
@@ -10142,134 +10853,175 @@
           <w:sz w:val="24"/>
           <w:szCs w:val="24"/>
         </w:rPr>
-        <w:t>När resetknappen, som är kopplad till al</w:t>
-      </w:r>
+        <w:t xml:space="preserve">När </w:t>
+      </w:r>
+      <w:proofErr w:type="spellStart"/>
       <w:r>
         <w:rPr>
           <w:sz w:val="24"/>
           <w:szCs w:val="24"/>
         </w:rPr>
-        <w:t>la tre processorerna, trycks ner</w:t>
-      </w:r>
+        <w:t>resetknappen</w:t>
+      </w:r>
+      <w:proofErr w:type="spellEnd"/>
       <w:r>
         <w:rPr>
           <w:sz w:val="24"/>
           <w:szCs w:val="24"/>
         </w:rPr>
-        <w:t xml:space="preserve"> kommer programmen att hoppa in i en rutin för att nollställa alla variabler</w:t>
+        <w:t>, som är kopplad till al</w:t>
       </w:r>
       <w:r>
         <w:rPr>
           <w:sz w:val="24"/>
           <w:szCs w:val="24"/>
         </w:rPr>
-        <w:t>, register mm. Efter detta så</w:t>
+        <w:t>la tre processorerna, trycks ner</w:t>
       </w:r>
       <w:r>
         <w:rPr>
           <w:sz w:val="24"/>
           <w:szCs w:val="24"/>
         </w:rPr>
-        <w:t xml:space="preserve"> hoppar de upp till loopen innan main</w:t>
+        <w:t xml:space="preserve"> kommer programmen att hoppa in i en rutin för att nollställa alla variabler</w:t>
       </w:r>
       <w:r>
         <w:rPr>
           <w:sz w:val="24"/>
           <w:szCs w:val="24"/>
         </w:rPr>
-        <w:t xml:space="preserve"> </w:t>
+        <w:t>, register mm. Efter detta så</w:t>
       </w:r>
       <w:r>
         <w:rPr>
           <w:sz w:val="24"/>
           <w:szCs w:val="24"/>
         </w:rPr>
-        <w:t>loo</w:t>
-      </w:r>
+        <w:t xml:space="preserve"> hoppar de upp till loopen innan </w:t>
+      </w:r>
+      <w:proofErr w:type="spellStart"/>
       <w:r>
         <w:rPr>
           <w:sz w:val="24"/>
           <w:szCs w:val="24"/>
         </w:rPr>
+        <w:t>main</w:t>
+      </w:r>
+      <w:proofErr w:type="spellEnd"/>
+      <w:r>
+        <w:rPr>
+          <w:sz w:val="24"/>
+          <w:szCs w:val="24"/>
+        </w:rPr>
+        <w:t xml:space="preserve"> </w:t>
+      </w:r>
+      <w:r>
+        <w:rPr>
+          <w:sz w:val="24"/>
+          <w:szCs w:val="24"/>
+        </w:rPr>
+        <w:t>loo</w:t>
+      </w:r>
+      <w:r>
+        <w:rPr>
+          <w:sz w:val="24"/>
+          <w:szCs w:val="24"/>
+        </w:rPr>
         <w:t>pen i väntan på återaktivering av aktiveringsknappen.</w:t>
       </w:r>
-      <w:bookmarkStart w:id="55" w:name="_Toc433294516"/>
-    </w:p>
-    <w:p>
-      <w:pPr>
-        <w:pStyle w:val="Rubrik3"/>
-      </w:pPr>
-      <w:bookmarkStart w:id="56" w:name="_Toc437446626"/>
+      <w:bookmarkStart w:id="54" w:name="_Toc433294516"/>
+    </w:p>
+    <w:p>
+      <w:pPr>
+        <w:pStyle w:val="Heading3"/>
+      </w:pPr>
+      <w:bookmarkStart w:id="55" w:name="_Toc437446626"/>
       <w:r>
         <w:t>Switch(Tävling/Test)</w:t>
       </w:r>
+      <w:bookmarkEnd w:id="54"/>
       <w:bookmarkEnd w:id="55"/>
+    </w:p>
+    <w:p>
+      <w:r>
+        <w:t>Roboten har en switch som byter mellan dem olika l</w:t>
+      </w:r>
+      <w:r>
+        <w:t>ägena; tävlings- och test läge.</w:t>
+      </w:r>
+    </w:p>
+    <w:p>
+      <w:pPr>
+        <w:pStyle w:val="Heading3"/>
+      </w:pPr>
+      <w:bookmarkStart w:id="56" w:name="_Toc433294517"/>
+      <w:bookmarkStart w:id="57" w:name="_Toc437446627"/>
+      <w:r>
+        <w:t>Kalibreringsknapp</w:t>
+      </w:r>
       <w:bookmarkEnd w:id="56"/>
-    </w:p>
-    <w:p>
-      <w:r>
-        <w:t>Roboten har en switch som byter mellan dem olika l</w:t>
-      </w:r>
-      <w:r>
-        <w:t>ägena; tävlings- och test läge.</w:t>
-      </w:r>
-    </w:p>
-    <w:p>
-      <w:pPr>
-        <w:pStyle w:val="Rubrik3"/>
-      </w:pPr>
-      <w:bookmarkStart w:id="57" w:name="_Toc433294517"/>
-      <w:bookmarkStart w:id="58" w:name="_Toc437446627"/>
-      <w:r>
-        <w:t>Kalibreringsknapp</w:t>
-      </w:r>
       <w:bookmarkEnd w:id="57"/>
+    </w:p>
+    <w:p>
+      <w:r>
+        <w:t>När kalibrerings</w:t>
+      </w:r>
+      <w:r>
+        <w:t>knappen aktiveras så kalibreras</w:t>
+      </w:r>
+      <w:r>
+        <w:t xml:space="preserve"> tejpsensorerna.</w:t>
+      </w:r>
+    </w:p>
+    <w:p/>
+    <w:p>
+      <w:pPr>
+        <w:pStyle w:val="Heading1"/>
+      </w:pPr>
+      <w:bookmarkStart w:id="58" w:name="_Toc433294519"/>
+      <w:bookmarkStart w:id="59" w:name="_Toc437446628"/>
+      <w:r>
+        <w:t>Styrenhet</w:t>
+      </w:r>
       <w:bookmarkEnd w:id="58"/>
-    </w:p>
-    <w:p>
-      <w:r>
-        <w:t>När kalibrerings</w:t>
-      </w:r>
-      <w:r>
-        <w:t>knappen aktiveras så kalibreras</w:t>
-      </w:r>
-      <w:r>
-        <w:t xml:space="preserve"> tejpsensorerna.</w:t>
-      </w:r>
-    </w:p>
-    <w:p/>
-    <w:p>
-      <w:pPr>
-        <w:pStyle w:val="Rubrik1"/>
-      </w:pPr>
-      <w:bookmarkStart w:id="59" w:name="_Toc433294519"/>
-      <w:bookmarkStart w:id="60" w:name="_Toc437446628"/>
-      <w:r>
-        <w:t>Styrenhet</w:t>
-      </w:r>
       <w:bookmarkEnd w:id="59"/>
+    </w:p>
+    <w:p>
+      <w:pPr>
+        <w:pStyle w:val="BodyText"/>
+      </w:pPr>
+      <w:r>
+        <w:t>Styrenheten är den enhet som ”väcker roboten till liv”. Den styr allt rörligt och synligt på roboten, t.ex</w:t>
+      </w:r>
+      <w:r>
+        <w:t>. de olika motorerna på roboten och d</w:t>
+      </w:r>
+      <w:r>
+        <w:t>en får lasermodulen att skicka ut en laser samt dioderna att lysa.</w:t>
+      </w:r>
+      <w:r>
+        <w:t xml:space="preserve"> </w:t>
+      </w:r>
+      <w:r>
+        <w:t xml:space="preserve">Den skickar även vidare all data till </w:t>
+      </w:r>
+      <w:proofErr w:type="spellStart"/>
+      <w:r>
+        <w:t>PC:n</w:t>
+      </w:r>
+      <w:proofErr w:type="spellEnd"/>
+      <w:r>
+        <w:t xml:space="preserve">. </w:t>
+      </w:r>
+      <w:bookmarkStart w:id="60" w:name="_GoBack"/>
       <w:bookmarkEnd w:id="60"/>
-    </w:p>
-    <w:p>
-      <w:pPr>
-        <w:pStyle w:val="Brdtext"/>
-      </w:pPr>
-      <w:r>
-        <w:t>Styrenheten är den enhet som ”väcker roboten till liv”. Den styr allt rörligt och synligt på roboten, t.ex</w:t>
-      </w:r>
-      <w:r>
-        <w:t>. de olika motorerna på roboten och d</w:t>
-      </w:r>
-      <w:r>
-        <w:t>en får lasermodulen att skicka ut en laser samt dioderna att lysa.</w:t>
-      </w:r>
-      <w:r>
-        <w:t xml:space="preserve"> Figur 8 nedan visar ett blockschema över styrenheten.</w:t>
-      </w:r>
-    </w:p>
-    <w:p>
-      <w:pPr>
-        <w:pStyle w:val="Brdtext"/>
+      <w:r>
+        <w:t>Figur 8 nedan visar ett blockschema över styrenheten.</w:t>
+      </w:r>
+    </w:p>
+    <w:p>
+      <w:pPr>
+        <w:pStyle w:val="BodyText"/>
       </w:pPr>
     </w:p>
     <w:p>
@@ -10409,54 +11161,30 @@
           <w:lang w:eastAsia="sv-SE"/>
         </w:rPr>
         <w:lastRenderedPageBreak/>
-        <w:drawing>
-          <wp:inline distT="0" distB="0" distL="0" distR="0">
-            <wp:extent cx="5073015" cy="3363595"/>
-            <wp:effectExtent l="0" t="0" r="0" b="8255"/>
-            <wp:docPr id="29" name="Picture 29" descr="C:\Users\hantc350\Desktop\TSEA29 bilder uppdaterad\styrenhetMedAtmega1284p.png"/>
-            <wp:cNvGraphicFramePr>
-              <a:graphicFrameLocks xmlns:a="http://schemas.openxmlformats.org/drawingml/2006/main" noChangeAspect="1"/>
-            </wp:cNvGraphicFramePr>
-            <a:graphic xmlns:a="http://schemas.openxmlformats.org/drawingml/2006/main">
-              <a:graphicData uri="http://schemas.openxmlformats.org/drawingml/2006/picture">
-                <pic:pic xmlns:pic="http://schemas.openxmlformats.org/drawingml/2006/picture">
-                  <pic:nvPicPr>
-                    <pic:cNvPr id="0" name="Picture 12" descr="C:\Users\hantc350\Desktop\TSEA29 bilder uppdaterad\styrenhetMedAtmega1284p.png"/>
-                    <pic:cNvPicPr>
-                      <a:picLocks noChangeAspect="1" noChangeArrowheads="1"/>
-                    </pic:cNvPicPr>
-                  </pic:nvPicPr>
-                  <pic:blipFill>
-                    <a:blip r:embed="rId34">
-                      <a:extLst>
-                        <a:ext uri="{28A0092B-C50C-407E-A947-70E740481C1C}">
-                          <a14:useLocalDpi xmlns:a14="http://schemas.microsoft.com/office/drawing/2010/main" val="0"/>
-                        </a:ext>
-                      </a:extLst>
-                    </a:blip>
-                    <a:srcRect/>
-                    <a:stretch>
-                      <a:fillRect/>
-                    </a:stretch>
-                  </pic:blipFill>
-                  <pic:spPr bwMode="auto">
-                    <a:xfrm>
-                      <a:off x="0" y="0"/>
-                      <a:ext cx="5073015" cy="3363595"/>
-                    </a:xfrm>
-                    <a:prstGeom prst="rect">
-                      <a:avLst/>
-                    </a:prstGeom>
-                    <a:noFill/>
-                    <a:ln>
-                      <a:noFill/>
-                    </a:ln>
-                  </pic:spPr>
-                </pic:pic>
-              </a:graphicData>
-            </a:graphic>
-          </wp:inline>
-        </w:drawing>
+        <w:pict>
+          <v:shapetype id="_x0000_t75" coordsize="21600,21600" o:spt="75" o:preferrelative="t" path="m@4@5l@4@11@9@11@9@5xe" filled="f" stroked="f">
+            <v:stroke joinstyle="miter"/>
+            <v:formulas>
+              <v:f eqn="if lineDrawn pixelLineWidth 0"/>
+              <v:f eqn="sum @0 1 0"/>
+              <v:f eqn="sum 0 0 @1"/>
+              <v:f eqn="prod @2 1 2"/>
+              <v:f eqn="prod @3 21600 pixelWidth"/>
+              <v:f eqn="prod @3 21600 pixelHeight"/>
+              <v:f eqn="sum @0 0 1"/>
+              <v:f eqn="prod @6 1 2"/>
+              <v:f eqn="prod @7 21600 pixelWidth"/>
+              <v:f eqn="sum @8 21600 0"/>
+              <v:f eqn="prod @7 21600 pixelHeight"/>
+              <v:f eqn="sum @10 21600 0"/>
+            </v:formulas>
+            <v:path o:extrusionok="f" gradientshapeok="t" o:connecttype="rect"/>
+            <o:lock v:ext="edit" aspectratio="t"/>
+          </v:shapetype>
+          <v:shape id="_x0000_i1025" type="#_x0000_t75" style="width:403.5pt;height:282.75pt">
+            <v:imagedata r:id="rId34" o:title="nytt kopplingsschema styrenheter"/>
+          </v:shape>
+        </w:pict>
       </w:r>
     </w:p>
     <w:p>
@@ -10469,7 +11197,21 @@
         <w:rPr>
           <w:i/>
         </w:rPr>
-        <w:t>Figur 9. Kopplingschema för styrenheten.</w:t>
+        <w:t xml:space="preserve">Figur 9. </w:t>
+      </w:r>
+      <w:proofErr w:type="spellStart"/>
+      <w:r>
+        <w:rPr>
+          <w:i/>
+        </w:rPr>
+        <w:t>Kopplingschema</w:t>
+      </w:r>
+      <w:proofErr w:type="spellEnd"/>
+      <w:r>
+        <w:rPr>
+          <w:i/>
+        </w:rPr>
+        <w:t xml:space="preserve"> för styrenheten.</w:t>
       </w:r>
     </w:p>
     <w:p>
@@ -10565,7 +11307,7 @@
     </w:p>
     <w:p>
       <w:pPr>
-        <w:pStyle w:val="Rubrik2"/>
+        <w:pStyle w:val="Heading2"/>
         <w:numPr>
           <w:ilvl w:val="1"/>
           <w:numId w:val="0"/>
@@ -10599,7 +11341,15 @@
         </w:numPr>
       </w:pPr>
       <w:r>
-        <w:t>Processor (AVR ATmega 1284P)</w:t>
+        <w:t xml:space="preserve">Processor (AVR </w:t>
+      </w:r>
+      <w:proofErr w:type="spellStart"/>
+      <w:r>
+        <w:t>ATmega</w:t>
+      </w:r>
+      <w:proofErr w:type="spellEnd"/>
+      <w:r>
+        <w:t xml:space="preserve"> 1284P)</w:t>
       </w:r>
     </w:p>
     <w:p>
@@ -10686,7 +11436,7 @@
     </w:p>
     <w:p>
       <w:pPr>
-        <w:pStyle w:val="Rubrik3"/>
+        <w:pStyle w:val="Heading3"/>
       </w:pPr>
       <w:bookmarkStart w:id="63" w:name="_Toc433294521"/>
       <w:bookmarkStart w:id="64" w:name="_Toc437446630"/>
@@ -10768,7 +11518,7 @@
     </w:p>
     <w:p>
       <w:pPr>
-        <w:pStyle w:val="Liststycke"/>
+        <w:pStyle w:val="ListParagraph"/>
         <w:numPr>
           <w:ilvl w:val="0"/>
           <w:numId w:val="9"/>
@@ -10784,12 +11534,17 @@
       </w:r>
       <w:r>
         <w:tab/>
-        <w:t>styr motorernas rotationsriktning. Kopplas direkt till microcontroller</w:t>
-      </w:r>
-    </w:p>
-    <w:p>
-      <w:pPr>
-        <w:pStyle w:val="Liststycke"/>
+        <w:t xml:space="preserve">styr motorernas rotationsriktning. Kopplas direkt till </w:t>
+      </w:r>
+      <w:proofErr w:type="spellStart"/>
+      <w:r>
+        <w:t>microcontroller</w:t>
+      </w:r>
+      <w:proofErr w:type="spellEnd"/>
+    </w:p>
+    <w:p>
+      <w:pPr>
+        <w:pStyle w:val="ListParagraph"/>
         <w:numPr>
           <w:ilvl w:val="0"/>
           <w:numId w:val="9"/>
@@ -10804,8 +11559,13 @@
         <w:tab/>
       </w:r>
       <w:r>
-        <w:t>styr motorernas hastighet. Kopplas direkt till microcontroller</w:t>
-      </w:r>
+        <w:t xml:space="preserve">styr motorernas hastighet. Kopplas direkt till </w:t>
+      </w:r>
+      <w:proofErr w:type="spellStart"/>
+      <w:r>
+        <w:t>microcontroller</w:t>
+      </w:r>
+      <w:proofErr w:type="spellEnd"/>
     </w:p>
     <w:p>
       <w:pPr>
@@ -10819,7 +11579,39 @@
         <w:t>tt den skickar vågor med en bestämd</w:t>
       </w:r>
       <w:r>
-        <w:t xml:space="preserve"> duty cycle. Ju högre duty cycle desto högre rotationshastighet på motorn</w:t>
+        <w:t xml:space="preserve"> </w:t>
+      </w:r>
+      <w:proofErr w:type="spellStart"/>
+      <w:r>
+        <w:t>duty</w:t>
+      </w:r>
+      <w:proofErr w:type="spellEnd"/>
+      <w:r>
+        <w:t xml:space="preserve"> </w:t>
+      </w:r>
+      <w:proofErr w:type="spellStart"/>
+      <w:r>
+        <w:t>cycle</w:t>
+      </w:r>
+      <w:proofErr w:type="spellEnd"/>
+      <w:r>
+        <w:t xml:space="preserve">. Ju högre </w:t>
+      </w:r>
+      <w:proofErr w:type="spellStart"/>
+      <w:r>
+        <w:t>duty</w:t>
+      </w:r>
+      <w:proofErr w:type="spellEnd"/>
+      <w:r>
+        <w:t xml:space="preserve"> </w:t>
+      </w:r>
+      <w:proofErr w:type="spellStart"/>
+      <w:r>
+        <w:t>cycle</w:t>
+      </w:r>
+      <w:proofErr w:type="spellEnd"/>
+      <w:r>
+        <w:t xml:space="preserve"> desto högre rotationshastighet på motorn</w:t>
       </w:r>
       <w:r>
         <w:t>, alltså är hastigheten proportionellt</w:t>
@@ -10828,7 +11620,23 @@
         <w:t>.</w:t>
       </w:r>
       <w:r>
-        <w:t xml:space="preserve"> För att få roboten att stå stilla, så sätts bara duty cyclen på 0.</w:t>
+        <w:t xml:space="preserve"> För att få roboten att stå stilla, så sätts bara </w:t>
+      </w:r>
+      <w:proofErr w:type="spellStart"/>
+      <w:r>
+        <w:t>duty</w:t>
+      </w:r>
+      <w:proofErr w:type="spellEnd"/>
+      <w:r>
+        <w:t xml:space="preserve"> </w:t>
+      </w:r>
+      <w:proofErr w:type="spellStart"/>
+      <w:r>
+        <w:t>cyclen</w:t>
+      </w:r>
+      <w:proofErr w:type="spellEnd"/>
+      <w:r>
+        <w:t xml:space="preserve"> på 0.</w:t>
       </w:r>
     </w:p>
     <w:p>
@@ -10851,7 +11659,7 @@
     </w:p>
     <w:tbl>
       <w:tblPr>
-        <w:tblStyle w:val="Tabellrutnt"/>
+        <w:tblStyle w:val="TableGrid"/>
         <w:tblW w:w="0" w:type="auto"/>
         <w:tblLook w:val="04A0" w:firstRow="1" w:lastRow="0" w:firstColumn="1" w:lastColumn="0" w:noHBand="0" w:noVBand="1"/>
       </w:tblPr>
@@ -11341,7 +12149,7 @@
     </w:p>
     <w:p>
       <w:pPr>
-        <w:pStyle w:val="Liststycke"/>
+        <w:pStyle w:val="ListParagraph"/>
         <w:numPr>
           <w:ilvl w:val="0"/>
           <w:numId w:val="10"/>
@@ -11355,7 +12163,7 @@
     </w:p>
     <w:p>
       <w:pPr>
-        <w:pStyle w:val="Liststycke"/>
+        <w:pStyle w:val="ListParagraph"/>
         <w:numPr>
           <w:ilvl w:val="0"/>
           <w:numId w:val="10"/>
@@ -11369,7 +12177,7 @@
     </w:p>
     <w:p>
       <w:pPr>
-        <w:pStyle w:val="Liststycke"/>
+        <w:pStyle w:val="ListParagraph"/>
         <w:numPr>
           <w:ilvl w:val="0"/>
           <w:numId w:val="10"/>
@@ -11383,7 +12191,7 @@
     </w:p>
     <w:p>
       <w:pPr>
-        <w:pStyle w:val="Liststycke"/>
+        <w:pStyle w:val="ListParagraph"/>
         <w:numPr>
           <w:ilvl w:val="0"/>
           <w:numId w:val="10"/>
@@ -11397,7 +12205,7 @@
     </w:p>
     <w:p>
       <w:pPr>
-        <w:pStyle w:val="Liststycke"/>
+        <w:pStyle w:val="ListParagraph"/>
         <w:numPr>
           <w:ilvl w:val="0"/>
           <w:numId w:val="10"/>
@@ -11411,14 +12219,14 @@
     </w:p>
     <w:p>
       <w:pPr>
-        <w:pStyle w:val="Rubrik3"/>
+        <w:pStyle w:val="Heading3"/>
       </w:pPr>
       <w:bookmarkStart w:id="65" w:name="_Toc433294522"/>
     </w:p>
     <w:p/>
     <w:p>
       <w:pPr>
-        <w:pStyle w:val="Rubrik3"/>
+        <w:pStyle w:val="Heading3"/>
       </w:pPr>
       <w:bookmarkStart w:id="66" w:name="_Toc437446631"/>
       <w:r>
@@ -11625,7 +12433,7 @@
     </w:p>
     <w:p>
       <w:pPr>
-        <w:pStyle w:val="Rubrik3"/>
+        <w:pStyle w:val="Heading3"/>
       </w:pPr>
       <w:bookmarkStart w:id="67" w:name="_Toc433294523"/>
       <w:bookmarkStart w:id="68" w:name="_Toc437446632"/>
@@ -11667,7 +12475,7 @@
     </w:p>
     <w:p>
       <w:pPr>
-        <w:pStyle w:val="Rubrik3"/>
+        <w:pStyle w:val="Heading3"/>
       </w:pPr>
       <w:bookmarkStart w:id="69" w:name="_Toc433294524"/>
       <w:bookmarkStart w:id="70" w:name="_Toc437446633"/>
@@ -11702,7 +12510,7 @@
     </w:p>
     <w:p>
       <w:pPr>
-        <w:pStyle w:val="Rubrik3"/>
+        <w:pStyle w:val="Heading3"/>
       </w:pPr>
       <w:bookmarkStart w:id="71" w:name="_Toc433294525"/>
       <w:bookmarkStart w:id="72" w:name="_Toc437446634"/>
@@ -11713,6 +12521,7 @@
       <w:bookmarkEnd w:id="72"/>
     </w:p>
     <w:p>
+      <w:proofErr w:type="spellStart"/>
       <w:r>
         <w:t>Osy</w:t>
       </w:r>
@@ -11720,7 +12529,11 @@
         <w:t>nlighetsLED</w:t>
       </w:r>
       <w:r>
-        <w:t>en lyser när</w:t>
+        <w:t>en</w:t>
+      </w:r>
+      <w:proofErr w:type="spellEnd"/>
+      <w:r>
+        <w:t xml:space="preserve"> lyser när</w:t>
       </w:r>
       <w:r>
         <w:t xml:space="preserve"> roboten blir osynlig. Roboten blir osynlig då lasersensorn detekterar och</w:t>
@@ -11745,7 +12558,7 @@
     </w:p>
     <w:p>
       <w:pPr>
-        <w:pStyle w:val="Rubrik3"/>
+        <w:pStyle w:val="Heading3"/>
       </w:pPr>
       <w:bookmarkStart w:id="73" w:name="_Toc433294526"/>
       <w:bookmarkStart w:id="74" w:name="_Toc437446635"/>
@@ -11769,14 +12582,27 @@
     <w:p/>
     <w:p>
       <w:r>
-        <w:t>IR sändaren skickar upprepande 4 pulser inklusive startsignalen s.k. header där</w:t>
+        <w:t xml:space="preserve">IR sändaren skickar upprepande 4 pulser inklusive startsignalen s.k. </w:t>
+      </w:r>
+      <w:proofErr w:type="spellStart"/>
+      <w:r>
+        <w:t>header</w:t>
+      </w:r>
+      <w:proofErr w:type="spellEnd"/>
+      <w:r>
+        <w:t xml:space="preserve"> där</w:t>
       </w:r>
       <w:r>
         <w:t xml:space="preserve"> en</w:t>
       </w:r>
       <w:r>
-        <w:t xml:space="preserve"> header</w:t>
-      </w:r>
+        <w:t xml:space="preserve"> </w:t>
+      </w:r>
+      <w:proofErr w:type="spellStart"/>
+      <w:r>
+        <w:t>header</w:t>
+      </w:r>
+      <w:proofErr w:type="spellEnd"/>
       <w:r>
         <w:t xml:space="preserve"> är en hög signal på 2.4ms samt hög signal på 1.2ms respektive 0.6ms för att avgöra signatur. En hög signalpuls på 1.2ms motsvarar 1 bit och 0.6ms motsvarar 0 bit.</w:t>
       </w:r>
@@ -11831,7 +12657,7 @@
     </w:p>
     <w:p>
       <w:pPr>
-        <w:pStyle w:val="Liststycke"/>
+        <w:pStyle w:val="ListParagraph"/>
         <w:numPr>
           <w:ilvl w:val="0"/>
           <w:numId w:val="12"/>
@@ -11852,7 +12678,7 @@
     </w:p>
     <w:p>
       <w:pPr>
-        <w:pStyle w:val="Liststycke"/>
+        <w:pStyle w:val="ListParagraph"/>
         <w:numPr>
           <w:ilvl w:val="0"/>
           <w:numId w:val="12"/>
@@ -11872,7 +12698,7 @@
     </w:p>
     <w:p>
       <w:pPr>
-        <w:pStyle w:val="Rubrik1"/>
+        <w:pStyle w:val="Heading1"/>
         <w:pageBreakBefore/>
       </w:pPr>
       <w:bookmarkStart w:id="75" w:name="_Toc433294527"/>
@@ -11910,7 +12736,23 @@
         <w:t>.</w:t>
       </w:r>
       <w:r>
-        <w:t xml:space="preserve"> De olika sensorernas data presenteras i en lista för att fullfölja kraven i kravspecifikationen. Den nedre delen av GUI:t visar historiken över de olika kommandon roboten har utfört. Tanken är att operationshistoriken framförallt hjälper oss att ”debugga” roboten och göra arbetet med den lättare. Figur 10 visar hur vi hade tänkt oss att det grafiska användargränssnittet skulle se ut. </w:t>
+        <w:t xml:space="preserve"> De olika sensorernas data presenteras i en lista för att fullfölja kraven i kravspecifikationen. Den nedre delen av </w:t>
+      </w:r>
+      <w:proofErr w:type="spellStart"/>
+      <w:r>
+        <w:t>GUI:t</w:t>
+      </w:r>
+      <w:proofErr w:type="spellEnd"/>
+      <w:r>
+        <w:t xml:space="preserve"> visar historiken över de olika kommandon roboten har utfört. Tanken är att operationshistoriken framförallt hjälper oss att ”</w:t>
+      </w:r>
+      <w:proofErr w:type="spellStart"/>
+      <w:r>
+        <w:t>debugga</w:t>
+      </w:r>
+      <w:proofErr w:type="spellEnd"/>
+      <w:r>
+        <w:t xml:space="preserve">” roboten och göra arbetet med den lättare. Figur 10 visar hur vi hade tänkt oss att det grafiska användargränssnittet skulle se ut. </w:t>
       </w:r>
     </w:p>
     <w:p>
@@ -12024,7 +12866,7 @@
       <w:hyperlink r:id="rId37" w:history="1">
         <w:r>
           <w:rPr>
-            <w:rStyle w:val="Hyperlnk"/>
+            <w:rStyle w:val="Hyperlink"/>
             <w:szCs w:val="22"/>
             <w:shd w:val="clear" w:color="auto" w:fill="FFFFFF"/>
             <w:lang w:val="nb-NO"/>
@@ -12078,7 +12920,7 @@
       <w:hyperlink r:id="rId38" w:history="1">
         <w:r>
           <w:rPr>
-            <w:rStyle w:val="Hyperlnk"/>
+            <w:rStyle w:val="Hyperlink"/>
             <w:szCs w:val="22"/>
             <w:shd w:val="clear" w:color="auto" w:fill="FFFFFF"/>
             <w:lang w:val="nb-NO"/>
@@ -12168,7 +13010,7 @@
       <w:hyperlink r:id="rId39" w:history="1">
         <w:r>
           <w:rPr>
-            <w:rStyle w:val="Hyperlnk"/>
+            <w:rStyle w:val="Hyperlink"/>
             <w:szCs w:val="22"/>
             <w:shd w:val="clear" w:color="auto" w:fill="FFFFFF"/>
             <w:lang w:val="nb-NO"/>
@@ -12242,7 +13084,7 @@
       <w:hyperlink r:id="rId40" w:history="1">
         <w:r>
           <w:rPr>
-            <w:rStyle w:val="Hyperlnk"/>
+            <w:rStyle w:val="Hyperlink"/>
             <w:szCs w:val="22"/>
             <w:shd w:val="clear" w:color="auto" w:fill="FFFFFF"/>
             <w:lang w:val="nb-NO"/>
@@ -12316,7 +13158,7 @@
       <w:hyperlink r:id="rId41" w:history="1">
         <w:r>
           <w:rPr>
-            <w:rStyle w:val="Hyperlnk"/>
+            <w:rStyle w:val="Hyperlink"/>
             <w:szCs w:val="22"/>
             <w:shd w:val="clear" w:color="auto" w:fill="FFFFFF"/>
             <w:lang w:val="nb-NO"/>
@@ -12390,7 +13232,7 @@
       <w:hyperlink r:id="rId42" w:history="1">
         <w:r>
           <w:rPr>
-            <w:rStyle w:val="Hyperlnk"/>
+            <w:rStyle w:val="Hyperlink"/>
             <w:szCs w:val="22"/>
             <w:shd w:val="clear" w:color="auto" w:fill="FFFFFF"/>
             <w:lang w:val="nb-NO"/>
@@ -12473,7 +13315,7 @@
       <w:hyperlink r:id="rId43" w:history="1">
         <w:r>
           <w:rPr>
-            <w:rStyle w:val="Hyperlnk"/>
+            <w:rStyle w:val="Hyperlink"/>
             <w:szCs w:val="22"/>
             <w:shd w:val="clear" w:color="auto" w:fill="FFFFFF"/>
             <w:lang w:val="nb-NO"/>
@@ -12556,7 +13398,7 @@
       <w:hyperlink r:id="rId44" w:history="1">
         <w:r>
           <w:rPr>
-            <w:rStyle w:val="Hyperlnk"/>
+            <w:rStyle w:val="Hyperlink"/>
             <w:szCs w:val="22"/>
             <w:shd w:val="clear" w:color="auto" w:fill="FFFFFF"/>
             <w:lang w:val="nb-NO"/>
@@ -12639,7 +13481,7 @@
       <w:hyperlink r:id="rId45" w:history="1">
         <w:r>
           <w:rPr>
-            <w:rStyle w:val="Hyperlnk"/>
+            <w:rStyle w:val="Hyperlink"/>
             <w:szCs w:val="22"/>
             <w:shd w:val="clear" w:color="auto" w:fill="FFFFFF"/>
             <w:lang w:val="nb-NO"/>
@@ -12713,7 +13555,7 @@
       <w:hyperlink r:id="rId46" w:history="1">
         <w:r>
           <w:rPr>
-            <w:rStyle w:val="Hyperlnk"/>
+            <w:rStyle w:val="Hyperlink"/>
             <w:szCs w:val="22"/>
             <w:shd w:val="clear" w:color="auto" w:fill="FFFFFF"/>
             <w:lang w:val="nb-NO"/>
@@ -12788,7 +13630,7 @@
 <w:ftr xmlns:wpc="http://schemas.microsoft.com/office/word/2010/wordprocessingCanvas" xmlns:mc="http://schemas.openxmlformats.org/markup-compatibility/2006" xmlns:o="urn:schemas-microsoft-com:office:office" xmlns:r="http://schemas.openxmlformats.org/officeDocument/2006/relationships" xmlns:m="http://schemas.openxmlformats.org/officeDocument/2006/math" xmlns:v="urn:schemas-microsoft-com:vml" xmlns:wp14="http://schemas.microsoft.com/office/word/2010/wordprocessingDrawing" xmlns:wp="http://schemas.openxmlformats.org/drawingml/2006/wordprocessingDrawing" xmlns:w10="urn:schemas-microsoft-com:office:word" xmlns:w="http://schemas.openxmlformats.org/wordprocessingml/2006/main" xmlns:w14="http://schemas.microsoft.com/office/word/2010/wordml" xmlns:w15="http://schemas.microsoft.com/office/word/2012/wordml" xmlns:wpg="http://schemas.microsoft.com/office/word/2010/wordprocessingGroup" xmlns:wpi="http://schemas.microsoft.com/office/word/2010/wordprocessingInk" xmlns:wne="http://schemas.microsoft.com/office/word/2006/wordml" xmlns:wps="http://schemas.microsoft.com/office/word/2010/wordprocessingShape" mc:Ignorable="w14 w15 wp14">
   <w:p>
     <w:pPr>
-      <w:pStyle w:val="Sidfot"/>
+      <w:pStyle w:val="Footer"/>
       <w:tabs>
         <w:tab w:val="left" w:pos="6285"/>
       </w:tabs>
@@ -12824,7 +13666,7 @@
   </w:p>
   <w:p>
     <w:pPr>
-      <w:pStyle w:val="Sidfot"/>
+      <w:pStyle w:val="Footer"/>
     </w:pPr>
     <w:r>
       <w:rPr>
@@ -12840,28 +13682,28 @@
     </w:r>
     <w:r>
       <w:rPr>
-        <w:rStyle w:val="Sidnummer"/>
+        <w:rStyle w:val="PageNumber"/>
         <w:rFonts w:cs="Times New Roman"/>
       </w:rPr>
       <w:fldChar w:fldCharType="begin"/>
     </w:r>
     <w:r>
       <w:rPr>
-        <w:rStyle w:val="Sidnummer"/>
+        <w:rStyle w:val="PageNumber"/>
         <w:rFonts w:cs="Times New Roman"/>
       </w:rPr>
       <w:instrText xml:space="preserve"> PAGE </w:instrText>
     </w:r>
     <w:r>
       <w:rPr>
-        <w:rStyle w:val="Sidnummer"/>
+        <w:rStyle w:val="PageNumber"/>
         <w:rFonts w:cs="Times New Roman"/>
       </w:rPr>
       <w:fldChar w:fldCharType="separate"/>
     </w:r>
     <w:r>
       <w:rPr>
-        <w:rStyle w:val="Sidnummer"/>
+        <w:rStyle w:val="PageNumber"/>
         <w:rFonts w:cs="Times New Roman"/>
         <w:noProof/>
       </w:rPr>
@@ -12869,14 +13711,14 @@
     </w:r>
     <w:r>
       <w:rPr>
-        <w:rStyle w:val="Sidnummer"/>
+        <w:rStyle w:val="PageNumber"/>
         <w:rFonts w:cs="Times New Roman"/>
       </w:rPr>
       <w:fldChar w:fldCharType="end"/>
     </w:r>
     <w:r>
       <w:rPr>
-        <w:rStyle w:val="Sidnummer"/>
+        <w:rStyle w:val="PageNumber"/>
         <w:rFonts w:cs="Times New Roman"/>
       </w:rPr>
       <w:tab/>
@@ -12901,7 +13743,7 @@
 <w:ftr xmlns:wpc="http://schemas.microsoft.com/office/word/2010/wordprocessingCanvas" xmlns:mc="http://schemas.openxmlformats.org/markup-compatibility/2006" xmlns:o="urn:schemas-microsoft-com:office:office" xmlns:r="http://schemas.openxmlformats.org/officeDocument/2006/relationships" xmlns:m="http://schemas.openxmlformats.org/officeDocument/2006/math" xmlns:v="urn:schemas-microsoft-com:vml" xmlns:wp14="http://schemas.microsoft.com/office/word/2010/wordprocessingDrawing" xmlns:wp="http://schemas.openxmlformats.org/drawingml/2006/wordprocessingDrawing" xmlns:w10="urn:schemas-microsoft-com:office:word" xmlns:w="http://schemas.openxmlformats.org/wordprocessingml/2006/main" xmlns:w14="http://schemas.microsoft.com/office/word/2010/wordml" xmlns:w15="http://schemas.microsoft.com/office/word/2012/wordml" xmlns:wpg="http://schemas.microsoft.com/office/word/2010/wordprocessingGroup" xmlns:wpi="http://schemas.microsoft.com/office/word/2010/wordprocessingInk" xmlns:wne="http://schemas.microsoft.com/office/word/2006/wordml" xmlns:wps="http://schemas.microsoft.com/office/word/2010/wordprocessingShape" mc:Ignorable="w14 w15 wp14">
   <w:p>
     <w:pPr>
-      <w:pStyle w:val="Sidfot"/>
+      <w:pStyle w:val="Footer"/>
       <w:tabs>
         <w:tab w:val="left" w:pos="6285"/>
       </w:tabs>
@@ -12937,7 +13779,7 @@
   </w:p>
   <w:p>
     <w:pPr>
-      <w:pStyle w:val="Sidfot"/>
+      <w:pStyle w:val="Footer"/>
       <w:rPr>
         <w:sz w:val="20"/>
       </w:rPr>
@@ -12956,43 +13798,43 @@
     </w:r>
     <w:r>
       <w:rPr>
-        <w:rStyle w:val="Sidnummer"/>
+        <w:rStyle w:val="PageNumber"/>
         <w:rFonts w:cs="Times New Roman"/>
       </w:rPr>
       <w:fldChar w:fldCharType="begin"/>
     </w:r>
     <w:r>
       <w:rPr>
-        <w:rStyle w:val="Sidnummer"/>
+        <w:rStyle w:val="PageNumber"/>
         <w:rFonts w:cs="Times New Roman"/>
       </w:rPr>
       <w:instrText xml:space="preserve"> PAGE </w:instrText>
     </w:r>
     <w:r>
       <w:rPr>
-        <w:rStyle w:val="Sidnummer"/>
+        <w:rStyle w:val="PageNumber"/>
         <w:rFonts w:cs="Times New Roman"/>
       </w:rPr>
       <w:fldChar w:fldCharType="separate"/>
     </w:r>
     <w:r>
       <w:rPr>
-        <w:rStyle w:val="Sidnummer"/>
+        <w:rStyle w:val="PageNumber"/>
         <w:rFonts w:cs="Times New Roman"/>
         <w:noProof/>
       </w:rPr>
-      <w:t>9</w:t>
+      <w:t>17</w:t>
     </w:r>
     <w:r>
       <w:rPr>
-        <w:rStyle w:val="Sidnummer"/>
+        <w:rStyle w:val="PageNumber"/>
         <w:rFonts w:cs="Times New Roman"/>
       </w:rPr>
       <w:fldChar w:fldCharType="end"/>
     </w:r>
     <w:r>
       <w:rPr>
-        <w:rStyle w:val="Sidnummer"/>
+        <w:rStyle w:val="PageNumber"/>
         <w:rFonts w:cs="Times New Roman"/>
       </w:rPr>
       <w:tab/>
@@ -13127,7 +13969,7 @@
   </w:p>
   <w:p>
     <w:pPr>
-      <w:pStyle w:val="Sidhuvud"/>
+      <w:pStyle w:val="Header"/>
       <w:rPr>
         <w:b/>
       </w:rPr>
@@ -13237,7 +14079,7 @@
   </w:p>
   <w:p>
     <w:pPr>
-      <w:pStyle w:val="Sidhuvud"/>
+      <w:pStyle w:val="Header"/>
       <w:rPr>
         <w:b/>
       </w:rPr>
@@ -13350,7 +14192,7 @@
 
 <file path=word/numbering.xml><?xml version="1.0" encoding="utf-8"?>
 <w:numbering xmlns:wpc="http://schemas.microsoft.com/office/word/2010/wordprocessingCanvas" xmlns:mc="http://schemas.openxmlformats.org/markup-compatibility/2006" xmlns:o="urn:schemas-microsoft-com:office:office" xmlns:r="http://schemas.openxmlformats.org/officeDocument/2006/relationships" xmlns:m="http://schemas.openxmlformats.org/officeDocument/2006/math" xmlns:v="urn:schemas-microsoft-com:vml" xmlns:wp14="http://schemas.microsoft.com/office/word/2010/wordprocessingDrawing" xmlns:wp="http://schemas.openxmlformats.org/drawingml/2006/wordprocessingDrawing" xmlns:w10="urn:schemas-microsoft-com:office:word" xmlns:w="http://schemas.openxmlformats.org/wordprocessingml/2006/main" xmlns:w14="http://schemas.microsoft.com/office/word/2010/wordml" xmlns:w15="http://schemas.microsoft.com/office/word/2012/wordml" xmlns:wpg="http://schemas.microsoft.com/office/word/2010/wordprocessingGroup" xmlns:wpi="http://schemas.microsoft.com/office/word/2010/wordprocessingInk" xmlns:wne="http://schemas.microsoft.com/office/word/2006/wordml" xmlns:wps="http://schemas.microsoft.com/office/word/2010/wordprocessingShape" mc:Ignorable="w14 w15 wp14">
-  <w:abstractNum w:abstractNumId="0">
+  <w:abstractNum w:abstractNumId="0" w15:restartNumberingAfterBreak="0">
     <w:nsid w:val="0000000A"/>
     <w:multiLevelType w:val="singleLevel"/>
     <w:tmpl w:val="0000000A"/>
@@ -13371,7 +14213,7 @@
       </w:rPr>
     </w:lvl>
   </w:abstractNum>
-  <w:abstractNum w:abstractNumId="1">
+  <w:abstractNum w:abstractNumId="1" w15:restartNumberingAfterBreak="0">
     <w:nsid w:val="0000000D"/>
     <w:multiLevelType w:val="singleLevel"/>
     <w:tmpl w:val="0000000D"/>
@@ -13390,7 +14232,7 @@
       </w:pPr>
     </w:lvl>
   </w:abstractNum>
-  <w:abstractNum w:abstractNumId="2">
+  <w:abstractNum w:abstractNumId="2" w15:restartNumberingAfterBreak="0">
     <w:nsid w:val="00000010"/>
     <w:multiLevelType w:val="singleLevel"/>
     <w:tmpl w:val="00000010"/>
@@ -13411,7 +14253,7 @@
       </w:rPr>
     </w:lvl>
   </w:abstractNum>
-  <w:abstractNum w:abstractNumId="3">
+  <w:abstractNum w:abstractNumId="3" w15:restartNumberingAfterBreak="0">
     <w:nsid w:val="08DF07BB"/>
     <w:multiLevelType w:val="hybridMultilevel"/>
     <w:tmpl w:val="9B7C6352"/>
@@ -13524,7 +14366,7 @@
       </w:rPr>
     </w:lvl>
   </w:abstractNum>
-  <w:abstractNum w:abstractNumId="4">
+  <w:abstractNum w:abstractNumId="4" w15:restartNumberingAfterBreak="0">
     <w:nsid w:val="1406518D"/>
     <w:multiLevelType w:val="hybridMultilevel"/>
     <w:tmpl w:val="A41A2B5C"/>
@@ -13637,7 +14479,7 @@
       </w:rPr>
     </w:lvl>
   </w:abstractNum>
-  <w:abstractNum w:abstractNumId="5">
+  <w:abstractNum w:abstractNumId="5" w15:restartNumberingAfterBreak="0">
     <w:nsid w:val="2FE812C1"/>
     <w:multiLevelType w:val="hybridMultilevel"/>
     <w:tmpl w:val="51A80C82"/>
@@ -13750,7 +14592,7 @@
       </w:rPr>
     </w:lvl>
   </w:abstractNum>
-  <w:abstractNum w:abstractNumId="6">
+  <w:abstractNum w:abstractNumId="6" w15:restartNumberingAfterBreak="0">
     <w:nsid w:val="33E8146D"/>
     <w:multiLevelType w:val="multilevel"/>
     <w:tmpl w:val="AF3C03E0"/>
@@ -13896,7 +14738,7 @@
       </w:rPr>
     </w:lvl>
   </w:abstractNum>
-  <w:abstractNum w:abstractNumId="7">
+  <w:abstractNum w:abstractNumId="7" w15:restartNumberingAfterBreak="0">
     <w:nsid w:val="464575A8"/>
     <w:multiLevelType w:val="hybridMultilevel"/>
     <w:tmpl w:val="6BCCEB36"/>
@@ -14009,7 +14851,7 @@
       </w:rPr>
     </w:lvl>
   </w:abstractNum>
-  <w:abstractNum w:abstractNumId="8">
+  <w:abstractNum w:abstractNumId="8" w15:restartNumberingAfterBreak="0">
     <w:nsid w:val="498952A7"/>
     <w:multiLevelType w:val="hybridMultilevel"/>
     <w:tmpl w:val="210C0C60"/>
@@ -14122,7 +14964,7 @@
       </w:rPr>
     </w:lvl>
   </w:abstractNum>
-  <w:abstractNum w:abstractNumId="9">
+  <w:abstractNum w:abstractNumId="9" w15:restartNumberingAfterBreak="0">
     <w:nsid w:val="49DA7224"/>
     <w:multiLevelType w:val="hybridMultilevel"/>
     <w:tmpl w:val="2F40034C"/>
@@ -14235,7 +15077,7 @@
       </w:rPr>
     </w:lvl>
   </w:abstractNum>
-  <w:abstractNum w:abstractNumId="10">
+  <w:abstractNum w:abstractNumId="10" w15:restartNumberingAfterBreak="0">
     <w:nsid w:val="4E9E3685"/>
     <w:multiLevelType w:val="hybridMultilevel"/>
     <w:tmpl w:val="9922384E"/>
@@ -14348,7 +15190,7 @@
       </w:rPr>
     </w:lvl>
   </w:abstractNum>
-  <w:abstractNum w:abstractNumId="11">
+  <w:abstractNum w:abstractNumId="11" w15:restartNumberingAfterBreak="0">
     <w:nsid w:val="58115342"/>
     <w:multiLevelType w:val="hybridMultilevel"/>
     <w:tmpl w:val="837830EC"/>
@@ -14461,7 +15303,7 @@
       </w:rPr>
     </w:lvl>
   </w:abstractNum>
-  <w:abstractNum w:abstractNumId="12">
+  <w:abstractNum w:abstractNumId="12" w15:restartNumberingAfterBreak="0">
     <w:nsid w:val="705542F9"/>
     <w:multiLevelType w:val="hybridMultilevel"/>
     <w:tmpl w:val="33E05E92"/>
@@ -14574,7 +15416,7 @@
       </w:rPr>
     </w:lvl>
   </w:abstractNum>
-  <w:abstractNum w:abstractNumId="13">
+  <w:abstractNum w:abstractNumId="13" w15:restartNumberingAfterBreak="0">
     <w:nsid w:val="757D01AD"/>
     <w:multiLevelType w:val="hybridMultilevel"/>
     <w:tmpl w:val="16066C22"/>
@@ -14687,7 +15529,7 @@
       </w:rPr>
     </w:lvl>
   </w:abstractNum>
-  <w:abstractNum w:abstractNumId="14">
+  <w:abstractNum w:abstractNumId="14" w15:restartNumberingAfterBreak="0">
     <w:nsid w:val="7890107F"/>
     <w:multiLevelType w:val="multilevel"/>
     <w:tmpl w:val="2F8ED464"/>
@@ -14833,7 +15675,7 @@
       </w:rPr>
     </w:lvl>
   </w:abstractNum>
-  <w:abstractNum w:abstractNumId="15">
+  <w:abstractNum w:abstractNumId="15" w15:restartNumberingAfterBreak="0">
     <w:nsid w:val="7B485A7C"/>
     <w:multiLevelType w:val="multilevel"/>
     <w:tmpl w:val="3CAAD73C"/>
@@ -15434,11 +16276,11 @@
       <w:lang w:eastAsia="zh-CN"/>
     </w:rPr>
   </w:style>
-  <w:style w:type="paragraph" w:styleId="Rubrik1">
+  <w:style w:type="paragraph" w:styleId="Heading1">
     <w:name w:val="heading 1"/>
     <w:basedOn w:val="Normal"/>
     <w:next w:val="Normal"/>
-    <w:link w:val="Rubrik1Char"/>
+    <w:link w:val="Heading1Char"/>
     <w:uiPriority w:val="9"/>
     <w:qFormat/>
     <w:rsid w:val="00885319"/>
@@ -15455,11 +16297,11 @@
       <w:szCs w:val="32"/>
     </w:rPr>
   </w:style>
-  <w:style w:type="paragraph" w:styleId="Rubrik2">
+  <w:style w:type="paragraph" w:styleId="Heading2">
     <w:name w:val="heading 2"/>
     <w:basedOn w:val="Normal"/>
     <w:next w:val="Normal"/>
-    <w:link w:val="Rubrik2Char"/>
+    <w:link w:val="Heading2Char"/>
     <w:uiPriority w:val="9"/>
     <w:unhideWhenUsed/>
     <w:qFormat/>
@@ -15479,11 +16321,11 @@
       <w:szCs w:val="26"/>
     </w:rPr>
   </w:style>
-  <w:style w:type="paragraph" w:styleId="Rubrik3">
+  <w:style w:type="paragraph" w:styleId="Heading3">
     <w:name w:val="heading 3"/>
     <w:basedOn w:val="Normal"/>
     <w:next w:val="Normal"/>
-    <w:link w:val="Rubrik3Char"/>
+    <w:link w:val="Heading3Char"/>
     <w:uiPriority w:val="9"/>
     <w:unhideWhenUsed/>
     <w:qFormat/>
@@ -15500,13 +16342,13 @@
       <w:bCs/>
     </w:rPr>
   </w:style>
-  <w:style w:type="character" w:default="1" w:styleId="Standardstycketeckensnitt">
+  <w:style w:type="character" w:default="1" w:styleId="DefaultParagraphFont">
     <w:name w:val="Default Paragraph Font"/>
     <w:uiPriority w:val="1"/>
     <w:semiHidden/>
     <w:unhideWhenUsed/>
   </w:style>
-  <w:style w:type="table" w:default="1" w:styleId="Normaltabell">
+  <w:style w:type="table" w:default="1" w:styleId="TableNormal">
     <w:name w:val="Normal Table"/>
     <w:uiPriority w:val="99"/>
     <w:semiHidden/>
@@ -15521,16 +16363,16 @@
       </w:tblCellMar>
     </w:tblPr>
   </w:style>
-  <w:style w:type="numbering" w:default="1" w:styleId="Ingenlista">
+  <w:style w:type="numbering" w:default="1" w:styleId="NoList">
     <w:name w:val="No List"/>
     <w:uiPriority w:val="99"/>
     <w:semiHidden/>
     <w:unhideWhenUsed/>
   </w:style>
-  <w:style w:type="paragraph" w:styleId="Sidhuvud">
+  <w:style w:type="paragraph" w:styleId="Header">
     <w:name w:val="header"/>
     <w:basedOn w:val="Normal"/>
-    <w:link w:val="SidhuvudChar"/>
+    <w:link w:val="HeaderChar"/>
     <w:unhideWhenUsed/>
     <w:rsid w:val="00215949"/>
     <w:pPr>
@@ -15546,17 +16388,17 @@
       <w:lang w:eastAsia="en-US"/>
     </w:rPr>
   </w:style>
-  <w:style w:type="character" w:customStyle="1" w:styleId="SidhuvudChar">
-    <w:name w:val="Sidhuvud Char"/>
-    <w:basedOn w:val="Standardstycketeckensnitt"/>
-    <w:link w:val="Sidhuvud"/>
+  <w:style w:type="character" w:customStyle="1" w:styleId="HeaderChar">
+    <w:name w:val="Header Char"/>
+    <w:basedOn w:val="DefaultParagraphFont"/>
+    <w:link w:val="Header"/>
     <w:uiPriority w:val="99"/>
     <w:rsid w:val="00215949"/>
   </w:style>
-  <w:style w:type="paragraph" w:styleId="Sidfot">
+  <w:style w:type="paragraph" w:styleId="Footer">
     <w:name w:val="footer"/>
     <w:basedOn w:val="Normal"/>
-    <w:link w:val="SidfotChar"/>
+    <w:link w:val="FooterChar"/>
     <w:unhideWhenUsed/>
     <w:rsid w:val="00215949"/>
     <w:pPr>
@@ -15572,10 +16414,10 @@
       <w:lang w:eastAsia="en-US"/>
     </w:rPr>
   </w:style>
-  <w:style w:type="character" w:customStyle="1" w:styleId="SidfotChar">
-    <w:name w:val="Sidfot Char"/>
-    <w:basedOn w:val="Standardstycketeckensnitt"/>
-    <w:link w:val="Sidfot"/>
+  <w:style w:type="character" w:customStyle="1" w:styleId="FooterChar">
+    <w:name w:val="Footer Char"/>
+    <w:basedOn w:val="DefaultParagraphFont"/>
+    <w:link w:val="Footer"/>
     <w:uiPriority w:val="99"/>
     <w:rsid w:val="00215949"/>
   </w:style>
@@ -15597,7 +16439,7 @@
       <w:color w:val="000000"/>
     </w:rPr>
   </w:style>
-  <w:style w:type="character" w:styleId="Hyperlnk">
+  <w:style w:type="character" w:styleId="Hyperlink">
     <w:name w:val="Hyperlink"/>
     <w:uiPriority w:val="99"/>
     <w:rsid w:val="00215949"/>
@@ -15606,7 +16448,7 @@
       <w:u w:val="single"/>
     </w:rPr>
   </w:style>
-  <w:style w:type="character" w:styleId="Sidnummer">
+  <w:style w:type="character" w:styleId="PageNumber">
     <w:name w:val="page number"/>
     <w:rsid w:val="00215949"/>
     <w:rPr>
@@ -15615,10 +16457,10 @@
       <w:sz w:val="20"/>
     </w:rPr>
   </w:style>
-  <w:style w:type="paragraph" w:styleId="Brdtext">
+  <w:style w:type="paragraph" w:styleId="BodyText">
     <w:name w:val="Body Text"/>
     <w:basedOn w:val="Normal"/>
-    <w:link w:val="BrdtextChar"/>
+    <w:link w:val="BodyTextChar"/>
     <w:rsid w:val="00215949"/>
     <w:pPr>
       <w:spacing w:after="120"/>
@@ -15627,10 +16469,10 @@
       <w:color w:val="000000"/>
     </w:rPr>
   </w:style>
-  <w:style w:type="character" w:customStyle="1" w:styleId="BrdtextChar">
-    <w:name w:val="Brödtext Char"/>
-    <w:basedOn w:val="Standardstycketeckensnitt"/>
-    <w:link w:val="Brdtext"/>
+  <w:style w:type="character" w:customStyle="1" w:styleId="BodyTextChar">
+    <w:name w:val="Body Text Char"/>
+    <w:basedOn w:val="DefaultParagraphFont"/>
+    <w:link w:val="BodyText"/>
     <w:rsid w:val="00215949"/>
     <w:rPr>
       <w:rFonts w:ascii="Times New Roman" w:eastAsia="Times New Roman" w:hAnsi="Times New Roman" w:cs="Times New Roman"/>
@@ -15758,10 +16600,10 @@
       <w:sz w:val="28"/>
     </w:rPr>
   </w:style>
-  <w:style w:type="character" w:customStyle="1" w:styleId="Rubrik1Char">
-    <w:name w:val="Rubrik 1 Char"/>
-    <w:basedOn w:val="Standardstycketeckensnitt"/>
-    <w:link w:val="Rubrik1"/>
+  <w:style w:type="character" w:customStyle="1" w:styleId="Heading1Char">
+    <w:name w:val="Heading 1 Char"/>
+    <w:basedOn w:val="DefaultParagraphFont"/>
+    <w:link w:val="Heading1"/>
     <w:uiPriority w:val="9"/>
     <w:rsid w:val="00885319"/>
     <w:rPr>
@@ -15772,10 +16614,10 @@
       <w:lang w:eastAsia="zh-CN"/>
     </w:rPr>
   </w:style>
-  <w:style w:type="paragraph" w:styleId="Ballongtext">
+  <w:style w:type="paragraph" w:styleId="BalloonText">
     <w:name w:val="Balloon Text"/>
     <w:basedOn w:val="Normal"/>
-    <w:link w:val="BallongtextChar"/>
+    <w:link w:val="BalloonTextChar"/>
     <w:uiPriority w:val="99"/>
     <w:semiHidden/>
     <w:unhideWhenUsed/>
@@ -15786,10 +16628,10 @@
       <w:szCs w:val="16"/>
     </w:rPr>
   </w:style>
-  <w:style w:type="character" w:customStyle="1" w:styleId="BallongtextChar">
-    <w:name w:val="Ballongtext Char"/>
-    <w:basedOn w:val="Standardstycketeckensnitt"/>
-    <w:link w:val="Ballongtext"/>
+  <w:style w:type="character" w:customStyle="1" w:styleId="BalloonTextChar">
+    <w:name w:val="Balloon Text Char"/>
+    <w:basedOn w:val="DefaultParagraphFont"/>
+    <w:link w:val="BalloonText"/>
     <w:uiPriority w:val="99"/>
     <w:semiHidden/>
     <w:rsid w:val="004304EE"/>
@@ -15800,10 +16642,10 @@
       <w:lang w:eastAsia="zh-CN"/>
     </w:rPr>
   </w:style>
-  <w:style w:type="character" w:customStyle="1" w:styleId="Rubrik2Char">
-    <w:name w:val="Rubrik 2 Char"/>
-    <w:basedOn w:val="Standardstycketeckensnitt"/>
-    <w:link w:val="Rubrik2"/>
+  <w:style w:type="character" w:customStyle="1" w:styleId="Heading2Char">
+    <w:name w:val="Heading 2 Char"/>
+    <w:basedOn w:val="DefaultParagraphFont"/>
+    <w:link w:val="Heading2"/>
     <w:uiPriority w:val="9"/>
     <w:rsid w:val="00B3025E"/>
     <w:rPr>
@@ -15816,10 +16658,10 @@
       <w:lang w:eastAsia="zh-CN"/>
     </w:rPr>
   </w:style>
-  <w:style w:type="character" w:customStyle="1" w:styleId="Rubrik3Char">
-    <w:name w:val="Rubrik 3 Char"/>
-    <w:basedOn w:val="Standardstycketeckensnitt"/>
-    <w:link w:val="Rubrik3"/>
+  <w:style w:type="character" w:customStyle="1" w:styleId="Heading3Char">
+    <w:name w:val="Heading 3 Char"/>
+    <w:basedOn w:val="DefaultParagraphFont"/>
+    <w:link w:val="Heading3"/>
     <w:uiPriority w:val="9"/>
     <w:rsid w:val="00B3025E"/>
     <w:rPr>
@@ -15863,7 +16705,7 @@
       <w:sz w:val="20"/>
     </w:rPr>
   </w:style>
-  <w:style w:type="paragraph" w:styleId="Liststycke">
+  <w:style w:type="paragraph" w:styleId="ListParagraph">
     <w:name w:val="List Paragraph"/>
     <w:basedOn w:val="Normal"/>
     <w:uiPriority w:val="34"/>
@@ -15888,7 +16730,7 @@
       <w:lang w:val="en-US"/>
     </w:rPr>
   </w:style>
-  <w:style w:type="paragraph" w:styleId="Ingetavstnd">
+  <w:style w:type="paragraph" w:styleId="NoSpacing">
     <w:name w:val="No Spacing"/>
     <w:qFormat/>
     <w:rsid w:val="00B91D92"/>
@@ -15902,9 +16744,9 @@
       <w:lang w:eastAsia="zh-CN"/>
     </w:rPr>
   </w:style>
-  <w:style w:type="table" w:styleId="Tabellrutnt">
+  <w:style w:type="table" w:styleId="TableGrid">
     <w:name w:val="Table Grid"/>
-    <w:basedOn w:val="Normaltabell"/>
+    <w:basedOn w:val="TableNormal"/>
     <w:uiPriority w:val="59"/>
     <w:rsid w:val="006164BC"/>
     <w:pPr>
@@ -15915,7 +16757,6 @@
       <w:lang w:val="en-US" w:eastAsia="zh-CN"/>
     </w:rPr>
     <w:tblPr>
-      <w:tblInd w:w="0" w:type="dxa"/>
       <w:tblBorders>
         <w:top w:val="single" w:sz="4" w:space="0" w:color="auto"/>
         <w:left w:val="single" w:sz="4" w:space="0" w:color="auto"/>
@@ -15924,12 +16765,6 @@
         <w:insideH w:val="single" w:sz="4" w:space="0" w:color="auto"/>
         <w:insideV w:val="single" w:sz="4" w:space="0" w:color="auto"/>
       </w:tblBorders>
-      <w:tblCellMar>
-        <w:top w:w="0" w:type="dxa"/>
-        <w:left w:w="108" w:type="dxa"/>
-        <w:bottom w:w="0" w:type="dxa"/>
-        <w:right w:w="108" w:type="dxa"/>
-      </w:tblCellMar>
     </w:tblPr>
   </w:style>
   <w:style w:type="character" w:customStyle="1" w:styleId="Betoning-fet">
@@ -15952,7 +16787,7 @@
   </w:style>
   <w:style w:type="paragraph" w:customStyle="1" w:styleId="Rubrik1utannumrering">
     <w:name w:val="Rubrik 1 utan numrering"/>
-    <w:basedOn w:val="Rubrik1"/>
+    <w:basedOn w:val="Heading1"/>
     <w:rsid w:val="002F001C"/>
     <w:pPr>
       <w:spacing w:after="120"/>
@@ -15964,12 +16799,12 @@
   </w:style>
   <w:style w:type="character" w:customStyle="1" w:styleId="apple-converted-space">
     <w:name w:val="apple-converted-space"/>
-    <w:basedOn w:val="Standardstycketeckensnitt"/>
+    <w:basedOn w:val="DefaultParagraphFont"/>
     <w:rsid w:val="00834435"/>
   </w:style>
-  <w:style w:type="paragraph" w:styleId="Innehllsfrteckningsrubrik">
+  <w:style w:type="paragraph" w:styleId="TOCHeading">
     <w:name w:val="TOC Heading"/>
-    <w:basedOn w:val="Rubrik1"/>
+    <w:basedOn w:val="Heading1"/>
     <w:next w:val="Normal"/>
     <w:uiPriority w:val="39"/>
     <w:unhideWhenUsed/>
@@ -15988,7 +16823,7 @@
       <w:lang w:eastAsia="sv-SE"/>
     </w:rPr>
   </w:style>
-  <w:style w:type="paragraph" w:styleId="Innehll1">
+  <w:style w:type="paragraph" w:styleId="TOC1">
     <w:name w:val="toc 1"/>
     <w:basedOn w:val="Normal"/>
     <w:next w:val="Normal"/>
@@ -16000,7 +16835,7 @@
       <w:spacing w:after="100"/>
     </w:pPr>
   </w:style>
-  <w:style w:type="paragraph" w:styleId="Innehll2">
+  <w:style w:type="paragraph" w:styleId="TOC2">
     <w:name w:val="toc 2"/>
     <w:basedOn w:val="Normal"/>
     <w:next w:val="Normal"/>
@@ -16013,7 +16848,7 @@
       <w:ind w:left="220"/>
     </w:pPr>
   </w:style>
-  <w:style w:type="paragraph" w:styleId="Innehll3">
+  <w:style w:type="paragraph" w:styleId="TOC3">
     <w:name w:val="toc 3"/>
     <w:basedOn w:val="Normal"/>
     <w:next w:val="Normal"/>
@@ -16295,7 +17130,7 @@
 </file>
 
 <file path=customXml/itemProps1.xml><?xml version="1.0" encoding="utf-8"?>
-<ds:datastoreItem xmlns:ds="http://schemas.openxmlformats.org/officeDocument/2006/customXml" ds:itemID="{83AEFE0C-6CEC-4CEF-94B6-0CE230884134}">
+<ds:datastoreItem xmlns:ds="http://schemas.openxmlformats.org/officeDocument/2006/customXml" ds:itemID="{C2DE8FAA-ECCB-45CA-8776-F4E3B945226D}">
   <ds:schemaRefs>
     <ds:schemaRef ds:uri="http://schemas.openxmlformats.org/officeDocument/2006/bibliography"/>
   </ds:schemaRefs>

--- a/docs/Teknisk dokumentation v0.1.docx
+++ b/docs/Teknisk dokumentation v0.1.docx
@@ -6602,7 +6602,10 @@
         <w:t>utgått från det.</w:t>
       </w:r>
     </w:p>
-    <w:p/>
+    <w:p>
+      <w:bookmarkStart w:id="15" w:name="_GoBack"/>
+      <w:bookmarkEnd w:id="15"/>
+    </w:p>
     <w:p>
       <w:r>
         <w:t xml:space="preserve">Eftersom att </w:t>
@@ -6627,13 +6630,13 @@
       <w:pPr>
         <w:pStyle w:val="Heading2"/>
       </w:pPr>
-      <w:bookmarkStart w:id="15" w:name="_Toc433294518"/>
-      <w:bookmarkStart w:id="16" w:name="_Toc437446605"/>
+      <w:bookmarkStart w:id="16" w:name="_Toc433294518"/>
+      <w:bookmarkStart w:id="17" w:name="_Toc437446605"/>
       <w:r>
         <w:t>AI</w:t>
       </w:r>
-      <w:bookmarkEnd w:id="15"/>
       <w:bookmarkEnd w:id="16"/>
+      <w:bookmarkEnd w:id="17"/>
     </w:p>
     <w:p>
       <w:r>
@@ -6767,12 +6770,12 @@
       <w:pPr>
         <w:pStyle w:val="Heading1"/>
       </w:pPr>
-      <w:bookmarkStart w:id="17" w:name="_Toc437446606"/>
+      <w:bookmarkStart w:id="18" w:name="_Toc437446606"/>
       <w:r>
         <w:lastRenderedPageBreak/>
         <w:t>Översikt av systemet</w:t>
       </w:r>
-      <w:bookmarkEnd w:id="17"/>
+      <w:bookmarkEnd w:id="18"/>
     </w:p>
     <w:p>
       <w:r>
@@ -6792,6 +6795,12 @@
       </w:r>
       <w:r>
         <w:t>ingslägen. GUI har implementerats i Java. Nedan visar en översiktlig bild av hela systemet.</w:t>
+      </w:r>
+      <w:r>
+        <w:t xml:space="preserve"> </w:t>
+      </w:r>
+      <w:r>
+        <w:t>Klockfrekvensen som används till alla enheter ligger på 18432000 Hz, anledningen till att vi inte använde processorernas inbyggda klockor är deras inexakthet och för att Blåtandsmodulen kräver en BAUD rate av 115200 Hz som den inbyggda klockan inte kan ackommodera utan att ge för hög andel fel vid överföringen av data.</w:t>
       </w:r>
     </w:p>
     <w:p>
@@ -7002,13 +7011,13 @@
       <w:pPr>
         <w:pStyle w:val="Heading1"/>
       </w:pPr>
-      <w:bookmarkStart w:id="18" w:name="_Toc437446607"/>
+      <w:bookmarkStart w:id="19" w:name="_Toc437446607"/>
       <w:r>
         <w:lastRenderedPageBreak/>
         <w:t>Gränssnittet mellan enheter</w:t>
       </w:r>
       <w:bookmarkEnd w:id="5"/>
-      <w:bookmarkEnd w:id="18"/>
+      <w:bookmarkEnd w:id="19"/>
     </w:p>
     <w:p>
       <w:r>
@@ -7045,13 +7054,13 @@
       <w:pPr>
         <w:pStyle w:val="Heading2"/>
       </w:pPr>
-      <w:bookmarkStart w:id="19" w:name="_Toc433294498"/>
-      <w:bookmarkStart w:id="20" w:name="_Toc437446608"/>
+      <w:bookmarkStart w:id="20" w:name="_Toc433294498"/>
+      <w:bookmarkStart w:id="21" w:name="_Toc437446608"/>
       <w:r>
         <w:t>UART</w:t>
       </w:r>
-      <w:bookmarkEnd w:id="19"/>
       <w:bookmarkEnd w:id="20"/>
+      <w:bookmarkEnd w:id="21"/>
     </w:p>
     <w:p>
       <w:r>
@@ -7089,13 +7098,13 @@
       <w:pPr>
         <w:pStyle w:val="Heading3"/>
       </w:pPr>
-      <w:bookmarkStart w:id="21" w:name="_Toc433294499"/>
-      <w:bookmarkStart w:id="22" w:name="_Toc437446609"/>
+      <w:bookmarkStart w:id="22" w:name="_Toc433294499"/>
+      <w:bookmarkStart w:id="23" w:name="_Toc437446609"/>
       <w:r>
         <w:t>Parametrar</w:t>
       </w:r>
-      <w:bookmarkEnd w:id="21"/>
       <w:bookmarkEnd w:id="22"/>
+      <w:bookmarkEnd w:id="23"/>
     </w:p>
     <w:p>
       <w:r>
@@ -7272,7 +7281,7 @@
         <w:tab/>
         <w:t>nej</w:t>
       </w:r>
-      <w:bookmarkStart w:id="23" w:name="_Toc433294500"/>
+      <w:bookmarkStart w:id="24" w:name="_Toc433294500"/>
     </w:p>
     <w:p>
       <w:pPr>
@@ -7461,12 +7470,12 @@
       <w:pPr>
         <w:pStyle w:val="Heading3"/>
       </w:pPr>
-      <w:bookmarkStart w:id="24" w:name="_Toc437446610"/>
+      <w:bookmarkStart w:id="25" w:name="_Toc437446610"/>
       <w:r>
         <w:t>Vad ska skickas</w:t>
       </w:r>
-      <w:bookmarkEnd w:id="23"/>
       <w:bookmarkEnd w:id="24"/>
+      <w:bookmarkEnd w:id="25"/>
     </w:p>
     <w:p/>
     <w:p>
@@ -7492,44 +7501,38 @@
         </w:rPr>
         <w:br/>
       </w:r>
-    </w:p>
-    <w:p>
-      <w:pPr>
+      <w:r>
         <w:rPr>
           <w:bCs/>
           <w:szCs w:val="22"/>
         </w:rPr>
-      </w:pPr>
+        <w:t xml:space="preserve">Skickas och tas emot med </w:t>
+      </w:r>
+      <w:proofErr w:type="spellStart"/>
       <w:r>
         <w:rPr>
           <w:bCs/>
           <w:szCs w:val="22"/>
         </w:rPr>
-        <w:t>Meddelande</w:t>
-      </w:r>
+        <w:t>interupts</w:t>
+      </w:r>
+      <w:proofErr w:type="spellEnd"/>
       <w:r>
         <w:rPr>
           <w:bCs/>
           <w:szCs w:val="22"/>
         </w:rPr>
-        <w:t xml:space="preserve"> 1</w:t>
-      </w:r>
-      <w:r>
+        <w:t>.</w:t>
+      </w:r>
+    </w:p>
+    <w:p>
+      <w:pPr>
         <w:rPr>
           <w:bCs/>
           <w:szCs w:val="22"/>
         </w:rPr>
-        <w:t xml:space="preserve"> skickas</w:t>
-      </w:r>
-      <w:r>
-        <w:rPr>
-          <w:bCs/>
-          <w:szCs w:val="22"/>
-        </w:rPr>
-        <w:t xml:space="preserve"> med 200 Hz och meddelande 2-3 i 50 Hz eftersom att tejpsensorerna är mest kritiska. I maxhastighet (1 m/s) med mätningar i 200 Hz så mäts med intervallet 5 mm (och tejpen är 14-18 mm bred).</w:t>
-      </w:r>
-    </w:p>
-    <w:p/>
+      </w:pPr>
+    </w:p>
     <w:p>
       <w:pPr>
         <w:rPr>
@@ -7882,7 +7885,6 @@
           <w:szCs w:val="22"/>
           <w:u w:val="single"/>
         </w:rPr>
-        <w:lastRenderedPageBreak/>
         <w:t>Meddelande 5</w:t>
       </w:r>
       <w:r>
@@ -7921,12 +7923,11 @@
     </w:p>
     <w:p>
       <w:r>
+        <w:lastRenderedPageBreak/>
         <w:t>Bit 6:</w:t>
       </w:r>
       <w:r>
         <w:tab/>
-      </w:r>
-      <w:r>
         <w:t>Tejpsensor 1 (vänster, 1 för tejp)</w:t>
       </w:r>
     </w:p>
@@ -7936,8 +7937,6 @@
       </w:r>
       <w:r>
         <w:tab/>
-      </w:r>
-      <w:r>
         <w:t>Tejpsensor 2 (höger, 1 för tejp)</w:t>
       </w:r>
     </w:p>
@@ -7955,7 +7954,7 @@
     <w:p>
       <w:pPr>
         <w:suppressAutoHyphens w:val="0"/>
-        <w:spacing w:after="160" w:line="259" w:lineRule="auto"/>
+        <w:spacing w:after="160"/>
         <w:rPr>
           <w:b/>
           <w:bCs/>
@@ -7971,6 +7970,27 @@
         <w:t>Målsökningsenhet → Styrenhet/PC:</w:t>
       </w:r>
     </w:p>
+    <w:p>
+      <w:r>
+        <w:t xml:space="preserve">Skickas varje genomgång av </w:t>
+      </w:r>
+      <w:proofErr w:type="spellStart"/>
+      <w:r>
+        <w:t>mainloopen</w:t>
+      </w:r>
+      <w:proofErr w:type="spellEnd"/>
+      <w:r>
+        <w:t xml:space="preserve"> om förra meddelandet är skickat till styrenheten där den tas emot med en </w:t>
+      </w:r>
+      <w:proofErr w:type="spellStart"/>
+      <w:r>
+        <w:t>interupt</w:t>
+      </w:r>
+      <w:proofErr w:type="spellEnd"/>
+      <w:r>
+        <w:t>.</w:t>
+      </w:r>
+    </w:p>
     <w:p/>
     <w:p>
       <w:pPr>
@@ -7979,7 +7999,7 @@
           <w:u w:val="single"/>
         </w:rPr>
       </w:pPr>
-      <w:bookmarkStart w:id="25" w:name="_Toc437446611"/>
+      <w:bookmarkStart w:id="26" w:name="_Toc437446611"/>
       <w:r>
         <w:rPr>
           <w:szCs w:val="22"/>
@@ -8013,7 +8033,7 @@
       <w:r>
         <w:t>Bluetooth</w:t>
       </w:r>
-      <w:bookmarkEnd w:id="25"/>
+      <w:bookmarkEnd w:id="26"/>
     </w:p>
     <w:p>
       <w:r>
@@ -8069,17 +8089,48 @@
         <w:t>.</w:t>
       </w:r>
     </w:p>
+    <w:p/>
+    <w:p>
+      <w:r>
+        <w:t xml:space="preserve">Från styrenheten skickas data vidare från TX1 pinnen enligt UART protokollet, på grund av problem vid uppehållande av länken mellan PC och </w:t>
+      </w:r>
+      <w:proofErr w:type="spellStart"/>
+      <w:r>
+        <w:t>bluetooth</w:t>
+      </w:r>
+      <w:proofErr w:type="spellEnd"/>
+      <w:r>
+        <w:t xml:space="preserve"> modulen så har en viss tidsfördröjning lagts till mellan skickningen av data som i koden för styrenheten benämns som ”</w:t>
+      </w:r>
+      <w:r>
+        <w:rPr>
+          <w:color w:val="000080"/>
+        </w:rPr>
+        <w:t xml:space="preserve">UART_BLUETOOTH_GRACE_PERIOD”. </w:t>
+      </w:r>
+      <w:r>
+        <w:t xml:space="preserve">Detta utskick görs en gång varje genomgång av </w:t>
+      </w:r>
+      <w:proofErr w:type="spellStart"/>
+      <w:r>
+        <w:t>mainloopen</w:t>
+      </w:r>
+      <w:proofErr w:type="spellEnd"/>
+      <w:r>
+        <w:t xml:space="preserve"> givet att denna tidsfördröjning skett samt att processorn inte är upptagen med att skicka ut ett meddelande redan.</w:t>
+      </w:r>
+    </w:p>
     <w:p>
       <w:pPr>
         <w:pStyle w:val="Heading3"/>
       </w:pPr>
-      <w:bookmarkStart w:id="26" w:name="_Toc433294502"/>
-      <w:bookmarkStart w:id="27" w:name="_Toc437446612"/>
+      <w:bookmarkStart w:id="27" w:name="_Toc433294502"/>
+      <w:bookmarkStart w:id="28" w:name="_Toc437446612"/>
       <w:r>
         <w:t>Parametrar</w:t>
       </w:r>
-      <w:bookmarkEnd w:id="26"/>
       <w:bookmarkEnd w:id="27"/>
+      <w:bookmarkEnd w:id="28"/>
     </w:p>
     <w:p>
       <w:r>
@@ -8159,13 +8210,13 @@
       <w:pPr>
         <w:pStyle w:val="Heading3"/>
       </w:pPr>
-      <w:bookmarkStart w:id="28" w:name="_Toc433294503"/>
-      <w:bookmarkStart w:id="29" w:name="_Toc437446613"/>
+      <w:bookmarkStart w:id="29" w:name="_Toc433294503"/>
+      <w:bookmarkStart w:id="30" w:name="_Toc437446613"/>
       <w:r>
         <w:t>Aktivering av virtuell länk</w:t>
       </w:r>
-      <w:bookmarkEnd w:id="28"/>
       <w:bookmarkEnd w:id="29"/>
+      <w:bookmarkEnd w:id="30"/>
     </w:p>
     <w:p>
       <w:r>
@@ -8207,7 +8258,7 @@
           <w:szCs w:val="32"/>
         </w:rPr>
       </w:pPr>
-      <w:bookmarkStart w:id="30" w:name="_Toc433294504"/>
+      <w:bookmarkStart w:id="31" w:name="_Toc433294504"/>
       <w:r>
         <w:br w:type="page"/>
       </w:r>
@@ -8216,13 +8267,13 @@
       <w:pPr>
         <w:pStyle w:val="Heading1"/>
       </w:pPr>
-      <w:bookmarkStart w:id="31" w:name="_Toc437446614"/>
+      <w:bookmarkStart w:id="32" w:name="_Toc437446614"/>
       <w:r>
         <w:lastRenderedPageBreak/>
         <w:t>Sensorenhet</w:t>
       </w:r>
-      <w:bookmarkEnd w:id="30"/>
       <w:bookmarkEnd w:id="31"/>
+      <w:bookmarkEnd w:id="32"/>
     </w:p>
     <w:p>
       <w:pPr>
@@ -8658,20 +8709,20 @@
       <w:pPr>
         <w:pStyle w:val="Heading2"/>
       </w:pPr>
-      <w:bookmarkStart w:id="32" w:name="_Toc433294505"/>
+      <w:bookmarkStart w:id="33" w:name="_Toc433294505"/>
     </w:p>
     <w:p/>
     <w:p>
       <w:pPr>
         <w:pStyle w:val="Heading2"/>
       </w:pPr>
-      <w:bookmarkStart w:id="33" w:name="_Toc437446615"/>
+      <w:bookmarkStart w:id="34" w:name="_Toc437446615"/>
       <w:r>
         <w:lastRenderedPageBreak/>
         <w:t>Komponenter</w:t>
       </w:r>
-      <w:bookmarkEnd w:id="32"/>
       <w:bookmarkEnd w:id="33"/>
+      <w:bookmarkEnd w:id="34"/>
     </w:p>
     <w:p>
       <w:r>
@@ -8819,13 +8870,13 @@
       <w:pPr>
         <w:pStyle w:val="Heading3"/>
       </w:pPr>
-      <w:bookmarkStart w:id="34" w:name="_Toc433294506"/>
-      <w:bookmarkStart w:id="35" w:name="_Toc437446616"/>
+      <w:bookmarkStart w:id="35" w:name="_Toc433294506"/>
+      <w:bookmarkStart w:id="36" w:name="_Toc437446616"/>
       <w:r>
         <w:t>Tejpsensorer</w:t>
       </w:r>
-      <w:bookmarkEnd w:id="34"/>
       <w:bookmarkEnd w:id="35"/>
+      <w:bookmarkEnd w:id="36"/>
     </w:p>
     <w:p>
       <w:r>
@@ -9366,8 +9417,8 @@
       <w:pPr>
         <w:pStyle w:val="Heading3"/>
       </w:pPr>
-      <w:bookmarkStart w:id="36" w:name="_Toc433294507"/>
-      <w:bookmarkStart w:id="37" w:name="_Toc437446617"/>
+      <w:bookmarkStart w:id="37" w:name="_Toc433294507"/>
+      <w:bookmarkStart w:id="38" w:name="_Toc437446617"/>
       <w:r>
         <w:t>Avståndsensor</w:t>
       </w:r>
@@ -9389,8 +9440,8 @@
       <w:r>
         <w:t>Finder</w:t>
       </w:r>
-      <w:bookmarkEnd w:id="36"/>
       <w:bookmarkEnd w:id="37"/>
+      <w:bookmarkEnd w:id="38"/>
       <w:proofErr w:type="spellEnd"/>
     </w:p>
     <w:p>
@@ -9611,13 +9662,13 @@
       <w:pPr>
         <w:pStyle w:val="Heading3"/>
       </w:pPr>
-      <w:bookmarkStart w:id="38" w:name="_Toc433294508"/>
-      <w:bookmarkStart w:id="39" w:name="_Toc437446618"/>
+      <w:bookmarkStart w:id="39" w:name="_Toc433294508"/>
+      <w:bookmarkStart w:id="40" w:name="_Toc437446618"/>
       <w:r>
         <w:t>IR-sensor – IRM-8601S</w:t>
       </w:r>
-      <w:bookmarkEnd w:id="38"/>
       <w:bookmarkEnd w:id="39"/>
+      <w:bookmarkEnd w:id="40"/>
     </w:p>
     <w:p>
       <w:pPr>
@@ -9862,8 +9913,8 @@
       <w:pPr>
         <w:pStyle w:val="Heading3"/>
       </w:pPr>
-      <w:bookmarkStart w:id="40" w:name="_Toc433294509"/>
-      <w:bookmarkStart w:id="41" w:name="_Toc437446619"/>
+      <w:bookmarkStart w:id="41" w:name="_Toc433294509"/>
+      <w:bookmarkStart w:id="42" w:name="_Toc437446619"/>
       <w:r>
         <w:t xml:space="preserve">GYRO – MLX90609 </w:t>
       </w:r>
@@ -9875,8 +9926,8 @@
       <w:r>
         <w:t xml:space="preserve"> Rate Sensor</w:t>
       </w:r>
-      <w:bookmarkEnd w:id="40"/>
       <w:bookmarkEnd w:id="41"/>
+      <w:bookmarkEnd w:id="42"/>
     </w:p>
     <w:p>
       <w:r>
@@ -9933,8 +9984,8 @@
           <w:szCs w:val="26"/>
         </w:rPr>
       </w:pPr>
-      <w:bookmarkStart w:id="42" w:name="_Toc433294510"/>
-      <w:bookmarkStart w:id="43" w:name="_Toc437446620"/>
+      <w:bookmarkStart w:id="43" w:name="_Toc433294510"/>
+      <w:bookmarkStart w:id="44" w:name="_Toc437446620"/>
       <w:r>
         <w:rPr>
           <w:sz w:val="26"/>
@@ -9942,8 +9993,8 @@
         </w:rPr>
         <w:t>Lasersensor</w:t>
       </w:r>
-      <w:bookmarkEnd w:id="42"/>
       <w:bookmarkEnd w:id="43"/>
+      <w:bookmarkEnd w:id="44"/>
     </w:p>
     <w:p>
       <w:pPr>
@@ -10153,8 +10204,8 @@
       <w:pPr>
         <w:pStyle w:val="Heading2"/>
       </w:pPr>
-      <w:bookmarkStart w:id="44" w:name="_Toc433294511"/>
-      <w:bookmarkStart w:id="45" w:name="_Toc437446621"/>
+      <w:bookmarkStart w:id="45" w:name="_Toc433294511"/>
+      <w:bookmarkStart w:id="46" w:name="_Toc437446621"/>
       <w:r>
         <w:t xml:space="preserve">ADC – Analog to Digital </w:t>
       </w:r>
@@ -10162,8 +10213,8 @@
       <w:r>
         <w:t>Conversion</w:t>
       </w:r>
-      <w:bookmarkEnd w:id="44"/>
       <w:bookmarkEnd w:id="45"/>
+      <w:bookmarkEnd w:id="46"/>
       <w:proofErr w:type="spellEnd"/>
     </w:p>
     <w:p>
@@ -10230,7 +10281,7 @@
           <w:szCs w:val="32"/>
         </w:rPr>
       </w:pPr>
-      <w:bookmarkStart w:id="46" w:name="_Toc433294512"/>
+      <w:bookmarkStart w:id="47" w:name="_Toc433294512"/>
       <w:r>
         <w:br w:type="page"/>
       </w:r>
@@ -10239,13 +10290,13 @@
       <w:pPr>
         <w:pStyle w:val="Heading1"/>
       </w:pPr>
-      <w:bookmarkStart w:id="47" w:name="_Toc437446622"/>
+      <w:bookmarkStart w:id="48" w:name="_Toc437446622"/>
       <w:r>
         <w:lastRenderedPageBreak/>
         <w:t>Målsökningsenhet</w:t>
       </w:r>
-      <w:bookmarkEnd w:id="46"/>
       <w:bookmarkEnd w:id="47"/>
+      <w:bookmarkEnd w:id="48"/>
     </w:p>
     <w:p/>
     <w:p>
@@ -10590,13 +10641,13 @@
         <w:spacing w:before="240" w:after="120"/>
         <w:ind w:left="576" w:hanging="576"/>
       </w:pPr>
-      <w:bookmarkStart w:id="48" w:name="_Toc433294513"/>
-      <w:bookmarkStart w:id="49" w:name="_Toc437446623"/>
+      <w:bookmarkStart w:id="49" w:name="_Toc433294513"/>
+      <w:bookmarkStart w:id="50" w:name="_Toc437446623"/>
       <w:r>
         <w:t>Komponenter</w:t>
       </w:r>
-      <w:bookmarkEnd w:id="48"/>
       <w:bookmarkEnd w:id="49"/>
+      <w:bookmarkEnd w:id="50"/>
     </w:p>
     <w:p>
       <w:r>
@@ -10691,16 +10742,16 @@
       <w:pPr>
         <w:pStyle w:val="Heading3"/>
       </w:pPr>
-      <w:bookmarkStart w:id="50" w:name="_Toc433294514"/>
-      <w:bookmarkStart w:id="51" w:name="_Toc437446624"/>
+      <w:bookmarkStart w:id="51" w:name="_Toc433294514"/>
+      <w:bookmarkStart w:id="52" w:name="_Toc437446624"/>
       <w:r>
         <w:t>Aktivering</w:t>
       </w:r>
       <w:r>
         <w:t>sknapp</w:t>
       </w:r>
-      <w:bookmarkEnd w:id="50"/>
       <w:bookmarkEnd w:id="51"/>
+      <w:bookmarkEnd w:id="52"/>
     </w:p>
     <w:p>
       <w:r>
@@ -10827,8 +10878,8 @@
       <w:pPr>
         <w:pStyle w:val="Heading3"/>
       </w:pPr>
-      <w:bookmarkStart w:id="52" w:name="_Toc433294515"/>
-      <w:bookmarkStart w:id="53" w:name="_Toc437446625"/>
+      <w:bookmarkStart w:id="53" w:name="_Toc433294515"/>
+      <w:bookmarkStart w:id="54" w:name="_Toc437446625"/>
       <w:proofErr w:type="spellStart"/>
       <w:r>
         <w:lastRenderedPageBreak/>
@@ -10837,8 +10888,8 @@
       <w:r>
         <w:t>knapp</w:t>
       </w:r>
-      <w:bookmarkEnd w:id="52"/>
       <w:bookmarkEnd w:id="53"/>
+      <w:bookmarkEnd w:id="54"/>
       <w:proofErr w:type="spellEnd"/>
     </w:p>
     <w:p>
@@ -10929,18 +10980,18 @@
         </w:rPr>
         <w:t>pen i väntan på återaktivering av aktiveringsknappen.</w:t>
       </w:r>
-      <w:bookmarkStart w:id="54" w:name="_Toc433294516"/>
+      <w:bookmarkStart w:id="55" w:name="_Toc433294516"/>
     </w:p>
     <w:p>
       <w:pPr>
         <w:pStyle w:val="Heading3"/>
       </w:pPr>
-      <w:bookmarkStart w:id="55" w:name="_Toc437446626"/>
+      <w:bookmarkStart w:id="56" w:name="_Toc437446626"/>
       <w:r>
         <w:t>Switch(Tävling/Test)</w:t>
       </w:r>
-      <w:bookmarkEnd w:id="54"/>
       <w:bookmarkEnd w:id="55"/>
+      <w:bookmarkEnd w:id="56"/>
     </w:p>
     <w:p>
       <w:r>
@@ -10954,13 +11005,13 @@
       <w:pPr>
         <w:pStyle w:val="Heading3"/>
       </w:pPr>
-      <w:bookmarkStart w:id="56" w:name="_Toc433294517"/>
-      <w:bookmarkStart w:id="57" w:name="_Toc437446627"/>
+      <w:bookmarkStart w:id="57" w:name="_Toc433294517"/>
+      <w:bookmarkStart w:id="58" w:name="_Toc437446627"/>
       <w:r>
         <w:t>Kalibreringsknapp</w:t>
       </w:r>
-      <w:bookmarkEnd w:id="56"/>
       <w:bookmarkEnd w:id="57"/>
+      <w:bookmarkEnd w:id="58"/>
     </w:p>
     <w:p>
       <w:r>
@@ -10978,13 +11029,13 @@
       <w:pPr>
         <w:pStyle w:val="Heading1"/>
       </w:pPr>
-      <w:bookmarkStart w:id="58" w:name="_Toc433294519"/>
-      <w:bookmarkStart w:id="59" w:name="_Toc437446628"/>
+      <w:bookmarkStart w:id="59" w:name="_Toc433294519"/>
+      <w:bookmarkStart w:id="60" w:name="_Toc437446628"/>
       <w:r>
         <w:t>Styrenhet</w:t>
       </w:r>
-      <w:bookmarkEnd w:id="58"/>
       <w:bookmarkEnd w:id="59"/>
+      <w:bookmarkEnd w:id="60"/>
     </w:p>
     <w:p>
       <w:pPr>
@@ -11013,8 +11064,6 @@
       <w:r>
         <w:t xml:space="preserve">. </w:t>
       </w:r>
-      <w:bookmarkStart w:id="60" w:name="_GoBack"/>
-      <w:bookmarkEnd w:id="60"/>
       <w:r>
         <w:t>Figur 8 nedan visar ett blockschema över styrenheten.</w:t>
       </w:r>
@@ -13823,7 +13872,7 @@
         <w:rFonts w:cs="Times New Roman"/>
         <w:noProof/>
       </w:rPr>
-      <w:t>17</w:t>
+      <w:t>24</w:t>
     </w:r>
     <w:r>
       <w:rPr>
@@ -17130,7 +17179,7 @@
 </file>
 
 <file path=customXml/itemProps1.xml><?xml version="1.0" encoding="utf-8"?>
-<ds:datastoreItem xmlns:ds="http://schemas.openxmlformats.org/officeDocument/2006/customXml" ds:itemID="{C2DE8FAA-ECCB-45CA-8776-F4E3B945226D}">
+<ds:datastoreItem xmlns:ds="http://schemas.openxmlformats.org/officeDocument/2006/customXml" ds:itemID="{DB115069-9D00-4DAE-87D4-86A23ECD90FC}">
   <ds:schemaRefs>
     <ds:schemaRef ds:uri="http://schemas.openxmlformats.org/officeDocument/2006/bibliography"/>
   </ds:schemaRefs>
